--- a/docs/explanatory_note.docx
+++ b/docs/explanatory_note.docx
@@ -60,7 +60,24 @@
           <w:rFonts w:cs="Times New Roman"/>
           <w:szCs w:val="28"/>
         </w:rPr>
-        <w:t>ТОМСКИЙ ГОСУДАРСТВЕННЫЙ УНИВЕРСИТЕТ СИСТЕМ УПРАВЛЕНИЯ И РАДИОЭЛЕКТРОННИКИ (ТУСУР)</w:t>
+        <w:t>ТОМСКИЙ ГОСУДАРСТВЕННЫЙ УНИВЕРСИТЕТ СИСТЕМ УПРАВЛЕНИЯ И РАДИОЭЛЕКТРОННИКИ</w:t>
+      </w:r>
+    </w:p>
+    <w:p>
+      <w:pPr>
+        <w:spacing w:after="0" w:line="360" w:lineRule="auto"/>
+        <w:jc w:val="center"/>
+        <w:rPr>
+          <w:rFonts w:cs="Times New Roman"/>
+          <w:szCs w:val="28"/>
+        </w:rPr>
+      </w:pPr>
+      <w:r>
+        <w:rPr>
+          <w:rFonts w:cs="Times New Roman"/>
+          <w:szCs w:val="28"/>
+        </w:rPr>
+        <w:t>(ТУСУР)</w:t>
       </w:r>
     </w:p>
     <w:p>
@@ -87,7 +104,24 @@
           <w:rFonts w:cs="Times New Roman"/>
           <w:szCs w:val="28"/>
         </w:rPr>
-        <w:t>Кафедра компьютерных систем в управлении и проектировании (КСУП)</w:t>
+        <w:t>Кафедра компьютерных систем в управлении и проектировании</w:t>
+      </w:r>
+    </w:p>
+    <w:p>
+      <w:pPr>
+        <w:spacing w:after="0" w:line="360" w:lineRule="auto"/>
+        <w:jc w:val="center"/>
+        <w:rPr>
+          <w:rFonts w:cs="Times New Roman"/>
+          <w:szCs w:val="28"/>
+        </w:rPr>
+      </w:pPr>
+      <w:r>
+        <w:rPr>
+          <w:rFonts w:cs="Times New Roman"/>
+          <w:szCs w:val="28"/>
+        </w:rPr>
+        <w:t>(КСУП)</w:t>
       </w:r>
     </w:p>
     <w:p>
@@ -381,7 +415,6 @@
         </w:rPr>
         <w:t xml:space="preserve">. </w:t>
       </w:r>
-      <w:proofErr w:type="spellStart"/>
       <w:r>
         <w:rPr>
           <w:rFonts w:cs="Times New Roman"/>
@@ -389,7 +422,6 @@
         </w:rPr>
         <w:t>Калентьев</w:t>
       </w:r>
-      <w:proofErr w:type="spellEnd"/>
     </w:p>
     <w:p>
       <w:pPr>
@@ -488,7 +520,7 @@
           <w:r>
             <w:fldChar w:fldCharType="separate"/>
           </w:r>
-          <w:hyperlink w:anchor="_Toc154335968" w:history="1">
+          <w:hyperlink w:anchor="_Toc154589054" w:history="1">
             <w:r>
               <w:rPr>
                 <w:rStyle w:val="af1"/>
@@ -515,7 +547,7 @@
                 <w:noProof/>
                 <w:webHidden/>
               </w:rPr>
-              <w:instrText xml:space="preserve"> PAGEREF _Toc154335968 \h </w:instrText>
+              <w:instrText xml:space="preserve"> PAGEREF _Toc154589054 \h </w:instrText>
             </w:r>
             <w:r>
               <w:rPr>
@@ -561,7 +593,7 @@
               <w14:ligatures w14:val="none"/>
             </w:rPr>
           </w:pPr>
-          <w:hyperlink w:anchor="_Toc154335969" w:history="1">
+          <w:hyperlink w:anchor="_Toc154589055" w:history="1">
             <w:r>
               <w:rPr>
                 <w:rStyle w:val="af1"/>
@@ -588,80 +620,7 @@
                 <w:noProof/>
                 <w:webHidden/>
               </w:rPr>
-              <w:instrText xml:space="preserve"> PAGEREF _Toc154335969 \h </w:instrText>
-            </w:r>
-            <w:r>
-              <w:rPr>
-                <w:noProof/>
-                <w:webHidden/>
-              </w:rPr>
-            </w:r>
-            <w:r>
-              <w:rPr>
-                <w:noProof/>
-                <w:webHidden/>
-              </w:rPr>
-              <w:fldChar w:fldCharType="separate"/>
-            </w:r>
-            <w:r>
-              <w:rPr>
-                <w:noProof/>
-                <w:webHidden/>
-              </w:rPr>
-              <w:t>3</w:t>
-            </w:r>
-            <w:r>
-              <w:rPr>
-                <w:noProof/>
-                <w:webHidden/>
-              </w:rPr>
-              <w:fldChar w:fldCharType="end"/>
-            </w:r>
-          </w:hyperlink>
-        </w:p>
-        <w:p>
-          <w:pPr>
-            <w:pStyle w:val="11"/>
-            <w:tabs>
-              <w:tab w:val="right" w:leader="dot" w:pos="9345"/>
-            </w:tabs>
-            <w:rPr>
-              <w:rFonts w:asciiTheme="minorHAnsi" w:eastAsiaTheme="minorEastAsia" w:hAnsiTheme="minorHAnsi"/>
-              <w:noProof/>
-              <w:kern w:val="0"/>
-              <w:sz w:val="22"/>
-              <w:lang w:eastAsia="ru-RU"/>
-              <w14:ligatures w14:val="none"/>
-            </w:rPr>
-          </w:pPr>
-          <w:hyperlink w:anchor="_Toc154335970" w:history="1">
-            <w:r>
-              <w:rPr>
-                <w:rStyle w:val="af1"/>
-                <w:noProof/>
-              </w:rPr>
-              <w:t>2 ОПИСАНИЕ ПРЕДМЕТА ПРОЕКТИРОВАНИЯ</w:t>
-            </w:r>
-            <w:r>
-              <w:rPr>
-                <w:noProof/>
-                <w:webHidden/>
-              </w:rPr>
-              <w:tab/>
-            </w:r>
-            <w:r>
-              <w:rPr>
-                <w:noProof/>
-                <w:webHidden/>
-              </w:rPr>
-              <w:fldChar w:fldCharType="begin"/>
-            </w:r>
-            <w:r>
-              <w:rPr>
-                <w:noProof/>
-                <w:webHidden/>
-              </w:rPr>
-              <w:instrText xml:space="preserve"> PAGEREF _Toc154335970 \h </w:instrText>
+              <w:instrText xml:space="preserve"> PAGEREF _Toc154589055 \h </w:instrText>
             </w:r>
             <w:r>
               <w:rPr>
@@ -707,21 +666,13 @@
               <w14:ligatures w14:val="none"/>
             </w:rPr>
           </w:pPr>
-          <w:hyperlink w:anchor="_Toc154335971" w:history="1">
-            <w:r>
-              <w:rPr>
-                <w:rStyle w:val="af1"/>
-                <w:noProof/>
-                <w:lang w:val="en-US"/>
-              </w:rPr>
-              <w:t>3</w:t>
-            </w:r>
+          <w:hyperlink w:anchor="_Toc154589056" w:history="1">
             <w:r>
               <w:rPr>
                 <w:rStyle w:val="af1"/>
                 <w:noProof/>
               </w:rPr>
-              <w:t xml:space="preserve"> ВЫБОР ИНСТРУМЕНТОВ И СРЕДСТВ РЕАЛИЗАЦИИ</w:t>
+              <w:t>2 ОПИСАНИЕ ПРЕДМЕТА ПРОЕКТИРОВАНИЯ</w:t>
             </w:r>
             <w:r>
               <w:rPr>
@@ -742,7 +693,7 @@
                 <w:noProof/>
                 <w:webHidden/>
               </w:rPr>
-              <w:instrText xml:space="preserve"> PAGEREF _Toc154335971 \h </w:instrText>
+              <w:instrText xml:space="preserve"> PAGEREF _Toc154589056 \h </w:instrText>
             </w:r>
             <w:r>
               <w:rPr>
@@ -788,21 +739,13 @@
               <w14:ligatures w14:val="none"/>
             </w:rPr>
           </w:pPr>
-          <w:hyperlink w:anchor="_Toc154335972" w:history="1">
-            <w:r>
-              <w:rPr>
-                <w:rStyle w:val="af1"/>
-                <w:noProof/>
-                <w:lang w:val="en-US"/>
-              </w:rPr>
-              <w:t>4</w:t>
-            </w:r>
+          <w:hyperlink w:anchor="_Toc154589057" w:history="1">
             <w:r>
               <w:rPr>
                 <w:rStyle w:val="af1"/>
                 <w:noProof/>
               </w:rPr>
-              <w:t xml:space="preserve"> НАЗНАЧЕНИЕ ПЛАГИНА</w:t>
+              <w:t>3 ВЫБОР ИНСТРУМЕНТОВ И СРЕДСТВ РЕАЛИЗАЦИИ</w:t>
             </w:r>
             <w:r>
               <w:rPr>
@@ -823,7 +766,7 @@
                 <w:noProof/>
                 <w:webHidden/>
               </w:rPr>
-              <w:instrText xml:space="preserve"> PAGEREF _Toc154335972 \h </w:instrText>
+              <w:instrText xml:space="preserve"> PAGEREF _Toc154589057 \h </w:instrText>
             </w:r>
             <w:r>
               <w:rPr>
@@ -869,21 +812,13 @@
               <w14:ligatures w14:val="none"/>
             </w:rPr>
           </w:pPr>
-          <w:hyperlink w:anchor="_Toc154335973" w:history="1">
-            <w:r>
-              <w:rPr>
-                <w:rStyle w:val="af1"/>
-                <w:noProof/>
-                <w:lang w:val="en-US"/>
-              </w:rPr>
-              <w:t>5</w:t>
-            </w:r>
+          <w:hyperlink w:anchor="_Toc154589058" w:history="1">
             <w:r>
               <w:rPr>
                 <w:rStyle w:val="af1"/>
                 <w:noProof/>
               </w:rPr>
-              <w:t xml:space="preserve"> ОБЗОР АНАЛОГОВ</w:t>
+              <w:t>4 НАЗНАЧЕНИЕ ПЛАГИНА</w:t>
             </w:r>
             <w:r>
               <w:rPr>
@@ -904,7 +839,7 @@
                 <w:noProof/>
                 <w:webHidden/>
               </w:rPr>
-              <w:instrText xml:space="preserve"> PAGEREF _Toc154335973 \h </w:instrText>
+              <w:instrText xml:space="preserve"> PAGEREF _Toc154589058 \h </w:instrText>
             </w:r>
             <w:r>
               <w:rPr>
@@ -924,7 +859,7 @@
                 <w:noProof/>
                 <w:webHidden/>
               </w:rPr>
-              <w:t>7</w:t>
+              <w:t>8</w:t>
             </w:r>
             <w:r>
               <w:rPr>
@@ -950,7 +885,80 @@
               <w14:ligatures w14:val="none"/>
             </w:rPr>
           </w:pPr>
-          <w:hyperlink w:anchor="_Toc154335974" w:history="1">
+          <w:hyperlink w:anchor="_Toc154589059" w:history="1">
+            <w:r>
+              <w:rPr>
+                <w:rStyle w:val="af1"/>
+                <w:noProof/>
+              </w:rPr>
+              <w:t>5 ОБЗОР АНАЛОГОВ</w:t>
+            </w:r>
+            <w:r>
+              <w:rPr>
+                <w:noProof/>
+                <w:webHidden/>
+              </w:rPr>
+              <w:tab/>
+            </w:r>
+            <w:r>
+              <w:rPr>
+                <w:noProof/>
+                <w:webHidden/>
+              </w:rPr>
+              <w:fldChar w:fldCharType="begin"/>
+            </w:r>
+            <w:r>
+              <w:rPr>
+                <w:noProof/>
+                <w:webHidden/>
+              </w:rPr>
+              <w:instrText xml:space="preserve"> PAGEREF _Toc154589059 \h </w:instrText>
+            </w:r>
+            <w:r>
+              <w:rPr>
+                <w:noProof/>
+                <w:webHidden/>
+              </w:rPr>
+            </w:r>
+            <w:r>
+              <w:rPr>
+                <w:noProof/>
+                <w:webHidden/>
+              </w:rPr>
+              <w:fldChar w:fldCharType="separate"/>
+            </w:r>
+            <w:r>
+              <w:rPr>
+                <w:noProof/>
+                <w:webHidden/>
+              </w:rPr>
+              <w:t>9</w:t>
+            </w:r>
+            <w:r>
+              <w:rPr>
+                <w:noProof/>
+                <w:webHidden/>
+              </w:rPr>
+              <w:fldChar w:fldCharType="end"/>
+            </w:r>
+          </w:hyperlink>
+        </w:p>
+        <w:p>
+          <w:pPr>
+            <w:pStyle w:val="11"/>
+            <w:tabs>
+              <w:tab w:val="right" w:leader="dot" w:pos="9345"/>
+            </w:tabs>
+            <w:rPr>
+              <w:rFonts w:asciiTheme="minorHAnsi" w:eastAsiaTheme="minorEastAsia" w:hAnsiTheme="minorHAnsi"/>
+              <w:noProof/>
+              <w:kern w:val="0"/>
+              <w:sz w:val="22"/>
+              <w:lang w:eastAsia="ru-RU"/>
+              <w14:ligatures w14:val="none"/>
+            </w:rPr>
+          </w:pPr>
+          <w:hyperlink w:anchor="_Toc154589060" w:history="1">
             <w:r>
               <w:rPr>
                 <w:rStyle w:val="af1"/>
@@ -977,80 +985,7 @@
                 <w:noProof/>
                 <w:webHidden/>
               </w:rPr>
-              <w:instrText xml:space="preserve"> PAGEREF _Toc154335974 \h </w:instrText>
-            </w:r>
-            <w:r>
-              <w:rPr>
-                <w:noProof/>
-                <w:webHidden/>
-              </w:rPr>
-            </w:r>
-            <w:r>
-              <w:rPr>
-                <w:noProof/>
-                <w:webHidden/>
-              </w:rPr>
-              <w:fldChar w:fldCharType="separate"/>
-            </w:r>
-            <w:r>
-              <w:rPr>
-                <w:noProof/>
-                <w:webHidden/>
-              </w:rPr>
-              <w:t>7</w:t>
-            </w:r>
-            <w:r>
-              <w:rPr>
-                <w:noProof/>
-                <w:webHidden/>
-              </w:rPr>
-              <w:fldChar w:fldCharType="end"/>
-            </w:r>
-          </w:hyperlink>
-        </w:p>
-        <w:p>
-          <w:pPr>
-            <w:pStyle w:val="11"/>
-            <w:tabs>
-              <w:tab w:val="right" w:leader="dot" w:pos="9345"/>
-            </w:tabs>
-            <w:rPr>
-              <w:rFonts w:asciiTheme="minorHAnsi" w:eastAsiaTheme="minorEastAsia" w:hAnsiTheme="minorHAnsi"/>
-              <w:noProof/>
-              <w:kern w:val="0"/>
-              <w:sz w:val="22"/>
-              <w:lang w:eastAsia="ru-RU"/>
-              <w14:ligatures w14:val="none"/>
-            </w:rPr>
-          </w:pPr>
-          <w:hyperlink w:anchor="_Toc154335975" w:history="1">
-            <w:r>
-              <w:rPr>
-                <w:rStyle w:val="af1"/>
-                <w:noProof/>
-              </w:rPr>
-              <w:t>8 ОПИСАНИЕ ПРОГРАММЫ ДЛЯ ПОЛЬЗОВАТЕЛЯ</w:t>
-            </w:r>
-            <w:r>
-              <w:rPr>
-                <w:noProof/>
-                <w:webHidden/>
-              </w:rPr>
-              <w:tab/>
-            </w:r>
-            <w:r>
-              <w:rPr>
-                <w:noProof/>
-                <w:webHidden/>
-              </w:rPr>
-              <w:fldChar w:fldCharType="begin"/>
-            </w:r>
-            <w:r>
-              <w:rPr>
-                <w:noProof/>
-                <w:webHidden/>
-              </w:rPr>
-              <w:instrText xml:space="preserve"> PAGEREF _Toc154335975 \h </w:instrText>
+              <w:instrText xml:space="preserve"> PAGEREF _Toc154589060 \h </w:instrText>
             </w:r>
             <w:r>
               <w:rPr>
@@ -1096,13 +1031,13 @@
               <w14:ligatures w14:val="none"/>
             </w:rPr>
           </w:pPr>
-          <w:hyperlink w:anchor="_Toc154335976" w:history="1">
+          <w:hyperlink w:anchor="_Toc154589061" w:history="1">
             <w:r>
               <w:rPr>
                 <w:rStyle w:val="af1"/>
                 <w:noProof/>
               </w:rPr>
-              <w:t>9 ТЕСТИРОВАНИЕ ПЛАГИНА</w:t>
+              <w:t>7 ОПИСАНИЕ ПРОГРАММЫ ДЛЯ ПОЛЬЗОВАТЕЛЯ</w:t>
             </w:r>
             <w:r>
               <w:rPr>
@@ -1123,80 +1058,7 @@
                 <w:noProof/>
                 <w:webHidden/>
               </w:rPr>
-              <w:instrText xml:space="preserve"> PAGEREF _Toc154335976 \h </w:instrText>
-            </w:r>
-            <w:r>
-              <w:rPr>
-                <w:noProof/>
-                <w:webHidden/>
-              </w:rPr>
-            </w:r>
-            <w:r>
-              <w:rPr>
-                <w:noProof/>
-                <w:webHidden/>
-              </w:rPr>
-              <w:fldChar w:fldCharType="separate"/>
-            </w:r>
-            <w:r>
-              <w:rPr>
-                <w:noProof/>
-                <w:webHidden/>
-              </w:rPr>
-              <w:t>12</w:t>
-            </w:r>
-            <w:r>
-              <w:rPr>
-                <w:noProof/>
-                <w:webHidden/>
-              </w:rPr>
-              <w:fldChar w:fldCharType="end"/>
-            </w:r>
-          </w:hyperlink>
-        </w:p>
-        <w:p>
-          <w:pPr>
-            <w:pStyle w:val="21"/>
-            <w:tabs>
-              <w:tab w:val="right" w:leader="dot" w:pos="9345"/>
-            </w:tabs>
-            <w:rPr>
-              <w:rFonts w:asciiTheme="minorHAnsi" w:eastAsiaTheme="minorEastAsia" w:hAnsiTheme="minorHAnsi"/>
-              <w:noProof/>
-              <w:kern w:val="0"/>
-              <w:sz w:val="22"/>
-              <w:lang w:eastAsia="ru-RU"/>
-              <w14:ligatures w14:val="none"/>
-            </w:rPr>
-          </w:pPr>
-          <w:hyperlink w:anchor="_Toc154335977" w:history="1">
-            <w:r>
-              <w:rPr>
-                <w:rStyle w:val="af1"/>
-                <w:noProof/>
-              </w:rPr>
-              <w:t>9.1 Функциональное тестирование</w:t>
-            </w:r>
-            <w:r>
-              <w:rPr>
-                <w:noProof/>
-                <w:webHidden/>
-              </w:rPr>
-              <w:tab/>
-            </w:r>
-            <w:r>
-              <w:rPr>
-                <w:noProof/>
-                <w:webHidden/>
-              </w:rPr>
-              <w:fldChar w:fldCharType="begin"/>
-            </w:r>
-            <w:r>
-              <w:rPr>
-                <w:noProof/>
-                <w:webHidden/>
-              </w:rPr>
-              <w:instrText xml:space="preserve"> PAGEREF _Toc154335977 \h </w:instrText>
+              <w:instrText xml:space="preserve"> PAGEREF _Toc154589061 \h </w:instrText>
             </w:r>
             <w:r>
               <w:rPr>
@@ -1229,7 +1091,7 @@
         </w:p>
         <w:p>
           <w:pPr>
-            <w:pStyle w:val="21"/>
+            <w:pStyle w:val="11"/>
             <w:tabs>
               <w:tab w:val="right" w:leader="dot" w:pos="9345"/>
             </w:tabs>
@@ -1242,13 +1104,13 @@
               <w14:ligatures w14:val="none"/>
             </w:rPr>
           </w:pPr>
-          <w:hyperlink w:anchor="_Toc154335978" w:history="1">
+          <w:hyperlink w:anchor="_Toc154589062" w:history="1">
             <w:r>
               <w:rPr>
                 <w:rStyle w:val="af1"/>
                 <w:noProof/>
               </w:rPr>
-              <w:t>9.2 Модульное тестирование</w:t>
+              <w:t>8 ТЕСТИРОВАНИЕ ПЛАГИНА</w:t>
             </w:r>
             <w:r>
               <w:rPr>
@@ -1269,7 +1131,7 @@
                 <w:noProof/>
                 <w:webHidden/>
               </w:rPr>
-              <w:instrText xml:space="preserve"> PAGEREF _Toc154335978 \h </w:instrText>
+              <w:instrText xml:space="preserve"> PAGEREF _Toc154589062 \h </w:instrText>
             </w:r>
             <w:r>
               <w:rPr>
@@ -1289,7 +1151,7 @@
                 <w:noProof/>
                 <w:webHidden/>
               </w:rPr>
-              <w:t>19</w:t>
+              <w:t>15</w:t>
             </w:r>
             <w:r>
               <w:rPr>
@@ -1315,13 +1177,13 @@
               <w14:ligatures w14:val="none"/>
             </w:rPr>
           </w:pPr>
-          <w:hyperlink w:anchor="_Toc154335979" w:history="1">
+          <w:hyperlink w:anchor="_Toc154589063" w:history="1">
             <w:r>
               <w:rPr>
                 <w:rStyle w:val="af1"/>
                 <w:noProof/>
               </w:rPr>
-              <w:t>9.3 Нагрузочное тестирование</w:t>
+              <w:t>8.1 Функциональное тестирование</w:t>
             </w:r>
             <w:r>
               <w:rPr>
@@ -1342,7 +1204,7 @@
                 <w:noProof/>
                 <w:webHidden/>
               </w:rPr>
-              <w:instrText xml:space="preserve"> PAGEREF _Toc154335979 \h </w:instrText>
+              <w:instrText xml:space="preserve"> PAGEREF _Toc154589063 \h </w:instrText>
             </w:r>
             <w:r>
               <w:rPr>
@@ -1362,7 +1224,153 @@
                 <w:noProof/>
                 <w:webHidden/>
               </w:rPr>
-              <w:t>20</w:t>
+              <w:t>15</w:t>
+            </w:r>
+            <w:r>
+              <w:rPr>
+                <w:noProof/>
+                <w:webHidden/>
+              </w:rPr>
+              <w:fldChar w:fldCharType="end"/>
+            </w:r>
+          </w:hyperlink>
+        </w:p>
+        <w:p>
+          <w:pPr>
+            <w:pStyle w:val="21"/>
+            <w:tabs>
+              <w:tab w:val="right" w:leader="dot" w:pos="9345"/>
+            </w:tabs>
+            <w:rPr>
+              <w:rFonts w:asciiTheme="minorHAnsi" w:eastAsiaTheme="minorEastAsia" w:hAnsiTheme="minorHAnsi"/>
+              <w:noProof/>
+              <w:kern w:val="0"/>
+              <w:sz w:val="22"/>
+              <w:lang w:eastAsia="ru-RU"/>
+              <w14:ligatures w14:val="none"/>
+            </w:rPr>
+          </w:pPr>
+          <w:hyperlink w:anchor="_Toc154589064" w:history="1">
+            <w:r>
+              <w:rPr>
+                <w:rStyle w:val="af1"/>
+                <w:noProof/>
+              </w:rPr>
+              <w:t>8.2 Модульное тестирование</w:t>
+            </w:r>
+            <w:r>
+              <w:rPr>
+                <w:noProof/>
+                <w:webHidden/>
+              </w:rPr>
+              <w:tab/>
+            </w:r>
+            <w:r>
+              <w:rPr>
+                <w:noProof/>
+                <w:webHidden/>
+              </w:rPr>
+              <w:fldChar w:fldCharType="begin"/>
+            </w:r>
+            <w:r>
+              <w:rPr>
+                <w:noProof/>
+                <w:webHidden/>
+              </w:rPr>
+              <w:instrText xml:space="preserve"> PAGEREF _Toc154589064 \h </w:instrText>
+            </w:r>
+            <w:r>
+              <w:rPr>
+                <w:noProof/>
+                <w:webHidden/>
+              </w:rPr>
+            </w:r>
+            <w:r>
+              <w:rPr>
+                <w:noProof/>
+                <w:webHidden/>
+              </w:rPr>
+              <w:fldChar w:fldCharType="separate"/>
+            </w:r>
+            <w:r>
+              <w:rPr>
+                <w:noProof/>
+                <w:webHidden/>
+              </w:rPr>
+              <w:t>22</w:t>
+            </w:r>
+            <w:r>
+              <w:rPr>
+                <w:noProof/>
+                <w:webHidden/>
+              </w:rPr>
+              <w:fldChar w:fldCharType="end"/>
+            </w:r>
+          </w:hyperlink>
+        </w:p>
+        <w:p>
+          <w:pPr>
+            <w:pStyle w:val="21"/>
+            <w:tabs>
+              <w:tab w:val="right" w:leader="dot" w:pos="9345"/>
+            </w:tabs>
+            <w:rPr>
+              <w:rFonts w:asciiTheme="minorHAnsi" w:eastAsiaTheme="minorEastAsia" w:hAnsiTheme="minorHAnsi"/>
+              <w:noProof/>
+              <w:kern w:val="0"/>
+              <w:sz w:val="22"/>
+              <w:lang w:eastAsia="ru-RU"/>
+              <w14:ligatures w14:val="none"/>
+            </w:rPr>
+          </w:pPr>
+          <w:hyperlink w:anchor="_Toc154589065" w:history="1">
+            <w:r>
+              <w:rPr>
+                <w:rStyle w:val="af1"/>
+                <w:noProof/>
+              </w:rPr>
+              <w:t>8.3 Нагрузочное тестирование</w:t>
+            </w:r>
+            <w:r>
+              <w:rPr>
+                <w:noProof/>
+                <w:webHidden/>
+              </w:rPr>
+              <w:tab/>
+            </w:r>
+            <w:r>
+              <w:rPr>
+                <w:noProof/>
+                <w:webHidden/>
+              </w:rPr>
+              <w:fldChar w:fldCharType="begin"/>
+            </w:r>
+            <w:r>
+              <w:rPr>
+                <w:noProof/>
+                <w:webHidden/>
+              </w:rPr>
+              <w:instrText xml:space="preserve"> PAGEREF _Toc154589065 \h </w:instrText>
+            </w:r>
+            <w:r>
+              <w:rPr>
+                <w:noProof/>
+                <w:webHidden/>
+              </w:rPr>
+            </w:r>
+            <w:r>
+              <w:rPr>
+                <w:noProof/>
+                <w:webHidden/>
+              </w:rPr>
+              <w:fldChar w:fldCharType="separate"/>
+            </w:r>
+            <w:r>
+              <w:rPr>
+                <w:noProof/>
+                <w:webHidden/>
+              </w:rPr>
+              <w:t>23</w:t>
             </w:r>
             <w:r>
               <w:rPr>
@@ -1388,7 +1396,80 @@
               <w14:ligatures w14:val="none"/>
             </w:rPr>
           </w:pPr>
-          <w:hyperlink w:anchor="_Toc154335980" w:history="1">
+          <w:hyperlink w:anchor="_Toc154589066" w:history="1">
+            <w:r>
+              <w:rPr>
+                <w:rStyle w:val="af1"/>
+                <w:noProof/>
+              </w:rPr>
+              <w:t>Заключение</w:t>
+            </w:r>
+            <w:r>
+              <w:rPr>
+                <w:noProof/>
+                <w:webHidden/>
+              </w:rPr>
+              <w:tab/>
+            </w:r>
+            <w:r>
+              <w:rPr>
+                <w:noProof/>
+                <w:webHidden/>
+              </w:rPr>
+              <w:fldChar w:fldCharType="begin"/>
+            </w:r>
+            <w:r>
+              <w:rPr>
+                <w:noProof/>
+                <w:webHidden/>
+              </w:rPr>
+              <w:instrText xml:space="preserve"> PAGEREF _Toc154589066 \h </w:instrText>
+            </w:r>
+            <w:r>
+              <w:rPr>
+                <w:noProof/>
+                <w:webHidden/>
+              </w:rPr>
+            </w:r>
+            <w:r>
+              <w:rPr>
+                <w:noProof/>
+                <w:webHidden/>
+              </w:rPr>
+              <w:fldChar w:fldCharType="separate"/>
+            </w:r>
+            <w:r>
+              <w:rPr>
+                <w:noProof/>
+                <w:webHidden/>
+              </w:rPr>
+              <w:t>27</w:t>
+            </w:r>
+            <w:r>
+              <w:rPr>
+                <w:noProof/>
+                <w:webHidden/>
+              </w:rPr>
+              <w:fldChar w:fldCharType="end"/>
+            </w:r>
+          </w:hyperlink>
+        </w:p>
+        <w:p>
+          <w:pPr>
+            <w:pStyle w:val="11"/>
+            <w:tabs>
+              <w:tab w:val="right" w:leader="dot" w:pos="9345"/>
+            </w:tabs>
+            <w:rPr>
+              <w:rFonts w:asciiTheme="minorHAnsi" w:eastAsiaTheme="minorEastAsia" w:hAnsiTheme="minorHAnsi"/>
+              <w:noProof/>
+              <w:kern w:val="0"/>
+              <w:sz w:val="22"/>
+              <w:lang w:eastAsia="ru-RU"/>
+              <w14:ligatures w14:val="none"/>
+            </w:rPr>
+          </w:pPr>
+          <w:hyperlink w:anchor="_Toc154589067" w:history="1">
             <w:r>
               <w:rPr>
                 <w:rStyle w:val="af1"/>
@@ -1415,7 +1496,7 @@
                 <w:noProof/>
                 <w:webHidden/>
               </w:rPr>
-              <w:instrText xml:space="preserve"> PAGEREF _Toc154335980 \h </w:instrText>
+              <w:instrText xml:space="preserve"> PAGEREF _Toc154589067 \h </w:instrText>
             </w:r>
             <w:r>
               <w:rPr>
@@ -1435,7 +1516,7 @@
                 <w:noProof/>
                 <w:webHidden/>
               </w:rPr>
-              <w:t>24</w:t>
+              <w:t>28</w:t>
             </w:r>
             <w:r>
               <w:rPr>
@@ -1481,7 +1562,7 @@
       <w:pPr>
         <w:pStyle w:val="1"/>
       </w:pPr>
-      <w:bookmarkStart w:id="0" w:name="_Toc154335968"/>
+      <w:bookmarkStart w:id="0" w:name="_Toc154589054"/>
       <w:r>
         <w:lastRenderedPageBreak/>
         <w:t>ВВЕДЕНИЕ</w:t>
@@ -1584,7 +1665,7 @@
       <w:pPr>
         <w:pStyle w:val="1"/>
       </w:pPr>
-      <w:bookmarkStart w:id="1" w:name="_Toc154335969"/>
+      <w:bookmarkStart w:id="1" w:name="_Toc154589055"/>
       <w:r>
         <w:lastRenderedPageBreak/>
         <w:t xml:space="preserve">1 </w:t>
@@ -2516,7 +2597,7 @@
       <w:pPr>
         <w:pStyle w:val="1"/>
       </w:pPr>
-      <w:bookmarkStart w:id="2" w:name="_Toc154335970"/>
+      <w:bookmarkStart w:id="2" w:name="_Toc154589056"/>
       <w:r>
         <w:lastRenderedPageBreak/>
         <w:t>2</w:t>
@@ -3254,7 +3335,7 @@
       <w:pPr>
         <w:pStyle w:val="1"/>
       </w:pPr>
-      <w:bookmarkStart w:id="3" w:name="_Toc154335971"/>
+      <w:bookmarkStart w:id="3" w:name="_Toc154589057"/>
       <w:r>
         <w:lastRenderedPageBreak/>
         <w:t>3</w:t>
@@ -3267,49 +3348,39 @@
     <w:p/>
     <w:p>
       <w:pPr>
+        <w:spacing w:after="0"/>
+      </w:pPr>
+      <w:r>
+        <w:t>В процессе разработки плагина использовались такие технологии как</w:t>
+      </w:r>
+      <w:r>
+        <w:t>:</w:t>
+      </w:r>
+    </w:p>
+    <w:p>
+      <w:pPr>
+        <w:pStyle w:val="ad"/>
+        <w:numPr>
+          <w:ilvl w:val="0"/>
+          <w:numId w:val="10"/>
+        </w:numPr>
+        <w:shd w:val="clear" w:color="auto" w:fill="FFFFFF"/>
         <w:spacing w:line="360" w:lineRule="auto"/>
-        <w:ind w:firstLine="709"/>
-        <w:rPr>
-          <w:rFonts w:cs="Times New Roman"/>
-          <w:szCs w:val="28"/>
+        <w:rPr>
+          <w:color w:val="161616"/>
+          <w:sz w:val="28"/>
+          <w:szCs w:val="28"/>
+          <w:lang w:val="en-US"/>
         </w:rPr>
       </w:pPr>
       <w:r>
         <w:rPr>
-          <w:rFonts w:cs="Times New Roman"/>
-          <w:szCs w:val="28"/>
-        </w:rPr>
-        <w:t xml:space="preserve">В качестве инструмента графической реализации был использован </w:t>
-      </w:r>
-      <w:r>
-        <w:rPr>
-          <w:rFonts w:cs="Times New Roman"/>
+          <w:color w:val="161616"/>
+          <w:sz w:val="28"/>
           <w:szCs w:val="28"/>
           <w:lang w:val="en-US"/>
         </w:rPr>
-        <w:t>Windows</w:t>
-      </w:r>
-      <w:r>
-        <w:rPr>
-          <w:rFonts w:cs="Times New Roman"/>
-          <w:szCs w:val="28"/>
-        </w:rPr>
-        <w:t xml:space="preserve"> </w:t>
-      </w:r>
-      <w:r>
-        <w:rPr>
-          <w:rFonts w:cs="Times New Roman"/>
-          <w:szCs w:val="28"/>
-          <w:lang w:val="en-US"/>
-        </w:rPr>
-        <w:t>Forms</w:t>
-      </w:r>
-      <w:r>
-        <w:rPr>
-          <w:rFonts w:cs="Times New Roman"/>
-          <w:szCs w:val="28"/>
-        </w:rPr>
-        <w:t>.</w:t>
+        <w:t>WinForms</w:t>
       </w:r>
     </w:p>
     <w:p>
@@ -3324,103 +3395,38 @@
           <w:szCs w:val="28"/>
         </w:rPr>
       </w:pPr>
-      <w:proofErr w:type="spellStart"/>
       <w:r>
         <w:rPr>
           <w:color w:val="161616"/>
           <w:sz w:val="28"/>
           <w:szCs w:val="28"/>
         </w:rPr>
-        <w:t>Windows</w:t>
-      </w:r>
-      <w:proofErr w:type="spellEnd"/>
+        <w:t>Windows Forms — это платформа пользовательского интерфейса для создания классических приложений Windows. Она обеспечивает один из самых эффективных способов создания классических приложений с помощью визуального конструктора в Visual Studio. Такие функции, как размещение визуальных элементов управления путем перетаскивания, упрощают создание классических приложений.</w:t>
+      </w:r>
       <w:r>
         <w:rPr>
           <w:color w:val="161616"/>
           <w:sz w:val="28"/>
           <w:szCs w:val="28"/>
         </w:rPr>
-        <w:t xml:space="preserve"> </w:t>
-      </w:r>
-      <w:proofErr w:type="spellStart"/>
+        <w:t>[</w:t>
+      </w:r>
       <w:r>
         <w:rPr>
           <w:color w:val="161616"/>
           <w:sz w:val="28"/>
           <w:szCs w:val="28"/>
-        </w:rPr>
-        <w:t>Forms</w:t>
-      </w:r>
-      <w:proofErr w:type="spellEnd"/>
+          <w:lang w:val="en-US"/>
+        </w:rPr>
+        <w:t>X</w:t>
+      </w:r>
       <w:r>
         <w:rPr>
           <w:color w:val="161616"/>
           <w:sz w:val="28"/>
           <w:szCs w:val="28"/>
         </w:rPr>
-        <w:t xml:space="preserve"> — это платформа пользовательского интерфейса для создания классических приложений </w:t>
-      </w:r>
-      <w:proofErr w:type="spellStart"/>
-      <w:r>
-        <w:rPr>
-          <w:color w:val="161616"/>
-          <w:sz w:val="28"/>
-          <w:szCs w:val="28"/>
-        </w:rPr>
-        <w:t>Windows</w:t>
-      </w:r>
-      <w:proofErr w:type="spellEnd"/>
-      <w:r>
-        <w:rPr>
-          <w:color w:val="161616"/>
-          <w:sz w:val="28"/>
-          <w:szCs w:val="28"/>
-        </w:rPr>
-        <w:t xml:space="preserve">. Она обеспечивает один из самых эффективных способов создания классических приложений с помощью визуального конструктора в </w:t>
-      </w:r>
-      <w:proofErr w:type="spellStart"/>
-      <w:r>
-        <w:rPr>
-          <w:color w:val="161616"/>
-          <w:sz w:val="28"/>
-          <w:szCs w:val="28"/>
-        </w:rPr>
-        <w:t>Visual</w:t>
-      </w:r>
-      <w:proofErr w:type="spellEnd"/>
-      <w:r>
-        <w:rPr>
-          <w:color w:val="161616"/>
-          <w:sz w:val="28"/>
-          <w:szCs w:val="28"/>
-        </w:rPr>
-        <w:t xml:space="preserve"> </w:t>
-      </w:r>
-      <w:proofErr w:type="spellStart"/>
-      <w:r>
-        <w:rPr>
-          <w:color w:val="161616"/>
-          <w:sz w:val="28"/>
-          <w:szCs w:val="28"/>
-        </w:rPr>
-        <w:t>Studio</w:t>
-      </w:r>
-      <w:proofErr w:type="spellEnd"/>
-      <w:r>
-        <w:rPr>
-          <w:color w:val="161616"/>
-          <w:sz w:val="28"/>
-          <w:szCs w:val="28"/>
-        </w:rPr>
-        <w:t>. Такие функции, как размещение визуальных элементов управления путем перетаскивания, упрощают создание классических приложений.</w:t>
-      </w:r>
-      <w:r>
-        <w:rPr>
-          <w:color w:val="161616"/>
-          <w:sz w:val="28"/>
-          <w:szCs w:val="28"/>
-        </w:rPr>
-        <w:t>[3]</w:t>
+        <w:t>]</w:t>
       </w:r>
     </w:p>
     <w:p>
@@ -3442,294 +3448,98 @@
           <w:sz w:val="28"/>
           <w:szCs w:val="28"/>
         </w:rPr>
-        <w:t xml:space="preserve">В </w:t>
-      </w:r>
-      <w:proofErr w:type="spellStart"/>
+        <w:t xml:space="preserve">В Windows Forms можно разрабатывать графически сложные приложения, которые просто развертывать, обновлять, и с которыми удобно работать как в автономном режиме, так и в сети. Приложения Windows Forms могут получать доступ к локальному оборудованию и файловой системе компьютера, на котором работает приложение. </w:t>
+      </w:r>
       <w:r>
         <w:rPr>
           <w:color w:val="161616"/>
           <w:sz w:val="28"/>
           <w:szCs w:val="28"/>
         </w:rPr>
-        <w:t>Windows</w:t>
-      </w:r>
-      <w:proofErr w:type="spellEnd"/>
+        <w:t>В качестве платформы был использована .</w:t>
+      </w:r>
       <w:r>
         <w:rPr>
           <w:color w:val="161616"/>
           <w:sz w:val="28"/>
           <w:szCs w:val="28"/>
-        </w:rPr>
-        <w:t xml:space="preserve"> </w:t>
-      </w:r>
-      <w:proofErr w:type="spellStart"/>
+          <w:lang w:val="en-US"/>
+        </w:rPr>
+        <w:t>net</w:t>
+      </w:r>
       <w:r>
         <w:rPr>
           <w:color w:val="161616"/>
           <w:sz w:val="28"/>
           <w:szCs w:val="28"/>
         </w:rPr>
-        <w:t>Forms</w:t>
-      </w:r>
-      <w:proofErr w:type="spellEnd"/>
+        <w:t xml:space="preserve"> </w:t>
+      </w:r>
       <w:r>
         <w:rPr>
           <w:color w:val="161616"/>
           <w:sz w:val="28"/>
           <w:szCs w:val="28"/>
-        </w:rPr>
-        <w:t xml:space="preserve"> можно разрабатывать графически сложные приложения, которые просто развертывать, обновлять, и с которыми удобно работать как в автономном режиме, так и в сети. Приложения </w:t>
-      </w:r>
-      <w:proofErr w:type="spellStart"/>
+          <w:lang w:val="en-US"/>
+        </w:rPr>
+        <w:t>Framework</w:t>
+      </w:r>
       <w:r>
         <w:rPr>
           <w:color w:val="161616"/>
           <w:sz w:val="28"/>
           <w:szCs w:val="28"/>
         </w:rPr>
-        <w:t>Windows</w:t>
-      </w:r>
-      <w:proofErr w:type="spellEnd"/>
+        <w:t xml:space="preserve">. </w:t>
+      </w:r>
       <w:r>
         <w:rPr>
           <w:color w:val="161616"/>
           <w:sz w:val="28"/>
           <w:szCs w:val="28"/>
-        </w:rPr>
-        <w:t xml:space="preserve"> </w:t>
-      </w:r>
-      <w:proofErr w:type="spellStart"/>
-      <w:r>
+          <w:shd w:val="clear" w:color="auto" w:fill="FFFFFF"/>
+        </w:rPr>
+        <w:t>Платформа .NET Framework — это технология, которая поддерживает создание и выполнение веб-служб и приложений Windows.</w:t>
+      </w:r>
+    </w:p>
+    <w:p>
+      <w:pPr>
+        <w:pStyle w:val="ad"/>
+        <w:numPr>
+          <w:ilvl w:val="0"/>
+          <w:numId w:val="10"/>
+        </w:numPr>
+        <w:shd w:val="clear" w:color="auto" w:fill="FFFFFF"/>
+        <w:spacing w:line="360" w:lineRule="auto"/>
         <w:rPr>
           <w:color w:val="161616"/>
           <w:sz w:val="28"/>
           <w:szCs w:val="28"/>
-        </w:rPr>
-        <w:t>Forms</w:t>
-      </w:r>
-      <w:proofErr w:type="spellEnd"/>
-      <w:r>
-        <w:rPr>
-          <w:color w:val="161616"/>
+          <w:shd w:val="clear" w:color="auto" w:fill="FFFFFF"/>
+        </w:rPr>
+      </w:pPr>
+      <w:r>
+        <w:rPr>
           <w:sz w:val="28"/>
           <w:szCs w:val="28"/>
-        </w:rPr>
-        <w:t xml:space="preserve"> могут получать доступ к локальному оборудованию и файловой системе компьютера, на котором работает приложение. </w:t>
-      </w:r>
-      <w:r>
-        <w:rPr>
-          <w:color w:val="161616"/>
+          <w:lang w:val="en-US"/>
+        </w:rPr>
+        <w:t>Object</w:t>
+      </w:r>
+      <w:r>
+        <w:rPr>
           <w:sz w:val="28"/>
           <w:szCs w:val="28"/>
         </w:rPr>
-        <w:t>В качестве платформы был использована .</w:t>
-      </w:r>
-      <w:r>
-        <w:rPr>
-          <w:color w:val="161616"/>
+        <w:t xml:space="preserve"> </w:t>
+      </w:r>
+      <w:r>
+        <w:rPr>
           <w:sz w:val="28"/>
           <w:szCs w:val="28"/>
           <w:lang w:val="en-US"/>
         </w:rPr>
-        <w:t>net</w:t>
-      </w:r>
-      <w:r>
-        <w:rPr>
-          <w:color w:val="161616"/>
-          <w:sz w:val="28"/>
-          <w:szCs w:val="28"/>
-        </w:rPr>
-        <w:t xml:space="preserve"> </w:t>
-      </w:r>
-      <w:r>
-        <w:rPr>
-          <w:color w:val="161616"/>
-          <w:sz w:val="28"/>
-          <w:szCs w:val="28"/>
-          <w:lang w:val="en-US"/>
-        </w:rPr>
-        <w:t>Framework</w:t>
-      </w:r>
-      <w:r>
-        <w:rPr>
-          <w:color w:val="161616"/>
-          <w:sz w:val="28"/>
-          <w:szCs w:val="28"/>
-        </w:rPr>
-        <w:t xml:space="preserve">. </w:t>
-      </w:r>
-      <w:r>
-        <w:rPr>
-          <w:color w:val="161616"/>
-          <w:sz w:val="28"/>
-          <w:szCs w:val="28"/>
-          <w:shd w:val="clear" w:color="auto" w:fill="FFFFFF"/>
-        </w:rPr>
-        <w:t xml:space="preserve">Платформа .NET </w:t>
-      </w:r>
-      <w:proofErr w:type="spellStart"/>
-      <w:r>
-        <w:rPr>
-          <w:color w:val="161616"/>
-          <w:sz w:val="28"/>
-          <w:szCs w:val="28"/>
-          <w:shd w:val="clear" w:color="auto" w:fill="FFFFFF"/>
-        </w:rPr>
-        <w:t>Framework</w:t>
-      </w:r>
-      <w:proofErr w:type="spellEnd"/>
-      <w:r>
-        <w:rPr>
-          <w:color w:val="161616"/>
-          <w:sz w:val="28"/>
-          <w:szCs w:val="28"/>
-          <w:shd w:val="clear" w:color="auto" w:fill="FFFFFF"/>
-        </w:rPr>
-        <w:t xml:space="preserve"> — это технология, которая поддерживает создание и выполнение веб-служб и приложений </w:t>
-      </w:r>
-      <w:proofErr w:type="spellStart"/>
-      <w:r>
-        <w:rPr>
-          <w:color w:val="161616"/>
-          <w:sz w:val="28"/>
-          <w:szCs w:val="28"/>
-          <w:shd w:val="clear" w:color="auto" w:fill="FFFFFF"/>
-        </w:rPr>
-        <w:t>Windows</w:t>
-      </w:r>
-      <w:proofErr w:type="spellEnd"/>
-      <w:r>
-        <w:rPr>
-          <w:color w:val="161616"/>
-          <w:sz w:val="28"/>
-          <w:szCs w:val="28"/>
-          <w:shd w:val="clear" w:color="auto" w:fill="FFFFFF"/>
-        </w:rPr>
-        <w:t xml:space="preserve">. Для написания более чистого кода были использованы библиотека </w:t>
-      </w:r>
-      <w:proofErr w:type="spellStart"/>
-      <w:r>
-        <w:rPr>
-          <w:color w:val="161616"/>
-          <w:sz w:val="28"/>
-          <w:szCs w:val="28"/>
-          <w:shd w:val="clear" w:color="auto" w:fill="FFFFFF"/>
-          <w:lang w:val="en-US"/>
-        </w:rPr>
-        <w:t>S</w:t>
-      </w:r>
-      <w:r>
-        <w:rPr>
-          <w:color w:val="161616"/>
-          <w:sz w:val="28"/>
-          <w:szCs w:val="28"/>
-          <w:shd w:val="clear" w:color="auto" w:fill="FFFFFF"/>
-          <w:lang w:val="en-US"/>
-        </w:rPr>
-        <w:t>tyleCop</w:t>
-      </w:r>
-      <w:proofErr w:type="spellEnd"/>
-      <w:r>
-        <w:rPr>
-          <w:color w:val="161616"/>
-          <w:sz w:val="28"/>
-          <w:szCs w:val="28"/>
-          <w:shd w:val="clear" w:color="auto" w:fill="FFFFFF"/>
-        </w:rPr>
-        <w:t xml:space="preserve"> и расширение </w:t>
-      </w:r>
-      <w:r>
-        <w:rPr>
-          <w:color w:val="161616"/>
-          <w:sz w:val="28"/>
-          <w:szCs w:val="28"/>
-          <w:shd w:val="clear" w:color="auto" w:fill="FFFFFF"/>
-          <w:lang w:val="en-US"/>
-        </w:rPr>
-        <w:t>ReSharper</w:t>
-      </w:r>
-      <w:r>
-        <w:rPr>
-          <w:color w:val="161616"/>
-          <w:sz w:val="28"/>
-          <w:szCs w:val="28"/>
-          <w:shd w:val="clear" w:color="auto" w:fill="FFFFFF"/>
-        </w:rPr>
-        <w:t>.</w:t>
-      </w:r>
-      <w:r>
-        <w:rPr>
-          <w:color w:val="161616"/>
-          <w:sz w:val="28"/>
-          <w:szCs w:val="28"/>
-          <w:shd w:val="clear" w:color="auto" w:fill="FFFFFF"/>
-        </w:rPr>
-        <w:t xml:space="preserve"> Также был</w:t>
-      </w:r>
-      <w:r>
-        <w:rPr>
-          <w:color w:val="161616"/>
-          <w:sz w:val="28"/>
-          <w:szCs w:val="28"/>
-          <w:shd w:val="clear" w:color="auto" w:fill="FFFFFF"/>
-        </w:rPr>
-        <w:t xml:space="preserve"> </w:t>
-      </w:r>
-      <w:r>
-        <w:rPr>
-          <w:color w:val="161616"/>
-          <w:sz w:val="28"/>
-          <w:szCs w:val="28"/>
-          <w:shd w:val="clear" w:color="auto" w:fill="FFFFFF"/>
-        </w:rPr>
-        <w:t xml:space="preserve">использован </w:t>
-      </w:r>
-      <w:r>
-        <w:rPr>
-          <w:sz w:val="28"/>
-          <w:szCs w:val="28"/>
-          <w:lang w:val="en-US"/>
-        </w:rPr>
-        <w:t>Object</w:t>
-      </w:r>
-      <w:r>
-        <w:rPr>
-          <w:sz w:val="28"/>
-          <w:szCs w:val="28"/>
-        </w:rPr>
-        <w:t xml:space="preserve"> </w:t>
-      </w:r>
-      <w:r>
-        <w:rPr>
-          <w:sz w:val="28"/>
-          <w:szCs w:val="28"/>
-          <w:lang w:val="en-US"/>
-        </w:rPr>
         <w:t>ARX</w:t>
-      </w:r>
-      <w:r>
-        <w:rPr>
-          <w:sz w:val="28"/>
-          <w:szCs w:val="28"/>
-        </w:rPr>
-        <w:t xml:space="preserve"> для работы с </w:t>
-      </w:r>
-      <w:r>
-        <w:rPr>
-          <w:sz w:val="28"/>
-          <w:szCs w:val="28"/>
-          <w:lang w:val="en-US"/>
-        </w:rPr>
-        <w:t>AutoCAD</w:t>
-      </w:r>
-      <w:r>
-        <w:rPr>
-          <w:color w:val="161616"/>
-          <w:sz w:val="28"/>
-          <w:szCs w:val="28"/>
-          <w:shd w:val="clear" w:color="auto" w:fill="FFFFFF"/>
-        </w:rPr>
-        <w:t>.</w:t>
       </w:r>
     </w:p>
     <w:p>
@@ -3739,109 +3549,267 @@
         <w:spacing w:line="360" w:lineRule="auto"/>
         <w:ind w:firstLine="709"/>
         <w:rPr>
+          <w:sz w:val="28"/>
+          <w:szCs w:val="28"/>
+          <w:lang w:val="en-US"/>
+        </w:rPr>
+      </w:pPr>
+      <w:r>
+        <w:rPr>
+          <w:sz w:val="28"/>
+          <w:szCs w:val="28"/>
+          <w:lang w:val="en-US"/>
+        </w:rPr>
+        <w:t>Object</w:t>
+      </w:r>
+      <w:r>
+        <w:rPr>
+          <w:sz w:val="28"/>
+          <w:szCs w:val="28"/>
+        </w:rPr>
+        <w:t xml:space="preserve"> </w:t>
+      </w:r>
+      <w:r>
+        <w:rPr>
+          <w:sz w:val="28"/>
+          <w:szCs w:val="28"/>
+          <w:lang w:val="en-US"/>
+        </w:rPr>
+        <w:t>ARX</w:t>
+      </w:r>
+      <w:r>
+        <w:rPr>
+          <w:sz w:val="28"/>
+          <w:szCs w:val="28"/>
+        </w:rPr>
+        <w:t xml:space="preserve"> – это официальный </w:t>
+      </w:r>
+      <w:r>
+        <w:rPr>
+          <w:sz w:val="28"/>
+          <w:szCs w:val="28"/>
+          <w:lang w:val="en-US"/>
+        </w:rPr>
+        <w:t>API</w:t>
+      </w:r>
+      <w:r>
+        <w:rPr>
+          <w:sz w:val="28"/>
+          <w:szCs w:val="28"/>
+        </w:rPr>
+        <w:t xml:space="preserve"> для системы автоматизированного проектирования </w:t>
+      </w:r>
+      <w:r>
+        <w:rPr>
+          <w:sz w:val="28"/>
+          <w:szCs w:val="28"/>
+          <w:lang w:val="en-US"/>
+        </w:rPr>
+        <w:t>AutoCAD</w:t>
+      </w:r>
+      <w:r>
+        <w:rPr>
+          <w:sz w:val="28"/>
+          <w:szCs w:val="28"/>
+        </w:rPr>
+        <w:t xml:space="preserve">. Написан на </w:t>
+      </w:r>
+      <w:r>
+        <w:rPr>
+          <w:sz w:val="28"/>
+          <w:szCs w:val="28"/>
+          <w:lang w:val="en-US"/>
+        </w:rPr>
+        <w:t>C</w:t>
+      </w:r>
+      <w:r>
+        <w:rPr>
+          <w:sz w:val="28"/>
+          <w:szCs w:val="28"/>
+        </w:rPr>
+        <w:t xml:space="preserve">++, но совместим с </w:t>
+      </w:r>
+      <w:r>
+        <w:rPr>
+          <w:sz w:val="28"/>
+          <w:szCs w:val="28"/>
+          <w:lang w:val="en-US"/>
+        </w:rPr>
+        <w:t>C</w:t>
+      </w:r>
+      <w:r>
+        <w:rPr>
+          <w:sz w:val="28"/>
+          <w:szCs w:val="28"/>
+        </w:rPr>
+        <w:t>#. Предоставляет классы и методы для построения моделей в приложении</w:t>
+      </w:r>
+      <w:r>
+        <w:rPr>
+          <w:sz w:val="28"/>
+          <w:szCs w:val="28"/>
+          <w:lang w:val="en-US"/>
+        </w:rPr>
+        <w:t>.</w:t>
+      </w:r>
+    </w:p>
+    <w:p>
+      <w:pPr>
+        <w:pStyle w:val="ad"/>
+        <w:numPr>
+          <w:ilvl w:val="0"/>
+          <w:numId w:val="10"/>
+        </w:numPr>
+        <w:shd w:val="clear" w:color="auto" w:fill="FFFFFF"/>
+        <w:spacing w:line="360" w:lineRule="auto"/>
+        <w:rPr>
+          <w:sz w:val="28"/>
+          <w:szCs w:val="28"/>
+          <w:lang w:val="en-US"/>
+        </w:rPr>
+      </w:pPr>
+      <w:r>
+        <w:rPr>
+          <w:sz w:val="28"/>
+          <w:szCs w:val="28"/>
+          <w:lang w:val="en-US"/>
+        </w:rPr>
+        <w:t>ReSharper</w:t>
+      </w:r>
+    </w:p>
+    <w:p>
+      <w:pPr>
+        <w:spacing w:after="0"/>
+        <w:ind w:firstLine="708"/>
+      </w:pPr>
+      <w:r>
+        <w:rPr>
+          <w:lang w:val="en-US"/>
+        </w:rPr>
+        <w:t>Resharper</w:t>
+      </w:r>
+      <w:r>
+        <w:t xml:space="preserve"> – </w:t>
+      </w:r>
+      <w:r>
+        <w:t xml:space="preserve">это дополнение, разработанное компанией </w:t>
+      </w:r>
+      <w:r>
+        <w:rPr>
+          <w:lang w:val="en-US"/>
+        </w:rPr>
+        <w:t>JetBrains</w:t>
+      </w:r>
+      <w:r>
+        <w:t xml:space="preserve"> для повышения продуктивности работы с </w:t>
+      </w:r>
+      <w:r>
+        <w:rPr>
+          <w:lang w:val="en-US"/>
+        </w:rPr>
+        <w:t>Microsoft</w:t>
+      </w:r>
+      <w:r>
+        <w:t xml:space="preserve"> </w:t>
+      </w:r>
+      <w:r>
+        <w:rPr>
+          <w:lang w:val="en-US"/>
+        </w:rPr>
+        <w:t>Visual</w:t>
+      </w:r>
+      <w:r>
+        <w:t xml:space="preserve"> </w:t>
+      </w:r>
+      <w:r>
+        <w:rPr>
+          <w:lang w:val="en-US"/>
+        </w:rPr>
+        <w:t>Studio</w:t>
+      </w:r>
+      <w:r>
+        <w:t xml:space="preserve">. </w:t>
+      </w:r>
+      <w:r>
+        <w:t xml:space="preserve">Не позволяет </w:t>
+      </w:r>
+      <w:r>
+        <w:lastRenderedPageBreak/>
+        <w:t>скомпилировать приложение до тех пор, пока не будут соблюдены правила оформления кода</w:t>
+      </w:r>
+      <w:r>
+        <w:t xml:space="preserve"> [</w:t>
+      </w:r>
+      <w:r>
+        <w:rPr>
+          <w:lang w:val="en-US"/>
+        </w:rPr>
+        <w:t>X</w:t>
+      </w:r>
+      <w:r>
+        <w:t>]</w:t>
+      </w:r>
+      <w:r>
+        <w:t>.</w:t>
+      </w:r>
+    </w:p>
+    <w:p>
+      <w:pPr>
+        <w:pStyle w:val="ad"/>
+        <w:numPr>
+          <w:ilvl w:val="0"/>
+          <w:numId w:val="10"/>
+        </w:numPr>
+        <w:shd w:val="clear" w:color="auto" w:fill="FFFFFF"/>
+        <w:spacing w:line="360" w:lineRule="auto"/>
+        <w:rPr>
           <w:color w:val="161616"/>
           <w:sz w:val="28"/>
           <w:szCs w:val="28"/>
+          <w:lang w:val="en-US"/>
         </w:rPr>
       </w:pPr>
-      <w:r>
-        <w:rPr>
-          <w:sz w:val="28"/>
-          <w:szCs w:val="28"/>
-          <w:lang w:val="en-US"/>
-        </w:rPr>
-        <w:t>Object</w:t>
-      </w:r>
-      <w:r>
-        <w:rPr>
-          <w:sz w:val="28"/>
-          <w:szCs w:val="28"/>
-        </w:rPr>
-        <w:t xml:space="preserve"> </w:t>
-      </w:r>
-      <w:r>
-        <w:rPr>
-          <w:sz w:val="28"/>
-          <w:szCs w:val="28"/>
-          <w:lang w:val="en-US"/>
-        </w:rPr>
-        <w:t>ARX</w:t>
-      </w:r>
-      <w:r>
-        <w:rPr>
-          <w:sz w:val="28"/>
-          <w:szCs w:val="28"/>
-        </w:rPr>
-        <w:t xml:space="preserve"> – это официальный </w:t>
-      </w:r>
-      <w:r>
-        <w:rPr>
-          <w:sz w:val="28"/>
-          <w:szCs w:val="28"/>
-          <w:lang w:val="en-US"/>
-        </w:rPr>
-        <w:t>API</w:t>
-      </w:r>
-      <w:r>
-        <w:rPr>
-          <w:sz w:val="28"/>
-          <w:szCs w:val="28"/>
-        </w:rPr>
-        <w:t xml:space="preserve"> для системы автоматизированного проектирования </w:t>
-      </w:r>
-      <w:r>
-        <w:rPr>
-          <w:sz w:val="28"/>
-          <w:szCs w:val="28"/>
-          <w:lang w:val="en-US"/>
-        </w:rPr>
-        <w:t>AutoCAD</w:t>
-      </w:r>
-      <w:r>
-        <w:rPr>
-          <w:sz w:val="28"/>
-          <w:szCs w:val="28"/>
-        </w:rPr>
-        <w:t xml:space="preserve">. Написан на </w:t>
-      </w:r>
-      <w:r>
-        <w:rPr>
-          <w:sz w:val="28"/>
-          <w:szCs w:val="28"/>
-          <w:lang w:val="en-US"/>
-        </w:rPr>
-        <w:t>C</w:t>
-      </w:r>
-      <w:r>
-        <w:rPr>
-          <w:sz w:val="28"/>
-          <w:szCs w:val="28"/>
-        </w:rPr>
-        <w:t xml:space="preserve">++, но совместим с </w:t>
-      </w:r>
-      <w:r>
-        <w:rPr>
-          <w:sz w:val="28"/>
-          <w:szCs w:val="28"/>
-          <w:lang w:val="en-US"/>
-        </w:rPr>
-        <w:t>C</w:t>
-      </w:r>
-      <w:r>
-        <w:rPr>
-          <w:sz w:val="28"/>
-          <w:szCs w:val="28"/>
-        </w:rPr>
-        <w:t xml:space="preserve">#. Предоставляет классы и методы для построения моделей в приложении </w:t>
-      </w:r>
       <w:r>
         <w:rPr>
           <w:color w:val="161616"/>
           <w:sz w:val="28"/>
           <w:szCs w:val="28"/>
-          <w:shd w:val="clear" w:color="auto" w:fill="FFFFFF"/>
-        </w:rPr>
-        <w:t xml:space="preserve"> </w:t>
+          <w:lang w:val="en-US"/>
+        </w:rPr>
+        <w:t>StyleCop</w:t>
+      </w:r>
+    </w:p>
+    <w:p>
+      <w:pPr>
+        <w:spacing w:after="0"/>
+        <w:ind w:firstLine="708"/>
+      </w:pPr>
+      <w:r>
+        <w:rPr>
+          <w:lang w:val="en-US"/>
+        </w:rPr>
+        <w:t>StyleCop</w:t>
+      </w:r>
+      <w:r>
+        <w:t xml:space="preserve"> – </w:t>
+      </w:r>
+      <w:r>
+        <w:t>это инструмент статического анализа кода с открытым исходным кодом от Microsoft, который проверяет код C# на соответствие рекомендуемым стилям кодирования StyleCop и подмножеству руководящих указаний Microsoft по проектированию .NET Framework</w:t>
+      </w:r>
+      <w:r>
+        <w:t xml:space="preserve"> [</w:t>
+      </w:r>
+      <w:r>
+        <w:rPr>
+          <w:lang w:val="en-US"/>
+        </w:rPr>
+        <w:t>X</w:t>
+      </w:r>
+      <w:r>
+        <w:t>]</w:t>
+      </w:r>
+      <w:r>
+        <w:t>.</w:t>
       </w:r>
     </w:p>
     <w:p>
@@ -3856,7 +3824,7 @@
       <w:pPr>
         <w:pStyle w:val="1"/>
       </w:pPr>
-      <w:bookmarkStart w:id="4" w:name="_Toc154335972"/>
+      <w:bookmarkStart w:id="4" w:name="_Toc154589058"/>
       <w:r>
         <w:lastRenderedPageBreak/>
         <w:t>4</w:t>
@@ -3947,7 +3915,10 @@
         <w:t>типов</w:t>
       </w:r>
       <w:r>
-        <w:t>, с разной высотой, диаметром и толщиной стен и дна</w:t>
+        <w:t xml:space="preserve"> с </w:t>
+      </w:r>
+      <w:r>
+        <w:t>различными параметрами</w:t>
       </w:r>
       <w:r>
         <w:t>.</w:t>
@@ -4073,7 +4044,7 @@
       <w:pPr>
         <w:pStyle w:val="1"/>
       </w:pPr>
-      <w:bookmarkStart w:id="5" w:name="_Toc154335973"/>
+      <w:bookmarkStart w:id="5" w:name="_Toc154589059"/>
       <w:r>
         <w:lastRenderedPageBreak/>
         <w:t>5</w:t>
@@ -4114,11 +4085,9 @@
         </w:rPr>
         <w:t xml:space="preserve">Плагин </w:t>
       </w:r>
-      <w:proofErr w:type="spellStart"/>
       <w:r>
         <w:t>Softdraft</w:t>
       </w:r>
-      <w:proofErr w:type="spellEnd"/>
       <w:r>
         <w:rPr>
           <w:lang w:val="ru-RU"/>
@@ -4174,7 +4143,7 @@
         <w:t>[</w:t>
       </w:r>
       <w:r>
-        <w:t>4</w:t>
+        <w:t>X</w:t>
       </w:r>
       <w:r>
         <w:t>]</w:t>
@@ -4320,7 +4289,7 @@
       <w:pPr>
         <w:pStyle w:val="1"/>
       </w:pPr>
-      <w:bookmarkStart w:id="6" w:name="_Toc154335974"/>
+      <w:bookmarkStart w:id="6" w:name="_Toc154589060"/>
       <w:r>
         <w:lastRenderedPageBreak/>
         <w:t>6</w:t>
@@ -4503,7 +4472,6 @@
           <w:szCs w:val="28"/>
         </w:rPr>
       </w:pPr>
-      <w:proofErr w:type="spellStart"/>
       <w:r>
         <w:rPr>
           <w:sz w:val="28"/>
@@ -4512,7 +4480,6 @@
         </w:rPr>
         <w:t>MainForm</w:t>
       </w:r>
-      <w:proofErr w:type="spellEnd"/>
       <w:r>
         <w:rPr>
           <w:sz w:val="28"/>
@@ -4621,7 +4588,6 @@
           <w:szCs w:val="28"/>
         </w:rPr>
       </w:pPr>
-      <w:proofErr w:type="spellStart"/>
       <w:r>
         <w:rPr>
           <w:sz w:val="28"/>
@@ -4630,7 +4596,6 @@
         </w:rPr>
         <w:t>ParameterType</w:t>
       </w:r>
-      <w:proofErr w:type="spellEnd"/>
       <w:r>
         <w:rPr>
           <w:sz w:val="28"/>
@@ -4700,10 +4665,10 @@
           <w14:ligatures w14:val="none"/>
         </w:rPr>
         <w:drawing>
-          <wp:inline distT="0" distB="0" distL="0" distR="0" wp14:anchorId="6E781A08" wp14:editId="5C6B6B0D">
-            <wp:extent cx="4834618" cy="5852160"/>
-            <wp:effectExtent l="0" t="0" r="4445" b="0"/>
-            <wp:docPr id="15" name="Рисунок 15"/>
+          <wp:inline distT="0" distB="0" distL="0" distR="0" wp14:anchorId="2A8D339C" wp14:editId="2C942D93">
+            <wp:extent cx="5932805" cy="7117715"/>
+            <wp:effectExtent l="0" t="0" r="0" b="6985"/>
+            <wp:docPr id="2" name="Рисунок 2"/>
             <wp:cNvGraphicFramePr>
               <a:graphicFrameLocks xmlns:a="http://schemas.openxmlformats.org/drawingml/2006/main" noChangeAspect="1"/>
             </wp:cNvGraphicFramePr>
@@ -4711,7 +4676,7 @@
               <a:graphicData uri="http://schemas.openxmlformats.org/drawingml/2006/picture">
                 <pic:pic xmlns:pic="http://schemas.openxmlformats.org/drawingml/2006/picture">
                   <pic:nvPicPr>
-                    <pic:cNvPr id="0" name="Picture 3"/>
+                    <pic:cNvPr id="0" name="Picture 1"/>
                     <pic:cNvPicPr>
                       <a:picLocks noChangeAspect="1" noChangeArrowheads="1"/>
                     </pic:cNvPicPr>
@@ -4732,7 +4697,7 @@
                   <pic:spPr bwMode="auto">
                     <a:xfrm>
                       <a:off x="0" y="0"/>
-                      <a:ext cx="4842833" cy="5862104"/>
+                      <a:ext cx="5932805" cy="7117715"/>
                     </a:xfrm>
                     <a:prstGeom prst="rect">
                       <a:avLst/>
@@ -4753,36 +4718,250 @@
       <w:pPr>
         <w:spacing w:line="360" w:lineRule="auto"/>
         <w:jc w:val="center"/>
+      </w:pPr>
+      <w:r>
         <w:rPr>
           <w:kern w:val="0"/>
           <w14:ligatures w14:val="none"/>
         </w:rPr>
+        <w:t xml:space="preserve">Рисунок 4 - </w:t>
+      </w:r>
+      <w:r>
+        <w:rPr>
+          <w:lang w:val="en-US"/>
+        </w:rPr>
+        <w:t>UML</w:t>
+      </w:r>
+      <w:r>
+        <w:t xml:space="preserve"> </w:t>
+      </w:r>
+      <w:r>
+        <w:t>диаграмма классов после реализации программы</w:t>
+      </w:r>
+    </w:p>
+    <w:p>
+      <w:pPr>
+        <w:spacing w:after="0" w:line="360" w:lineRule="auto"/>
+        <w:rPr>
+          <w:rFonts w:cs="Times New Roman"/>
+          <w:szCs w:val="28"/>
+        </w:rPr>
       </w:pPr>
       <w:r>
+        <w:rPr>
+          <w:rFonts w:cs="Times New Roman"/>
+          <w:szCs w:val="28"/>
+        </w:rPr>
+        <w:t>При реализации системы были сделаны следующие архитектурные изменения:</w:t>
+      </w:r>
+    </w:p>
+    <w:p>
+      <w:pPr>
+        <w:pStyle w:val="ac"/>
+        <w:widowControl/>
+        <w:numPr>
+          <w:ilvl w:val="0"/>
+          <w:numId w:val="13"/>
+        </w:numPr>
+        <w:autoSpaceDE/>
+        <w:autoSpaceDN/>
+        <w:spacing w:line="360" w:lineRule="auto"/>
+        <w:contextualSpacing/>
+        <w:rPr>
+          <w:sz w:val="28"/>
+          <w:szCs w:val="28"/>
+        </w:rPr>
+      </w:pPr>
+      <w:r>
+        <w:rPr>
+          <w:sz w:val="28"/>
+          <w:szCs w:val="28"/>
+        </w:rPr>
+        <w:lastRenderedPageBreak/>
+        <w:t>Класс Wrapper переименован в Connector, так как Wrapper неправильно описывает функциональность данного класса. Класс просто открывает форму и не оборачивает никаких методов;</w:t>
+      </w:r>
+    </w:p>
+    <w:p>
+      <w:pPr>
+        <w:pStyle w:val="ac"/>
+        <w:numPr>
+          <w:ilvl w:val="0"/>
+          <w:numId w:val="13"/>
+        </w:numPr>
+        <w:spacing w:line="360" w:lineRule="auto"/>
+        <w:contextualSpacing/>
+        <w:rPr>
+          <w:sz w:val="28"/>
+          <w:szCs w:val="28"/>
+        </w:rPr>
+      </w:pPr>
+      <w:r>
+        <w:rPr>
+          <w:sz w:val="28"/>
+          <w:szCs w:val="28"/>
+        </w:rPr>
+        <w:t xml:space="preserve">Было </w:t>
+      </w:r>
+      <w:r>
+        <w:rPr>
+          <w:sz w:val="28"/>
+          <w:szCs w:val="28"/>
+        </w:rPr>
+        <w:t>переименовано поле _parameters в _parameterDictionary, т.к. новое название точнее описывает объект;</w:t>
+      </w:r>
+    </w:p>
+    <w:p>
+      <w:pPr>
+        <w:pStyle w:val="ac"/>
+        <w:numPr>
+          <w:ilvl w:val="0"/>
+          <w:numId w:val="13"/>
+        </w:numPr>
+        <w:spacing w:line="360" w:lineRule="auto"/>
+        <w:contextualSpacing/>
+        <w:rPr>
+          <w:sz w:val="28"/>
+          <w:szCs w:val="28"/>
+        </w:rPr>
+      </w:pPr>
+      <w:r>
+        <w:rPr>
+          <w:sz w:val="28"/>
+          <w:szCs w:val="28"/>
+        </w:rPr>
+        <w:t xml:space="preserve">Был </w:t>
+      </w:r>
+      <w:r>
+        <w:rPr>
+          <w:sz w:val="28"/>
+          <w:szCs w:val="28"/>
+        </w:rPr>
+        <w:t>добавлен словарь списков исключений для каждого параметра. Это необходимо для совместной обработки исключений, выбрасываемых при валидации вхождения параметра в допустимый диапазон, и исключений, выбрасываемых при валидации зависимых параметров.</w:t>
+      </w:r>
+    </w:p>
+    <w:p>
+      <w:pPr>
+        <w:pStyle w:val="ac"/>
+        <w:numPr>
+          <w:ilvl w:val="0"/>
+          <w:numId w:val="13"/>
+        </w:numPr>
+        <w:spacing w:line="360" w:lineRule="auto"/>
+        <w:contextualSpacing/>
+        <w:rPr>
+          <w:sz w:val="28"/>
+          <w:szCs w:val="28"/>
+        </w:rPr>
+      </w:pPr>
+      <w:r>
+        <w:rPr>
+          <w:sz w:val="28"/>
+          <w:szCs w:val="28"/>
+        </w:rPr>
+        <w:t xml:space="preserve">Было </w:t>
+      </w:r>
+      <w:r>
+        <w:rPr>
+          <w:sz w:val="28"/>
+          <w:szCs w:val="28"/>
+        </w:rPr>
+        <w:t xml:space="preserve">Добавлено событие </w:t>
+      </w:r>
+      <w:r>
+        <w:rPr>
+          <w:sz w:val="28"/>
+          <w:szCs w:val="28"/>
+          <w:lang w:val="en-US"/>
+        </w:rPr>
+        <w:t>HandleType</w:t>
+      </w:r>
+      <w:r>
+        <w:rPr>
+          <w:sz w:val="28"/>
+          <w:szCs w:val="28"/>
+        </w:rPr>
+        <w:t xml:space="preserve">, т.к с реализацией </w:t>
+      </w:r>
+      <w:r>
+        <w:rPr>
+          <w:sz w:val="28"/>
+          <w:szCs w:val="28"/>
+        </w:rPr>
+        <w:t>дополнительной</w:t>
+      </w:r>
+      <w:r>
+        <w:rPr>
+          <w:sz w:val="28"/>
+          <w:szCs w:val="28"/>
+        </w:rPr>
+        <w:t xml:space="preserve"> функциональностью нужно следить за выбранным типом р</w:t>
+      </w:r>
+      <w:r>
+        <w:rPr>
+          <w:sz w:val="28"/>
+          <w:szCs w:val="28"/>
+        </w:rPr>
+        <w:t>учки.</w:t>
+      </w:r>
+    </w:p>
+    <w:p>
+      <w:pPr>
+        <w:pStyle w:val="ac"/>
+        <w:numPr>
+          <w:ilvl w:val="0"/>
+          <w:numId w:val="13"/>
+        </w:numPr>
+        <w:spacing w:line="360" w:lineRule="auto"/>
+        <w:contextualSpacing/>
+        <w:rPr>
+          <w:sz w:val="28"/>
+          <w:szCs w:val="28"/>
+        </w:rPr>
+      </w:pPr>
+      <w:r>
+        <w:rPr>
+          <w:sz w:val="28"/>
+          <w:szCs w:val="28"/>
+        </w:rPr>
+        <w:t xml:space="preserve">Добавлен метод </w:t>
+      </w:r>
+      <w:r>
+        <w:rPr>
+          <w:sz w:val="28"/>
+          <w:szCs w:val="28"/>
+        </w:rPr>
+        <w:t>SetValue, присваивающий новое значение параметру и валидирующий это значение. Не реализован как свойство, т.к. в таком случае не была бы возможна валидация зависимых параметров</w:t>
+      </w:r>
+    </w:p>
+    <w:p>
+      <w:pPr>
+        <w:pStyle w:val="ac"/>
+        <w:widowControl/>
+        <w:autoSpaceDE/>
+        <w:autoSpaceDN/>
+        <w:spacing w:line="360" w:lineRule="auto"/>
+        <w:ind w:left="709" w:firstLine="0"/>
+        <w:contextualSpacing/>
+        <w:rPr>
+          <w:szCs w:val="28"/>
+        </w:rPr>
+      </w:pPr>
+    </w:p>
+    <w:p>
+      <w:pPr>
+        <w:spacing w:line="360" w:lineRule="auto"/>
+        <w:jc w:val="center"/>
         <w:rPr>
           <w:kern w:val="0"/>
           <w14:ligatures w14:val="none"/>
         </w:rPr>
-        <w:t xml:space="preserve">Рисунок 4 - </w:t>
-      </w:r>
-      <w:r>
-        <w:rPr>
-          <w:lang w:val="en-US"/>
-        </w:rPr>
-        <w:t>UML</w:t>
-      </w:r>
-      <w:r>
-        <w:t xml:space="preserve"> </w:t>
-      </w:r>
-      <w:r>
-        <w:t>диаграмма классов после реализации программы</w:t>
-      </w:r>
+      </w:pPr>
     </w:p>
     <w:p>
       <w:pPr>
         <w:pStyle w:val="1"/>
       </w:pPr>
-      <w:bookmarkStart w:id="7" w:name="_Toc154335975"/>
+      <w:bookmarkStart w:id="7" w:name="_Toc154589061"/>
       <w:r>
         <w:t>7</w:t>
       </w:r>
@@ -4803,14 +4982,12 @@
       <w:r>
         <w:t xml:space="preserve">Для начала работы с плагином пользователь должен загрузить файл библиотеки коннектора. После загрузки файла пользователю станет доступна команда </w:t>
       </w:r>
-      <w:proofErr w:type="spellStart"/>
       <w:r>
         <w:rPr>
           <w:lang w:val="en-US"/>
         </w:rPr>
         <w:t>BuildPot</w:t>
       </w:r>
-      <w:proofErr w:type="spellEnd"/>
       <w:r>
         <w:t>, которая запускает плагин.</w:t>
       </w:r>
@@ -4820,7 +4997,6 @@
         <w:spacing w:line="360" w:lineRule="auto"/>
       </w:pPr>
       <w:r>
-        <w:lastRenderedPageBreak/>
         <w:t>При открытии формы пользователю становится доступен ввод данных в элементы управления. Пользовательский интерфейс представлен на рисунке 5.</w:t>
       </w:r>
     </w:p>
@@ -4830,6 +5006,10 @@
         <w:jc w:val="center"/>
       </w:pPr>
       <w:r>
+        <w:rPr>
+          <w:noProof/>
+        </w:rPr>
+        <w:lastRenderedPageBreak/>
         <w:drawing>
           <wp:inline distT="0" distB="0" distL="0" distR="0" wp14:anchorId="385B7487" wp14:editId="2792422D">
             <wp:extent cx="3200847" cy="3048425"/>
@@ -4938,7 +5118,6 @@
         <w:spacing w:line="360" w:lineRule="auto"/>
       </w:pPr>
       <w:r>
-        <w:lastRenderedPageBreak/>
         <w:t>Если все данные были введены корректно, то при нажатии кнопки «Построить» происходит построение модели в файле, в котором была загружена библиотека с плагином.</w:t>
       </w:r>
     </w:p>
@@ -4954,6 +5133,10 @@
         <w:jc w:val="center"/>
       </w:pPr>
       <w:r>
+        <w:rPr>
+          <w:noProof/>
+        </w:rPr>
+        <w:lastRenderedPageBreak/>
         <w:drawing>
           <wp:inline distT="0" distB="0" distL="0" distR="0" wp14:anchorId="448F0C08" wp14:editId="3ECD5F14">
             <wp:extent cx="3153215" cy="4448796"/>
@@ -5022,7 +5205,7 @@
       <w:pPr>
         <w:pStyle w:val="1"/>
       </w:pPr>
-      <w:bookmarkStart w:id="8" w:name="_Toc154335976"/>
+      <w:bookmarkStart w:id="8" w:name="_Toc154589062"/>
       <w:r>
         <w:t>8</w:t>
       </w:r>
@@ -5052,7 +5235,7 @@
       <w:pPr>
         <w:pStyle w:val="2"/>
       </w:pPr>
-      <w:bookmarkStart w:id="9" w:name="_Toc154335977"/>
+      <w:bookmarkStart w:id="9" w:name="_Toc154589063"/>
       <w:r>
         <w:t>8</w:t>
       </w:r>
@@ -5269,15 +5452,7 @@
         <w:t>9</w:t>
       </w:r>
       <w:r>
-        <w:t xml:space="preserve"> – Вывод сообщения при значениях, не подходящих условиям в </w:t>
-      </w:r>
-      <w:proofErr w:type="spellStart"/>
-      <w:r>
-        <w:t>созависимых</w:t>
-      </w:r>
-      <w:proofErr w:type="spellEnd"/>
-      <w:r>
-        <w:t xml:space="preserve"> полях</w:t>
+        <w:t xml:space="preserve"> – Вывод сообщения при значениях, не подходящих условиям в созависимых полях</w:t>
       </w:r>
     </w:p>
     <w:p>
@@ -6061,6 +6236,12 @@
       <w:r>
         <w:t xml:space="preserve"> – модель кастрюли с ручкой формы сотейника</w:t>
       </w:r>
+      <w:r>
+        <w:t xml:space="preserve"> </w:t>
+      </w:r>
+      <w:r>
+        <w:t>с параметрами по умолчанию</w:t>
+      </w:r>
     </w:p>
     <w:p>
       <w:pPr>
@@ -6288,7 +6469,13 @@
         <w:t>3</w:t>
       </w:r>
       <w:r>
-        <w:t xml:space="preserve"> – модель кастрюли с ручкой формы сотейника м</w:t>
+        <w:t xml:space="preserve"> – модель кастрюли с ручкой формы сотейника </w:t>
+      </w:r>
+      <w:r>
+        <w:t xml:space="preserve">с </w:t>
+      </w:r>
+      <w:r>
+        <w:t>м</w:t>
       </w:r>
       <w:r>
         <w:t>акси</w:t>
@@ -6309,7 +6496,7 @@
       <w:pPr>
         <w:pStyle w:val="2"/>
       </w:pPr>
-      <w:bookmarkStart w:id="10" w:name="_Toc154335978"/>
+      <w:bookmarkStart w:id="10" w:name="_Toc154589064"/>
       <w:r>
         <w:t>8</w:t>
       </w:r>
@@ -6339,15 +6526,7 @@
         <w:t xml:space="preserve">В целях проверки корректности работы методов и свойств классов при помощи </w:t>
       </w:r>
       <w:r>
-        <w:t xml:space="preserve">тестового фреймворка </w:t>
-      </w:r>
-      <w:proofErr w:type="spellStart"/>
-      <w:r>
-        <w:t>NUnit</w:t>
-      </w:r>
-      <w:proofErr w:type="spellEnd"/>
-      <w:r>
-        <w:t xml:space="preserve"> версии 3.13 </w:t>
+        <w:t xml:space="preserve">тестового фреймворка NUnit версии 3.13 </w:t>
       </w:r>
       <w:r>
         <w:rPr>
@@ -6422,6 +6601,9 @@
         <w:jc w:val="center"/>
       </w:pPr>
       <w:r>
+        <w:rPr>
+          <w:noProof/>
+        </w:rPr>
         <w:drawing>
           <wp:inline distT="0" distB="0" distL="0" distR="0" wp14:anchorId="1AFCBEE5" wp14:editId="6D3424BD">
             <wp:extent cx="3924848" cy="3629532"/>
@@ -6488,7 +6670,7 @@
       <w:pPr>
         <w:pStyle w:val="2"/>
       </w:pPr>
-      <w:bookmarkStart w:id="11" w:name="_Toc154335979"/>
+      <w:bookmarkStart w:id="11" w:name="_Toc154589065"/>
       <w:r>
         <w:t>8</w:t>
       </w:r>
@@ -6537,15 +6719,74 @@
           <w:sz w:val="28"/>
           <w:szCs w:val="28"/>
         </w:rPr>
-        <w:t xml:space="preserve">ЦП </w:t>
+        <w:t>Процессор</w:t>
       </w:r>
       <w:r>
         <w:rPr>
           <w:sz w:val="28"/>
           <w:szCs w:val="28"/>
+        </w:rPr>
+        <w:t xml:space="preserve"> </w:t>
+      </w:r>
+      <w:r>
+        <w:rPr>
+          <w:sz w:val="28"/>
+          <w:szCs w:val="28"/>
           <w:lang w:val="en-US"/>
         </w:rPr>
-        <w:t>AMD Ryzen 5 3500U 2.1 GHz</w:t>
+        <w:t>AMD</w:t>
+      </w:r>
+      <w:r>
+        <w:rPr>
+          <w:sz w:val="28"/>
+          <w:szCs w:val="28"/>
+        </w:rPr>
+        <w:t xml:space="preserve"> </w:t>
+      </w:r>
+      <w:r>
+        <w:rPr>
+          <w:sz w:val="28"/>
+          <w:szCs w:val="28"/>
+          <w:lang w:val="en-US"/>
+        </w:rPr>
+        <w:t>Ryzen</w:t>
+      </w:r>
+      <w:r>
+        <w:rPr>
+          <w:sz w:val="28"/>
+          <w:szCs w:val="28"/>
+        </w:rPr>
+        <w:t xml:space="preserve"> 5 3500</w:t>
+      </w:r>
+      <w:r>
+        <w:rPr>
+          <w:sz w:val="28"/>
+          <w:szCs w:val="28"/>
+          <w:lang w:val="en-US"/>
+        </w:rPr>
+        <w:t>U</w:t>
+      </w:r>
+      <w:r>
+        <w:rPr>
+          <w:sz w:val="28"/>
+          <w:szCs w:val="28"/>
+        </w:rPr>
+        <w:t xml:space="preserve"> 2.1 </w:t>
+      </w:r>
+      <w:r>
+        <w:rPr>
+          <w:sz w:val="28"/>
+          <w:szCs w:val="28"/>
+          <w:lang w:val="en-US"/>
+        </w:rPr>
+        <w:t>GHz</w:t>
+      </w:r>
+      <w:r>
+        <w:rPr>
+          <w:sz w:val="28"/>
+          <w:szCs w:val="28"/>
+        </w:rPr>
+        <w:t>;</w:t>
       </w:r>
     </w:p>
     <w:p>
@@ -6579,6 +6820,14 @@
         </w:rPr>
         <w:t>ГБ ОЗУ</w:t>
       </w:r>
+      <w:r>
+        <w:rPr>
+          <w:sz w:val="28"/>
+          <w:szCs w:val="28"/>
+          <w:lang w:val="en-US"/>
+        </w:rPr>
+        <w:t>;</w:t>
+      </w:r>
     </w:p>
     <w:p>
       <w:pPr>
@@ -6601,6 +6850,67 @@
           <w:sz w:val="28"/>
           <w:szCs w:val="28"/>
         </w:rPr>
+        <w:t xml:space="preserve">Операционная система </w:t>
+      </w:r>
+      <w:r>
+        <w:rPr>
+          <w:sz w:val="28"/>
+          <w:szCs w:val="28"/>
+          <w:lang w:val="en-US"/>
+        </w:rPr>
+        <w:t>Windows</w:t>
+      </w:r>
+      <w:r>
+        <w:rPr>
+          <w:sz w:val="28"/>
+          <w:szCs w:val="28"/>
+        </w:rPr>
+        <w:t xml:space="preserve"> 11 </w:t>
+      </w:r>
+      <w:r>
+        <w:rPr>
+          <w:sz w:val="28"/>
+          <w:szCs w:val="28"/>
+        </w:rPr>
+        <w:t xml:space="preserve">домашняя </w:t>
+      </w:r>
+      <w:r>
+        <w:rPr>
+          <w:sz w:val="28"/>
+          <w:szCs w:val="28"/>
+          <w:lang w:val="en-US"/>
+        </w:rPr>
+        <w:t>x</w:t>
+      </w:r>
+      <w:r>
+        <w:rPr>
+          <w:sz w:val="28"/>
+          <w:szCs w:val="28"/>
+        </w:rPr>
+        <w:t>64;</w:t>
+      </w:r>
+    </w:p>
+    <w:p>
+      <w:pPr>
+        <w:pStyle w:val="ac"/>
+        <w:numPr>
+          <w:ilvl w:val="0"/>
+          <w:numId w:val="4"/>
+        </w:numPr>
+        <w:tabs>
+          <w:tab w:val="left" w:pos="1155"/>
+        </w:tabs>
+        <w:spacing w:line="360" w:lineRule="auto"/>
+        <w:rPr>
+          <w:sz w:val="28"/>
+          <w:szCs w:val="28"/>
+        </w:rPr>
+      </w:pPr>
+      <w:r>
+        <w:rPr>
+          <w:sz w:val="28"/>
+          <w:szCs w:val="28"/>
+        </w:rPr>
         <w:t>Видеокарта</w:t>
       </w:r>
       <w:r>
@@ -6706,6 +7016,13 @@
           <w:szCs w:val="28"/>
         </w:rPr>
         <w:t>объёмом памяти 2 ГБ</w:t>
+      </w:r>
+      <w:r>
+        <w:rPr>
+          <w:sz w:val="28"/>
+          <w:szCs w:val="28"/>
+        </w:rPr>
+        <w:t>.</w:t>
       </w:r>
     </w:p>
     <w:p>
@@ -6736,7 +7053,14 @@
         <w:rPr>
           <w:szCs w:val="28"/>
         </w:rPr>
-        <w:t xml:space="preserve">. Тестирование заключалось в построении </w:t>
+        <w:t xml:space="preserve">. Тестирование </w:t>
+      </w:r>
+      <w:r>
+        <w:rPr>
+          <w:szCs w:val="28"/>
+        </w:rPr>
+        <w:lastRenderedPageBreak/>
+        <w:t xml:space="preserve">заключалось в построении </w:t>
       </w:r>
       <w:r>
         <w:rPr>
@@ -6760,31 +7084,7 @@
         <w:rPr>
           <w:szCs w:val="28"/>
         </w:rPr>
-        <w:t>На рисунке 1</w:t>
-      </w:r>
-      <w:r>
-        <w:rPr>
-          <w:szCs w:val="28"/>
-        </w:rPr>
-        <w:t>2</w:t>
-      </w:r>
-      <w:r>
-        <w:rPr>
-          <w:szCs w:val="28"/>
-        </w:rPr>
-        <w:t xml:space="preserve"> и 1</w:t>
-      </w:r>
-      <w:r>
-        <w:rPr>
-          <w:szCs w:val="28"/>
-        </w:rPr>
-        <w:t>3</w:t>
-      </w:r>
-      <w:r>
-        <w:rPr>
-          <w:szCs w:val="28"/>
-        </w:rPr>
-        <w:t xml:space="preserve"> показан результат данного тестирования.</w:t>
+        <w:t>На рисунке 12 и 13 показан результат данного тестирования.</w:t>
       </w:r>
     </w:p>
     <w:p>
@@ -6804,7 +7104,6 @@
           <w:noProof/>
           <w14:ligatures w14:val="none"/>
         </w:rPr>
-        <w:lastRenderedPageBreak/>
         <w:drawing>
           <wp:inline distT="0" distB="0" distL="0" distR="0" wp14:anchorId="2892DCEC" wp14:editId="2532199C">
             <wp:extent cx="4572000" cy="2743200"/>
@@ -6943,6 +7242,7 @@
         <w:rPr>
           <w:szCs w:val="28"/>
         </w:rPr>
+        <w:lastRenderedPageBreak/>
         <w:t xml:space="preserve">Тестирование длилось </w:t>
       </w:r>
       <w:r>
@@ -6997,14 +7297,19 @@
         <w:rPr>
           <w:szCs w:val="28"/>
         </w:rPr>
-        <w:t xml:space="preserve">влияние каждой </w:t>
-      </w:r>
-      <w:r>
-        <w:rPr>
-          <w:szCs w:val="28"/>
-        </w:rPr>
-        <w:lastRenderedPageBreak/>
-        <w:t>построенной модели на последующее моделирование.</w:t>
+        <w:t>линейное</w:t>
+      </w:r>
+      <w:r>
+        <w:rPr>
+          <w:szCs w:val="28"/>
+        </w:rPr>
+        <w:t xml:space="preserve"> </w:t>
+      </w:r>
+      <w:r>
+        <w:rPr>
+          <w:szCs w:val="28"/>
+        </w:rPr>
+        <w:t>влияние каждой построенной модели на последующее моделирование.</w:t>
       </w:r>
       <w:r>
         <w:rPr>
@@ -7118,6 +7423,7 @@
           <w:noProof/>
           <w14:ligatures w14:val="none"/>
         </w:rPr>
+        <w:lastRenderedPageBreak/>
         <w:drawing>
           <wp:inline distT="0" distB="0" distL="0" distR="0" wp14:anchorId="7C93B7AB" wp14:editId="49FA12A2">
             <wp:extent cx="4572000" cy="2743200"/>
@@ -7155,7 +7461,6 @@
         <w:rPr>
           <w:szCs w:val="28"/>
         </w:rPr>
-        <w:lastRenderedPageBreak/>
         <w:t>Рисунок 15 – график зависимости загруженности памяти от количества построенных моделей</w:t>
       </w:r>
     </w:p>
@@ -7179,9 +7484,6 @@
         </w:tabs>
         <w:spacing w:line="360" w:lineRule="auto"/>
         <w:ind w:left="360"/>
-        <w:rPr>
-          <w:szCs w:val="28"/>
-        </w:rPr>
       </w:pPr>
       <w:r>
         <w:rPr>
@@ -7264,29 +7566,129 @@
     </w:p>
     <w:p>
       <w:pPr>
-        <w:tabs>
-          <w:tab w:val="left" w:pos="1155"/>
-        </w:tabs>
-        <w:spacing w:line="360" w:lineRule="auto"/>
-        <w:ind w:left="360"/>
-        <w:rPr>
-          <w:szCs w:val="28"/>
-        </w:rPr>
+        <w:jc w:val="left"/>
       </w:pPr>
+      <w:r>
+        <w:br w:type="page"/>
+      </w:r>
     </w:p>
     <w:p>
       <w:pPr>
         <w:pStyle w:val="1"/>
       </w:pPr>
-      <w:r>
-        <w:br w:type="column"/>
-      </w:r>
-      <w:bookmarkStart w:id="12" w:name="_Toc154335980"/>
+      <w:bookmarkStart w:id="12" w:name="_Toc154589066"/>
+      <w:r>
+        <w:lastRenderedPageBreak/>
+        <w:t>Заключение</w:t>
+      </w:r>
+      <w:bookmarkEnd w:id="12"/>
+    </w:p>
+    <w:p>
+      <w:pPr>
+        <w:spacing w:line="360" w:lineRule="auto"/>
+        <w:ind w:firstLine="709"/>
+      </w:pPr>
+      <w:r>
+        <w:t>В процессе разработки приложения был создан плагин, позволяющий создавать 3</w:t>
+      </w:r>
+      <w:r>
+        <w:rPr>
+          <w:lang w:val="en-US"/>
+        </w:rPr>
+        <w:t>D</w:t>
+      </w:r>
+      <w:r>
+        <w:t xml:space="preserve">-модели кастрюль с различной формой ручки в САПР </w:t>
+      </w:r>
+      <w:r>
+        <w:rPr>
+          <w:lang w:val="en-US"/>
+        </w:rPr>
+        <w:t>Autodesk</w:t>
+      </w:r>
+      <w:r>
+        <w:t xml:space="preserve"> </w:t>
+      </w:r>
+      <w:r>
+        <w:rPr>
+          <w:lang w:val="en-US"/>
+        </w:rPr>
+        <w:t>AutoCAD</w:t>
+      </w:r>
+      <w:r>
+        <w:t>.</w:t>
+      </w:r>
+    </w:p>
+    <w:p>
+      <w:pPr>
+        <w:spacing w:after="0" w:line="360" w:lineRule="auto"/>
+        <w:ind w:firstLine="709"/>
+      </w:pPr>
+      <w:r>
+        <w:t>Для разработки были изучены новые библиотеки</w:t>
+      </w:r>
+      <w:r>
+        <w:t xml:space="preserve">: </w:t>
+      </w:r>
+      <w:r>
+        <w:rPr>
+          <w:lang w:val="en-US"/>
+        </w:rPr>
+        <w:t>Resharper</w:t>
+      </w:r>
+      <w:r>
+        <w:t xml:space="preserve">, </w:t>
+      </w:r>
+      <w:r>
+        <w:rPr>
+          <w:lang w:val="en-US"/>
+        </w:rPr>
+        <w:t>Style</w:t>
+      </w:r>
+      <w:r>
+        <w:rPr>
+          <w:lang w:val="en-US"/>
+        </w:rPr>
+        <w:t>C</w:t>
+      </w:r>
+      <w:r>
+        <w:rPr>
+          <w:lang w:val="en-US"/>
+        </w:rPr>
+        <w:t>op</w:t>
+      </w:r>
+      <w:r>
+        <w:t>.</w:t>
+      </w:r>
+    </w:p>
+    <w:p>
+      <w:pPr>
+        <w:spacing w:after="0" w:line="360" w:lineRule="auto"/>
+        <w:ind w:firstLine="709"/>
+      </w:pPr>
+      <w:r>
+        <w:t>При написании плагина мной был получен опыт использования новых библиотек, проведения нагрузочного тестирования и разработки дополнительной функциональности по требованию заказчика.</w:t>
+      </w:r>
+    </w:p>
+    <w:p/>
+    <w:p>
+      <w:r>
+        <w:br w:type="page"/>
+      </w:r>
+    </w:p>
+    <w:p>
+      <w:pPr>
+        <w:pStyle w:val="1"/>
+        <w:rPr>
+          <w:szCs w:val="28"/>
+        </w:rPr>
+      </w:pPr>
+      <w:bookmarkStart w:id="13" w:name="_Toc154589067"/>
       <w:r>
         <w:lastRenderedPageBreak/>
         <w:t>Список использованных источников</w:t>
       </w:r>
-      <w:bookmarkEnd w:id="12"/>
+      <w:bookmarkEnd w:id="13"/>
     </w:p>
     <w:p>
       <w:pPr>
@@ -8174,6 +8576,205 @@
     </w:lvl>
   </w:abstractNum>
   <w:abstractNum w:abstractNumId="5" w15:restartNumberingAfterBreak="0">
+    <w:nsid w:val="347C484D"/>
+    <w:multiLevelType w:val="hybridMultilevel"/>
+    <w:tmpl w:val="7C3805E4"/>
+    <w:lvl w:ilvl="0" w:tplc="04190001">
+      <w:start w:val="1"/>
+      <w:numFmt w:val="bullet"/>
+      <w:lvlText w:val=""/>
+      <w:lvlJc w:val="left"/>
+      <w:pPr>
+        <w:ind w:left="1429" w:hanging="360"/>
+      </w:pPr>
+      <w:rPr>
+        <w:rFonts w:ascii="Symbol" w:hAnsi="Symbol" w:hint="default"/>
+      </w:rPr>
+    </w:lvl>
+    <w:lvl w:ilvl="1" w:tplc="04190003" w:tentative="1">
+      <w:start w:val="1"/>
+      <w:numFmt w:val="bullet"/>
+      <w:lvlText w:val="o"/>
+      <w:lvlJc w:val="left"/>
+      <w:pPr>
+        <w:ind w:left="2149" w:hanging="360"/>
+      </w:pPr>
+      <w:rPr>
+        <w:rFonts w:ascii="Courier New" w:hAnsi="Courier New" w:cs="Courier New" w:hint="default"/>
+      </w:rPr>
+    </w:lvl>
+    <w:lvl w:ilvl="2" w:tplc="04190005" w:tentative="1">
+      <w:start w:val="1"/>
+      <w:numFmt w:val="bullet"/>
+      <w:lvlText w:val=""/>
+      <w:lvlJc w:val="left"/>
+      <w:pPr>
+        <w:ind w:left="2869" w:hanging="360"/>
+      </w:pPr>
+      <w:rPr>
+        <w:rFonts w:ascii="Wingdings" w:hAnsi="Wingdings" w:hint="default"/>
+      </w:rPr>
+    </w:lvl>
+    <w:lvl w:ilvl="3" w:tplc="04190001" w:tentative="1">
+      <w:start w:val="1"/>
+      <w:numFmt w:val="bullet"/>
+      <w:lvlText w:val=""/>
+      <w:lvlJc w:val="left"/>
+      <w:pPr>
+        <w:ind w:left="3589" w:hanging="360"/>
+      </w:pPr>
+      <w:rPr>
+        <w:rFonts w:ascii="Symbol" w:hAnsi="Symbol" w:hint="default"/>
+      </w:rPr>
+    </w:lvl>
+    <w:lvl w:ilvl="4" w:tplc="04190003" w:tentative="1">
+      <w:start w:val="1"/>
+      <w:numFmt w:val="bullet"/>
+      <w:lvlText w:val="o"/>
+      <w:lvlJc w:val="left"/>
+      <w:pPr>
+        <w:ind w:left="4309" w:hanging="360"/>
+      </w:pPr>
+      <w:rPr>
+        <w:rFonts w:ascii="Courier New" w:hAnsi="Courier New" w:cs="Courier New" w:hint="default"/>
+      </w:rPr>
+    </w:lvl>
+    <w:lvl w:ilvl="5" w:tplc="04190005" w:tentative="1">
+      <w:start w:val="1"/>
+      <w:numFmt w:val="bullet"/>
+      <w:lvlText w:val=""/>
+      <w:lvlJc w:val="left"/>
+      <w:pPr>
+        <w:ind w:left="5029" w:hanging="360"/>
+      </w:pPr>
+      <w:rPr>
+        <w:rFonts w:ascii="Wingdings" w:hAnsi="Wingdings" w:hint="default"/>
+      </w:rPr>
+    </w:lvl>
+    <w:lvl w:ilvl="6" w:tplc="04190001" w:tentative="1">
+      <w:start w:val="1"/>
+      <w:numFmt w:val="bullet"/>
+      <w:lvlText w:val=""/>
+      <w:lvlJc w:val="left"/>
+      <w:pPr>
+        <w:ind w:left="5749" w:hanging="360"/>
+      </w:pPr>
+      <w:rPr>
+        <w:rFonts w:ascii="Symbol" w:hAnsi="Symbol" w:hint="default"/>
+      </w:rPr>
+    </w:lvl>
+    <w:lvl w:ilvl="7" w:tplc="04190003" w:tentative="1">
+      <w:start w:val="1"/>
+      <w:numFmt w:val="bullet"/>
+      <w:lvlText w:val="o"/>
+      <w:lvlJc w:val="left"/>
+      <w:pPr>
+        <w:ind w:left="6469" w:hanging="360"/>
+      </w:pPr>
+      <w:rPr>
+        <w:rFonts w:ascii="Courier New" w:hAnsi="Courier New" w:cs="Courier New" w:hint="default"/>
+      </w:rPr>
+    </w:lvl>
+    <w:lvl w:ilvl="8" w:tplc="04190005" w:tentative="1">
+      <w:start w:val="1"/>
+      <w:numFmt w:val="bullet"/>
+      <w:lvlText w:val=""/>
+      <w:lvlJc w:val="left"/>
+      <w:pPr>
+        <w:ind w:left="7189" w:hanging="360"/>
+      </w:pPr>
+      <w:rPr>
+        <w:rFonts w:ascii="Wingdings" w:hAnsi="Wingdings" w:hint="default"/>
+      </w:rPr>
+    </w:lvl>
+  </w:abstractNum>
+  <w:abstractNum w:abstractNumId="6" w15:restartNumberingAfterBreak="0">
+    <w:nsid w:val="47B06B11"/>
+    <w:multiLevelType w:val="hybridMultilevel"/>
+    <w:tmpl w:val="5DF6181A"/>
+    <w:lvl w:ilvl="0" w:tplc="0419000F">
+      <w:start w:val="1"/>
+      <w:numFmt w:val="decimal"/>
+      <w:lvlText w:val="%1."/>
+      <w:lvlJc w:val="left"/>
+      <w:pPr>
+        <w:ind w:left="1429" w:hanging="360"/>
+      </w:pPr>
+    </w:lvl>
+    <w:lvl w:ilvl="1" w:tplc="04190019" w:tentative="1">
+      <w:start w:val="1"/>
+      <w:numFmt w:val="lowerLetter"/>
+      <w:lvlText w:val="%2."/>
+      <w:lvlJc w:val="left"/>
+      <w:pPr>
+        <w:ind w:left="2149" w:hanging="360"/>
+      </w:pPr>
+    </w:lvl>
+    <w:lvl w:ilvl="2" w:tplc="0419001B" w:tentative="1">
+      <w:start w:val="1"/>
+      <w:numFmt w:val="lowerRoman"/>
+      <w:lvlText w:val="%3."/>
+      <w:lvlJc w:val="right"/>
+      <w:pPr>
+        <w:ind w:left="2869" w:hanging="180"/>
+      </w:pPr>
+    </w:lvl>
+    <w:lvl w:ilvl="3" w:tplc="0419000F" w:tentative="1">
+      <w:start w:val="1"/>
+      <w:numFmt w:val="decimal"/>
+      <w:lvlText w:val="%4."/>
+      <w:lvlJc w:val="left"/>
+      <w:pPr>
+        <w:ind w:left="3589" w:hanging="360"/>
+      </w:pPr>
+    </w:lvl>
+    <w:lvl w:ilvl="4" w:tplc="04190019" w:tentative="1">
+      <w:start w:val="1"/>
+      <w:numFmt w:val="lowerLetter"/>
+      <w:lvlText w:val="%5."/>
+      <w:lvlJc w:val="left"/>
+      <w:pPr>
+        <w:ind w:left="4309" w:hanging="360"/>
+      </w:pPr>
+    </w:lvl>
+    <w:lvl w:ilvl="5" w:tplc="0419001B" w:tentative="1">
+      <w:start w:val="1"/>
+      <w:numFmt w:val="lowerRoman"/>
+      <w:lvlText w:val="%6."/>
+      <w:lvlJc w:val="right"/>
+      <w:pPr>
+        <w:ind w:left="5029" w:hanging="180"/>
+      </w:pPr>
+    </w:lvl>
+    <w:lvl w:ilvl="6" w:tplc="0419000F" w:tentative="1">
+      <w:start w:val="1"/>
+      <w:numFmt w:val="decimal"/>
+      <w:lvlText w:val="%7."/>
+      <w:lvlJc w:val="left"/>
+      <w:pPr>
+        <w:ind w:left="5749" w:hanging="360"/>
+      </w:pPr>
+    </w:lvl>
+    <w:lvl w:ilvl="7" w:tplc="04190019" w:tentative="1">
+      <w:start w:val="1"/>
+      <w:numFmt w:val="lowerLetter"/>
+      <w:lvlText w:val="%8."/>
+      <w:lvlJc w:val="left"/>
+      <w:pPr>
+        <w:ind w:left="6469" w:hanging="360"/>
+      </w:pPr>
+    </w:lvl>
+    <w:lvl w:ilvl="8" w:tplc="0419001B" w:tentative="1">
+      <w:start w:val="1"/>
+      <w:numFmt w:val="lowerRoman"/>
+      <w:lvlText w:val="%9."/>
+      <w:lvlJc w:val="right"/>
+      <w:pPr>
+        <w:ind w:left="7189" w:hanging="180"/>
+      </w:pPr>
+    </w:lvl>
+  </w:abstractNum>
+  <w:abstractNum w:abstractNumId="7" w15:restartNumberingAfterBreak="0">
     <w:nsid w:val="577E43E0"/>
     <w:multiLevelType w:val="hybridMultilevel"/>
     <w:tmpl w:val="C922C076"/>
@@ -8259,7 +8860,7 @@
       </w:pPr>
     </w:lvl>
   </w:abstractNum>
-  <w:abstractNum w:abstractNumId="6" w15:restartNumberingAfterBreak="0">
+  <w:abstractNum w:abstractNumId="8" w15:restartNumberingAfterBreak="0">
     <w:nsid w:val="5A8A19F4"/>
     <w:multiLevelType w:val="hybridMultilevel"/>
     <w:tmpl w:val="C666D82E"/>
@@ -8372,7 +8973,121 @@
       </w:rPr>
     </w:lvl>
   </w:abstractNum>
-  <w:abstractNum w:abstractNumId="7" w15:restartNumberingAfterBreak="0">
+  <w:abstractNum w:abstractNumId="9" w15:restartNumberingAfterBreak="0">
+    <w:nsid w:val="5CD110A0"/>
+    <w:multiLevelType w:val="hybridMultilevel"/>
+    <w:tmpl w:val="7A8233E4"/>
+    <w:lvl w:ilvl="0" w:tplc="6F3CF112">
+      <w:start w:val="1"/>
+      <w:numFmt w:val="bullet"/>
+      <w:suff w:val="space"/>
+      <w:lvlText w:val=""/>
+      <w:lvlJc w:val="left"/>
+      <w:pPr>
+        <w:ind w:left="0" w:firstLine="709"/>
+      </w:pPr>
+      <w:rPr>
+        <w:rFonts w:ascii="Symbol" w:hAnsi="Symbol" w:hint="default"/>
+      </w:rPr>
+    </w:lvl>
+    <w:lvl w:ilvl="1" w:tplc="04190003" w:tentative="1">
+      <w:start w:val="1"/>
+      <w:numFmt w:val="bullet"/>
+      <w:lvlText w:val="o"/>
+      <w:lvlJc w:val="left"/>
+      <w:pPr>
+        <w:ind w:left="1440" w:hanging="360"/>
+      </w:pPr>
+      <w:rPr>
+        <w:rFonts w:ascii="Courier New" w:hAnsi="Courier New" w:cs="Courier New" w:hint="default"/>
+      </w:rPr>
+    </w:lvl>
+    <w:lvl w:ilvl="2" w:tplc="04190005" w:tentative="1">
+      <w:start w:val="1"/>
+      <w:numFmt w:val="bullet"/>
+      <w:lvlText w:val=""/>
+      <w:lvlJc w:val="left"/>
+      <w:pPr>
+        <w:ind w:left="2160" w:hanging="360"/>
+      </w:pPr>
+      <w:rPr>
+        <w:rFonts w:ascii="Wingdings" w:hAnsi="Wingdings" w:hint="default"/>
+      </w:rPr>
+    </w:lvl>
+    <w:lvl w:ilvl="3" w:tplc="04190001" w:tentative="1">
+      <w:start w:val="1"/>
+      <w:numFmt w:val="bullet"/>
+      <w:lvlText w:val=""/>
+      <w:lvlJc w:val="left"/>
+      <w:pPr>
+        <w:ind w:left="2880" w:hanging="360"/>
+      </w:pPr>
+      <w:rPr>
+        <w:rFonts w:ascii="Symbol" w:hAnsi="Symbol" w:hint="default"/>
+      </w:rPr>
+    </w:lvl>
+    <w:lvl w:ilvl="4" w:tplc="04190003" w:tentative="1">
+      <w:start w:val="1"/>
+      <w:numFmt w:val="bullet"/>
+      <w:lvlText w:val="o"/>
+      <w:lvlJc w:val="left"/>
+      <w:pPr>
+        <w:ind w:left="3600" w:hanging="360"/>
+      </w:pPr>
+      <w:rPr>
+        <w:rFonts w:ascii="Courier New" w:hAnsi="Courier New" w:cs="Courier New" w:hint="default"/>
+      </w:rPr>
+    </w:lvl>
+    <w:lvl w:ilvl="5" w:tplc="04190005" w:tentative="1">
+      <w:start w:val="1"/>
+      <w:numFmt w:val="bullet"/>
+      <w:lvlText w:val=""/>
+      <w:lvlJc w:val="left"/>
+      <w:pPr>
+        <w:ind w:left="4320" w:hanging="360"/>
+      </w:pPr>
+      <w:rPr>
+        <w:rFonts w:ascii="Wingdings" w:hAnsi="Wingdings" w:hint="default"/>
+      </w:rPr>
+    </w:lvl>
+    <w:lvl w:ilvl="6" w:tplc="04190001" w:tentative="1">
+      <w:start w:val="1"/>
+      <w:numFmt w:val="bullet"/>
+      <w:lvlText w:val=""/>
+      <w:lvlJc w:val="left"/>
+      <w:pPr>
+        <w:ind w:left="5040" w:hanging="360"/>
+      </w:pPr>
+      <w:rPr>
+        <w:rFonts w:ascii="Symbol" w:hAnsi="Symbol" w:hint="default"/>
+      </w:rPr>
+    </w:lvl>
+    <w:lvl w:ilvl="7" w:tplc="04190003" w:tentative="1">
+      <w:start w:val="1"/>
+      <w:numFmt w:val="bullet"/>
+      <w:lvlText w:val="o"/>
+      <w:lvlJc w:val="left"/>
+      <w:pPr>
+        <w:ind w:left="5760" w:hanging="360"/>
+      </w:pPr>
+      <w:rPr>
+        <w:rFonts w:ascii="Courier New" w:hAnsi="Courier New" w:cs="Courier New" w:hint="default"/>
+      </w:rPr>
+    </w:lvl>
+    <w:lvl w:ilvl="8" w:tplc="04190005" w:tentative="1">
+      <w:start w:val="1"/>
+      <w:numFmt w:val="bullet"/>
+      <w:lvlText w:val=""/>
+      <w:lvlJc w:val="left"/>
+      <w:pPr>
+        <w:ind w:left="6480" w:hanging="360"/>
+      </w:pPr>
+      <w:rPr>
+        <w:rFonts w:ascii="Wingdings" w:hAnsi="Wingdings" w:hint="default"/>
+      </w:rPr>
+    </w:lvl>
+  </w:abstractNum>
+  <w:abstractNum w:abstractNumId="10" w15:restartNumberingAfterBreak="0">
     <w:nsid w:val="6DD71058"/>
     <w:multiLevelType w:val="hybridMultilevel"/>
     <w:tmpl w:val="869C828E"/>
@@ -8458,7 +9173,7 @@
       </w:pPr>
     </w:lvl>
   </w:abstractNum>
-  <w:abstractNum w:abstractNumId="8" w15:restartNumberingAfterBreak="0">
+  <w:abstractNum w:abstractNumId="11" w15:restartNumberingAfterBreak="0">
     <w:nsid w:val="73584D75"/>
     <w:multiLevelType w:val="hybridMultilevel"/>
     <w:tmpl w:val="871222CA"/>
@@ -8574,17 +9289,107 @@
       </w:rPr>
     </w:lvl>
   </w:abstractNum>
+  <w:abstractNum w:abstractNumId="12" w15:restartNumberingAfterBreak="0">
+    <w:nsid w:val="7B595A41"/>
+    <w:multiLevelType w:val="hybridMultilevel"/>
+    <w:tmpl w:val="C55CEE84"/>
+    <w:lvl w:ilvl="0" w:tplc="4A4474DE">
+      <w:start w:val="1"/>
+      <w:numFmt w:val="decimal"/>
+      <w:suff w:val="space"/>
+      <w:lvlText w:val="%1."/>
+      <w:lvlJc w:val="left"/>
+      <w:pPr>
+        <w:ind w:left="0" w:firstLine="709"/>
+      </w:pPr>
+      <w:rPr>
+        <w:rFonts w:hint="default"/>
+      </w:rPr>
+    </w:lvl>
+    <w:lvl w:ilvl="1" w:tplc="04190019" w:tentative="1">
+      <w:start w:val="1"/>
+      <w:numFmt w:val="lowerLetter"/>
+      <w:lvlText w:val="%2."/>
+      <w:lvlJc w:val="left"/>
+      <w:pPr>
+        <w:ind w:left="1440" w:hanging="360"/>
+      </w:pPr>
+    </w:lvl>
+    <w:lvl w:ilvl="2" w:tplc="0419001B" w:tentative="1">
+      <w:start w:val="1"/>
+      <w:numFmt w:val="lowerRoman"/>
+      <w:lvlText w:val="%3."/>
+      <w:lvlJc w:val="right"/>
+      <w:pPr>
+        <w:ind w:left="2160" w:hanging="180"/>
+      </w:pPr>
+    </w:lvl>
+    <w:lvl w:ilvl="3" w:tplc="0419000F" w:tentative="1">
+      <w:start w:val="1"/>
+      <w:numFmt w:val="decimal"/>
+      <w:lvlText w:val="%4."/>
+      <w:lvlJc w:val="left"/>
+      <w:pPr>
+        <w:ind w:left="2880" w:hanging="360"/>
+      </w:pPr>
+    </w:lvl>
+    <w:lvl w:ilvl="4" w:tplc="04190019" w:tentative="1">
+      <w:start w:val="1"/>
+      <w:numFmt w:val="lowerLetter"/>
+      <w:lvlText w:val="%5."/>
+      <w:lvlJc w:val="left"/>
+      <w:pPr>
+        <w:ind w:left="3600" w:hanging="360"/>
+      </w:pPr>
+    </w:lvl>
+    <w:lvl w:ilvl="5" w:tplc="0419001B" w:tentative="1">
+      <w:start w:val="1"/>
+      <w:numFmt w:val="lowerRoman"/>
+      <w:lvlText w:val="%6."/>
+      <w:lvlJc w:val="right"/>
+      <w:pPr>
+        <w:ind w:left="4320" w:hanging="180"/>
+      </w:pPr>
+    </w:lvl>
+    <w:lvl w:ilvl="6" w:tplc="0419000F" w:tentative="1">
+      <w:start w:val="1"/>
+      <w:numFmt w:val="decimal"/>
+      <w:lvlText w:val="%7."/>
+      <w:lvlJc w:val="left"/>
+      <w:pPr>
+        <w:ind w:left="5040" w:hanging="360"/>
+      </w:pPr>
+    </w:lvl>
+    <w:lvl w:ilvl="7" w:tplc="04190019" w:tentative="1">
+      <w:start w:val="1"/>
+      <w:numFmt w:val="lowerLetter"/>
+      <w:lvlText w:val="%8."/>
+      <w:lvlJc w:val="left"/>
+      <w:pPr>
+        <w:ind w:left="5760" w:hanging="360"/>
+      </w:pPr>
+    </w:lvl>
+    <w:lvl w:ilvl="8" w:tplc="0419001B" w:tentative="1">
+      <w:start w:val="1"/>
+      <w:numFmt w:val="lowerRoman"/>
+      <w:lvlText w:val="%9."/>
+      <w:lvlJc w:val="right"/>
+      <w:pPr>
+        <w:ind w:left="6480" w:hanging="180"/>
+      </w:pPr>
+    </w:lvl>
+  </w:abstractNum>
   <w:num w:numId="1">
-    <w:abstractNumId w:val="8"/>
+    <w:abstractNumId w:val="11"/>
   </w:num>
   <w:num w:numId="2">
-    <w:abstractNumId w:val="5"/>
+    <w:abstractNumId w:val="7"/>
   </w:num>
   <w:num w:numId="3">
-    <w:abstractNumId w:val="7"/>
+    <w:abstractNumId w:val="10"/>
   </w:num>
   <w:num w:numId="4">
-    <w:abstractNumId w:val="6"/>
+    <w:abstractNumId w:val="8"/>
   </w:num>
   <w:num w:numId="5">
     <w:abstractNumId w:val="0"/>
@@ -8600,6 +9405,18 @@
   </w:num>
   <w:num w:numId="9">
     <w:abstractNumId w:val="1"/>
+  </w:num>
+  <w:num w:numId="10">
+    <w:abstractNumId w:val="5"/>
+  </w:num>
+  <w:num w:numId="11">
+    <w:abstractNumId w:val="9"/>
+  </w:num>
+  <w:num w:numId="12">
+    <w:abstractNumId w:val="12"/>
+  </w:num>
+  <w:num w:numId="13">
+    <w:abstractNumId w:val="6"/>
   </w:num>
 </w:numbering>
 </file>

--- a/docs/explanatory_note.docx
+++ b/docs/explanatory_note.docx
@@ -62,16 +62,13 @@
         </w:rPr>
         <w:t>ТОМСКИЙ ГОСУДАРСТВЕННЫЙ УНИВЕРСИТЕТ СИСТЕМ УПРАВЛЕНИЯ И РАДИОЭЛЕКТРОННИКИ</w:t>
       </w:r>
-    </w:p>
-    <w:p>
-      <w:pPr>
-        <w:spacing w:after="0" w:line="360" w:lineRule="auto"/>
-        <w:jc w:val="center"/>
+      <w:r>
         <w:rPr>
           <w:rFonts w:cs="Times New Roman"/>
           <w:szCs w:val="28"/>
         </w:rPr>
-      </w:pPr>
+        <w:t xml:space="preserve"> </w:t>
+      </w:r>
       <w:r>
         <w:rPr>
           <w:rFonts w:cs="Times New Roman"/>
@@ -106,16 +103,13 @@
         </w:rPr>
         <w:t>Кафедра компьютерных систем в управлении и проектировании</w:t>
       </w:r>
-    </w:p>
-    <w:p>
-      <w:pPr>
-        <w:spacing w:after="0" w:line="360" w:lineRule="auto"/>
-        <w:jc w:val="center"/>
+      <w:r>
         <w:rPr>
           <w:rFonts w:cs="Times New Roman"/>
           <w:szCs w:val="28"/>
         </w:rPr>
-      </w:pPr>
+        <w:t xml:space="preserve"> </w:t>
+      </w:r>
       <w:r>
         <w:rPr>
           <w:rFonts w:cs="Times New Roman"/>
@@ -173,6 +167,58 @@
         </w:rPr>
         <w:t>»</w:t>
       </w:r>
+      <w:r>
+        <w:rPr>
+          <w:rFonts w:cs="Times New Roman"/>
+          <w:szCs w:val="28"/>
+        </w:rPr>
+        <w:t xml:space="preserve"> </w:t>
+      </w:r>
+    </w:p>
+    <w:p>
+      <w:pPr>
+        <w:spacing w:after="0" w:line="360" w:lineRule="auto"/>
+        <w:jc w:val="center"/>
+        <w:rPr>
+          <w:rFonts w:cs="Times New Roman"/>
+          <w:szCs w:val="28"/>
+        </w:rPr>
+      </w:pPr>
+      <w:r>
+        <w:rPr>
+          <w:rFonts w:cs="Times New Roman"/>
+          <w:szCs w:val="28"/>
+        </w:rPr>
+        <w:t xml:space="preserve">Пояснительная </w:t>
+      </w:r>
+      <w:r>
+        <w:rPr>
+          <w:rFonts w:cs="Times New Roman"/>
+          <w:szCs w:val="28"/>
+        </w:rPr>
+        <w:t>записка</w:t>
+      </w:r>
+      <w:r>
+        <w:rPr>
+          <w:rFonts w:cs="Times New Roman"/>
+          <w:szCs w:val="28"/>
+        </w:rPr>
+        <w:t xml:space="preserve"> по дисциплине «Основы разработки </w:t>
+      </w:r>
+      <w:r>
+        <w:rPr>
+          <w:rFonts w:cs="Times New Roman"/>
+          <w:szCs w:val="28"/>
+        </w:rPr>
+        <w:t>САПР</w:t>
+      </w:r>
+      <w:r>
+        <w:rPr>
+          <w:rFonts w:cs="Times New Roman"/>
+          <w:szCs w:val="28"/>
+        </w:rPr>
+        <w:t>»</w:t>
+      </w:r>
     </w:p>
     <w:p>
       <w:pPr>
@@ -193,28 +239,121 @@
           <w:szCs w:val="28"/>
         </w:rPr>
       </w:pPr>
-      <w:r>
-        <w:rPr>
-          <w:rFonts w:cs="Times New Roman"/>
-          <w:szCs w:val="28"/>
-        </w:rPr>
-        <w:t>Пояснительная записка</w:t>
-      </w:r>
     </w:p>
     <w:p>
       <w:pPr>
         <w:spacing w:after="0" w:line="360" w:lineRule="auto"/>
-        <w:jc w:val="center"/>
+        <w:jc w:val="right"/>
         <w:rPr>
           <w:rFonts w:cs="Times New Roman"/>
           <w:szCs w:val="28"/>
         </w:rPr>
       </w:pPr>
+      <w:r>
+        <w:rPr>
+          <w:rFonts w:cs="Times New Roman"/>
+          <w:szCs w:val="28"/>
+        </w:rPr>
+        <w:t>Выполнил</w:t>
+      </w:r>
+      <w:r>
+        <w:rPr>
+          <w:rFonts w:cs="Times New Roman"/>
+          <w:szCs w:val="28"/>
+        </w:rPr>
+        <w:t>:</w:t>
+      </w:r>
     </w:p>
     <w:p>
       <w:pPr>
         <w:spacing w:after="0" w:line="360" w:lineRule="auto"/>
-        <w:jc w:val="center"/>
+        <w:jc w:val="right"/>
+        <w:rPr>
+          <w:rFonts w:cs="Times New Roman"/>
+          <w:szCs w:val="28"/>
+        </w:rPr>
+      </w:pPr>
+      <w:r>
+        <w:rPr>
+          <w:rFonts w:cs="Times New Roman"/>
+          <w:szCs w:val="28"/>
+        </w:rPr>
+        <w:t>Студент гр. 580-2</w:t>
+      </w:r>
+    </w:p>
+    <w:p>
+      <w:pPr>
+        <w:spacing w:after="0" w:line="360" w:lineRule="auto"/>
+        <w:jc w:val="right"/>
+        <w:rPr>
+          <w:rFonts w:cs="Times New Roman"/>
+          <w:szCs w:val="28"/>
+        </w:rPr>
+      </w:pPr>
+      <w:r>
+        <w:rPr>
+          <w:rFonts w:cs="Times New Roman"/>
+          <w:szCs w:val="28"/>
+        </w:rPr>
+        <w:t xml:space="preserve">_________ </w:t>
+      </w:r>
+      <w:r>
+        <w:rPr>
+          <w:rFonts w:cs="Times New Roman"/>
+          <w:szCs w:val="28"/>
+        </w:rPr>
+        <w:t>С</w:t>
+      </w:r>
+      <w:r>
+        <w:rPr>
+          <w:rFonts w:cs="Times New Roman"/>
+          <w:szCs w:val="28"/>
+        </w:rPr>
+        <w:t>.</w:t>
+      </w:r>
+      <w:r>
+        <w:rPr>
+          <w:rFonts w:cs="Times New Roman"/>
+          <w:szCs w:val="28"/>
+        </w:rPr>
+        <w:t>С</w:t>
+      </w:r>
+      <w:r>
+        <w:rPr>
+          <w:rFonts w:cs="Times New Roman"/>
+          <w:szCs w:val="28"/>
+        </w:rPr>
+        <w:t xml:space="preserve">. </w:t>
+      </w:r>
+      <w:r>
+        <w:rPr>
+          <w:rFonts w:cs="Times New Roman"/>
+          <w:szCs w:val="28"/>
+        </w:rPr>
+        <w:t>Пчельник</w:t>
+      </w:r>
+    </w:p>
+    <w:p>
+      <w:pPr>
+        <w:spacing w:after="0" w:line="360" w:lineRule="auto"/>
+        <w:jc w:val="right"/>
+        <w:rPr>
+          <w:rFonts w:cs="Times New Roman"/>
+          <w:szCs w:val="28"/>
+        </w:rPr>
+      </w:pPr>
+      <w:r>
+        <w:rPr>
+          <w:rFonts w:cs="Times New Roman"/>
+          <w:szCs w:val="28"/>
+        </w:rPr>
+        <w:t>«___» _____________ 2023 г.</w:t>
+      </w:r>
+    </w:p>
+    <w:p>
+      <w:pPr>
+        <w:spacing w:after="0" w:line="360" w:lineRule="auto"/>
+        <w:jc w:val="right"/>
         <w:rPr>
           <w:rFonts w:cs="Times New Roman"/>
           <w:szCs w:val="28"/>
@@ -230,13 +369,6 @@
           <w:szCs w:val="28"/>
         </w:rPr>
       </w:pPr>
-      <w:r>
-        <w:rPr>
-          <w:rFonts w:cs="Times New Roman"/>
-          <w:szCs w:val="28"/>
-        </w:rPr>
-        <w:t>Выполнил</w:t>
-      </w:r>
     </w:p>
     <w:p>
       <w:pPr>
@@ -252,7 +384,14 @@
           <w:rFonts w:cs="Times New Roman"/>
           <w:szCs w:val="28"/>
         </w:rPr>
-        <w:t>Студент гр. 580-2</w:t>
+        <w:t>Проверил</w:t>
+      </w:r>
+      <w:r>
+        <w:rPr>
+          <w:rFonts w:cs="Times New Roman"/>
+          <w:szCs w:val="28"/>
+        </w:rPr>
+        <w:t>:</w:t>
       </w:r>
     </w:p>
     <w:p>
@@ -269,59 +408,7 @@
           <w:rFonts w:cs="Times New Roman"/>
           <w:szCs w:val="28"/>
         </w:rPr>
-        <w:t xml:space="preserve">_________ </w:t>
-      </w:r>
-      <w:r>
-        <w:rPr>
-          <w:rFonts w:cs="Times New Roman"/>
-          <w:szCs w:val="28"/>
-        </w:rPr>
-        <w:t>С</w:t>
-      </w:r>
-      <w:r>
-        <w:rPr>
-          <w:rFonts w:cs="Times New Roman"/>
-          <w:szCs w:val="28"/>
-        </w:rPr>
-        <w:t>.</w:t>
-      </w:r>
-      <w:r>
-        <w:rPr>
-          <w:rFonts w:cs="Times New Roman"/>
-          <w:szCs w:val="28"/>
-        </w:rPr>
-        <w:t>С</w:t>
-      </w:r>
-      <w:r>
-        <w:rPr>
-          <w:rFonts w:cs="Times New Roman"/>
-          <w:szCs w:val="28"/>
-        </w:rPr>
-        <w:t xml:space="preserve">. </w:t>
-      </w:r>
-      <w:r>
-        <w:rPr>
-          <w:rFonts w:cs="Times New Roman"/>
-          <w:szCs w:val="28"/>
-        </w:rPr>
-        <w:t>Пчельник</w:t>
-      </w:r>
-    </w:p>
-    <w:p>
-      <w:pPr>
-        <w:ind w:left="4956"/>
-        <w:jc w:val="right"/>
-        <w:rPr>
-          <w:rFonts w:cs="Times New Roman"/>
-          <w:szCs w:val="28"/>
-        </w:rPr>
-      </w:pPr>
-      <w:r>
-        <w:rPr>
-          <w:rFonts w:cs="Times New Roman"/>
-          <w:szCs w:val="28"/>
-        </w:rPr>
-        <w:t>«___» _____________ 2023 г.</w:t>
+        <w:t>доцент каф. КСУП</w:t>
       </w:r>
     </w:p>
     <w:p>
@@ -333,99 +420,38 @@
           <w:szCs w:val="28"/>
         </w:rPr>
       </w:pPr>
+      <w:r>
+        <w:rPr>
+          <w:rFonts w:cs="Times New Roman"/>
+          <w:szCs w:val="28"/>
+        </w:rPr>
+        <w:t>__________ А.</w:t>
+      </w:r>
+      <w:r>
+        <w:rPr>
+          <w:rFonts w:cs="Times New Roman"/>
+          <w:szCs w:val="28"/>
+        </w:rPr>
+        <w:t>А</w:t>
+      </w:r>
+      <w:r>
+        <w:rPr>
+          <w:rFonts w:cs="Times New Roman"/>
+          <w:szCs w:val="28"/>
+        </w:rPr>
+        <w:t xml:space="preserve">. </w:t>
+      </w:r>
+      <w:r>
+        <w:rPr>
+          <w:rFonts w:cs="Times New Roman"/>
+          <w:szCs w:val="28"/>
+        </w:rPr>
+        <w:t>Калентьев</w:t>
+      </w:r>
     </w:p>
     <w:p>
       <w:pPr>
         <w:spacing w:after="0" w:line="360" w:lineRule="auto"/>
-        <w:jc w:val="right"/>
-        <w:rPr>
-          <w:rFonts w:cs="Times New Roman"/>
-          <w:szCs w:val="28"/>
-        </w:rPr>
-      </w:pPr>
-    </w:p>
-    <w:p>
-      <w:pPr>
-        <w:spacing w:after="0" w:line="360" w:lineRule="auto"/>
-        <w:jc w:val="right"/>
-        <w:rPr>
-          <w:rFonts w:cs="Times New Roman"/>
-          <w:szCs w:val="28"/>
-        </w:rPr>
-      </w:pPr>
-      <w:r>
-        <w:rPr>
-          <w:rFonts w:cs="Times New Roman"/>
-          <w:szCs w:val="28"/>
-        </w:rPr>
-        <w:t>Проверил</w:t>
-      </w:r>
-      <w:r>
-        <w:rPr>
-          <w:rFonts w:cs="Times New Roman"/>
-          <w:szCs w:val="28"/>
-        </w:rPr>
-        <w:t>:</w:t>
-      </w:r>
-    </w:p>
-    <w:p>
-      <w:pPr>
-        <w:spacing w:after="0" w:line="360" w:lineRule="auto"/>
-        <w:jc w:val="right"/>
-        <w:rPr>
-          <w:rFonts w:cs="Times New Roman"/>
-          <w:szCs w:val="28"/>
-        </w:rPr>
-      </w:pPr>
-      <w:r>
-        <w:rPr>
-          <w:rFonts w:cs="Times New Roman"/>
-          <w:szCs w:val="28"/>
-        </w:rPr>
-        <w:t>доцент каф. КСУП</w:t>
-      </w:r>
-    </w:p>
-    <w:p>
-      <w:pPr>
-        <w:spacing w:after="0" w:line="360" w:lineRule="auto"/>
-        <w:jc w:val="right"/>
-        <w:rPr>
-          <w:rFonts w:cs="Times New Roman"/>
-          <w:szCs w:val="28"/>
-        </w:rPr>
-      </w:pPr>
-      <w:r>
-        <w:rPr>
-          <w:rFonts w:cs="Times New Roman"/>
-          <w:szCs w:val="28"/>
-        </w:rPr>
-        <w:t>__________ А.</w:t>
-      </w:r>
-      <w:r>
-        <w:rPr>
-          <w:rFonts w:cs="Times New Roman"/>
-          <w:szCs w:val="28"/>
-        </w:rPr>
-        <w:t>А</w:t>
-      </w:r>
-      <w:r>
-        <w:rPr>
-          <w:rFonts w:cs="Times New Roman"/>
-          <w:szCs w:val="28"/>
-        </w:rPr>
-        <w:t xml:space="preserve">. </w:t>
-      </w:r>
-      <w:r>
-        <w:rPr>
-          <w:rFonts w:cs="Times New Roman"/>
-          <w:szCs w:val="28"/>
-        </w:rPr>
-        <w:t>Калентьев</w:t>
-      </w:r>
-    </w:p>
-    <w:p>
-      <w:pPr>
-        <w:ind w:left="4956"/>
         <w:jc w:val="right"/>
         <w:rPr>
           <w:rFonts w:cs="Times New Roman"/>
@@ -499,9 +525,6 @@
         <w:p>
           <w:pPr>
             <w:pStyle w:val="11"/>
-            <w:tabs>
-              <w:tab w:val="right" w:leader="dot" w:pos="9345"/>
-            </w:tabs>
             <w:rPr>
               <w:rFonts w:asciiTheme="minorHAnsi" w:eastAsiaTheme="minorEastAsia" w:hAnsiTheme="minorHAnsi"/>
               <w:noProof/>
@@ -520,13 +543,13 @@
           <w:r>
             <w:fldChar w:fldCharType="separate"/>
           </w:r>
-          <w:hyperlink w:anchor="_Toc154589054" w:history="1">
+          <w:hyperlink w:anchor="_Toc154603034" w:history="1">
             <w:r>
               <w:rPr>
                 <w:rStyle w:val="af1"/>
                 <w:noProof/>
               </w:rPr>
-              <w:t>ВВЕДЕНИЕ</w:t>
+              <w:t>Введение</w:t>
             </w:r>
             <w:r>
               <w:rPr>
@@ -547,7 +570,7 @@
                 <w:noProof/>
                 <w:webHidden/>
               </w:rPr>
-              <w:instrText xml:space="preserve"> PAGEREF _Toc154589054 \h </w:instrText>
+              <w:instrText xml:space="preserve"> PAGEREF _Toc154603034 \h </w:instrText>
             </w:r>
             <w:r>
               <w:rPr>
@@ -581,9 +604,6 @@
         <w:p>
           <w:pPr>
             <w:pStyle w:val="11"/>
-            <w:tabs>
-              <w:tab w:val="right" w:leader="dot" w:pos="9345"/>
-            </w:tabs>
             <w:rPr>
               <w:rFonts w:asciiTheme="minorHAnsi" w:eastAsiaTheme="minorEastAsia" w:hAnsiTheme="minorHAnsi"/>
               <w:noProof/>
@@ -593,7 +613,7 @@
               <w14:ligatures w14:val="none"/>
             </w:rPr>
           </w:pPr>
-          <w:hyperlink w:anchor="_Toc154589055" w:history="1">
+          <w:hyperlink w:anchor="_Toc154603035" w:history="1">
             <w:r>
               <w:rPr>
                 <w:rStyle w:val="af1"/>
@@ -620,7 +640,7 @@
                 <w:noProof/>
                 <w:webHidden/>
               </w:rPr>
-              <w:instrText xml:space="preserve"> PAGEREF _Toc154589055 \h </w:instrText>
+              <w:instrText xml:space="preserve"> PAGEREF _Toc154603035 \h </w:instrText>
             </w:r>
             <w:r>
               <w:rPr>
@@ -654,9 +674,6 @@
         <w:p>
           <w:pPr>
             <w:pStyle w:val="11"/>
-            <w:tabs>
-              <w:tab w:val="right" w:leader="dot" w:pos="9345"/>
-            </w:tabs>
             <w:rPr>
               <w:rFonts w:asciiTheme="minorHAnsi" w:eastAsiaTheme="minorEastAsia" w:hAnsiTheme="minorHAnsi"/>
               <w:noProof/>
@@ -666,7 +683,7 @@
               <w14:ligatures w14:val="none"/>
             </w:rPr>
           </w:pPr>
-          <w:hyperlink w:anchor="_Toc154589056" w:history="1">
+          <w:hyperlink w:anchor="_Toc154603036" w:history="1">
             <w:r>
               <w:rPr>
                 <w:rStyle w:val="af1"/>
@@ -693,7 +710,7 @@
                 <w:noProof/>
                 <w:webHidden/>
               </w:rPr>
-              <w:instrText xml:space="preserve"> PAGEREF _Toc154589056 \h </w:instrText>
+              <w:instrText xml:space="preserve"> PAGEREF _Toc154603036 \h </w:instrText>
             </w:r>
             <w:r>
               <w:rPr>
@@ -727,9 +744,6 @@
         <w:p>
           <w:pPr>
             <w:pStyle w:val="11"/>
-            <w:tabs>
-              <w:tab w:val="right" w:leader="dot" w:pos="9345"/>
-            </w:tabs>
             <w:rPr>
               <w:rFonts w:asciiTheme="minorHAnsi" w:eastAsiaTheme="minorEastAsia" w:hAnsiTheme="minorHAnsi"/>
               <w:noProof/>
@@ -739,7 +753,7 @@
               <w14:ligatures w14:val="none"/>
             </w:rPr>
           </w:pPr>
-          <w:hyperlink w:anchor="_Toc154589057" w:history="1">
+          <w:hyperlink w:anchor="_Toc154603037" w:history="1">
             <w:r>
               <w:rPr>
                 <w:rStyle w:val="af1"/>
@@ -766,7 +780,7 @@
                 <w:noProof/>
                 <w:webHidden/>
               </w:rPr>
-              <w:instrText xml:space="preserve"> PAGEREF _Toc154589057 \h </w:instrText>
+              <w:instrText xml:space="preserve"> PAGEREF _Toc154603037 \h </w:instrText>
             </w:r>
             <w:r>
               <w:rPr>
@@ -800,9 +814,6 @@
         <w:p>
           <w:pPr>
             <w:pStyle w:val="11"/>
-            <w:tabs>
-              <w:tab w:val="right" w:leader="dot" w:pos="9345"/>
-            </w:tabs>
             <w:rPr>
               <w:rFonts w:asciiTheme="minorHAnsi" w:eastAsiaTheme="minorEastAsia" w:hAnsiTheme="minorHAnsi"/>
               <w:noProof/>
@@ -812,7 +823,7 @@
               <w14:ligatures w14:val="none"/>
             </w:rPr>
           </w:pPr>
-          <w:hyperlink w:anchor="_Toc154589058" w:history="1">
+          <w:hyperlink w:anchor="_Toc154603038" w:history="1">
             <w:r>
               <w:rPr>
                 <w:rStyle w:val="af1"/>
@@ -839,7 +850,7 @@
                 <w:noProof/>
                 <w:webHidden/>
               </w:rPr>
-              <w:instrText xml:space="preserve"> PAGEREF _Toc154589058 \h </w:instrText>
+              <w:instrText xml:space="preserve"> PAGEREF _Toc154603038 \h </w:instrText>
             </w:r>
             <w:r>
               <w:rPr>
@@ -873,9 +884,6 @@
         <w:p>
           <w:pPr>
             <w:pStyle w:val="11"/>
-            <w:tabs>
-              <w:tab w:val="right" w:leader="dot" w:pos="9345"/>
-            </w:tabs>
             <w:rPr>
               <w:rFonts w:asciiTheme="minorHAnsi" w:eastAsiaTheme="minorEastAsia" w:hAnsiTheme="minorHAnsi"/>
               <w:noProof/>
@@ -885,7 +893,7 @@
               <w14:ligatures w14:val="none"/>
             </w:rPr>
           </w:pPr>
-          <w:hyperlink w:anchor="_Toc154589059" w:history="1">
+          <w:hyperlink w:anchor="_Toc154603039" w:history="1">
             <w:r>
               <w:rPr>
                 <w:rStyle w:val="af1"/>
@@ -912,7 +920,7 @@
                 <w:noProof/>
                 <w:webHidden/>
               </w:rPr>
-              <w:instrText xml:space="preserve"> PAGEREF _Toc154589059 \h </w:instrText>
+              <w:instrText xml:space="preserve"> PAGEREF _Toc154603039 \h </w:instrText>
             </w:r>
             <w:r>
               <w:rPr>
@@ -946,9 +954,6 @@
         <w:p>
           <w:pPr>
             <w:pStyle w:val="11"/>
-            <w:tabs>
-              <w:tab w:val="right" w:leader="dot" w:pos="9345"/>
-            </w:tabs>
             <w:rPr>
               <w:rFonts w:asciiTheme="minorHAnsi" w:eastAsiaTheme="minorEastAsia" w:hAnsiTheme="minorHAnsi"/>
               <w:noProof/>
@@ -958,7 +963,7 @@
               <w14:ligatures w14:val="none"/>
             </w:rPr>
           </w:pPr>
-          <w:hyperlink w:anchor="_Toc154589060" w:history="1">
+          <w:hyperlink w:anchor="_Toc154603040" w:history="1">
             <w:r>
               <w:rPr>
                 <w:rStyle w:val="af1"/>
@@ -985,7 +990,7 @@
                 <w:noProof/>
                 <w:webHidden/>
               </w:rPr>
-              <w:instrText xml:space="preserve"> PAGEREF _Toc154589060 \h </w:instrText>
+              <w:instrText xml:space="preserve"> PAGEREF _Toc154603040 \h </w:instrText>
             </w:r>
             <w:r>
               <w:rPr>
@@ -1019,9 +1024,6 @@
         <w:p>
           <w:pPr>
             <w:pStyle w:val="11"/>
-            <w:tabs>
-              <w:tab w:val="right" w:leader="dot" w:pos="9345"/>
-            </w:tabs>
             <w:rPr>
               <w:rFonts w:asciiTheme="minorHAnsi" w:eastAsiaTheme="minorEastAsia" w:hAnsiTheme="minorHAnsi"/>
               <w:noProof/>
@@ -1031,7 +1033,7 @@
               <w14:ligatures w14:val="none"/>
             </w:rPr>
           </w:pPr>
-          <w:hyperlink w:anchor="_Toc154589061" w:history="1">
+          <w:hyperlink w:anchor="_Toc154603041" w:history="1">
             <w:r>
               <w:rPr>
                 <w:rStyle w:val="af1"/>
@@ -1058,7 +1060,7 @@
                 <w:noProof/>
                 <w:webHidden/>
               </w:rPr>
-              <w:instrText xml:space="preserve"> PAGEREF _Toc154589061 \h </w:instrText>
+              <w:instrText xml:space="preserve"> PAGEREF _Toc154603041 \h </w:instrText>
             </w:r>
             <w:r>
               <w:rPr>
@@ -1092,9 +1094,6 @@
         <w:p>
           <w:pPr>
             <w:pStyle w:val="11"/>
-            <w:tabs>
-              <w:tab w:val="right" w:leader="dot" w:pos="9345"/>
-            </w:tabs>
             <w:rPr>
               <w:rFonts w:asciiTheme="minorHAnsi" w:eastAsiaTheme="minorEastAsia" w:hAnsiTheme="minorHAnsi"/>
               <w:noProof/>
@@ -1104,7 +1103,7 @@
               <w14:ligatures w14:val="none"/>
             </w:rPr>
           </w:pPr>
-          <w:hyperlink w:anchor="_Toc154589062" w:history="1">
+          <w:hyperlink w:anchor="_Toc154603042" w:history="1">
             <w:r>
               <w:rPr>
                 <w:rStyle w:val="af1"/>
@@ -1131,7 +1130,7 @@
                 <w:noProof/>
                 <w:webHidden/>
               </w:rPr>
-              <w:instrText xml:space="preserve"> PAGEREF _Toc154589062 \h </w:instrText>
+              <w:instrText xml:space="preserve"> PAGEREF _Toc154603042 \h </w:instrText>
             </w:r>
             <w:r>
               <w:rPr>
@@ -1177,7 +1176,7 @@
               <w14:ligatures w14:val="none"/>
             </w:rPr>
           </w:pPr>
-          <w:hyperlink w:anchor="_Toc154589063" w:history="1">
+          <w:hyperlink w:anchor="_Toc154603043" w:history="1">
             <w:r>
               <w:rPr>
                 <w:rStyle w:val="af1"/>
@@ -1204,7 +1203,7 @@
                 <w:noProof/>
                 <w:webHidden/>
               </w:rPr>
-              <w:instrText xml:space="preserve"> PAGEREF _Toc154589063 \h </w:instrText>
+              <w:instrText xml:space="preserve"> PAGEREF _Toc154603043 \h </w:instrText>
             </w:r>
             <w:r>
               <w:rPr>
@@ -1250,7 +1249,7 @@
               <w14:ligatures w14:val="none"/>
             </w:rPr>
           </w:pPr>
-          <w:hyperlink w:anchor="_Toc154589064" w:history="1">
+          <w:hyperlink w:anchor="_Toc154603044" w:history="1">
             <w:r>
               <w:rPr>
                 <w:rStyle w:val="af1"/>
@@ -1277,7 +1276,80 @@
                 <w:noProof/>
                 <w:webHidden/>
               </w:rPr>
-              <w:instrText xml:space="preserve"> PAGEREF _Toc154589064 \h </w:instrText>
+              <w:instrText xml:space="preserve"> PAGEREF _Toc154603044 \h </w:instrText>
+            </w:r>
+            <w:r>
+              <w:rPr>
+                <w:noProof/>
+                <w:webHidden/>
+              </w:rPr>
+            </w:r>
+            <w:r>
+              <w:rPr>
+                <w:noProof/>
+                <w:webHidden/>
+              </w:rPr>
+              <w:fldChar w:fldCharType="separate"/>
+            </w:r>
+            <w:r>
+              <w:rPr>
+                <w:noProof/>
+                <w:webHidden/>
+              </w:rPr>
+              <w:t>21</w:t>
+            </w:r>
+            <w:r>
+              <w:rPr>
+                <w:noProof/>
+                <w:webHidden/>
+              </w:rPr>
+              <w:fldChar w:fldCharType="end"/>
+            </w:r>
+          </w:hyperlink>
+        </w:p>
+        <w:p>
+          <w:pPr>
+            <w:pStyle w:val="21"/>
+            <w:tabs>
+              <w:tab w:val="right" w:leader="dot" w:pos="9345"/>
+            </w:tabs>
+            <w:rPr>
+              <w:rFonts w:asciiTheme="minorHAnsi" w:eastAsiaTheme="minorEastAsia" w:hAnsiTheme="minorHAnsi"/>
+              <w:noProof/>
+              <w:kern w:val="0"/>
+              <w:sz w:val="22"/>
+              <w:lang w:eastAsia="ru-RU"/>
+              <w14:ligatures w14:val="none"/>
+            </w:rPr>
+          </w:pPr>
+          <w:hyperlink w:anchor="_Toc154603045" w:history="1">
+            <w:r>
+              <w:rPr>
+                <w:rStyle w:val="af1"/>
+                <w:noProof/>
+              </w:rPr>
+              <w:t>8.3 Нагрузочное тестирование</w:t>
+            </w:r>
+            <w:r>
+              <w:rPr>
+                <w:noProof/>
+                <w:webHidden/>
+              </w:rPr>
+              <w:tab/>
+            </w:r>
+            <w:r>
+              <w:rPr>
+                <w:noProof/>
+                <w:webHidden/>
+              </w:rPr>
+              <w:fldChar w:fldCharType="begin"/>
+            </w:r>
+            <w:r>
+              <w:rPr>
+                <w:noProof/>
+                <w:webHidden/>
+              </w:rPr>
+              <w:instrText xml:space="preserve"> PAGEREF _Toc154603045 \h </w:instrText>
             </w:r>
             <w:r>
               <w:rPr>
@@ -1310,10 +1382,7 @@
         </w:p>
         <w:p>
           <w:pPr>
-            <w:pStyle w:val="21"/>
-            <w:tabs>
-              <w:tab w:val="right" w:leader="dot" w:pos="9345"/>
-            </w:tabs>
+            <w:pStyle w:val="11"/>
             <w:rPr>
               <w:rFonts w:asciiTheme="minorHAnsi" w:eastAsiaTheme="minorEastAsia" w:hAnsiTheme="minorHAnsi"/>
               <w:noProof/>
@@ -1323,80 +1392,7 @@
               <w14:ligatures w14:val="none"/>
             </w:rPr>
           </w:pPr>
-          <w:hyperlink w:anchor="_Toc154589065" w:history="1">
-            <w:r>
-              <w:rPr>
-                <w:rStyle w:val="af1"/>
-                <w:noProof/>
-              </w:rPr>
-              <w:t>8.3 Нагрузочное тестирование</w:t>
-            </w:r>
-            <w:r>
-              <w:rPr>
-                <w:noProof/>
-                <w:webHidden/>
-              </w:rPr>
-              <w:tab/>
-            </w:r>
-            <w:r>
-              <w:rPr>
-                <w:noProof/>
-                <w:webHidden/>
-              </w:rPr>
-              <w:fldChar w:fldCharType="begin"/>
-            </w:r>
-            <w:r>
-              <w:rPr>
-                <w:noProof/>
-                <w:webHidden/>
-              </w:rPr>
-              <w:instrText xml:space="preserve"> PAGEREF _Toc154589065 \h </w:instrText>
-            </w:r>
-            <w:r>
-              <w:rPr>
-                <w:noProof/>
-                <w:webHidden/>
-              </w:rPr>
-            </w:r>
-            <w:r>
-              <w:rPr>
-                <w:noProof/>
-                <w:webHidden/>
-              </w:rPr>
-              <w:fldChar w:fldCharType="separate"/>
-            </w:r>
-            <w:r>
-              <w:rPr>
-                <w:noProof/>
-                <w:webHidden/>
-              </w:rPr>
-              <w:t>23</w:t>
-            </w:r>
-            <w:r>
-              <w:rPr>
-                <w:noProof/>
-                <w:webHidden/>
-              </w:rPr>
-              <w:fldChar w:fldCharType="end"/>
-            </w:r>
-          </w:hyperlink>
-        </w:p>
-        <w:p>
-          <w:pPr>
-            <w:pStyle w:val="11"/>
-            <w:tabs>
-              <w:tab w:val="right" w:leader="dot" w:pos="9345"/>
-            </w:tabs>
-            <w:rPr>
-              <w:rFonts w:asciiTheme="minorHAnsi" w:eastAsiaTheme="minorEastAsia" w:hAnsiTheme="minorHAnsi"/>
-              <w:noProof/>
-              <w:kern w:val="0"/>
-              <w:sz w:val="22"/>
-              <w:lang w:eastAsia="ru-RU"/>
-              <w14:ligatures w14:val="none"/>
-            </w:rPr>
-          </w:pPr>
-          <w:hyperlink w:anchor="_Toc154589066" w:history="1">
+          <w:hyperlink w:anchor="_Toc154603046" w:history="1">
             <w:r>
               <w:rPr>
                 <w:rStyle w:val="af1"/>
@@ -1423,7 +1419,77 @@
                 <w:noProof/>
                 <w:webHidden/>
               </w:rPr>
-              <w:instrText xml:space="preserve"> PAGEREF _Toc154589066 \h </w:instrText>
+              <w:instrText xml:space="preserve"> PAGEREF _Toc154603046 \h </w:instrText>
+            </w:r>
+            <w:r>
+              <w:rPr>
+                <w:noProof/>
+                <w:webHidden/>
+              </w:rPr>
+            </w:r>
+            <w:r>
+              <w:rPr>
+                <w:noProof/>
+                <w:webHidden/>
+              </w:rPr>
+              <w:fldChar w:fldCharType="separate"/>
+            </w:r>
+            <w:r>
+              <w:rPr>
+                <w:noProof/>
+                <w:webHidden/>
+              </w:rPr>
+              <w:t>26</w:t>
+            </w:r>
+            <w:r>
+              <w:rPr>
+                <w:noProof/>
+                <w:webHidden/>
+              </w:rPr>
+              <w:fldChar w:fldCharType="end"/>
+            </w:r>
+          </w:hyperlink>
+        </w:p>
+        <w:p>
+          <w:pPr>
+            <w:pStyle w:val="11"/>
+            <w:rPr>
+              <w:rFonts w:asciiTheme="minorHAnsi" w:eastAsiaTheme="minorEastAsia" w:hAnsiTheme="minorHAnsi"/>
+              <w:noProof/>
+              <w:kern w:val="0"/>
+              <w:sz w:val="22"/>
+              <w:lang w:eastAsia="ru-RU"/>
+              <w14:ligatures w14:val="none"/>
+            </w:rPr>
+          </w:pPr>
+          <w:hyperlink w:anchor="_Toc154603047" w:history="1">
+            <w:r>
+              <w:rPr>
+                <w:rStyle w:val="af1"/>
+                <w:noProof/>
+              </w:rPr>
+              <w:t>Список использованных источников</w:t>
+            </w:r>
+            <w:r>
+              <w:rPr>
+                <w:noProof/>
+                <w:webHidden/>
+              </w:rPr>
+              <w:tab/>
+            </w:r>
+            <w:r>
+              <w:rPr>
+                <w:noProof/>
+                <w:webHidden/>
+              </w:rPr>
+              <w:fldChar w:fldCharType="begin"/>
+            </w:r>
+            <w:r>
+              <w:rPr>
+                <w:noProof/>
+                <w:webHidden/>
+              </w:rPr>
+              <w:instrText xml:space="preserve"> PAGEREF _Toc154603047 \h </w:instrText>
             </w:r>
             <w:r>
               <w:rPr>
@@ -1456,78 +1522,8 @@
         </w:p>
         <w:p>
           <w:pPr>
-            <w:pStyle w:val="11"/>
-            <w:tabs>
-              <w:tab w:val="right" w:leader="dot" w:pos="9345"/>
-            </w:tabs>
-            <w:rPr>
-              <w:rFonts w:asciiTheme="minorHAnsi" w:eastAsiaTheme="minorEastAsia" w:hAnsiTheme="minorHAnsi"/>
-              <w:noProof/>
-              <w:kern w:val="0"/>
-              <w:sz w:val="22"/>
-              <w:lang w:eastAsia="ru-RU"/>
-              <w14:ligatures w14:val="none"/>
-            </w:rPr>
+            <w:spacing w:after="0" w:line="360" w:lineRule="auto"/>
           </w:pPr>
-          <w:hyperlink w:anchor="_Toc154589067" w:history="1">
-            <w:r>
-              <w:rPr>
-                <w:rStyle w:val="af1"/>
-                <w:noProof/>
-              </w:rPr>
-              <w:t>Список использованных источников</w:t>
-            </w:r>
-            <w:r>
-              <w:rPr>
-                <w:noProof/>
-                <w:webHidden/>
-              </w:rPr>
-              <w:tab/>
-            </w:r>
-            <w:r>
-              <w:rPr>
-                <w:noProof/>
-                <w:webHidden/>
-              </w:rPr>
-              <w:fldChar w:fldCharType="begin"/>
-            </w:r>
-            <w:r>
-              <w:rPr>
-                <w:noProof/>
-                <w:webHidden/>
-              </w:rPr>
-              <w:instrText xml:space="preserve"> PAGEREF _Toc154589067 \h </w:instrText>
-            </w:r>
-            <w:r>
-              <w:rPr>
-                <w:noProof/>
-                <w:webHidden/>
-              </w:rPr>
-            </w:r>
-            <w:r>
-              <w:rPr>
-                <w:noProof/>
-                <w:webHidden/>
-              </w:rPr>
-              <w:fldChar w:fldCharType="separate"/>
-            </w:r>
-            <w:r>
-              <w:rPr>
-                <w:noProof/>
-                <w:webHidden/>
-              </w:rPr>
-              <w:t>28</w:t>
-            </w:r>
-            <w:r>
-              <w:rPr>
-                <w:noProof/>
-                <w:webHidden/>
-              </w:rPr>
-              <w:fldChar w:fldCharType="end"/>
-            </w:r>
-          </w:hyperlink>
-        </w:p>
-        <w:p>
           <w:r>
             <w:rPr>
               <w:b/>
@@ -1542,16 +1538,9 @@
       <w:pPr>
         <w:pStyle w:val="a7"/>
         <w:spacing w:line="360" w:lineRule="auto"/>
-      </w:pPr>
-    </w:p>
-    <w:p>
-      <w:pPr>
-        <w:rPr>
-          <w:rFonts w:eastAsiaTheme="majorEastAsia" w:cstheme="majorBidi"/>
-          <w:b/>
-          <w:spacing w:val="-10"/>
-          <w:kern w:val="28"/>
-          <w:szCs w:val="56"/>
+        <w:jc w:val="both"/>
+        <w:rPr>
+          <w:b w:val="0"/>
         </w:rPr>
       </w:pPr>
       <w:r>
@@ -1562,29 +1551,20 @@
       <w:pPr>
         <w:pStyle w:val="1"/>
       </w:pPr>
-      <w:bookmarkStart w:id="0" w:name="_Toc154589054"/>
+      <w:bookmarkStart w:id="0" w:name="_Toc154603034"/>
       <w:r>
         <w:lastRenderedPageBreak/>
-        <w:t>ВВЕДЕНИЕ</w:t>
+        <w:t>В</w:t>
+      </w:r>
+      <w:r>
+        <w:t>ведение</w:t>
       </w:r>
       <w:bookmarkEnd w:id="0"/>
     </w:p>
-    <w:p/>
     <w:p>
       <w:pPr>
-        <w:pStyle w:val="a9"/>
-        <w:spacing w:line="360" w:lineRule="auto"/>
-        <w:ind w:firstLine="709"/>
-        <w:rPr>
-          <w:lang w:val="ru-RU"/>
-        </w:rPr>
+        <w:spacing w:after="0" w:line="360" w:lineRule="auto"/>
       </w:pPr>
-      <w:r>
-        <w:rPr>
-          <w:lang w:val="ru-RU"/>
-        </w:rPr>
-        <w:t>Автоматизация моделирования имеет огромное значение для развития науки, техники и производства в современном обществе. В настоящее время автоматизация – основной способ повышения производительности и эффективности труда инженерно-технических работников, занимающихся моделированием сложных устройств. Использование автоматизации в проектировании позволяет создавать все более сложные технические объекты и гибко реагировать на появление новых решений и технологий в той или иной области техники.</w:t>
-      </w:r>
     </w:p>
     <w:p>
       <w:pPr>
@@ -1599,6 +1579,22 @@
         <w:rPr>
           <w:lang w:val="ru-RU"/>
         </w:rPr>
+        <w:t>Автоматизация моделирования имеет огромное значение для развития науки, техники и производства в современном обществе. В настоящее время автоматизация – основной способ повышения производительности и эффективности труда инженерно-технических работников, занимающихся моделированием сложных устройств. Использование автоматизации в проектировании позволяет создавать все более сложные технические объекты и гибко реагировать на появление новых решений и технологий в той или иной области техники.</w:t>
+      </w:r>
+    </w:p>
+    <w:p>
+      <w:pPr>
+        <w:pStyle w:val="a9"/>
+        <w:spacing w:line="360" w:lineRule="auto"/>
+        <w:ind w:firstLine="709"/>
+        <w:rPr>
+          <w:lang w:val="ru-RU"/>
+        </w:rPr>
+      </w:pPr>
+      <w:r>
+        <w:rPr>
+          <w:lang w:val="ru-RU"/>
+        </w:rPr>
         <w:t>П</w:t>
       </w:r>
       <w:r>
@@ -1641,7 +1637,19 @@
         <w:rPr>
           <w:lang w:val="ru-RU"/>
         </w:rPr>
-        <w:t>тся в моделировании и оценке физических свойств модели детали перед ее производством. В современном мире стандартом является компьютерное моделирование при помощи систем автоматизированного проектирования (САПР)</w:t>
+        <w:t>тся в моделировании и оценке физических свойств модели перед е</w:t>
+      </w:r>
+      <w:r>
+        <w:rPr>
+          <w:lang w:val="ru-RU"/>
+        </w:rPr>
+        <w:t>ё</w:t>
+      </w:r>
+      <w:r>
+        <w:rPr>
+          <w:lang w:val="ru-RU"/>
+        </w:rPr>
+        <w:t xml:space="preserve"> производством. В современном мире стандартом является компьютерное моделирование при помощи систем автоматизированного проектирования (САПР)</w:t>
       </w:r>
     </w:p>
     <w:p>
@@ -1655,6 +1663,7 @@
     </w:p>
     <w:p>
       <w:pPr>
+        <w:spacing w:after="0" w:line="360" w:lineRule="auto"/>
         <w:jc w:val="left"/>
       </w:pPr>
       <w:r>
@@ -1665,7 +1674,7 @@
       <w:pPr>
         <w:pStyle w:val="1"/>
       </w:pPr>
-      <w:bookmarkStart w:id="1" w:name="_Toc154589055"/>
+      <w:bookmarkStart w:id="1" w:name="_Toc154603035"/>
       <w:r>
         <w:lastRenderedPageBreak/>
         <w:t xml:space="preserve">1 </w:t>
@@ -1675,12 +1684,16 @@
       </w:r>
       <w:bookmarkEnd w:id="1"/>
     </w:p>
-    <w:p/>
+    <w:p>
+      <w:pPr>
+        <w:spacing w:after="0" w:line="360" w:lineRule="auto"/>
+      </w:pPr>
+    </w:p>
     <w:p>
       <w:pPr>
         <w:pStyle w:val="a9"/>
-        <w:spacing w:before="7" w:line="360" w:lineRule="auto"/>
-        <w:ind w:left="100" w:right="115" w:firstLine="707"/>
+        <w:spacing w:line="360" w:lineRule="auto"/>
+        <w:ind w:firstLine="707"/>
         <w:rPr>
           <w:lang w:val="ru-RU"/>
         </w:rPr>
@@ -1785,14 +1798,13 @@
         <w:rPr>
           <w:lang w:val="ru-RU"/>
         </w:rPr>
-        <w:t xml:space="preserve">который </w:t>
-      </w:r>
-      <w:r>
-        <w:rPr>
-          <w:spacing w:val="-67"/>
+        <w:t>который</w:t>
+      </w:r>
+      <w:r>
+        <w:rPr>
           <w:lang w:val="ru-RU"/>
         </w:rPr>
-        <w:t xml:space="preserve">  </w:t>
+        <w:t xml:space="preserve"> </w:t>
       </w:r>
       <w:r>
         <w:rPr>
@@ -2116,7 +2128,25 @@
         <w:rPr>
           <w:lang w:val="ru-RU"/>
         </w:rPr>
-        <w:t>высветиться окно с ошибкой построения и не будут применяться введенные</w:t>
+        <w:t>отобразиться</w:t>
+      </w:r>
+      <w:r>
+        <w:rPr>
+          <w:lang w:val="ru-RU"/>
+        </w:rPr>
+        <w:t xml:space="preserve"> окно с ошибкой построения и введ</w:t>
+      </w:r>
+      <w:r>
+        <w:rPr>
+          <w:lang w:val="ru-RU"/>
+        </w:rPr>
+        <w:t>ё</w:t>
+      </w:r>
+      <w:r>
+        <w:rPr>
+          <w:lang w:val="ru-RU"/>
+        </w:rPr>
+        <w:t>нные</w:t>
       </w:r>
       <w:r>
         <w:rPr>
@@ -2129,7 +2159,41 @@
         <w:rPr>
           <w:lang w:val="ru-RU"/>
         </w:rPr>
-        <w:t>параметры.</w:t>
+        <w:t>параметры</w:t>
+      </w:r>
+      <w:r>
+        <w:rPr>
+          <w:lang w:val="ru-RU"/>
+        </w:rPr>
+        <w:t xml:space="preserve"> не будут применены</w:t>
+      </w:r>
+      <w:r>
+        <w:rPr>
+          <w:lang w:val="ru-RU"/>
+        </w:rPr>
+        <w:t>.</w:t>
+      </w:r>
+      <w:r>
+        <w:rPr>
+          <w:lang w:val="ru-RU"/>
+        </w:rPr>
+        <w:t xml:space="preserve"> </w:t>
+      </w:r>
+    </w:p>
+    <w:p>
+      <w:pPr>
+        <w:pStyle w:val="a9"/>
+        <w:spacing w:line="360" w:lineRule="auto"/>
+        <w:ind w:firstLine="707"/>
+        <w:rPr>
+          <w:lang w:val="ru-RU"/>
+        </w:rPr>
+      </w:pPr>
+      <w:r>
+        <w:rPr>
+          <w:lang w:val="ru-RU"/>
+        </w:rPr>
+        <w:t>В рамках проекта были поставлены задачи:</w:t>
       </w:r>
     </w:p>
     <w:p>
@@ -2142,7 +2206,7 @@
         </w:numPr>
         <w:autoSpaceDE/>
         <w:autoSpaceDN/>
-        <w:spacing w:after="160" w:line="360" w:lineRule="auto"/>
+        <w:spacing w:line="360" w:lineRule="auto"/>
         <w:contextualSpacing/>
         <w:rPr>
           <w:sz w:val="28"/>
@@ -2220,7 +2284,7 @@
         </w:numPr>
         <w:autoSpaceDE/>
         <w:autoSpaceDN/>
-        <w:spacing w:after="160" w:line="360" w:lineRule="auto"/>
+        <w:spacing w:line="360" w:lineRule="auto"/>
         <w:contextualSpacing/>
         <w:rPr>
           <w:sz w:val="28"/>
@@ -2298,7 +2362,7 @@
         </w:numPr>
         <w:autoSpaceDE/>
         <w:autoSpaceDN/>
-        <w:spacing w:after="160" w:line="360" w:lineRule="auto"/>
+        <w:spacing w:line="360" w:lineRule="auto"/>
         <w:contextualSpacing/>
         <w:rPr>
           <w:sz w:val="28"/>
@@ -2376,7 +2440,7 @@
         </w:numPr>
         <w:autoSpaceDE/>
         <w:autoSpaceDN/>
-        <w:spacing w:after="160" w:line="360" w:lineRule="auto"/>
+        <w:spacing w:line="360" w:lineRule="auto"/>
         <w:contextualSpacing/>
         <w:rPr>
           <w:sz w:val="28"/>
@@ -2443,7 +2507,7 @@
         </w:numPr>
         <w:autoSpaceDE/>
         <w:autoSpaceDN/>
-        <w:spacing w:after="160" w:line="360" w:lineRule="auto"/>
+        <w:spacing w:line="360" w:lineRule="auto"/>
         <w:contextualSpacing/>
         <w:rPr>
           <w:sz w:val="28"/>
@@ -2482,6 +2546,10 @@
       </w:r>
     </w:p>
     <w:p>
+      <w:pPr>
+        <w:spacing w:after="0" w:line="360" w:lineRule="auto"/>
+        <w:ind w:firstLine="709"/>
+      </w:pPr>
       <w:r>
         <w:t>В процессе анализа задач были найдены следующие возможные проблемы, которые могут возникнуть при разработке плагина</w:t>
       </w:r>
@@ -2500,7 +2568,6 @@
         <w:autoSpaceDE/>
         <w:autoSpaceDN/>
         <w:spacing w:line="360" w:lineRule="auto"/>
-        <w:ind w:left="567" w:firstLine="0"/>
         <w:contextualSpacing/>
         <w:rPr>
           <w:sz w:val="28"/>
@@ -2534,7 +2601,6 @@
         <w:autoSpaceDE/>
         <w:autoSpaceDN/>
         <w:spacing w:line="360" w:lineRule="auto"/>
-        <w:ind w:left="567" w:firstLine="0"/>
         <w:contextualSpacing/>
         <w:rPr>
           <w:sz w:val="28"/>
@@ -2570,23 +2636,11 @@
         <w:widowControl/>
         <w:autoSpaceDE/>
         <w:autoSpaceDN/>
-        <w:spacing w:after="160" w:line="360" w:lineRule="auto"/>
-        <w:ind w:left="709" w:firstLine="0"/>
+        <w:spacing w:line="360" w:lineRule="auto"/>
+        <w:ind w:left="0" w:firstLine="0"/>
         <w:contextualSpacing/>
         <w:rPr>
-          <w:sz w:val="28"/>
-          <w:szCs w:val="28"/>
-        </w:rPr>
-      </w:pPr>
-    </w:p>
-    <w:p>
-      <w:pPr>
-        <w:jc w:val="left"/>
-        <w:rPr>
-          <w:rFonts w:eastAsia="Times New Roman" w:cs="Times New Roman"/>
-          <w:kern w:val="0"/>
-          <w:szCs w:val="28"/>
-          <w14:ligatures w14:val="none"/>
+          <w:szCs w:val="28"/>
         </w:rPr>
       </w:pPr>
       <w:r>
@@ -2597,7 +2651,7 @@
       <w:pPr>
         <w:pStyle w:val="1"/>
       </w:pPr>
-      <w:bookmarkStart w:id="2" w:name="_Toc154589056"/>
+      <w:bookmarkStart w:id="2" w:name="_Toc154603036"/>
       <w:r>
         <w:lastRenderedPageBreak/>
         <w:t>2</w:t>
@@ -2612,19 +2666,25 @@
         <w:t xml:space="preserve"> ПРОЕКТИРОВАНИЯ</w:t>
       </w:r>
       <w:bookmarkEnd w:id="2"/>
-    </w:p>
-    <w:p/>
-    <w:p>
-      <w:pPr>
-        <w:spacing w:line="360" w:lineRule="auto"/>
-      </w:pPr>
-      <w:r>
-        <w:t>Предметом проектирования является модель кастрюли.</w:t>
-      </w:r>
     </w:p>
     <w:p>
       <w:pPr>
-        <w:spacing w:line="360" w:lineRule="auto"/>
+        <w:spacing w:after="0" w:line="360" w:lineRule="auto"/>
+      </w:pPr>
+    </w:p>
+    <w:p>
+      <w:pPr>
+        <w:spacing w:after="0" w:line="360" w:lineRule="auto"/>
+        <w:ind w:firstLine="709"/>
+      </w:pPr>
+      <w:r>
+        <w:t>Предметом проектирования является модель кастрюли.</w:t>
+      </w:r>
+    </w:p>
+    <w:p>
+      <w:pPr>
+        <w:spacing w:after="0" w:line="360" w:lineRule="auto"/>
+        <w:ind w:firstLine="709"/>
       </w:pPr>
       <w:r>
         <w:t>Параметры кастрюли:</w:t>
@@ -2640,8 +2700,8 @@
         <w:tabs>
           <w:tab w:val="left" w:pos="1015"/>
         </w:tabs>
-        <w:spacing w:before="3" w:line="360" w:lineRule="auto"/>
-        <w:ind w:left="1014"/>
+        <w:spacing w:line="360" w:lineRule="auto"/>
+        <w:ind w:left="0" w:firstLine="709"/>
         <w:rPr>
           <w:sz w:val="28"/>
         </w:rPr>
@@ -2729,8 +2789,8 @@
         <w:tabs>
           <w:tab w:val="left" w:pos="1015"/>
         </w:tabs>
-        <w:spacing w:before="159" w:line="360" w:lineRule="auto"/>
-        <w:ind w:left="1014"/>
+        <w:spacing w:line="360" w:lineRule="auto"/>
+        <w:ind w:left="0" w:firstLine="709"/>
         <w:rPr>
           <w:sz w:val="28"/>
         </w:rPr>
@@ -2811,8 +2871,8 @@
         <w:tabs>
           <w:tab w:val="left" w:pos="1015"/>
         </w:tabs>
-        <w:spacing w:before="159" w:line="360" w:lineRule="auto"/>
-        <w:ind w:left="1014"/>
+        <w:spacing w:line="360" w:lineRule="auto"/>
+        <w:ind w:left="0" w:firstLine="709"/>
         <w:rPr>
           <w:sz w:val="28"/>
         </w:rPr>
@@ -2955,8 +3015,8 @@
         <w:tabs>
           <w:tab w:val="left" w:pos="1015"/>
         </w:tabs>
-        <w:spacing w:before="161" w:line="360" w:lineRule="auto"/>
-        <w:ind w:left="1014"/>
+        <w:spacing w:line="360" w:lineRule="auto"/>
+        <w:ind w:left="0" w:firstLine="709"/>
         <w:rPr>
           <w:sz w:val="28"/>
         </w:rPr>
@@ -3086,8 +3146,8 @@
         <w:tabs>
           <w:tab w:val="left" w:pos="1015"/>
         </w:tabs>
-        <w:spacing w:before="160" w:line="360" w:lineRule="auto"/>
-        <w:ind w:left="1014"/>
+        <w:spacing w:line="360" w:lineRule="auto"/>
+        <w:ind w:left="0" w:firstLine="709"/>
         <w:rPr>
           <w:sz w:val="28"/>
         </w:rPr>
@@ -3168,8 +3228,8 @@
         <w:tabs>
           <w:tab w:val="left" w:pos="1015"/>
         </w:tabs>
-        <w:spacing w:before="161" w:line="360" w:lineRule="auto"/>
-        <w:ind w:right="117" w:firstLine="707"/>
+        <w:spacing w:line="360" w:lineRule="auto"/>
+        <w:ind w:left="0" w:firstLine="707"/>
         <w:rPr>
           <w:sz w:val="28"/>
         </w:rPr>
@@ -3223,7 +3283,8 @@
     </w:p>
     <w:p>
       <w:pPr>
-        <w:spacing w:line="360" w:lineRule="auto"/>
+        <w:spacing w:after="0" w:line="360" w:lineRule="auto"/>
+        <w:ind w:firstLine="709"/>
       </w:pPr>
       <w:r>
         <w:t xml:space="preserve">На рисунке </w:t>
@@ -3236,13 +3297,16 @@
       </w:r>
     </w:p>
     <w:p>
+      <w:pPr>
+        <w:spacing w:after="0" w:line="360" w:lineRule="auto"/>
+      </w:pPr>
       <w:r>
         <w:rPr>
           <w:noProof/>
           <w:sz w:val="20"/>
         </w:rPr>
         <w:drawing>
-          <wp:inline distT="0" distB="0" distL="0" distR="0" wp14:anchorId="54F47BB3" wp14:editId="0D880DEE">
+          <wp:inline distT="0" distB="0" distL="0" distR="0" wp14:anchorId="54F47BB3" wp14:editId="2D9BAE62">
             <wp:extent cx="5940425" cy="2191992"/>
             <wp:effectExtent l="0" t="0" r="3175" b="0"/>
             <wp:docPr id="5" name="Рисунок 5"/>
@@ -3293,6 +3357,7 @@
     </w:p>
     <w:p>
       <w:pPr>
+        <w:spacing w:after="0" w:line="360" w:lineRule="auto"/>
         <w:jc w:val="center"/>
       </w:pPr>
       <w:r>
@@ -3302,20 +3367,40 @@
         <w:t>1</w:t>
       </w:r>
       <w:r>
-        <w:t xml:space="preserve"> – геометрические параметры кастрюли</w:t>
+        <w:t xml:space="preserve"> – </w:t>
+      </w:r>
+      <w:r>
+        <w:t>Г</w:t>
+      </w:r>
+      <w:r>
+        <w:t>еометрические параметры кастрюли</w:t>
       </w:r>
     </w:p>
     <w:p>
       <w:pPr>
+        <w:spacing w:after="0" w:line="360" w:lineRule="auto"/>
         <w:jc w:val="center"/>
       </w:pPr>
     </w:p>
     <w:p>
       <w:pPr>
-        <w:spacing w:line="360" w:lineRule="auto"/>
+        <w:spacing w:after="0" w:line="360" w:lineRule="auto"/>
+        <w:ind w:firstLine="709"/>
       </w:pPr>
       <w:r>
-        <w:t xml:space="preserve">Дополнительным функционированием было добавление возможности выбора </w:t>
+        <w:t>Дополнительн</w:t>
+      </w:r>
+      <w:r>
+        <w:t>ой</w:t>
+      </w:r>
+      <w:r>
+        <w:t xml:space="preserve"> функцио</w:t>
+      </w:r>
+      <w:r>
+        <w:t>нальностью</w:t>
+      </w:r>
+      <w:r>
+        <w:t xml:space="preserve"> было добавление возможности выбора </w:t>
       </w:r>
       <w:r>
         <w:t xml:space="preserve">типа </w:t>
@@ -3330,12 +3415,19 @@
         <w:t xml:space="preserve"> Необходимым параметром для ручки сотейника является высота ручки, толщина должна скрываться от пользователя.</w:t>
       </w:r>
     </w:p>
-    <w:p/>
+    <w:p>
+      <w:pPr>
+        <w:jc w:val="left"/>
+      </w:pPr>
+      <w:r>
+        <w:br w:type="page"/>
+      </w:r>
+    </w:p>
     <w:p>
       <w:pPr>
         <w:pStyle w:val="1"/>
       </w:pPr>
-      <w:bookmarkStart w:id="3" w:name="_Toc154589057"/>
+      <w:bookmarkStart w:id="3" w:name="_Toc154603037"/>
       <w:r>
         <w:lastRenderedPageBreak/>
         <w:t>3</w:t>
@@ -3345,10 +3437,15 @@
       </w:r>
       <w:bookmarkEnd w:id="3"/>
     </w:p>
-    <w:p/>
     <w:p>
       <w:pPr>
-        <w:spacing w:after="0"/>
+        <w:spacing w:after="0" w:line="360" w:lineRule="auto"/>
+      </w:pPr>
+    </w:p>
+    <w:p>
+      <w:pPr>
+        <w:spacing w:after="0" w:line="360" w:lineRule="auto"/>
+        <w:ind w:firstLine="709"/>
       </w:pPr>
       <w:r>
         <w:t>В процессе разработки плагина использовались такие технологии как</w:t>
@@ -3365,7 +3462,8 @@
           <w:numId w:val="10"/>
         </w:numPr>
         <w:shd w:val="clear" w:color="auto" w:fill="FFFFFF"/>
-        <w:spacing w:line="360" w:lineRule="auto"/>
+        <w:spacing w:before="0" w:beforeAutospacing="0" w:after="0" w:afterAutospacing="0" w:line="360" w:lineRule="auto"/>
+        <w:ind w:left="0" w:firstLine="709"/>
         <w:rPr>
           <w:color w:val="161616"/>
           <w:sz w:val="28"/>
@@ -3382,124 +3480,14 @@
         </w:rPr>
         <w:t>WinForms</w:t>
       </w:r>
-    </w:p>
-    <w:p>
-      <w:pPr>
-        <w:pStyle w:val="ad"/>
-        <w:shd w:val="clear" w:color="auto" w:fill="FFFFFF"/>
-        <w:spacing w:line="360" w:lineRule="auto"/>
-        <w:ind w:firstLine="709"/>
+      <w:r>
         <w:rPr>
           <w:color w:val="161616"/>
           <w:sz w:val="28"/>
           <w:szCs w:val="28"/>
-        </w:rPr>
-      </w:pPr>
-      <w:r>
-        <w:rPr>
-          <w:color w:val="161616"/>
-          <w:sz w:val="28"/>
-          <w:szCs w:val="28"/>
-        </w:rPr>
-        <w:t>Windows Forms — это платформа пользовательского интерфейса для создания классических приложений Windows. Она обеспечивает один из самых эффективных способов создания классических приложений с помощью визуального конструктора в Visual Studio. Такие функции, как размещение визуальных элементов управления путем перетаскивания, упрощают создание классических приложений.</w:t>
-      </w:r>
-      <w:r>
-        <w:rPr>
-          <w:color w:val="161616"/>
-          <w:sz w:val="28"/>
-          <w:szCs w:val="28"/>
-        </w:rPr>
-        <w:t>[</w:t>
-      </w:r>
-      <w:r>
-        <w:rPr>
-          <w:color w:val="161616"/>
-          <w:sz w:val="28"/>
-          <w:szCs w:val="28"/>
           <w:lang w:val="en-US"/>
         </w:rPr>
-        <w:t>X</w:t>
-      </w:r>
-      <w:r>
-        <w:rPr>
-          <w:color w:val="161616"/>
-          <w:sz w:val="28"/>
-          <w:szCs w:val="28"/>
-        </w:rPr>
-        <w:t>]</w:t>
-      </w:r>
-    </w:p>
-    <w:p>
-      <w:pPr>
-        <w:pStyle w:val="ad"/>
-        <w:shd w:val="clear" w:color="auto" w:fill="FFFFFF"/>
-        <w:spacing w:line="360" w:lineRule="auto"/>
-        <w:ind w:firstLine="709"/>
-        <w:rPr>
-          <w:color w:val="161616"/>
-          <w:sz w:val="28"/>
-          <w:szCs w:val="28"/>
-          <w:shd w:val="clear" w:color="auto" w:fill="FFFFFF"/>
-        </w:rPr>
-      </w:pPr>
-      <w:r>
-        <w:rPr>
-          <w:color w:val="161616"/>
-          <w:sz w:val="28"/>
-          <w:szCs w:val="28"/>
-        </w:rPr>
-        <w:t xml:space="preserve">В Windows Forms можно разрабатывать графически сложные приложения, которые просто развертывать, обновлять, и с которыми удобно работать как в автономном режиме, так и в сети. Приложения Windows Forms могут получать доступ к локальному оборудованию и файловой системе компьютера, на котором работает приложение. </w:t>
-      </w:r>
-      <w:r>
-        <w:rPr>
-          <w:color w:val="161616"/>
-          <w:sz w:val="28"/>
-          <w:szCs w:val="28"/>
-        </w:rPr>
-        <w:t>В качестве платформы был использована .</w:t>
-      </w:r>
-      <w:r>
-        <w:rPr>
-          <w:color w:val="161616"/>
-          <w:sz w:val="28"/>
-          <w:szCs w:val="28"/>
-          <w:lang w:val="en-US"/>
-        </w:rPr>
-        <w:t>net</w:t>
-      </w:r>
-      <w:r>
-        <w:rPr>
-          <w:color w:val="161616"/>
-          <w:sz w:val="28"/>
-          <w:szCs w:val="28"/>
-        </w:rPr>
-        <w:t xml:space="preserve"> </w:t>
-      </w:r>
-      <w:r>
-        <w:rPr>
-          <w:color w:val="161616"/>
-          <w:sz w:val="28"/>
-          <w:szCs w:val="28"/>
-          <w:lang w:val="en-US"/>
-        </w:rPr>
-        <w:t>Framework</w:t>
-      </w:r>
-      <w:r>
-        <w:rPr>
-          <w:color w:val="161616"/>
-          <w:sz w:val="28"/>
-          <w:szCs w:val="28"/>
-        </w:rPr>
-        <w:t xml:space="preserve">. </w:t>
-      </w:r>
-      <w:r>
-        <w:rPr>
-          <w:color w:val="161616"/>
-          <w:sz w:val="28"/>
-          <w:szCs w:val="28"/>
-          <w:shd w:val="clear" w:color="auto" w:fill="FFFFFF"/>
-        </w:rPr>
-        <w:t>Платформа .NET Framework — это технология, которая поддерживает создание и выполнение веб-служб и приложений Windows.</w:t>
+        <w:t>;</w:t>
       </w:r>
     </w:p>
     <w:p>
@@ -3510,147 +3498,32 @@
           <w:numId w:val="10"/>
         </w:numPr>
         <w:shd w:val="clear" w:color="auto" w:fill="FFFFFF"/>
-        <w:spacing w:line="360" w:lineRule="auto"/>
+        <w:spacing w:before="0" w:beforeAutospacing="0" w:after="0" w:afterAutospacing="0" w:line="360" w:lineRule="auto"/>
+        <w:ind w:left="0" w:firstLine="709"/>
         <w:rPr>
           <w:color w:val="161616"/>
           <w:sz w:val="28"/>
           <w:szCs w:val="28"/>
-          <w:shd w:val="clear" w:color="auto" w:fill="FFFFFF"/>
+          <w:lang w:val="en-US"/>
         </w:rPr>
       </w:pPr>
       <w:r>
         <w:rPr>
+          <w:color w:val="161616"/>
           <w:sz w:val="28"/>
           <w:szCs w:val="28"/>
           <w:lang w:val="en-US"/>
         </w:rPr>
-        <w:t>Object</w:t>
-      </w:r>
-      <w:r>
-        <w:rPr>
+        <w:t>Object ARX</w:t>
+      </w:r>
+      <w:r>
+        <w:rPr>
+          <w:color w:val="161616"/>
           <w:sz w:val="28"/>
           <w:szCs w:val="28"/>
-        </w:rPr>
-        <w:t xml:space="preserve"> </w:t>
-      </w:r>
-      <w:r>
-        <w:rPr>
-          <w:sz w:val="28"/>
-          <w:szCs w:val="28"/>
           <w:lang w:val="en-US"/>
         </w:rPr>
-        <w:t>ARX</w:t>
-      </w:r>
-    </w:p>
-    <w:p>
-      <w:pPr>
-        <w:pStyle w:val="ad"/>
-        <w:shd w:val="clear" w:color="auto" w:fill="FFFFFF"/>
-        <w:spacing w:line="360" w:lineRule="auto"/>
-        <w:ind w:firstLine="709"/>
-        <w:rPr>
-          <w:sz w:val="28"/>
-          <w:szCs w:val="28"/>
-          <w:lang w:val="en-US"/>
-        </w:rPr>
-      </w:pPr>
-      <w:r>
-        <w:rPr>
-          <w:sz w:val="28"/>
-          <w:szCs w:val="28"/>
-          <w:lang w:val="en-US"/>
-        </w:rPr>
-        <w:t>Object</w:t>
-      </w:r>
-      <w:r>
-        <w:rPr>
-          <w:sz w:val="28"/>
-          <w:szCs w:val="28"/>
-        </w:rPr>
-        <w:t xml:space="preserve"> </w:t>
-      </w:r>
-      <w:r>
-        <w:rPr>
-          <w:sz w:val="28"/>
-          <w:szCs w:val="28"/>
-          <w:lang w:val="en-US"/>
-        </w:rPr>
-        <w:t>ARX</w:t>
-      </w:r>
-      <w:r>
-        <w:rPr>
-          <w:sz w:val="28"/>
-          <w:szCs w:val="28"/>
-        </w:rPr>
-        <w:t xml:space="preserve"> – это официальный </w:t>
-      </w:r>
-      <w:r>
-        <w:rPr>
-          <w:sz w:val="28"/>
-          <w:szCs w:val="28"/>
-          <w:lang w:val="en-US"/>
-        </w:rPr>
-        <w:t>API</w:t>
-      </w:r>
-      <w:r>
-        <w:rPr>
-          <w:sz w:val="28"/>
-          <w:szCs w:val="28"/>
-        </w:rPr>
-        <w:t xml:space="preserve"> для системы автоматизированного проектирования </w:t>
-      </w:r>
-      <w:r>
-        <w:rPr>
-          <w:sz w:val="28"/>
-          <w:szCs w:val="28"/>
-          <w:lang w:val="en-US"/>
-        </w:rPr>
-        <w:t>AutoCAD</w:t>
-      </w:r>
-      <w:r>
-        <w:rPr>
-          <w:sz w:val="28"/>
-          <w:szCs w:val="28"/>
-        </w:rPr>
-        <w:t xml:space="preserve">. Написан на </w:t>
-      </w:r>
-      <w:r>
-        <w:rPr>
-          <w:sz w:val="28"/>
-          <w:szCs w:val="28"/>
-          <w:lang w:val="en-US"/>
-        </w:rPr>
-        <w:t>C</w:t>
-      </w:r>
-      <w:r>
-        <w:rPr>
-          <w:sz w:val="28"/>
-          <w:szCs w:val="28"/>
-        </w:rPr>
-        <w:t xml:space="preserve">++, но совместим с </w:t>
-      </w:r>
-      <w:r>
-        <w:rPr>
-          <w:sz w:val="28"/>
-          <w:szCs w:val="28"/>
-          <w:lang w:val="en-US"/>
-        </w:rPr>
-        <w:t>C</w:t>
-      </w:r>
-      <w:r>
-        <w:rPr>
-          <w:sz w:val="28"/>
-          <w:szCs w:val="28"/>
-        </w:rPr>
-        <w:t>#. Предоставляет классы и методы для построения моделей в приложении</w:t>
-      </w:r>
-      <w:r>
-        <w:rPr>
-          <w:sz w:val="28"/>
-          <w:szCs w:val="28"/>
-          <w:lang w:val="en-US"/>
-        </w:rPr>
-        <w:t>.</w:t>
+        <w:t>;</w:t>
       </w:r>
     </w:p>
     <w:p>
@@ -3661,8 +3534,10 @@
           <w:numId w:val="10"/>
         </w:numPr>
         <w:shd w:val="clear" w:color="auto" w:fill="FFFFFF"/>
-        <w:spacing w:line="360" w:lineRule="auto"/>
-        <w:rPr>
+        <w:spacing w:before="0" w:beforeAutospacing="0" w:after="0" w:afterAutospacing="0" w:line="360" w:lineRule="auto"/>
+        <w:ind w:left="0" w:firstLine="709"/>
+        <w:rPr>
+          <w:color w:val="161616"/>
           <w:sz w:val="28"/>
           <w:szCs w:val="28"/>
           <w:lang w:val="en-US"/>
@@ -3670,87 +3545,21 @@
       </w:pPr>
       <w:r>
         <w:rPr>
+          <w:color w:val="161616"/>
           <w:sz w:val="28"/>
           <w:szCs w:val="28"/>
           <w:lang w:val="en-US"/>
         </w:rPr>
         <w:t>ReSharper</w:t>
       </w:r>
-    </w:p>
-    <w:p>
-      <w:pPr>
-        <w:spacing w:after="0"/>
-        <w:ind w:firstLine="708"/>
-      </w:pPr>
-      <w:r>
-        <w:rPr>
+      <w:r>
+        <w:rPr>
+          <w:color w:val="161616"/>
+          <w:sz w:val="28"/>
+          <w:szCs w:val="28"/>
           <w:lang w:val="en-US"/>
         </w:rPr>
-        <w:t>Resharper</w:t>
-      </w:r>
-      <w:r>
-        <w:t xml:space="preserve"> – </w:t>
-      </w:r>
-      <w:r>
-        <w:t xml:space="preserve">это дополнение, разработанное компанией </w:t>
-      </w:r>
-      <w:r>
-        <w:rPr>
-          <w:lang w:val="en-US"/>
-        </w:rPr>
-        <w:t>JetBrains</w:t>
-      </w:r>
-      <w:r>
-        <w:t xml:space="preserve"> для повышения продуктивности работы с </w:t>
-      </w:r>
-      <w:r>
-        <w:rPr>
-          <w:lang w:val="en-US"/>
-        </w:rPr>
-        <w:t>Microsoft</w:t>
-      </w:r>
-      <w:r>
-        <w:t xml:space="preserve"> </w:t>
-      </w:r>
-      <w:r>
-        <w:rPr>
-          <w:lang w:val="en-US"/>
-        </w:rPr>
-        <w:t>Visual</w:t>
-      </w:r>
-      <w:r>
-        <w:t xml:space="preserve"> </w:t>
-      </w:r>
-      <w:r>
-        <w:rPr>
-          <w:lang w:val="en-US"/>
-        </w:rPr>
-        <w:t>Studio</w:t>
-      </w:r>
-      <w:r>
-        <w:t xml:space="preserve">. </w:t>
-      </w:r>
-      <w:r>
-        <w:t xml:space="preserve">Не позволяет </w:t>
-      </w:r>
-      <w:r>
-        <w:lastRenderedPageBreak/>
-        <w:t>скомпилировать приложение до тех пор, пока не будут соблюдены правила оформления кода</w:t>
-      </w:r>
-      <w:r>
-        <w:t xml:space="preserve"> [</w:t>
-      </w:r>
-      <w:r>
-        <w:rPr>
-          <w:lang w:val="en-US"/>
-        </w:rPr>
-        <w:t>X</w:t>
-      </w:r>
-      <w:r>
-        <w:t>]</w:t>
-      </w:r>
-      <w:r>
-        <w:t>.</w:t>
+        <w:t>;</w:t>
       </w:r>
     </w:p>
     <w:p>
@@ -3761,7 +3570,8 @@
           <w:numId w:val="10"/>
         </w:numPr>
         <w:shd w:val="clear" w:color="auto" w:fill="FFFFFF"/>
-        <w:spacing w:line="360" w:lineRule="auto"/>
+        <w:spacing w:before="0" w:beforeAutospacing="0" w:after="0" w:afterAutospacing="0" w:line="360" w:lineRule="auto"/>
+        <w:ind w:left="0" w:firstLine="709"/>
         <w:rPr>
           <w:color w:val="161616"/>
           <w:sz w:val="28"/>
@@ -3777,43 +3587,424 @@
           <w:lang w:val="en-US"/>
         </w:rPr>
         <w:t>StyleCop</w:t>
+      </w:r>
+      <w:r>
+        <w:rPr>
+          <w:color w:val="161616"/>
+          <w:sz w:val="28"/>
+          <w:szCs w:val="28"/>
+          <w:lang w:val="en-US"/>
+        </w:rPr>
+        <w:t>.</w:t>
       </w:r>
     </w:p>
     <w:p>
       <w:pPr>
-        <w:spacing w:after="0"/>
-        <w:ind w:firstLine="708"/>
+        <w:pStyle w:val="ad"/>
+        <w:shd w:val="clear" w:color="auto" w:fill="FFFFFF"/>
+        <w:spacing w:before="0" w:beforeAutospacing="0" w:after="0" w:afterAutospacing="0" w:line="360" w:lineRule="auto"/>
+        <w:ind w:firstLine="709"/>
+        <w:rPr>
+          <w:color w:val="161616"/>
+          <w:sz w:val="28"/>
+          <w:szCs w:val="28"/>
+        </w:rPr>
       </w:pPr>
       <w:r>
         <w:rPr>
-          <w:lang w:val="en-US"/>
-        </w:rPr>
-        <w:t>StyleCop</w:t>
-      </w:r>
-      <w:r>
-        <w:t xml:space="preserve"> – </w:t>
-      </w:r>
-      <w:r>
-        <w:t>это инструмент статического анализа кода с открытым исходным кодом от Microsoft, который проверяет код C# на соответствие рекомендуемым стилям кодирования StyleCop и подмножеству руководящих указаний Microsoft по проектированию .NET Framework</w:t>
-      </w:r>
-      <w:r>
-        <w:t xml:space="preserve"> [</w:t>
-      </w:r>
-      <w:r>
-        <w:rPr>
-          <w:lang w:val="en-US"/>
-        </w:rPr>
-        <w:t>X</w:t>
-      </w:r>
-      <w:r>
-        <w:t>]</w:t>
-      </w:r>
-      <w:r>
-        <w:t>.</w:t>
+          <w:color w:val="161616"/>
+          <w:sz w:val="28"/>
+          <w:szCs w:val="28"/>
+        </w:rPr>
+        <w:t>Windows Forms</w:t>
+      </w:r>
+      <w:r>
+        <w:rPr>
+          <w:color w:val="161616"/>
+          <w:sz w:val="28"/>
+          <w:szCs w:val="28"/>
+        </w:rPr>
+        <w:t xml:space="preserve"> </w:t>
+      </w:r>
+      <w:r>
+        <w:rPr>
+          <w:color w:val="161616"/>
+          <w:sz w:val="28"/>
+          <w:szCs w:val="28"/>
+        </w:rPr>
+        <w:t>— это платформа пользовательского интерфейса для создания классических приложений Windows. Она обеспечивает один из самых эффективных способов создания классических приложений с помощью визуального конструктора в Visual Studio. Такие функции, как размещение визуальных элементов управления путем перетаскивания, упрощают создание классических приложений.</w:t>
       </w:r>
     </w:p>
     <w:p>
       <w:pPr>
+        <w:pStyle w:val="ad"/>
+        <w:shd w:val="clear" w:color="auto" w:fill="FFFFFF"/>
+        <w:spacing w:before="0" w:beforeAutospacing="0" w:after="0" w:afterAutospacing="0" w:line="360" w:lineRule="auto"/>
+        <w:ind w:firstLine="709"/>
+        <w:rPr>
+          <w:color w:val="161616"/>
+          <w:sz w:val="28"/>
+          <w:szCs w:val="28"/>
+          <w:shd w:val="clear" w:color="auto" w:fill="FFFFFF"/>
+        </w:rPr>
+      </w:pPr>
+      <w:r>
+        <w:rPr>
+          <w:color w:val="161616"/>
+          <w:sz w:val="28"/>
+          <w:szCs w:val="28"/>
+        </w:rPr>
+        <w:t xml:space="preserve">В Windows Forms можно разрабатывать графически сложные приложения, которые просто развертывать, обновлять, и с которыми удобно работать как в автономном режиме, так и в сети. Приложения Windows Forms могут получать доступ к локальному оборудованию и файловой системе компьютера, на котором работает приложение. </w:t>
+      </w:r>
+      <w:r>
+        <w:rPr>
+          <w:color w:val="161616"/>
+          <w:sz w:val="28"/>
+          <w:szCs w:val="28"/>
+        </w:rPr>
+        <w:t xml:space="preserve">В качестве платформы был использована </w:t>
+      </w:r>
+      <w:r>
+        <w:rPr>
+          <w:color w:val="161616"/>
+          <w:sz w:val="28"/>
+          <w:szCs w:val="28"/>
+        </w:rPr>
+        <w:t>.</w:t>
+      </w:r>
+      <w:r>
+        <w:rPr>
+          <w:color w:val="161616"/>
+          <w:sz w:val="28"/>
+          <w:szCs w:val="28"/>
+          <w:lang w:val="en-US"/>
+        </w:rPr>
+        <w:t>NET</w:t>
+      </w:r>
+      <w:r>
+        <w:rPr>
+          <w:color w:val="161616"/>
+          <w:sz w:val="28"/>
+          <w:szCs w:val="28"/>
+        </w:rPr>
+        <w:t xml:space="preserve"> </w:t>
+      </w:r>
+      <w:r>
+        <w:rPr>
+          <w:color w:val="161616"/>
+          <w:sz w:val="28"/>
+          <w:szCs w:val="28"/>
+          <w:lang w:val="en-US"/>
+        </w:rPr>
+        <w:t>Framework</w:t>
+      </w:r>
+      <w:r>
+        <w:rPr>
+          <w:color w:val="161616"/>
+          <w:sz w:val="28"/>
+          <w:szCs w:val="28"/>
+        </w:rPr>
+        <w:t xml:space="preserve">. </w:t>
+      </w:r>
+      <w:r>
+        <w:rPr>
+          <w:color w:val="161616"/>
+          <w:sz w:val="28"/>
+          <w:szCs w:val="28"/>
+          <w:shd w:val="clear" w:color="auto" w:fill="FFFFFF"/>
+        </w:rPr>
+        <w:t>Платформа .NET Framework</w:t>
+      </w:r>
+      <w:r>
+        <w:rPr>
+          <w:color w:val="161616"/>
+          <w:sz w:val="28"/>
+          <w:szCs w:val="28"/>
+          <w:shd w:val="clear" w:color="auto" w:fill="FFFFFF"/>
+        </w:rPr>
+        <w:t xml:space="preserve"> </w:t>
+      </w:r>
+      <w:r>
+        <w:rPr>
+          <w:color w:val="161616"/>
+          <w:sz w:val="28"/>
+          <w:szCs w:val="28"/>
+          <w:shd w:val="clear" w:color="auto" w:fill="FFFFFF"/>
+        </w:rPr>
+        <w:t>— это технология, которая поддерживает создание и выполнение веб-служб и приложений Windows</w:t>
+      </w:r>
+      <w:r>
+        <w:rPr>
+          <w:color w:val="161616"/>
+          <w:sz w:val="28"/>
+          <w:szCs w:val="28"/>
+          <w:shd w:val="clear" w:color="auto" w:fill="FFFFFF"/>
+        </w:rPr>
+        <w:t xml:space="preserve"> </w:t>
+      </w:r>
+      <w:r>
+        <w:rPr>
+          <w:color w:val="161616"/>
+          <w:sz w:val="28"/>
+          <w:szCs w:val="28"/>
+          <w:shd w:val="clear" w:color="auto" w:fill="FFFFFF"/>
+        </w:rPr>
+        <w:t>[1]</w:t>
+      </w:r>
+      <w:r>
+        <w:rPr>
+          <w:color w:val="161616"/>
+          <w:sz w:val="28"/>
+          <w:szCs w:val="28"/>
+          <w:shd w:val="clear" w:color="auto" w:fill="FFFFFF"/>
+        </w:rPr>
+        <w:t>.</w:t>
+      </w:r>
+    </w:p>
+    <w:p>
+      <w:pPr>
+        <w:pStyle w:val="ad"/>
+        <w:shd w:val="clear" w:color="auto" w:fill="FFFFFF"/>
+        <w:spacing w:before="0" w:beforeAutospacing="0" w:after="0" w:afterAutospacing="0" w:line="360" w:lineRule="auto"/>
+        <w:ind w:firstLine="709"/>
+        <w:rPr>
+          <w:sz w:val="28"/>
+          <w:szCs w:val="28"/>
+        </w:rPr>
+      </w:pPr>
+      <w:r>
+        <w:rPr>
+          <w:sz w:val="28"/>
+          <w:szCs w:val="28"/>
+          <w:lang w:val="en-US"/>
+        </w:rPr>
+        <w:t>Object</w:t>
+      </w:r>
+      <w:r>
+        <w:rPr>
+          <w:sz w:val="28"/>
+          <w:szCs w:val="28"/>
+        </w:rPr>
+        <w:t xml:space="preserve"> </w:t>
+      </w:r>
+      <w:r>
+        <w:rPr>
+          <w:sz w:val="28"/>
+          <w:szCs w:val="28"/>
+          <w:lang w:val="en-US"/>
+        </w:rPr>
+        <w:t>ARX</w:t>
+      </w:r>
+      <w:r>
+        <w:rPr>
+          <w:sz w:val="28"/>
+          <w:szCs w:val="28"/>
+        </w:rPr>
+        <w:t xml:space="preserve"> – это официальный </w:t>
+      </w:r>
+      <w:r>
+        <w:rPr>
+          <w:sz w:val="28"/>
+          <w:szCs w:val="28"/>
+          <w:lang w:val="en-US"/>
+        </w:rPr>
+        <w:t>API</w:t>
+      </w:r>
+      <w:r>
+        <w:rPr>
+          <w:sz w:val="28"/>
+          <w:szCs w:val="28"/>
+        </w:rPr>
+        <w:t xml:space="preserve"> для системы автоматизированного проектирования </w:t>
+      </w:r>
+      <w:r>
+        <w:rPr>
+          <w:sz w:val="28"/>
+          <w:szCs w:val="28"/>
+          <w:lang w:val="en-US"/>
+        </w:rPr>
+        <w:t>AutoCAD</w:t>
+      </w:r>
+      <w:r>
+        <w:rPr>
+          <w:sz w:val="28"/>
+          <w:szCs w:val="28"/>
+        </w:rPr>
+        <w:t xml:space="preserve">. Написан на </w:t>
+      </w:r>
+      <w:r>
+        <w:rPr>
+          <w:sz w:val="28"/>
+          <w:szCs w:val="28"/>
+          <w:lang w:val="en-US"/>
+        </w:rPr>
+        <w:t>C</w:t>
+      </w:r>
+      <w:r>
+        <w:rPr>
+          <w:sz w:val="28"/>
+          <w:szCs w:val="28"/>
+        </w:rPr>
+        <w:t xml:space="preserve">++, но совместим с </w:t>
+      </w:r>
+      <w:r>
+        <w:rPr>
+          <w:sz w:val="28"/>
+          <w:szCs w:val="28"/>
+          <w:lang w:val="en-US"/>
+        </w:rPr>
+        <w:t>C</w:t>
+      </w:r>
+      <w:r>
+        <w:rPr>
+          <w:sz w:val="28"/>
+          <w:szCs w:val="28"/>
+        </w:rPr>
+        <w:t>#. Предоставляет классы и методы для построения моделей в приложении</w:t>
+      </w:r>
+      <w:r>
+        <w:rPr>
+          <w:sz w:val="28"/>
+          <w:szCs w:val="28"/>
+        </w:rPr>
+        <w:t xml:space="preserve"> </w:t>
+      </w:r>
+      <w:r>
+        <w:rPr>
+          <w:sz w:val="28"/>
+          <w:szCs w:val="28"/>
+        </w:rPr>
+        <w:t>[2]</w:t>
+      </w:r>
+      <w:r>
+        <w:rPr>
+          <w:sz w:val="28"/>
+          <w:szCs w:val="28"/>
+        </w:rPr>
+        <w:t>.</w:t>
+      </w:r>
+    </w:p>
+    <w:p>
+      <w:pPr>
+        <w:spacing w:after="0" w:line="360" w:lineRule="auto"/>
+        <w:ind w:firstLine="708"/>
+      </w:pPr>
+      <w:r>
+        <w:rPr>
+          <w:lang w:val="en-US"/>
+        </w:rPr>
+        <w:t>Re</w:t>
+      </w:r>
+      <w:r>
+        <w:rPr>
+          <w:lang w:val="en-US"/>
+        </w:rPr>
+        <w:t>S</w:t>
+      </w:r>
+      <w:r>
+        <w:rPr>
+          <w:lang w:val="en-US"/>
+        </w:rPr>
+        <w:t>harper</w:t>
+      </w:r>
+      <w:r>
+        <w:t xml:space="preserve"> – </w:t>
+      </w:r>
+      <w:r>
+        <w:t xml:space="preserve">это дополнение, разработанное компанией </w:t>
+      </w:r>
+      <w:r>
+        <w:rPr>
+          <w:lang w:val="en-US"/>
+        </w:rPr>
+        <w:t>JetBrains</w:t>
+      </w:r>
+      <w:r>
+        <w:t xml:space="preserve"> для повышения продуктивности работы с </w:t>
+      </w:r>
+      <w:r>
+        <w:rPr>
+          <w:lang w:val="en-US"/>
+        </w:rPr>
+        <w:t>Microsoft</w:t>
+      </w:r>
+      <w:r>
+        <w:t xml:space="preserve"> </w:t>
+      </w:r>
+      <w:r>
+        <w:rPr>
+          <w:lang w:val="en-US"/>
+        </w:rPr>
+        <w:t>Visual</w:t>
+      </w:r>
+      <w:r>
+        <w:t xml:space="preserve"> </w:t>
+      </w:r>
+      <w:r>
+        <w:rPr>
+          <w:lang w:val="en-US"/>
+        </w:rPr>
+        <w:t>Studio</w:t>
+      </w:r>
+      <w:r>
+        <w:t xml:space="preserve"> </w:t>
+      </w:r>
+      <w:r>
+        <w:t>[</w:t>
+      </w:r>
+      <w:r>
+        <w:t>3</w:t>
+      </w:r>
+      <w:r>
+        <w:t>]</w:t>
+      </w:r>
+      <w:r>
+        <w:t>.</w:t>
+      </w:r>
+    </w:p>
+    <w:p>
+      <w:pPr>
+        <w:spacing w:after="0" w:line="360" w:lineRule="auto"/>
+        <w:ind w:firstLine="708"/>
+      </w:pPr>
+      <w:r>
+        <w:rPr>
+          <w:lang w:val="en-US"/>
+        </w:rPr>
+        <w:t>StyleCop</w:t>
+      </w:r>
+      <w:r>
+        <w:t xml:space="preserve"> – </w:t>
+      </w:r>
+      <w:r>
+        <w:t>это инструмент статического анализа кода с открытым исходным кодом от Microsoft, который проверяет код C# на соответствие рекомендуемым стилям кодирования StyleCop и подмножеству руководящих указаний Microsoft по проектированию .NET Framework</w:t>
+      </w:r>
+      <w:r>
+        <w:t xml:space="preserve">. </w:t>
+      </w:r>
+      <w:r>
+        <w:t xml:space="preserve">Не позволяет </w:t>
+      </w:r>
+      <w:r>
+        <w:lastRenderedPageBreak/>
+        <w:t>скомпилировать приложение до тех пор, пока не будут соблюдены правила оформления кода</w:t>
+      </w:r>
+      <w:r>
+        <w:t xml:space="preserve"> [</w:t>
+      </w:r>
+      <w:r>
+        <w:t>4</w:t>
+      </w:r>
+      <w:r>
+        <w:t>]</w:t>
+      </w:r>
+      <w:r>
+        <w:t>.</w:t>
+      </w:r>
+    </w:p>
+    <w:p>
+      <w:pPr>
+        <w:spacing w:after="0" w:line="360" w:lineRule="auto"/>
         <w:jc w:val="left"/>
       </w:pPr>
       <w:r>
@@ -3824,7 +4015,7 @@
       <w:pPr>
         <w:pStyle w:val="1"/>
       </w:pPr>
-      <w:bookmarkStart w:id="4" w:name="_Toc154589058"/>
+      <w:bookmarkStart w:id="4" w:name="_Toc154603038"/>
       <w:r>
         <w:lastRenderedPageBreak/>
         <w:t>4</w:t>
@@ -3833,207 +4024,213 @@
         <w:t xml:space="preserve"> НАЗНАЧЕНИЕ ПЛАГИНА</w:t>
       </w:r>
       <w:bookmarkEnd w:id="4"/>
-    </w:p>
-    <w:p/>
-    <w:p>
-      <w:pPr>
-        <w:spacing w:line="360" w:lineRule="auto"/>
-      </w:pPr>
-      <w:r>
-        <w:t>Назначение</w:t>
-      </w:r>
-      <w:r>
-        <w:rPr>
-          <w:spacing w:val="1"/>
-        </w:rPr>
-        <w:t xml:space="preserve"> </w:t>
-      </w:r>
-      <w:r>
-        <w:t>разрабатываемого</w:t>
-      </w:r>
-      <w:r>
-        <w:rPr>
-          <w:spacing w:val="1"/>
-        </w:rPr>
-        <w:t xml:space="preserve"> </w:t>
-      </w:r>
-      <w:r>
-        <w:t>плагина</w:t>
-      </w:r>
-      <w:r>
-        <w:rPr>
-          <w:spacing w:val="1"/>
-        </w:rPr>
-        <w:t xml:space="preserve"> </w:t>
-      </w:r>
-      <w:r>
-        <w:t>обусловлено</w:t>
-      </w:r>
-      <w:r>
-        <w:rPr>
-          <w:spacing w:val="1"/>
-        </w:rPr>
-        <w:t xml:space="preserve"> </w:t>
-      </w:r>
-      <w:r>
-        <w:t>быстрым</w:t>
-      </w:r>
-      <w:r>
-        <w:rPr>
-          <w:spacing w:val="1"/>
-        </w:rPr>
-        <w:t xml:space="preserve"> </w:t>
-      </w:r>
-      <w:r>
-        <w:t>моделированием</w:t>
-      </w:r>
-      <w:r>
-        <w:rPr>
-          <w:spacing w:val="1"/>
-        </w:rPr>
-        <w:t xml:space="preserve"> </w:t>
-      </w:r>
-      <w:r>
-        <w:t>кастрюль</w:t>
-      </w:r>
-      <w:r>
-        <w:rPr>
-          <w:spacing w:val="1"/>
-        </w:rPr>
-        <w:t xml:space="preserve"> </w:t>
-      </w:r>
-      <w:r>
-        <w:t>разных</w:t>
-      </w:r>
-      <w:r>
-        <w:rPr>
-          <w:spacing w:val="1"/>
-        </w:rPr>
-        <w:t xml:space="preserve"> </w:t>
-      </w:r>
-      <w:r>
-        <w:t>типов</w:t>
-      </w:r>
-      <w:r>
-        <w:t xml:space="preserve"> с </w:t>
-      </w:r>
-      <w:r>
-        <w:t>различными параметрами</w:t>
-      </w:r>
-      <w:r>
-        <w:t>.</w:t>
-      </w:r>
-      <w:r>
-        <w:rPr>
-          <w:spacing w:val="1"/>
-        </w:rPr>
-        <w:t xml:space="preserve"> </w:t>
-      </w:r>
-      <w:r>
-        <w:t>Благодаря</w:t>
-      </w:r>
-      <w:r>
-        <w:rPr>
-          <w:spacing w:val="1"/>
-        </w:rPr>
-        <w:t xml:space="preserve"> </w:t>
-      </w:r>
-      <w:r>
-        <w:t>данному</w:t>
-      </w:r>
-      <w:r>
-        <w:rPr>
-          <w:spacing w:val="1"/>
-        </w:rPr>
-        <w:t xml:space="preserve"> </w:t>
-      </w:r>
-      <w:r>
-        <w:t>расширению,</w:t>
-      </w:r>
-      <w:r>
-        <w:rPr>
-          <w:spacing w:val="1"/>
-        </w:rPr>
-        <w:t xml:space="preserve"> </w:t>
-      </w:r>
-      <w:r>
-        <w:t>производители</w:t>
-      </w:r>
-      <w:r>
-        <w:t xml:space="preserve"> кастрюл</w:t>
-      </w:r>
-      <w:r>
-        <w:t>ь</w:t>
-      </w:r>
-      <w:r>
-        <w:t xml:space="preserve"> могут наглядно рассмотреть спроектированную модель,</w:t>
-      </w:r>
-      <w:r>
-        <w:rPr>
-          <w:spacing w:val="1"/>
-        </w:rPr>
-        <w:t xml:space="preserve"> </w:t>
-      </w:r>
-      <w:r>
-        <w:t>при</w:t>
-      </w:r>
-      <w:r>
-        <w:rPr>
-          <w:spacing w:val="-2"/>
-        </w:rPr>
-        <w:t xml:space="preserve"> </w:t>
-      </w:r>
-      <w:r>
-        <w:t>необходимости</w:t>
-      </w:r>
-      <w:r>
-        <w:rPr>
-          <w:spacing w:val="-1"/>
-        </w:rPr>
-        <w:t xml:space="preserve"> </w:t>
-      </w:r>
-      <w:r>
-        <w:t>перестроить</w:t>
-      </w:r>
-      <w:r>
-        <w:rPr>
-          <w:spacing w:val="-3"/>
-        </w:rPr>
-        <w:t xml:space="preserve"> </w:t>
-      </w:r>
-      <w:r>
-        <w:t>под</w:t>
-      </w:r>
-      <w:r>
-        <w:rPr>
-          <w:spacing w:val="-2"/>
-        </w:rPr>
-        <w:t xml:space="preserve"> </w:t>
-      </w:r>
-      <w:r>
-        <w:t>необходимые</w:t>
-      </w:r>
-      <w:r>
-        <w:rPr>
-          <w:spacing w:val="-2"/>
-        </w:rPr>
-        <w:t xml:space="preserve"> </w:t>
-      </w:r>
-      <w:r>
-        <w:t>им</w:t>
-      </w:r>
-      <w:r>
-        <w:rPr>
-          <w:spacing w:val="-2"/>
-        </w:rPr>
-        <w:t xml:space="preserve"> </w:t>
-      </w:r>
-      <w:r>
-        <w:t>параметры.</w:t>
-      </w:r>
     </w:p>
     <w:p>
       <w:pPr>
+        <w:spacing w:after="0" w:line="360" w:lineRule="auto"/>
+      </w:pPr>
+    </w:p>
+    <w:p>
+      <w:pPr>
+        <w:spacing w:after="0" w:line="360" w:lineRule="auto"/>
+        <w:ind w:firstLine="709"/>
+      </w:pPr>
+      <w:r>
+        <w:t>Назначение</w:t>
+      </w:r>
+      <w:r>
+        <w:rPr>
+          <w:spacing w:val="1"/>
+        </w:rPr>
+        <w:t xml:space="preserve"> </w:t>
+      </w:r>
+      <w:r>
+        <w:t>разрабатываемого</w:t>
+      </w:r>
+      <w:r>
+        <w:rPr>
+          <w:spacing w:val="1"/>
+        </w:rPr>
+        <w:t xml:space="preserve"> </w:t>
+      </w:r>
+      <w:r>
+        <w:t>плагина</w:t>
+      </w:r>
+      <w:r>
+        <w:rPr>
+          <w:spacing w:val="1"/>
+        </w:rPr>
+        <w:t xml:space="preserve"> </w:t>
+      </w:r>
+      <w:r>
+        <w:t>обусловлено</w:t>
+      </w:r>
+      <w:r>
+        <w:rPr>
+          <w:spacing w:val="1"/>
+        </w:rPr>
+        <w:t xml:space="preserve"> </w:t>
+      </w:r>
+      <w:r>
+        <w:t>быстрым</w:t>
+      </w:r>
+      <w:r>
+        <w:rPr>
+          <w:spacing w:val="1"/>
+        </w:rPr>
+        <w:t xml:space="preserve"> </w:t>
+      </w:r>
+      <w:r>
+        <w:t>моделированием</w:t>
+      </w:r>
+      <w:r>
+        <w:rPr>
+          <w:spacing w:val="1"/>
+        </w:rPr>
+        <w:t xml:space="preserve"> </w:t>
+      </w:r>
+      <w:r>
+        <w:t>кастрюль</w:t>
+      </w:r>
+      <w:r>
+        <w:rPr>
+          <w:spacing w:val="1"/>
+        </w:rPr>
+        <w:t xml:space="preserve"> </w:t>
+      </w:r>
+      <w:r>
+        <w:t>разных</w:t>
+      </w:r>
+      <w:r>
+        <w:rPr>
+          <w:spacing w:val="1"/>
+        </w:rPr>
+        <w:t xml:space="preserve"> </w:t>
+      </w:r>
+      <w:r>
+        <w:t>типов</w:t>
+      </w:r>
+      <w:r>
+        <w:t xml:space="preserve"> с </w:t>
+      </w:r>
+      <w:r>
+        <w:t>различными параметрами</w:t>
+      </w:r>
+      <w:r>
+        <w:t>.</w:t>
+      </w:r>
+      <w:r>
+        <w:rPr>
+          <w:spacing w:val="1"/>
+        </w:rPr>
+        <w:t xml:space="preserve"> </w:t>
+      </w:r>
+      <w:r>
+        <w:t>Благодаря</w:t>
+      </w:r>
+      <w:r>
+        <w:rPr>
+          <w:spacing w:val="1"/>
+        </w:rPr>
+        <w:t xml:space="preserve"> </w:t>
+      </w:r>
+      <w:r>
+        <w:t>данному</w:t>
+      </w:r>
+      <w:r>
+        <w:rPr>
+          <w:spacing w:val="1"/>
+        </w:rPr>
+        <w:t xml:space="preserve"> </w:t>
+      </w:r>
+      <w:r>
+        <w:t>расширению,</w:t>
+      </w:r>
+      <w:r>
+        <w:rPr>
+          <w:spacing w:val="1"/>
+        </w:rPr>
+        <w:t xml:space="preserve"> </w:t>
+      </w:r>
+      <w:r>
+        <w:t>производители</w:t>
+      </w:r>
+      <w:r>
+        <w:t xml:space="preserve"> кастрюл</w:t>
+      </w:r>
+      <w:r>
+        <w:t>ь</w:t>
+      </w:r>
+      <w:r>
+        <w:t xml:space="preserve"> могут наглядно рассмотреть спроектированную модель,</w:t>
+      </w:r>
+      <w:r>
+        <w:rPr>
+          <w:spacing w:val="1"/>
+        </w:rPr>
+        <w:t xml:space="preserve"> </w:t>
+      </w:r>
+      <w:r>
+        <w:t>при</w:t>
+      </w:r>
+      <w:r>
+        <w:rPr>
+          <w:spacing w:val="-2"/>
+        </w:rPr>
+        <w:t xml:space="preserve"> </w:t>
+      </w:r>
+      <w:r>
+        <w:t>необходимости</w:t>
+      </w:r>
+      <w:r>
+        <w:rPr>
+          <w:spacing w:val="-1"/>
+        </w:rPr>
+        <w:t xml:space="preserve"> </w:t>
+      </w:r>
+      <w:r>
+        <w:t>перестроить</w:t>
+      </w:r>
+      <w:r>
+        <w:rPr>
+          <w:spacing w:val="-3"/>
+        </w:rPr>
+        <w:t xml:space="preserve"> </w:t>
+      </w:r>
+      <w:r>
+        <w:t>под</w:t>
+      </w:r>
+      <w:r>
+        <w:rPr>
+          <w:spacing w:val="-2"/>
+        </w:rPr>
+        <w:t xml:space="preserve"> </w:t>
+      </w:r>
+      <w:r>
+        <w:t>необходимые</w:t>
+      </w:r>
+      <w:r>
+        <w:rPr>
+          <w:spacing w:val="-2"/>
+        </w:rPr>
+        <w:t xml:space="preserve"> </w:t>
+      </w:r>
+      <w:r>
+        <w:t>им</w:t>
+      </w:r>
+      <w:r>
+        <w:rPr>
+          <w:spacing w:val="-2"/>
+        </w:rPr>
+        <w:t xml:space="preserve"> </w:t>
+      </w:r>
+      <w:r>
+        <w:t>параметры.</w:t>
+      </w:r>
+    </w:p>
+    <w:p>
+      <w:pPr>
+        <w:spacing w:after="0" w:line="360" w:lineRule="auto"/>
         <w:jc w:val="left"/>
       </w:pPr>
       <w:r>
@@ -4044,7 +4241,7 @@
       <w:pPr>
         <w:pStyle w:val="1"/>
       </w:pPr>
-      <w:bookmarkStart w:id="5" w:name="_Toc154589059"/>
+      <w:bookmarkStart w:id="5" w:name="_Toc154603039"/>
       <w:r>
         <w:lastRenderedPageBreak/>
         <w:t>5</w:t>
@@ -4056,7 +4253,7 @@
     </w:p>
     <w:p>
       <w:pPr>
-        <w:spacing w:line="360" w:lineRule="auto"/>
+        <w:spacing w:after="0" w:line="360" w:lineRule="auto"/>
       </w:pPr>
     </w:p>
     <w:p>
@@ -4078,6 +4275,9 @@
         <w:pStyle w:val="a9"/>
         <w:spacing w:line="360" w:lineRule="auto"/>
         <w:ind w:firstLine="708"/>
+        <w:rPr>
+          <w:lang w:val="ru-RU"/>
+        </w:rPr>
       </w:pPr>
       <w:r>
         <w:rPr>
@@ -4137,16 +4337,31 @@
         <w:rPr>
           <w:lang w:val="ru-RU"/>
         </w:rPr>
-        <w:t xml:space="preserve">, предназначен для моделирования различных стальных конструкций. </w:t>
-      </w:r>
-      <w:r>
+        <w:t xml:space="preserve">, предназначен для моделирования различных стальных конструкций </w:t>
+      </w:r>
+      <w:r>
+        <w:rPr>
+          <w:lang w:val="ru-RU"/>
+        </w:rPr>
         <w:t>[</w:t>
       </w:r>
       <w:r>
-        <w:t>X</w:t>
-      </w:r>
-      <w:r>
+        <w:rPr>
+          <w:lang w:val="ru-RU"/>
+        </w:rPr>
+        <w:t>5</w:t>
+      </w:r>
+      <w:r>
+        <w:rPr>
+          <w:lang w:val="ru-RU"/>
+        </w:rPr>
         <w:t>]</w:t>
+      </w:r>
+      <w:r>
+        <w:rPr>
+          <w:lang w:val="ru-RU"/>
+        </w:rPr>
+        <w:t>.</w:t>
       </w:r>
     </w:p>
     <w:p>
@@ -4180,6 +4395,7 @@
     <w:p>
       <w:pPr>
         <w:pStyle w:val="a9"/>
+        <w:spacing w:line="360" w:lineRule="auto"/>
         <w:ind w:firstLine="708"/>
         <w:rPr>
           <w:lang w:val="ru-RU"/>
@@ -4241,6 +4457,7 @@
     </w:p>
     <w:p>
       <w:pPr>
+        <w:spacing w:after="0" w:line="360" w:lineRule="auto"/>
         <w:jc w:val="center"/>
       </w:pPr>
       <w:r>
@@ -4279,6 +4496,7 @@
     </w:p>
     <w:p>
       <w:pPr>
+        <w:spacing w:after="0" w:line="360" w:lineRule="auto"/>
         <w:jc w:val="left"/>
       </w:pPr>
       <w:r>
@@ -4289,7 +4507,7 @@
       <w:pPr>
         <w:pStyle w:val="1"/>
       </w:pPr>
-      <w:bookmarkStart w:id="6" w:name="_Toc154589060"/>
+      <w:bookmarkStart w:id="6" w:name="_Toc154603040"/>
       <w:r>
         <w:lastRenderedPageBreak/>
         <w:t>6</w:t>
@@ -4298,92 +4516,48 @@
         <w:t xml:space="preserve"> ОПИСАНИЕ РЕАЛИЗАЦИИ</w:t>
       </w:r>
       <w:bookmarkEnd w:id="6"/>
-    </w:p>
-    <w:p/>
-    <w:p>
-      <w:pPr>
-        <w:spacing w:line="360" w:lineRule="auto"/>
-        <w:ind w:firstLine="709"/>
-        <w:rPr>
-          <w:kern w:val="0"/>
-          <w14:ligatures w14:val="none"/>
-        </w:rPr>
-      </w:pPr>
-      <w:r>
-        <w:t>Для графического описания абстрактной модели проекта, а также пользовательского взаимодействия (сценарии действия) использован стандарт UML.</w:t>
-      </w:r>
     </w:p>
     <w:p>
       <w:pPr>
-        <w:spacing w:line="360" w:lineRule="auto"/>
-        <w:ind w:firstLine="709"/>
+        <w:spacing w:after="0" w:line="360" w:lineRule="auto"/>
       </w:pPr>
-      <w:r>
-        <w:t>UML язык графического описания для объектного моделирования в области разработки программного обеспечения. UML является языком широкого профиля, это – открытый стандарт, использующий графические обозначения для создания абстрактной модели системы, называемой UML – моделью. UML был создан для определения, визуализации, проектирования и документирования, в основном, программных систем. UML не является языком программирования, но на основании UML возможна генерация кода и наоборот. [</w:t>
-      </w:r>
-      <w:r>
-        <w:t>5</w:t>
-      </w:r>
-      <w:r>
-        <w:t>]</w:t>
-      </w:r>
     </w:p>
     <w:p>
       <w:pPr>
-        <w:spacing w:line="360" w:lineRule="auto"/>
+        <w:spacing w:after="0" w:line="360" w:lineRule="auto"/>
         <w:ind w:firstLine="709"/>
       </w:pPr>
       <w:r>
-        <w:t>При использовании UML были простроена диаграмма классов.</w:t>
+        <w:t xml:space="preserve">На рисунке 3 показана </w:t>
+      </w:r>
+      <w:r>
+        <w:t>UML</w:t>
+      </w:r>
+      <w:r>
+        <w:t xml:space="preserve"> диаграмм</w:t>
+      </w:r>
+      <w:r>
+        <w:t>а</w:t>
+      </w:r>
+      <w:r>
+        <w:t xml:space="preserve"> классов</w:t>
+      </w:r>
+      <w:r>
+        <w:t xml:space="preserve"> </w:t>
+      </w:r>
+      <w:r>
+        <w:t>после проектирования.</w:t>
       </w:r>
     </w:p>
     <w:p>
       <w:pPr>
-        <w:spacing w:line="360" w:lineRule="auto"/>
-        <w:rPr>
-          <w:kern w:val="0"/>
-          <w14:ligatures w14:val="none"/>
-        </w:rPr>
-      </w:pPr>
-      <w:r>
-        <w:t>Диаграмма классов – структурная диаграмма языка моделирования UML, демонстрирующая общую структуру иерархии классов системы, их коопераций, атрибутов (полей), методов, интерфейсов и взаимосвязей между ними.</w:t>
-      </w:r>
-    </w:p>
-    <w:p>
-      <w:pPr>
-        <w:spacing w:line="360" w:lineRule="auto"/>
-      </w:pPr>
-      <w:r>
-        <w:t xml:space="preserve">На рисунке 3 показана </w:t>
-      </w:r>
-      <w:r>
-        <w:t>UML</w:t>
-      </w:r>
-      <w:r>
-        <w:t xml:space="preserve"> диаграмм</w:t>
-      </w:r>
-      <w:r>
-        <w:t>а</w:t>
-      </w:r>
-      <w:r>
-        <w:t xml:space="preserve"> классов</w:t>
-      </w:r>
-      <w:r>
-        <w:t xml:space="preserve"> </w:t>
-      </w:r>
-      <w:r>
-        <w:t>после проектирования.</w:t>
-      </w:r>
-    </w:p>
-    <w:p>
-      <w:pPr>
+        <w:spacing w:after="0" w:line="360" w:lineRule="auto"/>
         <w:jc w:val="center"/>
       </w:pPr>
       <w:r>
         <w:rPr>
           <w:noProof/>
         </w:rPr>
-        <w:lastRenderedPageBreak/>
         <w:drawing>
           <wp:inline distT="0" distB="0" distL="0" distR="0" wp14:anchorId="08F3BD6E" wp14:editId="09B6CF26">
             <wp:extent cx="4187415" cy="5572125"/>
@@ -4436,6 +4610,7 @@
     </w:p>
     <w:p>
       <w:pPr>
+        <w:spacing w:after="0" w:line="360" w:lineRule="auto"/>
         <w:jc w:val="center"/>
       </w:pPr>
       <w:r>
@@ -4456,8 +4631,18 @@
     </w:p>
     <w:p>
       <w:pPr>
+        <w:spacing w:after="0" w:line="360" w:lineRule="auto"/>
         <w:jc w:val="center"/>
       </w:pPr>
+    </w:p>
+    <w:p>
+      <w:pPr>
+        <w:spacing w:after="0" w:line="360" w:lineRule="auto"/>
+        <w:ind w:firstLine="709"/>
+      </w:pPr>
+      <w:r>
+        <w:t>На диаграмме представлены следующие классы:</w:t>
+      </w:r>
     </w:p>
     <w:p>
       <w:pPr>
@@ -4467,6 +4652,7 @@
           <w:numId w:val="5"/>
         </w:numPr>
         <w:spacing w:line="360" w:lineRule="auto"/>
+        <w:ind w:left="0" w:firstLine="709"/>
         <w:rPr>
           <w:sz w:val="28"/>
           <w:szCs w:val="28"/>
@@ -4496,6 +4682,7 @@
           <w:numId w:val="5"/>
         </w:numPr>
         <w:spacing w:line="360" w:lineRule="auto"/>
+        <w:ind w:left="0" w:firstLine="709"/>
         <w:rPr>
           <w:sz w:val="28"/>
           <w:szCs w:val="28"/>
@@ -4515,6 +4702,14 @@
           <w:szCs w:val="28"/>
         </w:rPr>
         <w:t xml:space="preserve"> – выполняет построение детали</w:t>
+      </w:r>
+      <w:r>
+        <w:rPr>
+          <w:sz w:val="28"/>
+          <w:szCs w:val="28"/>
+          <w:lang w:val="en-US"/>
+        </w:rPr>
+        <w:t>;</w:t>
       </w:r>
     </w:p>
     <w:p>
@@ -4525,6 +4720,7 @@
           <w:numId w:val="5"/>
         </w:numPr>
         <w:spacing w:line="360" w:lineRule="auto"/>
+        <w:ind w:left="0" w:firstLine="709"/>
         <w:rPr>
           <w:sz w:val="28"/>
           <w:szCs w:val="28"/>
@@ -4544,6 +4740,13 @@
           <w:szCs w:val="28"/>
         </w:rPr>
         <w:t xml:space="preserve"> – является классом-связующим звеном между плагином и самой САПР</w:t>
+      </w:r>
+      <w:r>
+        <w:rPr>
+          <w:sz w:val="28"/>
+          <w:szCs w:val="28"/>
+        </w:rPr>
+        <w:t>;</w:t>
       </w:r>
     </w:p>
     <w:p>
@@ -4554,6 +4757,7 @@
           <w:numId w:val="5"/>
         </w:numPr>
         <w:spacing w:line="360" w:lineRule="auto"/>
+        <w:ind w:left="0" w:firstLine="709"/>
         <w:rPr>
           <w:sz w:val="28"/>
           <w:szCs w:val="28"/>
@@ -4565,6 +4769,7 @@
           <w:szCs w:val="28"/>
           <w:lang w:val="en-US"/>
         </w:rPr>
+        <w:lastRenderedPageBreak/>
         <w:t>Parameter</w:t>
       </w:r>
       <w:r>
@@ -4572,7 +4777,14 @@
           <w:sz w:val="28"/>
           <w:szCs w:val="28"/>
         </w:rPr>
-        <w:t xml:space="preserve"> – является классом для хранения числового значения и границ параметра.</w:t>
+        <w:t xml:space="preserve"> – является классом для хранения числового значения и границ параметра</w:t>
+      </w:r>
+      <w:r>
+        <w:rPr>
+          <w:sz w:val="28"/>
+          <w:szCs w:val="28"/>
+        </w:rPr>
+        <w:t>;</w:t>
       </w:r>
     </w:p>
     <w:p>
@@ -4583,6 +4795,7 @@
           <w:numId w:val="5"/>
         </w:numPr>
         <w:spacing w:line="360" w:lineRule="auto"/>
+        <w:ind w:left="0" w:firstLine="709"/>
         <w:rPr>
           <w:sz w:val="28"/>
           <w:szCs w:val="28"/>
@@ -4602,6 +4815,13 @@
           <w:szCs w:val="28"/>
         </w:rPr>
         <w:t xml:space="preserve"> – является перечислением названий параметров</w:t>
+      </w:r>
+      <w:r>
+        <w:rPr>
+          <w:sz w:val="28"/>
+          <w:szCs w:val="28"/>
+        </w:rPr>
+        <w:t>;</w:t>
       </w:r>
     </w:p>
     <w:p>
@@ -4612,6 +4832,7 @@
           <w:numId w:val="5"/>
         </w:numPr>
         <w:spacing w:line="360" w:lineRule="auto"/>
+        <w:ind w:left="0" w:firstLine="709"/>
         <w:rPr>
           <w:sz w:val="28"/>
           <w:szCs w:val="28"/>
@@ -4631,15 +4852,21 @@
           <w:szCs w:val="28"/>
         </w:rPr>
         <w:t xml:space="preserve"> – является словарём, хранящим все параметры</w:t>
+      </w:r>
+      <w:r>
+        <w:rPr>
+          <w:sz w:val="28"/>
+          <w:szCs w:val="28"/>
+        </w:rPr>
+        <w:t>.</w:t>
       </w:r>
     </w:p>
     <w:p>
       <w:pPr>
-        <w:spacing w:line="360" w:lineRule="auto"/>
+        <w:spacing w:after="0" w:line="360" w:lineRule="auto"/>
         <w:ind w:firstLine="709"/>
       </w:pPr>
       <w:r>
-        <w:lastRenderedPageBreak/>
         <w:t xml:space="preserve">В итоговом проекте созданы следующие и методы, которые отображены на итоговой диаграмме классов (рисунок </w:t>
       </w:r>
       <w:r>
@@ -4651,7 +4878,7 @@
     </w:p>
     <w:p>
       <w:pPr>
-        <w:spacing w:line="360" w:lineRule="auto"/>
+        <w:spacing w:after="0" w:line="360" w:lineRule="auto"/>
         <w:jc w:val="center"/>
         <w:rPr>
           <w:kern w:val="0"/>
@@ -4665,9 +4892,9 @@
           <w14:ligatures w14:val="none"/>
         </w:rPr>
         <w:drawing>
-          <wp:inline distT="0" distB="0" distL="0" distR="0" wp14:anchorId="2A8D339C" wp14:editId="2C942D93">
-            <wp:extent cx="5932805" cy="7117715"/>
-            <wp:effectExtent l="0" t="0" r="0" b="6985"/>
+          <wp:inline distT="0" distB="0" distL="0" distR="0" wp14:anchorId="2A8D339C" wp14:editId="1F36DC97">
+            <wp:extent cx="5485900" cy="6581553"/>
+            <wp:effectExtent l="0" t="0" r="635" b="0"/>
             <wp:docPr id="2" name="Рисунок 2"/>
             <wp:cNvGraphicFramePr>
               <a:graphicFrameLocks xmlns:a="http://schemas.openxmlformats.org/drawingml/2006/main" noChangeAspect="1"/>
@@ -4697,7 +4924,7 @@
                   <pic:spPr bwMode="auto">
                     <a:xfrm>
                       <a:off x="0" y="0"/>
-                      <a:ext cx="5932805" cy="7117715"/>
+                      <a:ext cx="5487561" cy="6583546"/>
                     </a:xfrm>
                     <a:prstGeom prst="rect">
                       <a:avLst/>
@@ -4716,7 +4943,7 @@
     </w:p>
     <w:p>
       <w:pPr>
-        <w:spacing w:line="360" w:lineRule="auto"/>
+        <w:spacing w:after="0" w:line="360" w:lineRule="auto"/>
         <w:jc w:val="center"/>
       </w:pPr>
       <w:r>
@@ -4724,7 +4951,17 @@
           <w:kern w:val="0"/>
           <w14:ligatures w14:val="none"/>
         </w:rPr>
-        <w:t xml:space="preserve">Рисунок 4 - </w:t>
+        <w:t xml:space="preserve">Рисунок 4 </w:t>
+      </w:r>
+      <w:r>
+        <w:t>–</w:t>
+      </w:r>
+      <w:r>
+        <w:rPr>
+          <w:kern w:val="0"/>
+          <w14:ligatures w14:val="none"/>
+        </w:rPr>
+        <w:t xml:space="preserve"> </w:t>
       </w:r>
       <w:r>
         <w:rPr>
@@ -4742,6 +4979,7 @@
     <w:p>
       <w:pPr>
         <w:spacing w:after="0" w:line="360" w:lineRule="auto"/>
+        <w:ind w:firstLine="709"/>
         <w:rPr>
           <w:rFonts w:cs="Times New Roman"/>
           <w:szCs w:val="28"/>
@@ -4752,6 +4990,7 @@
           <w:rFonts w:cs="Times New Roman"/>
           <w:szCs w:val="28"/>
         </w:rPr>
+        <w:lastRenderedPageBreak/>
         <w:t>При реализации системы были сделаны следующие архитектурные изменения:</w:t>
       </w:r>
     </w:p>
@@ -4766,6 +5005,7 @@
         <w:autoSpaceDE/>
         <w:autoSpaceDN/>
         <w:spacing w:line="360" w:lineRule="auto"/>
+        <w:ind w:left="0" w:firstLine="709"/>
         <w:contextualSpacing/>
         <w:rPr>
           <w:sz w:val="28"/>
@@ -4777,7 +5017,6 @@
           <w:sz w:val="28"/>
           <w:szCs w:val="28"/>
         </w:rPr>
-        <w:lastRenderedPageBreak/>
         <w:t>Класс Wrapper переименован в Connector, так как Wrapper неправильно описывает функциональность данного класса. Класс просто открывает форму и не оборачивает никаких методов;</w:t>
       </w:r>
     </w:p>
@@ -4789,6 +5028,7 @@
           <w:numId w:val="13"/>
         </w:numPr>
         <w:spacing w:line="360" w:lineRule="auto"/>
+        <w:ind w:left="0" w:firstLine="709"/>
         <w:contextualSpacing/>
         <w:rPr>
           <w:sz w:val="28"/>
@@ -4807,7 +5047,22 @@
           <w:sz w:val="28"/>
           <w:szCs w:val="28"/>
         </w:rPr>
-        <w:t>переименовано поле _parameters в _parameterDictionary, т.к. новое название точнее описывает объект;</w:t>
+        <w:t>переименовано поле _parameters в _parameter</w:t>
+      </w:r>
+      <w:r>
+        <w:rPr>
+          <w:sz w:val="28"/>
+          <w:szCs w:val="28"/>
+          <w:lang w:val="en-US"/>
+        </w:rPr>
+        <w:t>s</w:t>
+      </w:r>
+      <w:r>
+        <w:rPr>
+          <w:sz w:val="28"/>
+          <w:szCs w:val="28"/>
+        </w:rPr>
+        <w:t>Dictionary, т.к. новое название точнее описывает объект;</w:t>
       </w:r>
     </w:p>
     <w:p>
@@ -4818,6 +5073,7 @@
           <w:numId w:val="13"/>
         </w:numPr>
         <w:spacing w:line="360" w:lineRule="auto"/>
+        <w:ind w:left="0" w:firstLine="709"/>
         <w:contextualSpacing/>
         <w:rPr>
           <w:sz w:val="28"/>
@@ -4836,7 +5092,14 @@
           <w:sz w:val="28"/>
           <w:szCs w:val="28"/>
         </w:rPr>
-        <w:t>добавлен словарь списков исключений для каждого параметра. Это необходимо для совместной обработки исключений, выбрасываемых при валидации вхождения параметра в допустимый диапазон, и исключений, выбрасываемых при валидации зависимых параметров.</w:t>
+        <w:t>добавлен словарь списков исключений для каждого параметра. Это необходимо для совместной обработки исключений, выбрасываемых при валидации вхождения параметра в допустимый диапазон, и исключений, выбрасываемых при валидации зависимых параметров</w:t>
+      </w:r>
+      <w:r>
+        <w:rPr>
+          <w:sz w:val="28"/>
+          <w:szCs w:val="28"/>
+        </w:rPr>
+        <w:t>;</w:t>
       </w:r>
     </w:p>
     <w:p>
@@ -4847,6 +5110,7 @@
           <w:numId w:val="13"/>
         </w:numPr>
         <w:spacing w:line="360" w:lineRule="auto"/>
+        <w:ind w:left="0" w:firstLine="709"/>
         <w:contextualSpacing/>
         <w:rPr>
           <w:sz w:val="28"/>
@@ -4865,12 +5129,19 @@
           <w:sz w:val="28"/>
           <w:szCs w:val="28"/>
         </w:rPr>
-        <w:t xml:space="preserve">Добавлено событие </w:t>
+        <w:t>д</w:t>
       </w:r>
       <w:r>
         <w:rPr>
           <w:sz w:val="28"/>
           <w:szCs w:val="28"/>
+        </w:rPr>
+        <w:t xml:space="preserve">обавлено событие </w:t>
+      </w:r>
+      <w:r>
+        <w:rPr>
+          <w:sz w:val="28"/>
+          <w:szCs w:val="28"/>
           <w:lang w:val="en-US"/>
         </w:rPr>
         <w:t>HandleType</w:t>
@@ -4901,7 +5172,14 @@
           <w:sz w:val="28"/>
           <w:szCs w:val="28"/>
         </w:rPr>
-        <w:t>учки.</w:t>
+        <w:t>учки</w:t>
+      </w:r>
+      <w:r>
+        <w:rPr>
+          <w:sz w:val="28"/>
+          <w:szCs w:val="28"/>
+        </w:rPr>
+        <w:t>;</w:t>
       </w:r>
     </w:p>
     <w:p>
@@ -4912,6 +5190,7 @@
           <w:numId w:val="13"/>
         </w:numPr>
         <w:spacing w:line="360" w:lineRule="auto"/>
+        <w:ind w:left="0" w:firstLine="709"/>
         <w:contextualSpacing/>
         <w:rPr>
           <w:sz w:val="28"/>
@@ -4923,14 +5202,14 @@
           <w:sz w:val="28"/>
           <w:szCs w:val="28"/>
         </w:rPr>
-        <w:t xml:space="preserve">Добавлен метод </w:t>
+        <w:t>Добавлен метод SetValue, присваивающий новое значение параметру и валидирующий это значение. Не реализован как свойство, т.к. в таком случае не была бы возможна валидация зависимых параметров</w:t>
       </w:r>
       <w:r>
         <w:rPr>
           <w:sz w:val="28"/>
           <w:szCs w:val="28"/>
         </w:rPr>
-        <w:t>SetValue, присваивающий новое значение параметру и валидирующий это значение. Не реализован как свойство, т.к. в таком случае не была бы возможна валидация зависимых параметров</w:t>
+        <w:t>.</w:t>
       </w:r>
     </w:p>
     <w:p>
@@ -4940,29 +5219,26 @@
         <w:autoSpaceDE/>
         <w:autoSpaceDN/>
         <w:spacing w:line="360" w:lineRule="auto"/>
-        <w:ind w:left="709" w:firstLine="0"/>
+        <w:ind w:left="0" w:firstLine="0"/>
         <w:contextualSpacing/>
         <w:rPr>
           <w:szCs w:val="28"/>
         </w:rPr>
       </w:pPr>
-    </w:p>
-    <w:p>
-      <w:pPr>
-        <w:spacing w:line="360" w:lineRule="auto"/>
-        <w:jc w:val="center"/>
-        <w:rPr>
-          <w:kern w:val="0"/>
-          <w14:ligatures w14:val="none"/>
-        </w:rPr>
-      </w:pPr>
+      <w:r>
+        <w:rPr>
+          <w:szCs w:val="28"/>
+        </w:rPr>
+        <w:br w:type="page"/>
+      </w:r>
     </w:p>
     <w:p>
       <w:pPr>
         <w:pStyle w:val="1"/>
       </w:pPr>
-      <w:bookmarkStart w:id="7" w:name="_Toc154589061"/>
-      <w:r>
+      <w:bookmarkStart w:id="7" w:name="_Toc154603041"/>
+      <w:r>
+        <w:lastRenderedPageBreak/>
         <w:t>7</w:t>
       </w:r>
       <w:r>
@@ -4970,46 +5246,51 @@
       </w:r>
       <w:bookmarkEnd w:id="7"/>
     </w:p>
-    <w:p/>
     <w:p>
       <w:pPr>
         <w:spacing w:after="0" w:line="360" w:lineRule="auto"/>
-        <w:rPr>
-          <w:kern w:val="0"/>
-          <w14:ligatures w14:val="none"/>
-        </w:rPr>
       </w:pPr>
-      <w:r>
-        <w:t xml:space="preserve">Для начала работы с плагином пользователь должен загрузить файл библиотеки коннектора. После загрузки файла пользователю станет доступна команда </w:t>
-      </w:r>
-      <w:r>
-        <w:rPr>
-          <w:lang w:val="en-US"/>
-        </w:rPr>
-        <w:t>BuildPot</w:t>
-      </w:r>
-      <w:r>
-        <w:t>, которая запускает плагин.</w:t>
-      </w:r>
     </w:p>
     <w:p>
       <w:pPr>
-        <w:spacing w:line="360" w:lineRule="auto"/>
+        <w:spacing w:after="0" w:line="360" w:lineRule="auto"/>
+        <w:ind w:firstLine="709"/>
+        <w:rPr>
+          <w:kern w:val="0"/>
+          <w14:ligatures w14:val="none"/>
+        </w:rPr>
       </w:pPr>
       <w:r>
-        <w:t>При открытии формы пользователю становится доступен ввод данных в элементы управления. Пользовательский интерфейс представлен на рисунке 5.</w:t>
+        <w:t xml:space="preserve">Для начала работы с плагином пользователь должен загрузить файл библиотеки коннектора. После загрузки файла пользователю станет доступна команда </w:t>
+      </w:r>
+      <w:r>
+        <w:rPr>
+          <w:lang w:val="en-US"/>
+        </w:rPr>
+        <w:t>BuildPot</w:t>
+      </w:r>
+      <w:r>
+        <w:t>, которая запускает плагин.</w:t>
       </w:r>
     </w:p>
     <w:p>
       <w:pPr>
-        <w:spacing w:line="360" w:lineRule="auto"/>
+        <w:spacing w:after="0" w:line="360" w:lineRule="auto"/>
+        <w:ind w:firstLine="709"/>
+      </w:pPr>
+      <w:r>
+        <w:t>При открытии формы пользователю становится доступен ввод данных в элементы управления. Пользовательский интерфейс представлен на рисунке 5.</w:t>
+      </w:r>
+    </w:p>
+    <w:p>
+      <w:pPr>
+        <w:spacing w:after="0" w:line="360" w:lineRule="auto"/>
         <w:jc w:val="center"/>
       </w:pPr>
       <w:r>
         <w:rPr>
           <w:noProof/>
         </w:rPr>
-        <w:lastRenderedPageBreak/>
         <w:drawing>
           <wp:inline distT="0" distB="0" distL="0" distR="0" wp14:anchorId="385B7487" wp14:editId="2792422D">
             <wp:extent cx="3200847" cy="3048425"/>
@@ -5049,7 +5330,7 @@
     </w:p>
     <w:p>
       <w:pPr>
-        <w:spacing w:line="360" w:lineRule="auto"/>
+        <w:spacing w:after="0" w:line="360" w:lineRule="auto"/>
         <w:jc w:val="center"/>
       </w:pPr>
       <w:r>
@@ -5059,7 +5340,13 @@
         <w:t xml:space="preserve"> 5</w:t>
       </w:r>
       <w:r>
-        <w:t xml:space="preserve"> –пользовательск</w:t>
+        <w:t xml:space="preserve"> –</w:t>
+      </w:r>
+      <w:r>
+        <w:t xml:space="preserve"> П</w:t>
+      </w:r>
+      <w:r>
+        <w:t>ользовательск</w:t>
       </w:r>
       <w:r>
         <w:t>ий</w:t>
@@ -5073,13 +5360,14 @@
     </w:p>
     <w:p>
       <w:pPr>
-        <w:spacing w:line="360" w:lineRule="auto"/>
+        <w:spacing w:after="0" w:line="360" w:lineRule="auto"/>
         <w:jc w:val="center"/>
       </w:pPr>
     </w:p>
     <w:p>
       <w:pPr>
-        <w:spacing w:line="360" w:lineRule="auto"/>
+        <w:spacing w:after="0" w:line="360" w:lineRule="auto"/>
+        <w:ind w:firstLine="709"/>
         <w:rPr>
           <w:kern w:val="0"/>
           <w14:ligatures w14:val="none"/>
@@ -5091,7 +5379,8 @@
     </w:p>
     <w:p>
       <w:pPr>
-        <w:spacing w:line="360" w:lineRule="auto"/>
+        <w:spacing w:after="0" w:line="360" w:lineRule="auto"/>
+        <w:ind w:firstLine="709"/>
       </w:pPr>
       <w:r>
         <w:t>Перед параметрами ручек расположен переключатель выбора ручек кастрюли: обычные или ручка сотейника.</w:t>
@@ -5099,7 +5388,8 @@
     </w:p>
     <w:p>
       <w:pPr>
-        <w:spacing w:line="360" w:lineRule="auto"/>
+        <w:spacing w:after="0" w:line="360" w:lineRule="auto"/>
+        <w:ind w:firstLine="709"/>
       </w:pPr>
       <w:r>
         <w:t>Плагин не позволяет вводить в текстовые поля символы, которые не являются числами или управляющими символами. Кроме того, плагин проверяет введенные числа на вхождение в допустимый диапазон значений и соответствие дополнительным условиям (для зависимых параметров).</w:t>
@@ -5107,7 +5397,8 @@
     </w:p>
     <w:p>
       <w:pPr>
-        <w:spacing w:line="360" w:lineRule="auto"/>
+        <w:spacing w:after="0" w:line="360" w:lineRule="auto"/>
+        <w:ind w:firstLine="709"/>
       </w:pPr>
       <w:r>
         <w:t>При вводе значений, не прошедших валидацию, соответствующее текстовое поле окрашивается красным и при попытке построить модель плагин не позволит этого сделать и покажет окно с текстом ошибок.</w:t>
@@ -5115,28 +5406,38 @@
     </w:p>
     <w:p>
       <w:pPr>
-        <w:spacing w:line="360" w:lineRule="auto"/>
+        <w:spacing w:after="0" w:line="360" w:lineRule="auto"/>
+        <w:ind w:firstLine="709"/>
       </w:pPr>
       <w:r>
-        <w:t>Если все данные были введены корректно, то при нажатии кнопки «Построить» происходит построение модели в файле, в котором была загружена библиотека с плагином.</w:t>
+        <w:lastRenderedPageBreak/>
+        <w:t xml:space="preserve">Если все данные были введены корректно, то при нажатии кнопки «Построить» происходит построение модели в файле, </w:t>
+      </w:r>
+      <w:r>
+        <w:t>из</w:t>
+      </w:r>
+      <w:r>
+        <w:t xml:space="preserve"> котор</w:t>
+      </w:r>
+      <w:r>
+        <w:t>ого</w:t>
+      </w:r>
+      <w:r>
+        <w:t xml:space="preserve"> была загружена библиотека с плагином.</w:t>
+      </w:r>
+      <w:r>
+        <w:t xml:space="preserve"> Пользовательский интерфейс с неверно введёнными параметрами представлен на рисунке 6.</w:t>
       </w:r>
     </w:p>
     <w:p>
       <w:pPr>
-        <w:spacing w:line="360" w:lineRule="auto"/>
+        <w:spacing w:after="0" w:line="360" w:lineRule="auto"/>
         <w:jc w:val="center"/>
       </w:pPr>
-    </w:p>
-    <w:p>
-      <w:pPr>
-        <w:spacing w:line="360" w:lineRule="auto"/>
-        <w:jc w:val="center"/>
-      </w:pPr>
       <w:r>
         <w:rPr>
           <w:noProof/>
         </w:rPr>
-        <w:lastRenderedPageBreak/>
         <w:drawing>
           <wp:inline distT="0" distB="0" distL="0" distR="0" wp14:anchorId="448F0C08" wp14:editId="3ECD5F14">
             <wp:extent cx="3153215" cy="4448796"/>
@@ -5176,7 +5477,7 @@
     </w:p>
     <w:p>
       <w:pPr>
-        <w:spacing w:line="360" w:lineRule="auto"/>
+        <w:spacing w:after="0" w:line="360" w:lineRule="auto"/>
         <w:jc w:val="center"/>
       </w:pPr>
       <w:r>
@@ -5192,39 +5493,51 @@
         <w:t xml:space="preserve"> </w:t>
       </w:r>
       <w:r>
-        <w:t>интерфейс с неверно введёнными параметрами</w:t>
+        <w:t>И</w:t>
+      </w:r>
+      <w:r>
+        <w:t>нтерфейс с неверно введёнными параметрами</w:t>
       </w:r>
     </w:p>
     <w:p>
       <w:pPr>
-        <w:spacing w:line="360" w:lineRule="auto"/>
-        <w:jc w:val="center"/>
+        <w:spacing w:after="0" w:line="360" w:lineRule="auto"/>
       </w:pPr>
+      <w:r>
+        <w:br w:type="page"/>
+      </w:r>
     </w:p>
     <w:p>
       <w:pPr>
         <w:pStyle w:val="1"/>
       </w:pPr>
-      <w:bookmarkStart w:id="8" w:name="_Toc154589062"/>
-      <w:r>
+      <w:bookmarkStart w:id="8" w:name="_Toc154603042"/>
+      <w:r>
+        <w:lastRenderedPageBreak/>
         <w:t>8</w:t>
       </w:r>
       <w:r>
         <w:t xml:space="preserve"> ТЕСТИРОВАНИЕ ПЛАГИНА</w:t>
       </w:r>
       <w:bookmarkEnd w:id="8"/>
-    </w:p>
-    <w:p/>
-    <w:p>
-      <w:pPr>
-        <w:spacing w:line="360" w:lineRule="auto"/>
-      </w:pPr>
-      <w:r>
-        <w:t>Тестирование позволяет убедиться в работоспособности программы, выявлять ошибки при изменении какого-либо функционала.</w:t>
-      </w:r>
     </w:p>
     <w:p>
       <w:pPr>
+        <w:spacing w:after="0" w:line="360" w:lineRule="auto"/>
+      </w:pPr>
+    </w:p>
+    <w:p>
+      <w:pPr>
+        <w:spacing w:after="0" w:line="360" w:lineRule="auto"/>
+        <w:ind w:firstLine="709"/>
+      </w:pPr>
+      <w:r>
+        <w:t>Тестирование позволяет убедиться в работоспособности программы, выявлять ошибки при изменении какого-либо функционала.</w:t>
+      </w:r>
+    </w:p>
+    <w:p>
+      <w:pPr>
+        <w:spacing w:after="0" w:line="360" w:lineRule="auto"/>
         <w:rPr>
           <w:kern w:val="0"/>
           <w14:ligatures w14:val="none"/>
@@ -5235,7 +5548,7 @@
       <w:pPr>
         <w:pStyle w:val="2"/>
       </w:pPr>
-      <w:bookmarkStart w:id="9" w:name="_Toc154589063"/>
+      <w:bookmarkStart w:id="9" w:name="_Toc154603043"/>
       <w:r>
         <w:t>8</w:t>
       </w:r>
@@ -5254,31 +5567,41 @@
       <w:bookmarkEnd w:id="9"/>
     </w:p>
     <w:p>
-      <w:r>
-        <w:t xml:space="preserve">Вывод различных сообщений об ошибке показан на рисунках </w:t>
-      </w:r>
-      <w:r>
-        <w:t>7</w:t>
-      </w:r>
-      <w:r>
-        <w:t xml:space="preserve"> – </w:t>
-      </w:r>
-      <w:r>
-        <w:t>9</w:t>
-      </w:r>
-      <w:r>
-        <w:t>.</w:t>
-      </w:r>
+      <w:pPr>
+        <w:spacing w:after="0" w:line="360" w:lineRule="auto"/>
+        <w:ind w:firstLine="709"/>
+      </w:pPr>
     </w:p>
     <w:p>
       <w:pPr>
+        <w:spacing w:after="0" w:line="360" w:lineRule="auto"/>
+        <w:ind w:firstLine="709"/>
+      </w:pPr>
+      <w:r>
+        <w:t xml:space="preserve">Вывод различных сообщений об ошибке показан на рисунках </w:t>
+      </w:r>
+      <w:r>
+        <w:t>7</w:t>
+      </w:r>
+      <w:r>
+        <w:t xml:space="preserve"> – </w:t>
+      </w:r>
+      <w:r>
+        <w:t>9</w:t>
+      </w:r>
+      <w:r>
+        <w:t>.</w:t>
+      </w:r>
+    </w:p>
+    <w:p>
+      <w:pPr>
+        <w:spacing w:after="0" w:line="360" w:lineRule="auto"/>
         <w:jc w:val="center"/>
       </w:pPr>
       <w:r>
         <w:rPr>
           <w:noProof/>
         </w:rPr>
-        <w:lastRenderedPageBreak/>
         <w:drawing>
           <wp:inline distT="0" distB="0" distL="0" distR="0" wp14:anchorId="48E3C76F" wp14:editId="6566C4D7">
             <wp:extent cx="3200847" cy="4420217"/>
@@ -5318,6 +5641,7 @@
     </w:p>
     <w:p>
       <w:pPr>
+        <w:spacing w:after="0" w:line="360" w:lineRule="auto"/>
         <w:jc w:val="center"/>
       </w:pPr>
       <w:r>
@@ -5327,11 +5651,12 @@
         <w:t>7</w:t>
       </w:r>
       <w:r>
-        <w:t xml:space="preserve"> – Вывод сообщения при пустом текстовом поле.</w:t>
+        <w:t xml:space="preserve"> – Вывод сообщения при пустом текстовом поле</w:t>
       </w:r>
     </w:p>
     <w:p>
       <w:pPr>
+        <w:spacing w:after="0" w:line="360" w:lineRule="auto"/>
         <w:jc w:val="center"/>
       </w:pPr>
       <w:r>
@@ -5378,6 +5703,7 @@
     </w:p>
     <w:p>
       <w:pPr>
+        <w:spacing w:after="0" w:line="360" w:lineRule="auto"/>
         <w:jc w:val="center"/>
       </w:pPr>
       <w:r>
@@ -5392,6 +5718,7 @@
     </w:p>
     <w:p>
       <w:pPr>
+        <w:spacing w:after="0" w:line="360" w:lineRule="auto"/>
         <w:jc w:val="center"/>
       </w:pPr>
       <w:r>
@@ -5438,7 +5765,7 @@
     </w:p>
     <w:p>
       <w:pPr>
-        <w:spacing w:after="0"/>
+        <w:spacing w:after="0" w:line="360" w:lineRule="auto"/>
         <w:jc w:val="center"/>
         <w:rPr>
           <w:kern w:val="0"/>
@@ -5457,12 +5784,14 @@
     </w:p>
     <w:p>
       <w:pPr>
+        <w:spacing w:after="0" w:line="360" w:lineRule="auto"/>
         <w:jc w:val="center"/>
       </w:pPr>
     </w:p>
     <w:p>
       <w:pPr>
-        <w:spacing w:line="360" w:lineRule="auto"/>
+        <w:spacing w:after="0" w:line="360" w:lineRule="auto"/>
+        <w:ind w:firstLine="709"/>
       </w:pPr>
       <w:r>
         <w:t>Минимальные значения</w:t>
@@ -5476,6 +5805,7 @@
           <w:numId w:val="2"/>
         </w:numPr>
         <w:spacing w:line="360" w:lineRule="auto"/>
+        <w:ind w:left="0" w:firstLine="709"/>
         <w:rPr>
           <w:sz w:val="28"/>
           <w:szCs w:val="28"/>
@@ -5528,6 +5858,7 @@
           <w:numId w:val="2"/>
         </w:numPr>
         <w:spacing w:line="360" w:lineRule="auto"/>
+        <w:ind w:left="0" w:firstLine="709"/>
         <w:rPr>
           <w:sz w:val="28"/>
           <w:szCs w:val="28"/>
@@ -5572,6 +5903,7 @@
           <w:numId w:val="2"/>
         </w:numPr>
         <w:spacing w:line="360" w:lineRule="auto"/>
+        <w:ind w:left="0" w:firstLine="709"/>
         <w:rPr>
           <w:sz w:val="28"/>
           <w:szCs w:val="28"/>
@@ -5616,6 +5948,7 @@
           <w:numId w:val="2"/>
         </w:numPr>
         <w:spacing w:line="360" w:lineRule="auto"/>
+        <w:ind w:left="0" w:firstLine="709"/>
         <w:rPr>
           <w:sz w:val="28"/>
           <w:szCs w:val="28"/>
@@ -5660,6 +5993,7 @@
           <w:numId w:val="2"/>
         </w:numPr>
         <w:spacing w:line="360" w:lineRule="auto"/>
+        <w:ind w:left="0" w:firstLine="709"/>
         <w:rPr>
           <w:sz w:val="28"/>
           <w:szCs w:val="28"/>
@@ -5711,6 +6045,7 @@
           <w:numId w:val="2"/>
         </w:numPr>
         <w:spacing w:line="360" w:lineRule="auto"/>
+        <w:ind w:left="0" w:firstLine="709"/>
         <w:rPr>
           <w:sz w:val="28"/>
           <w:szCs w:val="28"/>
@@ -5757,7 +6092,8 @@
     </w:p>
     <w:p>
       <w:pPr>
-        <w:spacing w:line="360" w:lineRule="auto"/>
+        <w:spacing w:after="0" w:line="360" w:lineRule="auto"/>
+        <w:ind w:firstLine="709"/>
         <w:rPr>
           <w:szCs w:val="28"/>
         </w:rPr>
@@ -5777,7 +6113,7 @@
           <w:numId w:val="3"/>
         </w:numPr>
         <w:spacing w:line="360" w:lineRule="auto"/>
-        <w:ind w:left="709"/>
+        <w:ind w:left="0" w:firstLine="709"/>
         <w:rPr>
           <w:sz w:val="28"/>
           <w:szCs w:val="28"/>
@@ -5822,7 +6158,7 @@
           <w:numId w:val="3"/>
         </w:numPr>
         <w:spacing w:line="360" w:lineRule="auto"/>
-        <w:ind w:left="142" w:firstLine="229"/>
+        <w:ind w:left="0" w:firstLine="709"/>
         <w:rPr>
           <w:sz w:val="28"/>
           <w:szCs w:val="28"/>
@@ -5867,7 +6203,7 @@
           <w:numId w:val="3"/>
         </w:numPr>
         <w:spacing w:line="360" w:lineRule="auto"/>
-        <w:ind w:left="709"/>
+        <w:ind w:left="0" w:firstLine="709"/>
         <w:rPr>
           <w:sz w:val="28"/>
           <w:szCs w:val="28"/>
@@ -5912,7 +6248,7 @@
           <w:numId w:val="3"/>
         </w:numPr>
         <w:spacing w:line="360" w:lineRule="auto"/>
-        <w:ind w:left="709"/>
+        <w:ind w:left="0" w:firstLine="709"/>
         <w:rPr>
           <w:sz w:val="28"/>
           <w:szCs w:val="28"/>
@@ -5923,7 +6259,6 @@
           <w:sz w:val="28"/>
           <w:szCs w:val="28"/>
         </w:rPr>
-        <w:lastRenderedPageBreak/>
         <w:t xml:space="preserve">Толщина стенок = </w:t>
       </w:r>
       <w:r>
@@ -5958,7 +6293,7 @@
           <w:numId w:val="3"/>
         </w:numPr>
         <w:spacing w:line="360" w:lineRule="auto"/>
-        <w:ind w:left="709"/>
+        <w:ind w:left="0" w:firstLine="709"/>
         <w:rPr>
           <w:sz w:val="28"/>
           <w:szCs w:val="28"/>
@@ -5969,6 +6304,7 @@
           <w:sz w:val="28"/>
           <w:szCs w:val="28"/>
         </w:rPr>
+        <w:lastRenderedPageBreak/>
         <w:t xml:space="preserve">Толщина Ручек = </w:t>
       </w:r>
       <w:r>
@@ -6003,7 +6339,7 @@
           <w:numId w:val="3"/>
         </w:numPr>
         <w:spacing w:line="360" w:lineRule="auto"/>
-        <w:ind w:left="709"/>
+        <w:ind w:left="0" w:firstLine="709"/>
         <w:rPr>
           <w:sz w:val="28"/>
           <w:szCs w:val="28"/>
@@ -6041,8 +6377,8 @@
     </w:p>
     <w:p>
       <w:pPr>
-        <w:spacing w:line="360" w:lineRule="auto"/>
-        <w:ind w:left="1080"/>
+        <w:spacing w:after="0" w:line="360" w:lineRule="auto"/>
+        <w:ind w:firstLine="709"/>
         <w:rPr>
           <w:szCs w:val="28"/>
         </w:rPr>
@@ -6116,7 +6452,7 @@
     </w:p>
     <w:p>
       <w:pPr>
-        <w:spacing w:line="360" w:lineRule="auto"/>
+        <w:spacing w:after="0" w:line="360" w:lineRule="auto"/>
         <w:jc w:val="center"/>
       </w:pPr>
       <w:r>
@@ -6162,7 +6498,7 @@
     </w:p>
     <w:p>
       <w:pPr>
-        <w:spacing w:line="360" w:lineRule="auto"/>
+        <w:spacing w:after="0" w:line="360" w:lineRule="auto"/>
         <w:jc w:val="center"/>
       </w:pPr>
       <w:r>
@@ -6177,7 +6513,7 @@
     </w:p>
     <w:p>
       <w:pPr>
-        <w:spacing w:line="360" w:lineRule="auto"/>
+        <w:spacing w:after="0" w:line="360" w:lineRule="auto"/>
         <w:jc w:val="center"/>
       </w:pPr>
       <w:r>
@@ -6224,7 +6560,7 @@
     </w:p>
     <w:p>
       <w:pPr>
-        <w:spacing w:line="360" w:lineRule="auto"/>
+        <w:spacing w:after="0" w:line="360" w:lineRule="auto"/>
         <w:jc w:val="center"/>
       </w:pPr>
       <w:r>
@@ -6234,7 +6570,13 @@
         <w:t>11</w:t>
       </w:r>
       <w:r>
-        <w:t xml:space="preserve"> – модель кастрюли с ручкой формы сотейника</w:t>
+        <w:t xml:space="preserve"> – </w:t>
+      </w:r>
+      <w:r>
+        <w:t>М</w:t>
+      </w:r>
+      <w:r>
+        <w:t>одель кастрюли с ручкой формы сотейника</w:t>
       </w:r>
       <w:r>
         <w:t xml:space="preserve"> </w:t>
@@ -6245,13 +6587,13 @@
     </w:p>
     <w:p>
       <w:pPr>
-        <w:spacing w:line="360" w:lineRule="auto"/>
+        <w:spacing w:after="0" w:line="360" w:lineRule="auto"/>
         <w:jc w:val="center"/>
       </w:pPr>
     </w:p>
     <w:p>
       <w:pPr>
-        <w:spacing w:line="360" w:lineRule="auto"/>
+        <w:spacing w:after="0" w:line="360" w:lineRule="auto"/>
         <w:rPr>
           <w:szCs w:val="28"/>
         </w:rPr>
@@ -6315,27 +6657,14 @@
       <w:pPr>
         <w:pStyle w:val="ac"/>
         <w:spacing w:line="360" w:lineRule="auto"/>
-        <w:ind w:left="720" w:firstLine="0"/>
-        <w:rPr>
-          <w:sz w:val="28"/>
-          <w:szCs w:val="28"/>
-        </w:rPr>
+        <w:ind w:left="0" w:firstLine="0"/>
+        <w:jc w:val="center"/>
       </w:pPr>
-    </w:p>
-    <w:p>
-      <w:pPr>
-        <w:tabs>
-          <w:tab w:val="left" w:pos="1155"/>
-        </w:tabs>
-      </w:pPr>
-      <w:r>
+      <w:r>
+        <w:rPr>
+          <w:noProof/>
+        </w:rPr>
         <w:lastRenderedPageBreak/>
-        <w:tab/>
-      </w:r>
-      <w:r>
-        <w:rPr>
-          <w:noProof/>
-        </w:rPr>
         <w:drawing>
           <wp:inline distT="0" distB="0" distL="0" distR="0" wp14:anchorId="717A7AE8" wp14:editId="02C9FBAA">
             <wp:extent cx="4563112" cy="5220429"/>
@@ -6378,6 +6707,7 @@
         <w:tabs>
           <w:tab w:val="left" w:pos="1155"/>
         </w:tabs>
+        <w:spacing w:after="0" w:line="360" w:lineRule="auto"/>
         <w:jc w:val="center"/>
         <w:rPr>
           <w:szCs w:val="28"/>
@@ -6390,13 +6720,19 @@
         <w:t>12</w:t>
       </w:r>
       <w:r>
-        <w:t xml:space="preserve"> – модель кастрюли с </w:t>
-      </w:r>
-      <w:r>
-        <w:rPr>
-          <w:szCs w:val="28"/>
-        </w:rPr>
-        <w:t>максимально введёнными параметрами.</w:t>
+        <w:t xml:space="preserve"> – </w:t>
+      </w:r>
+      <w:r>
+        <w:t>М</w:t>
+      </w:r>
+      <w:r>
+        <w:t xml:space="preserve">одель кастрюли с </w:t>
+      </w:r>
+      <w:r>
+        <w:rPr>
+          <w:szCs w:val="28"/>
+        </w:rPr>
+        <w:t>максимально введёнными параметрами</w:t>
       </w:r>
     </w:p>
     <w:p>
@@ -6404,6 +6740,7 @@
         <w:tabs>
           <w:tab w:val="left" w:pos="1155"/>
         </w:tabs>
+        <w:spacing w:after="0" w:line="360" w:lineRule="auto"/>
         <w:jc w:val="center"/>
       </w:pPr>
     </w:p>
@@ -6412,6 +6749,7 @@
         <w:tabs>
           <w:tab w:val="left" w:pos="1155"/>
         </w:tabs>
+        <w:spacing w:after="0" w:line="360" w:lineRule="auto"/>
       </w:pPr>
       <w:r>
         <w:rPr>
@@ -6460,6 +6798,7 @@
         <w:tabs>
           <w:tab w:val="left" w:pos="1155"/>
         </w:tabs>
+        <w:spacing w:after="0" w:line="360" w:lineRule="auto"/>
         <w:jc w:val="center"/>
       </w:pPr>
       <w:r>
@@ -6469,7 +6808,13 @@
         <w:t>3</w:t>
       </w:r>
       <w:r>
-        <w:t xml:space="preserve"> – модель кастрюли с ручкой формы сотейника </w:t>
+        <w:t xml:space="preserve"> – </w:t>
+      </w:r>
+      <w:r>
+        <w:t>М</w:t>
+      </w:r>
+      <w:r>
+        <w:t xml:space="preserve">одель кастрюли с ручкой формы сотейника </w:t>
       </w:r>
       <w:r>
         <w:t xml:space="preserve">с </w:t>
@@ -6489,6 +6834,7 @@
         <w:tabs>
           <w:tab w:val="left" w:pos="1155"/>
         </w:tabs>
+        <w:spacing w:after="0" w:line="360" w:lineRule="auto"/>
         <w:jc w:val="center"/>
       </w:pPr>
     </w:p>
@@ -6496,7 +6842,7 @@
       <w:pPr>
         <w:pStyle w:val="2"/>
       </w:pPr>
-      <w:bookmarkStart w:id="10" w:name="_Toc154589064"/>
+      <w:bookmarkStart w:id="10" w:name="_Toc154603044"/>
       <w:r>
         <w:t>8</w:t>
       </w:r>
@@ -6507,90 +6853,10 @@
         <w:t>Модульное тестирование</w:t>
       </w:r>
       <w:bookmarkEnd w:id="10"/>
-    </w:p>
-    <w:p/>
-    <w:p>
-      <w:pPr>
-        <w:tabs>
-          <w:tab w:val="left" w:pos="1155"/>
-        </w:tabs>
-        <w:spacing w:line="360" w:lineRule="auto"/>
-        <w:rPr>
-          <w:rFonts w:eastAsia="Calibri"/>
-        </w:rPr>
-      </w:pPr>
-      <w:r>
-        <w:rPr>
-          <w:rFonts w:eastAsia="Calibri"/>
-        </w:rPr>
-        <w:t xml:space="preserve">В целях проверки корректности работы методов и свойств классов при помощи </w:t>
-      </w:r>
-      <w:r>
-        <w:t xml:space="preserve">тестового фреймворка NUnit версии 3.13 </w:t>
-      </w:r>
-      <w:r>
-        <w:rPr>
-          <w:rFonts w:eastAsia="Calibri"/>
-        </w:rPr>
-        <w:t xml:space="preserve">проведено модульное тестирование, проверялись открытые поля, свойства и методы. Были протестированы классы </w:t>
-      </w:r>
-      <w:r>
-        <w:rPr>
-          <w:rFonts w:eastAsia="Calibri"/>
-        </w:rPr>
-        <w:lastRenderedPageBreak/>
-        <w:t xml:space="preserve">модели: </w:t>
-      </w:r>
-      <w:r>
-        <w:rPr>
-          <w:rFonts w:eastAsia="Calibri"/>
-          <w:lang w:val="en-US"/>
-        </w:rPr>
-        <w:t>Parameter</w:t>
-      </w:r>
-      <w:r>
-        <w:rPr>
-          <w:rFonts w:eastAsia="Calibri"/>
-        </w:rPr>
-        <w:t xml:space="preserve">, </w:t>
-      </w:r>
-      <w:r>
-        <w:rPr>
-          <w:rFonts w:eastAsia="Calibri"/>
-          <w:lang w:val="en-US"/>
-        </w:rPr>
-        <w:t>Parameters</w:t>
-      </w:r>
-      <w:r>
-        <w:rPr>
-          <w:rFonts w:eastAsia="Calibri"/>
-        </w:rPr>
-        <w:t>.</w:t>
-      </w:r>
-      <w:r>
-        <w:rPr>
-          <w:rFonts w:eastAsia="Calibri"/>
-        </w:rPr>
-        <w:t xml:space="preserve"> </w:t>
-      </w:r>
-      <w:r>
-        <w:rPr>
-          <w:rFonts w:eastAsia="Calibri"/>
-        </w:rPr>
-        <w:t xml:space="preserve">Покрытие модели тестами составило сто процентов, что показано на рисунке </w:t>
-      </w:r>
-      <w:r>
-        <w:rPr>
-          <w:rFonts w:eastAsia="Calibri"/>
-        </w:rPr>
-        <w:t>11.</w:t>
-      </w:r>
     </w:p>
     <w:p>
       <w:pPr>
-        <w:tabs>
-          <w:tab w:val="left" w:pos="1155"/>
-        </w:tabs>
+        <w:spacing w:after="0" w:line="360" w:lineRule="auto"/>
       </w:pPr>
     </w:p>
     <w:p>
@@ -6598,6 +6864,97 @@
         <w:tabs>
           <w:tab w:val="left" w:pos="1155"/>
         </w:tabs>
+        <w:spacing w:after="0" w:line="360" w:lineRule="auto"/>
+        <w:ind w:firstLine="709"/>
+        <w:rPr>
+          <w:rFonts w:eastAsia="Calibri"/>
+        </w:rPr>
+      </w:pPr>
+      <w:r>
+        <w:rPr>
+          <w:rFonts w:eastAsia="Calibri"/>
+        </w:rPr>
+        <w:t xml:space="preserve">В целях проверки корректности работы методов и свойств классов при помощи </w:t>
+      </w:r>
+      <w:r>
+        <w:t xml:space="preserve">тестового фреймворка NUnit версии 3.13 </w:t>
+      </w:r>
+      <w:r>
+        <w:rPr>
+          <w:rFonts w:eastAsia="Calibri"/>
+        </w:rPr>
+        <w:t xml:space="preserve">проведено модульное тестирование, проверялись открытые поля, свойства и методы. Были </w:t>
+      </w:r>
+      <w:r>
+        <w:rPr>
+          <w:rFonts w:eastAsia="Calibri"/>
+        </w:rPr>
+        <w:lastRenderedPageBreak/>
+        <w:t xml:space="preserve">протестированы классы модели: </w:t>
+      </w:r>
+      <w:r>
+        <w:rPr>
+          <w:rFonts w:eastAsia="Calibri"/>
+          <w:lang w:val="en-US"/>
+        </w:rPr>
+        <w:t>Parameter</w:t>
+      </w:r>
+      <w:r>
+        <w:rPr>
+          <w:rFonts w:eastAsia="Calibri"/>
+        </w:rPr>
+        <w:t xml:space="preserve">, </w:t>
+      </w:r>
+      <w:r>
+        <w:rPr>
+          <w:rFonts w:eastAsia="Calibri"/>
+          <w:lang w:val="en-US"/>
+        </w:rPr>
+        <w:t>Parameters</w:t>
+      </w:r>
+      <w:r>
+        <w:rPr>
+          <w:rFonts w:eastAsia="Calibri"/>
+        </w:rPr>
+        <w:t>.</w:t>
+      </w:r>
+      <w:r>
+        <w:rPr>
+          <w:rFonts w:eastAsia="Calibri"/>
+        </w:rPr>
+        <w:t xml:space="preserve"> </w:t>
+      </w:r>
+      <w:r>
+        <w:rPr>
+          <w:rFonts w:eastAsia="Calibri"/>
+        </w:rPr>
+        <w:t xml:space="preserve">Покрытие модели тестами составило сто процентов, что показано на рисунке </w:t>
+      </w:r>
+      <w:r>
+        <w:rPr>
+          <w:rFonts w:eastAsia="Calibri"/>
+        </w:rPr>
+        <w:t>1</w:t>
+      </w:r>
+      <w:r>
+        <w:rPr>
+          <w:rFonts w:eastAsia="Calibri"/>
+        </w:rPr>
+        <w:t>4</w:t>
+      </w:r>
+      <w:r>
+        <w:rPr>
+          <w:rFonts w:eastAsia="Calibri"/>
+        </w:rPr>
+        <w:t>.</w:t>
+      </w:r>
+    </w:p>
+    <w:p>
+      <w:pPr>
+        <w:tabs>
+          <w:tab w:val="left" w:pos="1155"/>
+        </w:tabs>
+        <w:spacing w:after="0" w:line="360" w:lineRule="auto"/>
         <w:jc w:val="center"/>
       </w:pPr>
       <w:r>
@@ -6646,16 +7003,26 @@
         <w:tabs>
           <w:tab w:val="left" w:pos="1155"/>
         </w:tabs>
+        <w:spacing w:after="0" w:line="360" w:lineRule="auto"/>
         <w:jc w:val="center"/>
       </w:pPr>
       <w:r>
         <w:t>Рисунок</w:t>
       </w:r>
       <w:r>
-        <w:t xml:space="preserve"> 11</w:t>
-      </w:r>
-      <w:r>
-        <w:t xml:space="preserve"> – покрытие кода тестами</w:t>
+        <w:t xml:space="preserve"> 1</w:t>
+      </w:r>
+      <w:r>
+        <w:t>4</w:t>
+      </w:r>
+      <w:r>
+        <w:t xml:space="preserve"> – </w:t>
+      </w:r>
+      <w:r>
+        <w:t>П</w:t>
+      </w:r>
+      <w:r>
+        <w:t>окрытие кода тестами</w:t>
       </w:r>
     </w:p>
     <w:p>
@@ -6663,6 +7030,7 @@
         <w:tabs>
           <w:tab w:val="left" w:pos="1155"/>
         </w:tabs>
+        <w:spacing w:after="0" w:line="360" w:lineRule="auto"/>
         <w:jc w:val="center"/>
       </w:pPr>
     </w:p>
@@ -6670,7 +7038,7 @@
       <w:pPr>
         <w:pStyle w:val="2"/>
       </w:pPr>
-      <w:bookmarkStart w:id="11" w:name="_Toc154589065"/>
+      <w:bookmarkStart w:id="11" w:name="_Toc154603045"/>
       <w:r>
         <w:t>8</w:t>
       </w:r>
@@ -6682,9 +7050,11 @@
       </w:r>
       <w:bookmarkEnd w:id="11"/>
     </w:p>
+    <w:p/>
     <w:p>
       <w:pPr>
-        <w:spacing w:line="360" w:lineRule="auto"/>
+        <w:spacing w:after="0" w:line="360" w:lineRule="auto"/>
+        <w:ind w:firstLine="709"/>
         <w:rPr>
           <w:kern w:val="0"/>
           <w:szCs w:val="28"/>
@@ -6709,6 +7079,7 @@
           <w:tab w:val="left" w:pos="1155"/>
         </w:tabs>
         <w:spacing w:line="360" w:lineRule="auto"/>
+        <w:ind w:left="0" w:firstLine="709"/>
         <w:rPr>
           <w:sz w:val="28"/>
           <w:szCs w:val="28"/>
@@ -6800,6 +7171,7 @@
           <w:tab w:val="left" w:pos="1155"/>
         </w:tabs>
         <w:spacing w:line="360" w:lineRule="auto"/>
+        <w:ind w:left="0" w:firstLine="709"/>
         <w:rPr>
           <w:sz w:val="28"/>
           <w:szCs w:val="28"/>
@@ -6840,6 +7212,7 @@
           <w:tab w:val="left" w:pos="1155"/>
         </w:tabs>
         <w:spacing w:line="360" w:lineRule="auto"/>
+        <w:ind w:left="0" w:firstLine="709"/>
         <w:rPr>
           <w:sz w:val="28"/>
           <w:szCs w:val="28"/>
@@ -6865,7 +7238,22 @@
           <w:sz w:val="28"/>
           <w:szCs w:val="28"/>
         </w:rPr>
-        <w:t xml:space="preserve"> 11 </w:t>
+        <w:t xml:space="preserve"> 1</w:t>
+      </w:r>
+      <w:r>
+        <w:rPr>
+          <w:sz w:val="28"/>
+          <w:szCs w:val="28"/>
+          <w:lang w:val="en-US"/>
+        </w:rPr>
+        <w:t>0</w:t>
+      </w:r>
+      <w:r>
+        <w:rPr>
+          <w:sz w:val="28"/>
+          <w:szCs w:val="28"/>
+        </w:rPr>
+        <w:t xml:space="preserve"> </w:t>
       </w:r>
       <w:r>
         <w:rPr>
@@ -6901,6 +7289,7 @@
           <w:tab w:val="left" w:pos="1155"/>
         </w:tabs>
         <w:spacing w:line="360" w:lineRule="auto"/>
+        <w:ind w:left="0" w:firstLine="709"/>
         <w:rPr>
           <w:sz w:val="28"/>
           <w:szCs w:val="28"/>
@@ -7030,8 +7419,8 @@
         <w:tabs>
           <w:tab w:val="left" w:pos="1155"/>
         </w:tabs>
-        <w:spacing w:line="360" w:lineRule="auto"/>
-        <w:ind w:left="360"/>
+        <w:spacing w:after="0" w:line="360" w:lineRule="auto"/>
+        <w:ind w:firstLine="709"/>
         <w:rPr>
           <w:szCs w:val="28"/>
         </w:rPr>
@@ -7053,14 +7442,7 @@
         <w:rPr>
           <w:szCs w:val="28"/>
         </w:rPr>
-        <w:t xml:space="preserve">. Тестирование </w:t>
-      </w:r>
-      <w:r>
-        <w:rPr>
-          <w:szCs w:val="28"/>
-        </w:rPr>
-        <w:lastRenderedPageBreak/>
-        <w:t xml:space="preserve">заключалось в построении </w:t>
+        <w:t xml:space="preserve">. Тестирование заключалось в построении </w:t>
       </w:r>
       <w:r>
         <w:rPr>
@@ -7084,7 +7466,31 @@
         <w:rPr>
           <w:szCs w:val="28"/>
         </w:rPr>
-        <w:t>На рисунке 12 и 13 показан результат данного тестирования.</w:t>
+        <w:t>На рисунке 1</w:t>
+      </w:r>
+      <w:r>
+        <w:rPr>
+          <w:szCs w:val="28"/>
+        </w:rPr>
+        <w:t>5</w:t>
+      </w:r>
+      <w:r>
+        <w:rPr>
+          <w:szCs w:val="28"/>
+        </w:rPr>
+        <w:t xml:space="preserve"> и 1</w:t>
+      </w:r>
+      <w:r>
+        <w:rPr>
+          <w:szCs w:val="28"/>
+        </w:rPr>
+        <w:t>6</w:t>
+      </w:r>
+      <w:r>
+        <w:rPr>
+          <w:szCs w:val="28"/>
+        </w:rPr>
+        <w:t xml:space="preserve"> показан результат данного тестирования.</w:t>
       </w:r>
     </w:p>
     <w:p>
@@ -7092,8 +7498,7 @@
         <w:tabs>
           <w:tab w:val="left" w:pos="1155"/>
         </w:tabs>
-        <w:spacing w:line="360" w:lineRule="auto"/>
-        <w:ind w:left="360"/>
+        <w:spacing w:after="0" w:line="360" w:lineRule="auto"/>
         <w:jc w:val="center"/>
         <w:rPr>
           <w:szCs w:val="28"/>
@@ -7104,6 +7509,7 @@
           <w:noProof/>
           <w14:ligatures w14:val="none"/>
         </w:rPr>
+        <w:lastRenderedPageBreak/>
         <w:drawing>
           <wp:inline distT="0" distB="0" distL="0" distR="0" wp14:anchorId="2892DCEC" wp14:editId="2532199C">
             <wp:extent cx="4572000" cy="2743200"/>
@@ -7130,8 +7536,7 @@
         <w:tabs>
           <w:tab w:val="left" w:pos="1155"/>
         </w:tabs>
-        <w:spacing w:line="360" w:lineRule="auto"/>
-        <w:ind w:left="360"/>
+        <w:spacing w:after="0" w:line="360" w:lineRule="auto"/>
         <w:jc w:val="center"/>
         <w:rPr>
           <w:szCs w:val="28"/>
@@ -7141,7 +7546,31 @@
         <w:rPr>
           <w:szCs w:val="28"/>
         </w:rPr>
-        <w:t>Рисунок 12 – график зависимости времени построения от количества построенных моделей</w:t>
+        <w:t xml:space="preserve">Рисунок </w:t>
+      </w:r>
+      <w:r>
+        <w:rPr>
+          <w:szCs w:val="28"/>
+        </w:rPr>
+        <w:t>15</w:t>
+      </w:r>
+      <w:r>
+        <w:rPr>
+          <w:szCs w:val="28"/>
+        </w:rPr>
+        <w:t xml:space="preserve"> – </w:t>
+      </w:r>
+      <w:r>
+        <w:rPr>
+          <w:szCs w:val="28"/>
+        </w:rPr>
+        <w:t>Г</w:t>
+      </w:r>
+      <w:r>
+        <w:rPr>
+          <w:szCs w:val="28"/>
+        </w:rPr>
+        <w:t>рафик зависимости времени построения от количества построенных моделей</w:t>
       </w:r>
     </w:p>
     <w:p>
@@ -7149,8 +7578,7 @@
         <w:tabs>
           <w:tab w:val="left" w:pos="1155"/>
         </w:tabs>
-        <w:spacing w:line="360" w:lineRule="auto"/>
-        <w:ind w:left="360"/>
+        <w:spacing w:after="0" w:line="360" w:lineRule="auto"/>
         <w:jc w:val="center"/>
         <w:rPr>
           <w:szCs w:val="28"/>
@@ -7162,8 +7590,7 @@
         <w:tabs>
           <w:tab w:val="left" w:pos="1155"/>
         </w:tabs>
-        <w:spacing w:line="360" w:lineRule="auto"/>
-        <w:ind w:left="360"/>
+        <w:spacing w:after="0" w:line="360" w:lineRule="auto"/>
         <w:jc w:val="center"/>
         <w:rPr>
           <w:szCs w:val="28"/>
@@ -7200,8 +7627,7 @@
         <w:tabs>
           <w:tab w:val="left" w:pos="1155"/>
         </w:tabs>
-        <w:spacing w:line="360" w:lineRule="auto"/>
-        <w:ind w:left="360"/>
+        <w:spacing w:after="0" w:line="360" w:lineRule="auto"/>
         <w:jc w:val="center"/>
         <w:rPr>
           <w:szCs w:val="28"/>
@@ -7211,7 +7637,31 @@
         <w:rPr>
           <w:szCs w:val="28"/>
         </w:rPr>
-        <w:t>Рисунок 13 – график зависимости загруженности памяти от количества построенных моделей</w:t>
+        <w:t>Рисунок 1</w:t>
+      </w:r>
+      <w:r>
+        <w:rPr>
+          <w:szCs w:val="28"/>
+        </w:rPr>
+        <w:t>6</w:t>
+      </w:r>
+      <w:r>
+        <w:rPr>
+          <w:szCs w:val="28"/>
+        </w:rPr>
+        <w:t xml:space="preserve"> – </w:t>
+      </w:r>
+      <w:r>
+        <w:rPr>
+          <w:szCs w:val="28"/>
+        </w:rPr>
+        <w:t>Г</w:t>
+      </w:r>
+      <w:r>
+        <w:rPr>
+          <w:szCs w:val="28"/>
+        </w:rPr>
+        <w:t>рафик зависимости загруженности памяти от количества построенных моделей</w:t>
       </w:r>
     </w:p>
     <w:p>
@@ -7219,8 +7669,7 @@
         <w:tabs>
           <w:tab w:val="left" w:pos="1155"/>
         </w:tabs>
-        <w:spacing w:line="360" w:lineRule="auto"/>
-        <w:ind w:left="360"/>
+        <w:spacing w:after="0" w:line="360" w:lineRule="auto"/>
         <w:jc w:val="center"/>
         <w:rPr>
           <w:szCs w:val="28"/>
@@ -7232,8 +7681,8 @@
         <w:tabs>
           <w:tab w:val="left" w:pos="1155"/>
         </w:tabs>
-        <w:spacing w:line="360" w:lineRule="auto"/>
-        <w:ind w:left="360"/>
+        <w:spacing w:after="0" w:line="360" w:lineRule="auto"/>
+        <w:ind w:firstLine="709"/>
         <w:rPr>
           <w:szCs w:val="28"/>
         </w:rPr>
@@ -7242,80 +7691,86 @@
         <w:rPr>
           <w:szCs w:val="28"/>
         </w:rPr>
+        <w:t xml:space="preserve">Тестирование длилось </w:t>
+      </w:r>
+      <w:r>
+        <w:rPr>
+          <w:szCs w:val="28"/>
+        </w:rPr>
+        <w:t>6</w:t>
+      </w:r>
+      <w:r>
+        <w:rPr>
+          <w:szCs w:val="28"/>
+        </w:rPr>
+        <w:t xml:space="preserve"> минуты, было построено </w:t>
+      </w:r>
+      <w:r>
+        <w:rPr>
+          <w:szCs w:val="28"/>
+        </w:rPr>
+        <w:t xml:space="preserve">две </w:t>
+      </w:r>
+      <w:r>
+        <w:rPr>
+          <w:szCs w:val="28"/>
+        </w:rPr>
+        <w:t>тысяч</w:t>
+      </w:r>
+      <w:r>
+        <w:rPr>
+          <w:szCs w:val="28"/>
+        </w:rPr>
+        <w:t>и</w:t>
+      </w:r>
+      <w:r>
+        <w:rPr>
+          <w:szCs w:val="28"/>
+        </w:rPr>
+        <w:t xml:space="preserve"> моделей </w:t>
+      </w:r>
+      <w:r>
+        <w:rPr>
+          <w:szCs w:val="28"/>
+        </w:rPr>
+        <w:t>кастрюли со стандартными параметрами. Исходя из графика, представленного на рисунке 12, можно увидеть</w:t>
+      </w:r>
+      <w:r>
+        <w:rPr>
+          <w:szCs w:val="28"/>
+        </w:rPr>
+        <w:t xml:space="preserve"> </w:t>
+      </w:r>
+      <w:r>
+        <w:rPr>
+          <w:szCs w:val="28"/>
+        </w:rPr>
+        <w:t>линейное</w:t>
+      </w:r>
+      <w:r>
+        <w:rPr>
+          <w:szCs w:val="28"/>
+        </w:rPr>
+        <w:t xml:space="preserve"> </w:t>
+      </w:r>
+      <w:r>
+        <w:rPr>
+          <w:szCs w:val="28"/>
+        </w:rPr>
+        <w:t>влияние каждой построенной модели на последующее моделирование.</w:t>
+      </w:r>
+      <w:r>
+        <w:rPr>
+          <w:szCs w:val="28"/>
+        </w:rPr>
+        <w:t xml:space="preserve"> Также было решено провести второе нагрузочное тестирование, в процессе которого будут создаваться кастрюли с </w:t>
+      </w:r>
+      <w:r>
+        <w:rPr>
+          <w:szCs w:val="28"/>
+        </w:rPr>
         <w:lastRenderedPageBreak/>
-        <w:t xml:space="preserve">Тестирование длилось </w:t>
-      </w:r>
-      <w:r>
-        <w:rPr>
-          <w:szCs w:val="28"/>
-        </w:rPr>
-        <w:t>6</w:t>
-      </w:r>
-      <w:r>
-        <w:rPr>
-          <w:szCs w:val="28"/>
-        </w:rPr>
-        <w:t xml:space="preserve"> минуты, было построено </w:t>
-      </w:r>
-      <w:r>
-        <w:rPr>
-          <w:szCs w:val="28"/>
-        </w:rPr>
-        <w:t xml:space="preserve">две </w:t>
-      </w:r>
-      <w:r>
-        <w:rPr>
-          <w:szCs w:val="28"/>
-        </w:rPr>
-        <w:t>тысяч</w:t>
-      </w:r>
-      <w:r>
-        <w:rPr>
-          <w:szCs w:val="28"/>
-        </w:rPr>
-        <w:t>и</w:t>
-      </w:r>
-      <w:r>
-        <w:rPr>
-          <w:szCs w:val="28"/>
-        </w:rPr>
-        <w:t xml:space="preserve"> моделей </w:t>
-      </w:r>
-      <w:r>
-        <w:rPr>
-          <w:szCs w:val="28"/>
-        </w:rPr>
-        <w:t>кастрюли со стандартными параметрами. Исходя из графика, представленного на рисунке 12, можно увидеть</w:t>
-      </w:r>
-      <w:r>
-        <w:rPr>
-          <w:szCs w:val="28"/>
-        </w:rPr>
-        <w:t xml:space="preserve"> </w:t>
-      </w:r>
-      <w:r>
-        <w:rPr>
-          <w:szCs w:val="28"/>
-        </w:rPr>
-        <w:t>линейное</w:t>
-      </w:r>
-      <w:r>
-        <w:rPr>
-          <w:szCs w:val="28"/>
-        </w:rPr>
-        <w:t xml:space="preserve"> </w:t>
-      </w:r>
-      <w:r>
-        <w:rPr>
-          <w:szCs w:val="28"/>
-        </w:rPr>
-        <w:t>влияние каждой построенной модели на последующее моделирование.</w:t>
-      </w:r>
-      <w:r>
-        <w:rPr>
-          <w:szCs w:val="28"/>
-        </w:rPr>
-        <w:t xml:space="preserve"> Также было решено провести второе нагрузочное тестирование, в процессе которого будут создаваться кастрюли с ручкой сотейника, в процессе построения которых используется меньше операций.</w:t>
+        <w:t>ручкой сотейника, в процессе построения которых используется меньше операций.</w:t>
       </w:r>
     </w:p>
     <w:p>
@@ -7323,8 +7778,8 @@
         <w:tabs>
           <w:tab w:val="left" w:pos="1155"/>
         </w:tabs>
-        <w:spacing w:line="360" w:lineRule="auto"/>
-        <w:ind w:left="360"/>
+        <w:spacing w:after="0" w:line="360" w:lineRule="auto"/>
+        <w:ind w:firstLine="709"/>
         <w:rPr>
           <w:szCs w:val="28"/>
         </w:rPr>
@@ -7333,7 +7788,31 @@
         <w:rPr>
           <w:szCs w:val="28"/>
         </w:rPr>
-        <w:t>На рисунке 14 и 15 показан результат данного тестирования.</w:t>
+        <w:t>На рисунке 1</w:t>
+      </w:r>
+      <w:r>
+        <w:rPr>
+          <w:szCs w:val="28"/>
+        </w:rPr>
+        <w:t>7</w:t>
+      </w:r>
+      <w:r>
+        <w:rPr>
+          <w:szCs w:val="28"/>
+        </w:rPr>
+        <w:t xml:space="preserve"> и 1</w:t>
+      </w:r>
+      <w:r>
+        <w:rPr>
+          <w:szCs w:val="28"/>
+        </w:rPr>
+        <w:t>8</w:t>
+      </w:r>
+      <w:r>
+        <w:rPr>
+          <w:szCs w:val="28"/>
+        </w:rPr>
+        <w:t xml:space="preserve"> показан результат данного тестирования.</w:t>
       </w:r>
     </w:p>
     <w:p>
@@ -7341,8 +7820,7 @@
         <w:tabs>
           <w:tab w:val="left" w:pos="1155"/>
         </w:tabs>
-        <w:spacing w:line="360" w:lineRule="auto"/>
-        <w:ind w:left="360"/>
+        <w:spacing w:after="0" w:line="360" w:lineRule="auto"/>
         <w:jc w:val="center"/>
         <w:rPr>
           <w:szCs w:val="28"/>
@@ -7379,8 +7857,7 @@
         <w:tabs>
           <w:tab w:val="left" w:pos="1155"/>
         </w:tabs>
-        <w:spacing w:line="360" w:lineRule="auto"/>
-        <w:ind w:left="360"/>
+        <w:spacing w:after="0" w:line="360" w:lineRule="auto"/>
         <w:jc w:val="center"/>
         <w:rPr>
           <w:szCs w:val="28"/>
@@ -7390,7 +7867,43 @@
         <w:rPr>
           <w:szCs w:val="28"/>
         </w:rPr>
-        <w:t>Рисунок 14 - график зависимости времени построения от количества построенных моделей</w:t>
+        <w:t>Рисунок 1</w:t>
+      </w:r>
+      <w:r>
+        <w:rPr>
+          <w:szCs w:val="28"/>
+        </w:rPr>
+        <w:t>7</w:t>
+      </w:r>
+      <w:r>
+        <w:rPr>
+          <w:szCs w:val="28"/>
+        </w:rPr>
+        <w:t xml:space="preserve"> </w:t>
+      </w:r>
+      <w:r>
+        <w:rPr>
+          <w:szCs w:val="28"/>
+        </w:rPr>
+        <w:t>–</w:t>
+      </w:r>
+      <w:r>
+        <w:rPr>
+          <w:szCs w:val="28"/>
+        </w:rPr>
+        <w:t xml:space="preserve"> </w:t>
+      </w:r>
+      <w:r>
+        <w:rPr>
+          <w:szCs w:val="28"/>
+        </w:rPr>
+        <w:t>Г</w:t>
+      </w:r>
+      <w:r>
+        <w:rPr>
+          <w:szCs w:val="28"/>
+        </w:rPr>
+        <w:t>рафик зависимости времени построения от количества построенных моделей</w:t>
       </w:r>
     </w:p>
     <w:p>
@@ -7398,8 +7911,7 @@
         <w:tabs>
           <w:tab w:val="left" w:pos="1155"/>
         </w:tabs>
-        <w:spacing w:line="360" w:lineRule="auto"/>
-        <w:ind w:left="360"/>
+        <w:spacing w:after="0" w:line="360" w:lineRule="auto"/>
         <w:jc w:val="center"/>
         <w:rPr>
           <w:szCs w:val="28"/>
@@ -7411,8 +7923,7 @@
         <w:tabs>
           <w:tab w:val="left" w:pos="1155"/>
         </w:tabs>
-        <w:spacing w:line="360" w:lineRule="auto"/>
-        <w:ind w:left="360"/>
+        <w:spacing w:after="0" w:line="360" w:lineRule="auto"/>
         <w:jc w:val="center"/>
         <w:rPr>
           <w:szCs w:val="28"/>
@@ -7423,7 +7934,6 @@
           <w:noProof/>
           <w14:ligatures w14:val="none"/>
         </w:rPr>
-        <w:lastRenderedPageBreak/>
         <w:drawing>
           <wp:inline distT="0" distB="0" distL="0" distR="0" wp14:anchorId="7C93B7AB" wp14:editId="49FA12A2">
             <wp:extent cx="4572000" cy="2743200"/>
@@ -7450,8 +7960,7 @@
         <w:tabs>
           <w:tab w:val="left" w:pos="1155"/>
         </w:tabs>
-        <w:spacing w:line="360" w:lineRule="auto"/>
-        <w:ind w:left="360"/>
+        <w:spacing w:after="0" w:line="360" w:lineRule="auto"/>
         <w:jc w:val="center"/>
         <w:rPr>
           <w:szCs w:val="28"/>
@@ -7461,7 +7970,31 @@
         <w:rPr>
           <w:szCs w:val="28"/>
         </w:rPr>
-        <w:t>Рисунок 15 – график зависимости загруженности памяти от количества построенных моделей</w:t>
+        <w:t>Рисунок 1</w:t>
+      </w:r>
+      <w:r>
+        <w:rPr>
+          <w:szCs w:val="28"/>
+        </w:rPr>
+        <w:t>8</w:t>
+      </w:r>
+      <w:r>
+        <w:rPr>
+          <w:szCs w:val="28"/>
+        </w:rPr>
+        <w:t xml:space="preserve"> – </w:t>
+      </w:r>
+      <w:r>
+        <w:rPr>
+          <w:szCs w:val="28"/>
+        </w:rPr>
+        <w:t>Г</w:t>
+      </w:r>
+      <w:r>
+        <w:rPr>
+          <w:szCs w:val="28"/>
+        </w:rPr>
+        <w:t>рафик зависимости загруженности памяти от количества построенных моделей</w:t>
       </w:r>
     </w:p>
     <w:p>
@@ -7469,8 +8002,7 @@
         <w:tabs>
           <w:tab w:val="left" w:pos="1155"/>
         </w:tabs>
-        <w:spacing w:line="360" w:lineRule="auto"/>
-        <w:ind w:left="360"/>
+        <w:spacing w:after="0" w:line="360" w:lineRule="auto"/>
         <w:jc w:val="center"/>
         <w:rPr>
           <w:szCs w:val="28"/>
@@ -7482,8 +8014,8 @@
         <w:tabs>
           <w:tab w:val="left" w:pos="1155"/>
         </w:tabs>
-        <w:spacing w:line="360" w:lineRule="auto"/>
-        <w:ind w:left="360"/>
+        <w:spacing w:after="0" w:line="360" w:lineRule="auto"/>
+        <w:ind w:firstLine="709"/>
       </w:pPr>
       <w:r>
         <w:rPr>
@@ -7555,10 +8087,20 @@
         <w:t xml:space="preserve"> </w:t>
       </w:r>
       <w:r>
-        <w:t>Исходя из графиков тестирования 14 и 15, можно выделить увеличение затрачиваемой памяти на построение деталей до достижения максимального занимаемого объема, после которого скорее всего началась использование файлов подкачки и работа алгоритмов оптимизации</w:t>
-      </w:r>
-      <w:r>
-        <w:t>. Также можно меньший максимум затрачиваемой памяти и времени по сравнению с построением кастрюль со стандартными ручками</w:t>
+        <w:t xml:space="preserve">Исходя из </w:t>
+      </w:r>
+      <w:r>
+        <w:lastRenderedPageBreak/>
+        <w:t>графиков тестирования 14 и 15, можно выделить увеличение затрачиваемой памяти на построение деталей до достижения максимального занимаемого объема, после которого скорее всего началась использование файлов подкачки и работа алгоритмов оптимизации</w:t>
+      </w:r>
+      <w:r>
+        <w:t>. Также можно</w:t>
+      </w:r>
+      <w:r>
+        <w:t xml:space="preserve"> заметить</w:t>
+      </w:r>
+      <w:r>
+        <w:t xml:space="preserve"> меньший максимум затрачиваемой памяти и времени по сравнению с построением кастрюль со стандартными ручками</w:t>
       </w:r>
       <w:r>
         <w:t>.</w:t>
@@ -7566,6 +8108,7 @@
     </w:p>
     <w:p>
       <w:pPr>
+        <w:spacing w:after="0" w:line="360" w:lineRule="auto"/>
         <w:jc w:val="left"/>
       </w:pPr>
       <w:r>
@@ -7576,16 +8119,20 @@
       <w:pPr>
         <w:pStyle w:val="1"/>
       </w:pPr>
-      <w:bookmarkStart w:id="12" w:name="_Toc154589066"/>
+      <w:bookmarkStart w:id="12" w:name="_Toc154603046"/>
       <w:r>
         <w:lastRenderedPageBreak/>
-        <w:t>Заключение</w:t>
+        <w:t>З</w:t>
+      </w:r>
+      <w:r>
+        <w:t>аключение</w:t>
       </w:r>
       <w:bookmarkEnd w:id="12"/>
     </w:p>
+    <w:p/>
     <w:p>
       <w:pPr>
-        <w:spacing w:line="360" w:lineRule="auto"/>
+        <w:spacing w:after="0" w:line="360" w:lineRule="auto"/>
         <w:ind w:firstLine="709"/>
       </w:pPr>
       <w:r>
@@ -7643,19 +8190,7 @@
         <w:rPr>
           <w:lang w:val="en-US"/>
         </w:rPr>
-        <w:t>Style</w:t>
-      </w:r>
-      <w:r>
-        <w:rPr>
-          <w:lang w:val="en-US"/>
-        </w:rPr>
-        <w:t>C</w:t>
-      </w:r>
-      <w:r>
-        <w:rPr>
-          <w:lang w:val="en-US"/>
-        </w:rPr>
-        <w:t>op</w:t>
+        <w:t>StyleCop</w:t>
       </w:r>
       <w:r>
         <w:t>.</w:t>
@@ -7670,8 +8205,10 @@
         <w:t>При написании плагина мной был получен опыт использования новых библиотек, проведения нагрузочного тестирования и разработки дополнительной функциональности по требованию заказчика.</w:t>
       </w:r>
     </w:p>
-    <w:p/>
     <w:p>
+      <w:pPr>
+        <w:spacing w:after="0" w:line="360" w:lineRule="auto"/>
+      </w:pPr>
       <w:r>
         <w:br w:type="page"/>
       </w:r>
@@ -7679,141 +8216,15 @@
     <w:p>
       <w:pPr>
         <w:pStyle w:val="1"/>
-        <w:rPr>
-          <w:szCs w:val="28"/>
-        </w:rPr>
       </w:pPr>
-      <w:bookmarkStart w:id="13" w:name="_Toc154589067"/>
+      <w:bookmarkStart w:id="13" w:name="_Toc154603047"/>
       <w:r>
         <w:lastRenderedPageBreak/>
         <w:t>Список использованных источников</w:t>
       </w:r>
       <w:bookmarkEnd w:id="13"/>
     </w:p>
-    <w:p>
-      <w:pPr>
-        <w:numPr>
-          <w:ilvl w:val="0"/>
-          <w:numId w:val="6"/>
-        </w:numPr>
-        <w:spacing w:after="0" w:line="360" w:lineRule="auto"/>
-        <w:rPr>
-          <w:szCs w:val="28"/>
-        </w:rPr>
-      </w:pPr>
-      <w:r>
-        <w:rPr>
-          <w:szCs w:val="28"/>
-        </w:rPr>
-        <w:t xml:space="preserve">Автоматизация вычислительных процедур в прикладных задачах инженерного проектирования [Электронный ресурс]. – </w:t>
-      </w:r>
-      <w:r>
-        <w:rPr>
-          <w:szCs w:val="28"/>
-          <w:lang w:val="en-US"/>
-        </w:rPr>
-        <w:t>URL</w:t>
-      </w:r>
-      <w:r>
-        <w:rPr>
-          <w:szCs w:val="28"/>
-        </w:rPr>
-        <w:t xml:space="preserve">: </w:t>
-      </w:r>
-      <w:hyperlink r:id="rId26" w:history="1">
-        <w:r>
-          <w:rPr>
-            <w:rStyle w:val="af1"/>
-            <w:szCs w:val="28"/>
-          </w:rPr>
-          <w:t>https://scienceforum.ru/2014/article/2014000201</w:t>
-        </w:r>
-      </w:hyperlink>
-      <w:r>
-        <w:rPr>
-          <w:szCs w:val="28"/>
-        </w:rPr>
-        <w:t xml:space="preserve"> </w:t>
-      </w:r>
-      <w:r>
-        <w:rPr>
-          <w:szCs w:val="28"/>
-        </w:rPr>
-        <w:t>(дата обращения: 16.12.2023).</w:t>
-      </w:r>
-    </w:p>
-    <w:p>
-      <w:pPr>
-        <w:numPr>
-          <w:ilvl w:val="0"/>
-          <w:numId w:val="6"/>
-        </w:numPr>
-        <w:spacing w:after="0" w:line="360" w:lineRule="auto"/>
-        <w:rPr>
-          <w:szCs w:val="28"/>
-        </w:rPr>
-      </w:pPr>
-      <w:r>
-        <w:rPr>
-          <w:szCs w:val="28"/>
-          <w:lang w:val="en-US"/>
-        </w:rPr>
-        <w:t>Visual</w:t>
-      </w:r>
-      <w:r>
-        <w:rPr>
-          <w:szCs w:val="28"/>
-        </w:rPr>
-        <w:t xml:space="preserve"> </w:t>
-      </w:r>
-      <w:r>
-        <w:rPr>
-          <w:szCs w:val="28"/>
-          <w:lang w:val="en-US"/>
-        </w:rPr>
-        <w:t>Studio</w:t>
-      </w:r>
-      <w:r>
-        <w:rPr>
-          <w:szCs w:val="28"/>
-        </w:rPr>
-        <w:t xml:space="preserve"> [Электронный ресурс]. – </w:t>
-      </w:r>
-      <w:r>
-        <w:rPr>
-          <w:szCs w:val="28"/>
-          <w:lang w:val="en-US"/>
-        </w:rPr>
-        <w:t>URL</w:t>
-      </w:r>
-      <w:r>
-        <w:rPr>
-          <w:szCs w:val="28"/>
-        </w:rPr>
-        <w:t xml:space="preserve">: </w:t>
-      </w:r>
-      <w:hyperlink r:id="rId27" w:history="1">
-        <w:r>
-          <w:rPr>
-            <w:rStyle w:val="af1"/>
-            <w:szCs w:val="28"/>
-          </w:rPr>
-          <w:t>https://visualstudio.microsoft.com/ru/</w:t>
-        </w:r>
-      </w:hyperlink>
-      <w:r>
-        <w:rPr>
-          <w:szCs w:val="28"/>
-        </w:rPr>
-        <w:t xml:space="preserve"> </w:t>
-      </w:r>
-      <w:r>
-        <w:rPr>
-          <w:szCs w:val="28"/>
-        </w:rPr>
-        <w:t>(дата обращения: 16.12.2023).</w:t>
-      </w:r>
-    </w:p>
+    <w:p/>
     <w:p>
       <w:pPr>
         <w:pStyle w:val="ac"/>
@@ -7822,9 +8233,13 @@
           <w:numId w:val="6"/>
         </w:numPr>
         <w:spacing w:line="360" w:lineRule="auto"/>
-        <w:rPr>
+        <w:ind w:left="0"/>
+        <w:rPr>
+          <w:rStyle w:val="af1"/>
+          <w:color w:val="auto"/>
           <w:sz w:val="28"/>
           <w:szCs w:val="28"/>
+          <w:u w:val="none"/>
         </w:rPr>
       </w:pPr>
       <w:r>
@@ -7872,7 +8287,7 @@
         </w:rPr>
         <w:t xml:space="preserve">: </w:t>
       </w:r>
-      <w:hyperlink r:id="rId28" w:history="1">
+      <w:hyperlink r:id="rId26" w:history="1">
         <w:r>
           <w:rPr>
             <w:rStyle w:val="af1"/>
@@ -7886,30 +8301,372 @@
     <w:p>
       <w:pPr>
         <w:pStyle w:val="ac"/>
+        <w:widowControl/>
+        <w:numPr>
+          <w:ilvl w:val="0"/>
+          <w:numId w:val="6"/>
+        </w:numPr>
+        <w:autoSpaceDE/>
+        <w:autoSpaceDN/>
+        <w:spacing w:line="360" w:lineRule="auto"/>
+        <w:ind w:left="0"/>
+        <w:contextualSpacing/>
+        <w:rPr>
+          <w:sz w:val="28"/>
+          <w:szCs w:val="28"/>
+          <w:lang w:val="en-US"/>
+        </w:rPr>
+      </w:pPr>
+      <w:r>
+        <w:rPr>
+          <w:sz w:val="28"/>
+          <w:szCs w:val="28"/>
+        </w:rPr>
+        <w:t xml:space="preserve">Приложения </w:t>
+      </w:r>
+      <w:r>
+        <w:rPr>
+          <w:sz w:val="28"/>
+          <w:szCs w:val="28"/>
+          <w:lang w:val="en-US"/>
+        </w:rPr>
+        <w:t>ObjectARX</w:t>
+      </w:r>
+      <w:r>
+        <w:rPr>
+          <w:sz w:val="28"/>
+          <w:szCs w:val="28"/>
+        </w:rPr>
+        <w:t xml:space="preserve">. [Электронный ресурс]: официальный сайт </w:t>
+      </w:r>
+      <w:r>
+        <w:rPr>
+          <w:sz w:val="28"/>
+          <w:szCs w:val="28"/>
+          <w:lang w:val="en-US"/>
+        </w:rPr>
+        <w:t>Autodesk</w:t>
+      </w:r>
+      <w:r>
+        <w:rPr>
+          <w:sz w:val="28"/>
+          <w:szCs w:val="28"/>
+        </w:rPr>
+        <w:t xml:space="preserve"> </w:t>
+      </w:r>
+      <w:r>
+        <w:rPr>
+          <w:sz w:val="28"/>
+          <w:szCs w:val="28"/>
+          <w:lang w:val="en-US"/>
+        </w:rPr>
+        <w:t>AutoCAD</w:t>
+      </w:r>
+      <w:r>
+        <w:rPr>
+          <w:sz w:val="28"/>
+          <w:szCs w:val="28"/>
+        </w:rPr>
+        <w:t xml:space="preserve"> 2024. </w:t>
+      </w:r>
+      <w:r>
+        <w:rPr>
+          <w:sz w:val="28"/>
+          <w:szCs w:val="28"/>
+          <w:lang w:val="en-US"/>
+        </w:rPr>
+        <w:t xml:space="preserve">URL: </w:t>
+      </w:r>
+      <w:hyperlink r:id="rId27" w:history="1">
+        <w:r>
+          <w:rPr>
+            <w:rStyle w:val="af1"/>
+            <w:sz w:val="28"/>
+            <w:szCs w:val="28"/>
+            <w:lang w:val="en-US"/>
+          </w:rPr>
+          <w:t>https://help.autodesk.com/view/OARX/2024/RUS/?guid=GUID-3FF72BD0-9863-4739-8A45-B14AF1B67B06</w:t>
+        </w:r>
+      </w:hyperlink>
+      <w:r>
+        <w:rPr>
+          <w:sz w:val="28"/>
+          <w:szCs w:val="28"/>
+          <w:lang w:val="en-US"/>
+        </w:rPr>
+        <w:t>.</w:t>
+      </w:r>
+    </w:p>
+    <w:p>
+      <w:pPr>
+        <w:pStyle w:val="ac"/>
+        <w:widowControl/>
+        <w:numPr>
+          <w:ilvl w:val="0"/>
+          <w:numId w:val="6"/>
+        </w:numPr>
+        <w:autoSpaceDE/>
+        <w:autoSpaceDN/>
+        <w:spacing w:line="360" w:lineRule="auto"/>
+        <w:ind w:left="0"/>
+        <w:contextualSpacing/>
+        <w:rPr>
+          <w:sz w:val="28"/>
+          <w:szCs w:val="28"/>
+        </w:rPr>
+      </w:pPr>
+      <w:r>
+        <w:rPr>
+          <w:sz w:val="28"/>
+          <w:szCs w:val="28"/>
+          <w:lang w:val="en-US"/>
+        </w:rPr>
+        <w:t xml:space="preserve">ReSharper: </w:t>
+      </w:r>
+      <w:r>
+        <w:rPr>
+          <w:sz w:val="28"/>
+          <w:szCs w:val="28"/>
+        </w:rPr>
+        <w:t>расширение</w:t>
+      </w:r>
+      <w:r>
+        <w:rPr>
+          <w:sz w:val="28"/>
+          <w:szCs w:val="28"/>
+          <w:lang w:val="en-US"/>
+        </w:rPr>
+        <w:t xml:space="preserve"> Visual Studio </w:t>
+      </w:r>
+      <w:r>
+        <w:rPr>
+          <w:sz w:val="28"/>
+          <w:szCs w:val="28"/>
+        </w:rPr>
+        <w:t>для</w:t>
+      </w:r>
+      <w:r>
+        <w:rPr>
+          <w:sz w:val="28"/>
+          <w:szCs w:val="28"/>
+          <w:lang w:val="en-US"/>
+        </w:rPr>
+        <w:t xml:space="preserve"> .NET-</w:t>
+      </w:r>
+      <w:r>
+        <w:rPr>
+          <w:sz w:val="28"/>
+          <w:szCs w:val="28"/>
+        </w:rPr>
+        <w:t>разработчиков</w:t>
+      </w:r>
+      <w:r>
+        <w:rPr>
+          <w:sz w:val="28"/>
+          <w:szCs w:val="28"/>
+          <w:lang w:val="en-US"/>
+        </w:rPr>
+        <w:t xml:space="preserve"> </w:t>
+      </w:r>
+      <w:r>
+        <w:rPr>
+          <w:sz w:val="28"/>
+          <w:szCs w:val="28"/>
+        </w:rPr>
+        <w:t>от</w:t>
+      </w:r>
+      <w:r>
+        <w:rPr>
+          <w:sz w:val="28"/>
+          <w:szCs w:val="28"/>
+          <w:lang w:val="en-US"/>
+        </w:rPr>
+        <w:t xml:space="preserve"> JetBrains. </w:t>
+      </w:r>
+      <w:r>
+        <w:rPr>
+          <w:sz w:val="28"/>
+          <w:szCs w:val="28"/>
+        </w:rPr>
+        <w:t xml:space="preserve">[Электронный ресурс]: официальный сайт </w:t>
+      </w:r>
+      <w:r>
+        <w:rPr>
+          <w:sz w:val="28"/>
+          <w:szCs w:val="28"/>
+          <w:lang w:val="en-US"/>
+        </w:rPr>
+        <w:t>JetBrains</w:t>
+      </w:r>
+      <w:r>
+        <w:rPr>
+          <w:sz w:val="28"/>
+          <w:szCs w:val="28"/>
+        </w:rPr>
+        <w:t xml:space="preserve">. </w:t>
+      </w:r>
+      <w:r>
+        <w:rPr>
+          <w:sz w:val="28"/>
+          <w:szCs w:val="28"/>
+          <w:lang w:val="en-US"/>
+        </w:rPr>
+        <w:t>URL</w:t>
+      </w:r>
+      <w:r>
+        <w:rPr>
+          <w:sz w:val="28"/>
+          <w:szCs w:val="28"/>
+        </w:rPr>
+        <w:t xml:space="preserve">: </w:t>
+      </w:r>
+      <w:hyperlink r:id="rId28" w:tgtFrame="_blank" w:history="1">
+        <w:r>
+          <w:rPr>
+            <w:rStyle w:val="af1"/>
+            <w:sz w:val="28"/>
+            <w:szCs w:val="28"/>
+          </w:rPr>
+          <w:t>https://www.jetbrains.com/ru-ru/resharper/</w:t>
+        </w:r>
+      </w:hyperlink>
+      <w:r>
+        <w:rPr>
+          <w:sz w:val="28"/>
+          <w:szCs w:val="28"/>
+        </w:rPr>
+        <w:t>.</w:t>
+      </w:r>
+    </w:p>
+    <w:p>
+      <w:pPr>
+        <w:pStyle w:val="ac"/>
+        <w:widowControl/>
+        <w:numPr>
+          <w:ilvl w:val="0"/>
+          <w:numId w:val="6"/>
+        </w:numPr>
+        <w:autoSpaceDE/>
+        <w:autoSpaceDN/>
+        <w:spacing w:line="360" w:lineRule="auto"/>
+        <w:ind w:left="0"/>
+        <w:contextualSpacing/>
+        <w:rPr>
+          <w:sz w:val="28"/>
+          <w:szCs w:val="28"/>
+        </w:rPr>
+      </w:pPr>
+      <w:r>
+        <w:rPr>
+          <w:sz w:val="28"/>
+          <w:szCs w:val="28"/>
+          <w:lang w:val="en-US"/>
+        </w:rPr>
+        <w:t>StyleCop</w:t>
+      </w:r>
+      <w:r>
+        <w:rPr>
+          <w:sz w:val="28"/>
+          <w:szCs w:val="28"/>
+        </w:rPr>
+        <w:t xml:space="preserve">. [Электронный ресурс]: официальный маркетплейс </w:t>
+      </w:r>
+      <w:r>
+        <w:rPr>
+          <w:sz w:val="28"/>
+          <w:szCs w:val="28"/>
+          <w:lang w:val="en-US"/>
+        </w:rPr>
+        <w:t>Visual</w:t>
+      </w:r>
+      <w:r>
+        <w:rPr>
+          <w:sz w:val="28"/>
+          <w:szCs w:val="28"/>
+        </w:rPr>
+        <w:t xml:space="preserve"> </w:t>
+      </w:r>
+      <w:r>
+        <w:rPr>
+          <w:sz w:val="28"/>
+          <w:szCs w:val="28"/>
+          <w:lang w:val="en-US"/>
+        </w:rPr>
+        <w:t>Studio</w:t>
+      </w:r>
+      <w:r>
+        <w:rPr>
+          <w:sz w:val="28"/>
+          <w:szCs w:val="28"/>
+        </w:rPr>
+        <w:t xml:space="preserve">. </w:t>
+      </w:r>
+      <w:r>
+        <w:rPr>
+          <w:sz w:val="28"/>
+          <w:szCs w:val="28"/>
+          <w:lang w:val="en-US"/>
+        </w:rPr>
+        <w:t xml:space="preserve">URL: </w:t>
+      </w:r>
+      <w:hyperlink r:id="rId29" w:tgtFrame="_blank" w:history="1">
+        <w:r>
+          <w:rPr>
+            <w:rStyle w:val="af1"/>
+            <w:sz w:val="28"/>
+            <w:szCs w:val="28"/>
+          </w:rPr>
+          <w:t>https://marketplace.visualstudio.com/items?itemName=ChrisDahlberg.StyleCop</w:t>
+        </w:r>
+      </w:hyperlink>
+      <w:r>
+        <w:rPr>
+          <w:sz w:val="28"/>
+          <w:szCs w:val="28"/>
+          <w:lang w:val="en-US"/>
+        </w:rPr>
+        <w:t>.</w:t>
+      </w:r>
+    </w:p>
+    <w:p>
+      <w:pPr>
+        <w:pStyle w:val="ac"/>
         <w:numPr>
           <w:ilvl w:val="0"/>
           <w:numId w:val="6"/>
         </w:numPr>
         <w:spacing w:line="360" w:lineRule="auto"/>
+        <w:ind w:left="0"/>
+      </w:pPr>
+      <w:r>
         <w:rPr>
           <w:sz w:val="28"/>
           <w:szCs w:val="28"/>
-        </w:rPr>
-      </w:pPr>
+          <w:lang w:val="en-US"/>
+        </w:rPr>
+        <w:t>Autodesk</w:t>
+      </w:r>
       <w:r>
         <w:rPr>
           <w:sz w:val="28"/>
           <w:szCs w:val="28"/>
+        </w:rPr>
+        <w:t xml:space="preserve"> </w:t>
+      </w:r>
+      <w:r>
+        <w:rPr>
+          <w:sz w:val="28"/>
+          <w:szCs w:val="28"/>
           <w:lang w:val="en-US"/>
         </w:rPr>
-        <w:t>Autodesk</w:t>
+        <w:t>Appstore</w:t>
       </w:r>
       <w:r>
         <w:rPr>
           <w:sz w:val="28"/>
           <w:szCs w:val="28"/>
         </w:rPr>
-        <w:t xml:space="preserve"> </w:t>
+        <w:t xml:space="preserve"> [электронный ресурс]. – </w:t>
       </w:r>
       <w:r>
         <w:rPr>
@@ -7917,31 +8674,16 @@
           <w:szCs w:val="28"/>
           <w:lang w:val="en-US"/>
         </w:rPr>
-        <w:t>Appstore</w:t>
+        <w:t>URL</w:t>
       </w:r>
       <w:r>
         <w:rPr>
           <w:sz w:val="28"/>
           <w:szCs w:val="28"/>
         </w:rPr>
-        <w:t xml:space="preserve"> [электронный ресурс]. – </w:t>
-      </w:r>
-      <w:r>
-        <w:rPr>
-          <w:sz w:val="28"/>
-          <w:szCs w:val="28"/>
-          <w:lang w:val="en-US"/>
-        </w:rPr>
-        <w:t>URL</w:t>
-      </w:r>
-      <w:r>
-        <w:rPr>
-          <w:sz w:val="28"/>
-          <w:szCs w:val="28"/>
-        </w:rPr>
         <w:t xml:space="preserve">: </w:t>
       </w:r>
-      <w:hyperlink r:id="rId29" w:history="1">
+      <w:hyperlink r:id="rId30" w:history="1">
         <w:r>
           <w:rPr>
             <w:rStyle w:val="af1"/>
@@ -7951,18 +8693,10 @@
           <w:t>https://apps.autodesk.com/ACD/ru/Detail/Index?id=5237307566585001661&amp;appLang=en&amp;os=Win32_64</w:t>
         </w:r>
       </w:hyperlink>
-      <w:r>
-        <w:rPr>
-          <w:sz w:val="28"/>
-          <w:szCs w:val="28"/>
-        </w:rPr>
-        <w:t xml:space="preserve"> </w:t>
-      </w:r>
     </w:p>
-    <w:p/>
     <w:sectPr>
-      <w:footerReference w:type="default" r:id="rId30"/>
-      <w:footerReference w:type="first" r:id="rId31"/>
+      <w:footerReference w:type="default" r:id="rId31"/>
+      <w:footerReference w:type="first" r:id="rId32"/>
       <w:pgSz w:w="11906" w:h="16838"/>
       <w:pgMar w:top="1134" w:right="850" w:bottom="1134" w:left="1701" w:header="708" w:footer="708" w:gutter="0"/>
       <w:cols w:space="708"/>
@@ -8033,11 +8767,6 @@
       </w:p>
     </w:sdtContent>
   </w:sdt>
-  <w:p>
-    <w:pPr>
-      <w:pStyle w:val="a5"/>
-    </w:pPr>
-  </w:p>
 </w:ftr>
 </file>
 
@@ -8083,6 +8812,96 @@
 <file path=word/numbering.xml><?xml version="1.0" encoding="utf-8"?>
 <w:numbering xmlns:wpc="http://schemas.microsoft.com/office/word/2010/wordprocessingCanvas" xmlns:cx="http://schemas.microsoft.com/office/drawing/2014/chartex" xmlns:cx1="http://schemas.microsoft.com/office/drawing/2015/9/8/chartex" xmlns:cx2="http://schemas.microsoft.com/office/drawing/2015/10/21/chartex" xmlns:cx3="http://schemas.microsoft.com/office/drawing/2016/5/9/chartex" xmlns:cx4="http://schemas.microsoft.com/office/drawing/2016/5/10/chartex" xmlns:cx5="http://schemas.microsoft.com/office/drawing/2016/5/11/chartex" xmlns:cx6="http://schemas.microsoft.com/office/drawing/2016/5/12/chartex" xmlns:cx7="http://schemas.microsoft.com/office/drawing/2016/5/13/chartex" xmlns:cx8="http://schemas.microsoft.com/office/drawing/2016/5/14/chartex" xmlns:mc="http://schemas.openxmlformats.org/markup-compatibility/2006" xmlns:aink="http://schemas.microsoft.com/office/drawing/2016/ink" xmlns:am3d="http://schemas.microsoft.com/office/drawing/2017/model3d" xmlns:o="urn:schemas-microsoft-com:office:office" xmlns:r="http://schemas.openxmlformats.org/officeDocument/2006/relationships" xmlns:m="http://schemas.openxmlformats.org/officeDocument/2006/math" xmlns:v="urn:schemas-microsoft-com:vml" xmlns:wp14="http://schemas.microsoft.com/office/word/2010/wordprocessingDrawing" xmlns:wp="http://schemas.openxmlformats.org/drawingml/2006/wordprocessingDrawing" xmlns:w10="urn:schemas-microsoft-com:office:word" xmlns:w="http://schemas.openxmlformats.org/wordprocessingml/2006/main" xmlns:w14="http://schemas.microsoft.com/office/word/2010/wordml" xmlns:w15="http://schemas.microsoft.com/office/word/2012/wordml" xmlns:w16cex="http://schemas.microsoft.com/office/word/2018/wordml/cex" xmlns:w16cid="http://schemas.microsoft.com/office/word/2016/wordml/cid" xmlns:w16="http://schemas.microsoft.com/office/word/2018/wordml" xmlns:w16se="http://schemas.microsoft.com/office/word/2015/wordml/symex" xmlns:wpg="http://schemas.microsoft.com/office/word/2010/wordprocessingGroup" xmlns:wpi="http://schemas.microsoft.com/office/word/2010/wordprocessingInk" xmlns:wne="http://schemas.microsoft.com/office/word/2006/wordml" xmlns:wps="http://schemas.microsoft.com/office/word/2010/wordprocessingShape" mc:Ignorable="w14 w15 w16se w16cid w16 w16cex wp14">
   <w:abstractNum w:abstractNumId="0" w15:restartNumberingAfterBreak="0">
+    <w:nsid w:val="08DD4158"/>
+    <w:multiLevelType w:val="hybridMultilevel"/>
+    <w:tmpl w:val="1FC08C48"/>
+    <w:lvl w:ilvl="0" w:tplc="13620BBA">
+      <w:start w:val="1"/>
+      <w:numFmt w:val="decimal"/>
+      <w:suff w:val="space"/>
+      <w:lvlText w:val="%1."/>
+      <w:lvlJc w:val="left"/>
+      <w:pPr>
+        <w:ind w:left="0" w:firstLine="709"/>
+      </w:pPr>
+      <w:rPr>
+        <w:rFonts w:hint="default"/>
+      </w:rPr>
+    </w:lvl>
+    <w:lvl w:ilvl="1" w:tplc="04190019" w:tentative="1">
+      <w:start w:val="1"/>
+      <w:numFmt w:val="lowerLetter"/>
+      <w:lvlText w:val="%2."/>
+      <w:lvlJc w:val="left"/>
+      <w:pPr>
+        <w:ind w:left="1440" w:hanging="360"/>
+      </w:pPr>
+    </w:lvl>
+    <w:lvl w:ilvl="2" w:tplc="0419001B" w:tentative="1">
+      <w:start w:val="1"/>
+      <w:numFmt w:val="lowerRoman"/>
+      <w:lvlText w:val="%3."/>
+      <w:lvlJc w:val="right"/>
+      <w:pPr>
+        <w:ind w:left="2160" w:hanging="180"/>
+      </w:pPr>
+    </w:lvl>
+    <w:lvl w:ilvl="3" w:tplc="0419000F" w:tentative="1">
+      <w:start w:val="1"/>
+      <w:numFmt w:val="decimal"/>
+      <w:lvlText w:val="%4."/>
+      <w:lvlJc w:val="left"/>
+      <w:pPr>
+        <w:ind w:left="2880" w:hanging="360"/>
+      </w:pPr>
+    </w:lvl>
+    <w:lvl w:ilvl="4" w:tplc="04190019" w:tentative="1">
+      <w:start w:val="1"/>
+      <w:numFmt w:val="lowerLetter"/>
+      <w:lvlText w:val="%5."/>
+      <w:lvlJc w:val="left"/>
+      <w:pPr>
+        <w:ind w:left="3600" w:hanging="360"/>
+      </w:pPr>
+    </w:lvl>
+    <w:lvl w:ilvl="5" w:tplc="0419001B" w:tentative="1">
+      <w:start w:val="1"/>
+      <w:numFmt w:val="lowerRoman"/>
+      <w:lvlText w:val="%6."/>
+      <w:lvlJc w:val="right"/>
+      <w:pPr>
+        <w:ind w:left="4320" w:hanging="180"/>
+      </w:pPr>
+    </w:lvl>
+    <w:lvl w:ilvl="6" w:tplc="0419000F" w:tentative="1">
+      <w:start w:val="1"/>
+      <w:numFmt w:val="decimal"/>
+      <w:lvlText w:val="%7."/>
+      <w:lvlJc w:val="left"/>
+      <w:pPr>
+        <w:ind w:left="5040" w:hanging="360"/>
+      </w:pPr>
+    </w:lvl>
+    <w:lvl w:ilvl="7" w:tplc="04190019" w:tentative="1">
+      <w:start w:val="1"/>
+      <w:numFmt w:val="lowerLetter"/>
+      <w:lvlText w:val="%8."/>
+      <w:lvlJc w:val="left"/>
+      <w:pPr>
+        <w:ind w:left="5760" w:hanging="360"/>
+      </w:pPr>
+    </w:lvl>
+    <w:lvl w:ilvl="8" w:tplc="0419001B" w:tentative="1">
+      <w:start w:val="1"/>
+      <w:numFmt w:val="lowerRoman"/>
+      <w:lvlText w:val="%9."/>
+      <w:lvlJc w:val="right"/>
+      <w:pPr>
+        <w:ind w:left="6480" w:hanging="180"/>
+      </w:pPr>
+    </w:lvl>
+  </w:abstractNum>
+  <w:abstractNum w:abstractNumId="1" w15:restartNumberingAfterBreak="0">
     <w:nsid w:val="0DC034AA"/>
     <w:multiLevelType w:val="hybridMultilevel"/>
     <w:tmpl w:val="462445E8"/>
@@ -8195,7 +9014,7 @@
       </w:rPr>
     </w:lvl>
   </w:abstractNum>
-  <w:abstractNum w:abstractNumId="1" w15:restartNumberingAfterBreak="0">
+  <w:abstractNum w:abstractNumId="2" w15:restartNumberingAfterBreak="0">
     <w:nsid w:val="0E1F5FA4"/>
     <w:multiLevelType w:val="hybridMultilevel"/>
     <w:tmpl w:val="12CED046"/>
@@ -8309,7 +9128,7 @@
       </w:rPr>
     </w:lvl>
   </w:abstractNum>
-  <w:abstractNum w:abstractNumId="2" w15:restartNumberingAfterBreak="0">
+  <w:abstractNum w:abstractNumId="3" w15:restartNumberingAfterBreak="0">
     <w:nsid w:val="232B591E"/>
     <w:multiLevelType w:val="hybridMultilevel"/>
     <w:tmpl w:val="FD00AF58"/>
@@ -8399,7 +9218,7 @@
       </w:pPr>
     </w:lvl>
   </w:abstractNum>
-  <w:abstractNum w:abstractNumId="3" w15:restartNumberingAfterBreak="0">
+  <w:abstractNum w:abstractNumId="4" w15:restartNumberingAfterBreak="0">
     <w:nsid w:val="2B563C07"/>
     <w:multiLevelType w:val="hybridMultilevel"/>
     <w:tmpl w:val="F53E00A8"/>
@@ -8489,7 +9308,7 @@
       </w:pPr>
     </w:lvl>
   </w:abstractNum>
-  <w:abstractNum w:abstractNumId="4" w15:restartNumberingAfterBreak="0">
+  <w:abstractNum w:abstractNumId="5" w15:restartNumberingAfterBreak="0">
     <w:nsid w:val="2FB43BE4"/>
     <w:multiLevelType w:val="hybridMultilevel"/>
     <w:tmpl w:val="A484EBD6"/>
@@ -8575,7 +9394,7 @@
       </w:pPr>
     </w:lvl>
   </w:abstractNum>
-  <w:abstractNum w:abstractNumId="5" w15:restartNumberingAfterBreak="0">
+  <w:abstractNum w:abstractNumId="6" w15:restartNumberingAfterBreak="0">
     <w:nsid w:val="347C484D"/>
     <w:multiLevelType w:val="hybridMultilevel"/>
     <w:tmpl w:val="7C3805E4"/>
@@ -8688,7 +9507,7 @@
       </w:rPr>
     </w:lvl>
   </w:abstractNum>
-  <w:abstractNum w:abstractNumId="6" w15:restartNumberingAfterBreak="0">
+  <w:abstractNum w:abstractNumId="7" w15:restartNumberingAfterBreak="0">
     <w:nsid w:val="47B06B11"/>
     <w:multiLevelType w:val="hybridMultilevel"/>
     <w:tmpl w:val="5DF6181A"/>
@@ -8774,7 +9593,7 @@
       </w:pPr>
     </w:lvl>
   </w:abstractNum>
-  <w:abstractNum w:abstractNumId="7" w15:restartNumberingAfterBreak="0">
+  <w:abstractNum w:abstractNumId="8" w15:restartNumberingAfterBreak="0">
     <w:nsid w:val="577E43E0"/>
     <w:multiLevelType w:val="hybridMultilevel"/>
     <w:tmpl w:val="C922C076"/>
@@ -8860,7 +9679,7 @@
       </w:pPr>
     </w:lvl>
   </w:abstractNum>
-  <w:abstractNum w:abstractNumId="8" w15:restartNumberingAfterBreak="0">
+  <w:abstractNum w:abstractNumId="9" w15:restartNumberingAfterBreak="0">
     <w:nsid w:val="5A8A19F4"/>
     <w:multiLevelType w:val="hybridMultilevel"/>
     <w:tmpl w:val="C666D82E"/>
@@ -8973,7 +9792,7 @@
       </w:rPr>
     </w:lvl>
   </w:abstractNum>
-  <w:abstractNum w:abstractNumId="9" w15:restartNumberingAfterBreak="0">
+  <w:abstractNum w:abstractNumId="10" w15:restartNumberingAfterBreak="0">
     <w:nsid w:val="5CD110A0"/>
     <w:multiLevelType w:val="hybridMultilevel"/>
     <w:tmpl w:val="7A8233E4"/>
@@ -9087,7 +9906,7 @@
       </w:rPr>
     </w:lvl>
   </w:abstractNum>
-  <w:abstractNum w:abstractNumId="10" w15:restartNumberingAfterBreak="0">
+  <w:abstractNum w:abstractNumId="11" w15:restartNumberingAfterBreak="0">
     <w:nsid w:val="6DD71058"/>
     <w:multiLevelType w:val="hybridMultilevel"/>
     <w:tmpl w:val="869C828E"/>
@@ -9173,7 +9992,7 @@
       </w:pPr>
     </w:lvl>
   </w:abstractNum>
-  <w:abstractNum w:abstractNumId="11" w15:restartNumberingAfterBreak="0">
+  <w:abstractNum w:abstractNumId="12" w15:restartNumberingAfterBreak="0">
     <w:nsid w:val="73584D75"/>
     <w:multiLevelType w:val="hybridMultilevel"/>
     <w:tmpl w:val="871222CA"/>
@@ -9289,7 +10108,7 @@
       </w:rPr>
     </w:lvl>
   </w:abstractNum>
-  <w:abstractNum w:abstractNumId="12" w15:restartNumberingAfterBreak="0">
+  <w:abstractNum w:abstractNumId="13" w15:restartNumberingAfterBreak="0">
     <w:nsid w:val="7B595A41"/>
     <w:multiLevelType w:val="hybridMultilevel"/>
     <w:tmpl w:val="C55CEE84"/>
@@ -9380,43 +10199,46 @@
     </w:lvl>
   </w:abstractNum>
   <w:num w:numId="1">
+    <w:abstractNumId w:val="12"/>
+  </w:num>
+  <w:num w:numId="2">
+    <w:abstractNumId w:val="8"/>
+  </w:num>
+  <w:num w:numId="3">
     <w:abstractNumId w:val="11"/>
   </w:num>
-  <w:num w:numId="2">
+  <w:num w:numId="4">
+    <w:abstractNumId w:val="9"/>
+  </w:num>
+  <w:num w:numId="5">
+    <w:abstractNumId w:val="1"/>
+  </w:num>
+  <w:num w:numId="6">
+    <w:abstractNumId w:val="5"/>
+  </w:num>
+  <w:num w:numId="7">
+    <w:abstractNumId w:val="3"/>
+  </w:num>
+  <w:num w:numId="8">
+    <w:abstractNumId w:val="4"/>
+  </w:num>
+  <w:num w:numId="9">
+    <w:abstractNumId w:val="2"/>
+  </w:num>
+  <w:num w:numId="10">
+    <w:abstractNumId w:val="6"/>
+  </w:num>
+  <w:num w:numId="11">
+    <w:abstractNumId w:val="10"/>
+  </w:num>
+  <w:num w:numId="12">
+    <w:abstractNumId w:val="13"/>
+  </w:num>
+  <w:num w:numId="13">
     <w:abstractNumId w:val="7"/>
   </w:num>
-  <w:num w:numId="3">
-    <w:abstractNumId w:val="10"/>
-  </w:num>
-  <w:num w:numId="4">
-    <w:abstractNumId w:val="8"/>
-  </w:num>
-  <w:num w:numId="5">
+  <w:num w:numId="14">
     <w:abstractNumId w:val="0"/>
-  </w:num>
-  <w:num w:numId="6">
-    <w:abstractNumId w:val="4"/>
-  </w:num>
-  <w:num w:numId="7">
-    <w:abstractNumId w:val="2"/>
-  </w:num>
-  <w:num w:numId="8">
-    <w:abstractNumId w:val="3"/>
-  </w:num>
-  <w:num w:numId="9">
-    <w:abstractNumId w:val="1"/>
-  </w:num>
-  <w:num w:numId="10">
-    <w:abstractNumId w:val="5"/>
-  </w:num>
-  <w:num w:numId="11">
-    <w:abstractNumId w:val="9"/>
-  </w:num>
-  <w:num w:numId="12">
-    <w:abstractNumId w:val="12"/>
-  </w:num>
-  <w:num w:numId="13">
-    <w:abstractNumId w:val="6"/>
   </w:num>
 </w:numbering>
 </file>
@@ -10164,9 +10986,12 @@
     <w:autoRedefine/>
     <w:uiPriority w:val="39"/>
     <w:unhideWhenUsed/>
-    <w:rsid w:val="00E14422"/>
+    <w:rsid w:val="00AB7CEC"/>
     <w:pPr>
-      <w:spacing w:after="100"/>
+      <w:tabs>
+        <w:tab w:val="right" w:leader="dot" w:pos="9345"/>
+      </w:tabs>
+      <w:spacing w:after="100" w:line="360" w:lineRule="auto"/>
     </w:pPr>
   </w:style>
   <w:style w:type="character" w:styleId="af1">
@@ -10218,6 +11043,124 @@
     <w:rPr>
       <w:color w:val="605E5C"/>
       <w:shd w:val="clear" w:color="auto" w:fill="E1DFDD"/>
+    </w:rPr>
+  </w:style>
+  <w:style w:type="character" w:styleId="af3">
+    <w:name w:val="FollowedHyperlink"/>
+    <w:basedOn w:val="a0"/>
+    <w:uiPriority w:val="99"/>
+    <w:semiHidden/>
+    <w:unhideWhenUsed/>
+    <w:rsid w:val="00565294"/>
+    <w:rPr>
+      <w:color w:val="954F72" w:themeColor="followedHyperlink"/>
+      <w:u w:val="single"/>
+    </w:rPr>
+  </w:style>
+  <w:style w:type="character" w:styleId="af4">
+    <w:name w:val="annotation reference"/>
+    <w:basedOn w:val="a0"/>
+    <w:uiPriority w:val="99"/>
+    <w:semiHidden/>
+    <w:unhideWhenUsed/>
+    <w:rsid w:val="009F1A31"/>
+    <w:rPr>
+      <w:sz w:val="16"/>
+      <w:szCs w:val="16"/>
+    </w:rPr>
+  </w:style>
+  <w:style w:type="paragraph" w:styleId="af5">
+    <w:name w:val="annotation text"/>
+    <w:basedOn w:val="a"/>
+    <w:link w:val="af6"/>
+    <w:uiPriority w:val="99"/>
+    <w:semiHidden/>
+    <w:unhideWhenUsed/>
+    <w:rsid w:val="009F1A31"/>
+    <w:pPr>
+      <w:spacing w:line="240" w:lineRule="auto"/>
+    </w:pPr>
+    <w:rPr>
+      <w:sz w:val="20"/>
+      <w:szCs w:val="20"/>
+    </w:rPr>
+  </w:style>
+  <w:style w:type="character" w:customStyle="1" w:styleId="af6">
+    <w:name w:val="Текст примечания Знак"/>
+    <w:basedOn w:val="a0"/>
+    <w:link w:val="af5"/>
+    <w:uiPriority w:val="99"/>
+    <w:semiHidden/>
+    <w:rsid w:val="009F1A31"/>
+    <w:rPr>
+      <w:rFonts w:ascii="Times New Roman" w:hAnsi="Times New Roman"/>
+      <w:kern w:val="2"/>
+      <w:sz w:val="20"/>
+      <w:szCs w:val="20"/>
+      <w14:ligatures w14:val="standardContextual"/>
+    </w:rPr>
+  </w:style>
+  <w:style w:type="paragraph" w:styleId="af7">
+    <w:name w:val="annotation subject"/>
+    <w:basedOn w:val="af5"/>
+    <w:next w:val="af5"/>
+    <w:link w:val="af8"/>
+    <w:uiPriority w:val="99"/>
+    <w:semiHidden/>
+    <w:unhideWhenUsed/>
+    <w:rsid w:val="009F1A31"/>
+    <w:rPr>
+      <w:b/>
+      <w:bCs/>
+    </w:rPr>
+  </w:style>
+  <w:style w:type="character" w:customStyle="1" w:styleId="af8">
+    <w:name w:val="Тема примечания Знак"/>
+    <w:basedOn w:val="af6"/>
+    <w:link w:val="af7"/>
+    <w:uiPriority w:val="99"/>
+    <w:semiHidden/>
+    <w:rsid w:val="009F1A31"/>
+    <w:rPr>
+      <w:rFonts w:ascii="Times New Roman" w:hAnsi="Times New Roman"/>
+      <w:b/>
+      <w:bCs/>
+      <w:kern w:val="2"/>
+      <w:sz w:val="20"/>
+      <w:szCs w:val="20"/>
+      <w14:ligatures w14:val="standardContextual"/>
+    </w:rPr>
+  </w:style>
+  <w:style w:type="paragraph" w:styleId="af9">
+    <w:name w:val="Balloon Text"/>
+    <w:basedOn w:val="a"/>
+    <w:link w:val="afa"/>
+    <w:uiPriority w:val="99"/>
+    <w:semiHidden/>
+    <w:unhideWhenUsed/>
+    <w:rsid w:val="00B66EA9"/>
+    <w:pPr>
+      <w:spacing w:after="0" w:line="240" w:lineRule="auto"/>
+    </w:pPr>
+    <w:rPr>
+      <w:rFonts w:ascii="Segoe UI" w:hAnsi="Segoe UI" w:cs="Segoe UI"/>
+      <w:sz w:val="18"/>
+      <w:szCs w:val="18"/>
+    </w:rPr>
+  </w:style>
+  <w:style w:type="character" w:customStyle="1" w:styleId="afa">
+    <w:name w:val="Текст выноски Знак"/>
+    <w:basedOn w:val="a0"/>
+    <w:link w:val="af9"/>
+    <w:uiPriority w:val="99"/>
+    <w:semiHidden/>
+    <w:rsid w:val="00B66EA9"/>
+    <w:rPr>
+      <w:rFonts w:ascii="Segoe UI" w:hAnsi="Segoe UI" w:cs="Segoe UI"/>
+      <w:kern w:val="2"/>
+      <w:sz w:val="18"/>
+      <w:szCs w:val="18"/>
+      <w14:ligatures w14:val="standardContextual"/>
     </w:rPr>
   </w:style>
 </w:styles>

--- a/docs/explanatory_note.docx
+++ b/docs/explanatory_note.docx
@@ -7244,7 +7244,6 @@
         <w:rPr>
           <w:sz w:val="28"/>
           <w:szCs w:val="28"/>
-          <w:lang w:val="en-US"/>
         </w:rPr>
         <w:t>0</w:t>
       </w:r>
@@ -7454,7 +7453,13 @@
         <w:rPr>
           <w:szCs w:val="28"/>
         </w:rPr>
-        <w:t xml:space="preserve"> с минимальными параметрами.</w:t>
+        <w:t xml:space="preserve"> с</w:t>
+      </w:r>
+      <w:r>
+        <w:rPr>
+          <w:szCs w:val="28"/>
+        </w:rPr>
+        <w:t>о</w:t>
       </w:r>
       <w:r>
         <w:rPr>
@@ -7466,7 +7471,311 @@
         <w:rPr>
           <w:szCs w:val="28"/>
         </w:rPr>
-        <w:t>На рисунке 1</w:t>
+        <w:t>средними</w:t>
+      </w:r>
+      <w:r>
+        <w:rPr>
+          <w:szCs w:val="28"/>
+        </w:rPr>
+        <w:t xml:space="preserve"> параметрами</w:t>
+      </w:r>
+      <w:r>
+        <w:rPr>
+          <w:szCs w:val="28"/>
+        </w:rPr>
+        <w:t>:</w:t>
+      </w:r>
+    </w:p>
+    <w:p>
+      <w:pPr>
+        <w:pStyle w:val="ac"/>
+        <w:numPr>
+          <w:ilvl w:val="0"/>
+          <w:numId w:val="15"/>
+        </w:numPr>
+        <w:tabs>
+          <w:tab w:val="left" w:pos="1155"/>
+        </w:tabs>
+        <w:spacing w:line="360" w:lineRule="auto"/>
+        <w:rPr>
+          <w:sz w:val="28"/>
+          <w:szCs w:val="28"/>
+        </w:rPr>
+      </w:pPr>
+      <w:r>
+        <w:rPr>
+          <w:sz w:val="28"/>
+          <w:szCs w:val="28"/>
+        </w:rPr>
+        <w:t>Высота кастрюли</w:t>
+      </w:r>
+      <w:r>
+        <w:rPr>
+          <w:sz w:val="28"/>
+          <w:szCs w:val="28"/>
+        </w:rPr>
+        <w:t xml:space="preserve"> = 225 мм</w:t>
+      </w:r>
+      <w:r>
+        <w:rPr>
+          <w:sz w:val="28"/>
+          <w:szCs w:val="28"/>
+          <w:lang w:val="en-US"/>
+        </w:rPr>
+        <w:t>;</w:t>
+      </w:r>
+    </w:p>
+    <w:p>
+      <w:pPr>
+        <w:pStyle w:val="ac"/>
+        <w:numPr>
+          <w:ilvl w:val="0"/>
+          <w:numId w:val="15"/>
+        </w:numPr>
+        <w:tabs>
+          <w:tab w:val="left" w:pos="1155"/>
+        </w:tabs>
+        <w:spacing w:line="360" w:lineRule="auto"/>
+        <w:rPr>
+          <w:sz w:val="28"/>
+          <w:szCs w:val="28"/>
+        </w:rPr>
+      </w:pPr>
+      <w:r>
+        <w:rPr>
+          <w:sz w:val="28"/>
+          <w:szCs w:val="28"/>
+        </w:rPr>
+        <w:t>Диаметр кастрюли</w:t>
+      </w:r>
+      <w:r>
+        <w:rPr>
+          <w:sz w:val="28"/>
+          <w:szCs w:val="28"/>
+          <w:lang w:val="en-US"/>
+        </w:rPr>
+        <w:t xml:space="preserve"> = </w:t>
+      </w:r>
+      <w:r>
+        <w:rPr>
+          <w:sz w:val="28"/>
+          <w:szCs w:val="28"/>
+        </w:rPr>
+        <w:t>175 мм</w:t>
+      </w:r>
+      <w:r>
+        <w:rPr>
+          <w:sz w:val="28"/>
+          <w:szCs w:val="28"/>
+          <w:lang w:val="en-US"/>
+        </w:rPr>
+        <w:t>;</w:t>
+      </w:r>
+    </w:p>
+    <w:p>
+      <w:pPr>
+        <w:pStyle w:val="ac"/>
+        <w:numPr>
+          <w:ilvl w:val="0"/>
+          <w:numId w:val="15"/>
+        </w:numPr>
+        <w:tabs>
+          <w:tab w:val="left" w:pos="1155"/>
+        </w:tabs>
+        <w:spacing w:line="360" w:lineRule="auto"/>
+        <w:rPr>
+          <w:sz w:val="28"/>
+          <w:szCs w:val="28"/>
+        </w:rPr>
+      </w:pPr>
+      <w:r>
+        <w:rPr>
+          <w:sz w:val="28"/>
+          <w:szCs w:val="28"/>
+        </w:rPr>
+        <w:lastRenderedPageBreak/>
+        <w:t>Толщина дна</w:t>
+      </w:r>
+      <w:r>
+        <w:rPr>
+          <w:sz w:val="28"/>
+          <w:szCs w:val="28"/>
+        </w:rPr>
+        <w:t xml:space="preserve"> = 5.5 мм</w:t>
+      </w:r>
+      <w:r>
+        <w:rPr>
+          <w:sz w:val="28"/>
+          <w:szCs w:val="28"/>
+          <w:lang w:val="en-US"/>
+        </w:rPr>
+        <w:t>;</w:t>
+      </w:r>
+    </w:p>
+    <w:p>
+      <w:pPr>
+        <w:pStyle w:val="ac"/>
+        <w:numPr>
+          <w:ilvl w:val="0"/>
+          <w:numId w:val="15"/>
+        </w:numPr>
+        <w:tabs>
+          <w:tab w:val="left" w:pos="1155"/>
+        </w:tabs>
+        <w:spacing w:line="360" w:lineRule="auto"/>
+        <w:rPr>
+          <w:sz w:val="28"/>
+          <w:szCs w:val="28"/>
+        </w:rPr>
+      </w:pPr>
+      <w:r>
+        <w:rPr>
+          <w:sz w:val="28"/>
+          <w:szCs w:val="28"/>
+        </w:rPr>
+        <w:t>Толщина стенок</w:t>
+      </w:r>
+      <w:r>
+        <w:rPr>
+          <w:sz w:val="28"/>
+          <w:szCs w:val="28"/>
+        </w:rPr>
+        <w:t xml:space="preserve"> = 1.75 мм</w:t>
+      </w:r>
+      <w:r>
+        <w:rPr>
+          <w:sz w:val="28"/>
+          <w:szCs w:val="28"/>
+          <w:lang w:val="en-US"/>
+        </w:rPr>
+        <w:t>;</w:t>
+      </w:r>
+    </w:p>
+    <w:p>
+      <w:pPr>
+        <w:pStyle w:val="ac"/>
+        <w:numPr>
+          <w:ilvl w:val="0"/>
+          <w:numId w:val="15"/>
+        </w:numPr>
+        <w:tabs>
+          <w:tab w:val="left" w:pos="1155"/>
+        </w:tabs>
+        <w:spacing w:line="360" w:lineRule="auto"/>
+        <w:rPr>
+          <w:sz w:val="28"/>
+          <w:szCs w:val="28"/>
+        </w:rPr>
+      </w:pPr>
+      <w:r>
+        <w:rPr>
+          <w:sz w:val="28"/>
+          <w:szCs w:val="28"/>
+        </w:rPr>
+        <w:t>Высота ручек</w:t>
+      </w:r>
+      <w:r>
+        <w:rPr>
+          <w:sz w:val="28"/>
+          <w:szCs w:val="28"/>
+        </w:rPr>
+        <w:t xml:space="preserve"> = 15 мм</w:t>
+      </w:r>
+      <w:r>
+        <w:rPr>
+          <w:sz w:val="28"/>
+          <w:szCs w:val="28"/>
+        </w:rPr>
+        <w:t xml:space="preserve"> (</w:t>
+      </w:r>
+      <w:r>
+        <w:rPr>
+          <w:sz w:val="28"/>
+          <w:szCs w:val="28"/>
+        </w:rPr>
+        <w:t>11.25 мм, если форма ручки - сотейник</w:t>
+      </w:r>
+      <w:r>
+        <w:rPr>
+          <w:sz w:val="28"/>
+          <w:szCs w:val="28"/>
+        </w:rPr>
+        <w:t>);</w:t>
+      </w:r>
+    </w:p>
+    <w:p>
+      <w:pPr>
+        <w:pStyle w:val="ac"/>
+        <w:numPr>
+          <w:ilvl w:val="0"/>
+          <w:numId w:val="15"/>
+        </w:numPr>
+        <w:tabs>
+          <w:tab w:val="left" w:pos="1155"/>
+        </w:tabs>
+        <w:spacing w:line="360" w:lineRule="auto"/>
+        <w:rPr>
+          <w:sz w:val="28"/>
+          <w:szCs w:val="28"/>
+        </w:rPr>
+      </w:pPr>
+      <w:r>
+        <w:rPr>
+          <w:sz w:val="28"/>
+          <w:szCs w:val="28"/>
+        </w:rPr>
+        <w:t>Толщина ручек</w:t>
+      </w:r>
+      <w:r>
+        <w:rPr>
+          <w:sz w:val="28"/>
+          <w:szCs w:val="28"/>
+        </w:rPr>
+        <w:t xml:space="preserve"> = 5 мм</w:t>
+      </w:r>
+      <w:r>
+        <w:rPr>
+          <w:sz w:val="28"/>
+          <w:szCs w:val="28"/>
+          <w:lang w:val="en-US"/>
+        </w:rPr>
+        <w:t>.</w:t>
+      </w:r>
+    </w:p>
+    <w:p>
+      <w:pPr>
+        <w:tabs>
+          <w:tab w:val="left" w:pos="1155"/>
+        </w:tabs>
+        <w:spacing w:after="0" w:line="360" w:lineRule="auto"/>
+        <w:ind w:firstLine="709"/>
+        <w:rPr>
+          <w:szCs w:val="28"/>
+        </w:rPr>
+      </w:pPr>
+      <w:r>
+        <w:rPr>
+          <w:szCs w:val="28"/>
+        </w:rPr>
+        <w:t xml:space="preserve"> </w:t>
+      </w:r>
+      <w:r>
+        <w:rPr>
+          <w:szCs w:val="28"/>
+        </w:rPr>
+        <w:t>На рисунк</w:t>
+      </w:r>
+      <w:r>
+        <w:rPr>
+          <w:szCs w:val="28"/>
+        </w:rPr>
+        <w:t>ах</w:t>
+      </w:r>
+      <w:r>
+        <w:rPr>
+          <w:szCs w:val="28"/>
+        </w:rPr>
+        <w:t xml:space="preserve"> 1</w:t>
       </w:r>
       <w:r>
         <w:rPr>
@@ -7509,7 +7818,6 @@
           <w:noProof/>
           <w14:ligatures w14:val="none"/>
         </w:rPr>
-        <w:lastRenderedPageBreak/>
         <w:drawing>
           <wp:inline distT="0" distB="0" distL="0" distR="0" wp14:anchorId="2892DCEC" wp14:editId="2532199C">
             <wp:extent cx="4572000" cy="2743200"/>
@@ -7691,6 +7999,7 @@
         <w:rPr>
           <w:szCs w:val="28"/>
         </w:rPr>
+        <w:lastRenderedPageBreak/>
         <w:t xml:space="preserve">Тестирование длилось </w:t>
       </w:r>
       <w:r>
@@ -7733,7 +8042,31 @@
         <w:rPr>
           <w:szCs w:val="28"/>
         </w:rPr>
-        <w:t>кастрюли со стандартными параметрами. Исходя из графика, представленного на рисунке 12, можно увидеть</w:t>
+        <w:t xml:space="preserve">кастрюли со </w:t>
+      </w:r>
+      <w:r>
+        <w:rPr>
+          <w:szCs w:val="28"/>
+        </w:rPr>
+        <w:t>средними</w:t>
+      </w:r>
+      <w:r>
+        <w:rPr>
+          <w:szCs w:val="28"/>
+        </w:rPr>
+        <w:t xml:space="preserve"> параметрами. Исходя из графика, представленного на рисунке 1</w:t>
+      </w:r>
+      <w:r>
+        <w:rPr>
+          <w:szCs w:val="28"/>
+        </w:rPr>
+        <w:t>5</w:t>
+      </w:r>
+      <w:r>
+        <w:rPr>
+          <w:szCs w:val="28"/>
+        </w:rPr>
+        <w:t>, можно увидеть</w:t>
       </w:r>
       <w:r>
         <w:rPr>
@@ -7757,20 +8090,55 @@
         <w:rPr>
           <w:szCs w:val="28"/>
         </w:rPr>
-        <w:t>влияние каждой построенной модели на последующее моделирование.</w:t>
-      </w:r>
-      <w:r>
-        <w:rPr>
-          <w:szCs w:val="28"/>
-        </w:rPr>
-        <w:t xml:space="preserve"> Также было решено провести второе нагрузочное тестирование, в процессе которого будут создаваться кастрюли с </w:t>
-      </w:r>
-      <w:r>
-        <w:rPr>
-          <w:szCs w:val="28"/>
-        </w:rPr>
-        <w:lastRenderedPageBreak/>
-        <w:t>ручкой сотейника, в процессе построения которых используется меньше операций.</w:t>
+        <w:t xml:space="preserve">влияние каждой построенной модели на </w:t>
+      </w:r>
+      <w:r>
+        <w:rPr>
+          <w:szCs w:val="28"/>
+        </w:rPr>
+        <w:t xml:space="preserve">время </w:t>
+      </w:r>
+      <w:r>
+        <w:rPr>
+          <w:szCs w:val="28"/>
+        </w:rPr>
+        <w:t>последующе</w:t>
+      </w:r>
+      <w:r>
+        <w:rPr>
+          <w:szCs w:val="28"/>
+        </w:rPr>
+        <w:t>го</w:t>
+      </w:r>
+      <w:r>
+        <w:rPr>
+          <w:szCs w:val="28"/>
+        </w:rPr>
+        <w:t xml:space="preserve"> моделировани</w:t>
+      </w:r>
+      <w:r>
+        <w:rPr>
+          <w:szCs w:val="28"/>
+        </w:rPr>
+        <w:t>я</w:t>
+      </w:r>
+      <w:r>
+        <w:rPr>
+          <w:szCs w:val="28"/>
+        </w:rPr>
+        <w:t>.</w:t>
+      </w:r>
+      <w:r>
+        <w:rPr>
+          <w:szCs w:val="28"/>
+        </w:rPr>
+        <w:t xml:space="preserve"> На рисунке 16 можно увидеть, что объём оперативной памяти также линейно увеличивается, но также может происходить частичное очищение памяти при достижении определённой загруженности.</w:t>
+      </w:r>
+      <w:r>
+        <w:rPr>
+          <w:szCs w:val="28"/>
+        </w:rPr>
+        <w:t xml:space="preserve"> Также было решено провести второе нагрузочное тестирование, в процессе которого будут создаваться кастрюли с ручкой сотейника, в процессе построения которых используется меньше операций.</w:t>
       </w:r>
     </w:p>
     <w:p>
@@ -7934,6 +8302,7 @@
           <w:noProof/>
           <w14:ligatures w14:val="none"/>
         </w:rPr>
+        <w:lastRenderedPageBreak/>
         <w:drawing>
           <wp:inline distT="0" distB="0" distL="0" distR="0" wp14:anchorId="7C93B7AB" wp14:editId="49FA12A2">
             <wp:extent cx="4572000" cy="2743200"/>
@@ -8069,7 +8438,19 @@
         <w:rPr>
           <w:szCs w:val="28"/>
         </w:rPr>
-        <w:t xml:space="preserve"> моделей кастрюли со стандартными параметрами</w:t>
+        <w:t xml:space="preserve"> моделей кастрюли со </w:t>
+      </w:r>
+      <w:r>
+        <w:rPr>
+          <w:szCs w:val="28"/>
+        </w:rPr>
+        <w:t>средними</w:t>
+      </w:r>
+      <w:r>
+        <w:rPr>
+          <w:szCs w:val="28"/>
+        </w:rPr>
+        <w:t xml:space="preserve"> параметрами</w:t>
       </w:r>
       <w:r>
         <w:rPr>
@@ -8087,11 +8468,25 @@
         <w:t xml:space="preserve"> </w:t>
       </w:r>
       <w:r>
-        <w:t xml:space="preserve">Исходя из </w:t>
-      </w:r>
-      <w:r>
-        <w:lastRenderedPageBreak/>
-        <w:t>графиков тестирования 14 и 15, можно выделить увеличение затрачиваемой памяти на построение деталей до достижения максимального занимаемого объема, после которого скорее всего началась использование файлов подкачки и работа алгоритмов оптимизации</w:t>
+        <w:t>Исходя из графиков тестирования 1</w:t>
+      </w:r>
+      <w:r>
+        <w:t>7</w:t>
+      </w:r>
+      <w:r>
+        <w:t xml:space="preserve"> и 1</w:t>
+      </w:r>
+      <w:r>
+        <w:t>8</w:t>
+      </w:r>
+      <w:r>
+        <w:t xml:space="preserve">, можно выделить увеличение затрачиваемой памяти на построение деталей до достижения максимального занимаемого объема, после которого </w:t>
+      </w:r>
+      <w:r>
+        <w:rPr>
+          <w:szCs w:val="28"/>
+        </w:rPr>
+        <w:t>происходит частичное очищение памяти</w:t>
       </w:r>
       <w:r>
         <w:t>. Также можно</w:t>
@@ -8172,7 +8567,10 @@
         <w:ind w:firstLine="709"/>
       </w:pPr>
       <w:r>
-        <w:t>Для разработки были изучены новые библиотеки</w:t>
+        <w:t xml:space="preserve">Для разработки были изучены новые </w:t>
+      </w:r>
+      <w:r>
+        <w:t>инструменты</w:t>
       </w:r>
       <w:r>
         <w:t xml:space="preserve">: </w:t>
@@ -8202,7 +8600,13 @@
         <w:ind w:firstLine="709"/>
       </w:pPr>
       <w:r>
-        <w:t>При написании плагина мной был получен опыт использования новых библиотек, проведения нагрузочного тестирования и разработки дополнительной функциональности по требованию заказчика.</w:t>
+        <w:t>При написании плагина мной был получен опыт использования новых библиотек,</w:t>
+      </w:r>
+      <w:r>
+        <w:t xml:space="preserve"> инструментов,</w:t>
+      </w:r>
+      <w:r>
+        <w:t xml:space="preserve"> проведения нагрузочного тестирования и разработки дополнительной функциональности по требованию заказчика.</w:t>
       </w:r>
     </w:p>
     <w:p>
@@ -10198,6 +10602,92 @@
       </w:pPr>
     </w:lvl>
   </w:abstractNum>
+  <w:abstractNum w:abstractNumId="14" w15:restartNumberingAfterBreak="0">
+    <w:nsid w:val="7F856141"/>
+    <w:multiLevelType w:val="hybridMultilevel"/>
+    <w:tmpl w:val="6C36D898"/>
+    <w:lvl w:ilvl="0" w:tplc="0419000F">
+      <w:start w:val="1"/>
+      <w:numFmt w:val="decimal"/>
+      <w:lvlText w:val="%1."/>
+      <w:lvlJc w:val="left"/>
+      <w:pPr>
+        <w:ind w:left="1429" w:hanging="360"/>
+      </w:pPr>
+    </w:lvl>
+    <w:lvl w:ilvl="1" w:tplc="04190019" w:tentative="1">
+      <w:start w:val="1"/>
+      <w:numFmt w:val="lowerLetter"/>
+      <w:lvlText w:val="%2."/>
+      <w:lvlJc w:val="left"/>
+      <w:pPr>
+        <w:ind w:left="2149" w:hanging="360"/>
+      </w:pPr>
+    </w:lvl>
+    <w:lvl w:ilvl="2" w:tplc="0419001B" w:tentative="1">
+      <w:start w:val="1"/>
+      <w:numFmt w:val="lowerRoman"/>
+      <w:lvlText w:val="%3."/>
+      <w:lvlJc w:val="right"/>
+      <w:pPr>
+        <w:ind w:left="2869" w:hanging="180"/>
+      </w:pPr>
+    </w:lvl>
+    <w:lvl w:ilvl="3" w:tplc="0419000F" w:tentative="1">
+      <w:start w:val="1"/>
+      <w:numFmt w:val="decimal"/>
+      <w:lvlText w:val="%4."/>
+      <w:lvlJc w:val="left"/>
+      <w:pPr>
+        <w:ind w:left="3589" w:hanging="360"/>
+      </w:pPr>
+    </w:lvl>
+    <w:lvl w:ilvl="4" w:tplc="04190019" w:tentative="1">
+      <w:start w:val="1"/>
+      <w:numFmt w:val="lowerLetter"/>
+      <w:lvlText w:val="%5."/>
+      <w:lvlJc w:val="left"/>
+      <w:pPr>
+        <w:ind w:left="4309" w:hanging="360"/>
+      </w:pPr>
+    </w:lvl>
+    <w:lvl w:ilvl="5" w:tplc="0419001B" w:tentative="1">
+      <w:start w:val="1"/>
+      <w:numFmt w:val="lowerRoman"/>
+      <w:lvlText w:val="%6."/>
+      <w:lvlJc w:val="right"/>
+      <w:pPr>
+        <w:ind w:left="5029" w:hanging="180"/>
+      </w:pPr>
+    </w:lvl>
+    <w:lvl w:ilvl="6" w:tplc="0419000F" w:tentative="1">
+      <w:start w:val="1"/>
+      <w:numFmt w:val="decimal"/>
+      <w:lvlText w:val="%7."/>
+      <w:lvlJc w:val="left"/>
+      <w:pPr>
+        <w:ind w:left="5749" w:hanging="360"/>
+      </w:pPr>
+    </w:lvl>
+    <w:lvl w:ilvl="7" w:tplc="04190019" w:tentative="1">
+      <w:start w:val="1"/>
+      <w:numFmt w:val="lowerLetter"/>
+      <w:lvlText w:val="%8."/>
+      <w:lvlJc w:val="left"/>
+      <w:pPr>
+        <w:ind w:left="6469" w:hanging="360"/>
+      </w:pPr>
+    </w:lvl>
+    <w:lvl w:ilvl="8" w:tplc="0419001B" w:tentative="1">
+      <w:start w:val="1"/>
+      <w:numFmt w:val="lowerRoman"/>
+      <w:lvlText w:val="%9."/>
+      <w:lvlJc w:val="right"/>
+      <w:pPr>
+        <w:ind w:left="7189" w:hanging="180"/>
+      </w:pPr>
+    </w:lvl>
+  </w:abstractNum>
   <w:num w:numId="1">
     <w:abstractNumId w:val="12"/>
   </w:num>
@@ -10239,6 +10729,9 @@
   </w:num>
   <w:num w:numId="14">
     <w:abstractNumId w:val="0"/>
+  </w:num>
+  <w:num w:numId="15">
+    <w:abstractNumId w:val="14"/>
   </w:num>
 </w:numbering>
 </file>

--- a/docs/explanatory_note.docx
+++ b/docs/explanatory_note.docx
@@ -1,6 +1,6 @@
 
 <file path=word/document.xml><?xml version="1.0" encoding="utf-8"?>
-<w:document xmlns:wpc="http://schemas.microsoft.com/office/word/2010/wordprocessingCanvas" xmlns:cx="http://schemas.microsoft.com/office/drawing/2014/chartex" xmlns:cx1="http://schemas.microsoft.com/office/drawing/2015/9/8/chartex" xmlns:cx2="http://schemas.microsoft.com/office/drawing/2015/10/21/chartex" xmlns:cx3="http://schemas.microsoft.com/office/drawing/2016/5/9/chartex" xmlns:cx4="http://schemas.microsoft.com/office/drawing/2016/5/10/chartex" xmlns:cx5="http://schemas.microsoft.com/office/drawing/2016/5/11/chartex" xmlns:cx6="http://schemas.microsoft.com/office/drawing/2016/5/12/chartex" xmlns:cx7="http://schemas.microsoft.com/office/drawing/2016/5/13/chartex" xmlns:cx8="http://schemas.microsoft.com/office/drawing/2016/5/14/chartex" xmlns:mc="http://schemas.openxmlformats.org/markup-compatibility/2006" xmlns:aink="http://schemas.microsoft.com/office/drawing/2016/ink" xmlns:am3d="http://schemas.microsoft.com/office/drawing/2017/model3d" xmlns:o="urn:schemas-microsoft-com:office:office" xmlns:r="http://schemas.openxmlformats.org/officeDocument/2006/relationships" xmlns:m="http://schemas.openxmlformats.org/officeDocument/2006/math" xmlns:v="urn:schemas-microsoft-com:vml" xmlns:wp14="http://schemas.microsoft.com/office/word/2010/wordprocessingDrawing" xmlns:wp="http://schemas.openxmlformats.org/drawingml/2006/wordprocessingDrawing" xmlns:w10="urn:schemas-microsoft-com:office:word" xmlns:w="http://schemas.openxmlformats.org/wordprocessingml/2006/main" xmlns:w14="http://schemas.microsoft.com/office/word/2010/wordml" xmlns:w15="http://schemas.microsoft.com/office/word/2012/wordml" xmlns:w16cex="http://schemas.microsoft.com/office/word/2018/wordml/cex" xmlns:w16cid="http://schemas.microsoft.com/office/word/2016/wordml/cid" xmlns:w16="http://schemas.microsoft.com/office/word/2018/wordml" xmlns:w16se="http://schemas.microsoft.com/office/word/2015/wordml/symex" xmlns:wpg="http://schemas.microsoft.com/office/word/2010/wordprocessingGroup" xmlns:wpi="http://schemas.microsoft.com/office/word/2010/wordprocessingInk" xmlns:wne="http://schemas.microsoft.com/office/word/2006/wordml" xmlns:wps="http://schemas.microsoft.com/office/word/2010/wordprocessingShape" mc:Ignorable="w14 w15 w16se w16cid w16 w16cex wp14">
+<w:document xmlns:wpc="http://schemas.microsoft.com/office/word/2010/wordprocessingCanvas" xmlns:cx="http://schemas.microsoft.com/office/drawing/2014/chartex" xmlns:cx1="http://schemas.microsoft.com/office/drawing/2015/9/8/chartex" xmlns:cx2="http://schemas.microsoft.com/office/drawing/2015/10/21/chartex" xmlns:cx3="http://schemas.microsoft.com/office/drawing/2016/5/9/chartex" xmlns:cx4="http://schemas.microsoft.com/office/drawing/2016/5/10/chartex" xmlns:cx5="http://schemas.microsoft.com/office/drawing/2016/5/11/chartex" xmlns:cx6="http://schemas.microsoft.com/office/drawing/2016/5/12/chartex" xmlns:cx7="http://schemas.microsoft.com/office/drawing/2016/5/13/chartex" xmlns:cx8="http://schemas.microsoft.com/office/drawing/2016/5/14/chartex" xmlns:mc="http://schemas.openxmlformats.org/markup-compatibility/2006" xmlns:aink="http://schemas.microsoft.com/office/drawing/2016/ink" xmlns:am3d="http://schemas.microsoft.com/office/drawing/2017/model3d" xmlns:o="urn:schemas-microsoft-com:office:office" xmlns:oel="http://schemas.microsoft.com/office/2019/extlst" xmlns:r="http://schemas.openxmlformats.org/officeDocument/2006/relationships" xmlns:m="http://schemas.openxmlformats.org/officeDocument/2006/math" xmlns:v="urn:schemas-microsoft-com:vml" xmlns:wp14="http://schemas.microsoft.com/office/word/2010/wordprocessingDrawing" xmlns:wp="http://schemas.openxmlformats.org/drawingml/2006/wordprocessingDrawing" xmlns:w10="urn:schemas-microsoft-com:office:word" xmlns:w="http://schemas.openxmlformats.org/wordprocessingml/2006/main" xmlns:w14="http://schemas.microsoft.com/office/word/2010/wordml" xmlns:w15="http://schemas.microsoft.com/office/word/2012/wordml" xmlns:w16cex="http://schemas.microsoft.com/office/word/2018/wordml/cex" xmlns:w16cid="http://schemas.microsoft.com/office/word/2016/wordml/cid" xmlns:w16="http://schemas.microsoft.com/office/word/2018/wordml" xmlns:w16sdtdh="http://schemas.microsoft.com/office/word/2020/wordml/sdtdatahash" xmlns:w16se="http://schemas.microsoft.com/office/word/2015/wordml/symex" xmlns:wpg="http://schemas.microsoft.com/office/word/2010/wordprocessingGroup" xmlns:wpi="http://schemas.microsoft.com/office/word/2010/wordprocessingInk" xmlns:wne="http://schemas.microsoft.com/office/word/2006/wordml" xmlns:wps="http://schemas.microsoft.com/office/word/2010/wordprocessingShape" mc:Ignorable="w14 w15 w16se w16cid w16 w16cex w16sdtdh wp14">
   <w:body>
     <w:p>
       <w:pPr>
@@ -441,6 +441,7 @@
         </w:rPr>
         <w:t xml:space="preserve">. </w:t>
       </w:r>
+      <w:proofErr w:type="spellStart"/>
       <w:r>
         <w:rPr>
           <w:rFonts w:cs="Times New Roman"/>
@@ -448,6 +449,7 @@
         </w:rPr>
         <w:t>Калентьев</w:t>
       </w:r>
+      <w:proofErr w:type="spellEnd"/>
     </w:p>
     <w:p>
       <w:pPr>
@@ -3306,7 +3308,7 @@
           <w:sz w:val="20"/>
         </w:rPr>
         <w:drawing>
-          <wp:inline distT="0" distB="0" distL="0" distR="0" wp14:anchorId="54F47BB3" wp14:editId="2D9BAE62">
+          <wp:inline distT="0" distB="0" distL="0" distR="0" wp14:anchorId="54F47BB3" wp14:editId="2247F849">
             <wp:extent cx="5940425" cy="2191992"/>
             <wp:effectExtent l="0" t="0" r="3175" b="0"/>
             <wp:docPr id="5" name="Рисунок 5"/>
@@ -3579,6 +3581,7 @@
           <w:lang w:val="en-US"/>
         </w:rPr>
       </w:pPr>
+      <w:proofErr w:type="spellStart"/>
       <w:r>
         <w:rPr>
           <w:color w:val="161616"/>
@@ -3588,6 +3591,7 @@
         </w:rPr>
         <w:t>StyleCop</w:t>
       </w:r>
+      <w:proofErr w:type="spellEnd"/>
       <w:r>
         <w:rPr>
           <w:color w:val="161616"/>
@@ -3616,8 +3620,18 @@
           <w:sz w:val="28"/>
           <w:szCs w:val="28"/>
         </w:rPr>
-        <w:t>Windows Forms</w:t>
-      </w:r>
+        <w:t xml:space="preserve">Windows </w:t>
+      </w:r>
+      <w:proofErr w:type="spellStart"/>
+      <w:r>
+        <w:rPr>
+          <w:color w:val="161616"/>
+          <w:sz w:val="28"/>
+          <w:szCs w:val="28"/>
+        </w:rPr>
+        <w:t>Forms</w:t>
+      </w:r>
+      <w:proofErr w:type="spellEnd"/>
       <w:r>
         <w:rPr>
           <w:color w:val="161616"/>
@@ -3654,7 +3668,43 @@
           <w:sz w:val="28"/>
           <w:szCs w:val="28"/>
         </w:rPr>
-        <w:t xml:space="preserve">В Windows Forms можно разрабатывать графически сложные приложения, которые просто развертывать, обновлять, и с которыми удобно работать как в автономном режиме, так и в сети. Приложения Windows Forms могут получать доступ к локальному оборудованию и файловой системе компьютера, на котором работает приложение. </w:t>
+        <w:t xml:space="preserve">В Windows </w:t>
+      </w:r>
+      <w:proofErr w:type="spellStart"/>
+      <w:r>
+        <w:rPr>
+          <w:color w:val="161616"/>
+          <w:sz w:val="28"/>
+          <w:szCs w:val="28"/>
+        </w:rPr>
+        <w:t>Forms</w:t>
+      </w:r>
+      <w:proofErr w:type="spellEnd"/>
+      <w:r>
+        <w:rPr>
+          <w:color w:val="161616"/>
+          <w:sz w:val="28"/>
+          <w:szCs w:val="28"/>
+        </w:rPr>
+        <w:t xml:space="preserve"> можно разрабатывать графически сложные приложения, которые просто развертывать, обновлять, и с которыми удобно работать как в автономном режиме, так и в сети. Приложения Windows </w:t>
+      </w:r>
+      <w:proofErr w:type="spellStart"/>
+      <w:r>
+        <w:rPr>
+          <w:color w:val="161616"/>
+          <w:sz w:val="28"/>
+          <w:szCs w:val="28"/>
+        </w:rPr>
+        <w:t>Forms</w:t>
+      </w:r>
+      <w:proofErr w:type="spellEnd"/>
+      <w:r>
+        <w:rPr>
+          <w:color w:val="161616"/>
+          <w:sz w:val="28"/>
+          <w:szCs w:val="28"/>
+        </w:rPr>
+        <w:t xml:space="preserve"> могут получать доступ к локальному оборудованию и файловой системе компьютера, на котором работает приложение. </w:t>
       </w:r>
       <w:r>
         <w:rPr>
@@ -3967,17 +4017,27 @@
         <w:spacing w:after="0" w:line="360" w:lineRule="auto"/>
         <w:ind w:firstLine="708"/>
       </w:pPr>
+      <w:proofErr w:type="spellStart"/>
       <w:r>
         <w:rPr>
           <w:lang w:val="en-US"/>
         </w:rPr>
         <w:t>StyleCop</w:t>
       </w:r>
+      <w:proofErr w:type="spellEnd"/>
       <w:r>
         <w:t xml:space="preserve"> – </w:t>
       </w:r>
       <w:r>
-        <w:t>это инструмент статического анализа кода с открытым исходным кодом от Microsoft, который проверяет код C# на соответствие рекомендуемым стилям кодирования StyleCop и подмножеству руководящих указаний Microsoft по проектированию .NET Framework</w:t>
+        <w:t xml:space="preserve">это инструмент статического анализа кода с открытым исходным кодом от Microsoft, который проверяет код C# на соответствие рекомендуемым стилям кодирования </w:t>
+      </w:r>
+      <w:proofErr w:type="spellStart"/>
+      <w:r>
+        <w:t>StyleCop</w:t>
+      </w:r>
+      <w:proofErr w:type="spellEnd"/>
+      <w:r>
+        <w:t xml:space="preserve"> и подмножеству руководящих указаний Microsoft по проектированию .NET Framework</w:t>
       </w:r>
       <w:r>
         <w:t xml:space="preserve">. </w:t>
@@ -3985,6 +4045,7 @@
       <w:r>
         <w:t xml:space="preserve">Не позволяет </w:t>
       </w:r>
+      <w:commentRangeStart w:id="4"/>
       <w:r>
         <w:lastRenderedPageBreak/>
         <w:t>скомпилировать приложение до тех пор, пока не будут соблюдены правила оформления кода</w:t>
@@ -4000,6 +4061,13 @@
       </w:r>
       <w:r>
         <w:t>.</w:t>
+      </w:r>
+      <w:commentRangeEnd w:id="4"/>
+      <w:r>
+        <w:rPr>
+          <w:rStyle w:val="af4"/>
+        </w:rPr>
+        <w:commentReference w:id="4"/>
       </w:r>
     </w:p>
     <w:p>
@@ -4015,7 +4083,7 @@
       <w:pPr>
         <w:pStyle w:val="1"/>
       </w:pPr>
-      <w:bookmarkStart w:id="4" w:name="_Toc154603038"/>
+      <w:bookmarkStart w:id="5" w:name="_Toc154603038"/>
       <w:r>
         <w:lastRenderedPageBreak/>
         <w:t>4</w:t>
@@ -4023,7 +4091,7 @@
       <w:r>
         <w:t xml:space="preserve"> НАЗНАЧЕНИЕ ПЛАГИНА</w:t>
       </w:r>
-      <w:bookmarkEnd w:id="4"/>
+      <w:bookmarkEnd w:id="5"/>
     </w:p>
     <w:p>
       <w:pPr>
@@ -4241,7 +4309,7 @@
       <w:pPr>
         <w:pStyle w:val="1"/>
       </w:pPr>
-      <w:bookmarkStart w:id="5" w:name="_Toc154603039"/>
+      <w:bookmarkStart w:id="6" w:name="_Toc154603039"/>
       <w:r>
         <w:lastRenderedPageBreak/>
         <w:t>5</w:t>
@@ -4249,7 +4317,7 @@
       <w:r>
         <w:t xml:space="preserve"> ОБЗОР АНАЛОГОВ</w:t>
       </w:r>
-      <w:bookmarkEnd w:id="5"/>
+      <w:bookmarkEnd w:id="6"/>
     </w:p>
     <w:p>
       <w:pPr>
@@ -4285,9 +4353,11 @@
         </w:rPr>
         <w:t xml:space="preserve">Плагин </w:t>
       </w:r>
+      <w:proofErr w:type="spellStart"/>
       <w:r>
         <w:t>Softdraft</w:t>
       </w:r>
+      <w:proofErr w:type="spellEnd"/>
       <w:r>
         <w:rPr>
           <w:lang w:val="ru-RU"/>
@@ -4423,7 +4493,7 @@
                     </pic:cNvPicPr>
                   </pic:nvPicPr>
                   <pic:blipFill>
-                    <a:blip r:embed="rId9">
+                    <a:blip r:embed="rId13">
                       <a:extLst>
                         <a:ext uri="{28A0092B-C50C-407E-A947-70E740481C1C}">
                           <a14:useLocalDpi xmlns:a14="http://schemas.microsoft.com/office/drawing/2010/main" val="0"/>
@@ -4460,6 +4530,7 @@
         <w:spacing w:after="0" w:line="360" w:lineRule="auto"/>
         <w:jc w:val="center"/>
       </w:pPr>
+      <w:commentRangeStart w:id="7"/>
       <w:r>
         <w:t xml:space="preserve">Рисунок </w:t>
       </w:r>
@@ -4467,7 +4538,17 @@
         <w:t>2</w:t>
       </w:r>
       <w:r>
-        <w:t xml:space="preserve"> – Пользовательский интерфейс плагина </w:t>
+        <w:t xml:space="preserve"> </w:t>
+      </w:r>
+      <w:commentRangeEnd w:id="7"/>
+      <w:r>
+        <w:rPr>
+          <w:rStyle w:val="af4"/>
+        </w:rPr>
+        <w:commentReference w:id="7"/>
+      </w:r>
+      <w:r>
+        <w:t xml:space="preserve">– Пользовательский интерфейс плагина </w:t>
       </w:r>
       <w:r>
         <w:rPr>
@@ -4507,7 +4588,7 @@
       <w:pPr>
         <w:pStyle w:val="1"/>
       </w:pPr>
-      <w:bookmarkStart w:id="6" w:name="_Toc154603040"/>
+      <w:bookmarkStart w:id="8" w:name="_Toc154603040"/>
       <w:r>
         <w:lastRenderedPageBreak/>
         <w:t>6</w:t>
@@ -4515,7 +4596,7 @@
       <w:r>
         <w:t xml:space="preserve"> ОПИСАНИЕ РЕАЛИЗАЦИИ</w:t>
       </w:r>
-      <w:bookmarkEnd w:id="6"/>
+      <w:bookmarkEnd w:id="8"/>
     </w:p>
     <w:p>
       <w:pPr>
@@ -4576,7 +4657,7 @@
                     </pic:cNvPicPr>
                   </pic:nvPicPr>
                   <pic:blipFill>
-                    <a:blip r:embed="rId10">
+                    <a:blip r:embed="rId14">
                       <a:extLst>
                         <a:ext uri="{28A0092B-C50C-407E-A947-70E740481C1C}">
                           <a14:useLocalDpi xmlns:a14="http://schemas.microsoft.com/office/drawing/2010/main" val="0"/>
@@ -4626,7 +4707,18 @@
         <w:t xml:space="preserve"> </w:t>
       </w:r>
       <w:r>
-        <w:t>диаграмма классов до реализации программы</w:t>
+        <w:t xml:space="preserve">диаграмма классов </w:t>
+      </w:r>
+      <w:commentRangeStart w:id="9"/>
+      <w:r>
+        <w:t>до реализации программы</w:t>
+      </w:r>
+      <w:commentRangeEnd w:id="9"/>
+      <w:r>
+        <w:rPr>
+          <w:rStyle w:val="af4"/>
+        </w:rPr>
+        <w:commentReference w:id="9"/>
       </w:r>
     </w:p>
     <w:p>
@@ -4658,6 +4750,7 @@
           <w:szCs w:val="28"/>
         </w:rPr>
       </w:pPr>
+      <w:proofErr w:type="spellStart"/>
       <w:r>
         <w:rPr>
           <w:sz w:val="28"/>
@@ -4666,6 +4759,7 @@
         </w:rPr>
         <w:t>MainForm</w:t>
       </w:r>
+      <w:proofErr w:type="spellEnd"/>
       <w:r>
         <w:rPr>
           <w:sz w:val="28"/>
@@ -4801,6 +4895,7 @@
           <w:szCs w:val="28"/>
         </w:rPr>
       </w:pPr>
+      <w:proofErr w:type="spellStart"/>
       <w:r>
         <w:rPr>
           <w:sz w:val="28"/>
@@ -4809,6 +4904,7 @@
         </w:rPr>
         <w:t>ParameterType</w:t>
       </w:r>
+      <w:proofErr w:type="spellEnd"/>
       <w:r>
         <w:rPr>
           <w:sz w:val="28"/>
@@ -4909,7 +5005,7 @@
                     </pic:cNvPicPr>
                   </pic:nvPicPr>
                   <pic:blipFill>
-                    <a:blip r:embed="rId11">
+                    <a:blip r:embed="rId15">
                       <a:extLst>
                         <a:ext uri="{28A0092B-C50C-407E-A947-70E740481C1C}">
                           <a14:useLocalDpi xmlns:a14="http://schemas.microsoft.com/office/drawing/2010/main" val="0"/>
@@ -5017,7 +5113,55 @@
           <w:sz w:val="28"/>
           <w:szCs w:val="28"/>
         </w:rPr>
-        <w:t>Класс Wrapper переименован в Connector, так как Wrapper неправильно описывает функциональность данного класса. Класс просто открывает форму и не оборачивает никаких методов;</w:t>
+        <w:t xml:space="preserve">Класс </w:t>
+      </w:r>
+      <w:proofErr w:type="spellStart"/>
+      <w:r>
+        <w:rPr>
+          <w:sz w:val="28"/>
+          <w:szCs w:val="28"/>
+        </w:rPr>
+        <w:t>Wrapper</w:t>
+      </w:r>
+      <w:proofErr w:type="spellEnd"/>
+      <w:r>
+        <w:rPr>
+          <w:sz w:val="28"/>
+          <w:szCs w:val="28"/>
+        </w:rPr>
+        <w:t xml:space="preserve"> переименован в </w:t>
+      </w:r>
+      <w:proofErr w:type="spellStart"/>
+      <w:r>
+        <w:rPr>
+          <w:sz w:val="28"/>
+          <w:szCs w:val="28"/>
+        </w:rPr>
+        <w:t>Connector</w:t>
+      </w:r>
+      <w:proofErr w:type="spellEnd"/>
+      <w:r>
+        <w:rPr>
+          <w:sz w:val="28"/>
+          <w:szCs w:val="28"/>
+        </w:rPr>
+        <w:t xml:space="preserve">, так как </w:t>
+      </w:r>
+      <w:proofErr w:type="spellStart"/>
+      <w:r>
+        <w:rPr>
+          <w:sz w:val="28"/>
+          <w:szCs w:val="28"/>
+        </w:rPr>
+        <w:t>Wrapper</w:t>
+      </w:r>
+      <w:proofErr w:type="spellEnd"/>
+      <w:r>
+        <w:rPr>
+          <w:sz w:val="28"/>
+          <w:szCs w:val="28"/>
+        </w:rPr>
+        <w:t xml:space="preserve"> неправильно описывает функциональность данного класса. Класс просто открывает форму и не оборачивает никаких методов;</w:t>
       </w:r>
     </w:p>
     <w:p>
@@ -5047,8 +5191,34 @@
           <w:sz w:val="28"/>
           <w:szCs w:val="28"/>
         </w:rPr>
-        <w:t>переименовано поле _parameters в _parameter</w:t>
-      </w:r>
+        <w:t>переименовано поле _</w:t>
+      </w:r>
+      <w:proofErr w:type="spellStart"/>
+      <w:r>
+        <w:rPr>
+          <w:sz w:val="28"/>
+          <w:szCs w:val="28"/>
+        </w:rPr>
+        <w:t>parameters</w:t>
+      </w:r>
+      <w:proofErr w:type="spellEnd"/>
+      <w:r>
+        <w:rPr>
+          <w:sz w:val="28"/>
+          <w:szCs w:val="28"/>
+        </w:rPr>
+        <w:t xml:space="preserve"> в _</w:t>
+      </w:r>
+      <w:commentRangeStart w:id="10"/>
+      <w:proofErr w:type="spellStart"/>
+      <w:r>
+        <w:rPr>
+          <w:sz w:val="28"/>
+          <w:szCs w:val="28"/>
+        </w:rPr>
+        <w:t>parameter</w:t>
+      </w:r>
+      <w:proofErr w:type="spellEnd"/>
       <w:r>
         <w:rPr>
           <w:sz w:val="28"/>
@@ -5057,12 +5227,31 @@
         </w:rPr>
         <w:t>s</w:t>
       </w:r>
-      <w:r>
-        <w:rPr>
-          <w:sz w:val="28"/>
-          <w:szCs w:val="28"/>
-        </w:rPr>
-        <w:t>Dictionary, т.к. новое название точнее описывает объект;</w:t>
+      <w:proofErr w:type="spellStart"/>
+      <w:r>
+        <w:rPr>
+          <w:sz w:val="28"/>
+          <w:szCs w:val="28"/>
+        </w:rPr>
+        <w:t>Dictionary</w:t>
+      </w:r>
+      <w:commentRangeEnd w:id="10"/>
+      <w:proofErr w:type="spellEnd"/>
+      <w:r>
+        <w:rPr>
+          <w:rStyle w:val="af4"/>
+          <w:rFonts w:eastAsiaTheme="minorHAnsi" w:cstheme="minorBidi"/>
+          <w:kern w:val="2"/>
+          <w14:ligatures w14:val="standardContextual"/>
+        </w:rPr>
+        <w:commentReference w:id="10"/>
+      </w:r>
+      <w:r>
+        <w:rPr>
+          <w:sz w:val="28"/>
+          <w:szCs w:val="28"/>
+        </w:rPr>
+        <w:t>, т.к. новое название точнее описывает объект;</w:t>
       </w:r>
     </w:p>
     <w:p>
@@ -5138,6 +5327,7 @@
         </w:rPr>
         <w:t xml:space="preserve">обавлено событие </w:t>
       </w:r>
+      <w:proofErr w:type="spellStart"/>
       <w:r>
         <w:rPr>
           <w:sz w:val="28"/>
@@ -5146,12 +5336,29 @@
         </w:rPr>
         <w:t>HandleType</w:t>
       </w:r>
-      <w:r>
-        <w:rPr>
-          <w:sz w:val="28"/>
-          <w:szCs w:val="28"/>
-        </w:rPr>
-        <w:t xml:space="preserve">, т.к с реализацией </w:t>
+      <w:proofErr w:type="spellEnd"/>
+      <w:r>
+        <w:rPr>
+          <w:sz w:val="28"/>
+          <w:szCs w:val="28"/>
+        </w:rPr>
+        <w:t xml:space="preserve">, </w:t>
+      </w:r>
+      <w:proofErr w:type="gramStart"/>
+      <w:r>
+        <w:rPr>
+          <w:sz w:val="28"/>
+          <w:szCs w:val="28"/>
+        </w:rPr>
+        <w:t>т.к</w:t>
+      </w:r>
+      <w:proofErr w:type="gramEnd"/>
+      <w:r>
+        <w:rPr>
+          <w:sz w:val="28"/>
+          <w:szCs w:val="28"/>
+        </w:rPr>
+        <w:t xml:space="preserve"> с реализацией </w:t>
       </w:r>
       <w:r>
         <w:rPr>
@@ -5202,7 +5409,39 @@
           <w:sz w:val="28"/>
           <w:szCs w:val="28"/>
         </w:rPr>
-        <w:t>Добавлен метод SetValue, присваивающий новое значение параметру и валидирующий это значение. Не реализован как свойство, т.к. в таком случае не была бы возможна валидация зависимых параметров</w:t>
+        <w:t xml:space="preserve">Добавлен метод </w:t>
+      </w:r>
+      <w:proofErr w:type="spellStart"/>
+      <w:r>
+        <w:rPr>
+          <w:sz w:val="28"/>
+          <w:szCs w:val="28"/>
+        </w:rPr>
+        <w:t>SetValue</w:t>
+      </w:r>
+      <w:proofErr w:type="spellEnd"/>
+      <w:r>
+        <w:rPr>
+          <w:sz w:val="28"/>
+          <w:szCs w:val="28"/>
+        </w:rPr>
+        <w:t xml:space="preserve">, присваивающий новое значение параметру и </w:t>
+      </w:r>
+      <w:proofErr w:type="spellStart"/>
+      <w:r>
+        <w:rPr>
+          <w:sz w:val="28"/>
+          <w:szCs w:val="28"/>
+        </w:rPr>
+        <w:t>валидирующий</w:t>
+      </w:r>
+      <w:proofErr w:type="spellEnd"/>
+      <w:r>
+        <w:rPr>
+          <w:sz w:val="28"/>
+          <w:szCs w:val="28"/>
+        </w:rPr>
+        <w:t xml:space="preserve"> это значение. Не реализован как свойство, т.к. в таком случае не была бы возможна валидация зависимых параметров</w:t>
       </w:r>
       <w:r>
         <w:rPr>
@@ -5236,15 +5475,28 @@
       <w:pPr>
         <w:pStyle w:val="1"/>
       </w:pPr>
-      <w:bookmarkStart w:id="7" w:name="_Toc154603041"/>
+      <w:bookmarkStart w:id="11" w:name="_Toc154603041"/>
       <w:r>
         <w:lastRenderedPageBreak/>
         <w:t>7</w:t>
       </w:r>
       <w:r>
-        <w:t xml:space="preserve"> ОПИСАНИЕ ПРОГРАММЫ ДЛЯ ПОЛЬЗОВАТЕЛЯ</w:t>
-      </w:r>
-      <w:bookmarkEnd w:id="7"/>
+        <w:t xml:space="preserve"> </w:t>
+      </w:r>
+      <w:commentRangeStart w:id="12"/>
+      <w:r>
+        <w:t>ОПИСАНИЕ ПРОГРАММЫ ДЛЯ ПОЛЬЗОВАТЕЛЯ</w:t>
+      </w:r>
+      <w:bookmarkEnd w:id="11"/>
+      <w:commentRangeEnd w:id="12"/>
+      <w:r>
+        <w:rPr>
+          <w:rStyle w:val="af4"/>
+          <w:rFonts w:eastAsiaTheme="minorHAnsi" w:cstheme="minorBidi"/>
+          <w:b w:val="0"/>
+        </w:rPr>
+        <w:commentReference w:id="12"/>
+      </w:r>
     </w:p>
     <w:p>
       <w:pPr>
@@ -5263,12 +5515,14 @@
       <w:r>
         <w:t xml:space="preserve">Для начала работы с плагином пользователь должен загрузить файл библиотеки коннектора. После загрузки файла пользователю станет доступна команда </w:t>
       </w:r>
+      <w:proofErr w:type="spellStart"/>
       <w:r>
         <w:rPr>
           <w:lang w:val="en-US"/>
         </w:rPr>
         <w:t>BuildPot</w:t>
       </w:r>
+      <w:proofErr w:type="spellEnd"/>
       <w:r>
         <w:t>, которая запускает плагин.</w:t>
       </w:r>
@@ -5296,441 +5550,6 @@
             <wp:extent cx="3200847" cy="3048425"/>
             <wp:effectExtent l="0" t="0" r="0" b="0"/>
             <wp:docPr id="1" name="Рисунок 1"/>
-            <wp:cNvGraphicFramePr>
-              <a:graphicFrameLocks xmlns:a="http://schemas.openxmlformats.org/drawingml/2006/main" noChangeAspect="1"/>
-            </wp:cNvGraphicFramePr>
-            <a:graphic xmlns:a="http://schemas.openxmlformats.org/drawingml/2006/main">
-              <a:graphicData uri="http://schemas.openxmlformats.org/drawingml/2006/picture">
-                <pic:pic xmlns:pic="http://schemas.openxmlformats.org/drawingml/2006/picture">
-                  <pic:nvPicPr>
-                    <pic:cNvPr id="1" name=""/>
-                    <pic:cNvPicPr/>
-                  </pic:nvPicPr>
-                  <pic:blipFill>
-                    <a:blip r:embed="rId12"/>
-                    <a:stretch>
-                      <a:fillRect/>
-                    </a:stretch>
-                  </pic:blipFill>
-                  <pic:spPr>
-                    <a:xfrm>
-                      <a:off x="0" y="0"/>
-                      <a:ext cx="3200847" cy="3048425"/>
-                    </a:xfrm>
-                    <a:prstGeom prst="rect">
-                      <a:avLst/>
-                    </a:prstGeom>
-                  </pic:spPr>
-                </pic:pic>
-              </a:graphicData>
-            </a:graphic>
-          </wp:inline>
-        </w:drawing>
-      </w:r>
-    </w:p>
-    <w:p>
-      <w:pPr>
-        <w:spacing w:after="0" w:line="360" w:lineRule="auto"/>
-        <w:jc w:val="center"/>
-      </w:pPr>
-      <w:r>
-        <w:t>Рисунок</w:t>
-      </w:r>
-      <w:r>
-        <w:t xml:space="preserve"> 5</w:t>
-      </w:r>
-      <w:r>
-        <w:t xml:space="preserve"> –</w:t>
-      </w:r>
-      <w:r>
-        <w:t xml:space="preserve"> П</w:t>
-      </w:r>
-      <w:r>
-        <w:t>ользовательск</w:t>
-      </w:r>
-      <w:r>
-        <w:t>ий</w:t>
-      </w:r>
-      <w:r>
-        <w:t xml:space="preserve"> интерфе</w:t>
-      </w:r>
-      <w:r>
-        <w:t>йс</w:t>
-      </w:r>
-    </w:p>
-    <w:p>
-      <w:pPr>
-        <w:spacing w:after="0" w:line="360" w:lineRule="auto"/>
-        <w:jc w:val="center"/>
-      </w:pPr>
-    </w:p>
-    <w:p>
-      <w:pPr>
-        <w:spacing w:after="0" w:line="360" w:lineRule="auto"/>
-        <w:ind w:firstLine="709"/>
-        <w:rPr>
-          <w:kern w:val="0"/>
-          <w14:ligatures w14:val="none"/>
-        </w:rPr>
-      </w:pPr>
-      <w:r>
-        <w:t>Пользовательский интерфейс состоит из окна, в котором вводятся данные для построения кастрюли.</w:t>
-      </w:r>
-    </w:p>
-    <w:p>
-      <w:pPr>
-        <w:spacing w:after="0" w:line="360" w:lineRule="auto"/>
-        <w:ind w:firstLine="709"/>
-      </w:pPr>
-      <w:r>
-        <w:t>Перед параметрами ручек расположен переключатель выбора ручек кастрюли: обычные или ручка сотейника.</w:t>
-      </w:r>
-    </w:p>
-    <w:p>
-      <w:pPr>
-        <w:spacing w:after="0" w:line="360" w:lineRule="auto"/>
-        <w:ind w:firstLine="709"/>
-      </w:pPr>
-      <w:r>
-        <w:t>Плагин не позволяет вводить в текстовые поля символы, которые не являются числами или управляющими символами. Кроме того, плагин проверяет введенные числа на вхождение в допустимый диапазон значений и соответствие дополнительным условиям (для зависимых параметров).</w:t>
-      </w:r>
-    </w:p>
-    <w:p>
-      <w:pPr>
-        <w:spacing w:after="0" w:line="360" w:lineRule="auto"/>
-        <w:ind w:firstLine="709"/>
-      </w:pPr>
-      <w:r>
-        <w:t>При вводе значений, не прошедших валидацию, соответствующее текстовое поле окрашивается красным и при попытке построить модель плагин не позволит этого сделать и покажет окно с текстом ошибок.</w:t>
-      </w:r>
-    </w:p>
-    <w:p>
-      <w:pPr>
-        <w:spacing w:after="0" w:line="360" w:lineRule="auto"/>
-        <w:ind w:firstLine="709"/>
-      </w:pPr>
-      <w:r>
-        <w:lastRenderedPageBreak/>
-        <w:t xml:space="preserve">Если все данные были введены корректно, то при нажатии кнопки «Построить» происходит построение модели в файле, </w:t>
-      </w:r>
-      <w:r>
-        <w:t>из</w:t>
-      </w:r>
-      <w:r>
-        <w:t xml:space="preserve"> котор</w:t>
-      </w:r>
-      <w:r>
-        <w:t>ого</w:t>
-      </w:r>
-      <w:r>
-        <w:t xml:space="preserve"> была загружена библиотека с плагином.</w:t>
-      </w:r>
-      <w:r>
-        <w:t xml:space="preserve"> Пользовательский интерфейс с неверно введёнными параметрами представлен на рисунке 6.</w:t>
-      </w:r>
-    </w:p>
-    <w:p>
-      <w:pPr>
-        <w:spacing w:after="0" w:line="360" w:lineRule="auto"/>
-        <w:jc w:val="center"/>
-      </w:pPr>
-      <w:r>
-        <w:rPr>
-          <w:noProof/>
-        </w:rPr>
-        <w:drawing>
-          <wp:inline distT="0" distB="0" distL="0" distR="0" wp14:anchorId="448F0C08" wp14:editId="3ECD5F14">
-            <wp:extent cx="3153215" cy="4448796"/>
-            <wp:effectExtent l="0" t="0" r="9525" b="9525"/>
-            <wp:docPr id="11" name="Рисунок 11"/>
-            <wp:cNvGraphicFramePr>
-              <a:graphicFrameLocks xmlns:a="http://schemas.openxmlformats.org/drawingml/2006/main" noChangeAspect="1"/>
-            </wp:cNvGraphicFramePr>
-            <a:graphic xmlns:a="http://schemas.openxmlformats.org/drawingml/2006/main">
-              <a:graphicData uri="http://schemas.openxmlformats.org/drawingml/2006/picture">
-                <pic:pic xmlns:pic="http://schemas.openxmlformats.org/drawingml/2006/picture">
-                  <pic:nvPicPr>
-                    <pic:cNvPr id="1" name=""/>
-                    <pic:cNvPicPr/>
-                  </pic:nvPicPr>
-                  <pic:blipFill>
-                    <a:blip r:embed="rId13"/>
-                    <a:stretch>
-                      <a:fillRect/>
-                    </a:stretch>
-                  </pic:blipFill>
-                  <pic:spPr>
-                    <a:xfrm>
-                      <a:off x="0" y="0"/>
-                      <a:ext cx="3153215" cy="4448796"/>
-                    </a:xfrm>
-                    <a:prstGeom prst="rect">
-                      <a:avLst/>
-                    </a:prstGeom>
-                  </pic:spPr>
-                </pic:pic>
-              </a:graphicData>
-            </a:graphic>
-          </wp:inline>
-        </w:drawing>
-      </w:r>
-    </w:p>
-    <w:p>
-      <w:pPr>
-        <w:spacing w:after="0" w:line="360" w:lineRule="auto"/>
-        <w:jc w:val="center"/>
-      </w:pPr>
-      <w:r>
-        <w:t>Рисунок</w:t>
-      </w:r>
-      <w:r>
-        <w:t xml:space="preserve"> 6</w:t>
-      </w:r>
-      <w:r>
-        <w:t xml:space="preserve"> –</w:t>
-      </w:r>
-      <w:r>
-        <w:t xml:space="preserve"> </w:t>
-      </w:r>
-      <w:r>
-        <w:t>И</w:t>
-      </w:r>
-      <w:r>
-        <w:t>нтерфейс с неверно введёнными параметрами</w:t>
-      </w:r>
-    </w:p>
-    <w:p>
-      <w:pPr>
-        <w:spacing w:after="0" w:line="360" w:lineRule="auto"/>
-      </w:pPr>
-      <w:r>
-        <w:br w:type="page"/>
-      </w:r>
-    </w:p>
-    <w:p>
-      <w:pPr>
-        <w:pStyle w:val="1"/>
-      </w:pPr>
-      <w:bookmarkStart w:id="8" w:name="_Toc154603042"/>
-      <w:r>
-        <w:lastRenderedPageBreak/>
-        <w:t>8</w:t>
-      </w:r>
-      <w:r>
-        <w:t xml:space="preserve"> ТЕСТИРОВАНИЕ ПЛАГИНА</w:t>
-      </w:r>
-      <w:bookmarkEnd w:id="8"/>
-    </w:p>
-    <w:p>
-      <w:pPr>
-        <w:spacing w:after="0" w:line="360" w:lineRule="auto"/>
-      </w:pPr>
-    </w:p>
-    <w:p>
-      <w:pPr>
-        <w:spacing w:after="0" w:line="360" w:lineRule="auto"/>
-        <w:ind w:firstLine="709"/>
-      </w:pPr>
-      <w:r>
-        <w:t>Тестирование позволяет убедиться в работоспособности программы, выявлять ошибки при изменении какого-либо функционала.</w:t>
-      </w:r>
-    </w:p>
-    <w:p>
-      <w:pPr>
-        <w:spacing w:after="0" w:line="360" w:lineRule="auto"/>
-        <w:rPr>
-          <w:kern w:val="0"/>
-          <w14:ligatures w14:val="none"/>
-        </w:rPr>
-      </w:pPr>
-    </w:p>
-    <w:p>
-      <w:pPr>
-        <w:pStyle w:val="2"/>
-      </w:pPr>
-      <w:bookmarkStart w:id="9" w:name="_Toc154603043"/>
-      <w:r>
-        <w:t>8</w:t>
-      </w:r>
-      <w:r>
-        <w:t xml:space="preserve">.1 </w:t>
-      </w:r>
-      <w:r>
-        <w:t>Функционально</w:t>
-      </w:r>
-      <w:r>
-        <w:t>е</w:t>
-      </w:r>
-      <w:r>
-        <w:t xml:space="preserve"> тестирование</w:t>
-      </w:r>
-      <w:bookmarkEnd w:id="9"/>
-    </w:p>
-    <w:p>
-      <w:pPr>
-        <w:spacing w:after="0" w:line="360" w:lineRule="auto"/>
-        <w:ind w:firstLine="709"/>
-      </w:pPr>
-    </w:p>
-    <w:p>
-      <w:pPr>
-        <w:spacing w:after="0" w:line="360" w:lineRule="auto"/>
-        <w:ind w:firstLine="709"/>
-      </w:pPr>
-      <w:r>
-        <w:t xml:space="preserve">Вывод различных сообщений об ошибке показан на рисунках </w:t>
-      </w:r>
-      <w:r>
-        <w:t>7</w:t>
-      </w:r>
-      <w:r>
-        <w:t xml:space="preserve"> – </w:t>
-      </w:r>
-      <w:r>
-        <w:t>9</w:t>
-      </w:r>
-      <w:r>
-        <w:t>.</w:t>
-      </w:r>
-    </w:p>
-    <w:p>
-      <w:pPr>
-        <w:spacing w:after="0" w:line="360" w:lineRule="auto"/>
-        <w:jc w:val="center"/>
-      </w:pPr>
-      <w:r>
-        <w:rPr>
-          <w:noProof/>
-        </w:rPr>
-        <w:drawing>
-          <wp:inline distT="0" distB="0" distL="0" distR="0" wp14:anchorId="48E3C76F" wp14:editId="6566C4D7">
-            <wp:extent cx="3200847" cy="4420217"/>
-            <wp:effectExtent l="0" t="0" r="0" b="0"/>
-            <wp:docPr id="20" name="Рисунок 20"/>
-            <wp:cNvGraphicFramePr>
-              <a:graphicFrameLocks xmlns:a="http://schemas.openxmlformats.org/drawingml/2006/main" noChangeAspect="1"/>
-            </wp:cNvGraphicFramePr>
-            <a:graphic xmlns:a="http://schemas.openxmlformats.org/drawingml/2006/main">
-              <a:graphicData uri="http://schemas.openxmlformats.org/drawingml/2006/picture">
-                <pic:pic xmlns:pic="http://schemas.openxmlformats.org/drawingml/2006/picture">
-                  <pic:nvPicPr>
-                    <pic:cNvPr id="1" name=""/>
-                    <pic:cNvPicPr/>
-                  </pic:nvPicPr>
-                  <pic:blipFill>
-                    <a:blip r:embed="rId14"/>
-                    <a:stretch>
-                      <a:fillRect/>
-                    </a:stretch>
-                  </pic:blipFill>
-                  <pic:spPr>
-                    <a:xfrm>
-                      <a:off x="0" y="0"/>
-                      <a:ext cx="3200847" cy="4420217"/>
-                    </a:xfrm>
-                    <a:prstGeom prst="rect">
-                      <a:avLst/>
-                    </a:prstGeom>
-                  </pic:spPr>
-                </pic:pic>
-              </a:graphicData>
-            </a:graphic>
-          </wp:inline>
-        </w:drawing>
-      </w:r>
-    </w:p>
-    <w:p>
-      <w:pPr>
-        <w:spacing w:after="0" w:line="360" w:lineRule="auto"/>
-        <w:jc w:val="center"/>
-      </w:pPr>
-      <w:r>
-        <w:t xml:space="preserve">Рисунок </w:t>
-      </w:r>
-      <w:r>
-        <w:t>7</w:t>
-      </w:r>
-      <w:r>
-        <w:t xml:space="preserve"> – Вывод сообщения при пустом текстовом поле</w:t>
-      </w:r>
-    </w:p>
-    <w:p>
-      <w:pPr>
-        <w:spacing w:after="0" w:line="360" w:lineRule="auto"/>
-        <w:jc w:val="center"/>
-      </w:pPr>
-      <w:r>
-        <w:rPr>
-          <w:noProof/>
-        </w:rPr>
-        <w:lastRenderedPageBreak/>
-        <w:drawing>
-          <wp:inline distT="0" distB="0" distL="0" distR="0" wp14:anchorId="32ECF656" wp14:editId="47B31CCE">
-            <wp:extent cx="3229426" cy="4658375"/>
-            <wp:effectExtent l="0" t="0" r="9525" b="0"/>
-            <wp:docPr id="22" name="Рисунок 22"/>
-            <wp:cNvGraphicFramePr>
-              <a:graphicFrameLocks xmlns:a="http://schemas.openxmlformats.org/drawingml/2006/main" noChangeAspect="1"/>
-            </wp:cNvGraphicFramePr>
-            <a:graphic xmlns:a="http://schemas.openxmlformats.org/drawingml/2006/main">
-              <a:graphicData uri="http://schemas.openxmlformats.org/drawingml/2006/picture">
-                <pic:pic xmlns:pic="http://schemas.openxmlformats.org/drawingml/2006/picture">
-                  <pic:nvPicPr>
-                    <pic:cNvPr id="1" name=""/>
-                    <pic:cNvPicPr/>
-                  </pic:nvPicPr>
-                  <pic:blipFill>
-                    <a:blip r:embed="rId15"/>
-                    <a:stretch>
-                      <a:fillRect/>
-                    </a:stretch>
-                  </pic:blipFill>
-                  <pic:spPr>
-                    <a:xfrm>
-                      <a:off x="0" y="0"/>
-                      <a:ext cx="3229426" cy="4658375"/>
-                    </a:xfrm>
-                    <a:prstGeom prst="rect">
-                      <a:avLst/>
-                    </a:prstGeom>
-                  </pic:spPr>
-                </pic:pic>
-              </a:graphicData>
-            </a:graphic>
-          </wp:inline>
-        </w:drawing>
-      </w:r>
-    </w:p>
-    <w:p>
-      <w:pPr>
-        <w:spacing w:after="0" w:line="360" w:lineRule="auto"/>
-        <w:jc w:val="center"/>
-      </w:pPr>
-      <w:r>
-        <w:t xml:space="preserve">Рисунок </w:t>
-      </w:r>
-      <w:r>
-        <w:t>8</w:t>
-      </w:r>
-      <w:r>
-        <w:t xml:space="preserve"> – Вывод сообщения при значениях, не входящих в допустимый диапазон</w:t>
-      </w:r>
-    </w:p>
-    <w:p>
-      <w:pPr>
-        <w:spacing w:after="0" w:line="360" w:lineRule="auto"/>
-        <w:jc w:val="center"/>
-      </w:pPr>
-      <w:r>
-        <w:rPr>
-          <w:noProof/>
-        </w:rPr>
-        <w:lastRenderedPageBreak/>
-        <w:drawing>
-          <wp:inline distT="0" distB="0" distL="0" distR="0" wp14:anchorId="15261F24" wp14:editId="728573FA">
-            <wp:extent cx="3610479" cy="4486901"/>
-            <wp:effectExtent l="0" t="0" r="9525" b="9525"/>
-            <wp:docPr id="23" name="Рисунок 23"/>
             <wp:cNvGraphicFramePr>
               <a:graphicFrameLocks xmlns:a="http://schemas.openxmlformats.org/drawingml/2006/main" noChangeAspect="1"/>
             </wp:cNvGraphicFramePr>
@@ -5750,7 +5569,7 @@
                   <pic:spPr>
                     <a:xfrm>
                       <a:off x="0" y="0"/>
-                      <a:ext cx="3610479" cy="4486901"/>
+                      <a:ext cx="3200847" cy="3048425"/>
                     </a:xfrm>
                     <a:prstGeom prst="rect">
                       <a:avLst/>
@@ -5767,19 +5586,30 @@
       <w:pPr>
         <w:spacing w:after="0" w:line="360" w:lineRule="auto"/>
         <w:jc w:val="center"/>
-        <w:rPr>
-          <w:kern w:val="0"/>
-          <w14:ligatures w14:val="none"/>
-        </w:rPr>
       </w:pPr>
       <w:r>
-        <w:t xml:space="preserve">Рисунок </w:t>
-      </w:r>
-      <w:r>
-        <w:t>9</w:t>
-      </w:r>
-      <w:r>
-        <w:t xml:space="preserve"> – Вывод сообщения при значениях, не подходящих условиям в созависимых полях</w:t>
+        <w:t>Рисунок</w:t>
+      </w:r>
+      <w:r>
+        <w:t xml:space="preserve"> 5</w:t>
+      </w:r>
+      <w:r>
+        <w:t xml:space="preserve"> –</w:t>
+      </w:r>
+      <w:r>
+        <w:t xml:space="preserve"> П</w:t>
+      </w:r>
+      <w:r>
+        <w:t>ользовательск</w:t>
+      </w:r>
+      <w:r>
+        <w:t>ий</w:t>
+      </w:r>
+      <w:r>
+        <w:t xml:space="preserve"> интерфе</w:t>
+      </w:r>
+      <w:r>
+        <w:t>йс</w:t>
       </w:r>
     </w:p>
     <w:p>
@@ -5792,662 +5622,65 @@
       <w:pPr>
         <w:spacing w:after="0" w:line="360" w:lineRule="auto"/>
         <w:ind w:firstLine="709"/>
+        <w:rPr>
+          <w:kern w:val="0"/>
+          <w14:ligatures w14:val="none"/>
+        </w:rPr>
       </w:pPr>
       <w:r>
-        <w:t>Минимальные значения</w:t>
-      </w:r>
-    </w:p>
-    <w:p>
-      <w:pPr>
-        <w:pStyle w:val="ac"/>
-        <w:numPr>
-          <w:ilvl w:val="0"/>
-          <w:numId w:val="2"/>
-        </w:numPr>
-        <w:spacing w:line="360" w:lineRule="auto"/>
-        <w:ind w:left="0" w:firstLine="709"/>
-        <w:rPr>
-          <w:sz w:val="28"/>
-          <w:szCs w:val="28"/>
-        </w:rPr>
-      </w:pPr>
-      <w:r>
-        <w:rPr>
-          <w:sz w:val="28"/>
-          <w:szCs w:val="28"/>
-        </w:rPr>
-        <w:t>Высота кастрюли</w:t>
-      </w:r>
-      <w:r>
-        <w:rPr>
-          <w:sz w:val="28"/>
-          <w:szCs w:val="28"/>
-          <w:lang w:val="en-US"/>
-        </w:rPr>
-        <w:t xml:space="preserve"> = 150</w:t>
-      </w:r>
-      <w:r>
-        <w:rPr>
-          <w:sz w:val="28"/>
-          <w:szCs w:val="28"/>
-          <w:lang w:val="en-US"/>
-        </w:rPr>
-        <w:t xml:space="preserve"> </w:t>
-      </w:r>
-      <w:r>
-        <w:rPr>
-          <w:sz w:val="28"/>
-          <w:szCs w:val="28"/>
-        </w:rPr>
-        <w:t>мм</w:t>
-      </w:r>
-      <w:r>
-        <w:rPr>
-          <w:sz w:val="28"/>
-          <w:szCs w:val="28"/>
-          <w:lang w:val="en-US"/>
-        </w:rPr>
-        <w:t>;</w:t>
-      </w:r>
-    </w:p>
-    <w:p>
-      <w:pPr>
-        <w:pStyle w:val="ac"/>
-        <w:numPr>
-          <w:ilvl w:val="0"/>
-          <w:numId w:val="2"/>
-        </w:numPr>
-        <w:spacing w:line="360" w:lineRule="auto"/>
-        <w:ind w:left="0" w:firstLine="709"/>
-        <w:rPr>
-          <w:sz w:val="28"/>
-          <w:szCs w:val="28"/>
-        </w:rPr>
-      </w:pPr>
-      <w:r>
-        <w:rPr>
-          <w:sz w:val="28"/>
-          <w:szCs w:val="28"/>
-        </w:rPr>
-        <w:t>Диаметр Кастрюли</w:t>
-      </w:r>
-      <w:r>
-        <w:rPr>
-          <w:sz w:val="28"/>
-          <w:szCs w:val="28"/>
-          <w:lang w:val="en-US"/>
-        </w:rPr>
-        <w:t xml:space="preserve"> = 150</w:t>
-      </w:r>
-      <w:r>
-        <w:rPr>
-          <w:sz w:val="28"/>
-          <w:szCs w:val="28"/>
-        </w:rPr>
-        <w:t xml:space="preserve"> мм</w:t>
-      </w:r>
-      <w:r>
-        <w:rPr>
-          <w:sz w:val="28"/>
-          <w:szCs w:val="28"/>
-          <w:lang w:val="en-US"/>
-        </w:rPr>
-        <w:t>;</w:t>
-      </w:r>
-    </w:p>
-    <w:p>
-      <w:pPr>
-        <w:pStyle w:val="ac"/>
-        <w:numPr>
-          <w:ilvl w:val="0"/>
-          <w:numId w:val="2"/>
-        </w:numPr>
-        <w:spacing w:line="360" w:lineRule="auto"/>
-        <w:ind w:left="0" w:firstLine="709"/>
-        <w:rPr>
-          <w:sz w:val="28"/>
-          <w:szCs w:val="28"/>
-        </w:rPr>
-      </w:pPr>
-      <w:r>
-        <w:rPr>
-          <w:sz w:val="28"/>
-          <w:szCs w:val="28"/>
-        </w:rPr>
-        <w:t>Толщина дна</w:t>
-      </w:r>
-      <w:r>
-        <w:rPr>
-          <w:sz w:val="28"/>
-          <w:szCs w:val="28"/>
-          <w:lang w:val="en-US"/>
-        </w:rPr>
-        <w:t xml:space="preserve"> = 1</w:t>
-      </w:r>
-      <w:r>
-        <w:rPr>
-          <w:sz w:val="28"/>
-          <w:szCs w:val="28"/>
-        </w:rPr>
-        <w:t xml:space="preserve"> мм</w:t>
-      </w:r>
-      <w:r>
-        <w:rPr>
-          <w:sz w:val="28"/>
-          <w:szCs w:val="28"/>
-          <w:lang w:val="en-US"/>
-        </w:rPr>
-        <w:t>;</w:t>
-      </w:r>
-    </w:p>
-    <w:p>
-      <w:pPr>
-        <w:pStyle w:val="ac"/>
-        <w:numPr>
-          <w:ilvl w:val="0"/>
-          <w:numId w:val="2"/>
-        </w:numPr>
-        <w:spacing w:line="360" w:lineRule="auto"/>
-        <w:ind w:left="0" w:firstLine="709"/>
-        <w:rPr>
-          <w:sz w:val="28"/>
-          <w:szCs w:val="28"/>
-        </w:rPr>
-      </w:pPr>
-      <w:r>
-        <w:rPr>
-          <w:sz w:val="28"/>
-          <w:szCs w:val="28"/>
-        </w:rPr>
-        <w:t>Толщина стенок</w:t>
-      </w:r>
-      <w:r>
-        <w:rPr>
-          <w:sz w:val="28"/>
-          <w:szCs w:val="28"/>
-          <w:lang w:val="en-US"/>
-        </w:rPr>
-        <w:t xml:space="preserve"> = 0.5</w:t>
-      </w:r>
-      <w:r>
-        <w:rPr>
-          <w:sz w:val="28"/>
-          <w:szCs w:val="28"/>
-        </w:rPr>
-        <w:t xml:space="preserve"> мм</w:t>
-      </w:r>
-      <w:r>
-        <w:rPr>
-          <w:sz w:val="28"/>
-          <w:szCs w:val="28"/>
-          <w:lang w:val="en-US"/>
-        </w:rPr>
-        <w:t>;</w:t>
-      </w:r>
-    </w:p>
-    <w:p>
-      <w:pPr>
-        <w:pStyle w:val="ac"/>
-        <w:numPr>
-          <w:ilvl w:val="0"/>
-          <w:numId w:val="2"/>
-        </w:numPr>
-        <w:spacing w:line="360" w:lineRule="auto"/>
-        <w:ind w:left="0" w:firstLine="709"/>
-        <w:rPr>
-          <w:sz w:val="28"/>
-          <w:szCs w:val="28"/>
-        </w:rPr>
-      </w:pPr>
-      <w:r>
-        <w:rPr>
-          <w:sz w:val="28"/>
-          <w:szCs w:val="28"/>
-        </w:rPr>
-        <w:t>Толщина Ручек</w:t>
-      </w:r>
-      <w:r>
-        <w:rPr>
-          <w:sz w:val="28"/>
-          <w:szCs w:val="28"/>
-          <w:lang w:val="en-US"/>
-        </w:rPr>
-        <w:t xml:space="preserve"> = </w:t>
-      </w:r>
-      <w:r>
-        <w:rPr>
-          <w:sz w:val="28"/>
-          <w:szCs w:val="28"/>
-        </w:rPr>
-        <w:t>2.5</w:t>
-      </w:r>
-      <w:r>
-        <w:rPr>
-          <w:sz w:val="28"/>
-          <w:szCs w:val="28"/>
-        </w:rPr>
-        <w:t xml:space="preserve"> мм</w:t>
-      </w:r>
-      <w:r>
-        <w:rPr>
-          <w:sz w:val="28"/>
-          <w:szCs w:val="28"/>
-          <w:lang w:val="en-US"/>
-        </w:rPr>
-        <w:t>;</w:t>
-      </w:r>
-    </w:p>
-    <w:p>
-      <w:pPr>
-        <w:pStyle w:val="ac"/>
-        <w:numPr>
-          <w:ilvl w:val="0"/>
-          <w:numId w:val="2"/>
-        </w:numPr>
-        <w:spacing w:line="360" w:lineRule="auto"/>
-        <w:ind w:left="0" w:firstLine="709"/>
-        <w:rPr>
-          <w:sz w:val="28"/>
-          <w:szCs w:val="28"/>
-          <w:lang w:val="en-US"/>
-        </w:rPr>
-      </w:pPr>
-      <w:r>
-        <w:rPr>
-          <w:sz w:val="28"/>
-          <w:szCs w:val="28"/>
-        </w:rPr>
-        <w:t>Высота ручек</w:t>
-      </w:r>
-      <w:r>
-        <w:rPr>
-          <w:sz w:val="28"/>
-          <w:szCs w:val="28"/>
-          <w:lang w:val="en-US"/>
-        </w:rPr>
-        <w:t xml:space="preserve"> = 1</w:t>
-      </w:r>
-      <w:r>
-        <w:rPr>
-          <w:sz w:val="28"/>
-          <w:szCs w:val="28"/>
-        </w:rPr>
-        <w:t>0</w:t>
-      </w:r>
-      <w:r>
-        <w:rPr>
-          <w:sz w:val="28"/>
-          <w:szCs w:val="28"/>
-        </w:rPr>
-        <w:t xml:space="preserve"> мм</w:t>
-      </w:r>
-      <w:r>
-        <w:rPr>
-          <w:sz w:val="28"/>
-          <w:szCs w:val="28"/>
-          <w:lang w:val="en-US"/>
-        </w:rPr>
-        <w:t>.</w:t>
+        <w:t>Пользовательский интерфейс состоит из окна, в котором вводятся данные для построения кастрюли.</w:t>
       </w:r>
     </w:p>
     <w:p>
       <w:pPr>
         <w:spacing w:after="0" w:line="360" w:lineRule="auto"/>
         <w:ind w:firstLine="709"/>
-        <w:rPr>
-          <w:szCs w:val="28"/>
-        </w:rPr>
       </w:pPr>
       <w:r>
-        <w:rPr>
-          <w:szCs w:val="28"/>
-        </w:rPr>
-        <w:t>Максимальные значения:</w:t>
-      </w:r>
-    </w:p>
-    <w:p>
-      <w:pPr>
-        <w:pStyle w:val="ac"/>
-        <w:numPr>
-          <w:ilvl w:val="0"/>
-          <w:numId w:val="3"/>
-        </w:numPr>
-        <w:spacing w:line="360" w:lineRule="auto"/>
-        <w:ind w:left="0" w:firstLine="709"/>
-        <w:rPr>
-          <w:sz w:val="28"/>
-          <w:szCs w:val="28"/>
-        </w:rPr>
-      </w:pPr>
-      <w:r>
-        <w:rPr>
-          <w:sz w:val="28"/>
-          <w:szCs w:val="28"/>
-        </w:rPr>
-        <w:t xml:space="preserve">Высота кастрюли = </w:t>
-      </w:r>
-      <w:r>
-        <w:rPr>
-          <w:sz w:val="28"/>
-          <w:szCs w:val="28"/>
-          <w:lang w:val="en-US"/>
-        </w:rPr>
-        <w:t>300</w:t>
-      </w:r>
-      <w:r>
-        <w:rPr>
-          <w:sz w:val="28"/>
-          <w:szCs w:val="28"/>
-        </w:rPr>
-        <w:t xml:space="preserve"> мм</w:t>
-      </w:r>
-      <w:r>
-        <w:rPr>
-          <w:sz w:val="28"/>
-          <w:szCs w:val="28"/>
-          <w:lang w:val="en-US"/>
-        </w:rPr>
-        <w:t>;</w:t>
-      </w:r>
-    </w:p>
-    <w:p>
-      <w:pPr>
-        <w:pStyle w:val="ac"/>
-        <w:numPr>
-          <w:ilvl w:val="0"/>
-          <w:numId w:val="3"/>
-        </w:numPr>
-        <w:spacing w:line="360" w:lineRule="auto"/>
-        <w:ind w:left="0" w:firstLine="709"/>
-        <w:rPr>
-          <w:sz w:val="28"/>
-          <w:szCs w:val="28"/>
-        </w:rPr>
-      </w:pPr>
-      <w:r>
-        <w:rPr>
-          <w:sz w:val="28"/>
-          <w:szCs w:val="28"/>
-        </w:rPr>
-        <w:t xml:space="preserve">Диаметр Кастрюли = </w:t>
-      </w:r>
-      <w:r>
-        <w:rPr>
-          <w:sz w:val="28"/>
-          <w:szCs w:val="28"/>
-          <w:lang w:val="en-US"/>
-        </w:rPr>
-        <w:t>200</w:t>
-      </w:r>
-      <w:r>
-        <w:rPr>
-          <w:sz w:val="28"/>
-          <w:szCs w:val="28"/>
-        </w:rPr>
-        <w:t xml:space="preserve"> мм</w:t>
-      </w:r>
-      <w:r>
-        <w:rPr>
-          <w:sz w:val="28"/>
-          <w:szCs w:val="28"/>
-          <w:lang w:val="en-US"/>
-        </w:rPr>
-        <w:t>;</w:t>
-      </w:r>
-    </w:p>
-    <w:p>
-      <w:pPr>
-        <w:pStyle w:val="ac"/>
-        <w:numPr>
-          <w:ilvl w:val="0"/>
-          <w:numId w:val="3"/>
-        </w:numPr>
-        <w:spacing w:line="360" w:lineRule="auto"/>
-        <w:ind w:left="0" w:firstLine="709"/>
-        <w:rPr>
-          <w:sz w:val="28"/>
-          <w:szCs w:val="28"/>
-        </w:rPr>
-      </w:pPr>
-      <w:r>
-        <w:rPr>
-          <w:sz w:val="28"/>
-          <w:szCs w:val="28"/>
-        </w:rPr>
-        <w:t>Толщина дна = 1</w:t>
-      </w:r>
-      <w:r>
-        <w:rPr>
-          <w:sz w:val="28"/>
-          <w:szCs w:val="28"/>
-          <w:lang w:val="en-US"/>
-        </w:rPr>
-        <w:t>0</w:t>
-      </w:r>
-      <w:r>
-        <w:rPr>
-          <w:sz w:val="28"/>
-          <w:szCs w:val="28"/>
-        </w:rPr>
-        <w:t xml:space="preserve"> мм</w:t>
-      </w:r>
-      <w:r>
-        <w:rPr>
-          <w:sz w:val="28"/>
-          <w:szCs w:val="28"/>
-          <w:lang w:val="en-US"/>
-        </w:rPr>
-        <w:t>;</w:t>
-      </w:r>
-    </w:p>
-    <w:p>
-      <w:pPr>
-        <w:pStyle w:val="ac"/>
-        <w:numPr>
-          <w:ilvl w:val="0"/>
-          <w:numId w:val="3"/>
-        </w:numPr>
-        <w:spacing w:line="360" w:lineRule="auto"/>
-        <w:ind w:left="0" w:firstLine="709"/>
-        <w:rPr>
-          <w:sz w:val="28"/>
-          <w:szCs w:val="28"/>
-        </w:rPr>
-      </w:pPr>
-      <w:r>
-        <w:rPr>
-          <w:sz w:val="28"/>
-          <w:szCs w:val="28"/>
-        </w:rPr>
-        <w:t xml:space="preserve">Толщина стенок = </w:t>
-      </w:r>
-      <w:r>
-        <w:rPr>
-          <w:sz w:val="28"/>
-          <w:szCs w:val="28"/>
-          <w:lang w:val="en-US"/>
-        </w:rPr>
-        <w:t>3</w:t>
-      </w:r>
-      <w:r>
-        <w:rPr>
-          <w:sz w:val="28"/>
-          <w:szCs w:val="28"/>
-        </w:rPr>
-        <w:t xml:space="preserve"> мм</w:t>
-      </w:r>
-      <w:r>
-        <w:rPr>
-          <w:sz w:val="28"/>
-          <w:szCs w:val="28"/>
-          <w:lang w:val="en-US"/>
-        </w:rPr>
-        <w:t>;</w:t>
-      </w:r>
-    </w:p>
-    <w:p>
-      <w:pPr>
-        <w:pStyle w:val="ac"/>
-        <w:numPr>
-          <w:ilvl w:val="0"/>
-          <w:numId w:val="3"/>
-        </w:numPr>
-        <w:spacing w:line="360" w:lineRule="auto"/>
-        <w:ind w:left="0" w:firstLine="709"/>
-        <w:rPr>
-          <w:sz w:val="28"/>
-          <w:szCs w:val="28"/>
-        </w:rPr>
-      </w:pPr>
-      <w:r>
-        <w:rPr>
-          <w:sz w:val="28"/>
-          <w:szCs w:val="28"/>
-        </w:rPr>
-        <w:lastRenderedPageBreak/>
-        <w:t xml:space="preserve">Толщина Ручек = </w:t>
-      </w:r>
-      <w:r>
-        <w:rPr>
-          <w:sz w:val="28"/>
-          <w:szCs w:val="28"/>
-          <w:lang w:val="en-US"/>
-        </w:rPr>
-        <w:t>10</w:t>
-      </w:r>
-      <w:r>
-        <w:rPr>
-          <w:sz w:val="28"/>
-          <w:szCs w:val="28"/>
-        </w:rPr>
-        <w:t xml:space="preserve"> мм</w:t>
-      </w:r>
-      <w:r>
-        <w:rPr>
-          <w:sz w:val="28"/>
-          <w:szCs w:val="28"/>
-          <w:lang w:val="en-US"/>
-        </w:rPr>
-        <w:t>;</w:t>
-      </w:r>
-    </w:p>
-    <w:p>
-      <w:pPr>
-        <w:pStyle w:val="ac"/>
-        <w:numPr>
-          <w:ilvl w:val="0"/>
-          <w:numId w:val="3"/>
-        </w:numPr>
-        <w:spacing w:line="360" w:lineRule="auto"/>
-        <w:ind w:left="0" w:firstLine="709"/>
-        <w:rPr>
-          <w:sz w:val="28"/>
-          <w:szCs w:val="28"/>
-        </w:rPr>
-      </w:pPr>
-      <w:r>
-        <w:rPr>
-          <w:sz w:val="28"/>
-          <w:szCs w:val="28"/>
-        </w:rPr>
-        <w:t xml:space="preserve">Высота ручек = </w:t>
-      </w:r>
-      <w:r>
-        <w:rPr>
-          <w:sz w:val="28"/>
-          <w:szCs w:val="28"/>
-        </w:rPr>
-        <w:t>20</w:t>
-      </w:r>
-      <w:r>
-        <w:rPr>
-          <w:sz w:val="28"/>
-          <w:szCs w:val="28"/>
-        </w:rPr>
-        <w:t xml:space="preserve"> мм</w:t>
-      </w:r>
-      <w:r>
-        <w:rPr>
-          <w:sz w:val="28"/>
-          <w:szCs w:val="28"/>
-          <w:lang w:val="en-US"/>
-        </w:rPr>
-        <w:t>.</w:t>
+        <w:t>Перед параметрами ручек расположен переключатель выбора ручек кастрюли: обычные или ручка сотейника.</w:t>
       </w:r>
     </w:p>
     <w:p>
       <w:pPr>
         <w:spacing w:after="0" w:line="360" w:lineRule="auto"/>
         <w:ind w:firstLine="709"/>
-        <w:rPr>
-          <w:szCs w:val="28"/>
-        </w:rPr>
       </w:pPr>
       <w:r>
-        <w:rPr>
-          <w:szCs w:val="28"/>
-        </w:rPr>
-        <w:t xml:space="preserve">При запуске программы значения параметров устанавливаются минимально допустимыми. </w:t>
-      </w:r>
-      <w:r>
-        <w:rPr>
-          <w:szCs w:val="28"/>
-        </w:rPr>
-        <w:t>На рисунк</w:t>
-      </w:r>
-      <w:r>
-        <w:rPr>
-          <w:szCs w:val="28"/>
-        </w:rPr>
-        <w:t>ах</w:t>
-      </w:r>
-      <w:r>
-        <w:rPr>
-          <w:szCs w:val="28"/>
-        </w:rPr>
-        <w:t xml:space="preserve"> </w:t>
-      </w:r>
-      <w:r>
-        <w:rPr>
-          <w:szCs w:val="28"/>
-        </w:rPr>
-        <w:t>10-11</w:t>
-      </w:r>
-      <w:r>
-        <w:rPr>
-          <w:szCs w:val="28"/>
-        </w:rPr>
-        <w:t xml:space="preserve"> представлен</w:t>
-      </w:r>
-      <w:r>
-        <w:rPr>
-          <w:szCs w:val="28"/>
-        </w:rPr>
-        <w:t>ы</w:t>
-      </w:r>
-      <w:r>
-        <w:rPr>
-          <w:szCs w:val="28"/>
-        </w:rPr>
-        <w:t xml:space="preserve"> модел</w:t>
-      </w:r>
-      <w:r>
-        <w:rPr>
-          <w:szCs w:val="28"/>
-        </w:rPr>
-        <w:t>и</w:t>
-      </w:r>
-      <w:r>
-        <w:rPr>
-          <w:szCs w:val="28"/>
-        </w:rPr>
-        <w:t xml:space="preserve"> с минимально введёнными параметрами</w:t>
-      </w:r>
-      <w:r>
-        <w:rPr>
-          <w:szCs w:val="28"/>
-        </w:rPr>
-        <w:t>.</w:t>
+        <w:t>Плагин не позволяет вводить в текстовые поля символы, которые не являются числами или управляющими символами. Кроме того, плагин проверяет введенные числа на вхождение в допустимый диапазон значений и соответствие дополнительным условиям (для зависимых параметров).</w:t>
+      </w:r>
+    </w:p>
+    <w:p>
+      <w:pPr>
+        <w:spacing w:after="0" w:line="360" w:lineRule="auto"/>
+        <w:ind w:firstLine="709"/>
+      </w:pPr>
+      <w:r>
+        <w:t>При вводе значений, не прошедших валидацию, соответствующее текстовое поле окрашивается красным и при попытке построить модель плагин не позволит этого сделать и покажет окно с текстом ошибок.</w:t>
+      </w:r>
+    </w:p>
+    <w:p>
+      <w:pPr>
+        <w:spacing w:after="0" w:line="360" w:lineRule="auto"/>
+        <w:ind w:firstLine="709"/>
+      </w:pPr>
+      <w:r>
+        <w:lastRenderedPageBreak/>
+        <w:t xml:space="preserve">Если все данные были введены корректно, то при нажатии кнопки «Построить» происходит построение модели в файле, </w:t>
+      </w:r>
+      <w:r>
+        <w:t>из</w:t>
+      </w:r>
+      <w:r>
+        <w:t xml:space="preserve"> котор</w:t>
+      </w:r>
+      <w:r>
+        <w:t>ого</w:t>
+      </w:r>
+      <w:r>
+        <w:t xml:space="preserve"> была загружена библиотека с плагином.</w:t>
+      </w:r>
+      <w:r>
+        <w:t xml:space="preserve"> Пользовательский интерфейс с неверно введёнными параметрами представлен на рисунке 6.</w:t>
       </w:r>
     </w:p>
     <w:p>
@@ -6460,10 +5693,10 @@
           <w:noProof/>
         </w:rPr>
         <w:drawing>
-          <wp:inline distT="0" distB="0" distL="0" distR="0" wp14:anchorId="2973A36C" wp14:editId="545128EB">
-            <wp:extent cx="4925112" cy="4296375"/>
-            <wp:effectExtent l="0" t="0" r="0" b="9525"/>
-            <wp:docPr id="24" name="Рисунок 24"/>
+          <wp:inline distT="0" distB="0" distL="0" distR="0" wp14:anchorId="448F0C08" wp14:editId="3ECD5F14">
+            <wp:extent cx="3153215" cy="4448796"/>
+            <wp:effectExtent l="0" t="0" r="9525" b="9525"/>
+            <wp:docPr id="11" name="Рисунок 11"/>
             <wp:cNvGraphicFramePr>
               <a:graphicFrameLocks xmlns:a="http://schemas.openxmlformats.org/drawingml/2006/main" noChangeAspect="1"/>
             </wp:cNvGraphicFramePr>
@@ -6483,7 +5716,7 @@
                   <pic:spPr>
                     <a:xfrm>
                       <a:off x="0" y="0"/>
-                      <a:ext cx="4925112" cy="4296375"/>
+                      <a:ext cx="3153215" cy="4448796"/>
                     </a:xfrm>
                     <a:prstGeom prst="rect">
                       <a:avLst/>
@@ -6502,13 +5735,116 @@
         <w:jc w:val="center"/>
       </w:pPr>
       <w:r>
-        <w:t xml:space="preserve">Рисунок </w:t>
-      </w:r>
-      <w:r>
-        <w:t>10</w:t>
-      </w:r>
-      <w:r>
-        <w:t xml:space="preserve"> – Модель кастрюли с параметрами по умолчанию</w:t>
+        <w:t>Рисунок</w:t>
+      </w:r>
+      <w:r>
+        <w:t xml:space="preserve"> 6</w:t>
+      </w:r>
+      <w:r>
+        <w:t xml:space="preserve"> –</w:t>
+      </w:r>
+      <w:r>
+        <w:t xml:space="preserve"> </w:t>
+      </w:r>
+      <w:r>
+        <w:t>И</w:t>
+      </w:r>
+      <w:r>
+        <w:t>нтерфейс с неверно введёнными параметрами</w:t>
+      </w:r>
+    </w:p>
+    <w:p>
+      <w:pPr>
+        <w:spacing w:after="0" w:line="360" w:lineRule="auto"/>
+      </w:pPr>
+      <w:r>
+        <w:br w:type="page"/>
+      </w:r>
+    </w:p>
+    <w:p>
+      <w:pPr>
+        <w:pStyle w:val="1"/>
+      </w:pPr>
+      <w:bookmarkStart w:id="13" w:name="_Toc154603042"/>
+      <w:r>
+        <w:lastRenderedPageBreak/>
+        <w:t>8</w:t>
+      </w:r>
+      <w:r>
+        <w:t xml:space="preserve"> ТЕСТИРОВАНИЕ ПЛАГИНА</w:t>
+      </w:r>
+      <w:bookmarkEnd w:id="13"/>
+    </w:p>
+    <w:p>
+      <w:pPr>
+        <w:spacing w:after="0" w:line="360" w:lineRule="auto"/>
+      </w:pPr>
+    </w:p>
+    <w:p>
+      <w:pPr>
+        <w:spacing w:after="0" w:line="360" w:lineRule="auto"/>
+        <w:ind w:firstLine="709"/>
+      </w:pPr>
+      <w:r>
+        <w:t>Тестирование позволяет убедиться в работоспособности программы, выявлять ошибки при изменении какого-либо функционала.</w:t>
+      </w:r>
+    </w:p>
+    <w:p>
+      <w:pPr>
+        <w:spacing w:after="0" w:line="360" w:lineRule="auto"/>
+        <w:rPr>
+          <w:kern w:val="0"/>
+          <w14:ligatures w14:val="none"/>
+        </w:rPr>
+      </w:pPr>
+    </w:p>
+    <w:p>
+      <w:pPr>
+        <w:pStyle w:val="2"/>
+      </w:pPr>
+      <w:bookmarkStart w:id="14" w:name="_Toc154603043"/>
+      <w:r>
+        <w:t>8</w:t>
+      </w:r>
+      <w:r>
+        <w:t xml:space="preserve">.1 </w:t>
+      </w:r>
+      <w:r>
+        <w:t>Функционально</w:t>
+      </w:r>
+      <w:r>
+        <w:t>е</w:t>
+      </w:r>
+      <w:r>
+        <w:t xml:space="preserve"> тестирование</w:t>
+      </w:r>
+      <w:bookmarkEnd w:id="14"/>
+    </w:p>
+    <w:p>
+      <w:pPr>
+        <w:spacing w:after="0" w:line="360" w:lineRule="auto"/>
+        <w:ind w:firstLine="709"/>
+      </w:pPr>
+    </w:p>
+    <w:p>
+      <w:pPr>
+        <w:spacing w:after="0" w:line="360" w:lineRule="auto"/>
+        <w:ind w:firstLine="709"/>
+      </w:pPr>
+      <w:r>
+        <w:t xml:space="preserve">Вывод различных сообщений об ошибке показан на рисунках </w:t>
+      </w:r>
+      <w:r>
+        <w:t>7</w:t>
+      </w:r>
+      <w:r>
+        <w:t xml:space="preserve"> – </w:t>
+      </w:r>
+      <w:r>
+        <w:t>9</w:t>
+      </w:r>
+      <w:r>
+        <w:t>.</w:t>
       </w:r>
     </w:p>
     <w:p>
@@ -6520,12 +5856,11 @@
         <w:rPr>
           <w:noProof/>
         </w:rPr>
-        <w:lastRenderedPageBreak/>
         <w:drawing>
-          <wp:inline distT="0" distB="0" distL="0" distR="0" wp14:anchorId="03ACDA68" wp14:editId="1943847A">
-            <wp:extent cx="5940425" cy="4344670"/>
-            <wp:effectExtent l="0" t="0" r="3175" b="0"/>
-            <wp:docPr id="25" name="Рисунок 25"/>
+          <wp:inline distT="0" distB="0" distL="0" distR="0" wp14:anchorId="48E3C76F" wp14:editId="6566C4D7">
+            <wp:extent cx="3200847" cy="4420217"/>
+            <wp:effectExtent l="0" t="0" r="0" b="0"/>
+            <wp:docPr id="20" name="Рисунок 20"/>
             <wp:cNvGraphicFramePr>
               <a:graphicFrameLocks xmlns:a="http://schemas.openxmlformats.org/drawingml/2006/main" noChangeAspect="1"/>
             </wp:cNvGraphicFramePr>
@@ -6545,7 +5880,7 @@
                   <pic:spPr>
                     <a:xfrm>
                       <a:off x="0" y="0"/>
-                      <a:ext cx="5940425" cy="4344670"/>
+                      <a:ext cx="3200847" cy="4420217"/>
                     </a:xfrm>
                     <a:prstGeom prst="rect">
                       <a:avLst/>
@@ -6567,22 +5902,10 @@
         <w:t xml:space="preserve">Рисунок </w:t>
       </w:r>
       <w:r>
-        <w:t>11</w:t>
-      </w:r>
-      <w:r>
-        <w:t xml:space="preserve"> – </w:t>
-      </w:r>
-      <w:r>
-        <w:t>М</w:t>
-      </w:r>
-      <w:r>
-        <w:t>одель кастрюли с ручкой формы сотейника</w:t>
-      </w:r>
-      <w:r>
-        <w:t xml:space="preserve"> </w:t>
-      </w:r>
-      <w:r>
-        <w:t>с параметрами по умолчанию</w:t>
+        <w:t>7</w:t>
+      </w:r>
+      <w:r>
+        <w:t xml:space="preserve"> – Вывод сообщения при пустом текстовом поле</w:t>
       </w:r>
     </w:p>
     <w:p>
@@ -6590,86 +5913,16 @@
         <w:spacing w:after="0" w:line="360" w:lineRule="auto"/>
         <w:jc w:val="center"/>
       </w:pPr>
-    </w:p>
-    <w:p>
-      <w:pPr>
-        <w:spacing w:after="0" w:line="360" w:lineRule="auto"/>
-        <w:rPr>
-          <w:szCs w:val="28"/>
-        </w:rPr>
-      </w:pPr>
-      <w:r>
-        <w:rPr>
-          <w:szCs w:val="28"/>
-        </w:rPr>
-        <w:t>На рисунк</w:t>
-      </w:r>
-      <w:r>
-        <w:rPr>
-          <w:szCs w:val="28"/>
-        </w:rPr>
-        <w:t>ах</w:t>
-      </w:r>
-      <w:r>
-        <w:rPr>
-          <w:szCs w:val="28"/>
-        </w:rPr>
-        <w:t xml:space="preserve"> </w:t>
-      </w:r>
-      <w:r>
-        <w:rPr>
-          <w:szCs w:val="28"/>
-        </w:rPr>
-        <w:t>12-13</w:t>
-      </w:r>
-      <w:r>
-        <w:rPr>
-          <w:szCs w:val="28"/>
-        </w:rPr>
-        <w:t xml:space="preserve"> представлен</w:t>
-      </w:r>
-      <w:r>
-        <w:rPr>
-          <w:szCs w:val="28"/>
-        </w:rPr>
-        <w:t>ы</w:t>
-      </w:r>
-      <w:r>
-        <w:rPr>
-          <w:szCs w:val="28"/>
-        </w:rPr>
-        <w:t xml:space="preserve"> модел</w:t>
-      </w:r>
-      <w:r>
-        <w:rPr>
-          <w:szCs w:val="28"/>
-        </w:rPr>
-        <w:t>и</w:t>
-      </w:r>
-      <w:r>
-        <w:rPr>
-          <w:szCs w:val="28"/>
-        </w:rPr>
-        <w:t xml:space="preserve"> с максимально введёнными параметрами.</w:t>
-      </w:r>
-    </w:p>
-    <w:p>
-      <w:pPr>
-        <w:pStyle w:val="ac"/>
-        <w:spacing w:line="360" w:lineRule="auto"/>
-        <w:ind w:left="0" w:firstLine="0"/>
-        <w:jc w:val="center"/>
-      </w:pPr>
       <w:r>
         <w:rPr>
           <w:noProof/>
         </w:rPr>
         <w:lastRenderedPageBreak/>
         <w:drawing>
-          <wp:inline distT="0" distB="0" distL="0" distR="0" wp14:anchorId="717A7AE8" wp14:editId="02C9FBAA">
-            <wp:extent cx="4563112" cy="5220429"/>
-            <wp:effectExtent l="0" t="0" r="8890" b="0"/>
-            <wp:docPr id="17" name="Рисунок 17"/>
+          <wp:inline distT="0" distB="0" distL="0" distR="0" wp14:anchorId="32ECF656" wp14:editId="47B31CCE">
+            <wp:extent cx="3229426" cy="4658375"/>
+            <wp:effectExtent l="0" t="0" r="9525" b="0"/>
+            <wp:docPr id="22" name="Рисунок 22"/>
             <wp:cNvGraphicFramePr>
               <a:graphicFrameLocks xmlns:a="http://schemas.openxmlformats.org/drawingml/2006/main" noChangeAspect="1"/>
             </wp:cNvGraphicFramePr>
@@ -6689,7 +5942,7 @@
                   <pic:spPr>
                     <a:xfrm>
                       <a:off x="0" y="0"/>
-                      <a:ext cx="4563112" cy="5220429"/>
+                      <a:ext cx="3229426" cy="4658375"/>
                     </a:xfrm>
                     <a:prstGeom prst="rect">
                       <a:avLst/>
@@ -6704,63 +5957,34 @@
     </w:p>
     <w:p>
       <w:pPr>
-        <w:tabs>
-          <w:tab w:val="left" w:pos="1155"/>
-        </w:tabs>
         <w:spacing w:after="0" w:line="360" w:lineRule="auto"/>
         <w:jc w:val="center"/>
-        <w:rPr>
-          <w:szCs w:val="28"/>
-        </w:rPr>
       </w:pPr>
       <w:r>
         <w:t xml:space="preserve">Рисунок </w:t>
       </w:r>
       <w:r>
-        <w:t>12</w:t>
-      </w:r>
-      <w:r>
-        <w:t xml:space="preserve"> – </w:t>
-      </w:r>
-      <w:r>
-        <w:t>М</w:t>
-      </w:r>
-      <w:r>
-        <w:t xml:space="preserve">одель кастрюли с </w:t>
-      </w:r>
-      <w:r>
-        <w:rPr>
-          <w:szCs w:val="28"/>
-        </w:rPr>
-        <w:t>максимально введёнными параметрами</w:t>
+        <w:t>8</w:t>
+      </w:r>
+      <w:r>
+        <w:t xml:space="preserve"> – Вывод сообщения при значениях, не входящих в допустимый диапазон</w:t>
       </w:r>
     </w:p>
     <w:p>
       <w:pPr>
-        <w:tabs>
-          <w:tab w:val="left" w:pos="1155"/>
-        </w:tabs>
         <w:spacing w:after="0" w:line="360" w:lineRule="auto"/>
         <w:jc w:val="center"/>
       </w:pPr>
-    </w:p>
-    <w:p>
-      <w:pPr>
-        <w:tabs>
-          <w:tab w:val="left" w:pos="1155"/>
-        </w:tabs>
-        <w:spacing w:after="0" w:line="360" w:lineRule="auto"/>
-      </w:pPr>
       <w:r>
         <w:rPr>
           <w:noProof/>
         </w:rPr>
         <w:lastRenderedPageBreak/>
         <w:drawing>
-          <wp:inline distT="0" distB="0" distL="0" distR="0" wp14:anchorId="3B4746A6" wp14:editId="386E199C">
-            <wp:extent cx="5753903" cy="6658904"/>
-            <wp:effectExtent l="0" t="0" r="0" b="8890"/>
-            <wp:docPr id="19" name="Рисунок 19"/>
+          <wp:inline distT="0" distB="0" distL="0" distR="0" wp14:anchorId="15261F24" wp14:editId="728573FA">
+            <wp:extent cx="3610479" cy="4486901"/>
+            <wp:effectExtent l="0" t="0" r="9525" b="9525"/>
+            <wp:docPr id="23" name="Рисунок 23"/>
             <wp:cNvGraphicFramePr>
               <a:graphicFrameLocks xmlns:a="http://schemas.openxmlformats.org/drawingml/2006/main" noChangeAspect="1"/>
             </wp:cNvGraphicFramePr>
@@ -6780,7 +6004,7 @@
                   <pic:spPr>
                     <a:xfrm>
                       <a:off x="0" y="0"/>
-                      <a:ext cx="5753903" cy="6658904"/>
+                      <a:ext cx="3610479" cy="4486901"/>
                     </a:xfrm>
                     <a:prstGeom prst="rect">
                       <a:avLst/>
@@ -6795,165 +6019,701 @@
     </w:p>
     <w:p>
       <w:pPr>
-        <w:tabs>
-          <w:tab w:val="left" w:pos="1155"/>
-        </w:tabs>
         <w:spacing w:after="0" w:line="360" w:lineRule="auto"/>
         <w:jc w:val="center"/>
+        <w:rPr>
+          <w:kern w:val="0"/>
+          <w14:ligatures w14:val="none"/>
+        </w:rPr>
       </w:pPr>
       <w:r>
-        <w:t>Рисунок 1</w:t>
-      </w:r>
-      <w:r>
-        <w:t>3</w:t>
-      </w:r>
-      <w:r>
-        <w:t xml:space="preserve"> – </w:t>
-      </w:r>
-      <w:r>
-        <w:t>М</w:t>
-      </w:r>
-      <w:r>
-        <w:t xml:space="preserve">одель кастрюли с ручкой формы сотейника </w:t>
-      </w:r>
-      <w:r>
-        <w:t xml:space="preserve">с </w:t>
-      </w:r>
-      <w:r>
-        <w:t>м</w:t>
-      </w:r>
-      <w:r>
-        <w:t>акси</w:t>
-      </w:r>
-      <w:r>
-        <w:t>мально введёнными параметрами</w:t>
+        <w:t xml:space="preserve">Рисунок </w:t>
+      </w:r>
+      <w:r>
+        <w:t>9</w:t>
+      </w:r>
+      <w:r>
+        <w:t xml:space="preserve"> – Вывод сообщения при значениях, не подходящих условиям в </w:t>
+      </w:r>
+      <w:proofErr w:type="spellStart"/>
+      <w:r>
+        <w:t>созависимых</w:t>
+      </w:r>
+      <w:proofErr w:type="spellEnd"/>
+      <w:r>
+        <w:t xml:space="preserve"> полях</w:t>
       </w:r>
     </w:p>
     <w:p>
       <w:pPr>
-        <w:tabs>
-          <w:tab w:val="left" w:pos="1155"/>
-        </w:tabs>
         <w:spacing w:after="0" w:line="360" w:lineRule="auto"/>
         <w:jc w:val="center"/>
       </w:pPr>
     </w:p>
     <w:p>
       <w:pPr>
-        <w:pStyle w:val="2"/>
+        <w:spacing w:after="0" w:line="360" w:lineRule="auto"/>
+        <w:ind w:firstLine="709"/>
       </w:pPr>
-      <w:bookmarkStart w:id="10" w:name="_Toc154603044"/>
-      <w:r>
-        <w:t>8</w:t>
-      </w:r>
-      <w:r>
-        <w:t xml:space="preserve">.2 </w:t>
-      </w:r>
-      <w:r>
-        <w:t>Модульное тестирование</w:t>
-      </w:r>
-      <w:bookmarkEnd w:id="10"/>
+      <w:r>
+        <w:t>Минимальные значения</w:t>
+      </w:r>
+    </w:p>
+    <w:p>
+      <w:pPr>
+        <w:pStyle w:val="ac"/>
+        <w:numPr>
+          <w:ilvl w:val="0"/>
+          <w:numId w:val="2"/>
+        </w:numPr>
+        <w:spacing w:line="360" w:lineRule="auto"/>
+        <w:ind w:left="0" w:firstLine="709"/>
+        <w:rPr>
+          <w:sz w:val="28"/>
+          <w:szCs w:val="28"/>
+        </w:rPr>
+      </w:pPr>
+      <w:r>
+        <w:rPr>
+          <w:sz w:val="28"/>
+          <w:szCs w:val="28"/>
+        </w:rPr>
+        <w:t>Высота кастрюли</w:t>
+      </w:r>
+      <w:r>
+        <w:rPr>
+          <w:sz w:val="28"/>
+          <w:szCs w:val="28"/>
+          <w:lang w:val="en-US"/>
+        </w:rPr>
+        <w:t xml:space="preserve"> = 150</w:t>
+      </w:r>
+      <w:r>
+        <w:rPr>
+          <w:sz w:val="28"/>
+          <w:szCs w:val="28"/>
+          <w:lang w:val="en-US"/>
+        </w:rPr>
+        <w:t xml:space="preserve"> </w:t>
+      </w:r>
+      <w:r>
+        <w:rPr>
+          <w:sz w:val="28"/>
+          <w:szCs w:val="28"/>
+        </w:rPr>
+        <w:t>мм</w:t>
+      </w:r>
+      <w:r>
+        <w:rPr>
+          <w:sz w:val="28"/>
+          <w:szCs w:val="28"/>
+          <w:lang w:val="en-US"/>
+        </w:rPr>
+        <w:t>;</w:t>
+      </w:r>
+    </w:p>
+    <w:p>
+      <w:pPr>
+        <w:pStyle w:val="ac"/>
+        <w:numPr>
+          <w:ilvl w:val="0"/>
+          <w:numId w:val="2"/>
+        </w:numPr>
+        <w:spacing w:line="360" w:lineRule="auto"/>
+        <w:ind w:left="0" w:firstLine="709"/>
+        <w:rPr>
+          <w:sz w:val="28"/>
+          <w:szCs w:val="28"/>
+        </w:rPr>
+      </w:pPr>
+      <w:r>
+        <w:rPr>
+          <w:sz w:val="28"/>
+          <w:szCs w:val="28"/>
+        </w:rPr>
+        <w:t>Диаметр Кастрюли</w:t>
+      </w:r>
+      <w:r>
+        <w:rPr>
+          <w:sz w:val="28"/>
+          <w:szCs w:val="28"/>
+          <w:lang w:val="en-US"/>
+        </w:rPr>
+        <w:t xml:space="preserve"> = 150</w:t>
+      </w:r>
+      <w:r>
+        <w:rPr>
+          <w:sz w:val="28"/>
+          <w:szCs w:val="28"/>
+        </w:rPr>
+        <w:t xml:space="preserve"> мм</w:t>
+      </w:r>
+      <w:r>
+        <w:rPr>
+          <w:sz w:val="28"/>
+          <w:szCs w:val="28"/>
+          <w:lang w:val="en-US"/>
+        </w:rPr>
+        <w:t>;</w:t>
+      </w:r>
+    </w:p>
+    <w:p>
+      <w:pPr>
+        <w:pStyle w:val="ac"/>
+        <w:numPr>
+          <w:ilvl w:val="0"/>
+          <w:numId w:val="2"/>
+        </w:numPr>
+        <w:spacing w:line="360" w:lineRule="auto"/>
+        <w:ind w:left="0" w:firstLine="709"/>
+        <w:rPr>
+          <w:sz w:val="28"/>
+          <w:szCs w:val="28"/>
+        </w:rPr>
+      </w:pPr>
+      <w:r>
+        <w:rPr>
+          <w:sz w:val="28"/>
+          <w:szCs w:val="28"/>
+        </w:rPr>
+        <w:t>Толщина дна</w:t>
+      </w:r>
+      <w:r>
+        <w:rPr>
+          <w:sz w:val="28"/>
+          <w:szCs w:val="28"/>
+          <w:lang w:val="en-US"/>
+        </w:rPr>
+        <w:t xml:space="preserve"> = 1</w:t>
+      </w:r>
+      <w:r>
+        <w:rPr>
+          <w:sz w:val="28"/>
+          <w:szCs w:val="28"/>
+        </w:rPr>
+        <w:t xml:space="preserve"> мм</w:t>
+      </w:r>
+      <w:r>
+        <w:rPr>
+          <w:sz w:val="28"/>
+          <w:szCs w:val="28"/>
+          <w:lang w:val="en-US"/>
+        </w:rPr>
+        <w:t>;</w:t>
+      </w:r>
+    </w:p>
+    <w:p>
+      <w:pPr>
+        <w:pStyle w:val="ac"/>
+        <w:numPr>
+          <w:ilvl w:val="0"/>
+          <w:numId w:val="2"/>
+        </w:numPr>
+        <w:spacing w:line="360" w:lineRule="auto"/>
+        <w:ind w:left="0" w:firstLine="709"/>
+        <w:rPr>
+          <w:sz w:val="28"/>
+          <w:szCs w:val="28"/>
+        </w:rPr>
+      </w:pPr>
+      <w:r>
+        <w:rPr>
+          <w:sz w:val="28"/>
+          <w:szCs w:val="28"/>
+        </w:rPr>
+        <w:t>Толщина стенок</w:t>
+      </w:r>
+      <w:r>
+        <w:rPr>
+          <w:sz w:val="28"/>
+          <w:szCs w:val="28"/>
+          <w:lang w:val="en-US"/>
+        </w:rPr>
+        <w:t xml:space="preserve"> = 0.5</w:t>
+      </w:r>
+      <w:r>
+        <w:rPr>
+          <w:sz w:val="28"/>
+          <w:szCs w:val="28"/>
+        </w:rPr>
+        <w:t xml:space="preserve"> мм</w:t>
+      </w:r>
+      <w:r>
+        <w:rPr>
+          <w:sz w:val="28"/>
+          <w:szCs w:val="28"/>
+          <w:lang w:val="en-US"/>
+        </w:rPr>
+        <w:t>;</w:t>
+      </w:r>
+    </w:p>
+    <w:p>
+      <w:pPr>
+        <w:pStyle w:val="ac"/>
+        <w:numPr>
+          <w:ilvl w:val="0"/>
+          <w:numId w:val="2"/>
+        </w:numPr>
+        <w:spacing w:line="360" w:lineRule="auto"/>
+        <w:ind w:left="0" w:firstLine="709"/>
+        <w:rPr>
+          <w:sz w:val="28"/>
+          <w:szCs w:val="28"/>
+        </w:rPr>
+      </w:pPr>
+      <w:r>
+        <w:rPr>
+          <w:sz w:val="28"/>
+          <w:szCs w:val="28"/>
+        </w:rPr>
+        <w:t>Толщина Ручек</w:t>
+      </w:r>
+      <w:r>
+        <w:rPr>
+          <w:sz w:val="28"/>
+          <w:szCs w:val="28"/>
+          <w:lang w:val="en-US"/>
+        </w:rPr>
+        <w:t xml:space="preserve"> = </w:t>
+      </w:r>
+      <w:r>
+        <w:rPr>
+          <w:sz w:val="28"/>
+          <w:szCs w:val="28"/>
+        </w:rPr>
+        <w:t>2.5</w:t>
+      </w:r>
+      <w:r>
+        <w:rPr>
+          <w:sz w:val="28"/>
+          <w:szCs w:val="28"/>
+        </w:rPr>
+        <w:t xml:space="preserve"> мм</w:t>
+      </w:r>
+      <w:r>
+        <w:rPr>
+          <w:sz w:val="28"/>
+          <w:szCs w:val="28"/>
+          <w:lang w:val="en-US"/>
+        </w:rPr>
+        <w:t>;</w:t>
+      </w:r>
+    </w:p>
+    <w:p>
+      <w:pPr>
+        <w:pStyle w:val="ac"/>
+        <w:numPr>
+          <w:ilvl w:val="0"/>
+          <w:numId w:val="2"/>
+        </w:numPr>
+        <w:spacing w:line="360" w:lineRule="auto"/>
+        <w:ind w:left="0" w:firstLine="709"/>
+        <w:rPr>
+          <w:sz w:val="28"/>
+          <w:szCs w:val="28"/>
+          <w:lang w:val="en-US"/>
+        </w:rPr>
+      </w:pPr>
+      <w:r>
+        <w:rPr>
+          <w:sz w:val="28"/>
+          <w:szCs w:val="28"/>
+        </w:rPr>
+        <w:t>Высота ручек</w:t>
+      </w:r>
+      <w:r>
+        <w:rPr>
+          <w:sz w:val="28"/>
+          <w:szCs w:val="28"/>
+          <w:lang w:val="en-US"/>
+        </w:rPr>
+        <w:t xml:space="preserve"> = 1</w:t>
+      </w:r>
+      <w:r>
+        <w:rPr>
+          <w:sz w:val="28"/>
+          <w:szCs w:val="28"/>
+        </w:rPr>
+        <w:t>0</w:t>
+      </w:r>
+      <w:r>
+        <w:rPr>
+          <w:sz w:val="28"/>
+          <w:szCs w:val="28"/>
+        </w:rPr>
+        <w:t xml:space="preserve"> мм</w:t>
+      </w:r>
+      <w:r>
+        <w:rPr>
+          <w:sz w:val="28"/>
+          <w:szCs w:val="28"/>
+          <w:lang w:val="en-US"/>
+        </w:rPr>
+        <w:t>.</w:t>
+      </w:r>
     </w:p>
     <w:p>
       <w:pPr>
         <w:spacing w:after="0" w:line="360" w:lineRule="auto"/>
+        <w:ind w:firstLine="709"/>
+        <w:rPr>
+          <w:szCs w:val="28"/>
+        </w:rPr>
       </w:pPr>
+      <w:r>
+        <w:rPr>
+          <w:szCs w:val="28"/>
+        </w:rPr>
+        <w:t>Максимальные значения:</w:t>
+      </w:r>
     </w:p>
     <w:p>
       <w:pPr>
-        <w:tabs>
-          <w:tab w:val="left" w:pos="1155"/>
-        </w:tabs>
-        <w:spacing w:after="0" w:line="360" w:lineRule="auto"/>
-        <w:ind w:firstLine="709"/>
-        <w:rPr>
-          <w:rFonts w:eastAsia="Calibri"/>
+        <w:pStyle w:val="ac"/>
+        <w:numPr>
+          <w:ilvl w:val="0"/>
+          <w:numId w:val="3"/>
+        </w:numPr>
+        <w:spacing w:line="360" w:lineRule="auto"/>
+        <w:ind w:left="0" w:firstLine="709"/>
+        <w:rPr>
+          <w:sz w:val="28"/>
+          <w:szCs w:val="28"/>
         </w:rPr>
       </w:pPr>
       <w:r>
         <w:rPr>
-          <w:rFonts w:eastAsia="Calibri"/>
-        </w:rPr>
-        <w:t xml:space="preserve">В целях проверки корректности работы методов и свойств классов при помощи </w:t>
-      </w:r>
-      <w:r>
-        <w:t xml:space="preserve">тестового фреймворка NUnit версии 3.13 </w:t>
-      </w:r>
-      <w:r>
-        <w:rPr>
-          <w:rFonts w:eastAsia="Calibri"/>
-        </w:rPr>
-        <w:t xml:space="preserve">проведено модульное тестирование, проверялись открытые поля, свойства и методы. Были </w:t>
-      </w:r>
-      <w:r>
-        <w:rPr>
-          <w:rFonts w:eastAsia="Calibri"/>
-        </w:rPr>
-        <w:lastRenderedPageBreak/>
-        <w:t xml:space="preserve">протестированы классы модели: </w:t>
-      </w:r>
-      <w:r>
-        <w:rPr>
-          <w:rFonts w:eastAsia="Calibri"/>
+          <w:sz w:val="28"/>
+          <w:szCs w:val="28"/>
+        </w:rPr>
+        <w:t xml:space="preserve">Высота кастрюли = </w:t>
+      </w:r>
+      <w:r>
+        <w:rPr>
+          <w:sz w:val="28"/>
+          <w:szCs w:val="28"/>
           <w:lang w:val="en-US"/>
         </w:rPr>
-        <w:t>Parameter</w:t>
-      </w:r>
-      <w:r>
-        <w:rPr>
-          <w:rFonts w:eastAsia="Calibri"/>
-        </w:rPr>
-        <w:t xml:space="preserve">, </w:t>
-      </w:r>
-      <w:r>
-        <w:rPr>
-          <w:rFonts w:eastAsia="Calibri"/>
+        <w:t>300</w:t>
+      </w:r>
+      <w:r>
+        <w:rPr>
+          <w:sz w:val="28"/>
+          <w:szCs w:val="28"/>
+        </w:rPr>
+        <w:t xml:space="preserve"> мм</w:t>
+      </w:r>
+      <w:r>
+        <w:rPr>
+          <w:sz w:val="28"/>
+          <w:szCs w:val="28"/>
           <w:lang w:val="en-US"/>
         </w:rPr>
-        <w:t>Parameters</w:t>
-      </w:r>
-      <w:r>
-        <w:rPr>
-          <w:rFonts w:eastAsia="Calibri"/>
-        </w:rPr>
-        <w:t>.</w:t>
-      </w:r>
-      <w:r>
-        <w:rPr>
-          <w:rFonts w:eastAsia="Calibri"/>
-        </w:rPr>
-        <w:t xml:space="preserve"> </w:t>
-      </w:r>
-      <w:r>
-        <w:rPr>
-          <w:rFonts w:eastAsia="Calibri"/>
-        </w:rPr>
-        <w:t xml:space="preserve">Покрытие модели тестами составило сто процентов, что показано на рисунке </w:t>
-      </w:r>
-      <w:r>
-        <w:rPr>
-          <w:rFonts w:eastAsia="Calibri"/>
-        </w:rPr>
-        <w:t>1</w:t>
-      </w:r>
-      <w:r>
-        <w:rPr>
-          <w:rFonts w:eastAsia="Calibri"/>
-        </w:rPr>
-        <w:t>4</w:t>
-      </w:r>
-      <w:r>
-        <w:rPr>
-          <w:rFonts w:eastAsia="Calibri"/>
-        </w:rPr>
-        <w:t>.</w:t>
+        <w:t>;</w:t>
       </w:r>
     </w:p>
     <w:p>
       <w:pPr>
-        <w:tabs>
-          <w:tab w:val="left" w:pos="1155"/>
-        </w:tabs>
+        <w:pStyle w:val="ac"/>
+        <w:numPr>
+          <w:ilvl w:val="0"/>
+          <w:numId w:val="3"/>
+        </w:numPr>
+        <w:spacing w:line="360" w:lineRule="auto"/>
+        <w:ind w:left="0" w:firstLine="709"/>
+        <w:rPr>
+          <w:sz w:val="28"/>
+          <w:szCs w:val="28"/>
+        </w:rPr>
+      </w:pPr>
+      <w:r>
+        <w:rPr>
+          <w:sz w:val="28"/>
+          <w:szCs w:val="28"/>
+        </w:rPr>
+        <w:t xml:space="preserve">Диаметр Кастрюли = </w:t>
+      </w:r>
+      <w:r>
+        <w:rPr>
+          <w:sz w:val="28"/>
+          <w:szCs w:val="28"/>
+          <w:lang w:val="en-US"/>
+        </w:rPr>
+        <w:t>200</w:t>
+      </w:r>
+      <w:r>
+        <w:rPr>
+          <w:sz w:val="28"/>
+          <w:szCs w:val="28"/>
+        </w:rPr>
+        <w:t xml:space="preserve"> мм</w:t>
+      </w:r>
+      <w:r>
+        <w:rPr>
+          <w:sz w:val="28"/>
+          <w:szCs w:val="28"/>
+          <w:lang w:val="en-US"/>
+        </w:rPr>
+        <w:t>;</w:t>
+      </w:r>
+    </w:p>
+    <w:p>
+      <w:pPr>
+        <w:pStyle w:val="ac"/>
+        <w:numPr>
+          <w:ilvl w:val="0"/>
+          <w:numId w:val="3"/>
+        </w:numPr>
+        <w:spacing w:line="360" w:lineRule="auto"/>
+        <w:ind w:left="0" w:firstLine="709"/>
+        <w:rPr>
+          <w:sz w:val="28"/>
+          <w:szCs w:val="28"/>
+        </w:rPr>
+      </w:pPr>
+      <w:r>
+        <w:rPr>
+          <w:sz w:val="28"/>
+          <w:szCs w:val="28"/>
+        </w:rPr>
+        <w:t>Толщина дна = 1</w:t>
+      </w:r>
+      <w:r>
+        <w:rPr>
+          <w:sz w:val="28"/>
+          <w:szCs w:val="28"/>
+          <w:lang w:val="en-US"/>
+        </w:rPr>
+        <w:t>0</w:t>
+      </w:r>
+      <w:r>
+        <w:rPr>
+          <w:sz w:val="28"/>
+          <w:szCs w:val="28"/>
+        </w:rPr>
+        <w:t xml:space="preserve"> мм</w:t>
+      </w:r>
+      <w:r>
+        <w:rPr>
+          <w:sz w:val="28"/>
+          <w:szCs w:val="28"/>
+          <w:lang w:val="en-US"/>
+        </w:rPr>
+        <w:t>;</w:t>
+      </w:r>
+    </w:p>
+    <w:p>
+      <w:pPr>
+        <w:pStyle w:val="ac"/>
+        <w:numPr>
+          <w:ilvl w:val="0"/>
+          <w:numId w:val="3"/>
+        </w:numPr>
+        <w:spacing w:line="360" w:lineRule="auto"/>
+        <w:ind w:left="0" w:firstLine="709"/>
+        <w:rPr>
+          <w:sz w:val="28"/>
+          <w:szCs w:val="28"/>
+        </w:rPr>
+      </w:pPr>
+      <w:r>
+        <w:rPr>
+          <w:sz w:val="28"/>
+          <w:szCs w:val="28"/>
+        </w:rPr>
+        <w:t xml:space="preserve">Толщина стенок = </w:t>
+      </w:r>
+      <w:r>
+        <w:rPr>
+          <w:sz w:val="28"/>
+          <w:szCs w:val="28"/>
+          <w:lang w:val="en-US"/>
+        </w:rPr>
+        <w:t>3</w:t>
+      </w:r>
+      <w:r>
+        <w:rPr>
+          <w:sz w:val="28"/>
+          <w:szCs w:val="28"/>
+        </w:rPr>
+        <w:t xml:space="preserve"> мм</w:t>
+      </w:r>
+      <w:r>
+        <w:rPr>
+          <w:sz w:val="28"/>
+          <w:szCs w:val="28"/>
+          <w:lang w:val="en-US"/>
+        </w:rPr>
+        <w:t>;</w:t>
+      </w:r>
+    </w:p>
+    <w:p>
+      <w:pPr>
+        <w:pStyle w:val="ac"/>
+        <w:numPr>
+          <w:ilvl w:val="0"/>
+          <w:numId w:val="3"/>
+        </w:numPr>
+        <w:spacing w:line="360" w:lineRule="auto"/>
+        <w:ind w:left="0" w:firstLine="709"/>
+        <w:rPr>
+          <w:sz w:val="28"/>
+          <w:szCs w:val="28"/>
+        </w:rPr>
+      </w:pPr>
+      <w:r>
+        <w:rPr>
+          <w:sz w:val="28"/>
+          <w:szCs w:val="28"/>
+        </w:rPr>
+        <w:lastRenderedPageBreak/>
+        <w:t xml:space="preserve">Толщина Ручек = </w:t>
+      </w:r>
+      <w:r>
+        <w:rPr>
+          <w:sz w:val="28"/>
+          <w:szCs w:val="28"/>
+          <w:lang w:val="en-US"/>
+        </w:rPr>
+        <w:t>10</w:t>
+      </w:r>
+      <w:r>
+        <w:rPr>
+          <w:sz w:val="28"/>
+          <w:szCs w:val="28"/>
+        </w:rPr>
+        <w:t xml:space="preserve"> мм</w:t>
+      </w:r>
+      <w:r>
+        <w:rPr>
+          <w:sz w:val="28"/>
+          <w:szCs w:val="28"/>
+          <w:lang w:val="en-US"/>
+        </w:rPr>
+        <w:t>;</w:t>
+      </w:r>
+    </w:p>
+    <w:p>
+      <w:pPr>
+        <w:pStyle w:val="ac"/>
+        <w:numPr>
+          <w:ilvl w:val="0"/>
+          <w:numId w:val="3"/>
+        </w:numPr>
+        <w:spacing w:line="360" w:lineRule="auto"/>
+        <w:ind w:left="0" w:firstLine="709"/>
+        <w:rPr>
+          <w:sz w:val="28"/>
+          <w:szCs w:val="28"/>
+        </w:rPr>
+      </w:pPr>
+      <w:r>
+        <w:rPr>
+          <w:sz w:val="28"/>
+          <w:szCs w:val="28"/>
+        </w:rPr>
+        <w:t xml:space="preserve">Высота ручек = </w:t>
+      </w:r>
+      <w:r>
+        <w:rPr>
+          <w:sz w:val="28"/>
+          <w:szCs w:val="28"/>
+        </w:rPr>
+        <w:t>20</w:t>
+      </w:r>
+      <w:r>
+        <w:rPr>
+          <w:sz w:val="28"/>
+          <w:szCs w:val="28"/>
+        </w:rPr>
+        <w:t xml:space="preserve"> мм</w:t>
+      </w:r>
+      <w:r>
+        <w:rPr>
+          <w:sz w:val="28"/>
+          <w:szCs w:val="28"/>
+          <w:lang w:val="en-US"/>
+        </w:rPr>
+        <w:t>.</w:t>
+      </w:r>
+    </w:p>
+    <w:p>
+      <w:pPr>
+        <w:spacing w:after="0" w:line="360" w:lineRule="auto"/>
+        <w:ind w:firstLine="709"/>
+        <w:rPr>
+          <w:szCs w:val="28"/>
+        </w:rPr>
+      </w:pPr>
+      <w:r>
+        <w:rPr>
+          <w:szCs w:val="28"/>
+        </w:rPr>
+        <w:t xml:space="preserve">При запуске программы значения параметров устанавливаются минимально допустимыми. </w:t>
+      </w:r>
+      <w:r>
+        <w:rPr>
+          <w:szCs w:val="28"/>
+        </w:rPr>
+        <w:t>На рисунк</w:t>
+      </w:r>
+      <w:r>
+        <w:rPr>
+          <w:szCs w:val="28"/>
+        </w:rPr>
+        <w:t>ах</w:t>
+      </w:r>
+      <w:r>
+        <w:rPr>
+          <w:szCs w:val="28"/>
+        </w:rPr>
+        <w:t xml:space="preserve"> </w:t>
+      </w:r>
+      <w:r>
+        <w:rPr>
+          <w:szCs w:val="28"/>
+        </w:rPr>
+        <w:t>10-11</w:t>
+      </w:r>
+      <w:r>
+        <w:rPr>
+          <w:szCs w:val="28"/>
+        </w:rPr>
+        <w:t xml:space="preserve"> представлен</w:t>
+      </w:r>
+      <w:r>
+        <w:rPr>
+          <w:szCs w:val="28"/>
+        </w:rPr>
+        <w:t>ы</w:t>
+      </w:r>
+      <w:r>
+        <w:rPr>
+          <w:szCs w:val="28"/>
+        </w:rPr>
+        <w:t xml:space="preserve"> модел</w:t>
+      </w:r>
+      <w:r>
+        <w:rPr>
+          <w:szCs w:val="28"/>
+        </w:rPr>
+        <w:t>и</w:t>
+      </w:r>
+      <w:r>
+        <w:rPr>
+          <w:szCs w:val="28"/>
+        </w:rPr>
+        <w:t xml:space="preserve"> с минимально введёнными параметрами</w:t>
+      </w:r>
+      <w:r>
+        <w:rPr>
+          <w:szCs w:val="28"/>
+        </w:rPr>
+        <w:t>.</w:t>
+      </w:r>
+    </w:p>
+    <w:p>
+      <w:pPr>
         <w:spacing w:after="0" w:line="360" w:lineRule="auto"/>
         <w:jc w:val="center"/>
       </w:pPr>
@@ -6962,10 +6722,10 @@
           <w:noProof/>
         </w:rPr>
         <w:drawing>
-          <wp:inline distT="0" distB="0" distL="0" distR="0" wp14:anchorId="1AFCBEE5" wp14:editId="6D3424BD">
-            <wp:extent cx="3924848" cy="3629532"/>
+          <wp:inline distT="0" distB="0" distL="0" distR="0" wp14:anchorId="2973A36C" wp14:editId="545128EB">
+            <wp:extent cx="4925112" cy="4296375"/>
             <wp:effectExtent l="0" t="0" r="0" b="9525"/>
-            <wp:docPr id="12" name="Рисунок 12"/>
+            <wp:docPr id="24" name="Рисунок 24"/>
             <wp:cNvGraphicFramePr>
               <a:graphicFrameLocks xmlns:a="http://schemas.openxmlformats.org/drawingml/2006/main" noChangeAspect="1"/>
             </wp:cNvGraphicFramePr>
@@ -6985,7 +6745,7 @@
                   <pic:spPr>
                     <a:xfrm>
                       <a:off x="0" y="0"/>
-                      <a:ext cx="3924848" cy="3629532"/>
+                      <a:ext cx="4925112" cy="4296375"/>
                     </a:xfrm>
                     <a:prstGeom prst="rect">
                       <a:avLst/>
@@ -7000,29 +6760,336 @@
     </w:p>
     <w:p>
       <w:pPr>
+        <w:spacing w:after="0" w:line="360" w:lineRule="auto"/>
+        <w:jc w:val="center"/>
+      </w:pPr>
+      <w:r>
+        <w:t xml:space="preserve">Рисунок </w:t>
+      </w:r>
+      <w:r>
+        <w:t>10</w:t>
+      </w:r>
+      <w:r>
+        <w:t xml:space="preserve"> – Модель кастрюли с параметрами по умолчанию</w:t>
+      </w:r>
+    </w:p>
+    <w:p>
+      <w:pPr>
+        <w:spacing w:after="0" w:line="360" w:lineRule="auto"/>
+        <w:jc w:val="center"/>
+      </w:pPr>
+      <w:r>
+        <w:rPr>
+          <w:noProof/>
+        </w:rPr>
+        <w:lastRenderedPageBreak/>
+        <w:drawing>
+          <wp:inline distT="0" distB="0" distL="0" distR="0" wp14:anchorId="03ACDA68" wp14:editId="1943847A">
+            <wp:extent cx="5940425" cy="4344670"/>
+            <wp:effectExtent l="0" t="0" r="3175" b="0"/>
+            <wp:docPr id="25" name="Рисунок 25"/>
+            <wp:cNvGraphicFramePr>
+              <a:graphicFrameLocks xmlns:a="http://schemas.openxmlformats.org/drawingml/2006/main" noChangeAspect="1"/>
+            </wp:cNvGraphicFramePr>
+            <a:graphic xmlns:a="http://schemas.openxmlformats.org/drawingml/2006/main">
+              <a:graphicData uri="http://schemas.openxmlformats.org/drawingml/2006/picture">
+                <pic:pic xmlns:pic="http://schemas.openxmlformats.org/drawingml/2006/picture">
+                  <pic:nvPicPr>
+                    <pic:cNvPr id="1" name=""/>
+                    <pic:cNvPicPr/>
+                  </pic:nvPicPr>
+                  <pic:blipFill>
+                    <a:blip r:embed="rId22"/>
+                    <a:stretch>
+                      <a:fillRect/>
+                    </a:stretch>
+                  </pic:blipFill>
+                  <pic:spPr>
+                    <a:xfrm>
+                      <a:off x="0" y="0"/>
+                      <a:ext cx="5940425" cy="4344670"/>
+                    </a:xfrm>
+                    <a:prstGeom prst="rect">
+                      <a:avLst/>
+                    </a:prstGeom>
+                  </pic:spPr>
+                </pic:pic>
+              </a:graphicData>
+            </a:graphic>
+          </wp:inline>
+        </w:drawing>
+      </w:r>
+    </w:p>
+    <w:p>
+      <w:pPr>
+        <w:spacing w:after="0" w:line="360" w:lineRule="auto"/>
+        <w:jc w:val="center"/>
+      </w:pPr>
+      <w:r>
+        <w:t xml:space="preserve">Рисунок </w:t>
+      </w:r>
+      <w:r>
+        <w:t>11</w:t>
+      </w:r>
+      <w:r>
+        <w:t xml:space="preserve"> – </w:t>
+      </w:r>
+      <w:r>
+        <w:t>М</w:t>
+      </w:r>
+      <w:r>
+        <w:t>одель кастрюли с ручкой формы сотейника</w:t>
+      </w:r>
+      <w:r>
+        <w:t xml:space="preserve"> </w:t>
+      </w:r>
+      <w:r>
+        <w:t>с параметрами по умолчанию</w:t>
+      </w:r>
+    </w:p>
+    <w:p>
+      <w:pPr>
+        <w:spacing w:after="0" w:line="360" w:lineRule="auto"/>
+        <w:jc w:val="center"/>
+      </w:pPr>
+    </w:p>
+    <w:p>
+      <w:pPr>
+        <w:spacing w:after="0" w:line="360" w:lineRule="auto"/>
+        <w:ind w:firstLine="709"/>
+        <w:rPr>
+          <w:szCs w:val="28"/>
+        </w:rPr>
+      </w:pPr>
+      <w:r>
+        <w:rPr>
+          <w:szCs w:val="28"/>
+        </w:rPr>
+        <w:t>На рисунк</w:t>
+      </w:r>
+      <w:r>
+        <w:rPr>
+          <w:szCs w:val="28"/>
+        </w:rPr>
+        <w:t>ах</w:t>
+      </w:r>
+      <w:r>
+        <w:rPr>
+          <w:szCs w:val="28"/>
+        </w:rPr>
+        <w:t xml:space="preserve"> </w:t>
+      </w:r>
+      <w:r>
+        <w:rPr>
+          <w:szCs w:val="28"/>
+        </w:rPr>
+        <w:t>12-13</w:t>
+      </w:r>
+      <w:r>
+        <w:rPr>
+          <w:szCs w:val="28"/>
+        </w:rPr>
+        <w:t xml:space="preserve"> представлен</w:t>
+      </w:r>
+      <w:r>
+        <w:rPr>
+          <w:szCs w:val="28"/>
+        </w:rPr>
+        <w:t>ы</w:t>
+      </w:r>
+      <w:r>
+        <w:rPr>
+          <w:szCs w:val="28"/>
+        </w:rPr>
+        <w:t xml:space="preserve"> модел</w:t>
+      </w:r>
+      <w:r>
+        <w:rPr>
+          <w:szCs w:val="28"/>
+        </w:rPr>
+        <w:t>и</w:t>
+      </w:r>
+      <w:r>
+        <w:rPr>
+          <w:szCs w:val="28"/>
+        </w:rPr>
+        <w:t xml:space="preserve"> с максимально введёнными параметрами.</w:t>
+      </w:r>
+    </w:p>
+    <w:p>
+      <w:pPr>
+        <w:pStyle w:val="ac"/>
+        <w:spacing w:line="360" w:lineRule="auto"/>
+        <w:ind w:left="0" w:firstLine="0"/>
+        <w:jc w:val="center"/>
+      </w:pPr>
+      <w:r>
+        <w:rPr>
+          <w:noProof/>
+        </w:rPr>
+        <w:lastRenderedPageBreak/>
+        <w:drawing>
+          <wp:inline distT="0" distB="0" distL="0" distR="0" wp14:anchorId="717A7AE8" wp14:editId="02C9FBAA">
+            <wp:extent cx="4563112" cy="5220429"/>
+            <wp:effectExtent l="0" t="0" r="8890" b="0"/>
+            <wp:docPr id="17" name="Рисунок 17"/>
+            <wp:cNvGraphicFramePr>
+              <a:graphicFrameLocks xmlns:a="http://schemas.openxmlformats.org/drawingml/2006/main" noChangeAspect="1"/>
+            </wp:cNvGraphicFramePr>
+            <a:graphic xmlns:a="http://schemas.openxmlformats.org/drawingml/2006/main">
+              <a:graphicData uri="http://schemas.openxmlformats.org/drawingml/2006/picture">
+                <pic:pic xmlns:pic="http://schemas.openxmlformats.org/drawingml/2006/picture">
+                  <pic:nvPicPr>
+                    <pic:cNvPr id="1" name=""/>
+                    <pic:cNvPicPr/>
+                  </pic:nvPicPr>
+                  <pic:blipFill>
+                    <a:blip r:embed="rId23"/>
+                    <a:stretch>
+                      <a:fillRect/>
+                    </a:stretch>
+                  </pic:blipFill>
+                  <pic:spPr>
+                    <a:xfrm>
+                      <a:off x="0" y="0"/>
+                      <a:ext cx="4563112" cy="5220429"/>
+                    </a:xfrm>
+                    <a:prstGeom prst="rect">
+                      <a:avLst/>
+                    </a:prstGeom>
+                  </pic:spPr>
+                </pic:pic>
+              </a:graphicData>
+            </a:graphic>
+          </wp:inline>
+        </w:drawing>
+      </w:r>
+    </w:p>
+    <w:p>
+      <w:pPr>
+        <w:tabs>
+          <w:tab w:val="left" w:pos="1155"/>
+        </w:tabs>
+        <w:spacing w:after="0" w:line="360" w:lineRule="auto"/>
+        <w:jc w:val="center"/>
+        <w:rPr>
+          <w:szCs w:val="28"/>
+        </w:rPr>
+      </w:pPr>
+      <w:r>
+        <w:t xml:space="preserve">Рисунок </w:t>
+      </w:r>
+      <w:r>
+        <w:t>12</w:t>
+      </w:r>
+      <w:r>
+        <w:t xml:space="preserve"> – </w:t>
+      </w:r>
+      <w:r>
+        <w:t>М</w:t>
+      </w:r>
+      <w:r>
+        <w:t xml:space="preserve">одель кастрюли с </w:t>
+      </w:r>
+      <w:r>
+        <w:rPr>
+          <w:szCs w:val="28"/>
+        </w:rPr>
+        <w:t>максимально введёнными параметрами</w:t>
+      </w:r>
+    </w:p>
+    <w:p>
+      <w:pPr>
         <w:tabs>
           <w:tab w:val="left" w:pos="1155"/>
         </w:tabs>
         <w:spacing w:after="0" w:line="360" w:lineRule="auto"/>
         <w:jc w:val="center"/>
       </w:pPr>
-      <w:r>
-        <w:t>Рисунок</w:t>
-      </w:r>
-      <w:r>
-        <w:t xml:space="preserve"> 1</w:t>
-      </w:r>
-      <w:r>
-        <w:t>4</w:t>
+    </w:p>
+    <w:p>
+      <w:pPr>
+        <w:tabs>
+          <w:tab w:val="left" w:pos="1155"/>
+        </w:tabs>
+        <w:spacing w:after="0" w:line="360" w:lineRule="auto"/>
+      </w:pPr>
+      <w:r>
+        <w:rPr>
+          <w:noProof/>
+        </w:rPr>
+        <w:lastRenderedPageBreak/>
+        <w:drawing>
+          <wp:inline distT="0" distB="0" distL="0" distR="0" wp14:anchorId="3B4746A6" wp14:editId="386E199C">
+            <wp:extent cx="5753903" cy="6658904"/>
+            <wp:effectExtent l="0" t="0" r="0" b="8890"/>
+            <wp:docPr id="19" name="Рисунок 19"/>
+            <wp:cNvGraphicFramePr>
+              <a:graphicFrameLocks xmlns:a="http://schemas.openxmlformats.org/drawingml/2006/main" noChangeAspect="1"/>
+            </wp:cNvGraphicFramePr>
+            <a:graphic xmlns:a="http://schemas.openxmlformats.org/drawingml/2006/main">
+              <a:graphicData uri="http://schemas.openxmlformats.org/drawingml/2006/picture">
+                <pic:pic xmlns:pic="http://schemas.openxmlformats.org/drawingml/2006/picture">
+                  <pic:nvPicPr>
+                    <pic:cNvPr id="1" name=""/>
+                    <pic:cNvPicPr/>
+                  </pic:nvPicPr>
+                  <pic:blipFill>
+                    <a:blip r:embed="rId24"/>
+                    <a:stretch>
+                      <a:fillRect/>
+                    </a:stretch>
+                  </pic:blipFill>
+                  <pic:spPr>
+                    <a:xfrm>
+                      <a:off x="0" y="0"/>
+                      <a:ext cx="5753903" cy="6658904"/>
+                    </a:xfrm>
+                    <a:prstGeom prst="rect">
+                      <a:avLst/>
+                    </a:prstGeom>
+                  </pic:spPr>
+                </pic:pic>
+              </a:graphicData>
+            </a:graphic>
+          </wp:inline>
+        </w:drawing>
+      </w:r>
+    </w:p>
+    <w:p>
+      <w:pPr>
+        <w:tabs>
+          <w:tab w:val="left" w:pos="1155"/>
+        </w:tabs>
+        <w:spacing w:after="0" w:line="360" w:lineRule="auto"/>
+        <w:jc w:val="center"/>
+      </w:pPr>
+      <w:r>
+        <w:t>Рисунок 1</w:t>
+      </w:r>
+      <w:r>
+        <w:t>3</w:t>
       </w:r>
       <w:r>
         <w:t xml:space="preserve"> – </w:t>
       </w:r>
       <w:r>
-        <w:t>П</w:t>
-      </w:r>
-      <w:r>
-        <w:t>окрытие кода тестами</w:t>
+        <w:t>М</w:t>
+      </w:r>
+      <w:r>
+        <w:t xml:space="preserve">одель кастрюли с ручкой формы сотейника </w:t>
+      </w:r>
+      <w:r>
+        <w:t xml:space="preserve">с </w:t>
+      </w:r>
+      <w:r>
+        <w:t>м</w:t>
+      </w:r>
+      <w:r>
+        <w:t>акси</w:t>
+      </w:r>
+      <w:r>
+        <w:t>мально введёнными параметрами</w:t>
       </w:r>
     </w:p>
     <w:p>
@@ -7038,17 +7105,229 @@
       <w:pPr>
         <w:pStyle w:val="2"/>
       </w:pPr>
-      <w:bookmarkStart w:id="11" w:name="_Toc154603045"/>
+      <w:bookmarkStart w:id="15" w:name="_Toc154603044"/>
       <w:r>
         <w:t>8</w:t>
       </w:r>
       <w:r>
+        <w:t xml:space="preserve">.2 </w:t>
+      </w:r>
+      <w:r>
+        <w:t>Модульное тестирование</w:t>
+      </w:r>
+      <w:bookmarkEnd w:id="15"/>
+    </w:p>
+    <w:p>
+      <w:pPr>
+        <w:spacing w:after="0" w:line="360" w:lineRule="auto"/>
+      </w:pPr>
+    </w:p>
+    <w:p>
+      <w:pPr>
+        <w:tabs>
+          <w:tab w:val="left" w:pos="1155"/>
+        </w:tabs>
+        <w:spacing w:after="0" w:line="360" w:lineRule="auto"/>
+        <w:ind w:firstLine="709"/>
+        <w:rPr>
+          <w:rFonts w:eastAsia="Calibri"/>
+        </w:rPr>
+      </w:pPr>
+      <w:r>
+        <w:rPr>
+          <w:rFonts w:eastAsia="Calibri"/>
+        </w:rPr>
+        <w:t xml:space="preserve">В целях проверки корректности работы методов и свойств классов при помощи </w:t>
+      </w:r>
+      <w:r>
+        <w:t xml:space="preserve">тестового фреймворка </w:t>
+      </w:r>
+      <w:proofErr w:type="spellStart"/>
+      <w:r>
+        <w:t>NUnit</w:t>
+      </w:r>
+      <w:proofErr w:type="spellEnd"/>
+      <w:r>
+        <w:t xml:space="preserve"> версии 3.13 </w:t>
+      </w:r>
+      <w:r>
+        <w:rPr>
+          <w:rFonts w:eastAsia="Calibri"/>
+        </w:rPr>
+        <w:t xml:space="preserve">проведено модульное тестирование, проверялись открытые поля, свойства и методы. Были </w:t>
+      </w:r>
+      <w:r>
+        <w:rPr>
+          <w:rFonts w:eastAsia="Calibri"/>
+        </w:rPr>
+        <w:lastRenderedPageBreak/>
+        <w:t xml:space="preserve">протестированы классы модели: </w:t>
+      </w:r>
+      <w:r>
+        <w:rPr>
+          <w:rFonts w:eastAsia="Calibri"/>
+          <w:lang w:val="en-US"/>
+        </w:rPr>
+        <w:t>Parameter</w:t>
+      </w:r>
+      <w:r>
+        <w:rPr>
+          <w:rFonts w:eastAsia="Calibri"/>
+        </w:rPr>
+        <w:t xml:space="preserve">, </w:t>
+      </w:r>
+      <w:r>
+        <w:rPr>
+          <w:rFonts w:eastAsia="Calibri"/>
+          <w:lang w:val="en-US"/>
+        </w:rPr>
+        <w:t>Parameters</w:t>
+      </w:r>
+      <w:r>
+        <w:rPr>
+          <w:rFonts w:eastAsia="Calibri"/>
+        </w:rPr>
+        <w:t>.</w:t>
+      </w:r>
+      <w:r>
+        <w:rPr>
+          <w:rFonts w:eastAsia="Calibri"/>
+        </w:rPr>
+        <w:t xml:space="preserve"> </w:t>
+      </w:r>
+      <w:commentRangeStart w:id="16"/>
+      <w:r>
+        <w:rPr>
+          <w:rFonts w:eastAsia="Calibri"/>
+        </w:rPr>
+        <w:t xml:space="preserve">Покрытие модели тестами составило сто процентов, что показано на рисунке </w:t>
+      </w:r>
+      <w:r>
+        <w:rPr>
+          <w:rFonts w:eastAsia="Calibri"/>
+        </w:rPr>
+        <w:t>1</w:t>
+      </w:r>
+      <w:r>
+        <w:rPr>
+          <w:rFonts w:eastAsia="Calibri"/>
+        </w:rPr>
+        <w:t>4</w:t>
+      </w:r>
+      <w:r>
+        <w:rPr>
+          <w:rFonts w:eastAsia="Calibri"/>
+        </w:rPr>
+        <w:t>.</w:t>
+      </w:r>
+      <w:commentRangeEnd w:id="16"/>
+      <w:r>
+        <w:rPr>
+          <w:rStyle w:val="af4"/>
+        </w:rPr>
+        <w:commentReference w:id="16"/>
+      </w:r>
+    </w:p>
+    <w:p>
+      <w:pPr>
+        <w:tabs>
+          <w:tab w:val="left" w:pos="1155"/>
+        </w:tabs>
+        <w:spacing w:after="0" w:line="360" w:lineRule="auto"/>
+        <w:jc w:val="center"/>
+      </w:pPr>
+      <w:r>
+        <w:rPr>
+          <w:noProof/>
+        </w:rPr>
+        <w:drawing>
+          <wp:inline distT="0" distB="0" distL="0" distR="0" wp14:anchorId="1AFCBEE5" wp14:editId="6D3424BD">
+            <wp:extent cx="3924848" cy="3629532"/>
+            <wp:effectExtent l="0" t="0" r="0" b="9525"/>
+            <wp:docPr id="12" name="Рисунок 12"/>
+            <wp:cNvGraphicFramePr>
+              <a:graphicFrameLocks xmlns:a="http://schemas.openxmlformats.org/drawingml/2006/main" noChangeAspect="1"/>
+            </wp:cNvGraphicFramePr>
+            <a:graphic xmlns:a="http://schemas.openxmlformats.org/drawingml/2006/main">
+              <a:graphicData uri="http://schemas.openxmlformats.org/drawingml/2006/picture">
+                <pic:pic xmlns:pic="http://schemas.openxmlformats.org/drawingml/2006/picture">
+                  <pic:nvPicPr>
+                    <pic:cNvPr id="1" name=""/>
+                    <pic:cNvPicPr/>
+                  </pic:nvPicPr>
+                  <pic:blipFill>
+                    <a:blip r:embed="rId25"/>
+                    <a:stretch>
+                      <a:fillRect/>
+                    </a:stretch>
+                  </pic:blipFill>
+                  <pic:spPr>
+                    <a:xfrm>
+                      <a:off x="0" y="0"/>
+                      <a:ext cx="3924848" cy="3629532"/>
+                    </a:xfrm>
+                    <a:prstGeom prst="rect">
+                      <a:avLst/>
+                    </a:prstGeom>
+                  </pic:spPr>
+                </pic:pic>
+              </a:graphicData>
+            </a:graphic>
+          </wp:inline>
+        </w:drawing>
+      </w:r>
+    </w:p>
+    <w:p>
+      <w:pPr>
+        <w:tabs>
+          <w:tab w:val="left" w:pos="1155"/>
+        </w:tabs>
+        <w:spacing w:after="0" w:line="360" w:lineRule="auto"/>
+        <w:jc w:val="center"/>
+      </w:pPr>
+      <w:r>
+        <w:t>Рисунок</w:t>
+      </w:r>
+      <w:r>
+        <w:t xml:space="preserve"> 1</w:t>
+      </w:r>
+      <w:r>
+        <w:t>4</w:t>
+      </w:r>
+      <w:r>
+        <w:t xml:space="preserve"> – </w:t>
+      </w:r>
+      <w:r>
+        <w:t>П</w:t>
+      </w:r>
+      <w:r>
+        <w:t>окрытие кода тестами</w:t>
+      </w:r>
+    </w:p>
+    <w:p>
+      <w:pPr>
+        <w:tabs>
+          <w:tab w:val="left" w:pos="1155"/>
+        </w:tabs>
+        <w:spacing w:after="0" w:line="360" w:lineRule="auto"/>
+        <w:jc w:val="center"/>
+      </w:pPr>
+    </w:p>
+    <w:p>
+      <w:pPr>
+        <w:pStyle w:val="2"/>
+      </w:pPr>
+      <w:bookmarkStart w:id="17" w:name="_Toc154603045"/>
+      <w:r>
+        <w:t>8</w:t>
+      </w:r>
+      <w:r>
         <w:t xml:space="preserve">.3 </w:t>
       </w:r>
       <w:r>
         <w:t>Нагрузочное тестирование</w:t>
       </w:r>
-      <w:bookmarkEnd w:id="11"/>
+      <w:bookmarkEnd w:id="17"/>
     </w:p>
     <w:p/>
     <w:p>
@@ -7832,7 +8111,7 @@
             <wp:cNvGraphicFramePr/>
             <a:graphic xmlns:a="http://schemas.openxmlformats.org/drawingml/2006/main">
               <a:graphicData uri="http://schemas.openxmlformats.org/drawingml/2006/chart">
-                <c:chart xmlns:c="http://schemas.openxmlformats.org/drawingml/2006/chart" xmlns:r="http://schemas.openxmlformats.org/officeDocument/2006/relationships" r:id="rId22"/>
+                <c:chart xmlns:c="http://schemas.openxmlformats.org/drawingml/2006/chart" xmlns:r="http://schemas.openxmlformats.org/officeDocument/2006/relationships" r:id="rId26"/>
               </a:graphicData>
             </a:graphic>
           </wp:inline>
@@ -7923,7 +8202,7 @@
             <wp:cNvGraphicFramePr/>
             <a:graphic xmlns:a="http://schemas.openxmlformats.org/drawingml/2006/main">
               <a:graphicData uri="http://schemas.openxmlformats.org/drawingml/2006/chart">
-                <c:chart xmlns:c="http://schemas.openxmlformats.org/drawingml/2006/chart" xmlns:r="http://schemas.openxmlformats.org/officeDocument/2006/relationships" r:id="rId23"/>
+                <c:chart xmlns:c="http://schemas.openxmlformats.org/drawingml/2006/chart" xmlns:r="http://schemas.openxmlformats.org/officeDocument/2006/relationships" r:id="rId27"/>
               </a:graphicData>
             </a:graphic>
           </wp:inline>
@@ -8213,7 +8492,7 @@
             <wp:cNvGraphicFramePr/>
             <a:graphic xmlns:a="http://schemas.openxmlformats.org/drawingml/2006/main">
               <a:graphicData uri="http://schemas.openxmlformats.org/drawingml/2006/chart">
-                <c:chart xmlns:c="http://schemas.openxmlformats.org/drawingml/2006/chart" xmlns:r="http://schemas.openxmlformats.org/officeDocument/2006/relationships" r:id="rId24"/>
+                <c:chart xmlns:c="http://schemas.openxmlformats.org/drawingml/2006/chart" xmlns:r="http://schemas.openxmlformats.org/officeDocument/2006/relationships" r:id="rId28"/>
               </a:graphicData>
             </a:graphic>
           </wp:inline>
@@ -8317,7 +8596,7 @@
             <wp:cNvGraphicFramePr/>
             <a:graphic xmlns:a="http://schemas.openxmlformats.org/drawingml/2006/main">
               <a:graphicData uri="http://schemas.openxmlformats.org/drawingml/2006/chart">
-                <c:chart xmlns:c="http://schemas.openxmlformats.org/drawingml/2006/chart" xmlns:r="http://schemas.openxmlformats.org/officeDocument/2006/relationships" r:id="rId25"/>
+                <c:chart xmlns:c="http://schemas.openxmlformats.org/drawingml/2006/chart" xmlns:r="http://schemas.openxmlformats.org/officeDocument/2006/relationships" r:id="rId29"/>
               </a:graphicData>
             </a:graphic>
           </wp:inline>
@@ -8514,7 +8793,7 @@
       <w:pPr>
         <w:pStyle w:val="1"/>
       </w:pPr>
-      <w:bookmarkStart w:id="12" w:name="_Toc154603046"/>
+      <w:bookmarkStart w:id="18" w:name="_Toc154603046"/>
       <w:r>
         <w:lastRenderedPageBreak/>
         <w:t>З</w:t>
@@ -8522,7 +8801,7 @@
       <w:r>
         <w:t>аключение</w:t>
       </w:r>
-      <w:bookmarkEnd w:id="12"/>
+      <w:bookmarkEnd w:id="18"/>
     </w:p>
     <w:p/>
     <w:p>
@@ -8575,21 +8854,25 @@
       <w:r>
         <w:t xml:space="preserve">: </w:t>
       </w:r>
+      <w:proofErr w:type="spellStart"/>
       <w:r>
         <w:rPr>
           <w:lang w:val="en-US"/>
         </w:rPr>
         <w:t>Resharper</w:t>
       </w:r>
+      <w:proofErr w:type="spellEnd"/>
       <w:r>
         <w:t xml:space="preserve">, </w:t>
       </w:r>
+      <w:proofErr w:type="spellStart"/>
       <w:r>
         <w:rPr>
           <w:lang w:val="en-US"/>
         </w:rPr>
         <w:t>StyleCop</w:t>
       </w:r>
+      <w:proofErr w:type="spellEnd"/>
       <w:r>
         <w:t>.</w:t>
       </w:r>
@@ -8621,12 +8904,12 @@
       <w:pPr>
         <w:pStyle w:val="1"/>
       </w:pPr>
-      <w:bookmarkStart w:id="13" w:name="_Toc154603047"/>
+      <w:bookmarkStart w:id="19" w:name="_Toc154603047"/>
       <w:r>
         <w:lastRenderedPageBreak/>
         <w:t>Список использованных источников</w:t>
       </w:r>
-      <w:bookmarkEnd w:id="13"/>
+      <w:bookmarkEnd w:id="19"/>
     </w:p>
     <w:p/>
     <w:p>
@@ -8691,7 +8974,7 @@
         </w:rPr>
         <w:t xml:space="preserve">: </w:t>
       </w:r>
-      <w:hyperlink r:id="rId26" w:history="1">
+      <w:hyperlink r:id="rId30" w:history="1">
         <w:r>
           <w:rPr>
             <w:rStyle w:val="af1"/>
@@ -8728,6 +9011,7 @@
         </w:rPr>
         <w:t xml:space="preserve">Приложения </w:t>
       </w:r>
+      <w:proofErr w:type="spellStart"/>
       <w:r>
         <w:rPr>
           <w:sz w:val="28"/>
@@ -8736,6 +9020,7 @@
         </w:rPr>
         <w:t>ObjectARX</w:t>
       </w:r>
+      <w:proofErr w:type="spellEnd"/>
       <w:r>
         <w:rPr>
           <w:sz w:val="28"/>
@@ -8781,7 +9066,7 @@
         </w:rPr>
         <w:t xml:space="preserve">URL: </w:t>
       </w:r>
-      <w:hyperlink r:id="rId27" w:history="1">
+      <w:hyperlink r:id="rId31" w:history="1">
         <w:r>
           <w:rPr>
             <w:rStyle w:val="af1"/>
@@ -8924,7 +9209,7 @@
         </w:rPr>
         <w:t xml:space="preserve">: </w:t>
       </w:r>
-      <w:hyperlink r:id="rId28" w:tgtFrame="_blank" w:history="1">
+      <w:hyperlink r:id="rId32" w:tgtFrame="_blank" w:history="1">
         <w:r>
           <w:rPr>
             <w:rStyle w:val="af1"/>
@@ -8960,6 +9245,7 @@
           <w:szCs w:val="28"/>
         </w:rPr>
       </w:pPr>
+      <w:proofErr w:type="spellStart"/>
       <w:r>
         <w:rPr>
           <w:sz w:val="28"/>
@@ -8968,6 +9254,7 @@
         </w:rPr>
         <w:t>StyleCop</w:t>
       </w:r>
+      <w:proofErr w:type="spellEnd"/>
       <w:r>
         <w:rPr>
           <w:sz w:val="28"/>
@@ -9013,7 +9300,7 @@
         </w:rPr>
         <w:t xml:space="preserve">URL: </w:t>
       </w:r>
-      <w:hyperlink r:id="rId29" w:tgtFrame="_blank" w:history="1">
+      <w:hyperlink r:id="rId33" w:tgtFrame="_blank" w:history="1">
         <w:r>
           <w:rPr>
             <w:rStyle w:val="af1"/>
@@ -9087,7 +9374,7 @@
         </w:rPr>
         <w:t xml:space="preserve">: </w:t>
       </w:r>
-      <w:hyperlink r:id="rId30" w:history="1">
+      <w:hyperlink r:id="rId34" w:history="1">
         <w:r>
           <w:rPr>
             <w:rStyle w:val="af1"/>
@@ -9099,8 +9386,8 @@
       </w:hyperlink>
     </w:p>
     <w:sectPr>
-      <w:footerReference w:type="default" r:id="rId31"/>
-      <w:footerReference w:type="first" r:id="rId32"/>
+      <w:footerReference w:type="default" r:id="rId35"/>
+      <w:footerReference w:type="first" r:id="rId36"/>
       <w:pgSz w:w="11906" w:h="16838"/>
       <w:pgMar w:top="1134" w:right="850" w:bottom="1134" w:left="1701" w:header="708" w:footer="708" w:gutter="0"/>
       <w:cols w:space="708"/>
@@ -9111,8 +9398,139 @@
 </w:document>
 </file>
 
+<file path=word/comments.xml><?xml version="1.0" encoding="utf-8"?>
+<w:comments xmlns:wpc="http://schemas.microsoft.com/office/word/2010/wordprocessingCanvas" xmlns:cx="http://schemas.microsoft.com/office/drawing/2014/chartex" xmlns:cx1="http://schemas.microsoft.com/office/drawing/2015/9/8/chartex" xmlns:cx2="http://schemas.microsoft.com/office/drawing/2015/10/21/chartex" xmlns:cx3="http://schemas.microsoft.com/office/drawing/2016/5/9/chartex" xmlns:cx4="http://schemas.microsoft.com/office/drawing/2016/5/10/chartex" xmlns:cx5="http://schemas.microsoft.com/office/drawing/2016/5/11/chartex" xmlns:cx6="http://schemas.microsoft.com/office/drawing/2016/5/12/chartex" xmlns:cx7="http://schemas.microsoft.com/office/drawing/2016/5/13/chartex" xmlns:cx8="http://schemas.microsoft.com/office/drawing/2016/5/14/chartex" xmlns:mc="http://schemas.openxmlformats.org/markup-compatibility/2006" xmlns:aink="http://schemas.microsoft.com/office/drawing/2016/ink" xmlns:am3d="http://schemas.microsoft.com/office/drawing/2017/model3d" xmlns:o="urn:schemas-microsoft-com:office:office" xmlns:oel="http://schemas.microsoft.com/office/2019/extlst" xmlns:r="http://schemas.openxmlformats.org/officeDocument/2006/relationships" xmlns:m="http://schemas.openxmlformats.org/officeDocument/2006/math" xmlns:v="urn:schemas-microsoft-com:vml" xmlns:wp14="http://schemas.microsoft.com/office/word/2010/wordprocessingDrawing" xmlns:wp="http://schemas.openxmlformats.org/drawingml/2006/wordprocessingDrawing" xmlns:w10="urn:schemas-microsoft-com:office:word" xmlns:w="http://schemas.openxmlformats.org/wordprocessingml/2006/main" xmlns:w14="http://schemas.microsoft.com/office/word/2010/wordml" xmlns:w15="http://schemas.microsoft.com/office/word/2012/wordml" xmlns:w16cex="http://schemas.microsoft.com/office/word/2018/wordml/cex" xmlns:w16cid="http://schemas.microsoft.com/office/word/2016/wordml/cid" xmlns:w16="http://schemas.microsoft.com/office/word/2018/wordml" xmlns:w16sdtdh="http://schemas.microsoft.com/office/word/2020/wordml/sdtdatahash" xmlns:w16se="http://schemas.microsoft.com/office/word/2015/wordml/symex" xmlns:wpg="http://schemas.microsoft.com/office/word/2010/wordprocessingGroup" xmlns:wpi="http://schemas.microsoft.com/office/word/2010/wordprocessingInk" xmlns:wne="http://schemas.microsoft.com/office/word/2006/wordml" xmlns:wps="http://schemas.microsoft.com/office/word/2010/wordprocessingShape" mc:Ignorable="w14 w15 w16se w16cid w16 w16cex w16sdtdh wp14">
+  <w:comment w:id="4" w:author="Kalentyev Alexey" w:date="2023-12-28T13:26:00Z" w:initials="KA">
+    <w:p>
+      <w:pPr>
+        <w:pStyle w:val="af5"/>
+      </w:pPr>
+      <w:r>
+        <w:rPr>
+          <w:rStyle w:val="af4"/>
+        </w:rPr>
+        <w:annotationRef/>
+      </w:r>
+      <w:r>
+        <w:t>Висячая строка</w:t>
+      </w:r>
+    </w:p>
+  </w:comment>
+  <w:comment w:id="7" w:author="Kalentyev Alexey" w:date="2023-12-28T13:26:00Z" w:initials="KA">
+    <w:p>
+      <w:pPr>
+        <w:pStyle w:val="af5"/>
+      </w:pPr>
+      <w:r>
+        <w:rPr>
+          <w:rStyle w:val="af4"/>
+        </w:rPr>
+        <w:annotationRef/>
+      </w:r>
+      <w:r>
+        <w:t>Нумерация по главам</w:t>
+      </w:r>
+    </w:p>
+  </w:comment>
+  <w:comment w:id="9" w:author="Kalentyev Alexey" w:date="2023-12-28T13:27:00Z" w:initials="KA">
+    <w:p>
+      <w:pPr>
+        <w:pStyle w:val="af5"/>
+      </w:pPr>
+      <w:r>
+        <w:rPr>
+          <w:rStyle w:val="af4"/>
+        </w:rPr>
+        <w:annotationRef/>
+      </w:r>
+      <w:r>
+        <w:t>После проектирования</w:t>
+      </w:r>
+    </w:p>
+  </w:comment>
+  <w:comment w:id="10" w:author="Kalentyev Alexey" w:date="2023-12-28T13:30:00Z" w:initials="KA">
+    <w:p>
+      <w:pPr>
+        <w:pStyle w:val="af5"/>
+      </w:pPr>
+      <w:r>
+        <w:rPr>
+          <w:rStyle w:val="af4"/>
+        </w:rPr>
+        <w:annotationRef/>
+      </w:r>
+    </w:p>
+  </w:comment>
+  <w:comment w:id="12" w:author="Kalentyev Alexey" w:date="2023-12-28T13:32:00Z" w:initials="KA">
+    <w:p>
+      <w:pPr>
+        <w:pStyle w:val="af5"/>
+      </w:pPr>
+      <w:r>
+        <w:rPr>
+          <w:rStyle w:val="af4"/>
+        </w:rPr>
+        <w:annotationRef/>
+      </w:r>
+      <w:r>
+        <w:t>Скрин САПР</w:t>
+      </w:r>
+    </w:p>
+  </w:comment>
+  <w:comment w:id="16" w:author="Kalentyev Alexey" w:date="2023-12-28T13:34:00Z" w:initials="KA">
+    <w:p>
+      <w:pPr>
+        <w:pStyle w:val="af5"/>
+      </w:pPr>
+      <w:r>
+        <w:rPr>
+          <w:rStyle w:val="af4"/>
+        </w:rPr>
+        <w:annotationRef/>
+      </w:r>
+      <w:r>
+        <w:t>Описание тестов добавить</w:t>
+      </w:r>
+    </w:p>
+  </w:comment>
+</w:comments>
+</file>
+
+<file path=word/commentsExtended.xml><?xml version="1.0" encoding="utf-8"?>
+<w15:commentsEx xmlns:wpc="http://schemas.microsoft.com/office/word/2010/wordprocessingCanvas" xmlns:cx="http://schemas.microsoft.com/office/drawing/2014/chartex" xmlns:cx1="http://schemas.microsoft.com/office/drawing/2015/9/8/chartex" xmlns:cx2="http://schemas.microsoft.com/office/drawing/2015/10/21/chartex" xmlns:cx3="http://schemas.microsoft.com/office/drawing/2016/5/9/chartex" xmlns:cx4="http://schemas.microsoft.com/office/drawing/2016/5/10/chartex" xmlns:cx5="http://schemas.microsoft.com/office/drawing/2016/5/11/chartex" xmlns:cx6="http://schemas.microsoft.com/office/drawing/2016/5/12/chartex" xmlns:cx7="http://schemas.microsoft.com/office/drawing/2016/5/13/chartex" xmlns:cx8="http://schemas.microsoft.com/office/drawing/2016/5/14/chartex" xmlns:mc="http://schemas.openxmlformats.org/markup-compatibility/2006" xmlns:aink="http://schemas.microsoft.com/office/drawing/2016/ink" xmlns:am3d="http://schemas.microsoft.com/office/drawing/2017/model3d" xmlns:o="urn:schemas-microsoft-com:office:office" xmlns:oel="http://schemas.microsoft.com/office/2019/extlst" xmlns:r="http://schemas.openxmlformats.org/officeDocument/2006/relationships" xmlns:m="http://schemas.openxmlformats.org/officeDocument/2006/math" xmlns:v="urn:schemas-microsoft-com:vml" xmlns:wp14="http://schemas.microsoft.com/office/word/2010/wordprocessingDrawing" xmlns:wp="http://schemas.openxmlformats.org/drawingml/2006/wordprocessingDrawing" xmlns:w10="urn:schemas-microsoft-com:office:word" xmlns:w="http://schemas.openxmlformats.org/wordprocessingml/2006/main" xmlns:w14="http://schemas.microsoft.com/office/word/2010/wordml" xmlns:w15="http://schemas.microsoft.com/office/word/2012/wordml" xmlns:w16cex="http://schemas.microsoft.com/office/word/2018/wordml/cex" xmlns:w16cid="http://schemas.microsoft.com/office/word/2016/wordml/cid" xmlns:w16="http://schemas.microsoft.com/office/word/2018/wordml" xmlns:w16sdtdh="http://schemas.microsoft.com/office/word/2020/wordml/sdtdatahash" xmlns:w16se="http://schemas.microsoft.com/office/word/2015/wordml/symex" xmlns:wpg="http://schemas.microsoft.com/office/word/2010/wordprocessingGroup" xmlns:wpi="http://schemas.microsoft.com/office/word/2010/wordprocessingInk" xmlns:wne="http://schemas.microsoft.com/office/word/2006/wordml" xmlns:wps="http://schemas.microsoft.com/office/word/2010/wordprocessingShape" mc:Ignorable="w14 w15 w16se w16cid w16 w16cex w16sdtdh wp14">
+  <w15:commentEx w15:paraId="57F8926C" w15:done="0"/>
+  <w15:commentEx w15:paraId="3813A96F" w15:done="0"/>
+  <w15:commentEx w15:paraId="77DC2156" w15:done="0"/>
+  <w15:commentEx w15:paraId="59E52B67" w15:done="0"/>
+  <w15:commentEx w15:paraId="748E4E80" w15:done="0"/>
+  <w15:commentEx w15:paraId="2BDB0E39" w15:done="0"/>
+</w15:commentsEx>
+</file>
+
+<file path=word/commentsExtensible.xml><?xml version="1.0" encoding="utf-8"?>
+<w16cex:commentsExtensible xmlns:wpc="http://schemas.microsoft.com/office/word/2010/wordprocessingCanvas" xmlns:cx="http://schemas.microsoft.com/office/drawing/2014/chartex" xmlns:cx1="http://schemas.microsoft.com/office/drawing/2015/9/8/chartex" xmlns:cx2="http://schemas.microsoft.com/office/drawing/2015/10/21/chartex" xmlns:cx3="http://schemas.microsoft.com/office/drawing/2016/5/9/chartex" xmlns:cx4="http://schemas.microsoft.com/office/drawing/2016/5/10/chartex" xmlns:cx5="http://schemas.microsoft.com/office/drawing/2016/5/11/chartex" xmlns:cx6="http://schemas.microsoft.com/office/drawing/2016/5/12/chartex" xmlns:cx7="http://schemas.microsoft.com/office/drawing/2016/5/13/chartex" xmlns:cx8="http://schemas.microsoft.com/office/drawing/2016/5/14/chartex" xmlns:cr="http://schemas.microsoft.com/office/comments/2020/reactions" xmlns:mc="http://schemas.openxmlformats.org/markup-compatibility/2006" xmlns:aink="http://schemas.microsoft.com/office/drawing/2016/ink" xmlns:am3d="http://schemas.microsoft.com/office/drawing/2017/model3d" xmlns:o="urn:schemas-microsoft-com:office:office" xmlns:oel="http://schemas.microsoft.com/office/2019/extlst" xmlns:r="http://schemas.openxmlformats.org/officeDocument/2006/relationships" xmlns:m="http://schemas.openxmlformats.org/officeDocument/2006/math" xmlns:v="urn:schemas-microsoft-com:vml" xmlns:wp14="http://schemas.microsoft.com/office/word/2010/wordprocessingDrawing" xmlns:wp="http://schemas.openxmlformats.org/drawingml/2006/wordprocessingDrawing" xmlns:w10="urn:schemas-microsoft-com:office:word" xmlns:w="http://schemas.openxmlformats.org/wordprocessingml/2006/main" xmlns:w14="http://schemas.microsoft.com/office/word/2010/wordml" xmlns:w15="http://schemas.microsoft.com/office/word/2012/wordml" xmlns:w16cex="http://schemas.microsoft.com/office/word/2018/wordml/cex" xmlns:w16cid="http://schemas.microsoft.com/office/word/2016/wordml/cid" xmlns:w16="http://schemas.microsoft.com/office/word/2018/wordml" xmlns:w16sdtdh="http://schemas.microsoft.com/office/word/2020/wordml/sdtdatahash" xmlns:w16se="http://schemas.microsoft.com/office/word/2015/wordml/symex" xmlns:wpg="http://schemas.microsoft.com/office/word/2010/wordprocessingGroup" xmlns:wpi="http://schemas.microsoft.com/office/word/2010/wordprocessingInk" xmlns:wne="http://schemas.microsoft.com/office/word/2006/wordml" xmlns:wps="http://schemas.microsoft.com/office/word/2010/wordprocessingShape" mc:Ignorable="w14 w15 w16se w16cid w16 w16cex w16sdtdh cr wp14">
+  <w16cex:commentExtensible w16cex:durableId="5104BFF0" w16cex:dateUtc="2023-12-28T06:26:00Z"/>
+  <w16cex:commentExtensible w16cex:durableId="7E4082F8" w16cex:dateUtc="2023-12-28T06:26:00Z"/>
+  <w16cex:commentExtensible w16cex:durableId="16F3942B" w16cex:dateUtc="2023-12-28T06:27:00Z"/>
+  <w16cex:commentExtensible w16cex:durableId="4D600FAE" w16cex:dateUtc="2023-12-28T06:30:00Z"/>
+  <w16cex:commentExtensible w16cex:durableId="49EE85F5" w16cex:dateUtc="2023-12-28T06:32:00Z"/>
+  <w16cex:commentExtensible w16cex:durableId="729D1ECB" w16cex:dateUtc="2023-12-28T06:34:00Z"/>
+</w16cex:commentsExtensible>
+</file>
+
+<file path=word/commentsIds.xml><?xml version="1.0" encoding="utf-8"?>
+<w16cid:commentsIds xmlns:wpc="http://schemas.microsoft.com/office/word/2010/wordprocessingCanvas" xmlns:cx="http://schemas.microsoft.com/office/drawing/2014/chartex" xmlns:cx1="http://schemas.microsoft.com/office/drawing/2015/9/8/chartex" xmlns:cx2="http://schemas.microsoft.com/office/drawing/2015/10/21/chartex" xmlns:cx3="http://schemas.microsoft.com/office/drawing/2016/5/9/chartex" xmlns:cx4="http://schemas.microsoft.com/office/drawing/2016/5/10/chartex" xmlns:cx5="http://schemas.microsoft.com/office/drawing/2016/5/11/chartex" xmlns:cx6="http://schemas.microsoft.com/office/drawing/2016/5/12/chartex" xmlns:cx7="http://schemas.microsoft.com/office/drawing/2016/5/13/chartex" xmlns:cx8="http://schemas.microsoft.com/office/drawing/2016/5/14/chartex" xmlns:mc="http://schemas.openxmlformats.org/markup-compatibility/2006" xmlns:aink="http://schemas.microsoft.com/office/drawing/2016/ink" xmlns:am3d="http://schemas.microsoft.com/office/drawing/2017/model3d" xmlns:o="urn:schemas-microsoft-com:office:office" xmlns:oel="http://schemas.microsoft.com/office/2019/extlst" xmlns:r="http://schemas.openxmlformats.org/officeDocument/2006/relationships" xmlns:m="http://schemas.openxmlformats.org/officeDocument/2006/math" xmlns:v="urn:schemas-microsoft-com:vml" xmlns:wp14="http://schemas.microsoft.com/office/word/2010/wordprocessingDrawing" xmlns:wp="http://schemas.openxmlformats.org/drawingml/2006/wordprocessingDrawing" xmlns:w10="urn:schemas-microsoft-com:office:word" xmlns:w="http://schemas.openxmlformats.org/wordprocessingml/2006/main" xmlns:w14="http://schemas.microsoft.com/office/word/2010/wordml" xmlns:w15="http://schemas.microsoft.com/office/word/2012/wordml" xmlns:w16cex="http://schemas.microsoft.com/office/word/2018/wordml/cex" xmlns:w16cid="http://schemas.microsoft.com/office/word/2016/wordml/cid" xmlns:w16="http://schemas.microsoft.com/office/word/2018/wordml" xmlns:w16sdtdh="http://schemas.microsoft.com/office/word/2020/wordml/sdtdatahash" xmlns:w16se="http://schemas.microsoft.com/office/word/2015/wordml/symex" xmlns:wpg="http://schemas.microsoft.com/office/word/2010/wordprocessingGroup" xmlns:wpi="http://schemas.microsoft.com/office/word/2010/wordprocessingInk" xmlns:wne="http://schemas.microsoft.com/office/word/2006/wordml" xmlns:wps="http://schemas.microsoft.com/office/word/2010/wordprocessingShape" mc:Ignorable="w14 w15 w16se w16cid w16 w16cex w16sdtdh wp14">
+  <w16cid:commentId w16cid:paraId="57F8926C" w16cid:durableId="5104BFF0"/>
+  <w16cid:commentId w16cid:paraId="3813A96F" w16cid:durableId="7E4082F8"/>
+  <w16cid:commentId w16cid:paraId="77DC2156" w16cid:durableId="16F3942B"/>
+  <w16cid:commentId w16cid:paraId="59E52B67" w16cid:durableId="4D600FAE"/>
+  <w16cid:commentId w16cid:paraId="748E4E80" w16cid:durableId="49EE85F5"/>
+  <w16cid:commentId w16cid:paraId="2BDB0E39" w16cid:durableId="729D1ECB"/>
+</w16cid:commentsIds>
+</file>
+
 <file path=word/endnotes.xml><?xml version="1.0" encoding="utf-8"?>
-<w:endnotes xmlns:wpc="http://schemas.microsoft.com/office/word/2010/wordprocessingCanvas" xmlns:cx="http://schemas.microsoft.com/office/drawing/2014/chartex" xmlns:cx1="http://schemas.microsoft.com/office/drawing/2015/9/8/chartex" xmlns:cx2="http://schemas.microsoft.com/office/drawing/2015/10/21/chartex" xmlns:cx3="http://schemas.microsoft.com/office/drawing/2016/5/9/chartex" xmlns:cx4="http://schemas.microsoft.com/office/drawing/2016/5/10/chartex" xmlns:cx5="http://schemas.microsoft.com/office/drawing/2016/5/11/chartex" xmlns:cx6="http://schemas.microsoft.com/office/drawing/2016/5/12/chartex" xmlns:cx7="http://schemas.microsoft.com/office/drawing/2016/5/13/chartex" xmlns:cx8="http://schemas.microsoft.com/office/drawing/2016/5/14/chartex" xmlns:mc="http://schemas.openxmlformats.org/markup-compatibility/2006" xmlns:aink="http://schemas.microsoft.com/office/drawing/2016/ink" xmlns:am3d="http://schemas.microsoft.com/office/drawing/2017/model3d" xmlns:o="urn:schemas-microsoft-com:office:office" xmlns:r="http://schemas.openxmlformats.org/officeDocument/2006/relationships" xmlns:m="http://schemas.openxmlformats.org/officeDocument/2006/math" xmlns:v="urn:schemas-microsoft-com:vml" xmlns:wp14="http://schemas.microsoft.com/office/word/2010/wordprocessingDrawing" xmlns:wp="http://schemas.openxmlformats.org/drawingml/2006/wordprocessingDrawing" xmlns:w10="urn:schemas-microsoft-com:office:word" xmlns:w="http://schemas.openxmlformats.org/wordprocessingml/2006/main" xmlns:w14="http://schemas.microsoft.com/office/word/2010/wordml" xmlns:w15="http://schemas.microsoft.com/office/word/2012/wordml" xmlns:w16cex="http://schemas.microsoft.com/office/word/2018/wordml/cex" xmlns:w16cid="http://schemas.microsoft.com/office/word/2016/wordml/cid" xmlns:w16="http://schemas.microsoft.com/office/word/2018/wordml" xmlns:w16se="http://schemas.microsoft.com/office/word/2015/wordml/symex" xmlns:wpg="http://schemas.microsoft.com/office/word/2010/wordprocessingGroup" xmlns:wpi="http://schemas.microsoft.com/office/word/2010/wordprocessingInk" xmlns:wne="http://schemas.microsoft.com/office/word/2006/wordml" xmlns:wps="http://schemas.microsoft.com/office/word/2010/wordprocessingShape" mc:Ignorable="w14 w15 w16se w16cid w16 w16cex wp14">
+<w:endnotes xmlns:wpc="http://schemas.microsoft.com/office/word/2010/wordprocessingCanvas" xmlns:cx="http://schemas.microsoft.com/office/drawing/2014/chartex" xmlns:cx1="http://schemas.microsoft.com/office/drawing/2015/9/8/chartex" xmlns:cx2="http://schemas.microsoft.com/office/drawing/2015/10/21/chartex" xmlns:cx3="http://schemas.microsoft.com/office/drawing/2016/5/9/chartex" xmlns:cx4="http://schemas.microsoft.com/office/drawing/2016/5/10/chartex" xmlns:cx5="http://schemas.microsoft.com/office/drawing/2016/5/11/chartex" xmlns:cx6="http://schemas.microsoft.com/office/drawing/2016/5/12/chartex" xmlns:cx7="http://schemas.microsoft.com/office/drawing/2016/5/13/chartex" xmlns:cx8="http://schemas.microsoft.com/office/drawing/2016/5/14/chartex" xmlns:mc="http://schemas.openxmlformats.org/markup-compatibility/2006" xmlns:aink="http://schemas.microsoft.com/office/drawing/2016/ink" xmlns:am3d="http://schemas.microsoft.com/office/drawing/2017/model3d" xmlns:o="urn:schemas-microsoft-com:office:office" xmlns:oel="http://schemas.microsoft.com/office/2019/extlst" xmlns:r="http://schemas.openxmlformats.org/officeDocument/2006/relationships" xmlns:m="http://schemas.openxmlformats.org/officeDocument/2006/math" xmlns:v="urn:schemas-microsoft-com:vml" xmlns:wp14="http://schemas.microsoft.com/office/word/2010/wordprocessingDrawing" xmlns:wp="http://schemas.openxmlformats.org/drawingml/2006/wordprocessingDrawing" xmlns:w10="urn:schemas-microsoft-com:office:word" xmlns:w="http://schemas.openxmlformats.org/wordprocessingml/2006/main" xmlns:w14="http://schemas.microsoft.com/office/word/2010/wordml" xmlns:w15="http://schemas.microsoft.com/office/word/2012/wordml" xmlns:w16cex="http://schemas.microsoft.com/office/word/2018/wordml/cex" xmlns:w16cid="http://schemas.microsoft.com/office/word/2016/wordml/cid" xmlns:w16="http://schemas.microsoft.com/office/word/2018/wordml" xmlns:w16sdtdh="http://schemas.microsoft.com/office/word/2020/wordml/sdtdatahash" xmlns:w16se="http://schemas.microsoft.com/office/word/2015/wordml/symex" xmlns:wpg="http://schemas.microsoft.com/office/word/2010/wordprocessingGroup" xmlns:wpi="http://schemas.microsoft.com/office/word/2010/wordprocessingInk" xmlns:wne="http://schemas.microsoft.com/office/word/2006/wordml" xmlns:wps="http://schemas.microsoft.com/office/word/2010/wordprocessingShape" mc:Ignorable="w14 w15 w16se w16cid w16 w16cex w16sdtdh wp14">
   <w:endnote w:type="separator" w:id="-1">
     <w:p>
       <w:pPr>
@@ -9137,7 +9555,7 @@
 </file>
 
 <file path=word/footer1.xml><?xml version="1.0" encoding="utf-8"?>
-<w:ftr xmlns:wpc="http://schemas.microsoft.com/office/word/2010/wordprocessingCanvas" xmlns:cx="http://schemas.microsoft.com/office/drawing/2014/chartex" xmlns:cx1="http://schemas.microsoft.com/office/drawing/2015/9/8/chartex" xmlns:cx2="http://schemas.microsoft.com/office/drawing/2015/10/21/chartex" xmlns:cx3="http://schemas.microsoft.com/office/drawing/2016/5/9/chartex" xmlns:cx4="http://schemas.microsoft.com/office/drawing/2016/5/10/chartex" xmlns:cx5="http://schemas.microsoft.com/office/drawing/2016/5/11/chartex" xmlns:cx6="http://schemas.microsoft.com/office/drawing/2016/5/12/chartex" xmlns:cx7="http://schemas.microsoft.com/office/drawing/2016/5/13/chartex" xmlns:cx8="http://schemas.microsoft.com/office/drawing/2016/5/14/chartex" xmlns:mc="http://schemas.openxmlformats.org/markup-compatibility/2006" xmlns:aink="http://schemas.microsoft.com/office/drawing/2016/ink" xmlns:am3d="http://schemas.microsoft.com/office/drawing/2017/model3d" xmlns:o="urn:schemas-microsoft-com:office:office" xmlns:r="http://schemas.openxmlformats.org/officeDocument/2006/relationships" xmlns:m="http://schemas.openxmlformats.org/officeDocument/2006/math" xmlns:v="urn:schemas-microsoft-com:vml" xmlns:wp14="http://schemas.microsoft.com/office/word/2010/wordprocessingDrawing" xmlns:wp="http://schemas.openxmlformats.org/drawingml/2006/wordprocessingDrawing" xmlns:w10="urn:schemas-microsoft-com:office:word" xmlns:w="http://schemas.openxmlformats.org/wordprocessingml/2006/main" xmlns:w14="http://schemas.microsoft.com/office/word/2010/wordml" xmlns:w15="http://schemas.microsoft.com/office/word/2012/wordml" xmlns:w16cex="http://schemas.microsoft.com/office/word/2018/wordml/cex" xmlns:w16cid="http://schemas.microsoft.com/office/word/2016/wordml/cid" xmlns:w16="http://schemas.microsoft.com/office/word/2018/wordml" xmlns:w16se="http://schemas.microsoft.com/office/word/2015/wordml/symex" xmlns:wpg="http://schemas.microsoft.com/office/word/2010/wordprocessingGroup" xmlns:wpi="http://schemas.microsoft.com/office/word/2010/wordprocessingInk" xmlns:wne="http://schemas.microsoft.com/office/word/2006/wordml" xmlns:wps="http://schemas.microsoft.com/office/word/2010/wordprocessingShape" mc:Ignorable="w14 w15 w16se w16cid w16 w16cex wp14">
+<w:ftr xmlns:wpc="http://schemas.microsoft.com/office/word/2010/wordprocessingCanvas" xmlns:cx="http://schemas.microsoft.com/office/drawing/2014/chartex" xmlns:cx1="http://schemas.microsoft.com/office/drawing/2015/9/8/chartex" xmlns:cx2="http://schemas.microsoft.com/office/drawing/2015/10/21/chartex" xmlns:cx3="http://schemas.microsoft.com/office/drawing/2016/5/9/chartex" xmlns:cx4="http://schemas.microsoft.com/office/drawing/2016/5/10/chartex" xmlns:cx5="http://schemas.microsoft.com/office/drawing/2016/5/11/chartex" xmlns:cx6="http://schemas.microsoft.com/office/drawing/2016/5/12/chartex" xmlns:cx7="http://schemas.microsoft.com/office/drawing/2016/5/13/chartex" xmlns:cx8="http://schemas.microsoft.com/office/drawing/2016/5/14/chartex" xmlns:mc="http://schemas.openxmlformats.org/markup-compatibility/2006" xmlns:aink="http://schemas.microsoft.com/office/drawing/2016/ink" xmlns:am3d="http://schemas.microsoft.com/office/drawing/2017/model3d" xmlns:o="urn:schemas-microsoft-com:office:office" xmlns:oel="http://schemas.microsoft.com/office/2019/extlst" xmlns:r="http://schemas.openxmlformats.org/officeDocument/2006/relationships" xmlns:m="http://schemas.openxmlformats.org/officeDocument/2006/math" xmlns:v="urn:schemas-microsoft-com:vml" xmlns:wp14="http://schemas.microsoft.com/office/word/2010/wordprocessingDrawing" xmlns:wp="http://schemas.openxmlformats.org/drawingml/2006/wordprocessingDrawing" xmlns:w10="urn:schemas-microsoft-com:office:word" xmlns:w="http://schemas.openxmlformats.org/wordprocessingml/2006/main" xmlns:w14="http://schemas.microsoft.com/office/word/2010/wordml" xmlns:w15="http://schemas.microsoft.com/office/word/2012/wordml" xmlns:w16cex="http://schemas.microsoft.com/office/word/2018/wordml/cex" xmlns:w16cid="http://schemas.microsoft.com/office/word/2016/wordml/cid" xmlns:w16="http://schemas.microsoft.com/office/word/2018/wordml" xmlns:w16sdtdh="http://schemas.microsoft.com/office/word/2020/wordml/sdtdatahash" xmlns:w16se="http://schemas.microsoft.com/office/word/2015/wordml/symex" xmlns:wpg="http://schemas.microsoft.com/office/word/2010/wordprocessingGroup" xmlns:wpi="http://schemas.microsoft.com/office/word/2010/wordprocessingInk" xmlns:wne="http://schemas.microsoft.com/office/word/2006/wordml" xmlns:wps="http://schemas.microsoft.com/office/word/2010/wordprocessingShape" mc:Ignorable="w14 w15 w16se w16cid w16 w16cex w16sdtdh wp14">
   <w:sdt>
     <w:sdtPr>
       <w:id w:val="-1554378474"/>
@@ -9146,7 +9564,6 @@
         <w:docPartUnique/>
       </w:docPartObj>
     </w:sdtPr>
-    <w:sdtEndPr/>
     <w:sdtContent>
       <w:p>
         <w:pPr>
@@ -9175,7 +9592,7 @@
 </file>
 
 <file path=word/footer2.xml><?xml version="1.0" encoding="utf-8"?>
-<w:ftr xmlns:wpc="http://schemas.microsoft.com/office/word/2010/wordprocessingCanvas" xmlns:cx="http://schemas.microsoft.com/office/drawing/2014/chartex" xmlns:cx1="http://schemas.microsoft.com/office/drawing/2015/9/8/chartex" xmlns:cx2="http://schemas.microsoft.com/office/drawing/2015/10/21/chartex" xmlns:cx3="http://schemas.microsoft.com/office/drawing/2016/5/9/chartex" xmlns:cx4="http://schemas.microsoft.com/office/drawing/2016/5/10/chartex" xmlns:cx5="http://schemas.microsoft.com/office/drawing/2016/5/11/chartex" xmlns:cx6="http://schemas.microsoft.com/office/drawing/2016/5/12/chartex" xmlns:cx7="http://schemas.microsoft.com/office/drawing/2016/5/13/chartex" xmlns:cx8="http://schemas.microsoft.com/office/drawing/2016/5/14/chartex" xmlns:mc="http://schemas.openxmlformats.org/markup-compatibility/2006" xmlns:aink="http://schemas.microsoft.com/office/drawing/2016/ink" xmlns:am3d="http://schemas.microsoft.com/office/drawing/2017/model3d" xmlns:o="urn:schemas-microsoft-com:office:office" xmlns:r="http://schemas.openxmlformats.org/officeDocument/2006/relationships" xmlns:m="http://schemas.openxmlformats.org/officeDocument/2006/math" xmlns:v="urn:schemas-microsoft-com:vml" xmlns:wp14="http://schemas.microsoft.com/office/word/2010/wordprocessingDrawing" xmlns:wp="http://schemas.openxmlformats.org/drawingml/2006/wordprocessingDrawing" xmlns:w10="urn:schemas-microsoft-com:office:word" xmlns:w="http://schemas.openxmlformats.org/wordprocessingml/2006/main" xmlns:w14="http://schemas.microsoft.com/office/word/2010/wordml" xmlns:w15="http://schemas.microsoft.com/office/word/2012/wordml" xmlns:w16cex="http://schemas.microsoft.com/office/word/2018/wordml/cex" xmlns:w16cid="http://schemas.microsoft.com/office/word/2016/wordml/cid" xmlns:w16="http://schemas.microsoft.com/office/word/2018/wordml" xmlns:w16se="http://schemas.microsoft.com/office/word/2015/wordml/symex" xmlns:wpg="http://schemas.microsoft.com/office/word/2010/wordprocessingGroup" xmlns:wpi="http://schemas.microsoft.com/office/word/2010/wordprocessingInk" xmlns:wne="http://schemas.microsoft.com/office/word/2006/wordml" xmlns:wps="http://schemas.microsoft.com/office/word/2010/wordprocessingShape" mc:Ignorable="w14 w15 w16se w16cid w16 w16cex wp14">
+<w:ftr xmlns:wpc="http://schemas.microsoft.com/office/word/2010/wordprocessingCanvas" xmlns:cx="http://schemas.microsoft.com/office/drawing/2014/chartex" xmlns:cx1="http://schemas.microsoft.com/office/drawing/2015/9/8/chartex" xmlns:cx2="http://schemas.microsoft.com/office/drawing/2015/10/21/chartex" xmlns:cx3="http://schemas.microsoft.com/office/drawing/2016/5/9/chartex" xmlns:cx4="http://schemas.microsoft.com/office/drawing/2016/5/10/chartex" xmlns:cx5="http://schemas.microsoft.com/office/drawing/2016/5/11/chartex" xmlns:cx6="http://schemas.microsoft.com/office/drawing/2016/5/12/chartex" xmlns:cx7="http://schemas.microsoft.com/office/drawing/2016/5/13/chartex" xmlns:cx8="http://schemas.microsoft.com/office/drawing/2016/5/14/chartex" xmlns:mc="http://schemas.openxmlformats.org/markup-compatibility/2006" xmlns:aink="http://schemas.microsoft.com/office/drawing/2016/ink" xmlns:am3d="http://schemas.microsoft.com/office/drawing/2017/model3d" xmlns:o="urn:schemas-microsoft-com:office:office" xmlns:oel="http://schemas.microsoft.com/office/2019/extlst" xmlns:r="http://schemas.openxmlformats.org/officeDocument/2006/relationships" xmlns:m="http://schemas.openxmlformats.org/officeDocument/2006/math" xmlns:v="urn:schemas-microsoft-com:vml" xmlns:wp14="http://schemas.microsoft.com/office/word/2010/wordprocessingDrawing" xmlns:wp="http://schemas.openxmlformats.org/drawingml/2006/wordprocessingDrawing" xmlns:w10="urn:schemas-microsoft-com:office:word" xmlns:w="http://schemas.openxmlformats.org/wordprocessingml/2006/main" xmlns:w14="http://schemas.microsoft.com/office/word/2010/wordml" xmlns:w15="http://schemas.microsoft.com/office/word/2012/wordml" xmlns:w16cex="http://schemas.microsoft.com/office/word/2018/wordml/cex" xmlns:w16cid="http://schemas.microsoft.com/office/word/2016/wordml/cid" xmlns:w16="http://schemas.microsoft.com/office/word/2018/wordml" xmlns:w16sdtdh="http://schemas.microsoft.com/office/word/2020/wordml/sdtdatahash" xmlns:w16se="http://schemas.microsoft.com/office/word/2015/wordml/symex" xmlns:wpg="http://schemas.microsoft.com/office/word/2010/wordprocessingGroup" xmlns:wpi="http://schemas.microsoft.com/office/word/2010/wordprocessingInk" xmlns:wne="http://schemas.microsoft.com/office/word/2006/wordml" xmlns:wps="http://schemas.microsoft.com/office/word/2010/wordprocessingShape" mc:Ignorable="w14 w15 w16se w16cid w16 w16cex w16sdtdh wp14">
   <w:p>
     <w:pPr>
       <w:pStyle w:val="a5"/>
@@ -9189,7 +9606,7 @@
 </file>
 
 <file path=word/footnotes.xml><?xml version="1.0" encoding="utf-8"?>
-<w:footnotes xmlns:wpc="http://schemas.microsoft.com/office/word/2010/wordprocessingCanvas" xmlns:cx="http://schemas.microsoft.com/office/drawing/2014/chartex" xmlns:cx1="http://schemas.microsoft.com/office/drawing/2015/9/8/chartex" xmlns:cx2="http://schemas.microsoft.com/office/drawing/2015/10/21/chartex" xmlns:cx3="http://schemas.microsoft.com/office/drawing/2016/5/9/chartex" xmlns:cx4="http://schemas.microsoft.com/office/drawing/2016/5/10/chartex" xmlns:cx5="http://schemas.microsoft.com/office/drawing/2016/5/11/chartex" xmlns:cx6="http://schemas.microsoft.com/office/drawing/2016/5/12/chartex" xmlns:cx7="http://schemas.microsoft.com/office/drawing/2016/5/13/chartex" xmlns:cx8="http://schemas.microsoft.com/office/drawing/2016/5/14/chartex" xmlns:mc="http://schemas.openxmlformats.org/markup-compatibility/2006" xmlns:aink="http://schemas.microsoft.com/office/drawing/2016/ink" xmlns:am3d="http://schemas.microsoft.com/office/drawing/2017/model3d" xmlns:o="urn:schemas-microsoft-com:office:office" xmlns:r="http://schemas.openxmlformats.org/officeDocument/2006/relationships" xmlns:m="http://schemas.openxmlformats.org/officeDocument/2006/math" xmlns:v="urn:schemas-microsoft-com:vml" xmlns:wp14="http://schemas.microsoft.com/office/word/2010/wordprocessingDrawing" xmlns:wp="http://schemas.openxmlformats.org/drawingml/2006/wordprocessingDrawing" xmlns:w10="urn:schemas-microsoft-com:office:word" xmlns:w="http://schemas.openxmlformats.org/wordprocessingml/2006/main" xmlns:w14="http://schemas.microsoft.com/office/word/2010/wordml" xmlns:w15="http://schemas.microsoft.com/office/word/2012/wordml" xmlns:w16cex="http://schemas.microsoft.com/office/word/2018/wordml/cex" xmlns:w16cid="http://schemas.microsoft.com/office/word/2016/wordml/cid" xmlns:w16="http://schemas.microsoft.com/office/word/2018/wordml" xmlns:w16se="http://schemas.microsoft.com/office/word/2015/wordml/symex" xmlns:wpg="http://schemas.microsoft.com/office/word/2010/wordprocessingGroup" xmlns:wpi="http://schemas.microsoft.com/office/word/2010/wordprocessingInk" xmlns:wne="http://schemas.microsoft.com/office/word/2006/wordml" xmlns:wps="http://schemas.microsoft.com/office/word/2010/wordprocessingShape" mc:Ignorable="w14 w15 w16se w16cid w16 w16cex wp14">
+<w:footnotes xmlns:wpc="http://schemas.microsoft.com/office/word/2010/wordprocessingCanvas" xmlns:cx="http://schemas.microsoft.com/office/drawing/2014/chartex" xmlns:cx1="http://schemas.microsoft.com/office/drawing/2015/9/8/chartex" xmlns:cx2="http://schemas.microsoft.com/office/drawing/2015/10/21/chartex" xmlns:cx3="http://schemas.microsoft.com/office/drawing/2016/5/9/chartex" xmlns:cx4="http://schemas.microsoft.com/office/drawing/2016/5/10/chartex" xmlns:cx5="http://schemas.microsoft.com/office/drawing/2016/5/11/chartex" xmlns:cx6="http://schemas.microsoft.com/office/drawing/2016/5/12/chartex" xmlns:cx7="http://schemas.microsoft.com/office/drawing/2016/5/13/chartex" xmlns:cx8="http://schemas.microsoft.com/office/drawing/2016/5/14/chartex" xmlns:mc="http://schemas.openxmlformats.org/markup-compatibility/2006" xmlns:aink="http://schemas.microsoft.com/office/drawing/2016/ink" xmlns:am3d="http://schemas.microsoft.com/office/drawing/2017/model3d" xmlns:o="urn:schemas-microsoft-com:office:office" xmlns:oel="http://schemas.microsoft.com/office/2019/extlst" xmlns:r="http://schemas.openxmlformats.org/officeDocument/2006/relationships" xmlns:m="http://schemas.openxmlformats.org/officeDocument/2006/math" xmlns:v="urn:schemas-microsoft-com:vml" xmlns:wp14="http://schemas.microsoft.com/office/word/2010/wordprocessingDrawing" xmlns:wp="http://schemas.openxmlformats.org/drawingml/2006/wordprocessingDrawing" xmlns:w10="urn:schemas-microsoft-com:office:word" xmlns:w="http://schemas.openxmlformats.org/wordprocessingml/2006/main" xmlns:w14="http://schemas.microsoft.com/office/word/2010/wordml" xmlns:w15="http://schemas.microsoft.com/office/word/2012/wordml" xmlns:w16cex="http://schemas.microsoft.com/office/word/2018/wordml/cex" xmlns:w16cid="http://schemas.microsoft.com/office/word/2016/wordml/cid" xmlns:w16="http://schemas.microsoft.com/office/word/2018/wordml" xmlns:w16sdtdh="http://schemas.microsoft.com/office/word/2020/wordml/sdtdatahash" xmlns:w16se="http://schemas.microsoft.com/office/word/2015/wordml/symex" xmlns:wpg="http://schemas.microsoft.com/office/word/2010/wordprocessingGroup" xmlns:wpi="http://schemas.microsoft.com/office/word/2010/wordprocessingInk" xmlns:wne="http://schemas.microsoft.com/office/word/2006/wordml" xmlns:wps="http://schemas.microsoft.com/office/word/2010/wordprocessingShape" mc:Ignorable="w14 w15 w16se w16cid w16 w16cex w16sdtdh wp14">
   <w:footnote w:type="separator" w:id="-1">
     <w:p>
       <w:pPr>
@@ -9214,7 +9631,7 @@
 </file>
 
 <file path=word/numbering.xml><?xml version="1.0" encoding="utf-8"?>
-<w:numbering xmlns:wpc="http://schemas.microsoft.com/office/word/2010/wordprocessingCanvas" xmlns:cx="http://schemas.microsoft.com/office/drawing/2014/chartex" xmlns:cx1="http://schemas.microsoft.com/office/drawing/2015/9/8/chartex" xmlns:cx2="http://schemas.microsoft.com/office/drawing/2015/10/21/chartex" xmlns:cx3="http://schemas.microsoft.com/office/drawing/2016/5/9/chartex" xmlns:cx4="http://schemas.microsoft.com/office/drawing/2016/5/10/chartex" xmlns:cx5="http://schemas.microsoft.com/office/drawing/2016/5/11/chartex" xmlns:cx6="http://schemas.microsoft.com/office/drawing/2016/5/12/chartex" xmlns:cx7="http://schemas.microsoft.com/office/drawing/2016/5/13/chartex" xmlns:cx8="http://schemas.microsoft.com/office/drawing/2016/5/14/chartex" xmlns:mc="http://schemas.openxmlformats.org/markup-compatibility/2006" xmlns:aink="http://schemas.microsoft.com/office/drawing/2016/ink" xmlns:am3d="http://schemas.microsoft.com/office/drawing/2017/model3d" xmlns:o="urn:schemas-microsoft-com:office:office" xmlns:r="http://schemas.openxmlformats.org/officeDocument/2006/relationships" xmlns:m="http://schemas.openxmlformats.org/officeDocument/2006/math" xmlns:v="urn:schemas-microsoft-com:vml" xmlns:wp14="http://schemas.microsoft.com/office/word/2010/wordprocessingDrawing" xmlns:wp="http://schemas.openxmlformats.org/drawingml/2006/wordprocessingDrawing" xmlns:w10="urn:schemas-microsoft-com:office:word" xmlns:w="http://schemas.openxmlformats.org/wordprocessingml/2006/main" xmlns:w14="http://schemas.microsoft.com/office/word/2010/wordml" xmlns:w15="http://schemas.microsoft.com/office/word/2012/wordml" xmlns:w16cex="http://schemas.microsoft.com/office/word/2018/wordml/cex" xmlns:w16cid="http://schemas.microsoft.com/office/word/2016/wordml/cid" xmlns:w16="http://schemas.microsoft.com/office/word/2018/wordml" xmlns:w16se="http://schemas.microsoft.com/office/word/2015/wordml/symex" xmlns:wpg="http://schemas.microsoft.com/office/word/2010/wordprocessingGroup" xmlns:wpi="http://schemas.microsoft.com/office/word/2010/wordprocessingInk" xmlns:wne="http://schemas.microsoft.com/office/word/2006/wordml" xmlns:wps="http://schemas.microsoft.com/office/word/2010/wordprocessingShape" mc:Ignorable="w14 w15 w16se w16cid w16 w16cex wp14">
+<w:numbering xmlns:wpc="http://schemas.microsoft.com/office/word/2010/wordprocessingCanvas" xmlns:cx="http://schemas.microsoft.com/office/drawing/2014/chartex" xmlns:cx1="http://schemas.microsoft.com/office/drawing/2015/9/8/chartex" xmlns:cx2="http://schemas.microsoft.com/office/drawing/2015/10/21/chartex" xmlns:cx3="http://schemas.microsoft.com/office/drawing/2016/5/9/chartex" xmlns:cx4="http://schemas.microsoft.com/office/drawing/2016/5/10/chartex" xmlns:cx5="http://schemas.microsoft.com/office/drawing/2016/5/11/chartex" xmlns:cx6="http://schemas.microsoft.com/office/drawing/2016/5/12/chartex" xmlns:cx7="http://schemas.microsoft.com/office/drawing/2016/5/13/chartex" xmlns:cx8="http://schemas.microsoft.com/office/drawing/2016/5/14/chartex" xmlns:mc="http://schemas.openxmlformats.org/markup-compatibility/2006" xmlns:aink="http://schemas.microsoft.com/office/drawing/2016/ink" xmlns:am3d="http://schemas.microsoft.com/office/drawing/2017/model3d" xmlns:o="urn:schemas-microsoft-com:office:office" xmlns:oel="http://schemas.microsoft.com/office/2019/extlst" xmlns:r="http://schemas.openxmlformats.org/officeDocument/2006/relationships" xmlns:m="http://schemas.openxmlformats.org/officeDocument/2006/math" xmlns:v="urn:schemas-microsoft-com:vml" xmlns:wp14="http://schemas.microsoft.com/office/word/2010/wordprocessingDrawing" xmlns:wp="http://schemas.openxmlformats.org/drawingml/2006/wordprocessingDrawing" xmlns:w10="urn:schemas-microsoft-com:office:word" xmlns:w="http://schemas.openxmlformats.org/wordprocessingml/2006/main" xmlns:w14="http://schemas.microsoft.com/office/word/2010/wordml" xmlns:w15="http://schemas.microsoft.com/office/word/2012/wordml" xmlns:w16cex="http://schemas.microsoft.com/office/word/2018/wordml/cex" xmlns:w16cid="http://schemas.microsoft.com/office/word/2016/wordml/cid" xmlns:w16="http://schemas.microsoft.com/office/word/2018/wordml" xmlns:w16sdtdh="http://schemas.microsoft.com/office/word/2020/wordml/sdtdatahash" xmlns:w16se="http://schemas.microsoft.com/office/word/2015/wordml/symex" xmlns:wpg="http://schemas.microsoft.com/office/word/2010/wordprocessingGroup" xmlns:wpi="http://schemas.microsoft.com/office/word/2010/wordprocessingInk" xmlns:wne="http://schemas.microsoft.com/office/word/2006/wordml" xmlns:wps="http://schemas.microsoft.com/office/word/2010/wordprocessingShape" mc:Ignorable="w14 w15 w16se w16cid w16 w16cex w16sdtdh wp14">
   <w:abstractNum w:abstractNumId="0" w15:restartNumberingAfterBreak="0">
     <w:nsid w:val="08DD4158"/>
     <w:multiLevelType w:val="hybridMultilevel"/>
@@ -10688,56 +11105,64 @@
       </w:pPr>
     </w:lvl>
   </w:abstractNum>
-  <w:num w:numId="1">
+  <w:num w:numId="1" w16cid:durableId="553279868">
     <w:abstractNumId w:val="12"/>
   </w:num>
-  <w:num w:numId="2">
+  <w:num w:numId="2" w16cid:durableId="97216345">
     <w:abstractNumId w:val="8"/>
   </w:num>
-  <w:num w:numId="3">
+  <w:num w:numId="3" w16cid:durableId="760680511">
     <w:abstractNumId w:val="11"/>
   </w:num>
-  <w:num w:numId="4">
+  <w:num w:numId="4" w16cid:durableId="54935070">
     <w:abstractNumId w:val="9"/>
   </w:num>
-  <w:num w:numId="5">
+  <w:num w:numId="5" w16cid:durableId="901717096">
     <w:abstractNumId w:val="1"/>
   </w:num>
-  <w:num w:numId="6">
+  <w:num w:numId="6" w16cid:durableId="1230339891">
     <w:abstractNumId w:val="5"/>
   </w:num>
-  <w:num w:numId="7">
+  <w:num w:numId="7" w16cid:durableId="1255289031">
     <w:abstractNumId w:val="3"/>
   </w:num>
-  <w:num w:numId="8">
+  <w:num w:numId="8" w16cid:durableId="404883937">
     <w:abstractNumId w:val="4"/>
   </w:num>
-  <w:num w:numId="9">
+  <w:num w:numId="9" w16cid:durableId="665788518">
     <w:abstractNumId w:val="2"/>
   </w:num>
-  <w:num w:numId="10">
+  <w:num w:numId="10" w16cid:durableId="522474149">
     <w:abstractNumId w:val="6"/>
   </w:num>
-  <w:num w:numId="11">
+  <w:num w:numId="11" w16cid:durableId="1239095346">
     <w:abstractNumId w:val="10"/>
   </w:num>
-  <w:num w:numId="12">
+  <w:num w:numId="12" w16cid:durableId="1872304511">
     <w:abstractNumId w:val="13"/>
   </w:num>
-  <w:num w:numId="13">
+  <w:num w:numId="13" w16cid:durableId="1175268495">
     <w:abstractNumId w:val="7"/>
   </w:num>
-  <w:num w:numId="14">
+  <w:num w:numId="14" w16cid:durableId="784730893">
     <w:abstractNumId w:val="0"/>
   </w:num>
-  <w:num w:numId="15">
+  <w:num w:numId="15" w16cid:durableId="1034188598">
     <w:abstractNumId w:val="14"/>
   </w:num>
 </w:numbering>
 </file>
 
+<file path=word/people.xml><?xml version="1.0" encoding="utf-8"?>
+<w15:people xmlns:wpc="http://schemas.microsoft.com/office/word/2010/wordprocessingCanvas" xmlns:cx="http://schemas.microsoft.com/office/drawing/2014/chartex" xmlns:cx1="http://schemas.microsoft.com/office/drawing/2015/9/8/chartex" xmlns:cx2="http://schemas.microsoft.com/office/drawing/2015/10/21/chartex" xmlns:cx3="http://schemas.microsoft.com/office/drawing/2016/5/9/chartex" xmlns:cx4="http://schemas.microsoft.com/office/drawing/2016/5/10/chartex" xmlns:cx5="http://schemas.microsoft.com/office/drawing/2016/5/11/chartex" xmlns:cx6="http://schemas.microsoft.com/office/drawing/2016/5/12/chartex" xmlns:cx7="http://schemas.microsoft.com/office/drawing/2016/5/13/chartex" xmlns:cx8="http://schemas.microsoft.com/office/drawing/2016/5/14/chartex" xmlns:mc="http://schemas.openxmlformats.org/markup-compatibility/2006" xmlns:aink="http://schemas.microsoft.com/office/drawing/2016/ink" xmlns:am3d="http://schemas.microsoft.com/office/drawing/2017/model3d" xmlns:o="urn:schemas-microsoft-com:office:office" xmlns:oel="http://schemas.microsoft.com/office/2019/extlst" xmlns:r="http://schemas.openxmlformats.org/officeDocument/2006/relationships" xmlns:m="http://schemas.openxmlformats.org/officeDocument/2006/math" xmlns:v="urn:schemas-microsoft-com:vml" xmlns:wp14="http://schemas.microsoft.com/office/word/2010/wordprocessingDrawing" xmlns:wp="http://schemas.openxmlformats.org/drawingml/2006/wordprocessingDrawing" xmlns:w10="urn:schemas-microsoft-com:office:word" xmlns:w="http://schemas.openxmlformats.org/wordprocessingml/2006/main" xmlns:w14="http://schemas.microsoft.com/office/word/2010/wordml" xmlns:w15="http://schemas.microsoft.com/office/word/2012/wordml" xmlns:w16cex="http://schemas.microsoft.com/office/word/2018/wordml/cex" xmlns:w16cid="http://schemas.microsoft.com/office/word/2016/wordml/cid" xmlns:w16="http://schemas.microsoft.com/office/word/2018/wordml" xmlns:w16sdtdh="http://schemas.microsoft.com/office/word/2020/wordml/sdtdatahash" xmlns:w16se="http://schemas.microsoft.com/office/word/2015/wordml/symex" xmlns:wpg="http://schemas.microsoft.com/office/word/2010/wordprocessingGroup" xmlns:wpi="http://schemas.microsoft.com/office/word/2010/wordprocessingInk" xmlns:wne="http://schemas.microsoft.com/office/word/2006/wordml" xmlns:wps="http://schemas.microsoft.com/office/word/2010/wordprocessingShape" mc:Ignorable="w14 w15 w16se w16cid w16 w16cex w16sdtdh wp14">
+  <w15:person w15:author="Kalentyev Alexey">
+    <w15:presenceInfo w15:providerId="Windows Live" w15:userId="da819b8650d7d997"/>
+  </w15:person>
+</w15:people>
+</file>
+
 <file path=word/styles.xml><?xml version="1.0" encoding="utf-8"?>
-<w:styles xmlns:mc="http://schemas.openxmlformats.org/markup-compatibility/2006" xmlns:r="http://schemas.openxmlformats.org/officeDocument/2006/relationships" xmlns:w="http://schemas.openxmlformats.org/wordprocessingml/2006/main" xmlns:w14="http://schemas.microsoft.com/office/word/2010/wordml" xmlns:w15="http://schemas.microsoft.com/office/word/2012/wordml" xmlns:w16cex="http://schemas.microsoft.com/office/word/2018/wordml/cex" xmlns:w16cid="http://schemas.microsoft.com/office/word/2016/wordml/cid" xmlns:w16="http://schemas.microsoft.com/office/word/2018/wordml" xmlns:w16se="http://schemas.microsoft.com/office/word/2015/wordml/symex" mc:Ignorable="w14 w15 w16se w16cid w16 w16cex">
+<w:styles xmlns:mc="http://schemas.openxmlformats.org/markup-compatibility/2006" xmlns:r="http://schemas.openxmlformats.org/officeDocument/2006/relationships" xmlns:w="http://schemas.openxmlformats.org/wordprocessingml/2006/main" xmlns:w14="http://schemas.microsoft.com/office/word/2010/wordml" xmlns:w15="http://schemas.microsoft.com/office/word/2012/wordml" xmlns:w16cex="http://schemas.microsoft.com/office/word/2018/wordml/cex" xmlns:w16cid="http://schemas.microsoft.com/office/word/2016/wordml/cid" xmlns:w16="http://schemas.microsoft.com/office/word/2018/wordml" xmlns:w16sdtdh="http://schemas.microsoft.com/office/word/2020/wordml/sdtdatahash" xmlns:w16se="http://schemas.microsoft.com/office/word/2015/wordml/symex" mc:Ignorable="w14 w15 w16se w16cid w16 w16cex w16sdtdh">
   <w:docDefaults>
     <w:rPrDefault>
       <w:rPr>

--- a/docs/explanatory_note.docx
+++ b/docs/explanatory_note.docx
@@ -1,6 +1,6 @@
 
 <file path=word/document.xml><?xml version="1.0" encoding="utf-8"?>
-<w:document xmlns:wpc="http://schemas.microsoft.com/office/word/2010/wordprocessingCanvas" xmlns:cx="http://schemas.microsoft.com/office/drawing/2014/chartex" xmlns:cx1="http://schemas.microsoft.com/office/drawing/2015/9/8/chartex" xmlns:cx2="http://schemas.microsoft.com/office/drawing/2015/10/21/chartex" xmlns:cx3="http://schemas.microsoft.com/office/drawing/2016/5/9/chartex" xmlns:cx4="http://schemas.microsoft.com/office/drawing/2016/5/10/chartex" xmlns:cx5="http://schemas.microsoft.com/office/drawing/2016/5/11/chartex" xmlns:cx6="http://schemas.microsoft.com/office/drawing/2016/5/12/chartex" xmlns:cx7="http://schemas.microsoft.com/office/drawing/2016/5/13/chartex" xmlns:cx8="http://schemas.microsoft.com/office/drawing/2016/5/14/chartex" xmlns:mc="http://schemas.openxmlformats.org/markup-compatibility/2006" xmlns:aink="http://schemas.microsoft.com/office/drawing/2016/ink" xmlns:am3d="http://schemas.microsoft.com/office/drawing/2017/model3d" xmlns:o="urn:schemas-microsoft-com:office:office" xmlns:oel="http://schemas.microsoft.com/office/2019/extlst" xmlns:r="http://schemas.openxmlformats.org/officeDocument/2006/relationships" xmlns:m="http://schemas.openxmlformats.org/officeDocument/2006/math" xmlns:v="urn:schemas-microsoft-com:vml" xmlns:wp14="http://schemas.microsoft.com/office/word/2010/wordprocessingDrawing" xmlns:wp="http://schemas.openxmlformats.org/drawingml/2006/wordprocessingDrawing" xmlns:w10="urn:schemas-microsoft-com:office:word" xmlns:w="http://schemas.openxmlformats.org/wordprocessingml/2006/main" xmlns:w14="http://schemas.microsoft.com/office/word/2010/wordml" xmlns:w15="http://schemas.microsoft.com/office/word/2012/wordml" xmlns:w16cex="http://schemas.microsoft.com/office/word/2018/wordml/cex" xmlns:w16cid="http://schemas.microsoft.com/office/word/2016/wordml/cid" xmlns:w16="http://schemas.microsoft.com/office/word/2018/wordml" xmlns:w16sdtdh="http://schemas.microsoft.com/office/word/2020/wordml/sdtdatahash" xmlns:w16se="http://schemas.microsoft.com/office/word/2015/wordml/symex" xmlns:wpg="http://schemas.microsoft.com/office/word/2010/wordprocessingGroup" xmlns:wpi="http://schemas.microsoft.com/office/word/2010/wordprocessingInk" xmlns:wne="http://schemas.microsoft.com/office/word/2006/wordml" xmlns:wps="http://schemas.microsoft.com/office/word/2010/wordprocessingShape" mc:Ignorable="w14 w15 w16se w16cid w16 w16cex w16sdtdh wp14">
+<w:document xmlns:wpc="http://schemas.microsoft.com/office/word/2010/wordprocessingCanvas" xmlns:cx="http://schemas.microsoft.com/office/drawing/2014/chartex" xmlns:cx1="http://schemas.microsoft.com/office/drawing/2015/9/8/chartex" xmlns:cx2="http://schemas.microsoft.com/office/drawing/2015/10/21/chartex" xmlns:cx3="http://schemas.microsoft.com/office/drawing/2016/5/9/chartex" xmlns:cx4="http://schemas.microsoft.com/office/drawing/2016/5/10/chartex" xmlns:cx5="http://schemas.microsoft.com/office/drawing/2016/5/11/chartex" xmlns:cx6="http://schemas.microsoft.com/office/drawing/2016/5/12/chartex" xmlns:cx7="http://schemas.microsoft.com/office/drawing/2016/5/13/chartex" xmlns:cx8="http://schemas.microsoft.com/office/drawing/2016/5/14/chartex" xmlns:mc="http://schemas.openxmlformats.org/markup-compatibility/2006" xmlns:aink="http://schemas.microsoft.com/office/drawing/2016/ink" xmlns:am3d="http://schemas.microsoft.com/office/drawing/2017/model3d" xmlns:o="urn:schemas-microsoft-com:office:office" xmlns:r="http://schemas.openxmlformats.org/officeDocument/2006/relationships" xmlns:m="http://schemas.openxmlformats.org/officeDocument/2006/math" xmlns:v="urn:schemas-microsoft-com:vml" xmlns:wp14="http://schemas.microsoft.com/office/word/2010/wordprocessingDrawing" xmlns:wp="http://schemas.openxmlformats.org/drawingml/2006/wordprocessingDrawing" xmlns:w10="urn:schemas-microsoft-com:office:word" xmlns:w="http://schemas.openxmlformats.org/wordprocessingml/2006/main" xmlns:w14="http://schemas.microsoft.com/office/word/2010/wordml" xmlns:w15="http://schemas.microsoft.com/office/word/2012/wordml" xmlns:w16cex="http://schemas.microsoft.com/office/word/2018/wordml/cex" xmlns:w16cid="http://schemas.microsoft.com/office/word/2016/wordml/cid" xmlns:w16="http://schemas.microsoft.com/office/word/2018/wordml" xmlns:w16se="http://schemas.microsoft.com/office/word/2015/wordml/symex" xmlns:wpg="http://schemas.microsoft.com/office/word/2010/wordprocessingGroup" xmlns:wpi="http://schemas.microsoft.com/office/word/2010/wordprocessingInk" xmlns:wne="http://schemas.microsoft.com/office/word/2006/wordml" xmlns:wps="http://schemas.microsoft.com/office/word/2010/wordprocessingShape" mc:Ignorable="w14 w15 w16se w16cid w16 w16cex wp14">
   <w:body>
     <w:p>
       <w:pPr>
@@ -3292,7 +3292,7 @@
         <w:t xml:space="preserve">На рисунке </w:t>
       </w:r>
       <w:r>
-        <w:t>1</w:t>
+        <w:t>2.1</w:t>
       </w:r>
       <w:r>
         <w:t xml:space="preserve"> показаны геометрические параметры кастрюли</w:t>
@@ -3366,7 +3366,7 @@
         <w:t xml:space="preserve">Рисунок </w:t>
       </w:r>
       <w:r>
-        <w:t>1</w:t>
+        <w:t>2.1</w:t>
       </w:r>
       <w:r>
         <w:t xml:space="preserve"> – </w:t>
@@ -3614,13 +3614,23 @@
           <w:szCs w:val="28"/>
         </w:rPr>
       </w:pPr>
+      <w:proofErr w:type="spellStart"/>
       <w:r>
         <w:rPr>
           <w:color w:val="161616"/>
           <w:sz w:val="28"/>
           <w:szCs w:val="28"/>
         </w:rPr>
-        <w:t xml:space="preserve">Windows </w:t>
+        <w:t>Windows</w:t>
+      </w:r>
+      <w:proofErr w:type="spellEnd"/>
+      <w:r>
+        <w:rPr>
+          <w:color w:val="161616"/>
+          <w:sz w:val="28"/>
+          <w:szCs w:val="28"/>
+        </w:rPr>
+        <w:t xml:space="preserve"> </w:t>
       </w:r>
       <w:proofErr w:type="spellStart"/>
       <w:r>
@@ -3646,7 +3656,43 @@
           <w:sz w:val="28"/>
           <w:szCs w:val="28"/>
         </w:rPr>
-        <w:t>— это платформа пользовательского интерфейса для создания классических приложений Windows. Она обеспечивает один из самых эффективных способов создания классических приложений с помощью визуального конструктора в Visual Studio. Такие функции, как размещение визуальных элементов управления путем перетаскивания, упрощают создание классических приложений.</w:t>
+        <w:t xml:space="preserve">— это платформа пользовательского интерфейса для создания классических приложений Windows. Она обеспечивает один из самых эффективных способов создания классических приложений с помощью визуального конструктора в </w:t>
+      </w:r>
+      <w:proofErr w:type="spellStart"/>
+      <w:r>
+        <w:rPr>
+          <w:color w:val="161616"/>
+          <w:sz w:val="28"/>
+          <w:szCs w:val="28"/>
+        </w:rPr>
+        <w:t>Visual</w:t>
+      </w:r>
+      <w:proofErr w:type="spellEnd"/>
+      <w:r>
+        <w:rPr>
+          <w:color w:val="161616"/>
+          <w:sz w:val="28"/>
+          <w:szCs w:val="28"/>
+        </w:rPr>
+        <w:t xml:space="preserve"> </w:t>
+      </w:r>
+      <w:proofErr w:type="spellStart"/>
+      <w:r>
+        <w:rPr>
+          <w:color w:val="161616"/>
+          <w:sz w:val="28"/>
+          <w:szCs w:val="28"/>
+        </w:rPr>
+        <w:t>Studio</w:t>
+      </w:r>
+      <w:proofErr w:type="spellEnd"/>
+      <w:r>
+        <w:rPr>
+          <w:color w:val="161616"/>
+          <w:sz w:val="28"/>
+          <w:szCs w:val="28"/>
+        </w:rPr>
+        <w:t>.</w:t>
       </w:r>
     </w:p>
     <w:p>
@@ -3668,7 +3714,7 @@
           <w:sz w:val="28"/>
           <w:szCs w:val="28"/>
         </w:rPr>
-        <w:t xml:space="preserve">В Windows </w:t>
+        <w:t xml:space="preserve">В </w:t>
       </w:r>
       <w:proofErr w:type="spellStart"/>
       <w:r>
@@ -3677,6 +3723,24 @@
           <w:sz w:val="28"/>
           <w:szCs w:val="28"/>
         </w:rPr>
+        <w:t>Windows</w:t>
+      </w:r>
+      <w:proofErr w:type="spellEnd"/>
+      <w:r>
+        <w:rPr>
+          <w:color w:val="161616"/>
+          <w:sz w:val="28"/>
+          <w:szCs w:val="28"/>
+        </w:rPr>
+        <w:t xml:space="preserve"> </w:t>
+      </w:r>
+      <w:proofErr w:type="spellStart"/>
+      <w:r>
+        <w:rPr>
+          <w:color w:val="161616"/>
+          <w:sz w:val="28"/>
+          <w:szCs w:val="28"/>
+        </w:rPr>
         <w:t>Forms</w:t>
       </w:r>
       <w:proofErr w:type="spellEnd"/>
@@ -3686,7 +3750,25 @@
           <w:sz w:val="28"/>
           <w:szCs w:val="28"/>
         </w:rPr>
-        <w:t xml:space="preserve"> можно разрабатывать графически сложные приложения, которые просто развертывать, обновлять, и с которыми удобно работать как в автономном режиме, так и в сети. Приложения Windows </w:t>
+        <w:t xml:space="preserve"> можно разрабатывать графически сложные приложения, которые просто развертывать, обновлять, и с которыми удобно работать как в автономном режиме, так и в сети. Приложения </w:t>
+      </w:r>
+      <w:proofErr w:type="spellStart"/>
+      <w:r>
+        <w:rPr>
+          <w:color w:val="161616"/>
+          <w:sz w:val="28"/>
+          <w:szCs w:val="28"/>
+        </w:rPr>
+        <w:t>Windows</w:t>
+      </w:r>
+      <w:proofErr w:type="spellEnd"/>
+      <w:r>
+        <w:rPr>
+          <w:color w:val="161616"/>
+          <w:sz w:val="28"/>
+          <w:szCs w:val="28"/>
+        </w:rPr>
+        <w:t xml:space="preserve"> </w:t>
       </w:r>
       <w:proofErr w:type="spellStart"/>
       <w:r>
@@ -4029,16 +4111,37 @@
         <w:t xml:space="preserve"> – </w:t>
       </w:r>
       <w:r>
-        <w:t xml:space="preserve">это инструмент статического анализа кода с открытым исходным кодом от Microsoft, который проверяет код C# на соответствие рекомендуемым стилям кодирования </w:t>
+        <w:t xml:space="preserve">это инструмент статического анализа кода с открытым исходным кодом от </w:t>
       </w:r>
       <w:proofErr w:type="spellStart"/>
       <w:r>
+        <w:t>Microsoft</w:t>
+      </w:r>
+      <w:proofErr w:type="spellEnd"/>
+      <w:r>
+        <w:t xml:space="preserve">, который проверяет код C# на соответствие рекомендуемым стилям кодирования </w:t>
+      </w:r>
+      <w:proofErr w:type="spellStart"/>
+      <w:r>
         <w:t>StyleCop</w:t>
       </w:r>
       <w:proofErr w:type="spellEnd"/>
       <w:r>
-        <w:t xml:space="preserve"> и подмножеству руководящих указаний Microsoft по проектированию .NET Framework</w:t>
-      </w:r>
+        <w:t xml:space="preserve"> и подмножеству руководящих указаний </w:t>
+      </w:r>
+      <w:proofErr w:type="spellStart"/>
+      <w:r>
+        <w:t>Microsoft</w:t>
+      </w:r>
+      <w:proofErr w:type="spellEnd"/>
+      <w:r>
+        <w:t xml:space="preserve"> по проектированию .NET </w:t>
+      </w:r>
+      <w:proofErr w:type="spellStart"/>
+      <w:r>
+        <w:t>Framework</w:t>
+      </w:r>
+      <w:proofErr w:type="spellEnd"/>
       <w:r>
         <w:t xml:space="preserve">. </w:t>
       </w:r>
@@ -4046,8 +4149,8 @@
         <w:t xml:space="preserve">Не позволяет </w:t>
       </w:r>
       <w:commentRangeStart w:id="4"/>
-      <w:r>
-        <w:lastRenderedPageBreak/>
+      <w:commentRangeStart w:id="5"/>
+      <w:r>
         <w:t>скомпилировать приложение до тех пор, пока не будут соблюдены правила оформления кода</w:t>
       </w:r>
       <w:r>
@@ -4069,21 +4172,19 @@
         </w:rPr>
         <w:commentReference w:id="4"/>
       </w:r>
-    </w:p>
-    <w:p>
-      <w:pPr>
-        <w:spacing w:after="0" w:line="360" w:lineRule="auto"/>
-        <w:jc w:val="left"/>
-      </w:pPr>
-      <w:r>
-        <w:br w:type="page"/>
+      <w:commentRangeEnd w:id="5"/>
+      <w:r>
+        <w:rPr>
+          <w:rStyle w:val="af4"/>
+        </w:rPr>
+        <w:commentReference w:id="5"/>
       </w:r>
     </w:p>
     <w:p>
       <w:pPr>
         <w:pStyle w:val="1"/>
       </w:pPr>
-      <w:bookmarkStart w:id="5" w:name="_Toc154603038"/>
+      <w:bookmarkStart w:id="6" w:name="_Toc154603038"/>
       <w:r>
         <w:lastRenderedPageBreak/>
         <w:t>4</w:t>
@@ -4091,7 +4192,7 @@
       <w:r>
         <w:t xml:space="preserve"> НАЗНАЧЕНИЕ ПЛАГИНА</w:t>
       </w:r>
-      <w:bookmarkEnd w:id="5"/>
+      <w:bookmarkEnd w:id="6"/>
     </w:p>
     <w:p>
       <w:pPr>
@@ -4309,7 +4410,7 @@
       <w:pPr>
         <w:pStyle w:val="1"/>
       </w:pPr>
-      <w:bookmarkStart w:id="6" w:name="_Toc154603039"/>
+      <w:bookmarkStart w:id="7" w:name="_Toc154603039"/>
       <w:r>
         <w:lastRenderedPageBreak/>
         <w:t>5</w:t>
@@ -4317,7 +4418,7 @@
       <w:r>
         <w:t xml:space="preserve"> ОБЗОР АНАЛОГОВ</w:t>
       </w:r>
-      <w:bookmarkEnd w:id="6"/>
+      <w:bookmarkEnd w:id="7"/>
     </w:p>
     <w:p>
       <w:pPr>
@@ -4453,7 +4554,7 @@
         <w:rPr>
           <w:lang w:val="ru-RU"/>
         </w:rPr>
-        <w:t>2</w:t>
+        <w:t>5.1</w:t>
       </w:r>
       <w:r>
         <w:rPr>
@@ -4530,22 +4631,30 @@
         <w:spacing w:after="0" w:line="360" w:lineRule="auto"/>
         <w:jc w:val="center"/>
       </w:pPr>
-      <w:commentRangeStart w:id="7"/>
+      <w:commentRangeStart w:id="8"/>
+      <w:commentRangeStart w:id="9"/>
       <w:r>
         <w:t xml:space="preserve">Рисунок </w:t>
       </w:r>
       <w:r>
-        <w:t>2</w:t>
+        <w:t>5.1</w:t>
       </w:r>
       <w:r>
         <w:t xml:space="preserve"> </w:t>
       </w:r>
-      <w:commentRangeEnd w:id="7"/>
+      <w:commentRangeEnd w:id="8"/>
       <w:r>
         <w:rPr>
           <w:rStyle w:val="af4"/>
         </w:rPr>
-        <w:commentReference w:id="7"/>
+        <w:commentReference w:id="8"/>
+      </w:r>
+      <w:commentRangeEnd w:id="9"/>
+      <w:r>
+        <w:rPr>
+          <w:rStyle w:val="af4"/>
+        </w:rPr>
+        <w:commentReference w:id="9"/>
       </w:r>
       <w:r>
         <w:t xml:space="preserve">– Пользовательский интерфейс плагина </w:t>
@@ -4588,7 +4697,7 @@
       <w:pPr>
         <w:pStyle w:val="1"/>
       </w:pPr>
-      <w:bookmarkStart w:id="8" w:name="_Toc154603040"/>
+      <w:bookmarkStart w:id="10" w:name="_Toc154603040"/>
       <w:r>
         <w:lastRenderedPageBreak/>
         <w:t>6</w:t>
@@ -4596,7 +4705,7 @@
       <w:r>
         <w:t xml:space="preserve"> ОПИСАНИЕ РЕАЛИЗАЦИИ</w:t>
       </w:r>
-      <w:bookmarkEnd w:id="8"/>
+      <w:bookmarkEnd w:id="10"/>
     </w:p>
     <w:p>
       <w:pPr>
@@ -4609,7 +4718,13 @@
         <w:ind w:firstLine="709"/>
       </w:pPr>
       <w:r>
-        <w:t xml:space="preserve">На рисунке 3 показана </w:t>
+        <w:t xml:space="preserve">На рисунке </w:t>
+      </w:r>
+      <w:r>
+        <w:t>6.1</w:t>
+      </w:r>
+      <w:r>
+        <w:t xml:space="preserve"> показана </w:t>
       </w:r>
       <w:r>
         <w:t>UML</w:t>
@@ -4695,7 +4810,13 @@
         <w:jc w:val="center"/>
       </w:pPr>
       <w:r>
-        <w:t xml:space="preserve">Рисунок 3 – </w:t>
+        <w:t xml:space="preserve">Рисунок </w:t>
+      </w:r>
+      <w:r>
+        <w:t>6.1</w:t>
+      </w:r>
+      <w:r>
+        <w:t xml:space="preserve"> – </w:t>
       </w:r>
       <w:r>
         <w:rPr>
@@ -4709,16 +4830,24 @@
       <w:r>
         <w:t xml:space="preserve">диаграмма классов </w:t>
       </w:r>
-      <w:commentRangeStart w:id="9"/>
-      <w:r>
-        <w:t>до реализации программы</w:t>
-      </w:r>
-      <w:commentRangeEnd w:id="9"/>
+      <w:r>
+        <w:t>после проектирования</w:t>
+      </w:r>
+      <w:commentRangeStart w:id="11"/>
+      <w:commentRangeStart w:id="12"/>
+      <w:commentRangeEnd w:id="11"/>
       <w:r>
         <w:rPr>
           <w:rStyle w:val="af4"/>
         </w:rPr>
-        <w:commentReference w:id="9"/>
+        <w:commentReference w:id="11"/>
+      </w:r>
+      <w:commentRangeEnd w:id="12"/>
+      <w:r>
+        <w:rPr>
+          <w:rStyle w:val="af4"/>
+        </w:rPr>
+        <w:commentReference w:id="12"/>
       </w:r>
     </w:p>
     <w:p>
@@ -4966,7 +5095,7 @@
         <w:t xml:space="preserve">В итоговом проекте созданы следующие и методы, которые отображены на итоговой диаграмме классов (рисунок </w:t>
       </w:r>
       <w:r>
-        <w:t>4</w:t>
+        <w:t>6.2</w:t>
       </w:r>
       <w:r>
         <w:t>).</w:t>
@@ -4988,10 +5117,10 @@
           <w14:ligatures w14:val="none"/>
         </w:rPr>
         <w:drawing>
-          <wp:inline distT="0" distB="0" distL="0" distR="0" wp14:anchorId="2A8D339C" wp14:editId="1F36DC97">
-            <wp:extent cx="5485900" cy="6581553"/>
-            <wp:effectExtent l="0" t="0" r="635" b="0"/>
-            <wp:docPr id="2" name="Рисунок 2"/>
+          <wp:inline distT="0" distB="0" distL="0" distR="0" wp14:anchorId="7E30C7A0" wp14:editId="6834D18A">
+            <wp:extent cx="5465386" cy="6553200"/>
+            <wp:effectExtent l="0" t="0" r="2540" b="0"/>
+            <wp:docPr id="10" name="Рисунок 10"/>
             <wp:cNvGraphicFramePr>
               <a:graphicFrameLocks xmlns:a="http://schemas.openxmlformats.org/drawingml/2006/main" noChangeAspect="1"/>
             </wp:cNvGraphicFramePr>
@@ -5020,7 +5149,7 @@
                   <pic:spPr bwMode="auto">
                     <a:xfrm>
                       <a:off x="0" y="0"/>
-                      <a:ext cx="5487561" cy="6583546"/>
+                      <a:ext cx="5467295" cy="6555489"/>
                     </a:xfrm>
                     <a:prstGeom prst="rect">
                       <a:avLst/>
@@ -5047,7 +5176,21 @@
           <w:kern w:val="0"/>
           <w14:ligatures w14:val="none"/>
         </w:rPr>
-        <w:t xml:space="preserve">Рисунок 4 </w:t>
+        <w:t xml:space="preserve">Рисунок </w:t>
+      </w:r>
+      <w:r>
+        <w:rPr>
+          <w:kern w:val="0"/>
+          <w14:ligatures w14:val="none"/>
+        </w:rPr>
+        <w:t>6.2</w:t>
+      </w:r>
+      <w:r>
+        <w:rPr>
+          <w:kern w:val="0"/>
+          <w14:ligatures w14:val="none"/>
+        </w:rPr>
+        <w:t xml:space="preserve"> </w:t>
       </w:r>
       <w:r>
         <w:t>–</w:t>
@@ -5184,74 +5327,21 @@
           <w:sz w:val="28"/>
           <w:szCs w:val="28"/>
         </w:rPr>
-        <w:t xml:space="preserve">Было </w:t>
-      </w:r>
-      <w:r>
-        <w:rPr>
-          <w:sz w:val="28"/>
-          <w:szCs w:val="28"/>
-        </w:rPr>
-        <w:t>переименовано поле _</w:t>
-      </w:r>
-      <w:proofErr w:type="spellStart"/>
-      <w:r>
-        <w:rPr>
-          <w:sz w:val="28"/>
-          <w:szCs w:val="28"/>
-        </w:rPr>
-        <w:t>parameters</w:t>
-      </w:r>
-      <w:proofErr w:type="spellEnd"/>
-      <w:r>
-        <w:rPr>
-          <w:sz w:val="28"/>
-          <w:szCs w:val="28"/>
-        </w:rPr>
-        <w:t xml:space="preserve"> в _</w:t>
-      </w:r>
-      <w:commentRangeStart w:id="10"/>
-      <w:proofErr w:type="spellStart"/>
-      <w:r>
-        <w:rPr>
-          <w:sz w:val="28"/>
-          <w:szCs w:val="28"/>
-        </w:rPr>
-        <w:t>parameter</w:t>
-      </w:r>
-      <w:proofErr w:type="spellEnd"/>
-      <w:r>
-        <w:rPr>
-          <w:sz w:val="28"/>
-          <w:szCs w:val="28"/>
-          <w:lang w:val="en-US"/>
-        </w:rPr>
-        <w:t>s</w:t>
-      </w:r>
-      <w:proofErr w:type="spellStart"/>
-      <w:r>
-        <w:rPr>
-          <w:sz w:val="28"/>
-          <w:szCs w:val="28"/>
-        </w:rPr>
-        <w:t>Dictionary</w:t>
-      </w:r>
-      <w:commentRangeEnd w:id="10"/>
-      <w:proofErr w:type="spellEnd"/>
-      <w:r>
-        <w:rPr>
-          <w:rStyle w:val="af4"/>
-          <w:rFonts w:eastAsiaTheme="minorHAnsi" w:cstheme="minorBidi"/>
-          <w:kern w:val="2"/>
-          <w14:ligatures w14:val="standardContextual"/>
-        </w:rPr>
-        <w:commentReference w:id="10"/>
-      </w:r>
-      <w:r>
-        <w:rPr>
-          <w:sz w:val="28"/>
-          <w:szCs w:val="28"/>
-        </w:rPr>
-        <w:t>, т.к. новое название точнее описывает объект;</w:t>
+        <w:t xml:space="preserve">Был </w:t>
+      </w:r>
+      <w:r>
+        <w:rPr>
+          <w:sz w:val="28"/>
+          <w:szCs w:val="28"/>
+        </w:rPr>
+        <w:t>добавлен словарь списков исключений для каждого параметра. Это необходимо для совместной обработки исключений, выбрасываемых при валидации вхождения параметра в допустимый диапазон, и исключений, выбрасываемых при валидации зависимых параметров</w:t>
+      </w:r>
+      <w:r>
+        <w:rPr>
+          <w:sz w:val="28"/>
+          <w:szCs w:val="28"/>
+        </w:rPr>
+        <w:t>;</w:t>
       </w:r>
     </w:p>
     <w:p>
@@ -5274,14 +5364,75 @@
           <w:sz w:val="28"/>
           <w:szCs w:val="28"/>
         </w:rPr>
-        <w:t xml:space="preserve">Был </w:t>
-      </w:r>
-      <w:r>
-        <w:rPr>
-          <w:sz w:val="28"/>
-          <w:szCs w:val="28"/>
-        </w:rPr>
-        <w:t>добавлен словарь списков исключений для каждого параметра. Это необходимо для совместной обработки исключений, выбрасываемых при валидации вхождения параметра в допустимый диапазон, и исключений, выбрасываемых при валидации зависимых параметров</w:t>
+        <w:t xml:space="preserve">Было </w:t>
+      </w:r>
+      <w:r>
+        <w:rPr>
+          <w:sz w:val="28"/>
+          <w:szCs w:val="28"/>
+        </w:rPr>
+        <w:t>д</w:t>
+      </w:r>
+      <w:r>
+        <w:rPr>
+          <w:sz w:val="28"/>
+          <w:szCs w:val="28"/>
+        </w:rPr>
+        <w:t xml:space="preserve">обавлено событие </w:t>
+      </w:r>
+      <w:proofErr w:type="spellStart"/>
+      <w:r>
+        <w:rPr>
+          <w:sz w:val="28"/>
+          <w:szCs w:val="28"/>
+          <w:lang w:val="en-US"/>
+        </w:rPr>
+        <w:t>HandleType</w:t>
+      </w:r>
+      <w:proofErr w:type="spellEnd"/>
+      <w:r>
+        <w:rPr>
+          <w:sz w:val="28"/>
+          <w:szCs w:val="28"/>
+        </w:rPr>
+        <w:t xml:space="preserve">, </w:t>
+      </w:r>
+      <w:proofErr w:type="gramStart"/>
+      <w:r>
+        <w:rPr>
+          <w:sz w:val="28"/>
+          <w:szCs w:val="28"/>
+        </w:rPr>
+        <w:t>т.к</w:t>
+      </w:r>
+      <w:proofErr w:type="gramEnd"/>
+      <w:r>
+        <w:rPr>
+          <w:sz w:val="28"/>
+          <w:szCs w:val="28"/>
+        </w:rPr>
+        <w:t xml:space="preserve"> с реализацией </w:t>
+      </w:r>
+      <w:r>
+        <w:rPr>
+          <w:sz w:val="28"/>
+          <w:szCs w:val="28"/>
+        </w:rPr>
+        <w:t>дополнительной</w:t>
+      </w:r>
+      <w:r>
+        <w:rPr>
+          <w:sz w:val="28"/>
+          <w:szCs w:val="28"/>
+        </w:rPr>
+        <w:t xml:space="preserve"> функциональностью нужно следить за выбранным типом р</w:t>
+      </w:r>
+      <w:r>
+        <w:rPr>
+          <w:sz w:val="28"/>
+          <w:szCs w:val="28"/>
+        </w:rPr>
+        <w:t>учки</w:t>
       </w:r>
       <w:r>
         <w:rPr>
@@ -5311,104 +5462,6 @@
           <w:sz w:val="28"/>
           <w:szCs w:val="28"/>
         </w:rPr>
-        <w:t xml:space="preserve">Было </w:t>
-      </w:r>
-      <w:r>
-        <w:rPr>
-          <w:sz w:val="28"/>
-          <w:szCs w:val="28"/>
-        </w:rPr>
-        <w:t>д</w:t>
-      </w:r>
-      <w:r>
-        <w:rPr>
-          <w:sz w:val="28"/>
-          <w:szCs w:val="28"/>
-        </w:rPr>
-        <w:t xml:space="preserve">обавлено событие </w:t>
-      </w:r>
-      <w:proofErr w:type="spellStart"/>
-      <w:r>
-        <w:rPr>
-          <w:sz w:val="28"/>
-          <w:szCs w:val="28"/>
-          <w:lang w:val="en-US"/>
-        </w:rPr>
-        <w:t>HandleType</w:t>
-      </w:r>
-      <w:proofErr w:type="spellEnd"/>
-      <w:r>
-        <w:rPr>
-          <w:sz w:val="28"/>
-          <w:szCs w:val="28"/>
-        </w:rPr>
-        <w:t xml:space="preserve">, </w:t>
-      </w:r>
-      <w:proofErr w:type="gramStart"/>
-      <w:r>
-        <w:rPr>
-          <w:sz w:val="28"/>
-          <w:szCs w:val="28"/>
-        </w:rPr>
-        <w:t>т.к</w:t>
-      </w:r>
-      <w:proofErr w:type="gramEnd"/>
-      <w:r>
-        <w:rPr>
-          <w:sz w:val="28"/>
-          <w:szCs w:val="28"/>
-        </w:rPr>
-        <w:t xml:space="preserve"> с реализацией </w:t>
-      </w:r>
-      <w:r>
-        <w:rPr>
-          <w:sz w:val="28"/>
-          <w:szCs w:val="28"/>
-        </w:rPr>
-        <w:t>дополнительной</w:t>
-      </w:r>
-      <w:r>
-        <w:rPr>
-          <w:sz w:val="28"/>
-          <w:szCs w:val="28"/>
-        </w:rPr>
-        <w:t xml:space="preserve"> функциональностью нужно следить за выбранным типом р</w:t>
-      </w:r>
-      <w:r>
-        <w:rPr>
-          <w:sz w:val="28"/>
-          <w:szCs w:val="28"/>
-        </w:rPr>
-        <w:t>учки</w:t>
-      </w:r>
-      <w:r>
-        <w:rPr>
-          <w:sz w:val="28"/>
-          <w:szCs w:val="28"/>
-        </w:rPr>
-        <w:t>;</w:t>
-      </w:r>
-    </w:p>
-    <w:p>
-      <w:pPr>
-        <w:pStyle w:val="ac"/>
-        <w:numPr>
-          <w:ilvl w:val="0"/>
-          <w:numId w:val="13"/>
-        </w:numPr>
-        <w:spacing w:line="360" w:lineRule="auto"/>
-        <w:ind w:left="0" w:firstLine="709"/>
-        <w:contextualSpacing/>
-        <w:rPr>
-          <w:sz w:val="28"/>
-          <w:szCs w:val="28"/>
-        </w:rPr>
-      </w:pPr>
-      <w:r>
-        <w:rPr>
-          <w:sz w:val="28"/>
-          <w:szCs w:val="28"/>
-        </w:rPr>
         <w:t xml:space="preserve">Добавлен метод </w:t>
       </w:r>
       <w:proofErr w:type="spellStart"/>
@@ -5475,7 +5528,7 @@
       <w:pPr>
         <w:pStyle w:val="1"/>
       </w:pPr>
-      <w:bookmarkStart w:id="11" w:name="_Toc154603041"/>
+      <w:bookmarkStart w:id="13" w:name="_Toc154603041"/>
       <w:r>
         <w:lastRenderedPageBreak/>
         <w:t>7</w:t>
@@ -5483,19 +5536,29 @@
       <w:r>
         <w:t xml:space="preserve"> </w:t>
       </w:r>
-      <w:commentRangeStart w:id="12"/>
+      <w:commentRangeStart w:id="14"/>
+      <w:commentRangeStart w:id="15"/>
       <w:r>
         <w:t>ОПИСАНИЕ ПРОГРАММЫ ДЛЯ ПОЛЬЗОВАТЕЛЯ</w:t>
       </w:r>
-      <w:bookmarkEnd w:id="11"/>
-      <w:commentRangeEnd w:id="12"/>
+      <w:bookmarkEnd w:id="13"/>
+      <w:commentRangeEnd w:id="14"/>
       <w:r>
         <w:rPr>
           <w:rStyle w:val="af4"/>
           <w:rFonts w:eastAsiaTheme="minorHAnsi" w:cstheme="minorBidi"/>
           <w:b w:val="0"/>
         </w:rPr>
-        <w:commentReference w:id="12"/>
+        <w:commentReference w:id="14"/>
+      </w:r>
+      <w:commentRangeEnd w:id="15"/>
+      <w:r>
+        <w:rPr>
+          <w:rStyle w:val="af4"/>
+          <w:rFonts w:eastAsiaTheme="minorHAnsi" w:cstheme="minorBidi"/>
+          <w:b w:val="0"/>
+        </w:rPr>
+        <w:commentReference w:id="15"/>
       </w:r>
     </w:p>
     <w:p>
@@ -5533,7 +5596,13 @@
         <w:ind w:firstLine="709"/>
       </w:pPr>
       <w:r>
-        <w:t>При открытии формы пользователю становится доступен ввод данных в элементы управления. Пользовательский интерфейс представлен на рисунке 5.</w:t>
+        <w:t xml:space="preserve">При открытии формы пользователю становится доступен ввод данных в элементы управления. Пользовательский интерфейс представлен на рисунке </w:t>
+      </w:r>
+      <w:r>
+        <w:t>7.1</w:t>
+      </w:r>
+      <w:r>
+        <w:t>.</w:t>
       </w:r>
     </w:p>
     <w:p>
@@ -5591,7 +5660,10 @@
         <w:t>Рисунок</w:t>
       </w:r>
       <w:r>
-        <w:t xml:space="preserve"> 5</w:t>
+        <w:t xml:space="preserve"> </w:t>
+      </w:r>
+      <w:r>
+        <w:t>7.1</w:t>
       </w:r>
       <w:r>
         <w:t xml:space="preserve"> –</w:t>
@@ -5655,6 +5727,7 @@
         <w:ind w:firstLine="709"/>
       </w:pPr>
       <w:r>
+        <w:lastRenderedPageBreak/>
         <w:t>При вводе значений, не прошедших валидацию, соответствующее текстовое поле окрашивается красным и при попытке построить модель плагин не позволит этого сделать и покажет окно с текстом ошибок.</w:t>
       </w:r>
     </w:p>
@@ -5664,7 +5737,6 @@
         <w:ind w:firstLine="709"/>
       </w:pPr>
       <w:r>
-        <w:lastRenderedPageBreak/>
         <w:t xml:space="preserve">Если все данные были введены корректно, то при нажатии кнопки «Построить» происходит построение модели в файле, </w:t>
       </w:r>
       <w:r>
@@ -5680,8 +5752,13 @@
         <w:t xml:space="preserve"> была загружена библиотека с плагином.</w:t>
       </w:r>
       <w:r>
-        <w:t xml:space="preserve"> Пользовательский интерфейс с неверно введёнными параметрами представлен на рисунке 6.</w:t>
-      </w:r>
+        <w:t xml:space="preserve"> Пользовательский интерфейс с неверно введёнными параметрами представлен на </w:t>
+      </w:r>
+      <w:proofErr w:type="gramStart"/>
+      <w:r>
+        <w:t>рисунке .</w:t>
+      </w:r>
+      <w:proofErr w:type="gramEnd"/>
     </w:p>
     <w:p>
       <w:pPr>
@@ -5738,7 +5815,10 @@
         <w:t>Рисунок</w:t>
       </w:r>
       <w:r>
-        <w:t xml:space="preserve"> 6</w:t>
+        <w:t xml:space="preserve"> </w:t>
+      </w:r>
+      <w:r>
+        <w:t>7.2</w:t>
       </w:r>
       <w:r>
         <w:t xml:space="preserve"> –</w:t>
@@ -5751,100 +5831,6 @@
       </w:r>
       <w:r>
         <w:t>нтерфейс с неверно введёнными параметрами</w:t>
-      </w:r>
-    </w:p>
-    <w:p>
-      <w:pPr>
-        <w:spacing w:after="0" w:line="360" w:lineRule="auto"/>
-      </w:pPr>
-      <w:r>
-        <w:br w:type="page"/>
-      </w:r>
-    </w:p>
-    <w:p>
-      <w:pPr>
-        <w:pStyle w:val="1"/>
-      </w:pPr>
-      <w:bookmarkStart w:id="13" w:name="_Toc154603042"/>
-      <w:r>
-        <w:lastRenderedPageBreak/>
-        <w:t>8</w:t>
-      </w:r>
-      <w:r>
-        <w:t xml:space="preserve"> ТЕСТИРОВАНИЕ ПЛАГИНА</w:t>
-      </w:r>
-      <w:bookmarkEnd w:id="13"/>
-    </w:p>
-    <w:p>
-      <w:pPr>
-        <w:spacing w:after="0" w:line="360" w:lineRule="auto"/>
-      </w:pPr>
-    </w:p>
-    <w:p>
-      <w:pPr>
-        <w:spacing w:after="0" w:line="360" w:lineRule="auto"/>
-        <w:ind w:firstLine="709"/>
-      </w:pPr>
-      <w:r>
-        <w:t>Тестирование позволяет убедиться в работоспособности программы, выявлять ошибки при изменении какого-либо функционала.</w:t>
-      </w:r>
-    </w:p>
-    <w:p>
-      <w:pPr>
-        <w:spacing w:after="0" w:line="360" w:lineRule="auto"/>
-        <w:rPr>
-          <w:kern w:val="0"/>
-          <w14:ligatures w14:val="none"/>
-        </w:rPr>
-      </w:pPr>
-    </w:p>
-    <w:p>
-      <w:pPr>
-        <w:pStyle w:val="2"/>
-      </w:pPr>
-      <w:bookmarkStart w:id="14" w:name="_Toc154603043"/>
-      <w:r>
-        <w:t>8</w:t>
-      </w:r>
-      <w:r>
-        <w:t xml:space="preserve">.1 </w:t>
-      </w:r>
-      <w:r>
-        <w:t>Функционально</w:t>
-      </w:r>
-      <w:r>
-        <w:t>е</w:t>
-      </w:r>
-      <w:r>
-        <w:t xml:space="preserve"> тестирование</w:t>
-      </w:r>
-      <w:bookmarkEnd w:id="14"/>
-    </w:p>
-    <w:p>
-      <w:pPr>
-        <w:spacing w:after="0" w:line="360" w:lineRule="auto"/>
-        <w:ind w:firstLine="709"/>
-      </w:pPr>
-    </w:p>
-    <w:p>
-      <w:pPr>
-        <w:spacing w:after="0" w:line="360" w:lineRule="auto"/>
-        <w:ind w:firstLine="709"/>
-      </w:pPr>
-      <w:r>
-        <w:t xml:space="preserve">Вывод различных сообщений об ошибке показан на рисунках </w:t>
-      </w:r>
-      <w:r>
-        <w:t>7</w:t>
-      </w:r>
-      <w:r>
-        <w:t xml:space="preserve"> – </w:t>
-      </w:r>
-      <w:r>
-        <w:t>9</w:t>
-      </w:r>
-      <w:r>
-        <w:t>.</w:t>
       </w:r>
     </w:p>
     <w:p>
@@ -5852,15 +5838,36 @@
         <w:spacing w:after="0" w:line="360" w:lineRule="auto"/>
         <w:jc w:val="center"/>
       </w:pPr>
+    </w:p>
+    <w:p>
+      <w:pPr>
+        <w:spacing w:after="0" w:line="360" w:lineRule="auto"/>
+        <w:rPr>
+          <w:lang w:val="en-US"/>
+        </w:rPr>
+      </w:pPr>
+      <w:r>
+        <w:t>Результат работы плагина представлен на рисунке 7.3.</w:t>
+      </w:r>
+    </w:p>
+    <w:p>
+      <w:pPr>
+        <w:spacing w:after="0" w:line="360" w:lineRule="auto"/>
+        <w:jc w:val="center"/>
+        <w:rPr>
+          <w:lang w:val="en-US"/>
+        </w:rPr>
+      </w:pPr>
       <w:r>
         <w:rPr>
           <w:noProof/>
         </w:rPr>
+        <w:lastRenderedPageBreak/>
         <w:drawing>
-          <wp:inline distT="0" distB="0" distL="0" distR="0" wp14:anchorId="48E3C76F" wp14:editId="6566C4D7">
-            <wp:extent cx="3200847" cy="4420217"/>
-            <wp:effectExtent l="0" t="0" r="0" b="0"/>
-            <wp:docPr id="20" name="Рисунок 20"/>
+          <wp:inline distT="0" distB="0" distL="0" distR="0" wp14:anchorId="41A354D9" wp14:editId="31FAE765">
+            <wp:extent cx="4925112" cy="4296375"/>
+            <wp:effectExtent l="0" t="0" r="0" b="9525"/>
+            <wp:docPr id="13" name="Рисунок 13"/>
             <wp:cNvGraphicFramePr>
               <a:graphicFrameLocks xmlns:a="http://schemas.openxmlformats.org/drawingml/2006/main" noChangeAspect="1"/>
             </wp:cNvGraphicFramePr>
@@ -5880,7 +5887,7 @@
                   <pic:spPr>
                     <a:xfrm>
                       <a:off x="0" y="0"/>
-                      <a:ext cx="3200847" cy="4420217"/>
+                      <a:ext cx="4925112" cy="4296375"/>
                     </a:xfrm>
                     <a:prstGeom prst="rect">
                       <a:avLst/>
@@ -5905,7 +5912,113 @@
         <w:t>7</w:t>
       </w:r>
       <w:r>
-        <w:t xml:space="preserve"> – Вывод сообщения при пустом текстовом поле</w:t>
+        <w:t>.</w:t>
+      </w:r>
+      <w:r>
+        <w:t>3</w:t>
+      </w:r>
+      <w:r>
+        <w:t xml:space="preserve"> – </w:t>
+      </w:r>
+      <w:r>
+        <w:t xml:space="preserve">Результат работы плагина </w:t>
+      </w:r>
+      <w:r>
+        <w:t>с параметрами по умолчанию</w:t>
+      </w:r>
+    </w:p>
+    <w:p>
+      <w:pPr>
+        <w:spacing w:after="0" w:line="360" w:lineRule="auto"/>
+      </w:pPr>
+      <w:r>
+        <w:br w:type="page"/>
+      </w:r>
+    </w:p>
+    <w:p>
+      <w:pPr>
+        <w:pStyle w:val="1"/>
+      </w:pPr>
+      <w:bookmarkStart w:id="16" w:name="_Toc154603042"/>
+      <w:r>
+        <w:lastRenderedPageBreak/>
+        <w:t>8</w:t>
+      </w:r>
+      <w:r>
+        <w:t xml:space="preserve"> ТЕСТИРОВАНИЕ ПЛАГИНА</w:t>
+      </w:r>
+      <w:bookmarkEnd w:id="16"/>
+    </w:p>
+    <w:p>
+      <w:pPr>
+        <w:spacing w:after="0" w:line="360" w:lineRule="auto"/>
+      </w:pPr>
+    </w:p>
+    <w:p>
+      <w:pPr>
+        <w:spacing w:after="0" w:line="360" w:lineRule="auto"/>
+        <w:ind w:firstLine="709"/>
+      </w:pPr>
+      <w:r>
+        <w:t>Тестирование позволяет убедиться в работоспособности программы, выявлять ошибки при изменении какого-либо функционала.</w:t>
+      </w:r>
+    </w:p>
+    <w:p>
+      <w:pPr>
+        <w:spacing w:after="0" w:line="360" w:lineRule="auto"/>
+        <w:rPr>
+          <w:kern w:val="0"/>
+          <w14:ligatures w14:val="none"/>
+        </w:rPr>
+      </w:pPr>
+    </w:p>
+    <w:p>
+      <w:pPr>
+        <w:pStyle w:val="2"/>
+      </w:pPr>
+      <w:bookmarkStart w:id="17" w:name="_Toc154603043"/>
+      <w:r>
+        <w:t>8</w:t>
+      </w:r>
+      <w:r>
+        <w:t xml:space="preserve">.1 </w:t>
+      </w:r>
+      <w:r>
+        <w:t>Функционально</w:t>
+      </w:r>
+      <w:r>
+        <w:t>е</w:t>
+      </w:r>
+      <w:r>
+        <w:t xml:space="preserve"> тестирование</w:t>
+      </w:r>
+      <w:bookmarkEnd w:id="17"/>
+    </w:p>
+    <w:p>
+      <w:pPr>
+        <w:spacing w:after="0" w:line="360" w:lineRule="auto"/>
+        <w:ind w:firstLine="709"/>
+      </w:pPr>
+    </w:p>
+    <w:p>
+      <w:pPr>
+        <w:spacing w:after="0" w:line="360" w:lineRule="auto"/>
+        <w:ind w:firstLine="709"/>
+      </w:pPr>
+      <w:r>
+        <w:t xml:space="preserve">Вывод различных сообщений об ошибке показан на рисунках </w:t>
+      </w:r>
+      <w:r>
+        <w:t>8.1</w:t>
+      </w:r>
+      <w:r>
+        <w:t xml:space="preserve"> – </w:t>
+      </w:r>
+      <w:r>
+        <w:t>8.3</w:t>
+      </w:r>
+      <w:r>
+        <w:t>.</w:t>
       </w:r>
     </w:p>
     <w:p>
@@ -5917,12 +6030,11 @@
         <w:rPr>
           <w:noProof/>
         </w:rPr>
-        <w:lastRenderedPageBreak/>
         <w:drawing>
-          <wp:inline distT="0" distB="0" distL="0" distR="0" wp14:anchorId="32ECF656" wp14:editId="47B31CCE">
-            <wp:extent cx="3229426" cy="4658375"/>
-            <wp:effectExtent l="0" t="0" r="9525" b="0"/>
-            <wp:docPr id="22" name="Рисунок 22"/>
+          <wp:inline distT="0" distB="0" distL="0" distR="0" wp14:anchorId="48E3C76F" wp14:editId="6566C4D7">
+            <wp:extent cx="3200847" cy="4420217"/>
+            <wp:effectExtent l="0" t="0" r="0" b="0"/>
+            <wp:docPr id="20" name="Рисунок 20"/>
             <wp:cNvGraphicFramePr>
               <a:graphicFrameLocks xmlns:a="http://schemas.openxmlformats.org/drawingml/2006/main" noChangeAspect="1"/>
             </wp:cNvGraphicFramePr>
@@ -5942,7 +6054,7 @@
                   <pic:spPr>
                     <a:xfrm>
                       <a:off x="0" y="0"/>
-                      <a:ext cx="3229426" cy="4658375"/>
+                      <a:ext cx="3200847" cy="4420217"/>
                     </a:xfrm>
                     <a:prstGeom prst="rect">
                       <a:avLst/>
@@ -5964,10 +6076,10 @@
         <w:t xml:space="preserve">Рисунок </w:t>
       </w:r>
       <w:r>
-        <w:t>8</w:t>
-      </w:r>
-      <w:r>
-        <w:t xml:space="preserve"> – Вывод сообщения при значениях, не входящих в допустимый диапазон</w:t>
+        <w:t>8.1</w:t>
+      </w:r>
+      <w:r>
+        <w:t xml:space="preserve"> – Вывод сообщения при пустом текстовом поле</w:t>
       </w:r>
     </w:p>
     <w:p>
@@ -5981,10 +6093,10 @@
         </w:rPr>
         <w:lastRenderedPageBreak/>
         <w:drawing>
-          <wp:inline distT="0" distB="0" distL="0" distR="0" wp14:anchorId="15261F24" wp14:editId="728573FA">
-            <wp:extent cx="3610479" cy="4486901"/>
-            <wp:effectExtent l="0" t="0" r="9525" b="9525"/>
-            <wp:docPr id="23" name="Рисунок 23"/>
+          <wp:inline distT="0" distB="0" distL="0" distR="0" wp14:anchorId="32ECF656" wp14:editId="47B31CCE">
+            <wp:extent cx="3229426" cy="4658375"/>
+            <wp:effectExtent l="0" t="0" r="9525" b="0"/>
+            <wp:docPr id="22" name="Рисунок 22"/>
             <wp:cNvGraphicFramePr>
               <a:graphicFrameLocks xmlns:a="http://schemas.openxmlformats.org/drawingml/2006/main" noChangeAspect="1"/>
             </wp:cNvGraphicFramePr>
@@ -6004,7 +6116,7 @@
                   <pic:spPr>
                     <a:xfrm>
                       <a:off x="0" y="0"/>
-                      <a:ext cx="3610479" cy="4486901"/>
+                      <a:ext cx="3229426" cy="4658375"/>
                     </a:xfrm>
                     <a:prstGeom prst="rect">
                       <a:avLst/>
@@ -6021,27 +6133,18 @@
       <w:pPr>
         <w:spacing w:after="0" w:line="360" w:lineRule="auto"/>
         <w:jc w:val="center"/>
-        <w:rPr>
-          <w:kern w:val="0"/>
-          <w14:ligatures w14:val="none"/>
-        </w:rPr>
       </w:pPr>
       <w:r>
         <w:t xml:space="preserve">Рисунок </w:t>
       </w:r>
       <w:r>
-        <w:t>9</w:t>
-      </w:r>
-      <w:r>
-        <w:t xml:space="preserve"> – Вывод сообщения при значениях, не подходящих условиям в </w:t>
-      </w:r>
-      <w:proofErr w:type="spellStart"/>
-      <w:r>
-        <w:t>созависимых</w:t>
-      </w:r>
-      <w:proofErr w:type="spellEnd"/>
-      <w:r>
-        <w:t xml:space="preserve"> полях</w:t>
+        <w:t>8</w:t>
+      </w:r>
+      <w:r>
+        <w:t>.2</w:t>
+      </w:r>
+      <w:r>
+        <w:t xml:space="preserve"> – Вывод сообщения при значениях, не входящих в допустимый диапазон</w:t>
       </w:r>
     </w:p>
     <w:p>
@@ -6049,683 +6152,16 @@
         <w:spacing w:after="0" w:line="360" w:lineRule="auto"/>
         <w:jc w:val="center"/>
       </w:pPr>
-    </w:p>
-    <w:p>
-      <w:pPr>
-        <w:spacing w:after="0" w:line="360" w:lineRule="auto"/>
-        <w:ind w:firstLine="709"/>
-      </w:pPr>
-      <w:r>
-        <w:t>Минимальные значения</w:t>
-      </w:r>
-    </w:p>
-    <w:p>
-      <w:pPr>
-        <w:pStyle w:val="ac"/>
-        <w:numPr>
-          <w:ilvl w:val="0"/>
-          <w:numId w:val="2"/>
-        </w:numPr>
-        <w:spacing w:line="360" w:lineRule="auto"/>
-        <w:ind w:left="0" w:firstLine="709"/>
-        <w:rPr>
-          <w:sz w:val="28"/>
-          <w:szCs w:val="28"/>
-        </w:rPr>
-      </w:pPr>
-      <w:r>
-        <w:rPr>
-          <w:sz w:val="28"/>
-          <w:szCs w:val="28"/>
-        </w:rPr>
-        <w:t>Высота кастрюли</w:t>
-      </w:r>
-      <w:r>
-        <w:rPr>
-          <w:sz w:val="28"/>
-          <w:szCs w:val="28"/>
-          <w:lang w:val="en-US"/>
-        </w:rPr>
-        <w:t xml:space="preserve"> = 150</w:t>
-      </w:r>
-      <w:r>
-        <w:rPr>
-          <w:sz w:val="28"/>
-          <w:szCs w:val="28"/>
-          <w:lang w:val="en-US"/>
-        </w:rPr>
-        <w:t xml:space="preserve"> </w:t>
-      </w:r>
-      <w:r>
-        <w:rPr>
-          <w:sz w:val="28"/>
-          <w:szCs w:val="28"/>
-        </w:rPr>
-        <w:t>мм</w:t>
-      </w:r>
-      <w:r>
-        <w:rPr>
-          <w:sz w:val="28"/>
-          <w:szCs w:val="28"/>
-          <w:lang w:val="en-US"/>
-        </w:rPr>
-        <w:t>;</w:t>
-      </w:r>
-    </w:p>
-    <w:p>
-      <w:pPr>
-        <w:pStyle w:val="ac"/>
-        <w:numPr>
-          <w:ilvl w:val="0"/>
-          <w:numId w:val="2"/>
-        </w:numPr>
-        <w:spacing w:line="360" w:lineRule="auto"/>
-        <w:ind w:left="0" w:firstLine="709"/>
-        <w:rPr>
-          <w:sz w:val="28"/>
-          <w:szCs w:val="28"/>
-        </w:rPr>
-      </w:pPr>
-      <w:r>
-        <w:rPr>
-          <w:sz w:val="28"/>
-          <w:szCs w:val="28"/>
-        </w:rPr>
-        <w:t>Диаметр Кастрюли</w:t>
-      </w:r>
-      <w:r>
-        <w:rPr>
-          <w:sz w:val="28"/>
-          <w:szCs w:val="28"/>
-          <w:lang w:val="en-US"/>
-        </w:rPr>
-        <w:t xml:space="preserve"> = 150</w:t>
-      </w:r>
-      <w:r>
-        <w:rPr>
-          <w:sz w:val="28"/>
-          <w:szCs w:val="28"/>
-        </w:rPr>
-        <w:t xml:space="preserve"> мм</w:t>
-      </w:r>
-      <w:r>
-        <w:rPr>
-          <w:sz w:val="28"/>
-          <w:szCs w:val="28"/>
-          <w:lang w:val="en-US"/>
-        </w:rPr>
-        <w:t>;</w:t>
-      </w:r>
-    </w:p>
-    <w:p>
-      <w:pPr>
-        <w:pStyle w:val="ac"/>
-        <w:numPr>
-          <w:ilvl w:val="0"/>
-          <w:numId w:val="2"/>
-        </w:numPr>
-        <w:spacing w:line="360" w:lineRule="auto"/>
-        <w:ind w:left="0" w:firstLine="709"/>
-        <w:rPr>
-          <w:sz w:val="28"/>
-          <w:szCs w:val="28"/>
-        </w:rPr>
-      </w:pPr>
-      <w:r>
-        <w:rPr>
-          <w:sz w:val="28"/>
-          <w:szCs w:val="28"/>
-        </w:rPr>
-        <w:t>Толщина дна</w:t>
-      </w:r>
-      <w:r>
-        <w:rPr>
-          <w:sz w:val="28"/>
-          <w:szCs w:val="28"/>
-          <w:lang w:val="en-US"/>
-        </w:rPr>
-        <w:t xml:space="preserve"> = 1</w:t>
-      </w:r>
-      <w:r>
-        <w:rPr>
-          <w:sz w:val="28"/>
-          <w:szCs w:val="28"/>
-        </w:rPr>
-        <w:t xml:space="preserve"> мм</w:t>
-      </w:r>
-      <w:r>
-        <w:rPr>
-          <w:sz w:val="28"/>
-          <w:szCs w:val="28"/>
-          <w:lang w:val="en-US"/>
-        </w:rPr>
-        <w:t>;</w:t>
-      </w:r>
-    </w:p>
-    <w:p>
-      <w:pPr>
-        <w:pStyle w:val="ac"/>
-        <w:numPr>
-          <w:ilvl w:val="0"/>
-          <w:numId w:val="2"/>
-        </w:numPr>
-        <w:spacing w:line="360" w:lineRule="auto"/>
-        <w:ind w:left="0" w:firstLine="709"/>
-        <w:rPr>
-          <w:sz w:val="28"/>
-          <w:szCs w:val="28"/>
-        </w:rPr>
-      </w:pPr>
-      <w:r>
-        <w:rPr>
-          <w:sz w:val="28"/>
-          <w:szCs w:val="28"/>
-        </w:rPr>
-        <w:t>Толщина стенок</w:t>
-      </w:r>
-      <w:r>
-        <w:rPr>
-          <w:sz w:val="28"/>
-          <w:szCs w:val="28"/>
-          <w:lang w:val="en-US"/>
-        </w:rPr>
-        <w:t xml:space="preserve"> = 0.5</w:t>
-      </w:r>
-      <w:r>
-        <w:rPr>
-          <w:sz w:val="28"/>
-          <w:szCs w:val="28"/>
-        </w:rPr>
-        <w:t xml:space="preserve"> мм</w:t>
-      </w:r>
-      <w:r>
-        <w:rPr>
-          <w:sz w:val="28"/>
-          <w:szCs w:val="28"/>
-          <w:lang w:val="en-US"/>
-        </w:rPr>
-        <w:t>;</w:t>
-      </w:r>
-    </w:p>
-    <w:p>
-      <w:pPr>
-        <w:pStyle w:val="ac"/>
-        <w:numPr>
-          <w:ilvl w:val="0"/>
-          <w:numId w:val="2"/>
-        </w:numPr>
-        <w:spacing w:line="360" w:lineRule="auto"/>
-        <w:ind w:left="0" w:firstLine="709"/>
-        <w:rPr>
-          <w:sz w:val="28"/>
-          <w:szCs w:val="28"/>
-        </w:rPr>
-      </w:pPr>
-      <w:r>
-        <w:rPr>
-          <w:sz w:val="28"/>
-          <w:szCs w:val="28"/>
-        </w:rPr>
-        <w:t>Толщина Ручек</w:t>
-      </w:r>
-      <w:r>
-        <w:rPr>
-          <w:sz w:val="28"/>
-          <w:szCs w:val="28"/>
-          <w:lang w:val="en-US"/>
-        </w:rPr>
-        <w:t xml:space="preserve"> = </w:t>
-      </w:r>
-      <w:r>
-        <w:rPr>
-          <w:sz w:val="28"/>
-          <w:szCs w:val="28"/>
-        </w:rPr>
-        <w:t>2.5</w:t>
-      </w:r>
-      <w:r>
-        <w:rPr>
-          <w:sz w:val="28"/>
-          <w:szCs w:val="28"/>
-        </w:rPr>
-        <w:t xml:space="preserve"> мм</w:t>
-      </w:r>
-      <w:r>
-        <w:rPr>
-          <w:sz w:val="28"/>
-          <w:szCs w:val="28"/>
-          <w:lang w:val="en-US"/>
-        </w:rPr>
-        <w:t>;</w:t>
-      </w:r>
-    </w:p>
-    <w:p>
-      <w:pPr>
-        <w:pStyle w:val="ac"/>
-        <w:numPr>
-          <w:ilvl w:val="0"/>
-          <w:numId w:val="2"/>
-        </w:numPr>
-        <w:spacing w:line="360" w:lineRule="auto"/>
-        <w:ind w:left="0" w:firstLine="709"/>
-        <w:rPr>
-          <w:sz w:val="28"/>
-          <w:szCs w:val="28"/>
-          <w:lang w:val="en-US"/>
-        </w:rPr>
-      </w:pPr>
-      <w:r>
-        <w:rPr>
-          <w:sz w:val="28"/>
-          <w:szCs w:val="28"/>
-        </w:rPr>
-        <w:t>Высота ручек</w:t>
-      </w:r>
-      <w:r>
-        <w:rPr>
-          <w:sz w:val="28"/>
-          <w:szCs w:val="28"/>
-          <w:lang w:val="en-US"/>
-        </w:rPr>
-        <w:t xml:space="preserve"> = 1</w:t>
-      </w:r>
-      <w:r>
-        <w:rPr>
-          <w:sz w:val="28"/>
-          <w:szCs w:val="28"/>
-        </w:rPr>
-        <w:t>0</w:t>
-      </w:r>
-      <w:r>
-        <w:rPr>
-          <w:sz w:val="28"/>
-          <w:szCs w:val="28"/>
-        </w:rPr>
-        <w:t xml:space="preserve"> мм</w:t>
-      </w:r>
-      <w:r>
-        <w:rPr>
-          <w:sz w:val="28"/>
-          <w:szCs w:val="28"/>
-          <w:lang w:val="en-US"/>
-        </w:rPr>
-        <w:t>.</w:t>
-      </w:r>
-    </w:p>
-    <w:p>
-      <w:pPr>
-        <w:spacing w:after="0" w:line="360" w:lineRule="auto"/>
-        <w:ind w:firstLine="709"/>
-        <w:rPr>
-          <w:szCs w:val="28"/>
-        </w:rPr>
-      </w:pPr>
-      <w:r>
-        <w:rPr>
-          <w:szCs w:val="28"/>
-        </w:rPr>
-        <w:t>Максимальные значения:</w:t>
-      </w:r>
-    </w:p>
-    <w:p>
-      <w:pPr>
-        <w:pStyle w:val="ac"/>
-        <w:numPr>
-          <w:ilvl w:val="0"/>
-          <w:numId w:val="3"/>
-        </w:numPr>
-        <w:spacing w:line="360" w:lineRule="auto"/>
-        <w:ind w:left="0" w:firstLine="709"/>
-        <w:rPr>
-          <w:sz w:val="28"/>
-          <w:szCs w:val="28"/>
-        </w:rPr>
-      </w:pPr>
-      <w:r>
-        <w:rPr>
-          <w:sz w:val="28"/>
-          <w:szCs w:val="28"/>
-        </w:rPr>
-        <w:t xml:space="preserve">Высота кастрюли = </w:t>
-      </w:r>
-      <w:r>
-        <w:rPr>
-          <w:sz w:val="28"/>
-          <w:szCs w:val="28"/>
-          <w:lang w:val="en-US"/>
-        </w:rPr>
-        <w:t>300</w:t>
-      </w:r>
-      <w:r>
-        <w:rPr>
-          <w:sz w:val="28"/>
-          <w:szCs w:val="28"/>
-        </w:rPr>
-        <w:t xml:space="preserve"> мм</w:t>
-      </w:r>
-      <w:r>
-        <w:rPr>
-          <w:sz w:val="28"/>
-          <w:szCs w:val="28"/>
-          <w:lang w:val="en-US"/>
-        </w:rPr>
-        <w:t>;</w:t>
-      </w:r>
-    </w:p>
-    <w:p>
-      <w:pPr>
-        <w:pStyle w:val="ac"/>
-        <w:numPr>
-          <w:ilvl w:val="0"/>
-          <w:numId w:val="3"/>
-        </w:numPr>
-        <w:spacing w:line="360" w:lineRule="auto"/>
-        <w:ind w:left="0" w:firstLine="709"/>
-        <w:rPr>
-          <w:sz w:val="28"/>
-          <w:szCs w:val="28"/>
-        </w:rPr>
-      </w:pPr>
-      <w:r>
-        <w:rPr>
-          <w:sz w:val="28"/>
-          <w:szCs w:val="28"/>
-        </w:rPr>
-        <w:t xml:space="preserve">Диаметр Кастрюли = </w:t>
-      </w:r>
-      <w:r>
-        <w:rPr>
-          <w:sz w:val="28"/>
-          <w:szCs w:val="28"/>
-          <w:lang w:val="en-US"/>
-        </w:rPr>
-        <w:t>200</w:t>
-      </w:r>
-      <w:r>
-        <w:rPr>
-          <w:sz w:val="28"/>
-          <w:szCs w:val="28"/>
-        </w:rPr>
-        <w:t xml:space="preserve"> мм</w:t>
-      </w:r>
-      <w:r>
-        <w:rPr>
-          <w:sz w:val="28"/>
-          <w:szCs w:val="28"/>
-          <w:lang w:val="en-US"/>
-        </w:rPr>
-        <w:t>;</w:t>
-      </w:r>
-    </w:p>
-    <w:p>
-      <w:pPr>
-        <w:pStyle w:val="ac"/>
-        <w:numPr>
-          <w:ilvl w:val="0"/>
-          <w:numId w:val="3"/>
-        </w:numPr>
-        <w:spacing w:line="360" w:lineRule="auto"/>
-        <w:ind w:left="0" w:firstLine="709"/>
-        <w:rPr>
-          <w:sz w:val="28"/>
-          <w:szCs w:val="28"/>
-        </w:rPr>
-      </w:pPr>
-      <w:r>
-        <w:rPr>
-          <w:sz w:val="28"/>
-          <w:szCs w:val="28"/>
-        </w:rPr>
-        <w:t>Толщина дна = 1</w:t>
-      </w:r>
-      <w:r>
-        <w:rPr>
-          <w:sz w:val="28"/>
-          <w:szCs w:val="28"/>
-          <w:lang w:val="en-US"/>
-        </w:rPr>
-        <w:t>0</w:t>
-      </w:r>
-      <w:r>
-        <w:rPr>
-          <w:sz w:val="28"/>
-          <w:szCs w:val="28"/>
-        </w:rPr>
-        <w:t xml:space="preserve"> мм</w:t>
-      </w:r>
-      <w:r>
-        <w:rPr>
-          <w:sz w:val="28"/>
-          <w:szCs w:val="28"/>
-          <w:lang w:val="en-US"/>
-        </w:rPr>
-        <w:t>;</w:t>
-      </w:r>
-    </w:p>
-    <w:p>
-      <w:pPr>
-        <w:pStyle w:val="ac"/>
-        <w:numPr>
-          <w:ilvl w:val="0"/>
-          <w:numId w:val="3"/>
-        </w:numPr>
-        <w:spacing w:line="360" w:lineRule="auto"/>
-        <w:ind w:left="0" w:firstLine="709"/>
-        <w:rPr>
-          <w:sz w:val="28"/>
-          <w:szCs w:val="28"/>
-        </w:rPr>
-      </w:pPr>
-      <w:r>
-        <w:rPr>
-          <w:sz w:val="28"/>
-          <w:szCs w:val="28"/>
-        </w:rPr>
-        <w:t xml:space="preserve">Толщина стенок = </w:t>
-      </w:r>
-      <w:r>
-        <w:rPr>
-          <w:sz w:val="28"/>
-          <w:szCs w:val="28"/>
-          <w:lang w:val="en-US"/>
-        </w:rPr>
-        <w:t>3</w:t>
-      </w:r>
-      <w:r>
-        <w:rPr>
-          <w:sz w:val="28"/>
-          <w:szCs w:val="28"/>
-        </w:rPr>
-        <w:t xml:space="preserve"> мм</w:t>
-      </w:r>
-      <w:r>
-        <w:rPr>
-          <w:sz w:val="28"/>
-          <w:szCs w:val="28"/>
-          <w:lang w:val="en-US"/>
-        </w:rPr>
-        <w:t>;</w:t>
-      </w:r>
-    </w:p>
-    <w:p>
-      <w:pPr>
-        <w:pStyle w:val="ac"/>
-        <w:numPr>
-          <w:ilvl w:val="0"/>
-          <w:numId w:val="3"/>
-        </w:numPr>
-        <w:spacing w:line="360" w:lineRule="auto"/>
-        <w:ind w:left="0" w:firstLine="709"/>
-        <w:rPr>
-          <w:sz w:val="28"/>
-          <w:szCs w:val="28"/>
-        </w:rPr>
-      </w:pPr>
-      <w:r>
-        <w:rPr>
-          <w:sz w:val="28"/>
-          <w:szCs w:val="28"/>
+      <w:r>
+        <w:rPr>
+          <w:noProof/>
         </w:rPr>
         <w:lastRenderedPageBreak/>
-        <w:t xml:space="preserve">Толщина Ручек = </w:t>
-      </w:r>
-      <w:r>
-        <w:rPr>
-          <w:sz w:val="28"/>
-          <w:szCs w:val="28"/>
-          <w:lang w:val="en-US"/>
-        </w:rPr>
-        <w:t>10</w:t>
-      </w:r>
-      <w:r>
-        <w:rPr>
-          <w:sz w:val="28"/>
-          <w:szCs w:val="28"/>
-        </w:rPr>
-        <w:t xml:space="preserve"> мм</w:t>
-      </w:r>
-      <w:r>
-        <w:rPr>
-          <w:sz w:val="28"/>
-          <w:szCs w:val="28"/>
-          <w:lang w:val="en-US"/>
-        </w:rPr>
-        <w:t>;</w:t>
-      </w:r>
-    </w:p>
-    <w:p>
-      <w:pPr>
-        <w:pStyle w:val="ac"/>
-        <w:numPr>
-          <w:ilvl w:val="0"/>
-          <w:numId w:val="3"/>
-        </w:numPr>
-        <w:spacing w:line="360" w:lineRule="auto"/>
-        <w:ind w:left="0" w:firstLine="709"/>
-        <w:rPr>
-          <w:sz w:val="28"/>
-          <w:szCs w:val="28"/>
-        </w:rPr>
-      </w:pPr>
-      <w:r>
-        <w:rPr>
-          <w:sz w:val="28"/>
-          <w:szCs w:val="28"/>
-        </w:rPr>
-        <w:t xml:space="preserve">Высота ручек = </w:t>
-      </w:r>
-      <w:r>
-        <w:rPr>
-          <w:sz w:val="28"/>
-          <w:szCs w:val="28"/>
-        </w:rPr>
-        <w:t>20</w:t>
-      </w:r>
-      <w:r>
-        <w:rPr>
-          <w:sz w:val="28"/>
-          <w:szCs w:val="28"/>
-        </w:rPr>
-        <w:t xml:space="preserve"> мм</w:t>
-      </w:r>
-      <w:r>
-        <w:rPr>
-          <w:sz w:val="28"/>
-          <w:szCs w:val="28"/>
-          <w:lang w:val="en-US"/>
-        </w:rPr>
-        <w:t>.</w:t>
-      </w:r>
-    </w:p>
-    <w:p>
-      <w:pPr>
-        <w:spacing w:after="0" w:line="360" w:lineRule="auto"/>
-        <w:ind w:firstLine="709"/>
-        <w:rPr>
-          <w:szCs w:val="28"/>
-        </w:rPr>
-      </w:pPr>
-      <w:r>
-        <w:rPr>
-          <w:szCs w:val="28"/>
-        </w:rPr>
-        <w:t xml:space="preserve">При запуске программы значения параметров устанавливаются минимально допустимыми. </w:t>
-      </w:r>
-      <w:r>
-        <w:rPr>
-          <w:szCs w:val="28"/>
-        </w:rPr>
-        <w:t>На рисунк</w:t>
-      </w:r>
-      <w:r>
-        <w:rPr>
-          <w:szCs w:val="28"/>
-        </w:rPr>
-        <w:t>ах</w:t>
-      </w:r>
-      <w:r>
-        <w:rPr>
-          <w:szCs w:val="28"/>
-        </w:rPr>
-        <w:t xml:space="preserve"> </w:t>
-      </w:r>
-      <w:r>
-        <w:rPr>
-          <w:szCs w:val="28"/>
-        </w:rPr>
-        <w:t>10-11</w:t>
-      </w:r>
-      <w:r>
-        <w:rPr>
-          <w:szCs w:val="28"/>
-        </w:rPr>
-        <w:t xml:space="preserve"> представлен</w:t>
-      </w:r>
-      <w:r>
-        <w:rPr>
-          <w:szCs w:val="28"/>
-        </w:rPr>
-        <w:t>ы</w:t>
-      </w:r>
-      <w:r>
-        <w:rPr>
-          <w:szCs w:val="28"/>
-        </w:rPr>
-        <w:t xml:space="preserve"> модел</w:t>
-      </w:r>
-      <w:r>
-        <w:rPr>
-          <w:szCs w:val="28"/>
-        </w:rPr>
-        <w:t>и</w:t>
-      </w:r>
-      <w:r>
-        <w:rPr>
-          <w:szCs w:val="28"/>
-        </w:rPr>
-        <w:t xml:space="preserve"> с минимально введёнными параметрами</w:t>
-      </w:r>
-      <w:r>
-        <w:rPr>
-          <w:szCs w:val="28"/>
-        </w:rPr>
-        <w:t>.</w:t>
-      </w:r>
-    </w:p>
-    <w:p>
-      <w:pPr>
-        <w:spacing w:after="0" w:line="360" w:lineRule="auto"/>
-        <w:jc w:val="center"/>
-      </w:pPr>
-      <w:r>
-        <w:rPr>
-          <w:noProof/>
-        </w:rPr>
         <w:drawing>
-          <wp:inline distT="0" distB="0" distL="0" distR="0" wp14:anchorId="2973A36C" wp14:editId="545128EB">
-            <wp:extent cx="4925112" cy="4296375"/>
-            <wp:effectExtent l="0" t="0" r="0" b="9525"/>
-            <wp:docPr id="24" name="Рисунок 24"/>
+          <wp:inline distT="0" distB="0" distL="0" distR="0" wp14:anchorId="15261F24" wp14:editId="728573FA">
+            <wp:extent cx="3610479" cy="4486901"/>
+            <wp:effectExtent l="0" t="0" r="9525" b="9525"/>
+            <wp:docPr id="23" name="Рисунок 23"/>
             <wp:cNvGraphicFramePr>
               <a:graphicFrameLocks xmlns:a="http://schemas.openxmlformats.org/drawingml/2006/main" noChangeAspect="1"/>
             </wp:cNvGraphicFramePr>
@@ -6745,6 +6181,759 @@
                   <pic:spPr>
                     <a:xfrm>
                       <a:off x="0" y="0"/>
+                      <a:ext cx="3610479" cy="4486901"/>
+                    </a:xfrm>
+                    <a:prstGeom prst="rect">
+                      <a:avLst/>
+                    </a:prstGeom>
+                  </pic:spPr>
+                </pic:pic>
+              </a:graphicData>
+            </a:graphic>
+          </wp:inline>
+        </w:drawing>
+      </w:r>
+    </w:p>
+    <w:p>
+      <w:pPr>
+        <w:spacing w:after="0" w:line="360" w:lineRule="auto"/>
+        <w:jc w:val="center"/>
+        <w:rPr>
+          <w:kern w:val="0"/>
+          <w14:ligatures w14:val="none"/>
+        </w:rPr>
+      </w:pPr>
+      <w:r>
+        <w:t xml:space="preserve">Рисунок </w:t>
+      </w:r>
+      <w:r>
+        <w:t>8.3</w:t>
+      </w:r>
+      <w:r>
+        <w:t xml:space="preserve"> – Вывод сообщения при значениях, не подходящих условиям в </w:t>
+      </w:r>
+      <w:proofErr w:type="spellStart"/>
+      <w:r>
+        <w:t>созависимых</w:t>
+      </w:r>
+      <w:proofErr w:type="spellEnd"/>
+      <w:r>
+        <w:t xml:space="preserve"> полях</w:t>
+      </w:r>
+    </w:p>
+    <w:p>
+      <w:pPr>
+        <w:spacing w:after="0" w:line="360" w:lineRule="auto"/>
+        <w:jc w:val="center"/>
+      </w:pPr>
+    </w:p>
+    <w:p>
+      <w:pPr>
+        <w:spacing w:after="0" w:line="360" w:lineRule="auto"/>
+        <w:ind w:firstLine="709"/>
+      </w:pPr>
+      <w:r>
+        <w:t>Минимальные значения</w:t>
+      </w:r>
+    </w:p>
+    <w:p>
+      <w:pPr>
+        <w:pStyle w:val="ac"/>
+        <w:numPr>
+          <w:ilvl w:val="0"/>
+          <w:numId w:val="2"/>
+        </w:numPr>
+        <w:spacing w:line="360" w:lineRule="auto"/>
+        <w:ind w:left="0" w:firstLine="709"/>
+        <w:rPr>
+          <w:sz w:val="28"/>
+          <w:szCs w:val="28"/>
+        </w:rPr>
+      </w:pPr>
+      <w:r>
+        <w:rPr>
+          <w:sz w:val="28"/>
+          <w:szCs w:val="28"/>
+        </w:rPr>
+        <w:t>Высота кастрюли</w:t>
+      </w:r>
+      <w:r>
+        <w:rPr>
+          <w:sz w:val="28"/>
+          <w:szCs w:val="28"/>
+          <w:lang w:val="en-US"/>
+        </w:rPr>
+        <w:t xml:space="preserve"> = 150</w:t>
+      </w:r>
+      <w:r>
+        <w:rPr>
+          <w:sz w:val="28"/>
+          <w:szCs w:val="28"/>
+          <w:lang w:val="en-US"/>
+        </w:rPr>
+        <w:t xml:space="preserve"> </w:t>
+      </w:r>
+      <w:r>
+        <w:rPr>
+          <w:sz w:val="28"/>
+          <w:szCs w:val="28"/>
+        </w:rPr>
+        <w:t>мм</w:t>
+      </w:r>
+      <w:r>
+        <w:rPr>
+          <w:sz w:val="28"/>
+          <w:szCs w:val="28"/>
+          <w:lang w:val="en-US"/>
+        </w:rPr>
+        <w:t>;</w:t>
+      </w:r>
+    </w:p>
+    <w:p>
+      <w:pPr>
+        <w:pStyle w:val="ac"/>
+        <w:numPr>
+          <w:ilvl w:val="0"/>
+          <w:numId w:val="2"/>
+        </w:numPr>
+        <w:spacing w:line="360" w:lineRule="auto"/>
+        <w:ind w:left="0" w:firstLine="709"/>
+        <w:rPr>
+          <w:sz w:val="28"/>
+          <w:szCs w:val="28"/>
+        </w:rPr>
+      </w:pPr>
+      <w:r>
+        <w:rPr>
+          <w:sz w:val="28"/>
+          <w:szCs w:val="28"/>
+        </w:rPr>
+        <w:t>Диаметр Кастрюли</w:t>
+      </w:r>
+      <w:r>
+        <w:rPr>
+          <w:sz w:val="28"/>
+          <w:szCs w:val="28"/>
+          <w:lang w:val="en-US"/>
+        </w:rPr>
+        <w:t xml:space="preserve"> = 150</w:t>
+      </w:r>
+      <w:r>
+        <w:rPr>
+          <w:sz w:val="28"/>
+          <w:szCs w:val="28"/>
+        </w:rPr>
+        <w:t xml:space="preserve"> мм</w:t>
+      </w:r>
+      <w:r>
+        <w:rPr>
+          <w:sz w:val="28"/>
+          <w:szCs w:val="28"/>
+          <w:lang w:val="en-US"/>
+        </w:rPr>
+        <w:t>;</w:t>
+      </w:r>
+    </w:p>
+    <w:p>
+      <w:pPr>
+        <w:pStyle w:val="ac"/>
+        <w:numPr>
+          <w:ilvl w:val="0"/>
+          <w:numId w:val="2"/>
+        </w:numPr>
+        <w:spacing w:line="360" w:lineRule="auto"/>
+        <w:ind w:left="0" w:firstLine="709"/>
+        <w:rPr>
+          <w:sz w:val="28"/>
+          <w:szCs w:val="28"/>
+        </w:rPr>
+      </w:pPr>
+      <w:r>
+        <w:rPr>
+          <w:sz w:val="28"/>
+          <w:szCs w:val="28"/>
+        </w:rPr>
+        <w:t>Толщина дна</w:t>
+      </w:r>
+      <w:r>
+        <w:rPr>
+          <w:sz w:val="28"/>
+          <w:szCs w:val="28"/>
+          <w:lang w:val="en-US"/>
+        </w:rPr>
+        <w:t xml:space="preserve"> = 1</w:t>
+      </w:r>
+      <w:r>
+        <w:rPr>
+          <w:sz w:val="28"/>
+          <w:szCs w:val="28"/>
+        </w:rPr>
+        <w:t xml:space="preserve"> мм</w:t>
+      </w:r>
+      <w:r>
+        <w:rPr>
+          <w:sz w:val="28"/>
+          <w:szCs w:val="28"/>
+          <w:lang w:val="en-US"/>
+        </w:rPr>
+        <w:t>;</w:t>
+      </w:r>
+    </w:p>
+    <w:p>
+      <w:pPr>
+        <w:pStyle w:val="ac"/>
+        <w:numPr>
+          <w:ilvl w:val="0"/>
+          <w:numId w:val="2"/>
+        </w:numPr>
+        <w:spacing w:line="360" w:lineRule="auto"/>
+        <w:ind w:left="0" w:firstLine="709"/>
+        <w:rPr>
+          <w:sz w:val="28"/>
+          <w:szCs w:val="28"/>
+        </w:rPr>
+      </w:pPr>
+      <w:r>
+        <w:rPr>
+          <w:sz w:val="28"/>
+          <w:szCs w:val="28"/>
+        </w:rPr>
+        <w:t>Толщина стенок</w:t>
+      </w:r>
+      <w:r>
+        <w:rPr>
+          <w:sz w:val="28"/>
+          <w:szCs w:val="28"/>
+          <w:lang w:val="en-US"/>
+        </w:rPr>
+        <w:t xml:space="preserve"> = 0.5</w:t>
+      </w:r>
+      <w:r>
+        <w:rPr>
+          <w:sz w:val="28"/>
+          <w:szCs w:val="28"/>
+        </w:rPr>
+        <w:t xml:space="preserve"> мм</w:t>
+      </w:r>
+      <w:r>
+        <w:rPr>
+          <w:sz w:val="28"/>
+          <w:szCs w:val="28"/>
+          <w:lang w:val="en-US"/>
+        </w:rPr>
+        <w:t>;</w:t>
+      </w:r>
+    </w:p>
+    <w:p>
+      <w:pPr>
+        <w:pStyle w:val="ac"/>
+        <w:numPr>
+          <w:ilvl w:val="0"/>
+          <w:numId w:val="2"/>
+        </w:numPr>
+        <w:spacing w:line="360" w:lineRule="auto"/>
+        <w:ind w:left="0" w:firstLine="709"/>
+        <w:rPr>
+          <w:sz w:val="28"/>
+          <w:szCs w:val="28"/>
+        </w:rPr>
+      </w:pPr>
+      <w:r>
+        <w:rPr>
+          <w:sz w:val="28"/>
+          <w:szCs w:val="28"/>
+        </w:rPr>
+        <w:t>Толщина Ручек</w:t>
+      </w:r>
+      <w:r>
+        <w:rPr>
+          <w:sz w:val="28"/>
+          <w:szCs w:val="28"/>
+          <w:lang w:val="en-US"/>
+        </w:rPr>
+        <w:t xml:space="preserve"> = </w:t>
+      </w:r>
+      <w:r>
+        <w:rPr>
+          <w:sz w:val="28"/>
+          <w:szCs w:val="28"/>
+        </w:rPr>
+        <w:t>2.5</w:t>
+      </w:r>
+      <w:r>
+        <w:rPr>
+          <w:sz w:val="28"/>
+          <w:szCs w:val="28"/>
+        </w:rPr>
+        <w:t xml:space="preserve"> мм</w:t>
+      </w:r>
+      <w:r>
+        <w:rPr>
+          <w:sz w:val="28"/>
+          <w:szCs w:val="28"/>
+          <w:lang w:val="en-US"/>
+        </w:rPr>
+        <w:t>;</w:t>
+      </w:r>
+    </w:p>
+    <w:p>
+      <w:pPr>
+        <w:pStyle w:val="ac"/>
+        <w:numPr>
+          <w:ilvl w:val="0"/>
+          <w:numId w:val="2"/>
+        </w:numPr>
+        <w:spacing w:line="360" w:lineRule="auto"/>
+        <w:ind w:left="0" w:firstLine="709"/>
+        <w:rPr>
+          <w:sz w:val="28"/>
+          <w:szCs w:val="28"/>
+          <w:lang w:val="en-US"/>
+        </w:rPr>
+      </w:pPr>
+      <w:r>
+        <w:rPr>
+          <w:sz w:val="28"/>
+          <w:szCs w:val="28"/>
+        </w:rPr>
+        <w:t>Высота ручек</w:t>
+      </w:r>
+      <w:r>
+        <w:rPr>
+          <w:sz w:val="28"/>
+          <w:szCs w:val="28"/>
+          <w:lang w:val="en-US"/>
+        </w:rPr>
+        <w:t xml:space="preserve"> = 1</w:t>
+      </w:r>
+      <w:r>
+        <w:rPr>
+          <w:sz w:val="28"/>
+          <w:szCs w:val="28"/>
+        </w:rPr>
+        <w:t>0</w:t>
+      </w:r>
+      <w:r>
+        <w:rPr>
+          <w:sz w:val="28"/>
+          <w:szCs w:val="28"/>
+        </w:rPr>
+        <w:t xml:space="preserve"> мм</w:t>
+      </w:r>
+      <w:r>
+        <w:rPr>
+          <w:sz w:val="28"/>
+          <w:szCs w:val="28"/>
+          <w:lang w:val="en-US"/>
+        </w:rPr>
+        <w:t>.</w:t>
+      </w:r>
+    </w:p>
+    <w:p>
+      <w:pPr>
+        <w:spacing w:after="0" w:line="360" w:lineRule="auto"/>
+        <w:ind w:firstLine="709"/>
+        <w:rPr>
+          <w:szCs w:val="28"/>
+        </w:rPr>
+      </w:pPr>
+      <w:r>
+        <w:rPr>
+          <w:szCs w:val="28"/>
+        </w:rPr>
+        <w:t>Максимальные значения:</w:t>
+      </w:r>
+    </w:p>
+    <w:p>
+      <w:pPr>
+        <w:pStyle w:val="ac"/>
+        <w:numPr>
+          <w:ilvl w:val="0"/>
+          <w:numId w:val="3"/>
+        </w:numPr>
+        <w:spacing w:line="360" w:lineRule="auto"/>
+        <w:ind w:left="0" w:firstLine="709"/>
+        <w:rPr>
+          <w:sz w:val="28"/>
+          <w:szCs w:val="28"/>
+        </w:rPr>
+      </w:pPr>
+      <w:r>
+        <w:rPr>
+          <w:sz w:val="28"/>
+          <w:szCs w:val="28"/>
+        </w:rPr>
+        <w:t xml:space="preserve">Высота кастрюли = </w:t>
+      </w:r>
+      <w:r>
+        <w:rPr>
+          <w:sz w:val="28"/>
+          <w:szCs w:val="28"/>
+          <w:lang w:val="en-US"/>
+        </w:rPr>
+        <w:t>300</w:t>
+      </w:r>
+      <w:r>
+        <w:rPr>
+          <w:sz w:val="28"/>
+          <w:szCs w:val="28"/>
+        </w:rPr>
+        <w:t xml:space="preserve"> мм</w:t>
+      </w:r>
+      <w:r>
+        <w:rPr>
+          <w:sz w:val="28"/>
+          <w:szCs w:val="28"/>
+          <w:lang w:val="en-US"/>
+        </w:rPr>
+        <w:t>;</w:t>
+      </w:r>
+    </w:p>
+    <w:p>
+      <w:pPr>
+        <w:pStyle w:val="ac"/>
+        <w:numPr>
+          <w:ilvl w:val="0"/>
+          <w:numId w:val="3"/>
+        </w:numPr>
+        <w:spacing w:line="360" w:lineRule="auto"/>
+        <w:ind w:left="0" w:firstLine="709"/>
+        <w:rPr>
+          <w:sz w:val="28"/>
+          <w:szCs w:val="28"/>
+        </w:rPr>
+      </w:pPr>
+      <w:r>
+        <w:rPr>
+          <w:sz w:val="28"/>
+          <w:szCs w:val="28"/>
+        </w:rPr>
+        <w:t xml:space="preserve">Диаметр Кастрюли = </w:t>
+      </w:r>
+      <w:r>
+        <w:rPr>
+          <w:sz w:val="28"/>
+          <w:szCs w:val="28"/>
+          <w:lang w:val="en-US"/>
+        </w:rPr>
+        <w:t>200</w:t>
+      </w:r>
+      <w:r>
+        <w:rPr>
+          <w:sz w:val="28"/>
+          <w:szCs w:val="28"/>
+        </w:rPr>
+        <w:t xml:space="preserve"> мм</w:t>
+      </w:r>
+      <w:r>
+        <w:rPr>
+          <w:sz w:val="28"/>
+          <w:szCs w:val="28"/>
+          <w:lang w:val="en-US"/>
+        </w:rPr>
+        <w:t>;</w:t>
+      </w:r>
+    </w:p>
+    <w:p>
+      <w:pPr>
+        <w:pStyle w:val="ac"/>
+        <w:numPr>
+          <w:ilvl w:val="0"/>
+          <w:numId w:val="3"/>
+        </w:numPr>
+        <w:spacing w:line="360" w:lineRule="auto"/>
+        <w:ind w:left="0" w:firstLine="709"/>
+        <w:rPr>
+          <w:sz w:val="28"/>
+          <w:szCs w:val="28"/>
+        </w:rPr>
+      </w:pPr>
+      <w:r>
+        <w:rPr>
+          <w:sz w:val="28"/>
+          <w:szCs w:val="28"/>
+        </w:rPr>
+        <w:t>Толщина дна = 1</w:t>
+      </w:r>
+      <w:r>
+        <w:rPr>
+          <w:sz w:val="28"/>
+          <w:szCs w:val="28"/>
+          <w:lang w:val="en-US"/>
+        </w:rPr>
+        <w:t>0</w:t>
+      </w:r>
+      <w:r>
+        <w:rPr>
+          <w:sz w:val="28"/>
+          <w:szCs w:val="28"/>
+        </w:rPr>
+        <w:t xml:space="preserve"> мм</w:t>
+      </w:r>
+      <w:r>
+        <w:rPr>
+          <w:sz w:val="28"/>
+          <w:szCs w:val="28"/>
+          <w:lang w:val="en-US"/>
+        </w:rPr>
+        <w:t>;</w:t>
+      </w:r>
+    </w:p>
+    <w:p>
+      <w:pPr>
+        <w:pStyle w:val="ac"/>
+        <w:numPr>
+          <w:ilvl w:val="0"/>
+          <w:numId w:val="3"/>
+        </w:numPr>
+        <w:spacing w:line="360" w:lineRule="auto"/>
+        <w:ind w:left="0" w:firstLine="709"/>
+        <w:rPr>
+          <w:sz w:val="28"/>
+          <w:szCs w:val="28"/>
+        </w:rPr>
+      </w:pPr>
+      <w:r>
+        <w:rPr>
+          <w:sz w:val="28"/>
+          <w:szCs w:val="28"/>
+        </w:rPr>
+        <w:t xml:space="preserve">Толщина стенок = </w:t>
+      </w:r>
+      <w:r>
+        <w:rPr>
+          <w:sz w:val="28"/>
+          <w:szCs w:val="28"/>
+          <w:lang w:val="en-US"/>
+        </w:rPr>
+        <w:t>3</w:t>
+      </w:r>
+      <w:r>
+        <w:rPr>
+          <w:sz w:val="28"/>
+          <w:szCs w:val="28"/>
+        </w:rPr>
+        <w:t xml:space="preserve"> мм</w:t>
+      </w:r>
+      <w:r>
+        <w:rPr>
+          <w:sz w:val="28"/>
+          <w:szCs w:val="28"/>
+          <w:lang w:val="en-US"/>
+        </w:rPr>
+        <w:t>;</w:t>
+      </w:r>
+    </w:p>
+    <w:p>
+      <w:pPr>
+        <w:pStyle w:val="ac"/>
+        <w:numPr>
+          <w:ilvl w:val="0"/>
+          <w:numId w:val="3"/>
+        </w:numPr>
+        <w:spacing w:line="360" w:lineRule="auto"/>
+        <w:ind w:left="0" w:firstLine="709"/>
+        <w:rPr>
+          <w:sz w:val="28"/>
+          <w:szCs w:val="28"/>
+        </w:rPr>
+      </w:pPr>
+      <w:r>
+        <w:rPr>
+          <w:sz w:val="28"/>
+          <w:szCs w:val="28"/>
+        </w:rPr>
+        <w:lastRenderedPageBreak/>
+        <w:t xml:space="preserve">Толщина Ручек = </w:t>
+      </w:r>
+      <w:r>
+        <w:rPr>
+          <w:sz w:val="28"/>
+          <w:szCs w:val="28"/>
+          <w:lang w:val="en-US"/>
+        </w:rPr>
+        <w:t>10</w:t>
+      </w:r>
+      <w:r>
+        <w:rPr>
+          <w:sz w:val="28"/>
+          <w:szCs w:val="28"/>
+        </w:rPr>
+        <w:t xml:space="preserve"> мм</w:t>
+      </w:r>
+      <w:r>
+        <w:rPr>
+          <w:sz w:val="28"/>
+          <w:szCs w:val="28"/>
+          <w:lang w:val="en-US"/>
+        </w:rPr>
+        <w:t>;</w:t>
+      </w:r>
+    </w:p>
+    <w:p>
+      <w:pPr>
+        <w:pStyle w:val="ac"/>
+        <w:numPr>
+          <w:ilvl w:val="0"/>
+          <w:numId w:val="3"/>
+        </w:numPr>
+        <w:spacing w:line="360" w:lineRule="auto"/>
+        <w:ind w:left="0" w:firstLine="709"/>
+        <w:rPr>
+          <w:sz w:val="28"/>
+          <w:szCs w:val="28"/>
+        </w:rPr>
+      </w:pPr>
+      <w:r>
+        <w:rPr>
+          <w:sz w:val="28"/>
+          <w:szCs w:val="28"/>
+        </w:rPr>
+        <w:t xml:space="preserve">Высота ручек = </w:t>
+      </w:r>
+      <w:r>
+        <w:rPr>
+          <w:sz w:val="28"/>
+          <w:szCs w:val="28"/>
+        </w:rPr>
+        <w:t>20</w:t>
+      </w:r>
+      <w:r>
+        <w:rPr>
+          <w:sz w:val="28"/>
+          <w:szCs w:val="28"/>
+        </w:rPr>
+        <w:t xml:space="preserve"> мм</w:t>
+      </w:r>
+      <w:r>
+        <w:rPr>
+          <w:sz w:val="28"/>
+          <w:szCs w:val="28"/>
+          <w:lang w:val="en-US"/>
+        </w:rPr>
+        <w:t>.</w:t>
+      </w:r>
+    </w:p>
+    <w:p>
+      <w:pPr>
+        <w:spacing w:after="0" w:line="360" w:lineRule="auto"/>
+        <w:ind w:firstLine="709"/>
+        <w:rPr>
+          <w:szCs w:val="28"/>
+        </w:rPr>
+      </w:pPr>
+      <w:r>
+        <w:rPr>
+          <w:szCs w:val="28"/>
+        </w:rPr>
+        <w:t xml:space="preserve">При запуске программы значения параметров устанавливаются минимально допустимыми. </w:t>
+      </w:r>
+      <w:r>
+        <w:rPr>
+          <w:szCs w:val="28"/>
+        </w:rPr>
+        <w:t>На рисунк</w:t>
+      </w:r>
+      <w:r>
+        <w:rPr>
+          <w:szCs w:val="28"/>
+        </w:rPr>
+        <w:t>ах</w:t>
+      </w:r>
+      <w:r>
+        <w:rPr>
+          <w:szCs w:val="28"/>
+        </w:rPr>
+        <w:t xml:space="preserve"> </w:t>
+      </w:r>
+      <w:r>
+        <w:rPr>
+          <w:szCs w:val="28"/>
+        </w:rPr>
+        <w:t>8.4</w:t>
+      </w:r>
+      <w:r>
+        <w:rPr>
+          <w:szCs w:val="28"/>
+        </w:rPr>
+        <w:t>-</w:t>
+      </w:r>
+      <w:r>
+        <w:rPr>
+          <w:szCs w:val="28"/>
+        </w:rPr>
+        <w:t>8.5</w:t>
+      </w:r>
+      <w:r>
+        <w:rPr>
+          <w:szCs w:val="28"/>
+        </w:rPr>
+        <w:t xml:space="preserve"> представлен</w:t>
+      </w:r>
+      <w:r>
+        <w:rPr>
+          <w:szCs w:val="28"/>
+        </w:rPr>
+        <w:t>ы</w:t>
+      </w:r>
+      <w:r>
+        <w:rPr>
+          <w:szCs w:val="28"/>
+        </w:rPr>
+        <w:t xml:space="preserve"> модел</w:t>
+      </w:r>
+      <w:r>
+        <w:rPr>
+          <w:szCs w:val="28"/>
+        </w:rPr>
+        <w:t>и</w:t>
+      </w:r>
+      <w:r>
+        <w:rPr>
+          <w:szCs w:val="28"/>
+        </w:rPr>
+        <w:t xml:space="preserve"> с минимально введёнными параметрами</w:t>
+      </w:r>
+      <w:r>
+        <w:rPr>
+          <w:szCs w:val="28"/>
+        </w:rPr>
+        <w:t>.</w:t>
+      </w:r>
+    </w:p>
+    <w:p>
+      <w:pPr>
+        <w:spacing w:after="0" w:line="360" w:lineRule="auto"/>
+        <w:jc w:val="center"/>
+      </w:pPr>
+      <w:r>
+        <w:rPr>
+          <w:noProof/>
+        </w:rPr>
+        <w:drawing>
+          <wp:inline distT="0" distB="0" distL="0" distR="0" wp14:anchorId="2973A36C" wp14:editId="545128EB">
+            <wp:extent cx="4925112" cy="4296375"/>
+            <wp:effectExtent l="0" t="0" r="0" b="9525"/>
+            <wp:docPr id="24" name="Рисунок 24"/>
+            <wp:cNvGraphicFramePr>
+              <a:graphicFrameLocks xmlns:a="http://schemas.openxmlformats.org/drawingml/2006/main" noChangeAspect="1"/>
+            </wp:cNvGraphicFramePr>
+            <a:graphic xmlns:a="http://schemas.openxmlformats.org/drawingml/2006/main">
+              <a:graphicData uri="http://schemas.openxmlformats.org/drawingml/2006/picture">
+                <pic:pic xmlns:pic="http://schemas.openxmlformats.org/drawingml/2006/picture">
+                  <pic:nvPicPr>
+                    <pic:cNvPr id="1" name=""/>
+                    <pic:cNvPicPr/>
+                  </pic:nvPicPr>
+                  <pic:blipFill>
+                    <a:blip r:embed="rId18"/>
+                    <a:stretch>
+                      <a:fillRect/>
+                    </a:stretch>
+                  </pic:blipFill>
+                  <pic:spPr>
+                    <a:xfrm>
+                      <a:off x="0" y="0"/>
                       <a:ext cx="4925112" cy="4296375"/>
                     </a:xfrm>
                     <a:prstGeom prst="rect">
@@ -6767,7 +6956,7 @@
         <w:t xml:space="preserve">Рисунок </w:t>
       </w:r>
       <w:r>
-        <w:t>10</w:t>
+        <w:t>8.4</w:t>
       </w:r>
       <w:r>
         <w:t xml:space="preserve"> – Модель кастрюли с параметрами по умолчанию</w:t>
@@ -6829,7 +7018,7 @@
         <w:t xml:space="preserve">Рисунок </w:t>
       </w:r>
       <w:r>
-        <w:t>11</w:t>
+        <w:t>8.5</w:t>
       </w:r>
       <w:r>
         <w:t xml:space="preserve"> – </w:t>
@@ -6883,7 +7072,19 @@
         <w:rPr>
           <w:szCs w:val="28"/>
         </w:rPr>
-        <w:t>12-13</w:t>
+        <w:t>8.6</w:t>
+      </w:r>
+      <w:r>
+        <w:rPr>
+          <w:szCs w:val="28"/>
+        </w:rPr>
+        <w:t>-</w:t>
+      </w:r>
+      <w:r>
+        <w:rPr>
+          <w:szCs w:val="28"/>
+        </w:rPr>
+        <w:t>8.7</w:t>
       </w:r>
       <w:r>
         <w:rPr>
@@ -6980,7 +7181,7 @@
         <w:t xml:space="preserve">Рисунок </w:t>
       </w:r>
       <w:r>
-        <w:t>12</w:t>
+        <w:t>8.6</w:t>
       </w:r>
       <w:r>
         <w:t xml:space="preserve"> – </w:t>
@@ -7065,10 +7266,10 @@
         <w:jc w:val="center"/>
       </w:pPr>
       <w:r>
-        <w:t>Рисунок 1</w:t>
-      </w:r>
-      <w:r>
-        <w:t>3</w:t>
+        <w:t xml:space="preserve">Рисунок </w:t>
+      </w:r>
+      <w:r>
+        <w:t>8.7</w:t>
       </w:r>
       <w:r>
         <w:t xml:space="preserve"> – </w:t>
@@ -7105,7 +7306,7 @@
       <w:pPr>
         <w:pStyle w:val="2"/>
       </w:pPr>
-      <w:bookmarkStart w:id="15" w:name="_Toc154603044"/>
+      <w:bookmarkStart w:id="18" w:name="_Toc154603044"/>
       <w:r>
         <w:t>8</w:t>
       </w:r>
@@ -7115,7 +7316,7 @@
       <w:r>
         <w:t>Модульное тестирование</w:t>
       </w:r>
-      <w:bookmarkEnd w:id="15"/>
+      <w:bookmarkEnd w:id="18"/>
     </w:p>
     <w:p>
       <w:pPr>
@@ -7195,7 +7396,8 @@
         </w:rPr>
         <w:t xml:space="preserve"> </w:t>
       </w:r>
-      <w:commentRangeStart w:id="16"/>
+      <w:commentRangeStart w:id="19"/>
+      <w:commentRangeStart w:id="20"/>
       <w:r>
         <w:rPr>
           <w:rFonts w:eastAsia="Calibri"/>
@@ -7206,26 +7408,27 @@
         <w:rPr>
           <w:rFonts w:eastAsia="Calibri"/>
         </w:rPr>
-        <w:t>1</w:t>
+        <w:t>8.8</w:t>
       </w:r>
       <w:r>
         <w:rPr>
           <w:rFonts w:eastAsia="Calibri"/>
         </w:rPr>
-        <w:t>4</w:t>
-      </w:r>
-      <w:r>
-        <w:rPr>
-          <w:rFonts w:eastAsia="Calibri"/>
-        </w:rPr>
         <w:t>.</w:t>
       </w:r>
-      <w:commentRangeEnd w:id="16"/>
+      <w:commentRangeEnd w:id="19"/>
       <w:r>
         <w:rPr>
           <w:rStyle w:val="af4"/>
         </w:rPr>
-        <w:commentReference w:id="16"/>
+        <w:commentReference w:id="19"/>
+      </w:r>
+      <w:commentRangeEnd w:id="20"/>
+      <w:r>
+        <w:rPr>
+          <w:rStyle w:val="af4"/>
+        </w:rPr>
+        <w:commentReference w:id="20"/>
       </w:r>
     </w:p>
     <w:p>
@@ -7289,10 +7492,10 @@
         <w:t>Рисунок</w:t>
       </w:r>
       <w:r>
-        <w:t xml:space="preserve"> 1</w:t>
-      </w:r>
-      <w:r>
-        <w:t>4</w:t>
+        <w:t xml:space="preserve"> </w:t>
+      </w:r>
+      <w:r>
+        <w:t>8.8</w:t>
       </w:r>
       <w:r>
         <w:t xml:space="preserve"> – </w:t>
@@ -7304,6 +7507,1517 @@
         <w:t>окрытие кода тестами</w:t>
       </w:r>
     </w:p>
+    <w:p>
+      <w:pPr>
+        <w:tabs>
+          <w:tab w:val="left" w:pos="1155"/>
+        </w:tabs>
+        <w:spacing w:after="0" w:line="360" w:lineRule="auto"/>
+        <w:jc w:val="center"/>
+      </w:pPr>
+    </w:p>
+    <w:p>
+      <w:pPr>
+        <w:spacing w:after="0"/>
+      </w:pPr>
+      <w:r>
+        <w:t>В таблицах 8.1 и 8.2 представлена информация о написанных юнит-тестах.</w:t>
+      </w:r>
+    </w:p>
+    <w:p>
+      <w:pPr>
+        <w:spacing w:after="0"/>
+        <w:rPr>
+          <w:lang w:val="en-US"/>
+        </w:rPr>
+      </w:pPr>
+      <w:r>
+        <w:t xml:space="preserve">Таблица 8.1 – Юнит-тесты класса </w:t>
+      </w:r>
+      <w:r>
+        <w:rPr>
+          <w:lang w:val="en-US"/>
+        </w:rPr>
+        <w:t>Parameter</w:t>
+      </w:r>
+    </w:p>
+    <w:tbl>
+      <w:tblPr>
+        <w:tblStyle w:val="ab"/>
+        <w:tblW w:w="0" w:type="auto"/>
+        <w:tblLook w:val="04A0" w:firstRow="1" w:lastRow="0" w:firstColumn="1" w:lastColumn="0" w:noHBand="0" w:noVBand="1"/>
+      </w:tblPr>
+      <w:tblGrid>
+        <w:gridCol w:w="3779"/>
+        <w:gridCol w:w="3304"/>
+        <w:gridCol w:w="2262"/>
+      </w:tblGrid>
+      <w:tr>
+        <w:tc>
+          <w:tcPr>
+            <w:tcW w:w="3779" w:type="dxa"/>
+          </w:tcPr>
+          <w:p>
+            <w:pPr>
+              <w:tabs>
+                <w:tab w:val="left" w:pos="1155"/>
+              </w:tabs>
+              <w:spacing w:line="360" w:lineRule="auto"/>
+              <w:jc w:val="center"/>
+              <w:rPr>
+                <w:rFonts w:cs="Times New Roman"/>
+                <w:sz w:val="24"/>
+                <w:szCs w:val="24"/>
+              </w:rPr>
+            </w:pPr>
+            <w:r>
+              <w:rPr>
+                <w:rFonts w:cs="Times New Roman"/>
+                <w:sz w:val="24"/>
+                <w:szCs w:val="24"/>
+              </w:rPr>
+              <w:t>Название теста</w:t>
+            </w:r>
+          </w:p>
+        </w:tc>
+        <w:tc>
+          <w:tcPr>
+            <w:tcW w:w="3304" w:type="dxa"/>
+          </w:tcPr>
+          <w:p>
+            <w:pPr>
+              <w:tabs>
+                <w:tab w:val="left" w:pos="1155"/>
+              </w:tabs>
+              <w:spacing w:line="360" w:lineRule="auto"/>
+              <w:jc w:val="center"/>
+              <w:rPr>
+                <w:rFonts w:cs="Times New Roman"/>
+                <w:sz w:val="24"/>
+                <w:szCs w:val="24"/>
+              </w:rPr>
+            </w:pPr>
+            <w:r>
+              <w:rPr>
+                <w:rFonts w:cs="Times New Roman"/>
+                <w:sz w:val="24"/>
+                <w:szCs w:val="24"/>
+              </w:rPr>
+              <w:t>Описание</w:t>
+            </w:r>
+          </w:p>
+        </w:tc>
+        <w:tc>
+          <w:tcPr>
+            <w:tcW w:w="2262" w:type="dxa"/>
+          </w:tcPr>
+          <w:p>
+            <w:pPr>
+              <w:tabs>
+                <w:tab w:val="left" w:pos="1155"/>
+              </w:tabs>
+              <w:spacing w:line="360" w:lineRule="auto"/>
+              <w:jc w:val="center"/>
+              <w:rPr>
+                <w:rFonts w:cs="Times New Roman"/>
+                <w:sz w:val="24"/>
+                <w:szCs w:val="24"/>
+              </w:rPr>
+            </w:pPr>
+            <w:r>
+              <w:rPr>
+                <w:rFonts w:cs="Times New Roman"/>
+                <w:sz w:val="24"/>
+                <w:szCs w:val="24"/>
+              </w:rPr>
+              <w:t>Входные параметры</w:t>
+            </w:r>
+          </w:p>
+        </w:tc>
+      </w:tr>
+      <w:tr>
+        <w:tc>
+          <w:tcPr>
+            <w:tcW w:w="3779" w:type="dxa"/>
+          </w:tcPr>
+          <w:p>
+            <w:pPr>
+              <w:tabs>
+                <w:tab w:val="left" w:pos="1155"/>
+              </w:tabs>
+              <w:spacing w:line="360" w:lineRule="auto"/>
+              <w:jc w:val="center"/>
+              <w:rPr>
+                <w:rFonts w:cs="Times New Roman"/>
+                <w:sz w:val="24"/>
+                <w:szCs w:val="24"/>
+              </w:rPr>
+            </w:pPr>
+            <w:proofErr w:type="spellStart"/>
+            <w:r>
+              <w:rPr>
+                <w:rFonts w:cs="Times New Roman"/>
+                <w:color w:val="000000"/>
+                <w:kern w:val="0"/>
+                <w:sz w:val="24"/>
+                <w:szCs w:val="24"/>
+                <w14:ligatures w14:val="none"/>
+              </w:rPr>
+              <w:t>Test_MaxValue_Get_CorrectValue</w:t>
+            </w:r>
+            <w:proofErr w:type="spellEnd"/>
+          </w:p>
+        </w:tc>
+        <w:tc>
+          <w:tcPr>
+            <w:tcW w:w="3304" w:type="dxa"/>
+          </w:tcPr>
+          <w:p>
+            <w:pPr>
+              <w:tabs>
+                <w:tab w:val="left" w:pos="1155"/>
+              </w:tabs>
+              <w:spacing w:line="360" w:lineRule="auto"/>
+              <w:jc w:val="center"/>
+              <w:rPr>
+                <w:rFonts w:cs="Times New Roman"/>
+                <w:sz w:val="24"/>
+                <w:szCs w:val="24"/>
+              </w:rPr>
+            </w:pPr>
+            <w:r>
+              <w:rPr>
+                <w:rFonts w:cs="Times New Roman"/>
+                <w:sz w:val="24"/>
+                <w:szCs w:val="24"/>
+              </w:rPr>
+              <w:t xml:space="preserve">Тест свойства </w:t>
+            </w:r>
+            <w:proofErr w:type="spellStart"/>
+            <w:r>
+              <w:rPr>
+                <w:rFonts w:cs="Times New Roman"/>
+                <w:sz w:val="24"/>
+                <w:szCs w:val="24"/>
+                <w:lang w:val="en-US"/>
+              </w:rPr>
+              <w:t>MaxValue</w:t>
+            </w:r>
+            <w:proofErr w:type="spellEnd"/>
+          </w:p>
+        </w:tc>
+        <w:tc>
+          <w:tcPr>
+            <w:tcW w:w="2262" w:type="dxa"/>
+          </w:tcPr>
+          <w:p>
+            <w:pPr>
+              <w:tabs>
+                <w:tab w:val="left" w:pos="1155"/>
+              </w:tabs>
+              <w:spacing w:line="360" w:lineRule="auto"/>
+              <w:jc w:val="center"/>
+              <w:rPr>
+                <w:rFonts w:cs="Times New Roman"/>
+                <w:sz w:val="24"/>
+                <w:szCs w:val="24"/>
+              </w:rPr>
+            </w:pPr>
+            <w:r>
+              <w:rPr>
+                <w:rFonts w:cs="Times New Roman"/>
+                <w:sz w:val="24"/>
+                <w:szCs w:val="24"/>
+              </w:rPr>
+              <w:t>-</w:t>
+            </w:r>
+          </w:p>
+        </w:tc>
+      </w:tr>
+      <w:tr>
+        <w:tc>
+          <w:tcPr>
+            <w:tcW w:w="3779" w:type="dxa"/>
+          </w:tcPr>
+          <w:p>
+            <w:pPr>
+              <w:tabs>
+                <w:tab w:val="left" w:pos="1155"/>
+              </w:tabs>
+              <w:spacing w:line="360" w:lineRule="auto"/>
+              <w:jc w:val="center"/>
+              <w:rPr>
+                <w:rFonts w:cs="Times New Roman"/>
+                <w:sz w:val="24"/>
+                <w:szCs w:val="24"/>
+              </w:rPr>
+            </w:pPr>
+            <w:proofErr w:type="spellStart"/>
+            <w:r>
+              <w:rPr>
+                <w:rFonts w:cs="Times New Roman"/>
+                <w:color w:val="000000"/>
+                <w:kern w:val="0"/>
+                <w:sz w:val="24"/>
+                <w:szCs w:val="24"/>
+                <w14:ligatures w14:val="none"/>
+              </w:rPr>
+              <w:t>Test_M</w:t>
+            </w:r>
+            <w:proofErr w:type="spellEnd"/>
+            <w:r>
+              <w:rPr>
+                <w:rFonts w:cs="Times New Roman"/>
+                <w:color w:val="000000"/>
+                <w:kern w:val="0"/>
+                <w:sz w:val="24"/>
+                <w:szCs w:val="24"/>
+                <w:lang w:val="en-US"/>
+                <w14:ligatures w14:val="none"/>
+              </w:rPr>
+              <w:t>in</w:t>
+            </w:r>
+            <w:proofErr w:type="spellStart"/>
+            <w:r>
+              <w:rPr>
+                <w:rFonts w:cs="Times New Roman"/>
+                <w:color w:val="000000"/>
+                <w:kern w:val="0"/>
+                <w:sz w:val="24"/>
+                <w:szCs w:val="24"/>
+                <w14:ligatures w14:val="none"/>
+              </w:rPr>
+              <w:t>Value_Get_CorrectValue</w:t>
+            </w:r>
+            <w:proofErr w:type="spellEnd"/>
+          </w:p>
+        </w:tc>
+        <w:tc>
+          <w:tcPr>
+            <w:tcW w:w="3304" w:type="dxa"/>
+          </w:tcPr>
+          <w:p>
+            <w:pPr>
+              <w:tabs>
+                <w:tab w:val="left" w:pos="1155"/>
+              </w:tabs>
+              <w:spacing w:line="360" w:lineRule="auto"/>
+              <w:jc w:val="center"/>
+              <w:rPr>
+                <w:rFonts w:cs="Times New Roman"/>
+                <w:sz w:val="24"/>
+                <w:szCs w:val="24"/>
+              </w:rPr>
+            </w:pPr>
+            <w:r>
+              <w:rPr>
+                <w:rFonts w:cs="Times New Roman"/>
+                <w:sz w:val="24"/>
+                <w:szCs w:val="24"/>
+              </w:rPr>
+              <w:t xml:space="preserve">Тест свойства </w:t>
+            </w:r>
+            <w:proofErr w:type="spellStart"/>
+            <w:r>
+              <w:rPr>
+                <w:rFonts w:cs="Times New Roman"/>
+                <w:sz w:val="24"/>
+                <w:szCs w:val="24"/>
+                <w:lang w:val="en-US"/>
+              </w:rPr>
+              <w:t>MinValue</w:t>
+            </w:r>
+            <w:proofErr w:type="spellEnd"/>
+          </w:p>
+        </w:tc>
+        <w:tc>
+          <w:tcPr>
+            <w:tcW w:w="2262" w:type="dxa"/>
+          </w:tcPr>
+          <w:p>
+            <w:pPr>
+              <w:tabs>
+                <w:tab w:val="left" w:pos="1155"/>
+              </w:tabs>
+              <w:spacing w:line="360" w:lineRule="auto"/>
+              <w:jc w:val="center"/>
+              <w:rPr>
+                <w:rFonts w:cs="Times New Roman"/>
+                <w:sz w:val="24"/>
+                <w:szCs w:val="24"/>
+              </w:rPr>
+            </w:pPr>
+            <w:r>
+              <w:rPr>
+                <w:rFonts w:cs="Times New Roman"/>
+                <w:sz w:val="24"/>
+                <w:szCs w:val="24"/>
+              </w:rPr>
+              <w:t>-</w:t>
+            </w:r>
+          </w:p>
+        </w:tc>
+      </w:tr>
+      <w:tr>
+        <w:tc>
+          <w:tcPr>
+            <w:tcW w:w="3779" w:type="dxa"/>
+          </w:tcPr>
+          <w:p>
+            <w:pPr>
+              <w:tabs>
+                <w:tab w:val="left" w:pos="1155"/>
+              </w:tabs>
+              <w:spacing w:line="360" w:lineRule="auto"/>
+              <w:jc w:val="center"/>
+              <w:rPr>
+                <w:rFonts w:cs="Times New Roman"/>
+                <w:sz w:val="24"/>
+                <w:szCs w:val="24"/>
+              </w:rPr>
+            </w:pPr>
+            <w:proofErr w:type="spellStart"/>
+            <w:r>
+              <w:rPr>
+                <w:rFonts w:cs="Times New Roman"/>
+                <w:color w:val="000000"/>
+                <w:kern w:val="0"/>
+                <w:sz w:val="24"/>
+                <w:szCs w:val="24"/>
+                <w14:ligatures w14:val="none"/>
+              </w:rPr>
+              <w:t>Test_Value_Set_WrongValue</w:t>
+            </w:r>
+            <w:proofErr w:type="spellEnd"/>
+          </w:p>
+        </w:tc>
+        <w:tc>
+          <w:tcPr>
+            <w:tcW w:w="3304" w:type="dxa"/>
+          </w:tcPr>
+          <w:p>
+            <w:pPr>
+              <w:tabs>
+                <w:tab w:val="left" w:pos="1155"/>
+              </w:tabs>
+              <w:spacing w:line="360" w:lineRule="auto"/>
+              <w:jc w:val="center"/>
+              <w:rPr>
+                <w:rFonts w:cs="Times New Roman"/>
+                <w:sz w:val="24"/>
+                <w:szCs w:val="24"/>
+              </w:rPr>
+            </w:pPr>
+            <w:r>
+              <w:rPr>
+                <w:rFonts w:cs="Times New Roman"/>
+                <w:sz w:val="24"/>
+                <w:szCs w:val="24"/>
+              </w:rPr>
+              <w:t xml:space="preserve">Негативный тест присваивания значения в </w:t>
+            </w:r>
+            <w:r>
+              <w:rPr>
+                <w:rFonts w:cs="Times New Roman"/>
+                <w:sz w:val="24"/>
+                <w:szCs w:val="24"/>
+                <w:lang w:val="en-US"/>
+              </w:rPr>
+              <w:t>value</w:t>
+            </w:r>
+          </w:p>
+        </w:tc>
+        <w:tc>
+          <w:tcPr>
+            <w:tcW w:w="2262" w:type="dxa"/>
+          </w:tcPr>
+          <w:p>
+            <w:pPr>
+              <w:tabs>
+                <w:tab w:val="left" w:pos="1155"/>
+              </w:tabs>
+              <w:spacing w:line="360" w:lineRule="auto"/>
+              <w:jc w:val="center"/>
+              <w:rPr>
+                <w:rFonts w:cs="Times New Roman"/>
+                <w:sz w:val="24"/>
+                <w:szCs w:val="24"/>
+                <w:lang w:val="en-US"/>
+              </w:rPr>
+            </w:pPr>
+            <w:r>
+              <w:rPr>
+                <w:rFonts w:cs="Times New Roman"/>
+                <w:sz w:val="24"/>
+                <w:szCs w:val="24"/>
+                <w:lang w:val="en-US"/>
+              </w:rPr>
+              <w:t>Double value</w:t>
+            </w:r>
+          </w:p>
+        </w:tc>
+      </w:tr>
+      <w:tr>
+        <w:tc>
+          <w:tcPr>
+            <w:tcW w:w="3779" w:type="dxa"/>
+          </w:tcPr>
+          <w:p>
+            <w:pPr>
+              <w:tabs>
+                <w:tab w:val="left" w:pos="1155"/>
+              </w:tabs>
+              <w:spacing w:line="360" w:lineRule="auto"/>
+              <w:jc w:val="center"/>
+              <w:rPr>
+                <w:rFonts w:cs="Times New Roman"/>
+                <w:sz w:val="24"/>
+                <w:szCs w:val="24"/>
+              </w:rPr>
+            </w:pPr>
+            <w:proofErr w:type="spellStart"/>
+            <w:r>
+              <w:rPr>
+                <w:rFonts w:cs="Times New Roman"/>
+                <w:color w:val="000000"/>
+                <w:kern w:val="0"/>
+                <w:sz w:val="24"/>
+                <w:szCs w:val="24"/>
+                <w14:ligatures w14:val="none"/>
+              </w:rPr>
+              <w:t>Test_Value_Get_CorrectValue</w:t>
+            </w:r>
+            <w:proofErr w:type="spellEnd"/>
+          </w:p>
+        </w:tc>
+        <w:tc>
+          <w:tcPr>
+            <w:tcW w:w="3304" w:type="dxa"/>
+          </w:tcPr>
+          <w:p>
+            <w:pPr>
+              <w:tabs>
+                <w:tab w:val="left" w:pos="1155"/>
+              </w:tabs>
+              <w:spacing w:line="360" w:lineRule="auto"/>
+              <w:jc w:val="center"/>
+              <w:rPr>
+                <w:rFonts w:cs="Times New Roman"/>
+                <w:sz w:val="24"/>
+                <w:szCs w:val="24"/>
+              </w:rPr>
+            </w:pPr>
+            <w:r>
+              <w:rPr>
+                <w:rFonts w:cs="Times New Roman"/>
+                <w:sz w:val="24"/>
+                <w:szCs w:val="24"/>
+              </w:rPr>
+              <w:t xml:space="preserve">Позитивный </w:t>
+            </w:r>
+            <w:r>
+              <w:rPr>
+                <w:rFonts w:cs="Times New Roman"/>
+                <w:sz w:val="24"/>
+                <w:szCs w:val="24"/>
+              </w:rPr>
+              <w:t xml:space="preserve">тест присваивания значения в </w:t>
+            </w:r>
+            <w:r>
+              <w:rPr>
+                <w:rFonts w:cs="Times New Roman"/>
+                <w:sz w:val="24"/>
+                <w:szCs w:val="24"/>
+                <w:lang w:val="en-US"/>
+              </w:rPr>
+              <w:t>value</w:t>
+            </w:r>
+          </w:p>
+        </w:tc>
+        <w:tc>
+          <w:tcPr>
+            <w:tcW w:w="2262" w:type="dxa"/>
+          </w:tcPr>
+          <w:p>
+            <w:pPr>
+              <w:tabs>
+                <w:tab w:val="left" w:pos="1155"/>
+              </w:tabs>
+              <w:spacing w:line="360" w:lineRule="auto"/>
+              <w:jc w:val="center"/>
+              <w:rPr>
+                <w:rFonts w:cs="Times New Roman"/>
+                <w:sz w:val="24"/>
+                <w:szCs w:val="24"/>
+              </w:rPr>
+            </w:pPr>
+            <w:r>
+              <w:rPr>
+                <w:rFonts w:cs="Times New Roman"/>
+                <w:sz w:val="24"/>
+                <w:szCs w:val="24"/>
+              </w:rPr>
+              <w:t>-</w:t>
+            </w:r>
+          </w:p>
+        </w:tc>
+      </w:tr>
+      <w:tr>
+        <w:tc>
+          <w:tcPr>
+            <w:tcW w:w="3779" w:type="dxa"/>
+          </w:tcPr>
+          <w:p>
+            <w:pPr>
+              <w:tabs>
+                <w:tab w:val="left" w:pos="1155"/>
+              </w:tabs>
+              <w:spacing w:line="360" w:lineRule="auto"/>
+              <w:jc w:val="center"/>
+              <w:rPr>
+                <w:rFonts w:cs="Times New Roman"/>
+                <w:sz w:val="24"/>
+                <w:szCs w:val="24"/>
+              </w:rPr>
+            </w:pPr>
+            <w:proofErr w:type="spellStart"/>
+            <w:r>
+              <w:rPr>
+                <w:rFonts w:cs="Times New Roman"/>
+                <w:color w:val="000000"/>
+                <w:kern w:val="0"/>
+                <w:sz w:val="24"/>
+                <w:szCs w:val="24"/>
+                <w14:ligatures w14:val="none"/>
+              </w:rPr>
+              <w:t>Test_DependentParameter_Validate</w:t>
+            </w:r>
+            <w:proofErr w:type="spellEnd"/>
+          </w:p>
+        </w:tc>
+        <w:tc>
+          <w:tcPr>
+            <w:tcW w:w="3304" w:type="dxa"/>
+          </w:tcPr>
+          <w:p>
+            <w:pPr>
+              <w:tabs>
+                <w:tab w:val="left" w:pos="1155"/>
+              </w:tabs>
+              <w:spacing w:line="360" w:lineRule="auto"/>
+              <w:jc w:val="center"/>
+              <w:rPr>
+                <w:rFonts w:cs="Times New Roman"/>
+                <w:sz w:val="24"/>
+                <w:szCs w:val="24"/>
+              </w:rPr>
+            </w:pPr>
+            <w:r>
+              <w:rPr>
+                <w:rFonts w:cs="Times New Roman"/>
+                <w:sz w:val="24"/>
+                <w:szCs w:val="24"/>
+              </w:rPr>
+              <w:t>Негативный тест валидации зависимого параметра</w:t>
+            </w:r>
+          </w:p>
+        </w:tc>
+        <w:tc>
+          <w:tcPr>
+            <w:tcW w:w="2262" w:type="dxa"/>
+          </w:tcPr>
+          <w:p>
+            <w:pPr>
+              <w:tabs>
+                <w:tab w:val="left" w:pos="1155"/>
+              </w:tabs>
+              <w:spacing w:line="360" w:lineRule="auto"/>
+              <w:jc w:val="center"/>
+              <w:rPr>
+                <w:rFonts w:cs="Times New Roman"/>
+                <w:sz w:val="24"/>
+                <w:szCs w:val="24"/>
+                <w:lang w:val="en-US"/>
+              </w:rPr>
+            </w:pPr>
+            <w:r>
+              <w:rPr>
+                <w:rFonts w:cs="Times New Roman"/>
+                <w:sz w:val="24"/>
+                <w:szCs w:val="24"/>
+                <w:lang w:val="en-US"/>
+              </w:rPr>
+              <w:t>Double value</w:t>
+            </w:r>
+          </w:p>
+        </w:tc>
+      </w:tr>
+    </w:tbl>
+    <w:p>
+      <w:pPr>
+        <w:spacing w:after="0"/>
+      </w:pPr>
+    </w:p>
+    <w:p>
+      <w:pPr>
+        <w:spacing w:after="0"/>
+      </w:pPr>
+    </w:p>
+    <w:p>
+      <w:pPr>
+        <w:spacing w:after="0"/>
+      </w:pPr>
+      <w:r>
+        <w:lastRenderedPageBreak/>
+        <w:t xml:space="preserve">Таблица 8.2 – Юнит-тесты класса </w:t>
+      </w:r>
+      <w:r>
+        <w:rPr>
+          <w:lang w:val="en-US"/>
+        </w:rPr>
+        <w:t>Parameters</w:t>
+      </w:r>
+    </w:p>
+    <w:tbl>
+      <w:tblPr>
+        <w:tblStyle w:val="ab"/>
+        <w:tblW w:w="0" w:type="auto"/>
+        <w:tblLook w:val="04A0" w:firstRow="1" w:lastRow="0" w:firstColumn="1" w:lastColumn="0" w:noHBand="0" w:noVBand="1"/>
+      </w:tblPr>
+      <w:tblGrid>
+        <w:gridCol w:w="5161"/>
+        <w:gridCol w:w="2215"/>
+        <w:gridCol w:w="1969"/>
+      </w:tblGrid>
+      <w:tr>
+        <w:tc>
+          <w:tcPr>
+            <w:tcW w:w="5161" w:type="dxa"/>
+          </w:tcPr>
+          <w:p>
+            <w:pPr>
+              <w:tabs>
+                <w:tab w:val="left" w:pos="1155"/>
+              </w:tabs>
+              <w:spacing w:line="360" w:lineRule="auto"/>
+              <w:jc w:val="center"/>
+              <w:rPr>
+                <w:rFonts w:cs="Times New Roman"/>
+                <w:sz w:val="24"/>
+                <w:szCs w:val="24"/>
+              </w:rPr>
+            </w:pPr>
+            <w:r>
+              <w:rPr>
+                <w:rFonts w:cs="Times New Roman"/>
+                <w:sz w:val="24"/>
+                <w:szCs w:val="24"/>
+              </w:rPr>
+              <w:t>Название теста</w:t>
+            </w:r>
+          </w:p>
+        </w:tc>
+        <w:tc>
+          <w:tcPr>
+            <w:tcW w:w="2215" w:type="dxa"/>
+          </w:tcPr>
+          <w:p>
+            <w:pPr>
+              <w:tabs>
+                <w:tab w:val="left" w:pos="1155"/>
+              </w:tabs>
+              <w:spacing w:line="360" w:lineRule="auto"/>
+              <w:jc w:val="center"/>
+              <w:rPr>
+                <w:rFonts w:cs="Times New Roman"/>
+                <w:sz w:val="24"/>
+                <w:szCs w:val="24"/>
+              </w:rPr>
+            </w:pPr>
+            <w:r>
+              <w:rPr>
+                <w:rFonts w:cs="Times New Roman"/>
+                <w:sz w:val="24"/>
+                <w:szCs w:val="24"/>
+              </w:rPr>
+              <w:t>Описание</w:t>
+            </w:r>
+          </w:p>
+        </w:tc>
+        <w:tc>
+          <w:tcPr>
+            <w:tcW w:w="1969" w:type="dxa"/>
+          </w:tcPr>
+          <w:p>
+            <w:pPr>
+              <w:tabs>
+                <w:tab w:val="left" w:pos="1155"/>
+              </w:tabs>
+              <w:spacing w:line="360" w:lineRule="auto"/>
+              <w:jc w:val="center"/>
+              <w:rPr>
+                <w:rFonts w:cs="Times New Roman"/>
+                <w:sz w:val="24"/>
+                <w:szCs w:val="24"/>
+              </w:rPr>
+            </w:pPr>
+            <w:r>
+              <w:rPr>
+                <w:rFonts w:cs="Times New Roman"/>
+                <w:sz w:val="24"/>
+                <w:szCs w:val="24"/>
+              </w:rPr>
+              <w:t>Входные параметры</w:t>
+            </w:r>
+          </w:p>
+        </w:tc>
+      </w:tr>
+      <w:tr>
+        <w:tc>
+          <w:tcPr>
+            <w:tcW w:w="5161" w:type="dxa"/>
+          </w:tcPr>
+          <w:p>
+            <w:pPr>
+              <w:tabs>
+                <w:tab w:val="left" w:pos="1155"/>
+              </w:tabs>
+              <w:spacing w:line="360" w:lineRule="auto"/>
+              <w:jc w:val="center"/>
+              <w:rPr>
+                <w:rFonts w:cs="Times New Roman"/>
+                <w:sz w:val="24"/>
+                <w:szCs w:val="24"/>
+              </w:rPr>
+            </w:pPr>
+            <w:proofErr w:type="spellStart"/>
+            <w:r>
+              <w:rPr>
+                <w:rFonts w:cs="Times New Roman"/>
+                <w:color w:val="000000"/>
+                <w:kern w:val="0"/>
+                <w:sz w:val="24"/>
+                <w:szCs w:val="24"/>
+                <w14:ligatures w14:val="none"/>
+              </w:rPr>
+              <w:t>HandleTypeProperty</w:t>
+            </w:r>
+            <w:proofErr w:type="spellEnd"/>
+          </w:p>
+        </w:tc>
+        <w:tc>
+          <w:tcPr>
+            <w:tcW w:w="2215" w:type="dxa"/>
+          </w:tcPr>
+          <w:p>
+            <w:pPr>
+              <w:tabs>
+                <w:tab w:val="left" w:pos="1155"/>
+              </w:tabs>
+              <w:spacing w:line="360" w:lineRule="auto"/>
+              <w:jc w:val="center"/>
+              <w:rPr>
+                <w:rFonts w:cs="Times New Roman"/>
+                <w:sz w:val="24"/>
+                <w:szCs w:val="24"/>
+                <w:lang w:val="en-US"/>
+              </w:rPr>
+            </w:pPr>
+            <w:r>
+              <w:rPr>
+                <w:rFonts w:cs="Times New Roman"/>
+                <w:sz w:val="24"/>
+                <w:szCs w:val="24"/>
+              </w:rPr>
+              <w:t xml:space="preserve">Тест свойства </w:t>
+            </w:r>
+            <w:proofErr w:type="spellStart"/>
+            <w:r>
+              <w:rPr>
+                <w:rFonts w:cs="Times New Roman"/>
+                <w:sz w:val="24"/>
+                <w:szCs w:val="24"/>
+                <w:lang w:val="en-US"/>
+              </w:rPr>
+              <w:t>HandleType</w:t>
+            </w:r>
+            <w:proofErr w:type="spellEnd"/>
+          </w:p>
+        </w:tc>
+        <w:tc>
+          <w:tcPr>
+            <w:tcW w:w="1969" w:type="dxa"/>
+          </w:tcPr>
+          <w:p>
+            <w:pPr>
+              <w:tabs>
+                <w:tab w:val="left" w:pos="1155"/>
+              </w:tabs>
+              <w:spacing w:line="360" w:lineRule="auto"/>
+              <w:jc w:val="center"/>
+              <w:rPr>
+                <w:rFonts w:cs="Times New Roman"/>
+                <w:sz w:val="24"/>
+                <w:szCs w:val="24"/>
+                <w:lang w:val="en-US"/>
+              </w:rPr>
+            </w:pPr>
+            <w:r>
+              <w:rPr>
+                <w:rFonts w:cs="Times New Roman"/>
+                <w:sz w:val="24"/>
+                <w:szCs w:val="24"/>
+                <w:lang w:val="en-US"/>
+              </w:rPr>
+              <w:t>-</w:t>
+            </w:r>
+          </w:p>
+        </w:tc>
+      </w:tr>
+      <w:tr>
+        <w:tc>
+          <w:tcPr>
+            <w:tcW w:w="5161" w:type="dxa"/>
+          </w:tcPr>
+          <w:p>
+            <w:pPr>
+              <w:tabs>
+                <w:tab w:val="left" w:pos="1155"/>
+              </w:tabs>
+              <w:spacing w:line="360" w:lineRule="auto"/>
+              <w:jc w:val="center"/>
+              <w:rPr>
+                <w:rFonts w:cs="Times New Roman"/>
+                <w:sz w:val="24"/>
+                <w:szCs w:val="24"/>
+              </w:rPr>
+            </w:pPr>
+            <w:proofErr w:type="spellStart"/>
+            <w:r>
+              <w:rPr>
+                <w:rFonts w:cs="Times New Roman"/>
+                <w:color w:val="000000"/>
+                <w:kern w:val="0"/>
+                <w:sz w:val="24"/>
+                <w:szCs w:val="24"/>
+                <w14:ligatures w14:val="none"/>
+              </w:rPr>
+              <w:t>Test_SetValue_ParameterType_UpdateErrorLimits</w:t>
+            </w:r>
+            <w:proofErr w:type="spellEnd"/>
+          </w:p>
+        </w:tc>
+        <w:tc>
+          <w:tcPr>
+            <w:tcW w:w="2215" w:type="dxa"/>
+          </w:tcPr>
+          <w:p>
+            <w:pPr>
+              <w:tabs>
+                <w:tab w:val="left" w:pos="1155"/>
+              </w:tabs>
+              <w:spacing w:line="360" w:lineRule="auto"/>
+              <w:jc w:val="center"/>
+              <w:rPr>
+                <w:rFonts w:cs="Times New Roman"/>
+                <w:sz w:val="24"/>
+                <w:szCs w:val="24"/>
+              </w:rPr>
+            </w:pPr>
+            <w:r>
+              <w:rPr>
+                <w:rFonts w:cs="Times New Roman"/>
+                <w:sz w:val="24"/>
+                <w:szCs w:val="24"/>
+              </w:rPr>
+              <w:t>Негативный т</w:t>
+            </w:r>
+            <w:r>
+              <w:rPr>
+                <w:rFonts w:cs="Times New Roman"/>
+                <w:sz w:val="24"/>
+                <w:szCs w:val="24"/>
+              </w:rPr>
+              <w:t>ест обновления лимитов</w:t>
+            </w:r>
+          </w:p>
+        </w:tc>
+        <w:tc>
+          <w:tcPr>
+            <w:tcW w:w="1969" w:type="dxa"/>
+          </w:tcPr>
+          <w:p>
+            <w:pPr>
+              <w:tabs>
+                <w:tab w:val="left" w:pos="1155"/>
+              </w:tabs>
+              <w:spacing w:line="360" w:lineRule="auto"/>
+              <w:jc w:val="center"/>
+              <w:rPr>
+                <w:rFonts w:cs="Times New Roman"/>
+                <w:sz w:val="24"/>
+                <w:szCs w:val="24"/>
+                <w:lang w:val="en-US"/>
+              </w:rPr>
+            </w:pPr>
+            <w:proofErr w:type="spellStart"/>
+            <w:r>
+              <w:rPr>
+                <w:rFonts w:cs="Times New Roman"/>
+                <w:sz w:val="24"/>
+                <w:szCs w:val="24"/>
+                <w:lang w:val="en-US"/>
+              </w:rPr>
+              <w:t>ParameterType</w:t>
+            </w:r>
+            <w:proofErr w:type="spellEnd"/>
+            <w:r>
+              <w:rPr>
+                <w:rFonts w:cs="Times New Roman"/>
+                <w:sz w:val="24"/>
+                <w:szCs w:val="24"/>
+                <w:lang w:val="en-US"/>
+              </w:rPr>
+              <w:t xml:space="preserve"> type, Double value</w:t>
+            </w:r>
+          </w:p>
+        </w:tc>
+      </w:tr>
+      <w:tr>
+        <w:tc>
+          <w:tcPr>
+            <w:tcW w:w="5161" w:type="dxa"/>
+          </w:tcPr>
+          <w:p>
+            <w:pPr>
+              <w:tabs>
+                <w:tab w:val="left" w:pos="1155"/>
+              </w:tabs>
+              <w:spacing w:line="360" w:lineRule="auto"/>
+              <w:jc w:val="center"/>
+              <w:rPr>
+                <w:rFonts w:cs="Times New Roman"/>
+                <w:sz w:val="24"/>
+                <w:szCs w:val="24"/>
+              </w:rPr>
+            </w:pPr>
+            <w:proofErr w:type="spellStart"/>
+            <w:r>
+              <w:rPr>
+                <w:rFonts w:cs="Times New Roman"/>
+                <w:color w:val="000000"/>
+                <w:kern w:val="0"/>
+                <w:sz w:val="24"/>
+                <w:szCs w:val="24"/>
+                <w14:ligatures w14:val="none"/>
+              </w:rPr>
+              <w:t>Test_SetValue_CorrectValue</w:t>
+            </w:r>
+            <w:proofErr w:type="spellEnd"/>
+          </w:p>
+        </w:tc>
+        <w:tc>
+          <w:tcPr>
+            <w:tcW w:w="2215" w:type="dxa"/>
+          </w:tcPr>
+          <w:p>
+            <w:pPr>
+              <w:tabs>
+                <w:tab w:val="left" w:pos="1155"/>
+              </w:tabs>
+              <w:spacing w:line="360" w:lineRule="auto"/>
+              <w:jc w:val="center"/>
+              <w:rPr>
+                <w:rFonts w:cs="Times New Roman"/>
+                <w:sz w:val="24"/>
+                <w:szCs w:val="24"/>
+              </w:rPr>
+            </w:pPr>
+            <w:r>
+              <w:rPr>
+                <w:rFonts w:cs="Times New Roman"/>
+                <w:sz w:val="24"/>
+                <w:szCs w:val="24"/>
+              </w:rPr>
+              <w:t>Позитивный тест присвоения значения</w:t>
+            </w:r>
+          </w:p>
+        </w:tc>
+        <w:tc>
+          <w:tcPr>
+            <w:tcW w:w="1969" w:type="dxa"/>
+          </w:tcPr>
+          <w:p>
+            <w:pPr>
+              <w:tabs>
+                <w:tab w:val="left" w:pos="1155"/>
+              </w:tabs>
+              <w:spacing w:line="360" w:lineRule="auto"/>
+              <w:jc w:val="center"/>
+              <w:rPr>
+                <w:rFonts w:cs="Times New Roman"/>
+                <w:sz w:val="24"/>
+                <w:szCs w:val="24"/>
+                <w:lang w:val="en-US"/>
+              </w:rPr>
+            </w:pPr>
+            <w:proofErr w:type="spellStart"/>
+            <w:r>
+              <w:rPr>
+                <w:rFonts w:cs="Times New Roman"/>
+                <w:sz w:val="24"/>
+                <w:szCs w:val="24"/>
+                <w:lang w:val="en-US"/>
+              </w:rPr>
+              <w:t>ParameterType</w:t>
+            </w:r>
+            <w:proofErr w:type="spellEnd"/>
+            <w:r>
+              <w:rPr>
+                <w:rFonts w:cs="Times New Roman"/>
+                <w:sz w:val="24"/>
+                <w:szCs w:val="24"/>
+                <w:lang w:val="en-US"/>
+              </w:rPr>
+              <w:t xml:space="preserve"> type, </w:t>
+            </w:r>
+            <w:r>
+              <w:rPr>
+                <w:rFonts w:cs="Times New Roman"/>
+                <w:sz w:val="24"/>
+                <w:szCs w:val="24"/>
+                <w:lang w:val="en-US"/>
+              </w:rPr>
+              <w:t>Double value</w:t>
+            </w:r>
+          </w:p>
+        </w:tc>
+      </w:tr>
+      <w:tr>
+        <w:tc>
+          <w:tcPr>
+            <w:tcW w:w="5161" w:type="dxa"/>
+          </w:tcPr>
+          <w:p>
+            <w:pPr>
+              <w:tabs>
+                <w:tab w:val="left" w:pos="1155"/>
+              </w:tabs>
+              <w:spacing w:line="360" w:lineRule="auto"/>
+              <w:jc w:val="center"/>
+              <w:rPr>
+                <w:rFonts w:cs="Times New Roman"/>
+                <w:color w:val="000000"/>
+                <w:kern w:val="0"/>
+                <w:sz w:val="24"/>
+                <w:szCs w:val="24"/>
+                <w14:ligatures w14:val="none"/>
+              </w:rPr>
+            </w:pPr>
+            <w:proofErr w:type="spellStart"/>
+            <w:r>
+              <w:rPr>
+                <w:rFonts w:cs="Times New Roman"/>
+                <w:color w:val="000000"/>
+                <w:kern w:val="0"/>
+                <w:sz w:val="24"/>
+                <w:szCs w:val="24"/>
+                <w14:ligatures w14:val="none"/>
+              </w:rPr>
+              <w:t>Test_UpdateMaxHandlesHeight_CorrectValue</w:t>
+            </w:r>
+            <w:proofErr w:type="spellEnd"/>
+          </w:p>
+        </w:tc>
+        <w:tc>
+          <w:tcPr>
+            <w:tcW w:w="2215" w:type="dxa"/>
+          </w:tcPr>
+          <w:p>
+            <w:pPr>
+              <w:tabs>
+                <w:tab w:val="left" w:pos="1155"/>
+              </w:tabs>
+              <w:spacing w:line="360" w:lineRule="auto"/>
+              <w:jc w:val="center"/>
+              <w:rPr>
+                <w:rFonts w:cs="Times New Roman"/>
+                <w:sz w:val="24"/>
+                <w:szCs w:val="24"/>
+              </w:rPr>
+            </w:pPr>
+            <w:r>
+              <w:rPr>
+                <w:rFonts w:cs="Times New Roman"/>
+                <w:sz w:val="24"/>
+                <w:szCs w:val="24"/>
+              </w:rPr>
+              <w:t xml:space="preserve">Тест обновления максимального лимита параметра </w:t>
+            </w:r>
+            <w:proofErr w:type="spellStart"/>
+            <w:r>
+              <w:rPr>
+                <w:rFonts w:cs="Times New Roman"/>
+                <w:sz w:val="24"/>
+                <w:szCs w:val="24"/>
+                <w:lang w:val="en-US"/>
+              </w:rPr>
+              <w:t>HandlesHeight</w:t>
+            </w:r>
+            <w:proofErr w:type="spellEnd"/>
+          </w:p>
+        </w:tc>
+        <w:tc>
+          <w:tcPr>
+            <w:tcW w:w="1969" w:type="dxa"/>
+          </w:tcPr>
+          <w:p>
+            <w:pPr>
+              <w:tabs>
+                <w:tab w:val="left" w:pos="1155"/>
+              </w:tabs>
+              <w:spacing w:line="360" w:lineRule="auto"/>
+              <w:jc w:val="center"/>
+              <w:rPr>
+                <w:rFonts w:cs="Times New Roman"/>
+                <w:sz w:val="24"/>
+                <w:szCs w:val="24"/>
+                <w:lang w:val="en-US"/>
+              </w:rPr>
+            </w:pPr>
+            <w:proofErr w:type="spellStart"/>
+            <w:r>
+              <w:rPr>
+                <w:rFonts w:cs="Times New Roman"/>
+                <w:sz w:val="24"/>
+                <w:szCs w:val="24"/>
+                <w:lang w:val="en-US"/>
+              </w:rPr>
+              <w:t>ParameterType</w:t>
+            </w:r>
+            <w:proofErr w:type="spellEnd"/>
+            <w:r>
+              <w:rPr>
+                <w:rFonts w:cs="Times New Roman"/>
+                <w:sz w:val="24"/>
+                <w:szCs w:val="24"/>
+                <w:lang w:val="en-US"/>
+              </w:rPr>
+              <w:t xml:space="preserve"> type, </w:t>
+            </w:r>
+            <w:r>
+              <w:rPr>
+                <w:rFonts w:cs="Times New Roman"/>
+                <w:sz w:val="24"/>
+                <w:szCs w:val="24"/>
+                <w:lang w:val="en-US"/>
+              </w:rPr>
+              <w:t>Double value</w:t>
+            </w:r>
+          </w:p>
+        </w:tc>
+      </w:tr>
+      <w:tr>
+        <w:tc>
+          <w:tcPr>
+            <w:tcW w:w="5161" w:type="dxa"/>
+          </w:tcPr>
+          <w:p>
+            <w:pPr>
+              <w:tabs>
+                <w:tab w:val="left" w:pos="1155"/>
+              </w:tabs>
+              <w:spacing w:line="360" w:lineRule="auto"/>
+              <w:jc w:val="center"/>
+              <w:rPr>
+                <w:rFonts w:cs="Times New Roman"/>
+                <w:color w:val="000000"/>
+                <w:kern w:val="0"/>
+                <w:sz w:val="24"/>
+                <w:szCs w:val="24"/>
+                <w:lang w:val="en-US"/>
+                <w14:ligatures w14:val="none"/>
+              </w:rPr>
+            </w:pPr>
+            <w:proofErr w:type="spellStart"/>
+            <w:r>
+              <w:rPr>
+                <w:rFonts w:cs="Times New Roman"/>
+                <w:color w:val="000000"/>
+                <w:kern w:val="0"/>
+                <w:sz w:val="24"/>
+                <w:szCs w:val="24"/>
+                <w14:ligatures w14:val="none"/>
+              </w:rPr>
+              <w:t>Test_UpdateHandles</w:t>
+            </w:r>
+            <w:r>
+              <w:rPr>
+                <w:rFonts w:cs="Times New Roman"/>
+                <w:color w:val="000000"/>
+                <w:kern w:val="0"/>
+                <w:sz w:val="24"/>
+                <w:szCs w:val="24"/>
+                <w14:ligatures w14:val="none"/>
+              </w:rPr>
+              <w:t>Thickness</w:t>
+            </w:r>
+            <w:proofErr w:type="spellEnd"/>
+          </w:p>
+        </w:tc>
+        <w:tc>
+          <w:tcPr>
+            <w:tcW w:w="2215" w:type="dxa"/>
+          </w:tcPr>
+          <w:p>
+            <w:pPr>
+              <w:tabs>
+                <w:tab w:val="left" w:pos="1155"/>
+              </w:tabs>
+              <w:spacing w:line="360" w:lineRule="auto"/>
+              <w:jc w:val="center"/>
+              <w:rPr>
+                <w:rFonts w:cs="Times New Roman"/>
+                <w:sz w:val="24"/>
+                <w:szCs w:val="24"/>
+              </w:rPr>
+            </w:pPr>
+            <w:r>
+              <w:rPr>
+                <w:rFonts w:cs="Times New Roman"/>
+                <w:sz w:val="24"/>
+                <w:szCs w:val="24"/>
+              </w:rPr>
+              <w:t>Тест обновления границ параметр</w:t>
+            </w:r>
+            <w:r>
+              <w:rPr>
+                <w:rFonts w:cs="Times New Roman"/>
+                <w:sz w:val="24"/>
+                <w:szCs w:val="24"/>
+              </w:rPr>
+              <w:t>а</w:t>
+            </w:r>
+            <w:r>
+              <w:rPr>
+                <w:rFonts w:cs="Times New Roman"/>
+                <w:sz w:val="24"/>
+                <w:szCs w:val="24"/>
+              </w:rPr>
+              <w:t xml:space="preserve"> </w:t>
+            </w:r>
+            <w:proofErr w:type="spellStart"/>
+            <w:r>
+              <w:rPr>
+                <w:rFonts w:cs="Times New Roman"/>
+                <w:sz w:val="24"/>
+                <w:szCs w:val="24"/>
+                <w:lang w:val="en-US"/>
+              </w:rPr>
+              <w:t>HandlesThickness</w:t>
+            </w:r>
+            <w:proofErr w:type="spellEnd"/>
+          </w:p>
+        </w:tc>
+        <w:tc>
+          <w:tcPr>
+            <w:tcW w:w="1969" w:type="dxa"/>
+          </w:tcPr>
+          <w:p>
+            <w:pPr>
+              <w:tabs>
+                <w:tab w:val="left" w:pos="1155"/>
+              </w:tabs>
+              <w:spacing w:line="360" w:lineRule="auto"/>
+              <w:jc w:val="center"/>
+              <w:rPr>
+                <w:rFonts w:cs="Times New Roman"/>
+                <w:sz w:val="24"/>
+                <w:szCs w:val="24"/>
+                <w:lang w:val="en-US"/>
+              </w:rPr>
+            </w:pPr>
+            <w:proofErr w:type="spellStart"/>
+            <w:r>
+              <w:rPr>
+                <w:rFonts w:cs="Times New Roman"/>
+                <w:sz w:val="24"/>
+                <w:szCs w:val="24"/>
+                <w:lang w:val="en-US"/>
+              </w:rPr>
+              <w:t>ParameterType</w:t>
+            </w:r>
+            <w:proofErr w:type="spellEnd"/>
+            <w:r>
+              <w:rPr>
+                <w:rFonts w:cs="Times New Roman"/>
+                <w:sz w:val="24"/>
+                <w:szCs w:val="24"/>
+                <w:lang w:val="en-US"/>
+              </w:rPr>
+              <w:t xml:space="preserve"> type, </w:t>
+            </w:r>
+            <w:r>
+              <w:rPr>
+                <w:rFonts w:cs="Times New Roman"/>
+                <w:sz w:val="24"/>
+                <w:szCs w:val="24"/>
+                <w:lang w:val="en-US"/>
+              </w:rPr>
+              <w:t>Double value</w:t>
+            </w:r>
+          </w:p>
+        </w:tc>
+      </w:tr>
+      <w:tr>
+        <w:tc>
+          <w:tcPr>
+            <w:tcW w:w="5161" w:type="dxa"/>
+          </w:tcPr>
+          <w:p>
+            <w:pPr>
+              <w:tabs>
+                <w:tab w:val="left" w:pos="1155"/>
+              </w:tabs>
+              <w:spacing w:line="360" w:lineRule="auto"/>
+              <w:jc w:val="center"/>
+              <w:rPr>
+                <w:rFonts w:cs="Times New Roman"/>
+                <w:color w:val="000000"/>
+                <w:kern w:val="0"/>
+                <w:sz w:val="24"/>
+                <w:szCs w:val="24"/>
+                <w:lang w:val="en-US"/>
+                <w14:ligatures w14:val="none"/>
+              </w:rPr>
+            </w:pPr>
+            <w:r>
+              <w:rPr>
+                <w:rFonts w:cs="Times New Roman"/>
+                <w:color w:val="000000"/>
+                <w:kern w:val="0"/>
+                <w:sz w:val="24"/>
+                <w:szCs w:val="24"/>
+                <w:lang w:val="en-US"/>
+                <w14:ligatures w14:val="none"/>
+              </w:rPr>
+              <w:t>Test_</w:t>
+            </w:r>
+            <w:proofErr w:type="spellStart"/>
+            <w:r>
+              <w:rPr>
+                <w:rFonts w:ascii="Cascadia Mono" w:hAnsi="Cascadia Mono" w:cs="Cascadia Mono"/>
+                <w:color w:val="000000"/>
+                <w:kern w:val="0"/>
+                <w:sz w:val="19"/>
+                <w:szCs w:val="19"/>
+                <w14:ligatures w14:val="none"/>
+              </w:rPr>
+              <w:t>UpdateHandlesHeightDefaultLimit</w:t>
+            </w:r>
+            <w:proofErr w:type="spellEnd"/>
+          </w:p>
+        </w:tc>
+        <w:tc>
+          <w:tcPr>
+            <w:tcW w:w="2215" w:type="dxa"/>
+          </w:tcPr>
+          <w:p>
+            <w:pPr>
+              <w:tabs>
+                <w:tab w:val="left" w:pos="1155"/>
+              </w:tabs>
+              <w:spacing w:line="360" w:lineRule="auto"/>
+              <w:jc w:val="center"/>
+              <w:rPr>
+                <w:rFonts w:cs="Times New Roman"/>
+                <w:sz w:val="24"/>
+                <w:szCs w:val="24"/>
+              </w:rPr>
+            </w:pPr>
+            <w:r>
+              <w:rPr>
+                <w:rFonts w:cs="Times New Roman"/>
+                <w:sz w:val="24"/>
+                <w:szCs w:val="24"/>
+              </w:rPr>
+              <w:t xml:space="preserve">Тест присвоения стандартных </w:t>
+            </w:r>
+            <w:r>
+              <w:rPr>
+                <w:rFonts w:cs="Times New Roman"/>
+                <w:sz w:val="24"/>
+                <w:szCs w:val="24"/>
+              </w:rPr>
+              <w:t>границ параметр</w:t>
+            </w:r>
+            <w:r>
+              <w:rPr>
+                <w:rFonts w:cs="Times New Roman"/>
+                <w:sz w:val="24"/>
+                <w:szCs w:val="24"/>
+              </w:rPr>
+              <w:t>а</w:t>
+            </w:r>
+            <w:r>
+              <w:rPr>
+                <w:rFonts w:cs="Times New Roman"/>
+                <w:sz w:val="24"/>
+                <w:szCs w:val="24"/>
+              </w:rPr>
+              <w:t xml:space="preserve"> </w:t>
+            </w:r>
+            <w:proofErr w:type="spellStart"/>
+            <w:r>
+              <w:rPr>
+                <w:rFonts w:cs="Times New Roman"/>
+                <w:sz w:val="24"/>
+                <w:szCs w:val="24"/>
+                <w:lang w:val="en-US"/>
+              </w:rPr>
+              <w:t>Handles</w:t>
+            </w:r>
+            <w:r>
+              <w:rPr>
+                <w:rFonts w:cs="Times New Roman"/>
+                <w:sz w:val="24"/>
+                <w:szCs w:val="24"/>
+                <w:lang w:val="en-US"/>
+              </w:rPr>
+              <w:t>Height</w:t>
+            </w:r>
+            <w:proofErr w:type="spellEnd"/>
+          </w:p>
+        </w:tc>
+        <w:tc>
+          <w:tcPr>
+            <w:tcW w:w="1969" w:type="dxa"/>
+          </w:tcPr>
+          <w:p>
+            <w:pPr>
+              <w:tabs>
+                <w:tab w:val="left" w:pos="1155"/>
+              </w:tabs>
+              <w:spacing w:line="360" w:lineRule="auto"/>
+              <w:jc w:val="center"/>
+              <w:rPr>
+                <w:rFonts w:cs="Times New Roman"/>
+                <w:sz w:val="24"/>
+                <w:szCs w:val="24"/>
+              </w:rPr>
+            </w:pPr>
+            <w:r>
+              <w:rPr>
+                <w:rFonts w:cs="Times New Roman"/>
+                <w:sz w:val="24"/>
+                <w:szCs w:val="24"/>
+              </w:rPr>
+              <w:t>-</w:t>
+            </w:r>
+          </w:p>
+        </w:tc>
+      </w:tr>
+    </w:tbl>
     <w:p>
       <w:pPr>
         <w:tabs>
@@ -7317,7 +9031,7 @@
       <w:pPr>
         <w:pStyle w:val="2"/>
       </w:pPr>
-      <w:bookmarkStart w:id="17" w:name="_Toc154603045"/>
+      <w:bookmarkStart w:id="21" w:name="_Toc154603045"/>
       <w:r>
         <w:t>8</w:t>
       </w:r>
@@ -7327,7 +9041,7 @@
       <w:r>
         <w:t>Нагрузочное тестирование</w:t>
       </w:r>
-      <w:bookmarkEnd w:id="17"/>
+      <w:bookmarkEnd w:id="21"/>
     </w:p>
     <w:p/>
     <w:p>
@@ -7707,6 +9421,7 @@
         <w:rPr>
           <w:szCs w:val="28"/>
         </w:rPr>
+        <w:lastRenderedPageBreak/>
         <w:t xml:space="preserve">Для нагрузочного тестирования был задан цикл построения детали. Для измерения времени был использован класс </w:t>
       </w:r>
       <w:r>
@@ -7872,7 +9587,6 @@
           <w:sz w:val="28"/>
           <w:szCs w:val="28"/>
         </w:rPr>
-        <w:lastRenderedPageBreak/>
         <w:t>Толщина дна</w:t>
       </w:r>
       <w:r>
@@ -8054,25 +9768,25 @@
         <w:rPr>
           <w:szCs w:val="28"/>
         </w:rPr>
-        <w:t xml:space="preserve"> 1</w:t>
-      </w:r>
-      <w:r>
-        <w:rPr>
-          <w:szCs w:val="28"/>
-        </w:rPr>
-        <w:t>5</w:t>
-      </w:r>
-      <w:r>
-        <w:rPr>
-          <w:szCs w:val="28"/>
-        </w:rPr>
-        <w:t xml:space="preserve"> и 1</w:t>
-      </w:r>
-      <w:r>
-        <w:rPr>
-          <w:szCs w:val="28"/>
-        </w:rPr>
-        <w:t>6</w:t>
+        <w:t xml:space="preserve"> </w:t>
+      </w:r>
+      <w:r>
+        <w:rPr>
+          <w:szCs w:val="28"/>
+        </w:rPr>
+        <w:t>8.9</w:t>
+      </w:r>
+      <w:r>
+        <w:rPr>
+          <w:szCs w:val="28"/>
+        </w:rPr>
+        <w:t xml:space="preserve"> и </w:t>
+      </w:r>
+      <w:r>
+        <w:rPr>
+          <w:szCs w:val="28"/>
+        </w:rPr>
+        <w:t>8.10</w:t>
       </w:r>
       <w:r>
         <w:rPr>
@@ -8139,7 +9853,7 @@
         <w:rPr>
           <w:szCs w:val="28"/>
         </w:rPr>
-        <w:t>15</w:t>
+        <w:t>8.9</w:t>
       </w:r>
       <w:r>
         <w:rPr>
@@ -8188,6 +9902,7 @@
           <w:noProof/>
           <w14:ligatures w14:val="none"/>
         </w:rPr>
+        <w:lastRenderedPageBreak/>
         <w:drawing>
           <wp:inline distT="0" distB="0" distL="0" distR="0" wp14:anchorId="2D9A3696" wp14:editId="102CEDB0">
             <wp:extent cx="4572000" cy="2743200"/>
@@ -8224,13 +9939,13 @@
         <w:rPr>
           <w:szCs w:val="28"/>
         </w:rPr>
-        <w:t>Рисунок 1</w:t>
-      </w:r>
-      <w:r>
-        <w:rPr>
-          <w:szCs w:val="28"/>
-        </w:rPr>
-        <w:t>6</w:t>
+        <w:t xml:space="preserve">Рисунок </w:t>
+      </w:r>
+      <w:r>
+        <w:rPr>
+          <w:szCs w:val="28"/>
+        </w:rPr>
+        <w:t>8.10</w:t>
       </w:r>
       <w:r>
         <w:rPr>
@@ -8278,7 +9993,6 @@
         <w:rPr>
           <w:szCs w:val="28"/>
         </w:rPr>
-        <w:lastRenderedPageBreak/>
         <w:t xml:space="preserve">Тестирование длилось </w:t>
       </w:r>
       <w:r>
@@ -8333,13 +10047,13 @@
         <w:rPr>
           <w:szCs w:val="28"/>
         </w:rPr>
-        <w:t xml:space="preserve"> параметрами. Исходя из графика, представленного на рисунке 1</w:t>
-      </w:r>
-      <w:r>
-        <w:rPr>
-          <w:szCs w:val="28"/>
-        </w:rPr>
-        <w:t>5</w:t>
+        <w:t xml:space="preserve"> параметрами. Исходя из графика, представленного на рисунке </w:t>
+      </w:r>
+      <w:r>
+        <w:rPr>
+          <w:szCs w:val="28"/>
+        </w:rPr>
+        <w:t>8.9</w:t>
       </w:r>
       <w:r>
         <w:rPr>
@@ -8411,7 +10125,19 @@
         <w:rPr>
           <w:szCs w:val="28"/>
         </w:rPr>
-        <w:t xml:space="preserve"> На рисунке 16 можно увидеть, что объём оперативной памяти также линейно увеличивается, но также может происходить частичное очищение памяти при достижении определённой загруженности.</w:t>
+        <w:t xml:space="preserve"> На рисунке </w:t>
+      </w:r>
+      <w:r>
+        <w:rPr>
+          <w:szCs w:val="28"/>
+        </w:rPr>
+        <w:t>8.10</w:t>
+      </w:r>
+      <w:r>
+        <w:rPr>
+          <w:szCs w:val="28"/>
+        </w:rPr>
+        <w:t xml:space="preserve"> можно увидеть, что объём оперативной памяти также линейно увеличивается, но также может происходить частичное очищение памяти при достижении определённой загруженности.</w:t>
       </w:r>
       <w:r>
         <w:rPr>
@@ -8435,25 +10161,25 @@
         <w:rPr>
           <w:szCs w:val="28"/>
         </w:rPr>
-        <w:t>На рисунке 1</w:t>
-      </w:r>
-      <w:r>
-        <w:rPr>
-          <w:szCs w:val="28"/>
-        </w:rPr>
-        <w:t>7</w:t>
-      </w:r>
-      <w:r>
-        <w:rPr>
-          <w:szCs w:val="28"/>
-        </w:rPr>
-        <w:t xml:space="preserve"> и 1</w:t>
-      </w:r>
-      <w:r>
-        <w:rPr>
-          <w:szCs w:val="28"/>
-        </w:rPr>
-        <w:t>8</w:t>
+        <w:t xml:space="preserve">На рисунке </w:t>
+      </w:r>
+      <w:r>
+        <w:rPr>
+          <w:szCs w:val="28"/>
+        </w:rPr>
+        <w:t>8.11</w:t>
+      </w:r>
+      <w:r>
+        <w:rPr>
+          <w:szCs w:val="28"/>
+        </w:rPr>
+        <w:t xml:space="preserve"> и </w:t>
+      </w:r>
+      <w:r>
+        <w:rPr>
+          <w:szCs w:val="28"/>
+        </w:rPr>
+        <w:t>8.12</w:t>
       </w:r>
       <w:r>
         <w:rPr>
@@ -8478,6 +10204,7 @@
           <w:noProof/>
           <w14:ligatures w14:val="none"/>
         </w:rPr>
+        <w:lastRenderedPageBreak/>
         <w:drawing>
           <wp:inline distT="0" distB="0" distL="0" distR="0" wp14:anchorId="45543CE4" wp14:editId="4BB0C2F4">
             <wp:extent cx="4572000" cy="2743200"/>
@@ -8514,13 +10241,13 @@
         <w:rPr>
           <w:szCs w:val="28"/>
         </w:rPr>
-        <w:t>Рисунок 1</w:t>
-      </w:r>
-      <w:r>
-        <w:rPr>
-          <w:szCs w:val="28"/>
-        </w:rPr>
-        <w:t>7</w:t>
+        <w:t xml:space="preserve">Рисунок </w:t>
+      </w:r>
+      <w:r>
+        <w:rPr>
+          <w:szCs w:val="28"/>
+        </w:rPr>
+        <w:t>8.11</w:t>
       </w:r>
       <w:r>
         <w:rPr>
@@ -8581,7 +10308,6 @@
           <w:noProof/>
           <w14:ligatures w14:val="none"/>
         </w:rPr>
-        <w:lastRenderedPageBreak/>
         <w:drawing>
           <wp:inline distT="0" distB="0" distL="0" distR="0" wp14:anchorId="7C93B7AB" wp14:editId="49FA12A2">
             <wp:extent cx="4572000" cy="2743200"/>
@@ -8618,13 +10344,13 @@
         <w:rPr>
           <w:szCs w:val="28"/>
         </w:rPr>
-        <w:t>Рисунок 1</w:t>
-      </w:r>
-      <w:r>
-        <w:rPr>
-          <w:szCs w:val="28"/>
-        </w:rPr>
-        <w:t>8</w:t>
+        <w:t xml:space="preserve">Рисунок </w:t>
+      </w:r>
+      <w:r>
+        <w:rPr>
+          <w:szCs w:val="28"/>
+        </w:rPr>
+        <w:t>8.12</w:t>
       </w:r>
       <w:r>
         <w:rPr>
@@ -8747,18 +10473,21 @@
         <w:t xml:space="preserve"> </w:t>
       </w:r>
       <w:r>
-        <w:t>Исходя из графиков тестирования 1</w:t>
-      </w:r>
-      <w:r>
-        <w:t>7</w:t>
-      </w:r>
-      <w:r>
-        <w:t xml:space="preserve"> и 1</w:t>
+        <w:t xml:space="preserve">Исходя из графиков тестирования </w:t>
+      </w:r>
+      <w:r>
+        <w:t>8.11</w:t>
+      </w:r>
+      <w:r>
+        <w:t xml:space="preserve"> и </w:t>
       </w:r>
       <w:r>
         <w:t>8</w:t>
       </w:r>
       <w:r>
+        <w:t>.12</w:t>
+      </w:r>
+      <w:r>
         <w:t xml:space="preserve">, можно выделить увеличение затрачиваемой памяти на построение деталей до достижения максимального занимаемого объема, после которого </w:t>
       </w:r>
       <w:r>
@@ -8771,7 +10500,11 @@
         <w:t>. Также можно</w:t>
       </w:r>
       <w:r>
-        <w:t xml:space="preserve"> заметить</w:t>
+        <w:t xml:space="preserve"> </w:t>
+      </w:r>
+      <w:r>
+        <w:lastRenderedPageBreak/>
+        <w:t>заметить</w:t>
       </w:r>
       <w:r>
         <w:t xml:space="preserve"> меньший максимум затрачиваемой памяти и времени по сравнению с построением кастрюль со стандартными ручками</w:t>
@@ -8793,7 +10526,7 @@
       <w:pPr>
         <w:pStyle w:val="1"/>
       </w:pPr>
-      <w:bookmarkStart w:id="18" w:name="_Toc154603046"/>
+      <w:bookmarkStart w:id="22" w:name="_Toc154603046"/>
       <w:r>
         <w:lastRenderedPageBreak/>
         <w:t>З</w:t>
@@ -8801,7 +10534,7 @@
       <w:r>
         <w:t>аключение</w:t>
       </w:r>
-      <w:bookmarkEnd w:id="18"/>
+      <w:bookmarkEnd w:id="22"/>
     </w:p>
     <w:p/>
     <w:p>
@@ -8904,12 +10637,12 @@
       <w:pPr>
         <w:pStyle w:val="1"/>
       </w:pPr>
-      <w:bookmarkStart w:id="19" w:name="_Toc154603047"/>
+      <w:bookmarkStart w:id="23" w:name="_Toc154603047"/>
       <w:r>
         <w:lastRenderedPageBreak/>
         <w:t>Список использованных источников</w:t>
       </w:r>
-      <w:bookmarkEnd w:id="19"/>
+      <w:bookmarkEnd w:id="23"/>
     </w:p>
     <w:p/>
     <w:p>
@@ -9399,7 +11132,7 @@
 </file>
 
 <file path=word/comments.xml><?xml version="1.0" encoding="utf-8"?>
-<w:comments xmlns:wpc="http://schemas.microsoft.com/office/word/2010/wordprocessingCanvas" xmlns:cx="http://schemas.microsoft.com/office/drawing/2014/chartex" xmlns:cx1="http://schemas.microsoft.com/office/drawing/2015/9/8/chartex" xmlns:cx2="http://schemas.microsoft.com/office/drawing/2015/10/21/chartex" xmlns:cx3="http://schemas.microsoft.com/office/drawing/2016/5/9/chartex" xmlns:cx4="http://schemas.microsoft.com/office/drawing/2016/5/10/chartex" xmlns:cx5="http://schemas.microsoft.com/office/drawing/2016/5/11/chartex" xmlns:cx6="http://schemas.microsoft.com/office/drawing/2016/5/12/chartex" xmlns:cx7="http://schemas.microsoft.com/office/drawing/2016/5/13/chartex" xmlns:cx8="http://schemas.microsoft.com/office/drawing/2016/5/14/chartex" xmlns:mc="http://schemas.openxmlformats.org/markup-compatibility/2006" xmlns:aink="http://schemas.microsoft.com/office/drawing/2016/ink" xmlns:am3d="http://schemas.microsoft.com/office/drawing/2017/model3d" xmlns:o="urn:schemas-microsoft-com:office:office" xmlns:oel="http://schemas.microsoft.com/office/2019/extlst" xmlns:r="http://schemas.openxmlformats.org/officeDocument/2006/relationships" xmlns:m="http://schemas.openxmlformats.org/officeDocument/2006/math" xmlns:v="urn:schemas-microsoft-com:vml" xmlns:wp14="http://schemas.microsoft.com/office/word/2010/wordprocessingDrawing" xmlns:wp="http://schemas.openxmlformats.org/drawingml/2006/wordprocessingDrawing" xmlns:w10="urn:schemas-microsoft-com:office:word" xmlns:w="http://schemas.openxmlformats.org/wordprocessingml/2006/main" xmlns:w14="http://schemas.microsoft.com/office/word/2010/wordml" xmlns:w15="http://schemas.microsoft.com/office/word/2012/wordml" xmlns:w16cex="http://schemas.microsoft.com/office/word/2018/wordml/cex" xmlns:w16cid="http://schemas.microsoft.com/office/word/2016/wordml/cid" xmlns:w16="http://schemas.microsoft.com/office/word/2018/wordml" xmlns:w16sdtdh="http://schemas.microsoft.com/office/word/2020/wordml/sdtdatahash" xmlns:w16se="http://schemas.microsoft.com/office/word/2015/wordml/symex" xmlns:wpg="http://schemas.microsoft.com/office/word/2010/wordprocessingGroup" xmlns:wpi="http://schemas.microsoft.com/office/word/2010/wordprocessingInk" xmlns:wne="http://schemas.microsoft.com/office/word/2006/wordml" xmlns:wps="http://schemas.microsoft.com/office/word/2010/wordprocessingShape" mc:Ignorable="w14 w15 w16se w16cid w16 w16cex w16sdtdh wp14">
+<w:comments xmlns:wpc="http://schemas.microsoft.com/office/word/2010/wordprocessingCanvas" xmlns:cx="http://schemas.microsoft.com/office/drawing/2014/chartex" xmlns:cx1="http://schemas.microsoft.com/office/drawing/2015/9/8/chartex" xmlns:cx2="http://schemas.microsoft.com/office/drawing/2015/10/21/chartex" xmlns:cx3="http://schemas.microsoft.com/office/drawing/2016/5/9/chartex" xmlns:cx4="http://schemas.microsoft.com/office/drawing/2016/5/10/chartex" xmlns:cx5="http://schemas.microsoft.com/office/drawing/2016/5/11/chartex" xmlns:cx6="http://schemas.microsoft.com/office/drawing/2016/5/12/chartex" xmlns:cx7="http://schemas.microsoft.com/office/drawing/2016/5/13/chartex" xmlns:cx8="http://schemas.microsoft.com/office/drawing/2016/5/14/chartex" xmlns:mc="http://schemas.openxmlformats.org/markup-compatibility/2006" xmlns:aink="http://schemas.microsoft.com/office/drawing/2016/ink" xmlns:am3d="http://schemas.microsoft.com/office/drawing/2017/model3d" xmlns:o="urn:schemas-microsoft-com:office:office" xmlns:r="http://schemas.openxmlformats.org/officeDocument/2006/relationships" xmlns:m="http://schemas.openxmlformats.org/officeDocument/2006/math" xmlns:v="urn:schemas-microsoft-com:vml" xmlns:wp14="http://schemas.microsoft.com/office/word/2010/wordprocessingDrawing" xmlns:wp="http://schemas.openxmlformats.org/drawingml/2006/wordprocessingDrawing" xmlns:w10="urn:schemas-microsoft-com:office:word" xmlns:w="http://schemas.openxmlformats.org/wordprocessingml/2006/main" xmlns:w14="http://schemas.microsoft.com/office/word/2010/wordml" xmlns:w15="http://schemas.microsoft.com/office/word/2012/wordml" xmlns:w16cex="http://schemas.microsoft.com/office/word/2018/wordml/cex" xmlns:w16cid="http://schemas.microsoft.com/office/word/2016/wordml/cid" xmlns:w16="http://schemas.microsoft.com/office/word/2018/wordml" xmlns:w16se="http://schemas.microsoft.com/office/word/2015/wordml/symex" xmlns:wpg="http://schemas.microsoft.com/office/word/2010/wordprocessingGroup" xmlns:wpi="http://schemas.microsoft.com/office/word/2010/wordprocessingInk" xmlns:wne="http://schemas.microsoft.com/office/word/2006/wordml" xmlns:wps="http://schemas.microsoft.com/office/word/2010/wordprocessingShape" mc:Ignorable="w14 w15 w16se w16cid w16 w16cex wp14">
   <w:comment w:id="4" w:author="Kalentyev Alexey" w:date="2023-12-28T13:26:00Z" w:initials="KA">
     <w:p>
       <w:pPr>
@@ -9416,7 +11149,7 @@
       </w:r>
     </w:p>
   </w:comment>
-  <w:comment w:id="7" w:author="Kalentyev Alexey" w:date="2023-12-28T13:26:00Z" w:initials="KA">
+  <w:comment w:id="5" w:author="Сергей" w:date="2023-12-28T13:46:00Z" w:initials="С">
     <w:p>
       <w:pPr>
         <w:pStyle w:val="af5"/>
@@ -9428,11 +11161,11 @@
         <w:annotationRef/>
       </w:r>
       <w:r>
-        <w:t>Нумерация по главам</w:t>
+        <w:t>+</w:t>
       </w:r>
     </w:p>
   </w:comment>
-  <w:comment w:id="9" w:author="Kalentyev Alexey" w:date="2023-12-28T13:27:00Z" w:initials="KA">
+  <w:comment w:id="8" w:author="Kalentyev Alexey" w:date="2023-12-28T13:26:00Z" w:initials="KA">
     <w:p>
       <w:pPr>
         <w:pStyle w:val="af5"/>
@@ -9444,11 +11177,11 @@
         <w:annotationRef/>
       </w:r>
       <w:r>
-        <w:t>После проектирования</w:t>
+        <w:t>Нумерация по главам</w:t>
       </w:r>
     </w:p>
   </w:comment>
-  <w:comment w:id="10" w:author="Kalentyev Alexey" w:date="2023-12-28T13:30:00Z" w:initials="KA">
+  <w:comment w:id="9" w:author="Сергей" w:date="2023-12-28T14:14:00Z" w:initials="С">
     <w:p>
       <w:pPr>
         <w:pStyle w:val="af5"/>
@@ -9459,9 +11192,12 @@
         </w:rPr>
         <w:annotationRef/>
       </w:r>
+      <w:r>
+        <w:t>+</w:t>
+      </w:r>
     </w:p>
   </w:comment>
-  <w:comment w:id="12" w:author="Kalentyev Alexey" w:date="2023-12-28T13:32:00Z" w:initials="KA">
+  <w:comment w:id="11" w:author="Kalentyev Alexey" w:date="2023-12-28T13:27:00Z" w:initials="KA">
     <w:p>
       <w:pPr>
         <w:pStyle w:val="af5"/>
@@ -9473,11 +11209,11 @@
         <w:annotationRef/>
       </w:r>
       <w:r>
-        <w:t>Скрин САПР</w:t>
+        <w:t>После проектирования</w:t>
       </w:r>
     </w:p>
   </w:comment>
-  <w:comment w:id="16" w:author="Kalentyev Alexey" w:date="2023-12-28T13:34:00Z" w:initials="KA">
+  <w:comment w:id="12" w:author="Сергей" w:date="2023-12-28T13:41:00Z" w:initials="С">
     <w:p>
       <w:pPr>
         <w:pStyle w:val="af5"/>
@@ -9489,7 +11225,71 @@
         <w:annotationRef/>
       </w:r>
       <w:r>
+        <w:t>+</w:t>
+      </w:r>
+    </w:p>
+  </w:comment>
+  <w:comment w:id="14" w:author="Kalentyev Alexey" w:date="2023-12-28T13:32:00Z" w:initials="KA">
+    <w:p>
+      <w:pPr>
+        <w:pStyle w:val="af5"/>
+      </w:pPr>
+      <w:r>
+        <w:rPr>
+          <w:rStyle w:val="af4"/>
+        </w:rPr>
+        <w:annotationRef/>
+      </w:r>
+      <w:r>
+        <w:t>Скрин САПР</w:t>
+      </w:r>
+    </w:p>
+  </w:comment>
+  <w:comment w:id="15" w:author="Сергей" w:date="2023-12-28T14:14:00Z" w:initials="С">
+    <w:p>
+      <w:pPr>
+        <w:pStyle w:val="af5"/>
+      </w:pPr>
+      <w:r>
+        <w:rPr>
+          <w:rStyle w:val="af4"/>
+        </w:rPr>
+        <w:annotationRef/>
+      </w:r>
+      <w:r>
+        <w:t>+</w:t>
+      </w:r>
+    </w:p>
+  </w:comment>
+  <w:comment w:id="19" w:author="Kalentyev Alexey" w:date="2023-12-28T13:34:00Z" w:initials="KA">
+    <w:p>
+      <w:pPr>
+        <w:pStyle w:val="af5"/>
+      </w:pPr>
+      <w:r>
+        <w:rPr>
+          <w:rStyle w:val="af4"/>
+        </w:rPr>
+        <w:annotationRef/>
+      </w:r>
+      <w:r>
         <w:t>Описание тестов добавить</w:t>
+      </w:r>
+    </w:p>
+  </w:comment>
+  <w:comment w:id="20" w:author="Сергей" w:date="2023-12-28T14:14:00Z" w:initials="С">
+    <w:p>
+      <w:pPr>
+        <w:pStyle w:val="af5"/>
+      </w:pPr>
+      <w:r>
+        <w:rPr>
+          <w:rStyle w:val="af4"/>
+        </w:rPr>
+        <w:annotationRef/>
+      </w:r>
+      <w:r>
+        <w:t>+</w:t>
       </w:r>
     </w:p>
   </w:comment>
@@ -9497,40 +11297,52 @@
 </file>
 
 <file path=word/commentsExtended.xml><?xml version="1.0" encoding="utf-8"?>
-<w15:commentsEx xmlns:wpc="http://schemas.microsoft.com/office/word/2010/wordprocessingCanvas" xmlns:cx="http://schemas.microsoft.com/office/drawing/2014/chartex" xmlns:cx1="http://schemas.microsoft.com/office/drawing/2015/9/8/chartex" xmlns:cx2="http://schemas.microsoft.com/office/drawing/2015/10/21/chartex" xmlns:cx3="http://schemas.microsoft.com/office/drawing/2016/5/9/chartex" xmlns:cx4="http://schemas.microsoft.com/office/drawing/2016/5/10/chartex" xmlns:cx5="http://schemas.microsoft.com/office/drawing/2016/5/11/chartex" xmlns:cx6="http://schemas.microsoft.com/office/drawing/2016/5/12/chartex" xmlns:cx7="http://schemas.microsoft.com/office/drawing/2016/5/13/chartex" xmlns:cx8="http://schemas.microsoft.com/office/drawing/2016/5/14/chartex" xmlns:mc="http://schemas.openxmlformats.org/markup-compatibility/2006" xmlns:aink="http://schemas.microsoft.com/office/drawing/2016/ink" xmlns:am3d="http://schemas.microsoft.com/office/drawing/2017/model3d" xmlns:o="urn:schemas-microsoft-com:office:office" xmlns:oel="http://schemas.microsoft.com/office/2019/extlst" xmlns:r="http://schemas.openxmlformats.org/officeDocument/2006/relationships" xmlns:m="http://schemas.openxmlformats.org/officeDocument/2006/math" xmlns:v="urn:schemas-microsoft-com:vml" xmlns:wp14="http://schemas.microsoft.com/office/word/2010/wordprocessingDrawing" xmlns:wp="http://schemas.openxmlformats.org/drawingml/2006/wordprocessingDrawing" xmlns:w10="urn:schemas-microsoft-com:office:word" xmlns:w="http://schemas.openxmlformats.org/wordprocessingml/2006/main" xmlns:w14="http://schemas.microsoft.com/office/word/2010/wordml" xmlns:w15="http://schemas.microsoft.com/office/word/2012/wordml" xmlns:w16cex="http://schemas.microsoft.com/office/word/2018/wordml/cex" xmlns:w16cid="http://schemas.microsoft.com/office/word/2016/wordml/cid" xmlns:w16="http://schemas.microsoft.com/office/word/2018/wordml" xmlns:w16sdtdh="http://schemas.microsoft.com/office/word/2020/wordml/sdtdatahash" xmlns:w16se="http://schemas.microsoft.com/office/word/2015/wordml/symex" xmlns:wpg="http://schemas.microsoft.com/office/word/2010/wordprocessingGroup" xmlns:wpi="http://schemas.microsoft.com/office/word/2010/wordprocessingInk" xmlns:wne="http://schemas.microsoft.com/office/word/2006/wordml" xmlns:wps="http://schemas.microsoft.com/office/word/2010/wordprocessingShape" mc:Ignorable="w14 w15 w16se w16cid w16 w16cex w16sdtdh wp14">
+<w15:commentsEx xmlns:wpc="http://schemas.microsoft.com/office/word/2010/wordprocessingCanvas" xmlns:cx="http://schemas.microsoft.com/office/drawing/2014/chartex" xmlns:cx1="http://schemas.microsoft.com/office/drawing/2015/9/8/chartex" xmlns:cx2="http://schemas.microsoft.com/office/drawing/2015/10/21/chartex" xmlns:cx3="http://schemas.microsoft.com/office/drawing/2016/5/9/chartex" xmlns:cx4="http://schemas.microsoft.com/office/drawing/2016/5/10/chartex" xmlns:cx5="http://schemas.microsoft.com/office/drawing/2016/5/11/chartex" xmlns:cx6="http://schemas.microsoft.com/office/drawing/2016/5/12/chartex" xmlns:cx7="http://schemas.microsoft.com/office/drawing/2016/5/13/chartex" xmlns:cx8="http://schemas.microsoft.com/office/drawing/2016/5/14/chartex" xmlns:mc="http://schemas.openxmlformats.org/markup-compatibility/2006" xmlns:aink="http://schemas.microsoft.com/office/drawing/2016/ink" xmlns:am3d="http://schemas.microsoft.com/office/drawing/2017/model3d" xmlns:o="urn:schemas-microsoft-com:office:office" xmlns:r="http://schemas.openxmlformats.org/officeDocument/2006/relationships" xmlns:m="http://schemas.openxmlformats.org/officeDocument/2006/math" xmlns:v="urn:schemas-microsoft-com:vml" xmlns:wp14="http://schemas.microsoft.com/office/word/2010/wordprocessingDrawing" xmlns:wp="http://schemas.openxmlformats.org/drawingml/2006/wordprocessingDrawing" xmlns:w10="urn:schemas-microsoft-com:office:word" xmlns:w="http://schemas.openxmlformats.org/wordprocessingml/2006/main" xmlns:w14="http://schemas.microsoft.com/office/word/2010/wordml" xmlns:w15="http://schemas.microsoft.com/office/word/2012/wordml" xmlns:w16cex="http://schemas.microsoft.com/office/word/2018/wordml/cex" xmlns:w16cid="http://schemas.microsoft.com/office/word/2016/wordml/cid" xmlns:w16="http://schemas.microsoft.com/office/word/2018/wordml" xmlns:w16se="http://schemas.microsoft.com/office/word/2015/wordml/symex" xmlns:wpg="http://schemas.microsoft.com/office/word/2010/wordprocessingGroup" xmlns:wpi="http://schemas.microsoft.com/office/word/2010/wordprocessingInk" xmlns:wne="http://schemas.microsoft.com/office/word/2006/wordml" xmlns:wps="http://schemas.microsoft.com/office/word/2010/wordprocessingShape" mc:Ignorable="w14 w15 w16se w16cid w16 w16cex wp14">
   <w15:commentEx w15:paraId="57F8926C" w15:done="0"/>
+  <w15:commentEx w15:paraId="6642D0AC" w15:paraIdParent="57F8926C" w15:done="0"/>
   <w15:commentEx w15:paraId="3813A96F" w15:done="0"/>
+  <w15:commentEx w15:paraId="4126C5B2" w15:paraIdParent="3813A96F" w15:done="0"/>
   <w15:commentEx w15:paraId="77DC2156" w15:done="0"/>
-  <w15:commentEx w15:paraId="59E52B67" w15:done="0"/>
+  <w15:commentEx w15:paraId="4F43119D" w15:paraIdParent="77DC2156" w15:done="0"/>
   <w15:commentEx w15:paraId="748E4E80" w15:done="0"/>
+  <w15:commentEx w15:paraId="2D49CFF3" w15:paraIdParent="748E4E80" w15:done="0"/>
   <w15:commentEx w15:paraId="2BDB0E39" w15:done="0"/>
+  <w15:commentEx w15:paraId="3AEAC251" w15:paraIdParent="2BDB0E39" w15:done="0"/>
 </w15:commentsEx>
 </file>
 
 <file path=word/commentsExtensible.xml><?xml version="1.0" encoding="utf-8"?>
-<w16cex:commentsExtensible xmlns:wpc="http://schemas.microsoft.com/office/word/2010/wordprocessingCanvas" xmlns:cx="http://schemas.microsoft.com/office/drawing/2014/chartex" xmlns:cx1="http://schemas.microsoft.com/office/drawing/2015/9/8/chartex" xmlns:cx2="http://schemas.microsoft.com/office/drawing/2015/10/21/chartex" xmlns:cx3="http://schemas.microsoft.com/office/drawing/2016/5/9/chartex" xmlns:cx4="http://schemas.microsoft.com/office/drawing/2016/5/10/chartex" xmlns:cx5="http://schemas.microsoft.com/office/drawing/2016/5/11/chartex" xmlns:cx6="http://schemas.microsoft.com/office/drawing/2016/5/12/chartex" xmlns:cx7="http://schemas.microsoft.com/office/drawing/2016/5/13/chartex" xmlns:cx8="http://schemas.microsoft.com/office/drawing/2016/5/14/chartex" xmlns:cr="http://schemas.microsoft.com/office/comments/2020/reactions" xmlns:mc="http://schemas.openxmlformats.org/markup-compatibility/2006" xmlns:aink="http://schemas.microsoft.com/office/drawing/2016/ink" xmlns:am3d="http://schemas.microsoft.com/office/drawing/2017/model3d" xmlns:o="urn:schemas-microsoft-com:office:office" xmlns:oel="http://schemas.microsoft.com/office/2019/extlst" xmlns:r="http://schemas.openxmlformats.org/officeDocument/2006/relationships" xmlns:m="http://schemas.openxmlformats.org/officeDocument/2006/math" xmlns:v="urn:schemas-microsoft-com:vml" xmlns:wp14="http://schemas.microsoft.com/office/word/2010/wordprocessingDrawing" xmlns:wp="http://schemas.openxmlformats.org/drawingml/2006/wordprocessingDrawing" xmlns:w10="urn:schemas-microsoft-com:office:word" xmlns:w="http://schemas.openxmlformats.org/wordprocessingml/2006/main" xmlns:w14="http://schemas.microsoft.com/office/word/2010/wordml" xmlns:w15="http://schemas.microsoft.com/office/word/2012/wordml" xmlns:w16cex="http://schemas.microsoft.com/office/word/2018/wordml/cex" xmlns:w16cid="http://schemas.microsoft.com/office/word/2016/wordml/cid" xmlns:w16="http://schemas.microsoft.com/office/word/2018/wordml" xmlns:w16sdtdh="http://schemas.microsoft.com/office/word/2020/wordml/sdtdatahash" xmlns:w16se="http://schemas.microsoft.com/office/word/2015/wordml/symex" xmlns:wpg="http://schemas.microsoft.com/office/word/2010/wordprocessingGroup" xmlns:wpi="http://schemas.microsoft.com/office/word/2010/wordprocessingInk" xmlns:wne="http://schemas.microsoft.com/office/word/2006/wordml" xmlns:wps="http://schemas.microsoft.com/office/word/2010/wordprocessingShape" mc:Ignorable="w14 w15 w16se w16cid w16 w16cex w16sdtdh cr wp14">
+<w16cex:commentsExtensible xmlns:wpc="http://schemas.microsoft.com/office/word/2010/wordprocessingCanvas" xmlns:cx="http://schemas.microsoft.com/office/drawing/2014/chartex" xmlns:cx1="http://schemas.microsoft.com/office/drawing/2015/9/8/chartex" xmlns:cx2="http://schemas.microsoft.com/office/drawing/2015/10/21/chartex" xmlns:cx3="http://schemas.microsoft.com/office/drawing/2016/5/9/chartex" xmlns:cx4="http://schemas.microsoft.com/office/drawing/2016/5/10/chartex" xmlns:cx5="http://schemas.microsoft.com/office/drawing/2016/5/11/chartex" xmlns:cx6="http://schemas.microsoft.com/office/drawing/2016/5/12/chartex" xmlns:cx7="http://schemas.microsoft.com/office/drawing/2016/5/13/chartex" xmlns:cx8="http://schemas.microsoft.com/office/drawing/2016/5/14/chartex" xmlns:mc="http://schemas.openxmlformats.org/markup-compatibility/2006" xmlns:aink="http://schemas.microsoft.com/office/drawing/2016/ink" xmlns:am3d="http://schemas.microsoft.com/office/drawing/2017/model3d" xmlns:o="urn:schemas-microsoft-com:office:office" xmlns:r="http://schemas.openxmlformats.org/officeDocument/2006/relationships" xmlns:m="http://schemas.openxmlformats.org/officeDocument/2006/math" xmlns:v="urn:schemas-microsoft-com:vml" xmlns:wp14="http://schemas.microsoft.com/office/word/2010/wordprocessingDrawing" xmlns:wp="http://schemas.openxmlformats.org/drawingml/2006/wordprocessingDrawing" xmlns:w10="urn:schemas-microsoft-com:office:word" xmlns:w="http://schemas.openxmlformats.org/wordprocessingml/2006/main" xmlns:w14="http://schemas.microsoft.com/office/word/2010/wordml" xmlns:w15="http://schemas.microsoft.com/office/word/2012/wordml" xmlns:w16cex="http://schemas.microsoft.com/office/word/2018/wordml/cex" xmlns:w16cid="http://schemas.microsoft.com/office/word/2016/wordml/cid" xmlns:w16="http://schemas.microsoft.com/office/word/2018/wordml" xmlns:w16se="http://schemas.microsoft.com/office/word/2015/wordml/symex" xmlns:wpg="http://schemas.microsoft.com/office/word/2010/wordprocessingGroup" xmlns:wpi="http://schemas.microsoft.com/office/word/2010/wordprocessingInk" xmlns:wne="http://schemas.microsoft.com/office/word/2006/wordml" xmlns:wps="http://schemas.microsoft.com/office/word/2010/wordprocessingShape" mc:Ignorable="w14 w15 w16se w16cid w16 w16cex wp14">
   <w16cex:commentExtensible w16cex:durableId="5104BFF0" w16cex:dateUtc="2023-12-28T06:26:00Z"/>
+  <w16cex:commentExtensible w16cex:durableId="2937FAC1" w16cex:dateUtc="2023-12-28T06:46:00Z"/>
   <w16cex:commentExtensible w16cex:durableId="7E4082F8" w16cex:dateUtc="2023-12-28T06:26:00Z"/>
+  <w16cex:commentExtensible w16cex:durableId="29380151" w16cex:dateUtc="2023-12-28T07:14:00Z"/>
   <w16cex:commentExtensible w16cex:durableId="16F3942B" w16cex:dateUtc="2023-12-28T06:27:00Z"/>
-  <w16cex:commentExtensible w16cex:durableId="4D600FAE" w16cex:dateUtc="2023-12-28T06:30:00Z"/>
+  <w16cex:commentExtensible w16cex:durableId="2937F975" w16cex:dateUtc="2023-12-28T06:41:00Z"/>
   <w16cex:commentExtensible w16cex:durableId="49EE85F5" w16cex:dateUtc="2023-12-28T06:32:00Z"/>
+  <w16cex:commentExtensible w16cex:durableId="2938014A" w16cex:dateUtc="2023-12-28T07:14:00Z"/>
   <w16cex:commentExtensible w16cex:durableId="729D1ECB" w16cex:dateUtc="2023-12-28T06:34:00Z"/>
+  <w16cex:commentExtensible w16cex:durableId="29380135" w16cex:dateUtc="2023-12-28T07:14:00Z"/>
 </w16cex:commentsExtensible>
 </file>
 
 <file path=word/commentsIds.xml><?xml version="1.0" encoding="utf-8"?>
-<w16cid:commentsIds xmlns:wpc="http://schemas.microsoft.com/office/word/2010/wordprocessingCanvas" xmlns:cx="http://schemas.microsoft.com/office/drawing/2014/chartex" xmlns:cx1="http://schemas.microsoft.com/office/drawing/2015/9/8/chartex" xmlns:cx2="http://schemas.microsoft.com/office/drawing/2015/10/21/chartex" xmlns:cx3="http://schemas.microsoft.com/office/drawing/2016/5/9/chartex" xmlns:cx4="http://schemas.microsoft.com/office/drawing/2016/5/10/chartex" xmlns:cx5="http://schemas.microsoft.com/office/drawing/2016/5/11/chartex" xmlns:cx6="http://schemas.microsoft.com/office/drawing/2016/5/12/chartex" xmlns:cx7="http://schemas.microsoft.com/office/drawing/2016/5/13/chartex" xmlns:cx8="http://schemas.microsoft.com/office/drawing/2016/5/14/chartex" xmlns:mc="http://schemas.openxmlformats.org/markup-compatibility/2006" xmlns:aink="http://schemas.microsoft.com/office/drawing/2016/ink" xmlns:am3d="http://schemas.microsoft.com/office/drawing/2017/model3d" xmlns:o="urn:schemas-microsoft-com:office:office" xmlns:oel="http://schemas.microsoft.com/office/2019/extlst" xmlns:r="http://schemas.openxmlformats.org/officeDocument/2006/relationships" xmlns:m="http://schemas.openxmlformats.org/officeDocument/2006/math" xmlns:v="urn:schemas-microsoft-com:vml" xmlns:wp14="http://schemas.microsoft.com/office/word/2010/wordprocessingDrawing" xmlns:wp="http://schemas.openxmlformats.org/drawingml/2006/wordprocessingDrawing" xmlns:w10="urn:schemas-microsoft-com:office:word" xmlns:w="http://schemas.openxmlformats.org/wordprocessingml/2006/main" xmlns:w14="http://schemas.microsoft.com/office/word/2010/wordml" xmlns:w15="http://schemas.microsoft.com/office/word/2012/wordml" xmlns:w16cex="http://schemas.microsoft.com/office/word/2018/wordml/cex" xmlns:w16cid="http://schemas.microsoft.com/office/word/2016/wordml/cid" xmlns:w16="http://schemas.microsoft.com/office/word/2018/wordml" xmlns:w16sdtdh="http://schemas.microsoft.com/office/word/2020/wordml/sdtdatahash" xmlns:w16se="http://schemas.microsoft.com/office/word/2015/wordml/symex" xmlns:wpg="http://schemas.microsoft.com/office/word/2010/wordprocessingGroup" xmlns:wpi="http://schemas.microsoft.com/office/word/2010/wordprocessingInk" xmlns:wne="http://schemas.microsoft.com/office/word/2006/wordml" xmlns:wps="http://schemas.microsoft.com/office/word/2010/wordprocessingShape" mc:Ignorable="w14 w15 w16se w16cid w16 w16cex w16sdtdh wp14">
+<w16cid:commentsIds xmlns:wpc="http://schemas.microsoft.com/office/word/2010/wordprocessingCanvas" xmlns:cx="http://schemas.microsoft.com/office/drawing/2014/chartex" xmlns:cx1="http://schemas.microsoft.com/office/drawing/2015/9/8/chartex" xmlns:cx2="http://schemas.microsoft.com/office/drawing/2015/10/21/chartex" xmlns:cx3="http://schemas.microsoft.com/office/drawing/2016/5/9/chartex" xmlns:cx4="http://schemas.microsoft.com/office/drawing/2016/5/10/chartex" xmlns:cx5="http://schemas.microsoft.com/office/drawing/2016/5/11/chartex" xmlns:cx6="http://schemas.microsoft.com/office/drawing/2016/5/12/chartex" xmlns:cx7="http://schemas.microsoft.com/office/drawing/2016/5/13/chartex" xmlns:cx8="http://schemas.microsoft.com/office/drawing/2016/5/14/chartex" xmlns:mc="http://schemas.openxmlformats.org/markup-compatibility/2006" xmlns:aink="http://schemas.microsoft.com/office/drawing/2016/ink" xmlns:am3d="http://schemas.microsoft.com/office/drawing/2017/model3d" xmlns:o="urn:schemas-microsoft-com:office:office" xmlns:r="http://schemas.openxmlformats.org/officeDocument/2006/relationships" xmlns:m="http://schemas.openxmlformats.org/officeDocument/2006/math" xmlns:v="urn:schemas-microsoft-com:vml" xmlns:wp14="http://schemas.microsoft.com/office/word/2010/wordprocessingDrawing" xmlns:wp="http://schemas.openxmlformats.org/drawingml/2006/wordprocessingDrawing" xmlns:w10="urn:schemas-microsoft-com:office:word" xmlns:w="http://schemas.openxmlformats.org/wordprocessingml/2006/main" xmlns:w14="http://schemas.microsoft.com/office/word/2010/wordml" xmlns:w15="http://schemas.microsoft.com/office/word/2012/wordml" xmlns:w16cex="http://schemas.microsoft.com/office/word/2018/wordml/cex" xmlns:w16cid="http://schemas.microsoft.com/office/word/2016/wordml/cid" xmlns:w16="http://schemas.microsoft.com/office/word/2018/wordml" xmlns:w16se="http://schemas.microsoft.com/office/word/2015/wordml/symex" xmlns:wpg="http://schemas.microsoft.com/office/word/2010/wordprocessingGroup" xmlns:wpi="http://schemas.microsoft.com/office/word/2010/wordprocessingInk" xmlns:wne="http://schemas.microsoft.com/office/word/2006/wordml" xmlns:wps="http://schemas.microsoft.com/office/word/2010/wordprocessingShape" mc:Ignorable="w14 w15 w16se w16cid w16 w16cex wp14">
   <w16cid:commentId w16cid:paraId="57F8926C" w16cid:durableId="5104BFF0"/>
+  <w16cid:commentId w16cid:paraId="6642D0AC" w16cid:durableId="2937FAC1"/>
   <w16cid:commentId w16cid:paraId="3813A96F" w16cid:durableId="7E4082F8"/>
+  <w16cid:commentId w16cid:paraId="4126C5B2" w16cid:durableId="29380151"/>
   <w16cid:commentId w16cid:paraId="77DC2156" w16cid:durableId="16F3942B"/>
-  <w16cid:commentId w16cid:paraId="59E52B67" w16cid:durableId="4D600FAE"/>
+  <w16cid:commentId w16cid:paraId="4F43119D" w16cid:durableId="2937F975"/>
   <w16cid:commentId w16cid:paraId="748E4E80" w16cid:durableId="49EE85F5"/>
+  <w16cid:commentId w16cid:paraId="2D49CFF3" w16cid:durableId="2938014A"/>
   <w16cid:commentId w16cid:paraId="2BDB0E39" w16cid:durableId="729D1ECB"/>
+  <w16cid:commentId w16cid:paraId="3AEAC251" w16cid:durableId="29380135"/>
 </w16cid:commentsIds>
 </file>
 
 <file path=word/endnotes.xml><?xml version="1.0" encoding="utf-8"?>
-<w:endnotes xmlns:wpc="http://schemas.microsoft.com/office/word/2010/wordprocessingCanvas" xmlns:cx="http://schemas.microsoft.com/office/drawing/2014/chartex" xmlns:cx1="http://schemas.microsoft.com/office/drawing/2015/9/8/chartex" xmlns:cx2="http://schemas.microsoft.com/office/drawing/2015/10/21/chartex" xmlns:cx3="http://schemas.microsoft.com/office/drawing/2016/5/9/chartex" xmlns:cx4="http://schemas.microsoft.com/office/drawing/2016/5/10/chartex" xmlns:cx5="http://schemas.microsoft.com/office/drawing/2016/5/11/chartex" xmlns:cx6="http://schemas.microsoft.com/office/drawing/2016/5/12/chartex" xmlns:cx7="http://schemas.microsoft.com/office/drawing/2016/5/13/chartex" xmlns:cx8="http://schemas.microsoft.com/office/drawing/2016/5/14/chartex" xmlns:mc="http://schemas.openxmlformats.org/markup-compatibility/2006" xmlns:aink="http://schemas.microsoft.com/office/drawing/2016/ink" xmlns:am3d="http://schemas.microsoft.com/office/drawing/2017/model3d" xmlns:o="urn:schemas-microsoft-com:office:office" xmlns:oel="http://schemas.microsoft.com/office/2019/extlst" xmlns:r="http://schemas.openxmlformats.org/officeDocument/2006/relationships" xmlns:m="http://schemas.openxmlformats.org/officeDocument/2006/math" xmlns:v="urn:schemas-microsoft-com:vml" xmlns:wp14="http://schemas.microsoft.com/office/word/2010/wordprocessingDrawing" xmlns:wp="http://schemas.openxmlformats.org/drawingml/2006/wordprocessingDrawing" xmlns:w10="urn:schemas-microsoft-com:office:word" xmlns:w="http://schemas.openxmlformats.org/wordprocessingml/2006/main" xmlns:w14="http://schemas.microsoft.com/office/word/2010/wordml" xmlns:w15="http://schemas.microsoft.com/office/word/2012/wordml" xmlns:w16cex="http://schemas.microsoft.com/office/word/2018/wordml/cex" xmlns:w16cid="http://schemas.microsoft.com/office/word/2016/wordml/cid" xmlns:w16="http://schemas.microsoft.com/office/word/2018/wordml" xmlns:w16sdtdh="http://schemas.microsoft.com/office/word/2020/wordml/sdtdatahash" xmlns:w16se="http://schemas.microsoft.com/office/word/2015/wordml/symex" xmlns:wpg="http://schemas.microsoft.com/office/word/2010/wordprocessingGroup" xmlns:wpi="http://schemas.microsoft.com/office/word/2010/wordprocessingInk" xmlns:wne="http://schemas.microsoft.com/office/word/2006/wordml" xmlns:wps="http://schemas.microsoft.com/office/word/2010/wordprocessingShape" mc:Ignorable="w14 w15 w16se w16cid w16 w16cex w16sdtdh wp14">
+<w:endnotes xmlns:wpc="http://schemas.microsoft.com/office/word/2010/wordprocessingCanvas" xmlns:cx="http://schemas.microsoft.com/office/drawing/2014/chartex" xmlns:cx1="http://schemas.microsoft.com/office/drawing/2015/9/8/chartex" xmlns:cx2="http://schemas.microsoft.com/office/drawing/2015/10/21/chartex" xmlns:cx3="http://schemas.microsoft.com/office/drawing/2016/5/9/chartex" xmlns:cx4="http://schemas.microsoft.com/office/drawing/2016/5/10/chartex" xmlns:cx5="http://schemas.microsoft.com/office/drawing/2016/5/11/chartex" xmlns:cx6="http://schemas.microsoft.com/office/drawing/2016/5/12/chartex" xmlns:cx7="http://schemas.microsoft.com/office/drawing/2016/5/13/chartex" xmlns:cx8="http://schemas.microsoft.com/office/drawing/2016/5/14/chartex" xmlns:mc="http://schemas.openxmlformats.org/markup-compatibility/2006" xmlns:aink="http://schemas.microsoft.com/office/drawing/2016/ink" xmlns:am3d="http://schemas.microsoft.com/office/drawing/2017/model3d" xmlns:o="urn:schemas-microsoft-com:office:office" xmlns:r="http://schemas.openxmlformats.org/officeDocument/2006/relationships" xmlns:m="http://schemas.openxmlformats.org/officeDocument/2006/math" xmlns:v="urn:schemas-microsoft-com:vml" xmlns:wp14="http://schemas.microsoft.com/office/word/2010/wordprocessingDrawing" xmlns:wp="http://schemas.openxmlformats.org/drawingml/2006/wordprocessingDrawing" xmlns:w10="urn:schemas-microsoft-com:office:word" xmlns:w="http://schemas.openxmlformats.org/wordprocessingml/2006/main" xmlns:w14="http://schemas.microsoft.com/office/word/2010/wordml" xmlns:w15="http://schemas.microsoft.com/office/word/2012/wordml" xmlns:w16cex="http://schemas.microsoft.com/office/word/2018/wordml/cex" xmlns:w16cid="http://schemas.microsoft.com/office/word/2016/wordml/cid" xmlns:w16="http://schemas.microsoft.com/office/word/2018/wordml" xmlns:w16se="http://schemas.microsoft.com/office/word/2015/wordml/symex" xmlns:wpg="http://schemas.microsoft.com/office/word/2010/wordprocessingGroup" xmlns:wpi="http://schemas.microsoft.com/office/word/2010/wordprocessingInk" xmlns:wne="http://schemas.microsoft.com/office/word/2006/wordml" xmlns:wps="http://schemas.microsoft.com/office/word/2010/wordprocessingShape" mc:Ignorable="w14 w15 w16se w16cid w16 w16cex wp14">
   <w:endnote w:type="separator" w:id="-1">
     <w:p>
       <w:pPr>
@@ -9555,7 +11367,7 @@
 </file>
 
 <file path=word/footer1.xml><?xml version="1.0" encoding="utf-8"?>
-<w:ftr xmlns:wpc="http://schemas.microsoft.com/office/word/2010/wordprocessingCanvas" xmlns:cx="http://schemas.microsoft.com/office/drawing/2014/chartex" xmlns:cx1="http://schemas.microsoft.com/office/drawing/2015/9/8/chartex" xmlns:cx2="http://schemas.microsoft.com/office/drawing/2015/10/21/chartex" xmlns:cx3="http://schemas.microsoft.com/office/drawing/2016/5/9/chartex" xmlns:cx4="http://schemas.microsoft.com/office/drawing/2016/5/10/chartex" xmlns:cx5="http://schemas.microsoft.com/office/drawing/2016/5/11/chartex" xmlns:cx6="http://schemas.microsoft.com/office/drawing/2016/5/12/chartex" xmlns:cx7="http://schemas.microsoft.com/office/drawing/2016/5/13/chartex" xmlns:cx8="http://schemas.microsoft.com/office/drawing/2016/5/14/chartex" xmlns:mc="http://schemas.openxmlformats.org/markup-compatibility/2006" xmlns:aink="http://schemas.microsoft.com/office/drawing/2016/ink" xmlns:am3d="http://schemas.microsoft.com/office/drawing/2017/model3d" xmlns:o="urn:schemas-microsoft-com:office:office" xmlns:oel="http://schemas.microsoft.com/office/2019/extlst" xmlns:r="http://schemas.openxmlformats.org/officeDocument/2006/relationships" xmlns:m="http://schemas.openxmlformats.org/officeDocument/2006/math" xmlns:v="urn:schemas-microsoft-com:vml" xmlns:wp14="http://schemas.microsoft.com/office/word/2010/wordprocessingDrawing" xmlns:wp="http://schemas.openxmlformats.org/drawingml/2006/wordprocessingDrawing" xmlns:w10="urn:schemas-microsoft-com:office:word" xmlns:w="http://schemas.openxmlformats.org/wordprocessingml/2006/main" xmlns:w14="http://schemas.microsoft.com/office/word/2010/wordml" xmlns:w15="http://schemas.microsoft.com/office/word/2012/wordml" xmlns:w16cex="http://schemas.microsoft.com/office/word/2018/wordml/cex" xmlns:w16cid="http://schemas.microsoft.com/office/word/2016/wordml/cid" xmlns:w16="http://schemas.microsoft.com/office/word/2018/wordml" xmlns:w16sdtdh="http://schemas.microsoft.com/office/word/2020/wordml/sdtdatahash" xmlns:w16se="http://schemas.microsoft.com/office/word/2015/wordml/symex" xmlns:wpg="http://schemas.microsoft.com/office/word/2010/wordprocessingGroup" xmlns:wpi="http://schemas.microsoft.com/office/word/2010/wordprocessingInk" xmlns:wne="http://schemas.microsoft.com/office/word/2006/wordml" xmlns:wps="http://schemas.microsoft.com/office/word/2010/wordprocessingShape" mc:Ignorable="w14 w15 w16se w16cid w16 w16cex w16sdtdh wp14">
+<w:ftr xmlns:wpc="http://schemas.microsoft.com/office/word/2010/wordprocessingCanvas" xmlns:cx="http://schemas.microsoft.com/office/drawing/2014/chartex" xmlns:cx1="http://schemas.microsoft.com/office/drawing/2015/9/8/chartex" xmlns:cx2="http://schemas.microsoft.com/office/drawing/2015/10/21/chartex" xmlns:cx3="http://schemas.microsoft.com/office/drawing/2016/5/9/chartex" xmlns:cx4="http://schemas.microsoft.com/office/drawing/2016/5/10/chartex" xmlns:cx5="http://schemas.microsoft.com/office/drawing/2016/5/11/chartex" xmlns:cx6="http://schemas.microsoft.com/office/drawing/2016/5/12/chartex" xmlns:cx7="http://schemas.microsoft.com/office/drawing/2016/5/13/chartex" xmlns:cx8="http://schemas.microsoft.com/office/drawing/2016/5/14/chartex" xmlns:mc="http://schemas.openxmlformats.org/markup-compatibility/2006" xmlns:aink="http://schemas.microsoft.com/office/drawing/2016/ink" xmlns:am3d="http://schemas.microsoft.com/office/drawing/2017/model3d" xmlns:o="urn:schemas-microsoft-com:office:office" xmlns:r="http://schemas.openxmlformats.org/officeDocument/2006/relationships" xmlns:m="http://schemas.openxmlformats.org/officeDocument/2006/math" xmlns:v="urn:schemas-microsoft-com:vml" xmlns:wp14="http://schemas.microsoft.com/office/word/2010/wordprocessingDrawing" xmlns:wp="http://schemas.openxmlformats.org/drawingml/2006/wordprocessingDrawing" xmlns:w10="urn:schemas-microsoft-com:office:word" xmlns:w="http://schemas.openxmlformats.org/wordprocessingml/2006/main" xmlns:w14="http://schemas.microsoft.com/office/word/2010/wordml" xmlns:w15="http://schemas.microsoft.com/office/word/2012/wordml" xmlns:w16cex="http://schemas.microsoft.com/office/word/2018/wordml/cex" xmlns:w16cid="http://schemas.microsoft.com/office/word/2016/wordml/cid" xmlns:w16="http://schemas.microsoft.com/office/word/2018/wordml" xmlns:w16se="http://schemas.microsoft.com/office/word/2015/wordml/symex" xmlns:wpg="http://schemas.microsoft.com/office/word/2010/wordprocessingGroup" xmlns:wpi="http://schemas.microsoft.com/office/word/2010/wordprocessingInk" xmlns:wne="http://schemas.microsoft.com/office/word/2006/wordml" xmlns:wps="http://schemas.microsoft.com/office/word/2010/wordprocessingShape" mc:Ignorable="w14 w15 w16se w16cid w16 w16cex wp14">
   <w:sdt>
     <w:sdtPr>
       <w:id w:val="-1554378474"/>
@@ -9564,6 +11376,7 @@
         <w:docPartUnique/>
       </w:docPartObj>
     </w:sdtPr>
+    <w:sdtEndPr/>
     <w:sdtContent>
       <w:p>
         <w:pPr>
@@ -9592,7 +11405,7 @@
 </file>
 
 <file path=word/footer2.xml><?xml version="1.0" encoding="utf-8"?>
-<w:ftr xmlns:wpc="http://schemas.microsoft.com/office/word/2010/wordprocessingCanvas" xmlns:cx="http://schemas.microsoft.com/office/drawing/2014/chartex" xmlns:cx1="http://schemas.microsoft.com/office/drawing/2015/9/8/chartex" xmlns:cx2="http://schemas.microsoft.com/office/drawing/2015/10/21/chartex" xmlns:cx3="http://schemas.microsoft.com/office/drawing/2016/5/9/chartex" xmlns:cx4="http://schemas.microsoft.com/office/drawing/2016/5/10/chartex" xmlns:cx5="http://schemas.microsoft.com/office/drawing/2016/5/11/chartex" xmlns:cx6="http://schemas.microsoft.com/office/drawing/2016/5/12/chartex" xmlns:cx7="http://schemas.microsoft.com/office/drawing/2016/5/13/chartex" xmlns:cx8="http://schemas.microsoft.com/office/drawing/2016/5/14/chartex" xmlns:mc="http://schemas.openxmlformats.org/markup-compatibility/2006" xmlns:aink="http://schemas.microsoft.com/office/drawing/2016/ink" xmlns:am3d="http://schemas.microsoft.com/office/drawing/2017/model3d" xmlns:o="urn:schemas-microsoft-com:office:office" xmlns:oel="http://schemas.microsoft.com/office/2019/extlst" xmlns:r="http://schemas.openxmlformats.org/officeDocument/2006/relationships" xmlns:m="http://schemas.openxmlformats.org/officeDocument/2006/math" xmlns:v="urn:schemas-microsoft-com:vml" xmlns:wp14="http://schemas.microsoft.com/office/word/2010/wordprocessingDrawing" xmlns:wp="http://schemas.openxmlformats.org/drawingml/2006/wordprocessingDrawing" xmlns:w10="urn:schemas-microsoft-com:office:word" xmlns:w="http://schemas.openxmlformats.org/wordprocessingml/2006/main" xmlns:w14="http://schemas.microsoft.com/office/word/2010/wordml" xmlns:w15="http://schemas.microsoft.com/office/word/2012/wordml" xmlns:w16cex="http://schemas.microsoft.com/office/word/2018/wordml/cex" xmlns:w16cid="http://schemas.microsoft.com/office/word/2016/wordml/cid" xmlns:w16="http://schemas.microsoft.com/office/word/2018/wordml" xmlns:w16sdtdh="http://schemas.microsoft.com/office/word/2020/wordml/sdtdatahash" xmlns:w16se="http://schemas.microsoft.com/office/word/2015/wordml/symex" xmlns:wpg="http://schemas.microsoft.com/office/word/2010/wordprocessingGroup" xmlns:wpi="http://schemas.microsoft.com/office/word/2010/wordprocessingInk" xmlns:wne="http://schemas.microsoft.com/office/word/2006/wordml" xmlns:wps="http://schemas.microsoft.com/office/word/2010/wordprocessingShape" mc:Ignorable="w14 w15 w16se w16cid w16 w16cex w16sdtdh wp14">
+<w:ftr xmlns:wpc="http://schemas.microsoft.com/office/word/2010/wordprocessingCanvas" xmlns:cx="http://schemas.microsoft.com/office/drawing/2014/chartex" xmlns:cx1="http://schemas.microsoft.com/office/drawing/2015/9/8/chartex" xmlns:cx2="http://schemas.microsoft.com/office/drawing/2015/10/21/chartex" xmlns:cx3="http://schemas.microsoft.com/office/drawing/2016/5/9/chartex" xmlns:cx4="http://schemas.microsoft.com/office/drawing/2016/5/10/chartex" xmlns:cx5="http://schemas.microsoft.com/office/drawing/2016/5/11/chartex" xmlns:cx6="http://schemas.microsoft.com/office/drawing/2016/5/12/chartex" xmlns:cx7="http://schemas.microsoft.com/office/drawing/2016/5/13/chartex" xmlns:cx8="http://schemas.microsoft.com/office/drawing/2016/5/14/chartex" xmlns:mc="http://schemas.openxmlformats.org/markup-compatibility/2006" xmlns:aink="http://schemas.microsoft.com/office/drawing/2016/ink" xmlns:am3d="http://schemas.microsoft.com/office/drawing/2017/model3d" xmlns:o="urn:schemas-microsoft-com:office:office" xmlns:r="http://schemas.openxmlformats.org/officeDocument/2006/relationships" xmlns:m="http://schemas.openxmlformats.org/officeDocument/2006/math" xmlns:v="urn:schemas-microsoft-com:vml" xmlns:wp14="http://schemas.microsoft.com/office/word/2010/wordprocessingDrawing" xmlns:wp="http://schemas.openxmlformats.org/drawingml/2006/wordprocessingDrawing" xmlns:w10="urn:schemas-microsoft-com:office:word" xmlns:w="http://schemas.openxmlformats.org/wordprocessingml/2006/main" xmlns:w14="http://schemas.microsoft.com/office/word/2010/wordml" xmlns:w15="http://schemas.microsoft.com/office/word/2012/wordml" xmlns:w16cex="http://schemas.microsoft.com/office/word/2018/wordml/cex" xmlns:w16cid="http://schemas.microsoft.com/office/word/2016/wordml/cid" xmlns:w16="http://schemas.microsoft.com/office/word/2018/wordml" xmlns:w16se="http://schemas.microsoft.com/office/word/2015/wordml/symex" xmlns:wpg="http://schemas.microsoft.com/office/word/2010/wordprocessingGroup" xmlns:wpi="http://schemas.microsoft.com/office/word/2010/wordprocessingInk" xmlns:wne="http://schemas.microsoft.com/office/word/2006/wordml" xmlns:wps="http://schemas.microsoft.com/office/word/2010/wordprocessingShape" mc:Ignorable="w14 w15 w16se w16cid w16 w16cex wp14">
   <w:p>
     <w:pPr>
       <w:pStyle w:val="a5"/>
@@ -9606,7 +11419,7 @@
 </file>
 
 <file path=word/footnotes.xml><?xml version="1.0" encoding="utf-8"?>
-<w:footnotes xmlns:wpc="http://schemas.microsoft.com/office/word/2010/wordprocessingCanvas" xmlns:cx="http://schemas.microsoft.com/office/drawing/2014/chartex" xmlns:cx1="http://schemas.microsoft.com/office/drawing/2015/9/8/chartex" xmlns:cx2="http://schemas.microsoft.com/office/drawing/2015/10/21/chartex" xmlns:cx3="http://schemas.microsoft.com/office/drawing/2016/5/9/chartex" xmlns:cx4="http://schemas.microsoft.com/office/drawing/2016/5/10/chartex" xmlns:cx5="http://schemas.microsoft.com/office/drawing/2016/5/11/chartex" xmlns:cx6="http://schemas.microsoft.com/office/drawing/2016/5/12/chartex" xmlns:cx7="http://schemas.microsoft.com/office/drawing/2016/5/13/chartex" xmlns:cx8="http://schemas.microsoft.com/office/drawing/2016/5/14/chartex" xmlns:mc="http://schemas.openxmlformats.org/markup-compatibility/2006" xmlns:aink="http://schemas.microsoft.com/office/drawing/2016/ink" xmlns:am3d="http://schemas.microsoft.com/office/drawing/2017/model3d" xmlns:o="urn:schemas-microsoft-com:office:office" xmlns:oel="http://schemas.microsoft.com/office/2019/extlst" xmlns:r="http://schemas.openxmlformats.org/officeDocument/2006/relationships" xmlns:m="http://schemas.openxmlformats.org/officeDocument/2006/math" xmlns:v="urn:schemas-microsoft-com:vml" xmlns:wp14="http://schemas.microsoft.com/office/word/2010/wordprocessingDrawing" xmlns:wp="http://schemas.openxmlformats.org/drawingml/2006/wordprocessingDrawing" xmlns:w10="urn:schemas-microsoft-com:office:word" xmlns:w="http://schemas.openxmlformats.org/wordprocessingml/2006/main" xmlns:w14="http://schemas.microsoft.com/office/word/2010/wordml" xmlns:w15="http://schemas.microsoft.com/office/word/2012/wordml" xmlns:w16cex="http://schemas.microsoft.com/office/word/2018/wordml/cex" xmlns:w16cid="http://schemas.microsoft.com/office/word/2016/wordml/cid" xmlns:w16="http://schemas.microsoft.com/office/word/2018/wordml" xmlns:w16sdtdh="http://schemas.microsoft.com/office/word/2020/wordml/sdtdatahash" xmlns:w16se="http://schemas.microsoft.com/office/word/2015/wordml/symex" xmlns:wpg="http://schemas.microsoft.com/office/word/2010/wordprocessingGroup" xmlns:wpi="http://schemas.microsoft.com/office/word/2010/wordprocessingInk" xmlns:wne="http://schemas.microsoft.com/office/word/2006/wordml" xmlns:wps="http://schemas.microsoft.com/office/word/2010/wordprocessingShape" mc:Ignorable="w14 w15 w16se w16cid w16 w16cex w16sdtdh wp14">
+<w:footnotes xmlns:wpc="http://schemas.microsoft.com/office/word/2010/wordprocessingCanvas" xmlns:cx="http://schemas.microsoft.com/office/drawing/2014/chartex" xmlns:cx1="http://schemas.microsoft.com/office/drawing/2015/9/8/chartex" xmlns:cx2="http://schemas.microsoft.com/office/drawing/2015/10/21/chartex" xmlns:cx3="http://schemas.microsoft.com/office/drawing/2016/5/9/chartex" xmlns:cx4="http://schemas.microsoft.com/office/drawing/2016/5/10/chartex" xmlns:cx5="http://schemas.microsoft.com/office/drawing/2016/5/11/chartex" xmlns:cx6="http://schemas.microsoft.com/office/drawing/2016/5/12/chartex" xmlns:cx7="http://schemas.microsoft.com/office/drawing/2016/5/13/chartex" xmlns:cx8="http://schemas.microsoft.com/office/drawing/2016/5/14/chartex" xmlns:mc="http://schemas.openxmlformats.org/markup-compatibility/2006" xmlns:aink="http://schemas.microsoft.com/office/drawing/2016/ink" xmlns:am3d="http://schemas.microsoft.com/office/drawing/2017/model3d" xmlns:o="urn:schemas-microsoft-com:office:office" xmlns:r="http://schemas.openxmlformats.org/officeDocument/2006/relationships" xmlns:m="http://schemas.openxmlformats.org/officeDocument/2006/math" xmlns:v="urn:schemas-microsoft-com:vml" xmlns:wp14="http://schemas.microsoft.com/office/word/2010/wordprocessingDrawing" xmlns:wp="http://schemas.openxmlformats.org/drawingml/2006/wordprocessingDrawing" xmlns:w10="urn:schemas-microsoft-com:office:word" xmlns:w="http://schemas.openxmlformats.org/wordprocessingml/2006/main" xmlns:w14="http://schemas.microsoft.com/office/word/2010/wordml" xmlns:w15="http://schemas.microsoft.com/office/word/2012/wordml" xmlns:w16cex="http://schemas.microsoft.com/office/word/2018/wordml/cex" xmlns:w16cid="http://schemas.microsoft.com/office/word/2016/wordml/cid" xmlns:w16="http://schemas.microsoft.com/office/word/2018/wordml" xmlns:w16se="http://schemas.microsoft.com/office/word/2015/wordml/symex" xmlns:wpg="http://schemas.microsoft.com/office/word/2010/wordprocessingGroup" xmlns:wpi="http://schemas.microsoft.com/office/word/2010/wordprocessingInk" xmlns:wne="http://schemas.microsoft.com/office/word/2006/wordml" xmlns:wps="http://schemas.microsoft.com/office/word/2010/wordprocessingShape" mc:Ignorable="w14 w15 w16se w16cid w16 w16cex wp14">
   <w:footnote w:type="separator" w:id="-1">
     <w:p>
       <w:pPr>
@@ -9631,7 +11444,7 @@
 </file>
 
 <file path=word/numbering.xml><?xml version="1.0" encoding="utf-8"?>
-<w:numbering xmlns:wpc="http://schemas.microsoft.com/office/word/2010/wordprocessingCanvas" xmlns:cx="http://schemas.microsoft.com/office/drawing/2014/chartex" xmlns:cx1="http://schemas.microsoft.com/office/drawing/2015/9/8/chartex" xmlns:cx2="http://schemas.microsoft.com/office/drawing/2015/10/21/chartex" xmlns:cx3="http://schemas.microsoft.com/office/drawing/2016/5/9/chartex" xmlns:cx4="http://schemas.microsoft.com/office/drawing/2016/5/10/chartex" xmlns:cx5="http://schemas.microsoft.com/office/drawing/2016/5/11/chartex" xmlns:cx6="http://schemas.microsoft.com/office/drawing/2016/5/12/chartex" xmlns:cx7="http://schemas.microsoft.com/office/drawing/2016/5/13/chartex" xmlns:cx8="http://schemas.microsoft.com/office/drawing/2016/5/14/chartex" xmlns:mc="http://schemas.openxmlformats.org/markup-compatibility/2006" xmlns:aink="http://schemas.microsoft.com/office/drawing/2016/ink" xmlns:am3d="http://schemas.microsoft.com/office/drawing/2017/model3d" xmlns:o="urn:schemas-microsoft-com:office:office" xmlns:oel="http://schemas.microsoft.com/office/2019/extlst" xmlns:r="http://schemas.openxmlformats.org/officeDocument/2006/relationships" xmlns:m="http://schemas.openxmlformats.org/officeDocument/2006/math" xmlns:v="urn:schemas-microsoft-com:vml" xmlns:wp14="http://schemas.microsoft.com/office/word/2010/wordprocessingDrawing" xmlns:wp="http://schemas.openxmlformats.org/drawingml/2006/wordprocessingDrawing" xmlns:w10="urn:schemas-microsoft-com:office:word" xmlns:w="http://schemas.openxmlformats.org/wordprocessingml/2006/main" xmlns:w14="http://schemas.microsoft.com/office/word/2010/wordml" xmlns:w15="http://schemas.microsoft.com/office/word/2012/wordml" xmlns:w16cex="http://schemas.microsoft.com/office/word/2018/wordml/cex" xmlns:w16cid="http://schemas.microsoft.com/office/word/2016/wordml/cid" xmlns:w16="http://schemas.microsoft.com/office/word/2018/wordml" xmlns:w16sdtdh="http://schemas.microsoft.com/office/word/2020/wordml/sdtdatahash" xmlns:w16se="http://schemas.microsoft.com/office/word/2015/wordml/symex" xmlns:wpg="http://schemas.microsoft.com/office/word/2010/wordprocessingGroup" xmlns:wpi="http://schemas.microsoft.com/office/word/2010/wordprocessingInk" xmlns:wne="http://schemas.microsoft.com/office/word/2006/wordml" xmlns:wps="http://schemas.microsoft.com/office/word/2010/wordprocessingShape" mc:Ignorable="w14 w15 w16se w16cid w16 w16cex w16sdtdh wp14">
+<w:numbering xmlns:wpc="http://schemas.microsoft.com/office/word/2010/wordprocessingCanvas" xmlns:cx="http://schemas.microsoft.com/office/drawing/2014/chartex" xmlns:cx1="http://schemas.microsoft.com/office/drawing/2015/9/8/chartex" xmlns:cx2="http://schemas.microsoft.com/office/drawing/2015/10/21/chartex" xmlns:cx3="http://schemas.microsoft.com/office/drawing/2016/5/9/chartex" xmlns:cx4="http://schemas.microsoft.com/office/drawing/2016/5/10/chartex" xmlns:cx5="http://schemas.microsoft.com/office/drawing/2016/5/11/chartex" xmlns:cx6="http://schemas.microsoft.com/office/drawing/2016/5/12/chartex" xmlns:cx7="http://schemas.microsoft.com/office/drawing/2016/5/13/chartex" xmlns:cx8="http://schemas.microsoft.com/office/drawing/2016/5/14/chartex" xmlns:mc="http://schemas.openxmlformats.org/markup-compatibility/2006" xmlns:aink="http://schemas.microsoft.com/office/drawing/2016/ink" xmlns:am3d="http://schemas.microsoft.com/office/drawing/2017/model3d" xmlns:o="urn:schemas-microsoft-com:office:office" xmlns:r="http://schemas.openxmlformats.org/officeDocument/2006/relationships" xmlns:m="http://schemas.openxmlformats.org/officeDocument/2006/math" xmlns:v="urn:schemas-microsoft-com:vml" xmlns:wp14="http://schemas.microsoft.com/office/word/2010/wordprocessingDrawing" xmlns:wp="http://schemas.openxmlformats.org/drawingml/2006/wordprocessingDrawing" xmlns:w10="urn:schemas-microsoft-com:office:word" xmlns:w="http://schemas.openxmlformats.org/wordprocessingml/2006/main" xmlns:w14="http://schemas.microsoft.com/office/word/2010/wordml" xmlns:w15="http://schemas.microsoft.com/office/word/2012/wordml" xmlns:w16cex="http://schemas.microsoft.com/office/word/2018/wordml/cex" xmlns:w16cid="http://schemas.microsoft.com/office/word/2016/wordml/cid" xmlns:w16="http://schemas.microsoft.com/office/word/2018/wordml" xmlns:w16se="http://schemas.microsoft.com/office/word/2015/wordml/symex" xmlns:wpg="http://schemas.microsoft.com/office/word/2010/wordprocessingGroup" xmlns:wpi="http://schemas.microsoft.com/office/word/2010/wordprocessingInk" xmlns:wne="http://schemas.microsoft.com/office/word/2006/wordml" xmlns:wps="http://schemas.microsoft.com/office/word/2010/wordprocessingShape" mc:Ignorable="w14 w15 w16se w16cid w16 w16cex wp14">
   <w:abstractNum w:abstractNumId="0" w15:restartNumberingAfterBreak="0">
     <w:nsid w:val="08DD4158"/>
     <w:multiLevelType w:val="hybridMultilevel"/>
@@ -11105,64 +12918,67 @@
       </w:pPr>
     </w:lvl>
   </w:abstractNum>
-  <w:num w:numId="1" w16cid:durableId="553279868">
+  <w:num w:numId="1">
     <w:abstractNumId w:val="12"/>
   </w:num>
-  <w:num w:numId="2" w16cid:durableId="97216345">
+  <w:num w:numId="2">
     <w:abstractNumId w:val="8"/>
   </w:num>
-  <w:num w:numId="3" w16cid:durableId="760680511">
+  <w:num w:numId="3">
     <w:abstractNumId w:val="11"/>
   </w:num>
-  <w:num w:numId="4" w16cid:durableId="54935070">
+  <w:num w:numId="4">
     <w:abstractNumId w:val="9"/>
   </w:num>
-  <w:num w:numId="5" w16cid:durableId="901717096">
+  <w:num w:numId="5">
     <w:abstractNumId w:val="1"/>
   </w:num>
-  <w:num w:numId="6" w16cid:durableId="1230339891">
+  <w:num w:numId="6">
     <w:abstractNumId w:val="5"/>
   </w:num>
-  <w:num w:numId="7" w16cid:durableId="1255289031">
+  <w:num w:numId="7">
     <w:abstractNumId w:val="3"/>
   </w:num>
-  <w:num w:numId="8" w16cid:durableId="404883937">
+  <w:num w:numId="8">
     <w:abstractNumId w:val="4"/>
   </w:num>
-  <w:num w:numId="9" w16cid:durableId="665788518">
+  <w:num w:numId="9">
     <w:abstractNumId w:val="2"/>
   </w:num>
-  <w:num w:numId="10" w16cid:durableId="522474149">
+  <w:num w:numId="10">
     <w:abstractNumId w:val="6"/>
   </w:num>
-  <w:num w:numId="11" w16cid:durableId="1239095346">
+  <w:num w:numId="11">
     <w:abstractNumId w:val="10"/>
   </w:num>
-  <w:num w:numId="12" w16cid:durableId="1872304511">
+  <w:num w:numId="12">
     <w:abstractNumId w:val="13"/>
   </w:num>
-  <w:num w:numId="13" w16cid:durableId="1175268495">
+  <w:num w:numId="13">
     <w:abstractNumId w:val="7"/>
   </w:num>
-  <w:num w:numId="14" w16cid:durableId="784730893">
+  <w:num w:numId="14">
     <w:abstractNumId w:val="0"/>
   </w:num>
-  <w:num w:numId="15" w16cid:durableId="1034188598">
+  <w:num w:numId="15">
     <w:abstractNumId w:val="14"/>
   </w:num>
 </w:numbering>
 </file>
 
 <file path=word/people.xml><?xml version="1.0" encoding="utf-8"?>
-<w15:people xmlns:wpc="http://schemas.microsoft.com/office/word/2010/wordprocessingCanvas" xmlns:cx="http://schemas.microsoft.com/office/drawing/2014/chartex" xmlns:cx1="http://schemas.microsoft.com/office/drawing/2015/9/8/chartex" xmlns:cx2="http://schemas.microsoft.com/office/drawing/2015/10/21/chartex" xmlns:cx3="http://schemas.microsoft.com/office/drawing/2016/5/9/chartex" xmlns:cx4="http://schemas.microsoft.com/office/drawing/2016/5/10/chartex" xmlns:cx5="http://schemas.microsoft.com/office/drawing/2016/5/11/chartex" xmlns:cx6="http://schemas.microsoft.com/office/drawing/2016/5/12/chartex" xmlns:cx7="http://schemas.microsoft.com/office/drawing/2016/5/13/chartex" xmlns:cx8="http://schemas.microsoft.com/office/drawing/2016/5/14/chartex" xmlns:mc="http://schemas.openxmlformats.org/markup-compatibility/2006" xmlns:aink="http://schemas.microsoft.com/office/drawing/2016/ink" xmlns:am3d="http://schemas.microsoft.com/office/drawing/2017/model3d" xmlns:o="urn:schemas-microsoft-com:office:office" xmlns:oel="http://schemas.microsoft.com/office/2019/extlst" xmlns:r="http://schemas.openxmlformats.org/officeDocument/2006/relationships" xmlns:m="http://schemas.openxmlformats.org/officeDocument/2006/math" xmlns:v="urn:schemas-microsoft-com:vml" xmlns:wp14="http://schemas.microsoft.com/office/word/2010/wordprocessingDrawing" xmlns:wp="http://schemas.openxmlformats.org/drawingml/2006/wordprocessingDrawing" xmlns:w10="urn:schemas-microsoft-com:office:word" xmlns:w="http://schemas.openxmlformats.org/wordprocessingml/2006/main" xmlns:w14="http://schemas.microsoft.com/office/word/2010/wordml" xmlns:w15="http://schemas.microsoft.com/office/word/2012/wordml" xmlns:w16cex="http://schemas.microsoft.com/office/word/2018/wordml/cex" xmlns:w16cid="http://schemas.microsoft.com/office/word/2016/wordml/cid" xmlns:w16="http://schemas.microsoft.com/office/word/2018/wordml" xmlns:w16sdtdh="http://schemas.microsoft.com/office/word/2020/wordml/sdtdatahash" xmlns:w16se="http://schemas.microsoft.com/office/word/2015/wordml/symex" xmlns:wpg="http://schemas.microsoft.com/office/word/2010/wordprocessingGroup" xmlns:wpi="http://schemas.microsoft.com/office/word/2010/wordprocessingInk" xmlns:wne="http://schemas.microsoft.com/office/word/2006/wordml" xmlns:wps="http://schemas.microsoft.com/office/word/2010/wordprocessingShape" mc:Ignorable="w14 w15 w16se w16cid w16 w16cex w16sdtdh wp14">
+<w15:people xmlns:wpc="http://schemas.microsoft.com/office/word/2010/wordprocessingCanvas" xmlns:cx="http://schemas.microsoft.com/office/drawing/2014/chartex" xmlns:cx1="http://schemas.microsoft.com/office/drawing/2015/9/8/chartex" xmlns:cx2="http://schemas.microsoft.com/office/drawing/2015/10/21/chartex" xmlns:cx3="http://schemas.microsoft.com/office/drawing/2016/5/9/chartex" xmlns:cx4="http://schemas.microsoft.com/office/drawing/2016/5/10/chartex" xmlns:cx5="http://schemas.microsoft.com/office/drawing/2016/5/11/chartex" xmlns:cx6="http://schemas.microsoft.com/office/drawing/2016/5/12/chartex" xmlns:cx7="http://schemas.microsoft.com/office/drawing/2016/5/13/chartex" xmlns:cx8="http://schemas.microsoft.com/office/drawing/2016/5/14/chartex" xmlns:mc="http://schemas.openxmlformats.org/markup-compatibility/2006" xmlns:aink="http://schemas.microsoft.com/office/drawing/2016/ink" xmlns:am3d="http://schemas.microsoft.com/office/drawing/2017/model3d" xmlns:o="urn:schemas-microsoft-com:office:office" xmlns:r="http://schemas.openxmlformats.org/officeDocument/2006/relationships" xmlns:m="http://schemas.openxmlformats.org/officeDocument/2006/math" xmlns:v="urn:schemas-microsoft-com:vml" xmlns:wp14="http://schemas.microsoft.com/office/word/2010/wordprocessingDrawing" xmlns:wp="http://schemas.openxmlformats.org/drawingml/2006/wordprocessingDrawing" xmlns:w10="urn:schemas-microsoft-com:office:word" xmlns:w="http://schemas.openxmlformats.org/wordprocessingml/2006/main" xmlns:w14="http://schemas.microsoft.com/office/word/2010/wordml" xmlns:w15="http://schemas.microsoft.com/office/word/2012/wordml" xmlns:w16cex="http://schemas.microsoft.com/office/word/2018/wordml/cex" xmlns:w16cid="http://schemas.microsoft.com/office/word/2016/wordml/cid" xmlns:w16="http://schemas.microsoft.com/office/word/2018/wordml" xmlns:w16se="http://schemas.microsoft.com/office/word/2015/wordml/symex" xmlns:wpg="http://schemas.microsoft.com/office/word/2010/wordprocessingGroup" xmlns:wpi="http://schemas.microsoft.com/office/word/2010/wordprocessingInk" xmlns:wne="http://schemas.microsoft.com/office/word/2006/wordml" xmlns:wps="http://schemas.microsoft.com/office/word/2010/wordprocessingShape" mc:Ignorable="w14 w15 w16se w16cid w16 w16cex wp14">
   <w15:person w15:author="Kalentyev Alexey">
     <w15:presenceInfo w15:providerId="Windows Live" w15:userId="da819b8650d7d997"/>
+  </w15:person>
+  <w15:person w15:author="Сергей">
+    <w15:presenceInfo w15:providerId="Windows Live" w15:userId="0aecfcfcf78a1ea4"/>
   </w15:person>
 </w15:people>
 </file>
 
 <file path=word/styles.xml><?xml version="1.0" encoding="utf-8"?>
-<w:styles xmlns:mc="http://schemas.openxmlformats.org/markup-compatibility/2006" xmlns:r="http://schemas.openxmlformats.org/officeDocument/2006/relationships" xmlns:w="http://schemas.openxmlformats.org/wordprocessingml/2006/main" xmlns:w14="http://schemas.microsoft.com/office/word/2010/wordml" xmlns:w15="http://schemas.microsoft.com/office/word/2012/wordml" xmlns:w16cex="http://schemas.microsoft.com/office/word/2018/wordml/cex" xmlns:w16cid="http://schemas.microsoft.com/office/word/2016/wordml/cid" xmlns:w16="http://schemas.microsoft.com/office/word/2018/wordml" xmlns:w16sdtdh="http://schemas.microsoft.com/office/word/2020/wordml/sdtdatahash" xmlns:w16se="http://schemas.microsoft.com/office/word/2015/wordml/symex" mc:Ignorable="w14 w15 w16se w16cid w16 w16cex w16sdtdh">
+<w:styles xmlns:mc="http://schemas.openxmlformats.org/markup-compatibility/2006" xmlns:r="http://schemas.openxmlformats.org/officeDocument/2006/relationships" xmlns:w="http://schemas.openxmlformats.org/wordprocessingml/2006/main" xmlns:w14="http://schemas.microsoft.com/office/word/2010/wordml" xmlns:w15="http://schemas.microsoft.com/office/word/2012/wordml" xmlns:w16cex="http://schemas.microsoft.com/office/word/2018/wordml/cex" xmlns:w16cid="http://schemas.microsoft.com/office/word/2016/wordml/cid" xmlns:w16="http://schemas.microsoft.com/office/word/2018/wordml" xmlns:w16se="http://schemas.microsoft.com/office/word/2015/wordml/symex" mc:Ignorable="w14 w15 w16se w16cid w16 w16cex">
   <w:docDefaults>
     <w:rPrDefault>
       <w:rPr>
@@ -11559,7 +13375,7 @@
   <w:style w:type="paragraph" w:default="1" w:styleId="a">
     <w:name w:val="Normal"/>
     <w:qFormat/>
-    <w:rsid w:val="00C463DE"/>
+    <w:rsid w:val="00630DCE"/>
     <w:pPr>
       <w:jc w:val="both"/>
     </w:pPr>

--- a/docs/explanatory_note.docx
+++ b/docs/explanatory_note.docx
@@ -1,6 +1,6 @@
 
 <file path=word/document.xml><?xml version="1.0" encoding="utf-8"?>
-<w:document xmlns:wpc="http://schemas.microsoft.com/office/word/2010/wordprocessingCanvas" xmlns:cx="http://schemas.microsoft.com/office/drawing/2014/chartex" xmlns:cx1="http://schemas.microsoft.com/office/drawing/2015/9/8/chartex" xmlns:cx2="http://schemas.microsoft.com/office/drawing/2015/10/21/chartex" xmlns:cx3="http://schemas.microsoft.com/office/drawing/2016/5/9/chartex" xmlns:cx4="http://schemas.microsoft.com/office/drawing/2016/5/10/chartex" xmlns:cx5="http://schemas.microsoft.com/office/drawing/2016/5/11/chartex" xmlns:cx6="http://schemas.microsoft.com/office/drawing/2016/5/12/chartex" xmlns:cx7="http://schemas.microsoft.com/office/drawing/2016/5/13/chartex" xmlns:cx8="http://schemas.microsoft.com/office/drawing/2016/5/14/chartex" xmlns:mc="http://schemas.openxmlformats.org/markup-compatibility/2006" xmlns:aink="http://schemas.microsoft.com/office/drawing/2016/ink" xmlns:am3d="http://schemas.microsoft.com/office/drawing/2017/model3d" xmlns:o="urn:schemas-microsoft-com:office:office" xmlns:r="http://schemas.openxmlformats.org/officeDocument/2006/relationships" xmlns:m="http://schemas.openxmlformats.org/officeDocument/2006/math" xmlns:v="urn:schemas-microsoft-com:vml" xmlns:wp14="http://schemas.microsoft.com/office/word/2010/wordprocessingDrawing" xmlns:wp="http://schemas.openxmlformats.org/drawingml/2006/wordprocessingDrawing" xmlns:w10="urn:schemas-microsoft-com:office:word" xmlns:w="http://schemas.openxmlformats.org/wordprocessingml/2006/main" xmlns:w14="http://schemas.microsoft.com/office/word/2010/wordml" xmlns:w15="http://schemas.microsoft.com/office/word/2012/wordml" xmlns:w16cex="http://schemas.microsoft.com/office/word/2018/wordml/cex" xmlns:w16cid="http://schemas.microsoft.com/office/word/2016/wordml/cid" xmlns:w16="http://schemas.microsoft.com/office/word/2018/wordml" xmlns:w16se="http://schemas.microsoft.com/office/word/2015/wordml/symex" xmlns:wpg="http://schemas.microsoft.com/office/word/2010/wordprocessingGroup" xmlns:wpi="http://schemas.microsoft.com/office/word/2010/wordprocessingInk" xmlns:wne="http://schemas.microsoft.com/office/word/2006/wordml" xmlns:wps="http://schemas.microsoft.com/office/word/2010/wordprocessingShape" mc:Ignorable="w14 w15 w16se w16cid w16 w16cex wp14">
+<w:document xmlns:wpc="http://schemas.microsoft.com/office/word/2010/wordprocessingCanvas" xmlns:cx="http://schemas.microsoft.com/office/drawing/2014/chartex" xmlns:cx1="http://schemas.microsoft.com/office/drawing/2015/9/8/chartex" xmlns:cx2="http://schemas.microsoft.com/office/drawing/2015/10/21/chartex" xmlns:cx3="http://schemas.microsoft.com/office/drawing/2016/5/9/chartex" xmlns:cx4="http://schemas.microsoft.com/office/drawing/2016/5/10/chartex" xmlns:cx5="http://schemas.microsoft.com/office/drawing/2016/5/11/chartex" xmlns:cx6="http://schemas.microsoft.com/office/drawing/2016/5/12/chartex" xmlns:cx7="http://schemas.microsoft.com/office/drawing/2016/5/13/chartex" xmlns:cx8="http://schemas.microsoft.com/office/drawing/2016/5/14/chartex" xmlns:mc="http://schemas.openxmlformats.org/markup-compatibility/2006" xmlns:aink="http://schemas.microsoft.com/office/drawing/2016/ink" xmlns:am3d="http://schemas.microsoft.com/office/drawing/2017/model3d" xmlns:o="urn:schemas-microsoft-com:office:office" xmlns:oel="http://schemas.microsoft.com/office/2019/extlst" xmlns:r="http://schemas.openxmlformats.org/officeDocument/2006/relationships" xmlns:m="http://schemas.openxmlformats.org/officeDocument/2006/math" xmlns:v="urn:schemas-microsoft-com:vml" xmlns:wp14="http://schemas.microsoft.com/office/word/2010/wordprocessingDrawing" xmlns:wp="http://schemas.openxmlformats.org/drawingml/2006/wordprocessingDrawing" xmlns:w10="urn:schemas-microsoft-com:office:word" xmlns:w="http://schemas.openxmlformats.org/wordprocessingml/2006/main" xmlns:w14="http://schemas.microsoft.com/office/word/2010/wordml" xmlns:w15="http://schemas.microsoft.com/office/word/2012/wordml" xmlns:w16cex="http://schemas.microsoft.com/office/word/2018/wordml/cex" xmlns:w16cid="http://schemas.microsoft.com/office/word/2016/wordml/cid" xmlns:w16="http://schemas.microsoft.com/office/word/2018/wordml" xmlns:w16sdtdh="http://schemas.microsoft.com/office/word/2020/wordml/sdtdatahash" xmlns:w16se="http://schemas.microsoft.com/office/word/2015/wordml/symex" xmlns:wpg="http://schemas.microsoft.com/office/word/2010/wordprocessingGroup" xmlns:wpi="http://schemas.microsoft.com/office/word/2010/wordprocessingInk" xmlns:wne="http://schemas.microsoft.com/office/word/2006/wordml" xmlns:wps="http://schemas.microsoft.com/office/word/2010/wordprocessingShape" mc:Ignorable="w14 w15 w16se w16cid w16 w16cex w16sdtdh wp14">
   <w:body>
     <w:p>
       <w:pPr>
@@ -3308,7 +3308,7 @@
           <w:sz w:val="20"/>
         </w:rPr>
         <w:drawing>
-          <wp:inline distT="0" distB="0" distL="0" distR="0" wp14:anchorId="54F47BB3" wp14:editId="2247F849">
+          <wp:inline distT="0" distB="0" distL="0" distR="0" wp14:anchorId="54F47BB3" wp14:editId="3D47C73D">
             <wp:extent cx="5940425" cy="2191992"/>
             <wp:effectExtent l="0" t="0" r="3175" b="0"/>
             <wp:docPr id="5" name="Рисунок 5"/>
@@ -3614,85 +3614,39 @@
           <w:szCs w:val="28"/>
         </w:rPr>
       </w:pPr>
-      <w:proofErr w:type="spellStart"/>
       <w:r>
         <w:rPr>
           <w:color w:val="161616"/>
           <w:sz w:val="28"/>
           <w:szCs w:val="28"/>
         </w:rPr>
-        <w:t>Windows</w:t>
-      </w:r>
-      <w:proofErr w:type="spellEnd"/>
+        <w:t xml:space="preserve">Windows </w:t>
+      </w:r>
+      <w:proofErr w:type="spellStart"/>
       <w:r>
         <w:rPr>
           <w:color w:val="161616"/>
           <w:sz w:val="28"/>
           <w:szCs w:val="28"/>
         </w:rPr>
-        <w:t xml:space="preserve"> </w:t>
-      </w:r>
-      <w:proofErr w:type="spellStart"/>
+        <w:t>Forms</w:t>
+      </w:r>
+      <w:proofErr w:type="spellEnd"/>
       <w:r>
         <w:rPr>
           <w:color w:val="161616"/>
           <w:sz w:val="28"/>
           <w:szCs w:val="28"/>
         </w:rPr>
-        <w:t>Forms</w:t>
-      </w:r>
-      <w:proofErr w:type="spellEnd"/>
+        <w:t xml:space="preserve"> </w:t>
+      </w:r>
       <w:r>
         <w:rPr>
           <w:color w:val="161616"/>
           <w:sz w:val="28"/>
           <w:szCs w:val="28"/>
         </w:rPr>
-        <w:t xml:space="preserve"> </w:t>
-      </w:r>
-      <w:r>
-        <w:rPr>
-          <w:color w:val="161616"/>
-          <w:sz w:val="28"/>
-          <w:szCs w:val="28"/>
-        </w:rPr>
-        <w:t xml:space="preserve">— это платформа пользовательского интерфейса для создания классических приложений Windows. Она обеспечивает один из самых эффективных способов создания классических приложений с помощью визуального конструктора в </w:t>
-      </w:r>
-      <w:proofErr w:type="spellStart"/>
-      <w:r>
-        <w:rPr>
-          <w:color w:val="161616"/>
-          <w:sz w:val="28"/>
-          <w:szCs w:val="28"/>
-        </w:rPr>
-        <w:t>Visual</w:t>
-      </w:r>
-      <w:proofErr w:type="spellEnd"/>
-      <w:r>
-        <w:rPr>
-          <w:color w:val="161616"/>
-          <w:sz w:val="28"/>
-          <w:szCs w:val="28"/>
-        </w:rPr>
-        <w:t xml:space="preserve"> </w:t>
-      </w:r>
-      <w:proofErr w:type="spellStart"/>
-      <w:r>
-        <w:rPr>
-          <w:color w:val="161616"/>
-          <w:sz w:val="28"/>
-          <w:szCs w:val="28"/>
-        </w:rPr>
-        <w:t>Studio</w:t>
-      </w:r>
-      <w:proofErr w:type="spellEnd"/>
-      <w:r>
-        <w:rPr>
-          <w:color w:val="161616"/>
-          <w:sz w:val="28"/>
-          <w:szCs w:val="28"/>
-        </w:rPr>
-        <w:t>.</w:t>
+        <w:t>— это платформа пользовательского интерфейса для создания классических приложений Windows. Она обеспечивает один из самых эффективных способов создания классических приложений с помощью визуального конструктора в Visual Studio.</w:t>
       </w:r>
     </w:p>
     <w:p>
@@ -3714,7 +3668,7 @@
           <w:sz w:val="28"/>
           <w:szCs w:val="28"/>
         </w:rPr>
-        <w:t xml:space="preserve">В </w:t>
+        <w:t xml:space="preserve">В Windows </w:t>
       </w:r>
       <w:proofErr w:type="spellStart"/>
       <w:r>
@@ -3723,7 +3677,7 @@
           <w:sz w:val="28"/>
           <w:szCs w:val="28"/>
         </w:rPr>
-        <w:t>Windows</w:t>
+        <w:t>Forms</w:t>
       </w:r>
       <w:proofErr w:type="spellEnd"/>
       <w:r>
@@ -3732,43 +3686,7 @@
           <w:sz w:val="28"/>
           <w:szCs w:val="28"/>
         </w:rPr>
-        <w:t xml:space="preserve"> </w:t>
-      </w:r>
-      <w:proofErr w:type="spellStart"/>
-      <w:r>
-        <w:rPr>
-          <w:color w:val="161616"/>
-          <w:sz w:val="28"/>
-          <w:szCs w:val="28"/>
-        </w:rPr>
-        <w:t>Forms</w:t>
-      </w:r>
-      <w:proofErr w:type="spellEnd"/>
-      <w:r>
-        <w:rPr>
-          <w:color w:val="161616"/>
-          <w:sz w:val="28"/>
-          <w:szCs w:val="28"/>
-        </w:rPr>
-        <w:t xml:space="preserve"> можно разрабатывать графически сложные приложения, которые просто развертывать, обновлять, и с которыми удобно работать как в автономном режиме, так и в сети. Приложения </w:t>
-      </w:r>
-      <w:proofErr w:type="spellStart"/>
-      <w:r>
-        <w:rPr>
-          <w:color w:val="161616"/>
-          <w:sz w:val="28"/>
-          <w:szCs w:val="28"/>
-        </w:rPr>
-        <w:t>Windows</w:t>
-      </w:r>
-      <w:proofErr w:type="spellEnd"/>
-      <w:r>
-        <w:rPr>
-          <w:color w:val="161616"/>
-          <w:sz w:val="28"/>
-          <w:szCs w:val="28"/>
-        </w:rPr>
-        <w:t xml:space="preserve"> </w:t>
+        <w:t xml:space="preserve"> можно разрабатывать графически сложные приложения, которые просто развертывать, обновлять, и с которыми удобно работать как в автономном режиме, так и в сети. Приложения Windows </w:t>
       </w:r>
       <w:proofErr w:type="spellStart"/>
       <w:r>
@@ -4111,47 +4029,21 @@
         <w:t xml:space="preserve"> – </w:t>
       </w:r>
       <w:r>
-        <w:t xml:space="preserve">это инструмент статического анализа кода с открытым исходным кодом от </w:t>
+        <w:t xml:space="preserve">это инструмент статического анализа кода с открытым исходным кодом от Microsoft, который проверяет код C# на соответствие рекомендуемым стилям кодирования </w:t>
       </w:r>
       <w:proofErr w:type="spellStart"/>
       <w:r>
-        <w:t>Microsoft</w:t>
+        <w:t>StyleCop</w:t>
       </w:r>
       <w:proofErr w:type="spellEnd"/>
       <w:r>
-        <w:t xml:space="preserve">, который проверяет код C# на соответствие рекомендуемым стилям кодирования </w:t>
-      </w:r>
-      <w:proofErr w:type="spellStart"/>
-      <w:r>
-        <w:t>StyleCop</w:t>
-      </w:r>
-      <w:proofErr w:type="spellEnd"/>
-      <w:r>
-        <w:t xml:space="preserve"> и подмножеству руководящих указаний </w:t>
-      </w:r>
-      <w:proofErr w:type="spellStart"/>
-      <w:r>
-        <w:t>Microsoft</w:t>
-      </w:r>
-      <w:proofErr w:type="spellEnd"/>
-      <w:r>
-        <w:t xml:space="preserve"> по проектированию .NET </w:t>
-      </w:r>
-      <w:proofErr w:type="spellStart"/>
-      <w:r>
-        <w:t>Framework</w:t>
-      </w:r>
-      <w:proofErr w:type="spellEnd"/>
+        <w:t xml:space="preserve"> и подмножеству руководящих указаний Microsoft по проектированию .NET Framework</w:t>
+      </w:r>
       <w:r>
         <w:t xml:space="preserve">. </w:t>
       </w:r>
       <w:r>
-        <w:t xml:space="preserve">Не позволяет </w:t>
-      </w:r>
-      <w:commentRangeStart w:id="4"/>
-      <w:commentRangeStart w:id="5"/>
-      <w:r>
-        <w:t>скомпилировать приложение до тех пор, пока не будут соблюдены правила оформления кода</w:t>
+        <w:t>Не позволяет скомпилировать приложение до тех пор, пока не будут соблюдены правила оформления кода</w:t>
       </w:r>
       <w:r>
         <w:t xml:space="preserve"> [</w:t>
@@ -4164,27 +4056,13 @@
       </w:r>
       <w:r>
         <w:t>.</w:t>
-      </w:r>
-      <w:commentRangeEnd w:id="4"/>
-      <w:r>
-        <w:rPr>
-          <w:rStyle w:val="af4"/>
-        </w:rPr>
-        <w:commentReference w:id="4"/>
-      </w:r>
-      <w:commentRangeEnd w:id="5"/>
-      <w:r>
-        <w:rPr>
-          <w:rStyle w:val="af4"/>
-        </w:rPr>
-        <w:commentReference w:id="5"/>
       </w:r>
     </w:p>
     <w:p>
       <w:pPr>
         <w:pStyle w:val="1"/>
       </w:pPr>
-      <w:bookmarkStart w:id="6" w:name="_Toc154603038"/>
+      <w:bookmarkStart w:id="4" w:name="_Toc154603038"/>
       <w:r>
         <w:lastRenderedPageBreak/>
         <w:t>4</w:t>
@@ -4192,7 +4070,7 @@
       <w:r>
         <w:t xml:space="preserve"> НАЗНАЧЕНИЕ ПЛАГИНА</w:t>
       </w:r>
-      <w:bookmarkEnd w:id="6"/>
+      <w:bookmarkEnd w:id="4"/>
     </w:p>
     <w:p>
       <w:pPr>
@@ -4410,7 +4288,7 @@
       <w:pPr>
         <w:pStyle w:val="1"/>
       </w:pPr>
-      <w:bookmarkStart w:id="7" w:name="_Toc154603039"/>
+      <w:bookmarkStart w:id="5" w:name="_Toc154603039"/>
       <w:r>
         <w:lastRenderedPageBreak/>
         <w:t>5</w:t>
@@ -4418,7 +4296,7 @@
       <w:r>
         <w:t xml:space="preserve"> ОБЗОР АНАЛОГОВ</w:t>
       </w:r>
-      <w:bookmarkEnd w:id="7"/>
+      <w:bookmarkEnd w:id="5"/>
     </w:p>
     <w:p>
       <w:pPr>
@@ -4594,7 +4472,7 @@
                     </pic:cNvPicPr>
                   </pic:nvPicPr>
                   <pic:blipFill>
-                    <a:blip r:embed="rId13">
+                    <a:blip r:embed="rId9">
                       <a:extLst>
                         <a:ext uri="{28A0092B-C50C-407E-A947-70E740481C1C}">
                           <a14:useLocalDpi xmlns:a14="http://schemas.microsoft.com/office/drawing/2010/main" val="0"/>
@@ -4631,8 +4509,6 @@
         <w:spacing w:after="0" w:line="360" w:lineRule="auto"/>
         <w:jc w:val="center"/>
       </w:pPr>
-      <w:commentRangeStart w:id="8"/>
-      <w:commentRangeStart w:id="9"/>
       <w:r>
         <w:t xml:space="preserve">Рисунок </w:t>
       </w:r>
@@ -4640,24 +4516,7 @@
         <w:t>5.1</w:t>
       </w:r>
       <w:r>
-        <w:t xml:space="preserve"> </w:t>
-      </w:r>
-      <w:commentRangeEnd w:id="8"/>
-      <w:r>
-        <w:rPr>
-          <w:rStyle w:val="af4"/>
-        </w:rPr>
-        <w:commentReference w:id="8"/>
-      </w:r>
-      <w:commentRangeEnd w:id="9"/>
-      <w:r>
-        <w:rPr>
-          <w:rStyle w:val="af4"/>
-        </w:rPr>
-        <w:commentReference w:id="9"/>
-      </w:r>
-      <w:r>
-        <w:t xml:space="preserve">– Пользовательский интерфейс плагина </w:t>
+        <w:t xml:space="preserve"> – Пользовательский интерфейс плагина </w:t>
       </w:r>
       <w:r>
         <w:rPr>
@@ -4697,7 +4556,7 @@
       <w:pPr>
         <w:pStyle w:val="1"/>
       </w:pPr>
-      <w:bookmarkStart w:id="10" w:name="_Toc154603040"/>
+      <w:bookmarkStart w:id="6" w:name="_Toc154603040"/>
       <w:r>
         <w:lastRenderedPageBreak/>
         <w:t>6</w:t>
@@ -4705,7 +4564,7 @@
       <w:r>
         <w:t xml:space="preserve"> ОПИСАНИЕ РЕАЛИЗАЦИИ</w:t>
       </w:r>
-      <w:bookmarkEnd w:id="10"/>
+      <w:bookmarkEnd w:id="6"/>
     </w:p>
     <w:p>
       <w:pPr>
@@ -4772,7 +4631,7 @@
                     </pic:cNvPicPr>
                   </pic:nvPicPr>
                   <pic:blipFill>
-                    <a:blip r:embed="rId14">
+                    <a:blip r:embed="rId10">
                       <a:extLst>
                         <a:ext uri="{28A0092B-C50C-407E-A947-70E740481C1C}">
                           <a14:useLocalDpi xmlns:a14="http://schemas.microsoft.com/office/drawing/2010/main" val="0"/>
@@ -4833,22 +4692,6 @@
       <w:r>
         <w:t>после проектирования</w:t>
       </w:r>
-      <w:commentRangeStart w:id="11"/>
-      <w:commentRangeStart w:id="12"/>
-      <w:commentRangeEnd w:id="11"/>
-      <w:r>
-        <w:rPr>
-          <w:rStyle w:val="af4"/>
-        </w:rPr>
-        <w:commentReference w:id="11"/>
-      </w:r>
-      <w:commentRangeEnd w:id="12"/>
-      <w:r>
-        <w:rPr>
-          <w:rStyle w:val="af4"/>
-        </w:rPr>
-        <w:commentReference w:id="12"/>
-      </w:r>
     </w:p>
     <w:p>
       <w:pPr>
@@ -5134,7 +4977,7 @@
                     </pic:cNvPicPr>
                   </pic:nvPicPr>
                   <pic:blipFill>
-                    <a:blip r:embed="rId15">
+                    <a:blip r:embed="rId11">
                       <a:extLst>
                         <a:ext uri="{28A0092B-C50C-407E-A947-70E740481C1C}">
                           <a14:useLocalDpi xmlns:a14="http://schemas.microsoft.com/office/drawing/2010/main" val="0"/>
@@ -5528,38 +5371,15 @@
       <w:pPr>
         <w:pStyle w:val="1"/>
       </w:pPr>
-      <w:bookmarkStart w:id="13" w:name="_Toc154603041"/>
+      <w:bookmarkStart w:id="7" w:name="_Toc154603041"/>
       <w:r>
         <w:lastRenderedPageBreak/>
         <w:t>7</w:t>
       </w:r>
       <w:r>
-        <w:t xml:space="preserve"> </w:t>
-      </w:r>
-      <w:commentRangeStart w:id="14"/>
-      <w:commentRangeStart w:id="15"/>
-      <w:r>
-        <w:t>ОПИСАНИЕ ПРОГРАММЫ ДЛЯ ПОЛЬЗОВАТЕЛЯ</w:t>
-      </w:r>
-      <w:bookmarkEnd w:id="13"/>
-      <w:commentRangeEnd w:id="14"/>
-      <w:r>
-        <w:rPr>
-          <w:rStyle w:val="af4"/>
-          <w:rFonts w:eastAsiaTheme="minorHAnsi" w:cstheme="minorBidi"/>
-          <w:b w:val="0"/>
-        </w:rPr>
-        <w:commentReference w:id="14"/>
-      </w:r>
-      <w:commentRangeEnd w:id="15"/>
-      <w:r>
-        <w:rPr>
-          <w:rStyle w:val="af4"/>
-          <w:rFonts w:eastAsiaTheme="minorHAnsi" w:cstheme="minorBidi"/>
-          <w:b w:val="0"/>
-        </w:rPr>
-        <w:commentReference w:id="15"/>
-      </w:r>
+        <w:t xml:space="preserve"> ОПИСАНИЕ ПРОГРАММЫ ДЛЯ ПОЛЬЗОВАТЕЛЯ</w:t>
+      </w:r>
+      <w:bookmarkEnd w:id="7"/>
     </w:p>
     <w:p>
       <w:pPr>
@@ -5619,6 +5439,463 @@
             <wp:extent cx="3200847" cy="3048425"/>
             <wp:effectExtent l="0" t="0" r="0" b="0"/>
             <wp:docPr id="1" name="Рисунок 1"/>
+            <wp:cNvGraphicFramePr>
+              <a:graphicFrameLocks xmlns:a="http://schemas.openxmlformats.org/drawingml/2006/main" noChangeAspect="1"/>
+            </wp:cNvGraphicFramePr>
+            <a:graphic xmlns:a="http://schemas.openxmlformats.org/drawingml/2006/main">
+              <a:graphicData uri="http://schemas.openxmlformats.org/drawingml/2006/picture">
+                <pic:pic xmlns:pic="http://schemas.openxmlformats.org/drawingml/2006/picture">
+                  <pic:nvPicPr>
+                    <pic:cNvPr id="1" name=""/>
+                    <pic:cNvPicPr/>
+                  </pic:nvPicPr>
+                  <pic:blipFill>
+                    <a:blip r:embed="rId12"/>
+                    <a:stretch>
+                      <a:fillRect/>
+                    </a:stretch>
+                  </pic:blipFill>
+                  <pic:spPr>
+                    <a:xfrm>
+                      <a:off x="0" y="0"/>
+                      <a:ext cx="3200847" cy="3048425"/>
+                    </a:xfrm>
+                    <a:prstGeom prst="rect">
+                      <a:avLst/>
+                    </a:prstGeom>
+                  </pic:spPr>
+                </pic:pic>
+              </a:graphicData>
+            </a:graphic>
+          </wp:inline>
+        </w:drawing>
+      </w:r>
+    </w:p>
+    <w:p>
+      <w:pPr>
+        <w:spacing w:after="0" w:line="360" w:lineRule="auto"/>
+        <w:jc w:val="center"/>
+      </w:pPr>
+      <w:r>
+        <w:t>Рисунок</w:t>
+      </w:r>
+      <w:r>
+        <w:t xml:space="preserve"> </w:t>
+      </w:r>
+      <w:r>
+        <w:t>7.1</w:t>
+      </w:r>
+      <w:r>
+        <w:t xml:space="preserve"> –</w:t>
+      </w:r>
+      <w:r>
+        <w:t xml:space="preserve"> П</w:t>
+      </w:r>
+      <w:r>
+        <w:t>ользовательск</w:t>
+      </w:r>
+      <w:r>
+        <w:t>ий</w:t>
+      </w:r>
+      <w:r>
+        <w:t xml:space="preserve"> интерфе</w:t>
+      </w:r>
+      <w:r>
+        <w:t>йс</w:t>
+      </w:r>
+    </w:p>
+    <w:p>
+      <w:pPr>
+        <w:spacing w:after="0" w:line="360" w:lineRule="auto"/>
+        <w:jc w:val="center"/>
+      </w:pPr>
+    </w:p>
+    <w:p>
+      <w:pPr>
+        <w:spacing w:after="0" w:line="360" w:lineRule="auto"/>
+        <w:ind w:firstLine="709"/>
+        <w:rPr>
+          <w:kern w:val="0"/>
+          <w14:ligatures w14:val="none"/>
+        </w:rPr>
+      </w:pPr>
+      <w:r>
+        <w:t>Пользовательский интерфейс состоит из окна, в котором вводятся данные для построения кастрюли.</w:t>
+      </w:r>
+    </w:p>
+    <w:p>
+      <w:pPr>
+        <w:spacing w:after="0" w:line="360" w:lineRule="auto"/>
+        <w:ind w:firstLine="709"/>
+      </w:pPr>
+      <w:r>
+        <w:t>Перед параметрами ручек расположен переключатель выбора ручек кастрюли: обычные или ручка сотейника.</w:t>
+      </w:r>
+    </w:p>
+    <w:p>
+      <w:pPr>
+        <w:spacing w:after="0" w:line="360" w:lineRule="auto"/>
+        <w:ind w:firstLine="709"/>
+      </w:pPr>
+      <w:r>
+        <w:t>Плагин не позволяет вводить в текстовые поля символы, которые не являются числами или управляющими символами. Кроме того, плагин проверяет введенные числа на вхождение в допустимый диапазон значений и соответствие дополнительным условиям (для зависимых параметров).</w:t>
+      </w:r>
+    </w:p>
+    <w:p>
+      <w:pPr>
+        <w:spacing w:after="0" w:line="360" w:lineRule="auto"/>
+        <w:ind w:firstLine="709"/>
+      </w:pPr>
+      <w:r>
+        <w:lastRenderedPageBreak/>
+        <w:t>При вводе значений, не прошедших валидацию, соответствующее текстовое поле окрашивается красным и при попытке построить модель плагин не позволит этого сделать и покажет окно с текстом ошибок.</w:t>
+      </w:r>
+    </w:p>
+    <w:p>
+      <w:pPr>
+        <w:spacing w:after="0" w:line="360" w:lineRule="auto"/>
+        <w:ind w:firstLine="709"/>
+      </w:pPr>
+      <w:r>
+        <w:t xml:space="preserve">Если все данные были введены корректно, то при нажатии кнопки «Построить» происходит построение модели в файле, </w:t>
+      </w:r>
+      <w:r>
+        <w:t>из</w:t>
+      </w:r>
+      <w:r>
+        <w:t xml:space="preserve"> котор</w:t>
+      </w:r>
+      <w:r>
+        <w:t>ого</w:t>
+      </w:r>
+      <w:r>
+        <w:t xml:space="preserve"> была загружена библиотека с плагином.</w:t>
+      </w:r>
+      <w:r>
+        <w:t xml:space="preserve"> Пользовательский интерфейс с неверно введёнными параметрами представлен на </w:t>
+      </w:r>
+      <w:proofErr w:type="gramStart"/>
+      <w:r>
+        <w:t>рисунке .</w:t>
+      </w:r>
+      <w:proofErr w:type="gramEnd"/>
+    </w:p>
+    <w:p>
+      <w:pPr>
+        <w:spacing w:after="0" w:line="360" w:lineRule="auto"/>
+        <w:jc w:val="center"/>
+      </w:pPr>
+      <w:r>
+        <w:rPr>
+          <w:noProof/>
+        </w:rPr>
+        <w:drawing>
+          <wp:inline distT="0" distB="0" distL="0" distR="0" wp14:anchorId="448F0C08" wp14:editId="3ECD5F14">
+            <wp:extent cx="3153215" cy="4448796"/>
+            <wp:effectExtent l="0" t="0" r="9525" b="9525"/>
+            <wp:docPr id="11" name="Рисунок 11"/>
+            <wp:cNvGraphicFramePr>
+              <a:graphicFrameLocks xmlns:a="http://schemas.openxmlformats.org/drawingml/2006/main" noChangeAspect="1"/>
+            </wp:cNvGraphicFramePr>
+            <a:graphic xmlns:a="http://schemas.openxmlformats.org/drawingml/2006/main">
+              <a:graphicData uri="http://schemas.openxmlformats.org/drawingml/2006/picture">
+                <pic:pic xmlns:pic="http://schemas.openxmlformats.org/drawingml/2006/picture">
+                  <pic:nvPicPr>
+                    <pic:cNvPr id="1" name=""/>
+                    <pic:cNvPicPr/>
+                  </pic:nvPicPr>
+                  <pic:blipFill>
+                    <a:blip r:embed="rId13"/>
+                    <a:stretch>
+                      <a:fillRect/>
+                    </a:stretch>
+                  </pic:blipFill>
+                  <pic:spPr>
+                    <a:xfrm>
+                      <a:off x="0" y="0"/>
+                      <a:ext cx="3153215" cy="4448796"/>
+                    </a:xfrm>
+                    <a:prstGeom prst="rect">
+                      <a:avLst/>
+                    </a:prstGeom>
+                  </pic:spPr>
+                </pic:pic>
+              </a:graphicData>
+            </a:graphic>
+          </wp:inline>
+        </w:drawing>
+      </w:r>
+    </w:p>
+    <w:p>
+      <w:pPr>
+        <w:spacing w:after="0" w:line="360" w:lineRule="auto"/>
+        <w:jc w:val="center"/>
+      </w:pPr>
+      <w:r>
+        <w:t>Рисунок</w:t>
+      </w:r>
+      <w:r>
+        <w:t xml:space="preserve"> </w:t>
+      </w:r>
+      <w:r>
+        <w:t>7.2</w:t>
+      </w:r>
+      <w:r>
+        <w:t xml:space="preserve"> –</w:t>
+      </w:r>
+      <w:r>
+        <w:t xml:space="preserve"> </w:t>
+      </w:r>
+      <w:r>
+        <w:t>И</w:t>
+      </w:r>
+      <w:r>
+        <w:t>нтерфейс с неверно введёнными параметрами</w:t>
+      </w:r>
+    </w:p>
+    <w:p>
+      <w:pPr>
+        <w:spacing w:after="0" w:line="360" w:lineRule="auto"/>
+        <w:jc w:val="center"/>
+      </w:pPr>
+    </w:p>
+    <w:p>
+      <w:pPr>
+        <w:spacing w:after="0" w:line="360" w:lineRule="auto"/>
+      </w:pPr>
+      <w:r>
+        <w:t>Результат работы плагина представлен на рисунке 7.3.</w:t>
+      </w:r>
+    </w:p>
+    <w:p>
+      <w:pPr>
+        <w:spacing w:after="0" w:line="360" w:lineRule="auto"/>
+        <w:jc w:val="center"/>
+        <w:rPr>
+          <w:lang w:val="en-US"/>
+        </w:rPr>
+      </w:pPr>
+      <w:r>
+        <w:rPr>
+          <w:noProof/>
+        </w:rPr>
+        <w:lastRenderedPageBreak/>
+        <w:drawing>
+          <wp:inline distT="0" distB="0" distL="0" distR="0" wp14:anchorId="41A354D9" wp14:editId="31FAE765">
+            <wp:extent cx="4925112" cy="4296375"/>
+            <wp:effectExtent l="0" t="0" r="0" b="9525"/>
+            <wp:docPr id="13" name="Рисунок 13"/>
+            <wp:cNvGraphicFramePr>
+              <a:graphicFrameLocks xmlns:a="http://schemas.openxmlformats.org/drawingml/2006/main" noChangeAspect="1"/>
+            </wp:cNvGraphicFramePr>
+            <a:graphic xmlns:a="http://schemas.openxmlformats.org/drawingml/2006/main">
+              <a:graphicData uri="http://schemas.openxmlformats.org/drawingml/2006/picture">
+                <pic:pic xmlns:pic="http://schemas.openxmlformats.org/drawingml/2006/picture">
+                  <pic:nvPicPr>
+                    <pic:cNvPr id="1" name=""/>
+                    <pic:cNvPicPr/>
+                  </pic:nvPicPr>
+                  <pic:blipFill>
+                    <a:blip r:embed="rId14"/>
+                    <a:stretch>
+                      <a:fillRect/>
+                    </a:stretch>
+                  </pic:blipFill>
+                  <pic:spPr>
+                    <a:xfrm>
+                      <a:off x="0" y="0"/>
+                      <a:ext cx="4925112" cy="4296375"/>
+                    </a:xfrm>
+                    <a:prstGeom prst="rect">
+                      <a:avLst/>
+                    </a:prstGeom>
+                  </pic:spPr>
+                </pic:pic>
+              </a:graphicData>
+            </a:graphic>
+          </wp:inline>
+        </w:drawing>
+      </w:r>
+    </w:p>
+    <w:p>
+      <w:pPr>
+        <w:spacing w:after="0" w:line="360" w:lineRule="auto"/>
+        <w:jc w:val="center"/>
+      </w:pPr>
+      <w:r>
+        <w:t>Рисунок 7.3 – Результат работы плагина с параметрами по умолчанию</w:t>
+      </w:r>
+    </w:p>
+    <w:p>
+      <w:pPr>
+        <w:spacing w:after="0" w:line="360" w:lineRule="auto"/>
+      </w:pPr>
+      <w:r>
+        <w:br w:type="page"/>
+      </w:r>
+    </w:p>
+    <w:p>
+      <w:pPr>
+        <w:pStyle w:val="1"/>
+      </w:pPr>
+      <w:bookmarkStart w:id="8" w:name="_Toc154603042"/>
+      <w:r>
+        <w:lastRenderedPageBreak/>
+        <w:t>8</w:t>
+      </w:r>
+      <w:r>
+        <w:t xml:space="preserve"> ТЕСТИРОВАНИЕ ПЛАГИНА</w:t>
+      </w:r>
+      <w:bookmarkEnd w:id="8"/>
+    </w:p>
+    <w:p>
+      <w:pPr>
+        <w:spacing w:after="0" w:line="360" w:lineRule="auto"/>
+      </w:pPr>
+    </w:p>
+    <w:p>
+      <w:pPr>
+        <w:spacing w:after="0" w:line="360" w:lineRule="auto"/>
+        <w:ind w:firstLine="709"/>
+      </w:pPr>
+      <w:r>
+        <w:t>Тестирование позволяет убедиться в работоспособности программы, выявлять ошибки при изменении какого-либо функционала.</w:t>
+      </w:r>
+    </w:p>
+    <w:p>
+      <w:pPr>
+        <w:spacing w:after="0" w:line="360" w:lineRule="auto"/>
+        <w:rPr>
+          <w:kern w:val="0"/>
+          <w14:ligatures w14:val="none"/>
+        </w:rPr>
+      </w:pPr>
+    </w:p>
+    <w:p>
+      <w:pPr>
+        <w:pStyle w:val="2"/>
+      </w:pPr>
+      <w:bookmarkStart w:id="9" w:name="_Toc154603043"/>
+      <w:r>
+        <w:t>8</w:t>
+      </w:r>
+      <w:r>
+        <w:t xml:space="preserve">.1 </w:t>
+      </w:r>
+      <w:r>
+        <w:t>Функционально</w:t>
+      </w:r>
+      <w:r>
+        <w:t>е</w:t>
+      </w:r>
+      <w:r>
+        <w:t xml:space="preserve"> тестирование</w:t>
+      </w:r>
+      <w:bookmarkEnd w:id="9"/>
+    </w:p>
+    <w:p>
+      <w:pPr>
+        <w:spacing w:after="0" w:line="360" w:lineRule="auto"/>
+        <w:ind w:firstLine="709"/>
+      </w:pPr>
+    </w:p>
+    <w:p>
+      <w:pPr>
+        <w:spacing w:after="0" w:line="360" w:lineRule="auto"/>
+        <w:ind w:firstLine="709"/>
+      </w:pPr>
+      <w:r>
+        <w:t xml:space="preserve">Вывод различных сообщений об ошибке показан на рисунках </w:t>
+      </w:r>
+      <w:r>
+        <w:t>8.1</w:t>
+      </w:r>
+      <w:r>
+        <w:t xml:space="preserve"> – </w:t>
+      </w:r>
+      <w:r>
+        <w:t>8.3</w:t>
+      </w:r>
+      <w:r>
+        <w:t>.</w:t>
+      </w:r>
+    </w:p>
+    <w:p>
+      <w:pPr>
+        <w:spacing w:after="0" w:line="360" w:lineRule="auto"/>
+        <w:jc w:val="center"/>
+      </w:pPr>
+      <w:r>
+        <w:rPr>
+          <w:noProof/>
+        </w:rPr>
+        <w:drawing>
+          <wp:inline distT="0" distB="0" distL="0" distR="0" wp14:anchorId="48E3C76F" wp14:editId="6566C4D7">
+            <wp:extent cx="3200847" cy="4420217"/>
+            <wp:effectExtent l="0" t="0" r="0" b="0"/>
+            <wp:docPr id="20" name="Рисунок 20"/>
+            <wp:cNvGraphicFramePr>
+              <a:graphicFrameLocks xmlns:a="http://schemas.openxmlformats.org/drawingml/2006/main" noChangeAspect="1"/>
+            </wp:cNvGraphicFramePr>
+            <a:graphic xmlns:a="http://schemas.openxmlformats.org/drawingml/2006/main">
+              <a:graphicData uri="http://schemas.openxmlformats.org/drawingml/2006/picture">
+                <pic:pic xmlns:pic="http://schemas.openxmlformats.org/drawingml/2006/picture">
+                  <pic:nvPicPr>
+                    <pic:cNvPr id="1" name=""/>
+                    <pic:cNvPicPr/>
+                  </pic:nvPicPr>
+                  <pic:blipFill>
+                    <a:blip r:embed="rId15"/>
+                    <a:stretch>
+                      <a:fillRect/>
+                    </a:stretch>
+                  </pic:blipFill>
+                  <pic:spPr>
+                    <a:xfrm>
+                      <a:off x="0" y="0"/>
+                      <a:ext cx="3200847" cy="4420217"/>
+                    </a:xfrm>
+                    <a:prstGeom prst="rect">
+                      <a:avLst/>
+                    </a:prstGeom>
+                  </pic:spPr>
+                </pic:pic>
+              </a:graphicData>
+            </a:graphic>
+          </wp:inline>
+        </w:drawing>
+      </w:r>
+    </w:p>
+    <w:p>
+      <w:pPr>
+        <w:spacing w:after="0" w:line="360" w:lineRule="auto"/>
+        <w:jc w:val="center"/>
+      </w:pPr>
+      <w:r>
+        <w:t xml:space="preserve">Рисунок </w:t>
+      </w:r>
+      <w:r>
+        <w:t>8.1</w:t>
+      </w:r>
+      <w:r>
+        <w:t xml:space="preserve"> – Вывод сообщения при пустом текстовом поле</w:t>
+      </w:r>
+    </w:p>
+    <w:p>
+      <w:pPr>
+        <w:spacing w:after="0" w:line="360" w:lineRule="auto"/>
+        <w:jc w:val="center"/>
+      </w:pPr>
+      <w:r>
+        <w:rPr>
+          <w:noProof/>
+        </w:rPr>
+        <w:lastRenderedPageBreak/>
+        <w:drawing>
+          <wp:inline distT="0" distB="0" distL="0" distR="0" wp14:anchorId="32ECF656" wp14:editId="47B31CCE">
+            <wp:extent cx="3229426" cy="4658375"/>
+            <wp:effectExtent l="0" t="0" r="9525" b="0"/>
+            <wp:docPr id="22" name="Рисунок 22"/>
             <wp:cNvGraphicFramePr>
               <a:graphicFrameLocks xmlns:a="http://schemas.openxmlformats.org/drawingml/2006/main" noChangeAspect="1"/>
             </wp:cNvGraphicFramePr>
@@ -5638,7 +5915,7 @@
                   <pic:spPr>
                     <a:xfrm>
                       <a:off x="0" y="0"/>
-                      <a:ext cx="3200847" cy="3048425"/>
+                      <a:ext cx="3229426" cy="4658375"/>
                     </a:xfrm>
                     <a:prstGeom prst="rect">
                       <a:avLst/>
@@ -5657,31 +5934,16 @@
         <w:jc w:val="center"/>
       </w:pPr>
       <w:r>
-        <w:t>Рисунок</w:t>
-      </w:r>
-      <w:r>
-        <w:t xml:space="preserve"> </w:t>
-      </w:r>
-      <w:r>
-        <w:t>7.1</w:t>
-      </w:r>
-      <w:r>
-        <w:t xml:space="preserve"> –</w:t>
-      </w:r>
-      <w:r>
-        <w:t xml:space="preserve"> П</w:t>
-      </w:r>
-      <w:r>
-        <w:t>ользовательск</w:t>
-      </w:r>
-      <w:r>
-        <w:t>ий</w:t>
-      </w:r>
-      <w:r>
-        <w:t xml:space="preserve"> интерфе</w:t>
-      </w:r>
-      <w:r>
-        <w:t>йс</w:t>
+        <w:t xml:space="preserve">Рисунок </w:t>
+      </w:r>
+      <w:r>
+        <w:t>8</w:t>
+      </w:r>
+      <w:r>
+        <w:t>.2</w:t>
+      </w:r>
+      <w:r>
+        <w:t xml:space="preserve"> – Вывод сообщения при значениях, не входящих в допустимый диапазон</w:t>
       </w:r>
     </w:p>
     <w:p>
@@ -5689,91 +5951,16 @@
         <w:spacing w:after="0" w:line="360" w:lineRule="auto"/>
         <w:jc w:val="center"/>
       </w:pPr>
-    </w:p>
-    <w:p>
-      <w:pPr>
-        <w:spacing w:after="0" w:line="360" w:lineRule="auto"/>
-        <w:ind w:firstLine="709"/>
-        <w:rPr>
-          <w:kern w:val="0"/>
-          <w14:ligatures w14:val="none"/>
-        </w:rPr>
-      </w:pPr>
-      <w:r>
-        <w:t>Пользовательский интерфейс состоит из окна, в котором вводятся данные для построения кастрюли.</w:t>
-      </w:r>
-    </w:p>
-    <w:p>
-      <w:pPr>
-        <w:spacing w:after="0" w:line="360" w:lineRule="auto"/>
-        <w:ind w:firstLine="709"/>
-      </w:pPr>
-      <w:r>
-        <w:t>Перед параметрами ручек расположен переключатель выбора ручек кастрюли: обычные или ручка сотейника.</w:t>
-      </w:r>
-    </w:p>
-    <w:p>
-      <w:pPr>
-        <w:spacing w:after="0" w:line="360" w:lineRule="auto"/>
-        <w:ind w:firstLine="709"/>
-      </w:pPr>
-      <w:r>
-        <w:t>Плагин не позволяет вводить в текстовые поля символы, которые не являются числами или управляющими символами. Кроме того, плагин проверяет введенные числа на вхождение в допустимый диапазон значений и соответствие дополнительным условиям (для зависимых параметров).</w:t>
-      </w:r>
-    </w:p>
-    <w:p>
-      <w:pPr>
-        <w:spacing w:after="0" w:line="360" w:lineRule="auto"/>
-        <w:ind w:firstLine="709"/>
-      </w:pPr>
-      <w:r>
+      <w:r>
+        <w:rPr>
+          <w:noProof/>
+        </w:rPr>
         <w:lastRenderedPageBreak/>
-        <w:t>При вводе значений, не прошедших валидацию, соответствующее текстовое поле окрашивается красным и при попытке построить модель плагин не позволит этого сделать и покажет окно с текстом ошибок.</w:t>
-      </w:r>
-    </w:p>
-    <w:p>
-      <w:pPr>
-        <w:spacing w:after="0" w:line="360" w:lineRule="auto"/>
-        <w:ind w:firstLine="709"/>
-      </w:pPr>
-      <w:r>
-        <w:t xml:space="preserve">Если все данные были введены корректно, то при нажатии кнопки «Построить» происходит построение модели в файле, </w:t>
-      </w:r>
-      <w:r>
-        <w:t>из</w:t>
-      </w:r>
-      <w:r>
-        <w:t xml:space="preserve"> котор</w:t>
-      </w:r>
-      <w:r>
-        <w:t>ого</w:t>
-      </w:r>
-      <w:r>
-        <w:t xml:space="preserve"> была загружена библиотека с плагином.</w:t>
-      </w:r>
-      <w:r>
-        <w:t xml:space="preserve"> Пользовательский интерфейс с неверно введёнными параметрами представлен на </w:t>
-      </w:r>
-      <w:proofErr w:type="gramStart"/>
-      <w:r>
-        <w:t>рисунке .</w:t>
-      </w:r>
-      <w:proofErr w:type="gramEnd"/>
-    </w:p>
-    <w:p>
-      <w:pPr>
-        <w:spacing w:after="0" w:line="360" w:lineRule="auto"/>
-        <w:jc w:val="center"/>
-      </w:pPr>
-      <w:r>
-        <w:rPr>
-          <w:noProof/>
-        </w:rPr>
         <w:drawing>
-          <wp:inline distT="0" distB="0" distL="0" distR="0" wp14:anchorId="448F0C08" wp14:editId="3ECD5F14">
-            <wp:extent cx="3153215" cy="4448796"/>
+          <wp:inline distT="0" distB="0" distL="0" distR="0" wp14:anchorId="15261F24" wp14:editId="728573FA">
+            <wp:extent cx="3610479" cy="4486901"/>
             <wp:effectExtent l="0" t="0" r="9525" b="9525"/>
-            <wp:docPr id="11" name="Рисунок 11"/>
+            <wp:docPr id="23" name="Рисунок 23"/>
             <wp:cNvGraphicFramePr>
               <a:graphicFrameLocks xmlns:a="http://schemas.openxmlformats.org/drawingml/2006/main" noChangeAspect="1"/>
             </wp:cNvGraphicFramePr>
@@ -5793,7 +5980,7 @@
                   <pic:spPr>
                     <a:xfrm>
                       <a:off x="0" y="0"/>
-                      <a:ext cx="3153215" cy="4448796"/>
+                      <a:ext cx="3610479" cy="4486901"/>
                     </a:xfrm>
                     <a:prstGeom prst="rect">
                       <a:avLst/>
@@ -5810,27 +5997,27 @@
       <w:pPr>
         <w:spacing w:after="0" w:line="360" w:lineRule="auto"/>
         <w:jc w:val="center"/>
+        <w:rPr>
+          <w:kern w:val="0"/>
+          <w14:ligatures w14:val="none"/>
+        </w:rPr>
       </w:pPr>
       <w:r>
-        <w:t>Рисунок</w:t>
-      </w:r>
-      <w:r>
-        <w:t xml:space="preserve"> </w:t>
-      </w:r>
-      <w:r>
-        <w:t>7.2</w:t>
-      </w:r>
-      <w:r>
-        <w:t xml:space="preserve"> –</w:t>
-      </w:r>
-      <w:r>
-        <w:t xml:space="preserve"> </w:t>
-      </w:r>
-      <w:r>
-        <w:t>И</w:t>
-      </w:r>
-      <w:r>
-        <w:t>нтерфейс с неверно введёнными параметрами</w:t>
+        <w:t xml:space="preserve">Рисунок </w:t>
+      </w:r>
+      <w:r>
+        <w:t>8.3</w:t>
+      </w:r>
+      <w:r>
+        <w:t xml:space="preserve"> – Вывод сообщения при значениях, не подходящих условиям в </w:t>
+      </w:r>
+      <w:proofErr w:type="spellStart"/>
+      <w:r>
+        <w:t>созависимых</w:t>
+      </w:r>
+      <w:proofErr w:type="spellEnd"/>
+      <w:r>
+        <w:t xml:space="preserve"> полях</w:t>
       </w:r>
     </w:p>
     <w:p>
@@ -5842,21 +6029,742 @@
     <w:p>
       <w:pPr>
         <w:spacing w:after="0" w:line="360" w:lineRule="auto"/>
-        <w:rPr>
+        <w:ind w:firstLine="709"/>
+      </w:pPr>
+      <w:r>
+        <w:t>Минимальные значения</w:t>
+      </w:r>
+    </w:p>
+    <w:p>
+      <w:pPr>
+        <w:pStyle w:val="ac"/>
+        <w:numPr>
+          <w:ilvl w:val="0"/>
+          <w:numId w:val="2"/>
+        </w:numPr>
+        <w:spacing w:line="360" w:lineRule="auto"/>
+        <w:ind w:left="0" w:firstLine="709"/>
+        <w:rPr>
+          <w:sz w:val="28"/>
+          <w:szCs w:val="28"/>
+        </w:rPr>
+      </w:pPr>
+      <w:r>
+        <w:rPr>
+          <w:sz w:val="28"/>
+          <w:szCs w:val="28"/>
+        </w:rPr>
+        <w:t>Высота кастрюли</w:t>
+      </w:r>
+      <w:r>
+        <w:rPr>
+          <w:sz w:val="28"/>
+          <w:szCs w:val="28"/>
           <w:lang w:val="en-US"/>
         </w:rPr>
+        <w:t xml:space="preserve"> = 150</w:t>
+      </w:r>
+      <w:r>
+        <w:rPr>
+          <w:sz w:val="28"/>
+          <w:szCs w:val="28"/>
+          <w:lang w:val="en-US"/>
+        </w:rPr>
+        <w:t xml:space="preserve"> </w:t>
+      </w:r>
+      <w:r>
+        <w:rPr>
+          <w:sz w:val="28"/>
+          <w:szCs w:val="28"/>
+        </w:rPr>
+        <w:t>мм</w:t>
+      </w:r>
+      <w:r>
+        <w:rPr>
+          <w:sz w:val="28"/>
+          <w:szCs w:val="28"/>
+          <w:lang w:val="en-US"/>
+        </w:rPr>
+        <w:t>;</w:t>
+      </w:r>
+    </w:p>
+    <w:p>
+      <w:pPr>
+        <w:pStyle w:val="ac"/>
+        <w:numPr>
+          <w:ilvl w:val="0"/>
+          <w:numId w:val="2"/>
+        </w:numPr>
+        <w:spacing w:line="360" w:lineRule="auto"/>
+        <w:ind w:left="0" w:firstLine="709"/>
+        <w:rPr>
+          <w:sz w:val="28"/>
+          <w:szCs w:val="28"/>
+        </w:rPr>
       </w:pPr>
       <w:r>
-        <w:t>Результат работы плагина представлен на рисунке 7.3.</w:t>
+        <w:rPr>
+          <w:sz w:val="28"/>
+          <w:szCs w:val="28"/>
+        </w:rPr>
+        <w:t>Диаметр Кастрюли</w:t>
+      </w:r>
+      <w:r>
+        <w:rPr>
+          <w:sz w:val="28"/>
+          <w:szCs w:val="28"/>
+          <w:lang w:val="en-US"/>
+        </w:rPr>
+        <w:t xml:space="preserve"> = 150</w:t>
+      </w:r>
+      <w:r>
+        <w:rPr>
+          <w:sz w:val="28"/>
+          <w:szCs w:val="28"/>
+        </w:rPr>
+        <w:t xml:space="preserve"> мм</w:t>
+      </w:r>
+      <w:r>
+        <w:rPr>
+          <w:sz w:val="28"/>
+          <w:szCs w:val="28"/>
+          <w:lang w:val="en-US"/>
+        </w:rPr>
+        <w:t>;</w:t>
+      </w:r>
+    </w:p>
+    <w:p>
+      <w:pPr>
+        <w:pStyle w:val="ac"/>
+        <w:numPr>
+          <w:ilvl w:val="0"/>
+          <w:numId w:val="2"/>
+        </w:numPr>
+        <w:spacing w:line="360" w:lineRule="auto"/>
+        <w:ind w:left="0" w:firstLine="709"/>
+        <w:rPr>
+          <w:sz w:val="28"/>
+          <w:szCs w:val="28"/>
+        </w:rPr>
+      </w:pPr>
+      <w:r>
+        <w:rPr>
+          <w:sz w:val="28"/>
+          <w:szCs w:val="28"/>
+        </w:rPr>
+        <w:t>Толщина дна</w:t>
+      </w:r>
+      <w:r>
+        <w:rPr>
+          <w:sz w:val="28"/>
+          <w:szCs w:val="28"/>
+          <w:lang w:val="en-US"/>
+        </w:rPr>
+        <w:t xml:space="preserve"> = 1</w:t>
+      </w:r>
+      <w:r>
+        <w:rPr>
+          <w:sz w:val="28"/>
+          <w:szCs w:val="28"/>
+        </w:rPr>
+        <w:t xml:space="preserve"> мм</w:t>
+      </w:r>
+      <w:r>
+        <w:rPr>
+          <w:sz w:val="28"/>
+          <w:szCs w:val="28"/>
+          <w:lang w:val="en-US"/>
+        </w:rPr>
+        <w:t>;</w:t>
+      </w:r>
+    </w:p>
+    <w:p>
+      <w:pPr>
+        <w:pStyle w:val="ac"/>
+        <w:numPr>
+          <w:ilvl w:val="0"/>
+          <w:numId w:val="2"/>
+        </w:numPr>
+        <w:spacing w:line="360" w:lineRule="auto"/>
+        <w:ind w:left="0" w:firstLine="709"/>
+        <w:rPr>
+          <w:sz w:val="28"/>
+          <w:szCs w:val="28"/>
+        </w:rPr>
+      </w:pPr>
+      <w:r>
+        <w:rPr>
+          <w:sz w:val="28"/>
+          <w:szCs w:val="28"/>
+        </w:rPr>
+        <w:t>Толщина стенок</w:t>
+      </w:r>
+      <w:r>
+        <w:rPr>
+          <w:sz w:val="28"/>
+          <w:szCs w:val="28"/>
+          <w:lang w:val="en-US"/>
+        </w:rPr>
+        <w:t xml:space="preserve"> = 0.5</w:t>
+      </w:r>
+      <w:r>
+        <w:rPr>
+          <w:sz w:val="28"/>
+          <w:szCs w:val="28"/>
+        </w:rPr>
+        <w:t xml:space="preserve"> мм</w:t>
+      </w:r>
+      <w:r>
+        <w:rPr>
+          <w:sz w:val="28"/>
+          <w:szCs w:val="28"/>
+          <w:lang w:val="en-US"/>
+        </w:rPr>
+        <w:t>;</w:t>
+      </w:r>
+    </w:p>
+    <w:p>
+      <w:pPr>
+        <w:pStyle w:val="ac"/>
+        <w:numPr>
+          <w:ilvl w:val="0"/>
+          <w:numId w:val="2"/>
+        </w:numPr>
+        <w:spacing w:line="360" w:lineRule="auto"/>
+        <w:ind w:left="0" w:firstLine="709"/>
+        <w:rPr>
+          <w:sz w:val="28"/>
+          <w:szCs w:val="28"/>
+        </w:rPr>
+      </w:pPr>
+      <w:r>
+        <w:rPr>
+          <w:sz w:val="28"/>
+          <w:szCs w:val="28"/>
+        </w:rPr>
+        <w:t>Толщина Ручек</w:t>
+      </w:r>
+      <w:r>
+        <w:rPr>
+          <w:sz w:val="28"/>
+          <w:szCs w:val="28"/>
+          <w:lang w:val="en-US"/>
+        </w:rPr>
+        <w:t xml:space="preserve"> = </w:t>
+      </w:r>
+      <w:r>
+        <w:rPr>
+          <w:sz w:val="28"/>
+          <w:szCs w:val="28"/>
+        </w:rPr>
+        <w:t>2.5</w:t>
+      </w:r>
+      <w:r>
+        <w:rPr>
+          <w:sz w:val="28"/>
+          <w:szCs w:val="28"/>
+        </w:rPr>
+        <w:t xml:space="preserve"> мм</w:t>
+      </w:r>
+      <w:r>
+        <w:rPr>
+          <w:sz w:val="28"/>
+          <w:szCs w:val="28"/>
+          <w:lang w:val="en-US"/>
+        </w:rPr>
+        <w:t>;</w:t>
+      </w:r>
+    </w:p>
+    <w:p>
+      <w:pPr>
+        <w:pStyle w:val="ac"/>
+        <w:numPr>
+          <w:ilvl w:val="0"/>
+          <w:numId w:val="2"/>
+        </w:numPr>
+        <w:spacing w:line="360" w:lineRule="auto"/>
+        <w:ind w:left="0" w:firstLine="709"/>
+        <w:rPr>
+          <w:sz w:val="28"/>
+          <w:szCs w:val="28"/>
+          <w:lang w:val="en-US"/>
+        </w:rPr>
+      </w:pPr>
+      <w:r>
+        <w:rPr>
+          <w:sz w:val="28"/>
+          <w:szCs w:val="28"/>
+        </w:rPr>
+        <w:t>Высота ручек</w:t>
+      </w:r>
+      <w:r>
+        <w:rPr>
+          <w:sz w:val="28"/>
+          <w:szCs w:val="28"/>
+          <w:lang w:val="en-US"/>
+        </w:rPr>
+        <w:t xml:space="preserve"> = 1</w:t>
+      </w:r>
+      <w:r>
+        <w:rPr>
+          <w:sz w:val="28"/>
+          <w:szCs w:val="28"/>
+        </w:rPr>
+        <w:t>0</w:t>
+      </w:r>
+      <w:r>
+        <w:rPr>
+          <w:sz w:val="28"/>
+          <w:szCs w:val="28"/>
+        </w:rPr>
+        <w:t xml:space="preserve"> мм</w:t>
+      </w:r>
+      <w:r>
+        <w:rPr>
+          <w:sz w:val="28"/>
+          <w:szCs w:val="28"/>
+          <w:lang w:val="en-US"/>
+        </w:rPr>
+        <w:t>.</w:t>
+      </w:r>
+    </w:p>
+    <w:p>
+      <w:pPr>
+        <w:spacing w:after="0" w:line="360" w:lineRule="auto"/>
+        <w:ind w:firstLine="709"/>
+        <w:rPr>
+          <w:szCs w:val="28"/>
+        </w:rPr>
+      </w:pPr>
+      <w:r>
+        <w:rPr>
+          <w:szCs w:val="28"/>
+        </w:rPr>
+        <w:t>Максимальные значения:</w:t>
+      </w:r>
+    </w:p>
+    <w:p>
+      <w:pPr>
+        <w:pStyle w:val="ac"/>
+        <w:numPr>
+          <w:ilvl w:val="0"/>
+          <w:numId w:val="3"/>
+        </w:numPr>
+        <w:spacing w:line="360" w:lineRule="auto"/>
+        <w:ind w:left="0" w:firstLine="709"/>
+        <w:rPr>
+          <w:sz w:val="28"/>
+          <w:szCs w:val="28"/>
+        </w:rPr>
+      </w:pPr>
+      <w:r>
+        <w:rPr>
+          <w:sz w:val="28"/>
+          <w:szCs w:val="28"/>
+        </w:rPr>
+        <w:t xml:space="preserve">Высота кастрюли = </w:t>
+      </w:r>
+      <w:r>
+        <w:rPr>
+          <w:sz w:val="28"/>
+          <w:szCs w:val="28"/>
+          <w:lang w:val="en-US"/>
+        </w:rPr>
+        <w:t>300</w:t>
+      </w:r>
+      <w:r>
+        <w:rPr>
+          <w:sz w:val="28"/>
+          <w:szCs w:val="28"/>
+        </w:rPr>
+        <w:t xml:space="preserve"> мм</w:t>
+      </w:r>
+      <w:r>
+        <w:rPr>
+          <w:sz w:val="28"/>
+          <w:szCs w:val="28"/>
+          <w:lang w:val="en-US"/>
+        </w:rPr>
+        <w:t>;</w:t>
+      </w:r>
+    </w:p>
+    <w:p>
+      <w:pPr>
+        <w:pStyle w:val="ac"/>
+        <w:numPr>
+          <w:ilvl w:val="0"/>
+          <w:numId w:val="3"/>
+        </w:numPr>
+        <w:spacing w:line="360" w:lineRule="auto"/>
+        <w:ind w:left="0" w:firstLine="709"/>
+        <w:rPr>
+          <w:sz w:val="28"/>
+          <w:szCs w:val="28"/>
+        </w:rPr>
+      </w:pPr>
+      <w:r>
+        <w:rPr>
+          <w:sz w:val="28"/>
+          <w:szCs w:val="28"/>
+        </w:rPr>
+        <w:t xml:space="preserve">Диаметр Кастрюли = </w:t>
+      </w:r>
+      <w:r>
+        <w:rPr>
+          <w:sz w:val="28"/>
+          <w:szCs w:val="28"/>
+          <w:lang w:val="en-US"/>
+        </w:rPr>
+        <w:t>200</w:t>
+      </w:r>
+      <w:r>
+        <w:rPr>
+          <w:sz w:val="28"/>
+          <w:szCs w:val="28"/>
+        </w:rPr>
+        <w:t xml:space="preserve"> мм</w:t>
+      </w:r>
+      <w:r>
+        <w:rPr>
+          <w:sz w:val="28"/>
+          <w:szCs w:val="28"/>
+          <w:lang w:val="en-US"/>
+        </w:rPr>
+        <w:t>;</w:t>
+      </w:r>
+    </w:p>
+    <w:p>
+      <w:pPr>
+        <w:pStyle w:val="ac"/>
+        <w:numPr>
+          <w:ilvl w:val="0"/>
+          <w:numId w:val="3"/>
+        </w:numPr>
+        <w:spacing w:line="360" w:lineRule="auto"/>
+        <w:ind w:left="0" w:firstLine="709"/>
+        <w:rPr>
+          <w:sz w:val="28"/>
+          <w:szCs w:val="28"/>
+        </w:rPr>
+      </w:pPr>
+      <w:r>
+        <w:rPr>
+          <w:sz w:val="28"/>
+          <w:szCs w:val="28"/>
+        </w:rPr>
+        <w:t>Толщина дна = 1</w:t>
+      </w:r>
+      <w:r>
+        <w:rPr>
+          <w:sz w:val="28"/>
+          <w:szCs w:val="28"/>
+          <w:lang w:val="en-US"/>
+        </w:rPr>
+        <w:t>0</w:t>
+      </w:r>
+      <w:r>
+        <w:rPr>
+          <w:sz w:val="28"/>
+          <w:szCs w:val="28"/>
+        </w:rPr>
+        <w:t xml:space="preserve"> мм</w:t>
+      </w:r>
+      <w:r>
+        <w:rPr>
+          <w:sz w:val="28"/>
+          <w:szCs w:val="28"/>
+          <w:lang w:val="en-US"/>
+        </w:rPr>
+        <w:t>;</w:t>
+      </w:r>
+    </w:p>
+    <w:p>
+      <w:pPr>
+        <w:pStyle w:val="ac"/>
+        <w:numPr>
+          <w:ilvl w:val="0"/>
+          <w:numId w:val="3"/>
+        </w:numPr>
+        <w:spacing w:line="360" w:lineRule="auto"/>
+        <w:ind w:left="0" w:firstLine="709"/>
+        <w:rPr>
+          <w:sz w:val="28"/>
+          <w:szCs w:val="28"/>
+        </w:rPr>
+      </w:pPr>
+      <w:r>
+        <w:rPr>
+          <w:sz w:val="28"/>
+          <w:szCs w:val="28"/>
+        </w:rPr>
+        <w:t xml:space="preserve">Толщина стенок = </w:t>
+      </w:r>
+      <w:r>
+        <w:rPr>
+          <w:sz w:val="28"/>
+          <w:szCs w:val="28"/>
+          <w:lang w:val="en-US"/>
+        </w:rPr>
+        <w:t>3</w:t>
+      </w:r>
+      <w:r>
+        <w:rPr>
+          <w:sz w:val="28"/>
+          <w:szCs w:val="28"/>
+        </w:rPr>
+        <w:t xml:space="preserve"> мм</w:t>
+      </w:r>
+      <w:r>
+        <w:rPr>
+          <w:sz w:val="28"/>
+          <w:szCs w:val="28"/>
+          <w:lang w:val="en-US"/>
+        </w:rPr>
+        <w:t>;</w:t>
+      </w:r>
+    </w:p>
+    <w:p>
+      <w:pPr>
+        <w:pStyle w:val="ac"/>
+        <w:numPr>
+          <w:ilvl w:val="0"/>
+          <w:numId w:val="3"/>
+        </w:numPr>
+        <w:spacing w:line="360" w:lineRule="auto"/>
+        <w:ind w:left="0" w:firstLine="709"/>
+        <w:rPr>
+          <w:sz w:val="28"/>
+          <w:szCs w:val="28"/>
+        </w:rPr>
+      </w:pPr>
+      <w:r>
+        <w:rPr>
+          <w:sz w:val="28"/>
+          <w:szCs w:val="28"/>
+        </w:rPr>
+        <w:lastRenderedPageBreak/>
+        <w:t xml:space="preserve">Толщина Ручек = </w:t>
+      </w:r>
+      <w:r>
+        <w:rPr>
+          <w:sz w:val="28"/>
+          <w:szCs w:val="28"/>
+          <w:lang w:val="en-US"/>
+        </w:rPr>
+        <w:t>10</w:t>
+      </w:r>
+      <w:r>
+        <w:rPr>
+          <w:sz w:val="28"/>
+          <w:szCs w:val="28"/>
+        </w:rPr>
+        <w:t xml:space="preserve"> мм</w:t>
+      </w:r>
+      <w:r>
+        <w:rPr>
+          <w:sz w:val="28"/>
+          <w:szCs w:val="28"/>
+          <w:lang w:val="en-US"/>
+        </w:rPr>
+        <w:t>;</w:t>
+      </w:r>
+    </w:p>
+    <w:p>
+      <w:pPr>
+        <w:pStyle w:val="ac"/>
+        <w:numPr>
+          <w:ilvl w:val="0"/>
+          <w:numId w:val="3"/>
+        </w:numPr>
+        <w:spacing w:line="360" w:lineRule="auto"/>
+        <w:ind w:left="0" w:firstLine="709"/>
+        <w:rPr>
+          <w:sz w:val="28"/>
+          <w:szCs w:val="28"/>
+        </w:rPr>
+      </w:pPr>
+      <w:r>
+        <w:rPr>
+          <w:sz w:val="28"/>
+          <w:szCs w:val="28"/>
+        </w:rPr>
+        <w:t xml:space="preserve">Высота ручек = </w:t>
+      </w:r>
+      <w:r>
+        <w:rPr>
+          <w:sz w:val="28"/>
+          <w:szCs w:val="28"/>
+        </w:rPr>
+        <w:t>20</w:t>
+      </w:r>
+      <w:r>
+        <w:rPr>
+          <w:sz w:val="28"/>
+          <w:szCs w:val="28"/>
+        </w:rPr>
+        <w:t xml:space="preserve"> мм</w:t>
+      </w:r>
+      <w:r>
+        <w:rPr>
+          <w:sz w:val="28"/>
+          <w:szCs w:val="28"/>
+          <w:lang w:val="en-US"/>
+        </w:rPr>
+        <w:t>.</w:t>
+      </w:r>
+    </w:p>
+    <w:p>
+      <w:pPr>
+        <w:spacing w:after="0" w:line="360" w:lineRule="auto"/>
+        <w:ind w:firstLine="709"/>
+        <w:rPr>
+          <w:szCs w:val="28"/>
+        </w:rPr>
+      </w:pPr>
+      <w:r>
+        <w:rPr>
+          <w:szCs w:val="28"/>
+        </w:rPr>
+        <w:t xml:space="preserve">При запуске программы значения параметров устанавливаются минимально допустимыми. </w:t>
+      </w:r>
+      <w:r>
+        <w:rPr>
+          <w:szCs w:val="28"/>
+        </w:rPr>
+        <w:t>На рисунк</w:t>
+      </w:r>
+      <w:r>
+        <w:rPr>
+          <w:szCs w:val="28"/>
+        </w:rPr>
+        <w:t>ах</w:t>
+      </w:r>
+      <w:r>
+        <w:rPr>
+          <w:szCs w:val="28"/>
+        </w:rPr>
+        <w:t xml:space="preserve"> </w:t>
+      </w:r>
+      <w:r>
+        <w:rPr>
+          <w:szCs w:val="28"/>
+        </w:rPr>
+        <w:t>8.4</w:t>
+      </w:r>
+      <w:r>
+        <w:rPr>
+          <w:szCs w:val="28"/>
+        </w:rPr>
+        <w:t>-</w:t>
+      </w:r>
+      <w:r>
+        <w:rPr>
+          <w:szCs w:val="28"/>
+        </w:rPr>
+        <w:t>8.5</w:t>
+      </w:r>
+      <w:r>
+        <w:rPr>
+          <w:szCs w:val="28"/>
+        </w:rPr>
+        <w:t xml:space="preserve"> представлен</w:t>
+      </w:r>
+      <w:r>
+        <w:rPr>
+          <w:szCs w:val="28"/>
+        </w:rPr>
+        <w:t>ы</w:t>
+      </w:r>
+      <w:r>
+        <w:rPr>
+          <w:szCs w:val="28"/>
+        </w:rPr>
+        <w:t xml:space="preserve"> модел</w:t>
+      </w:r>
+      <w:r>
+        <w:rPr>
+          <w:szCs w:val="28"/>
+        </w:rPr>
+        <w:t>и</w:t>
+      </w:r>
+      <w:r>
+        <w:rPr>
+          <w:szCs w:val="28"/>
+        </w:rPr>
+        <w:t xml:space="preserve"> с минимально введёнными параметрами</w:t>
+      </w:r>
+      <w:r>
+        <w:rPr>
+          <w:szCs w:val="28"/>
+        </w:rPr>
+        <w:t>.</w:t>
       </w:r>
     </w:p>
     <w:p>
       <w:pPr>
         <w:spacing w:after="0" w:line="360" w:lineRule="auto"/>
         <w:jc w:val="center"/>
-        <w:rPr>
-          <w:lang w:val="en-US"/>
-        </w:rPr>
+      </w:pPr>
+      <w:r>
+        <w:rPr>
+          <w:noProof/>
+        </w:rPr>
+        <w:drawing>
+          <wp:inline distT="0" distB="0" distL="0" distR="0" wp14:anchorId="2973A36C" wp14:editId="545128EB">
+            <wp:extent cx="4925112" cy="4296375"/>
+            <wp:effectExtent l="0" t="0" r="0" b="9525"/>
+            <wp:docPr id="24" name="Рисунок 24"/>
+            <wp:cNvGraphicFramePr>
+              <a:graphicFrameLocks xmlns:a="http://schemas.openxmlformats.org/drawingml/2006/main" noChangeAspect="1"/>
+            </wp:cNvGraphicFramePr>
+            <a:graphic xmlns:a="http://schemas.openxmlformats.org/drawingml/2006/main">
+              <a:graphicData uri="http://schemas.openxmlformats.org/drawingml/2006/picture">
+                <pic:pic xmlns:pic="http://schemas.openxmlformats.org/drawingml/2006/picture">
+                  <pic:nvPicPr>
+                    <pic:cNvPr id="1" name=""/>
+                    <pic:cNvPicPr/>
+                  </pic:nvPicPr>
+                  <pic:blipFill>
+                    <a:blip r:embed="rId14"/>
+                    <a:stretch>
+                      <a:fillRect/>
+                    </a:stretch>
+                  </pic:blipFill>
+                  <pic:spPr>
+                    <a:xfrm>
+                      <a:off x="0" y="0"/>
+                      <a:ext cx="4925112" cy="4296375"/>
+                    </a:xfrm>
+                    <a:prstGeom prst="rect">
+                      <a:avLst/>
+                    </a:prstGeom>
+                  </pic:spPr>
+                </pic:pic>
+              </a:graphicData>
+            </a:graphic>
+          </wp:inline>
+        </w:drawing>
+      </w:r>
+    </w:p>
+    <w:p>
+      <w:pPr>
+        <w:spacing w:after="0" w:line="360" w:lineRule="auto"/>
+        <w:jc w:val="center"/>
+      </w:pPr>
+      <w:r>
+        <w:t xml:space="preserve">Рисунок </w:t>
+      </w:r>
+      <w:r>
+        <w:t>8.4</w:t>
+      </w:r>
+      <w:r>
+        <w:t xml:space="preserve"> – Модель кастрюли с параметрами по умолчанию</w:t>
+      </w:r>
+    </w:p>
+    <w:p>
+      <w:pPr>
+        <w:spacing w:after="0" w:line="360" w:lineRule="auto"/>
+        <w:jc w:val="center"/>
       </w:pPr>
       <w:r>
         <w:rPr>
@@ -5864,10 +6772,10 @@
         </w:rPr>
         <w:lastRenderedPageBreak/>
         <w:drawing>
-          <wp:inline distT="0" distB="0" distL="0" distR="0" wp14:anchorId="41A354D9" wp14:editId="31FAE765">
-            <wp:extent cx="4925112" cy="4296375"/>
-            <wp:effectExtent l="0" t="0" r="0" b="9525"/>
-            <wp:docPr id="13" name="Рисунок 13"/>
+          <wp:inline distT="0" distB="0" distL="0" distR="0" wp14:anchorId="03ACDA68" wp14:editId="1943847A">
+            <wp:extent cx="5940425" cy="4344670"/>
+            <wp:effectExtent l="0" t="0" r="3175" b="0"/>
+            <wp:docPr id="25" name="Рисунок 25"/>
             <wp:cNvGraphicFramePr>
               <a:graphicFrameLocks xmlns:a="http://schemas.openxmlformats.org/drawingml/2006/main" noChangeAspect="1"/>
             </wp:cNvGraphicFramePr>
@@ -5887,7 +6795,7 @@
                   <pic:spPr>
                     <a:xfrm>
                       <a:off x="0" y="0"/>
-                      <a:ext cx="4925112" cy="4296375"/>
+                      <a:ext cx="5940425" cy="4344670"/>
                     </a:xfrm>
                     <a:prstGeom prst="rect">
                       <a:avLst/>
@@ -5909,19 +6817,19 @@
         <w:t xml:space="preserve">Рисунок </w:t>
       </w:r>
       <w:r>
-        <w:t>7</w:t>
-      </w:r>
-      <w:r>
-        <w:t>.</w:t>
-      </w:r>
-      <w:r>
-        <w:t>3</w:t>
+        <w:t>8.5</w:t>
       </w:r>
       <w:r>
         <w:t xml:space="preserve"> – </w:t>
       </w:r>
       <w:r>
-        <w:t xml:space="preserve">Результат работы плагина </w:t>
+        <w:t>М</w:t>
+      </w:r>
+      <w:r>
+        <w:t>одель кастрюли с ручкой формы сотейника</w:t>
+      </w:r>
+      <w:r>
+        <w:t xml:space="preserve"> </w:t>
       </w:r>
       <w:r>
         <w:t>с параметрами по умолчанию</w:t>
@@ -5930,111 +6838,101 @@
     <w:p>
       <w:pPr>
         <w:spacing w:after="0" w:line="360" w:lineRule="auto"/>
-      </w:pPr>
-      <w:r>
-        <w:br w:type="page"/>
-      </w:r>
-    </w:p>
-    <w:p>
-      <w:pPr>
-        <w:pStyle w:val="1"/>
-      </w:pPr>
-      <w:bookmarkStart w:id="16" w:name="_Toc154603042"/>
-      <w:r>
-        <w:lastRenderedPageBreak/>
-        <w:t>8</w:t>
-      </w:r>
-      <w:r>
-        <w:t xml:space="preserve"> ТЕСТИРОВАНИЕ ПЛАГИНА</w:t>
-      </w:r>
-      <w:bookmarkEnd w:id="16"/>
-    </w:p>
-    <w:p>
-      <w:pPr>
-        <w:spacing w:after="0" w:line="360" w:lineRule="auto"/>
+        <w:jc w:val="center"/>
       </w:pPr>
     </w:p>
     <w:p>
       <w:pPr>
         <w:spacing w:after="0" w:line="360" w:lineRule="auto"/>
         <w:ind w:firstLine="709"/>
+        <w:rPr>
+          <w:szCs w:val="28"/>
+        </w:rPr>
       </w:pPr>
       <w:r>
-        <w:t>Тестирование позволяет убедиться в работоспособности программы, выявлять ошибки при изменении какого-либо функционала.</w:t>
+        <w:rPr>
+          <w:szCs w:val="28"/>
+        </w:rPr>
+        <w:t>На рисунк</w:t>
+      </w:r>
+      <w:r>
+        <w:rPr>
+          <w:szCs w:val="28"/>
+        </w:rPr>
+        <w:t>ах</w:t>
+      </w:r>
+      <w:r>
+        <w:rPr>
+          <w:szCs w:val="28"/>
+        </w:rPr>
+        <w:t xml:space="preserve"> </w:t>
+      </w:r>
+      <w:r>
+        <w:rPr>
+          <w:szCs w:val="28"/>
+        </w:rPr>
+        <w:t>8.6</w:t>
+      </w:r>
+      <w:r>
+        <w:rPr>
+          <w:szCs w:val="28"/>
+        </w:rPr>
+        <w:t>-</w:t>
+      </w:r>
+      <w:r>
+        <w:rPr>
+          <w:szCs w:val="28"/>
+        </w:rPr>
+        <w:t>8.7</w:t>
+      </w:r>
+      <w:r>
+        <w:rPr>
+          <w:szCs w:val="28"/>
+        </w:rPr>
+        <w:t xml:space="preserve"> представлен</w:t>
+      </w:r>
+      <w:r>
+        <w:rPr>
+          <w:szCs w:val="28"/>
+        </w:rPr>
+        <w:t>ы</w:t>
+      </w:r>
+      <w:r>
+        <w:rPr>
+          <w:szCs w:val="28"/>
+        </w:rPr>
+        <w:t xml:space="preserve"> модел</w:t>
+      </w:r>
+      <w:r>
+        <w:rPr>
+          <w:szCs w:val="28"/>
+        </w:rPr>
+        <w:t>и</w:t>
+      </w:r>
+      <w:r>
+        <w:rPr>
+          <w:szCs w:val="28"/>
+        </w:rPr>
+        <w:t xml:space="preserve"> с максимально введёнными параметрами.</w:t>
       </w:r>
     </w:p>
     <w:p>
       <w:pPr>
-        <w:spacing w:after="0" w:line="360" w:lineRule="auto"/>
-        <w:rPr>
-          <w:kern w:val="0"/>
-          <w14:ligatures w14:val="none"/>
-        </w:rPr>
-      </w:pPr>
-    </w:p>
-    <w:p>
-      <w:pPr>
-        <w:pStyle w:val="2"/>
-      </w:pPr>
-      <w:bookmarkStart w:id="17" w:name="_Toc154603043"/>
-      <w:r>
-        <w:t>8</w:t>
-      </w:r>
-      <w:r>
-        <w:t xml:space="preserve">.1 </w:t>
-      </w:r>
-      <w:r>
-        <w:t>Функционально</w:t>
-      </w:r>
-      <w:r>
-        <w:t>е</w:t>
-      </w:r>
-      <w:r>
-        <w:t xml:space="preserve"> тестирование</w:t>
-      </w:r>
-      <w:bookmarkEnd w:id="17"/>
-    </w:p>
-    <w:p>
-      <w:pPr>
-        <w:spacing w:after="0" w:line="360" w:lineRule="auto"/>
-        <w:ind w:firstLine="709"/>
-      </w:pPr>
-    </w:p>
-    <w:p>
-      <w:pPr>
-        <w:spacing w:after="0" w:line="360" w:lineRule="auto"/>
-        <w:ind w:firstLine="709"/>
-      </w:pPr>
-      <w:r>
-        <w:t xml:space="preserve">Вывод различных сообщений об ошибке показан на рисунках </w:t>
-      </w:r>
-      <w:r>
-        <w:t>8.1</w:t>
-      </w:r>
-      <w:r>
-        <w:t xml:space="preserve"> – </w:t>
-      </w:r>
-      <w:r>
-        <w:t>8.3</w:t>
-      </w:r>
-      <w:r>
-        <w:t>.</w:t>
-      </w:r>
-    </w:p>
-    <w:p>
-      <w:pPr>
-        <w:spacing w:after="0" w:line="360" w:lineRule="auto"/>
+        <w:pStyle w:val="ac"/>
+        <w:spacing w:line="360" w:lineRule="auto"/>
+        <w:ind w:left="0" w:firstLine="0"/>
         <w:jc w:val="center"/>
       </w:pPr>
       <w:r>
         <w:rPr>
           <w:noProof/>
         </w:rPr>
+        <w:lastRenderedPageBreak/>
         <w:drawing>
-          <wp:inline distT="0" distB="0" distL="0" distR="0" wp14:anchorId="48E3C76F" wp14:editId="6566C4D7">
-            <wp:extent cx="3200847" cy="4420217"/>
-            <wp:effectExtent l="0" t="0" r="0" b="0"/>
-            <wp:docPr id="20" name="Рисунок 20"/>
+          <wp:inline distT="0" distB="0" distL="0" distR="0" wp14:anchorId="717A7AE8" wp14:editId="02C9FBAA">
+            <wp:extent cx="4563112" cy="5220429"/>
+            <wp:effectExtent l="0" t="0" r="8890" b="0"/>
+            <wp:docPr id="17" name="Рисунок 17"/>
             <wp:cNvGraphicFramePr>
               <a:graphicFrameLocks xmlns:a="http://schemas.openxmlformats.org/drawingml/2006/main" noChangeAspect="1"/>
             </wp:cNvGraphicFramePr>
@@ -6054,7 +6952,7 @@
                   <pic:spPr>
                     <a:xfrm>
                       <a:off x="0" y="0"/>
-                      <a:ext cx="3200847" cy="4420217"/>
+                      <a:ext cx="4563112" cy="5220429"/>
                     </a:xfrm>
                     <a:prstGeom prst="rect">
                       <a:avLst/>
@@ -6069,23 +6967,52 @@
     </w:p>
     <w:p>
       <w:pPr>
+        <w:tabs>
+          <w:tab w:val="left" w:pos="1155"/>
+        </w:tabs>
+        <w:spacing w:after="0" w:line="360" w:lineRule="auto"/>
+        <w:jc w:val="center"/>
+        <w:rPr>
+          <w:szCs w:val="28"/>
+        </w:rPr>
+      </w:pPr>
+      <w:r>
+        <w:t xml:space="preserve">Рисунок </w:t>
+      </w:r>
+      <w:r>
+        <w:t>8.6</w:t>
+      </w:r>
+      <w:r>
+        <w:t xml:space="preserve"> – </w:t>
+      </w:r>
+      <w:r>
+        <w:t>М</w:t>
+      </w:r>
+      <w:r>
+        <w:t xml:space="preserve">одель кастрюли с </w:t>
+      </w:r>
+      <w:r>
+        <w:rPr>
+          <w:szCs w:val="28"/>
+        </w:rPr>
+        <w:t>максимально введёнными параметрами</w:t>
+      </w:r>
+    </w:p>
+    <w:p>
+      <w:pPr>
+        <w:tabs>
+          <w:tab w:val="left" w:pos="1155"/>
+        </w:tabs>
         <w:spacing w:after="0" w:line="360" w:lineRule="auto"/>
         <w:jc w:val="center"/>
       </w:pPr>
-      <w:r>
-        <w:t xml:space="preserve">Рисунок </w:t>
-      </w:r>
-      <w:r>
-        <w:t>8.1</w:t>
-      </w:r>
-      <w:r>
-        <w:t xml:space="preserve"> – Вывод сообщения при пустом текстовом поле</w:t>
-      </w:r>
     </w:p>
     <w:p>
       <w:pPr>
+        <w:tabs>
+          <w:tab w:val="left" w:pos="1155"/>
+        </w:tabs>
         <w:spacing w:after="0" w:line="360" w:lineRule="auto"/>
-        <w:jc w:val="center"/>
       </w:pPr>
       <w:r>
         <w:rPr>
@@ -6093,10 +7020,10 @@
         </w:rPr>
         <w:lastRenderedPageBreak/>
         <w:drawing>
-          <wp:inline distT="0" distB="0" distL="0" distR="0" wp14:anchorId="32ECF656" wp14:editId="47B31CCE">
-            <wp:extent cx="3229426" cy="4658375"/>
-            <wp:effectExtent l="0" t="0" r="9525" b="0"/>
-            <wp:docPr id="22" name="Рисунок 22"/>
+          <wp:inline distT="0" distB="0" distL="0" distR="0" wp14:anchorId="3B4746A6" wp14:editId="386E199C">
+            <wp:extent cx="5753903" cy="6658904"/>
+            <wp:effectExtent l="0" t="0" r="0" b="8890"/>
+            <wp:docPr id="19" name="Рисунок 19"/>
             <wp:cNvGraphicFramePr>
               <a:graphicFrameLocks xmlns:a="http://schemas.openxmlformats.org/drawingml/2006/main" noChangeAspect="1"/>
             </wp:cNvGraphicFramePr>
@@ -6116,1134 +7043,6 @@
                   <pic:spPr>
                     <a:xfrm>
                       <a:off x="0" y="0"/>
-                      <a:ext cx="3229426" cy="4658375"/>
-                    </a:xfrm>
-                    <a:prstGeom prst="rect">
-                      <a:avLst/>
-                    </a:prstGeom>
-                  </pic:spPr>
-                </pic:pic>
-              </a:graphicData>
-            </a:graphic>
-          </wp:inline>
-        </w:drawing>
-      </w:r>
-    </w:p>
-    <w:p>
-      <w:pPr>
-        <w:spacing w:after="0" w:line="360" w:lineRule="auto"/>
-        <w:jc w:val="center"/>
-      </w:pPr>
-      <w:r>
-        <w:t xml:space="preserve">Рисунок </w:t>
-      </w:r>
-      <w:r>
-        <w:t>8</w:t>
-      </w:r>
-      <w:r>
-        <w:t>.2</w:t>
-      </w:r>
-      <w:r>
-        <w:t xml:space="preserve"> – Вывод сообщения при значениях, не входящих в допустимый диапазон</w:t>
-      </w:r>
-    </w:p>
-    <w:p>
-      <w:pPr>
-        <w:spacing w:after="0" w:line="360" w:lineRule="auto"/>
-        <w:jc w:val="center"/>
-      </w:pPr>
-      <w:r>
-        <w:rPr>
-          <w:noProof/>
-        </w:rPr>
-        <w:lastRenderedPageBreak/>
-        <w:drawing>
-          <wp:inline distT="0" distB="0" distL="0" distR="0" wp14:anchorId="15261F24" wp14:editId="728573FA">
-            <wp:extent cx="3610479" cy="4486901"/>
-            <wp:effectExtent l="0" t="0" r="9525" b="9525"/>
-            <wp:docPr id="23" name="Рисунок 23"/>
-            <wp:cNvGraphicFramePr>
-              <a:graphicFrameLocks xmlns:a="http://schemas.openxmlformats.org/drawingml/2006/main" noChangeAspect="1"/>
-            </wp:cNvGraphicFramePr>
-            <a:graphic xmlns:a="http://schemas.openxmlformats.org/drawingml/2006/main">
-              <a:graphicData uri="http://schemas.openxmlformats.org/drawingml/2006/picture">
-                <pic:pic xmlns:pic="http://schemas.openxmlformats.org/drawingml/2006/picture">
-                  <pic:nvPicPr>
-                    <pic:cNvPr id="1" name=""/>
-                    <pic:cNvPicPr/>
-                  </pic:nvPicPr>
-                  <pic:blipFill>
-                    <a:blip r:embed="rId21"/>
-                    <a:stretch>
-                      <a:fillRect/>
-                    </a:stretch>
-                  </pic:blipFill>
-                  <pic:spPr>
-                    <a:xfrm>
-                      <a:off x="0" y="0"/>
-                      <a:ext cx="3610479" cy="4486901"/>
-                    </a:xfrm>
-                    <a:prstGeom prst="rect">
-                      <a:avLst/>
-                    </a:prstGeom>
-                  </pic:spPr>
-                </pic:pic>
-              </a:graphicData>
-            </a:graphic>
-          </wp:inline>
-        </w:drawing>
-      </w:r>
-    </w:p>
-    <w:p>
-      <w:pPr>
-        <w:spacing w:after="0" w:line="360" w:lineRule="auto"/>
-        <w:jc w:val="center"/>
-        <w:rPr>
-          <w:kern w:val="0"/>
-          <w14:ligatures w14:val="none"/>
-        </w:rPr>
-      </w:pPr>
-      <w:r>
-        <w:t xml:space="preserve">Рисунок </w:t>
-      </w:r>
-      <w:r>
-        <w:t>8.3</w:t>
-      </w:r>
-      <w:r>
-        <w:t xml:space="preserve"> – Вывод сообщения при значениях, не подходящих условиям в </w:t>
-      </w:r>
-      <w:proofErr w:type="spellStart"/>
-      <w:r>
-        <w:t>созависимых</w:t>
-      </w:r>
-      <w:proofErr w:type="spellEnd"/>
-      <w:r>
-        <w:t xml:space="preserve"> полях</w:t>
-      </w:r>
-    </w:p>
-    <w:p>
-      <w:pPr>
-        <w:spacing w:after="0" w:line="360" w:lineRule="auto"/>
-        <w:jc w:val="center"/>
-      </w:pPr>
-    </w:p>
-    <w:p>
-      <w:pPr>
-        <w:spacing w:after="0" w:line="360" w:lineRule="auto"/>
-        <w:ind w:firstLine="709"/>
-      </w:pPr>
-      <w:r>
-        <w:t>Минимальные значения</w:t>
-      </w:r>
-    </w:p>
-    <w:p>
-      <w:pPr>
-        <w:pStyle w:val="ac"/>
-        <w:numPr>
-          <w:ilvl w:val="0"/>
-          <w:numId w:val="2"/>
-        </w:numPr>
-        <w:spacing w:line="360" w:lineRule="auto"/>
-        <w:ind w:left="0" w:firstLine="709"/>
-        <w:rPr>
-          <w:sz w:val="28"/>
-          <w:szCs w:val="28"/>
-        </w:rPr>
-      </w:pPr>
-      <w:r>
-        <w:rPr>
-          <w:sz w:val="28"/>
-          <w:szCs w:val="28"/>
-        </w:rPr>
-        <w:t>Высота кастрюли</w:t>
-      </w:r>
-      <w:r>
-        <w:rPr>
-          <w:sz w:val="28"/>
-          <w:szCs w:val="28"/>
-          <w:lang w:val="en-US"/>
-        </w:rPr>
-        <w:t xml:space="preserve"> = 150</w:t>
-      </w:r>
-      <w:r>
-        <w:rPr>
-          <w:sz w:val="28"/>
-          <w:szCs w:val="28"/>
-          <w:lang w:val="en-US"/>
-        </w:rPr>
-        <w:t xml:space="preserve"> </w:t>
-      </w:r>
-      <w:r>
-        <w:rPr>
-          <w:sz w:val="28"/>
-          <w:szCs w:val="28"/>
-        </w:rPr>
-        <w:t>мм</w:t>
-      </w:r>
-      <w:r>
-        <w:rPr>
-          <w:sz w:val="28"/>
-          <w:szCs w:val="28"/>
-          <w:lang w:val="en-US"/>
-        </w:rPr>
-        <w:t>;</w:t>
-      </w:r>
-    </w:p>
-    <w:p>
-      <w:pPr>
-        <w:pStyle w:val="ac"/>
-        <w:numPr>
-          <w:ilvl w:val="0"/>
-          <w:numId w:val="2"/>
-        </w:numPr>
-        <w:spacing w:line="360" w:lineRule="auto"/>
-        <w:ind w:left="0" w:firstLine="709"/>
-        <w:rPr>
-          <w:sz w:val="28"/>
-          <w:szCs w:val="28"/>
-        </w:rPr>
-      </w:pPr>
-      <w:r>
-        <w:rPr>
-          <w:sz w:val="28"/>
-          <w:szCs w:val="28"/>
-        </w:rPr>
-        <w:t>Диаметр Кастрюли</w:t>
-      </w:r>
-      <w:r>
-        <w:rPr>
-          <w:sz w:val="28"/>
-          <w:szCs w:val="28"/>
-          <w:lang w:val="en-US"/>
-        </w:rPr>
-        <w:t xml:space="preserve"> = 150</w:t>
-      </w:r>
-      <w:r>
-        <w:rPr>
-          <w:sz w:val="28"/>
-          <w:szCs w:val="28"/>
-        </w:rPr>
-        <w:t xml:space="preserve"> мм</w:t>
-      </w:r>
-      <w:r>
-        <w:rPr>
-          <w:sz w:val="28"/>
-          <w:szCs w:val="28"/>
-          <w:lang w:val="en-US"/>
-        </w:rPr>
-        <w:t>;</w:t>
-      </w:r>
-    </w:p>
-    <w:p>
-      <w:pPr>
-        <w:pStyle w:val="ac"/>
-        <w:numPr>
-          <w:ilvl w:val="0"/>
-          <w:numId w:val="2"/>
-        </w:numPr>
-        <w:spacing w:line="360" w:lineRule="auto"/>
-        <w:ind w:left="0" w:firstLine="709"/>
-        <w:rPr>
-          <w:sz w:val="28"/>
-          <w:szCs w:val="28"/>
-        </w:rPr>
-      </w:pPr>
-      <w:r>
-        <w:rPr>
-          <w:sz w:val="28"/>
-          <w:szCs w:val="28"/>
-        </w:rPr>
-        <w:t>Толщина дна</w:t>
-      </w:r>
-      <w:r>
-        <w:rPr>
-          <w:sz w:val="28"/>
-          <w:szCs w:val="28"/>
-          <w:lang w:val="en-US"/>
-        </w:rPr>
-        <w:t xml:space="preserve"> = 1</w:t>
-      </w:r>
-      <w:r>
-        <w:rPr>
-          <w:sz w:val="28"/>
-          <w:szCs w:val="28"/>
-        </w:rPr>
-        <w:t xml:space="preserve"> мм</w:t>
-      </w:r>
-      <w:r>
-        <w:rPr>
-          <w:sz w:val="28"/>
-          <w:szCs w:val="28"/>
-          <w:lang w:val="en-US"/>
-        </w:rPr>
-        <w:t>;</w:t>
-      </w:r>
-    </w:p>
-    <w:p>
-      <w:pPr>
-        <w:pStyle w:val="ac"/>
-        <w:numPr>
-          <w:ilvl w:val="0"/>
-          <w:numId w:val="2"/>
-        </w:numPr>
-        <w:spacing w:line="360" w:lineRule="auto"/>
-        <w:ind w:left="0" w:firstLine="709"/>
-        <w:rPr>
-          <w:sz w:val="28"/>
-          <w:szCs w:val="28"/>
-        </w:rPr>
-      </w:pPr>
-      <w:r>
-        <w:rPr>
-          <w:sz w:val="28"/>
-          <w:szCs w:val="28"/>
-        </w:rPr>
-        <w:t>Толщина стенок</w:t>
-      </w:r>
-      <w:r>
-        <w:rPr>
-          <w:sz w:val="28"/>
-          <w:szCs w:val="28"/>
-          <w:lang w:val="en-US"/>
-        </w:rPr>
-        <w:t xml:space="preserve"> = 0.5</w:t>
-      </w:r>
-      <w:r>
-        <w:rPr>
-          <w:sz w:val="28"/>
-          <w:szCs w:val="28"/>
-        </w:rPr>
-        <w:t xml:space="preserve"> мм</w:t>
-      </w:r>
-      <w:r>
-        <w:rPr>
-          <w:sz w:val="28"/>
-          <w:szCs w:val="28"/>
-          <w:lang w:val="en-US"/>
-        </w:rPr>
-        <w:t>;</w:t>
-      </w:r>
-    </w:p>
-    <w:p>
-      <w:pPr>
-        <w:pStyle w:val="ac"/>
-        <w:numPr>
-          <w:ilvl w:val="0"/>
-          <w:numId w:val="2"/>
-        </w:numPr>
-        <w:spacing w:line="360" w:lineRule="auto"/>
-        <w:ind w:left="0" w:firstLine="709"/>
-        <w:rPr>
-          <w:sz w:val="28"/>
-          <w:szCs w:val="28"/>
-        </w:rPr>
-      </w:pPr>
-      <w:r>
-        <w:rPr>
-          <w:sz w:val="28"/>
-          <w:szCs w:val="28"/>
-        </w:rPr>
-        <w:t>Толщина Ручек</w:t>
-      </w:r>
-      <w:r>
-        <w:rPr>
-          <w:sz w:val="28"/>
-          <w:szCs w:val="28"/>
-          <w:lang w:val="en-US"/>
-        </w:rPr>
-        <w:t xml:space="preserve"> = </w:t>
-      </w:r>
-      <w:r>
-        <w:rPr>
-          <w:sz w:val="28"/>
-          <w:szCs w:val="28"/>
-        </w:rPr>
-        <w:t>2.5</w:t>
-      </w:r>
-      <w:r>
-        <w:rPr>
-          <w:sz w:val="28"/>
-          <w:szCs w:val="28"/>
-        </w:rPr>
-        <w:t xml:space="preserve"> мм</w:t>
-      </w:r>
-      <w:r>
-        <w:rPr>
-          <w:sz w:val="28"/>
-          <w:szCs w:val="28"/>
-          <w:lang w:val="en-US"/>
-        </w:rPr>
-        <w:t>;</w:t>
-      </w:r>
-    </w:p>
-    <w:p>
-      <w:pPr>
-        <w:pStyle w:val="ac"/>
-        <w:numPr>
-          <w:ilvl w:val="0"/>
-          <w:numId w:val="2"/>
-        </w:numPr>
-        <w:spacing w:line="360" w:lineRule="auto"/>
-        <w:ind w:left="0" w:firstLine="709"/>
-        <w:rPr>
-          <w:sz w:val="28"/>
-          <w:szCs w:val="28"/>
-          <w:lang w:val="en-US"/>
-        </w:rPr>
-      </w:pPr>
-      <w:r>
-        <w:rPr>
-          <w:sz w:val="28"/>
-          <w:szCs w:val="28"/>
-        </w:rPr>
-        <w:t>Высота ручек</w:t>
-      </w:r>
-      <w:r>
-        <w:rPr>
-          <w:sz w:val="28"/>
-          <w:szCs w:val="28"/>
-          <w:lang w:val="en-US"/>
-        </w:rPr>
-        <w:t xml:space="preserve"> = 1</w:t>
-      </w:r>
-      <w:r>
-        <w:rPr>
-          <w:sz w:val="28"/>
-          <w:szCs w:val="28"/>
-        </w:rPr>
-        <w:t>0</w:t>
-      </w:r>
-      <w:r>
-        <w:rPr>
-          <w:sz w:val="28"/>
-          <w:szCs w:val="28"/>
-        </w:rPr>
-        <w:t xml:space="preserve"> мм</w:t>
-      </w:r>
-      <w:r>
-        <w:rPr>
-          <w:sz w:val="28"/>
-          <w:szCs w:val="28"/>
-          <w:lang w:val="en-US"/>
-        </w:rPr>
-        <w:t>.</w:t>
-      </w:r>
-    </w:p>
-    <w:p>
-      <w:pPr>
-        <w:spacing w:after="0" w:line="360" w:lineRule="auto"/>
-        <w:ind w:firstLine="709"/>
-        <w:rPr>
-          <w:szCs w:val="28"/>
-        </w:rPr>
-      </w:pPr>
-      <w:r>
-        <w:rPr>
-          <w:szCs w:val="28"/>
-        </w:rPr>
-        <w:t>Максимальные значения:</w:t>
-      </w:r>
-    </w:p>
-    <w:p>
-      <w:pPr>
-        <w:pStyle w:val="ac"/>
-        <w:numPr>
-          <w:ilvl w:val="0"/>
-          <w:numId w:val="3"/>
-        </w:numPr>
-        <w:spacing w:line="360" w:lineRule="auto"/>
-        <w:ind w:left="0" w:firstLine="709"/>
-        <w:rPr>
-          <w:sz w:val="28"/>
-          <w:szCs w:val="28"/>
-        </w:rPr>
-      </w:pPr>
-      <w:r>
-        <w:rPr>
-          <w:sz w:val="28"/>
-          <w:szCs w:val="28"/>
-        </w:rPr>
-        <w:t xml:space="preserve">Высота кастрюли = </w:t>
-      </w:r>
-      <w:r>
-        <w:rPr>
-          <w:sz w:val="28"/>
-          <w:szCs w:val="28"/>
-          <w:lang w:val="en-US"/>
-        </w:rPr>
-        <w:t>300</w:t>
-      </w:r>
-      <w:r>
-        <w:rPr>
-          <w:sz w:val="28"/>
-          <w:szCs w:val="28"/>
-        </w:rPr>
-        <w:t xml:space="preserve"> мм</w:t>
-      </w:r>
-      <w:r>
-        <w:rPr>
-          <w:sz w:val="28"/>
-          <w:szCs w:val="28"/>
-          <w:lang w:val="en-US"/>
-        </w:rPr>
-        <w:t>;</w:t>
-      </w:r>
-    </w:p>
-    <w:p>
-      <w:pPr>
-        <w:pStyle w:val="ac"/>
-        <w:numPr>
-          <w:ilvl w:val="0"/>
-          <w:numId w:val="3"/>
-        </w:numPr>
-        <w:spacing w:line="360" w:lineRule="auto"/>
-        <w:ind w:left="0" w:firstLine="709"/>
-        <w:rPr>
-          <w:sz w:val="28"/>
-          <w:szCs w:val="28"/>
-        </w:rPr>
-      </w:pPr>
-      <w:r>
-        <w:rPr>
-          <w:sz w:val="28"/>
-          <w:szCs w:val="28"/>
-        </w:rPr>
-        <w:t xml:space="preserve">Диаметр Кастрюли = </w:t>
-      </w:r>
-      <w:r>
-        <w:rPr>
-          <w:sz w:val="28"/>
-          <w:szCs w:val="28"/>
-          <w:lang w:val="en-US"/>
-        </w:rPr>
-        <w:t>200</w:t>
-      </w:r>
-      <w:r>
-        <w:rPr>
-          <w:sz w:val="28"/>
-          <w:szCs w:val="28"/>
-        </w:rPr>
-        <w:t xml:space="preserve"> мм</w:t>
-      </w:r>
-      <w:r>
-        <w:rPr>
-          <w:sz w:val="28"/>
-          <w:szCs w:val="28"/>
-          <w:lang w:val="en-US"/>
-        </w:rPr>
-        <w:t>;</w:t>
-      </w:r>
-    </w:p>
-    <w:p>
-      <w:pPr>
-        <w:pStyle w:val="ac"/>
-        <w:numPr>
-          <w:ilvl w:val="0"/>
-          <w:numId w:val="3"/>
-        </w:numPr>
-        <w:spacing w:line="360" w:lineRule="auto"/>
-        <w:ind w:left="0" w:firstLine="709"/>
-        <w:rPr>
-          <w:sz w:val="28"/>
-          <w:szCs w:val="28"/>
-        </w:rPr>
-      </w:pPr>
-      <w:r>
-        <w:rPr>
-          <w:sz w:val="28"/>
-          <w:szCs w:val="28"/>
-        </w:rPr>
-        <w:t>Толщина дна = 1</w:t>
-      </w:r>
-      <w:r>
-        <w:rPr>
-          <w:sz w:val="28"/>
-          <w:szCs w:val="28"/>
-          <w:lang w:val="en-US"/>
-        </w:rPr>
-        <w:t>0</w:t>
-      </w:r>
-      <w:r>
-        <w:rPr>
-          <w:sz w:val="28"/>
-          <w:szCs w:val="28"/>
-        </w:rPr>
-        <w:t xml:space="preserve"> мм</w:t>
-      </w:r>
-      <w:r>
-        <w:rPr>
-          <w:sz w:val="28"/>
-          <w:szCs w:val="28"/>
-          <w:lang w:val="en-US"/>
-        </w:rPr>
-        <w:t>;</w:t>
-      </w:r>
-    </w:p>
-    <w:p>
-      <w:pPr>
-        <w:pStyle w:val="ac"/>
-        <w:numPr>
-          <w:ilvl w:val="0"/>
-          <w:numId w:val="3"/>
-        </w:numPr>
-        <w:spacing w:line="360" w:lineRule="auto"/>
-        <w:ind w:left="0" w:firstLine="709"/>
-        <w:rPr>
-          <w:sz w:val="28"/>
-          <w:szCs w:val="28"/>
-        </w:rPr>
-      </w:pPr>
-      <w:r>
-        <w:rPr>
-          <w:sz w:val="28"/>
-          <w:szCs w:val="28"/>
-        </w:rPr>
-        <w:t xml:space="preserve">Толщина стенок = </w:t>
-      </w:r>
-      <w:r>
-        <w:rPr>
-          <w:sz w:val="28"/>
-          <w:szCs w:val="28"/>
-          <w:lang w:val="en-US"/>
-        </w:rPr>
-        <w:t>3</w:t>
-      </w:r>
-      <w:r>
-        <w:rPr>
-          <w:sz w:val="28"/>
-          <w:szCs w:val="28"/>
-        </w:rPr>
-        <w:t xml:space="preserve"> мм</w:t>
-      </w:r>
-      <w:r>
-        <w:rPr>
-          <w:sz w:val="28"/>
-          <w:szCs w:val="28"/>
-          <w:lang w:val="en-US"/>
-        </w:rPr>
-        <w:t>;</w:t>
-      </w:r>
-    </w:p>
-    <w:p>
-      <w:pPr>
-        <w:pStyle w:val="ac"/>
-        <w:numPr>
-          <w:ilvl w:val="0"/>
-          <w:numId w:val="3"/>
-        </w:numPr>
-        <w:spacing w:line="360" w:lineRule="auto"/>
-        <w:ind w:left="0" w:firstLine="709"/>
-        <w:rPr>
-          <w:sz w:val="28"/>
-          <w:szCs w:val="28"/>
-        </w:rPr>
-      </w:pPr>
-      <w:r>
-        <w:rPr>
-          <w:sz w:val="28"/>
-          <w:szCs w:val="28"/>
-        </w:rPr>
-        <w:lastRenderedPageBreak/>
-        <w:t xml:space="preserve">Толщина Ручек = </w:t>
-      </w:r>
-      <w:r>
-        <w:rPr>
-          <w:sz w:val="28"/>
-          <w:szCs w:val="28"/>
-          <w:lang w:val="en-US"/>
-        </w:rPr>
-        <w:t>10</w:t>
-      </w:r>
-      <w:r>
-        <w:rPr>
-          <w:sz w:val="28"/>
-          <w:szCs w:val="28"/>
-        </w:rPr>
-        <w:t xml:space="preserve"> мм</w:t>
-      </w:r>
-      <w:r>
-        <w:rPr>
-          <w:sz w:val="28"/>
-          <w:szCs w:val="28"/>
-          <w:lang w:val="en-US"/>
-        </w:rPr>
-        <w:t>;</w:t>
-      </w:r>
-    </w:p>
-    <w:p>
-      <w:pPr>
-        <w:pStyle w:val="ac"/>
-        <w:numPr>
-          <w:ilvl w:val="0"/>
-          <w:numId w:val="3"/>
-        </w:numPr>
-        <w:spacing w:line="360" w:lineRule="auto"/>
-        <w:ind w:left="0" w:firstLine="709"/>
-        <w:rPr>
-          <w:sz w:val="28"/>
-          <w:szCs w:val="28"/>
-        </w:rPr>
-      </w:pPr>
-      <w:r>
-        <w:rPr>
-          <w:sz w:val="28"/>
-          <w:szCs w:val="28"/>
-        </w:rPr>
-        <w:t xml:space="preserve">Высота ручек = </w:t>
-      </w:r>
-      <w:r>
-        <w:rPr>
-          <w:sz w:val="28"/>
-          <w:szCs w:val="28"/>
-        </w:rPr>
-        <w:t>20</w:t>
-      </w:r>
-      <w:r>
-        <w:rPr>
-          <w:sz w:val="28"/>
-          <w:szCs w:val="28"/>
-        </w:rPr>
-        <w:t xml:space="preserve"> мм</w:t>
-      </w:r>
-      <w:r>
-        <w:rPr>
-          <w:sz w:val="28"/>
-          <w:szCs w:val="28"/>
-          <w:lang w:val="en-US"/>
-        </w:rPr>
-        <w:t>.</w:t>
-      </w:r>
-    </w:p>
-    <w:p>
-      <w:pPr>
-        <w:spacing w:after="0" w:line="360" w:lineRule="auto"/>
-        <w:ind w:firstLine="709"/>
-        <w:rPr>
-          <w:szCs w:val="28"/>
-        </w:rPr>
-      </w:pPr>
-      <w:r>
-        <w:rPr>
-          <w:szCs w:val="28"/>
-        </w:rPr>
-        <w:t xml:space="preserve">При запуске программы значения параметров устанавливаются минимально допустимыми. </w:t>
-      </w:r>
-      <w:r>
-        <w:rPr>
-          <w:szCs w:val="28"/>
-        </w:rPr>
-        <w:t>На рисунк</w:t>
-      </w:r>
-      <w:r>
-        <w:rPr>
-          <w:szCs w:val="28"/>
-        </w:rPr>
-        <w:t>ах</w:t>
-      </w:r>
-      <w:r>
-        <w:rPr>
-          <w:szCs w:val="28"/>
-        </w:rPr>
-        <w:t xml:space="preserve"> </w:t>
-      </w:r>
-      <w:r>
-        <w:rPr>
-          <w:szCs w:val="28"/>
-        </w:rPr>
-        <w:t>8.4</w:t>
-      </w:r>
-      <w:r>
-        <w:rPr>
-          <w:szCs w:val="28"/>
-        </w:rPr>
-        <w:t>-</w:t>
-      </w:r>
-      <w:r>
-        <w:rPr>
-          <w:szCs w:val="28"/>
-        </w:rPr>
-        <w:t>8.5</w:t>
-      </w:r>
-      <w:r>
-        <w:rPr>
-          <w:szCs w:val="28"/>
-        </w:rPr>
-        <w:t xml:space="preserve"> представлен</w:t>
-      </w:r>
-      <w:r>
-        <w:rPr>
-          <w:szCs w:val="28"/>
-        </w:rPr>
-        <w:t>ы</w:t>
-      </w:r>
-      <w:r>
-        <w:rPr>
-          <w:szCs w:val="28"/>
-        </w:rPr>
-        <w:t xml:space="preserve"> модел</w:t>
-      </w:r>
-      <w:r>
-        <w:rPr>
-          <w:szCs w:val="28"/>
-        </w:rPr>
-        <w:t>и</w:t>
-      </w:r>
-      <w:r>
-        <w:rPr>
-          <w:szCs w:val="28"/>
-        </w:rPr>
-        <w:t xml:space="preserve"> с минимально введёнными параметрами</w:t>
-      </w:r>
-      <w:r>
-        <w:rPr>
-          <w:szCs w:val="28"/>
-        </w:rPr>
-        <w:t>.</w:t>
-      </w:r>
-    </w:p>
-    <w:p>
-      <w:pPr>
-        <w:spacing w:after="0" w:line="360" w:lineRule="auto"/>
-        <w:jc w:val="center"/>
-      </w:pPr>
-      <w:r>
-        <w:rPr>
-          <w:noProof/>
-        </w:rPr>
-        <w:drawing>
-          <wp:inline distT="0" distB="0" distL="0" distR="0" wp14:anchorId="2973A36C" wp14:editId="545128EB">
-            <wp:extent cx="4925112" cy="4296375"/>
-            <wp:effectExtent l="0" t="0" r="0" b="9525"/>
-            <wp:docPr id="24" name="Рисунок 24"/>
-            <wp:cNvGraphicFramePr>
-              <a:graphicFrameLocks xmlns:a="http://schemas.openxmlformats.org/drawingml/2006/main" noChangeAspect="1"/>
-            </wp:cNvGraphicFramePr>
-            <a:graphic xmlns:a="http://schemas.openxmlformats.org/drawingml/2006/main">
-              <a:graphicData uri="http://schemas.openxmlformats.org/drawingml/2006/picture">
-                <pic:pic xmlns:pic="http://schemas.openxmlformats.org/drawingml/2006/picture">
-                  <pic:nvPicPr>
-                    <pic:cNvPr id="1" name=""/>
-                    <pic:cNvPicPr/>
-                  </pic:nvPicPr>
-                  <pic:blipFill>
-                    <a:blip r:embed="rId18"/>
-                    <a:stretch>
-                      <a:fillRect/>
-                    </a:stretch>
-                  </pic:blipFill>
-                  <pic:spPr>
-                    <a:xfrm>
-                      <a:off x="0" y="0"/>
-                      <a:ext cx="4925112" cy="4296375"/>
-                    </a:xfrm>
-                    <a:prstGeom prst="rect">
-                      <a:avLst/>
-                    </a:prstGeom>
-                  </pic:spPr>
-                </pic:pic>
-              </a:graphicData>
-            </a:graphic>
-          </wp:inline>
-        </w:drawing>
-      </w:r>
-    </w:p>
-    <w:p>
-      <w:pPr>
-        <w:spacing w:after="0" w:line="360" w:lineRule="auto"/>
-        <w:jc w:val="center"/>
-      </w:pPr>
-      <w:r>
-        <w:t xml:space="preserve">Рисунок </w:t>
-      </w:r>
-      <w:r>
-        <w:t>8.4</w:t>
-      </w:r>
-      <w:r>
-        <w:t xml:space="preserve"> – Модель кастрюли с параметрами по умолчанию</w:t>
-      </w:r>
-    </w:p>
-    <w:p>
-      <w:pPr>
-        <w:spacing w:after="0" w:line="360" w:lineRule="auto"/>
-        <w:jc w:val="center"/>
-      </w:pPr>
-      <w:r>
-        <w:rPr>
-          <w:noProof/>
-        </w:rPr>
-        <w:lastRenderedPageBreak/>
-        <w:drawing>
-          <wp:inline distT="0" distB="0" distL="0" distR="0" wp14:anchorId="03ACDA68" wp14:editId="1943847A">
-            <wp:extent cx="5940425" cy="4344670"/>
-            <wp:effectExtent l="0" t="0" r="3175" b="0"/>
-            <wp:docPr id="25" name="Рисунок 25"/>
-            <wp:cNvGraphicFramePr>
-              <a:graphicFrameLocks xmlns:a="http://schemas.openxmlformats.org/drawingml/2006/main" noChangeAspect="1"/>
-            </wp:cNvGraphicFramePr>
-            <a:graphic xmlns:a="http://schemas.openxmlformats.org/drawingml/2006/main">
-              <a:graphicData uri="http://schemas.openxmlformats.org/drawingml/2006/picture">
-                <pic:pic xmlns:pic="http://schemas.openxmlformats.org/drawingml/2006/picture">
-                  <pic:nvPicPr>
-                    <pic:cNvPr id="1" name=""/>
-                    <pic:cNvPicPr/>
-                  </pic:nvPicPr>
-                  <pic:blipFill>
-                    <a:blip r:embed="rId22"/>
-                    <a:stretch>
-                      <a:fillRect/>
-                    </a:stretch>
-                  </pic:blipFill>
-                  <pic:spPr>
-                    <a:xfrm>
-                      <a:off x="0" y="0"/>
-                      <a:ext cx="5940425" cy="4344670"/>
-                    </a:xfrm>
-                    <a:prstGeom prst="rect">
-                      <a:avLst/>
-                    </a:prstGeom>
-                  </pic:spPr>
-                </pic:pic>
-              </a:graphicData>
-            </a:graphic>
-          </wp:inline>
-        </w:drawing>
-      </w:r>
-    </w:p>
-    <w:p>
-      <w:pPr>
-        <w:spacing w:after="0" w:line="360" w:lineRule="auto"/>
-        <w:jc w:val="center"/>
-      </w:pPr>
-      <w:r>
-        <w:t xml:space="preserve">Рисунок </w:t>
-      </w:r>
-      <w:r>
-        <w:t>8.5</w:t>
-      </w:r>
-      <w:r>
-        <w:t xml:space="preserve"> – </w:t>
-      </w:r>
-      <w:r>
-        <w:t>М</w:t>
-      </w:r>
-      <w:r>
-        <w:t>одель кастрюли с ручкой формы сотейника</w:t>
-      </w:r>
-      <w:r>
-        <w:t xml:space="preserve"> </w:t>
-      </w:r>
-      <w:r>
-        <w:t>с параметрами по умолчанию</w:t>
-      </w:r>
-    </w:p>
-    <w:p>
-      <w:pPr>
-        <w:spacing w:after="0" w:line="360" w:lineRule="auto"/>
-        <w:jc w:val="center"/>
-      </w:pPr>
-    </w:p>
-    <w:p>
-      <w:pPr>
-        <w:spacing w:after="0" w:line="360" w:lineRule="auto"/>
-        <w:ind w:firstLine="709"/>
-        <w:rPr>
-          <w:szCs w:val="28"/>
-        </w:rPr>
-      </w:pPr>
-      <w:r>
-        <w:rPr>
-          <w:szCs w:val="28"/>
-        </w:rPr>
-        <w:t>На рисунк</w:t>
-      </w:r>
-      <w:r>
-        <w:rPr>
-          <w:szCs w:val="28"/>
-        </w:rPr>
-        <w:t>ах</w:t>
-      </w:r>
-      <w:r>
-        <w:rPr>
-          <w:szCs w:val="28"/>
-        </w:rPr>
-        <w:t xml:space="preserve"> </w:t>
-      </w:r>
-      <w:r>
-        <w:rPr>
-          <w:szCs w:val="28"/>
-        </w:rPr>
-        <w:t>8.6</w:t>
-      </w:r>
-      <w:r>
-        <w:rPr>
-          <w:szCs w:val="28"/>
-        </w:rPr>
-        <w:t>-</w:t>
-      </w:r>
-      <w:r>
-        <w:rPr>
-          <w:szCs w:val="28"/>
-        </w:rPr>
-        <w:t>8.7</w:t>
-      </w:r>
-      <w:r>
-        <w:rPr>
-          <w:szCs w:val="28"/>
-        </w:rPr>
-        <w:t xml:space="preserve"> представлен</w:t>
-      </w:r>
-      <w:r>
-        <w:rPr>
-          <w:szCs w:val="28"/>
-        </w:rPr>
-        <w:t>ы</w:t>
-      </w:r>
-      <w:r>
-        <w:rPr>
-          <w:szCs w:val="28"/>
-        </w:rPr>
-        <w:t xml:space="preserve"> модел</w:t>
-      </w:r>
-      <w:r>
-        <w:rPr>
-          <w:szCs w:val="28"/>
-        </w:rPr>
-        <w:t>и</w:t>
-      </w:r>
-      <w:r>
-        <w:rPr>
-          <w:szCs w:val="28"/>
-        </w:rPr>
-        <w:t xml:space="preserve"> с максимально введёнными параметрами.</w:t>
-      </w:r>
-    </w:p>
-    <w:p>
-      <w:pPr>
-        <w:pStyle w:val="ac"/>
-        <w:spacing w:line="360" w:lineRule="auto"/>
-        <w:ind w:left="0" w:firstLine="0"/>
-        <w:jc w:val="center"/>
-      </w:pPr>
-      <w:r>
-        <w:rPr>
-          <w:noProof/>
-        </w:rPr>
-        <w:lastRenderedPageBreak/>
-        <w:drawing>
-          <wp:inline distT="0" distB="0" distL="0" distR="0" wp14:anchorId="717A7AE8" wp14:editId="02C9FBAA">
-            <wp:extent cx="4563112" cy="5220429"/>
-            <wp:effectExtent l="0" t="0" r="8890" b="0"/>
-            <wp:docPr id="17" name="Рисунок 17"/>
-            <wp:cNvGraphicFramePr>
-              <a:graphicFrameLocks xmlns:a="http://schemas.openxmlformats.org/drawingml/2006/main" noChangeAspect="1"/>
-            </wp:cNvGraphicFramePr>
-            <a:graphic xmlns:a="http://schemas.openxmlformats.org/drawingml/2006/main">
-              <a:graphicData uri="http://schemas.openxmlformats.org/drawingml/2006/picture">
-                <pic:pic xmlns:pic="http://schemas.openxmlformats.org/drawingml/2006/picture">
-                  <pic:nvPicPr>
-                    <pic:cNvPr id="1" name=""/>
-                    <pic:cNvPicPr/>
-                  </pic:nvPicPr>
-                  <pic:blipFill>
-                    <a:blip r:embed="rId23"/>
-                    <a:stretch>
-                      <a:fillRect/>
-                    </a:stretch>
-                  </pic:blipFill>
-                  <pic:spPr>
-                    <a:xfrm>
-                      <a:off x="0" y="0"/>
-                      <a:ext cx="4563112" cy="5220429"/>
-                    </a:xfrm>
-                    <a:prstGeom prst="rect">
-                      <a:avLst/>
-                    </a:prstGeom>
-                  </pic:spPr>
-                </pic:pic>
-              </a:graphicData>
-            </a:graphic>
-          </wp:inline>
-        </w:drawing>
-      </w:r>
-    </w:p>
-    <w:p>
-      <w:pPr>
-        <w:tabs>
-          <w:tab w:val="left" w:pos="1155"/>
-        </w:tabs>
-        <w:spacing w:after="0" w:line="360" w:lineRule="auto"/>
-        <w:jc w:val="center"/>
-        <w:rPr>
-          <w:szCs w:val="28"/>
-        </w:rPr>
-      </w:pPr>
-      <w:r>
-        <w:t xml:space="preserve">Рисунок </w:t>
-      </w:r>
-      <w:r>
-        <w:t>8.6</w:t>
-      </w:r>
-      <w:r>
-        <w:t xml:space="preserve"> – </w:t>
-      </w:r>
-      <w:r>
-        <w:t>М</w:t>
-      </w:r>
-      <w:r>
-        <w:t xml:space="preserve">одель кастрюли с </w:t>
-      </w:r>
-      <w:r>
-        <w:rPr>
-          <w:szCs w:val="28"/>
-        </w:rPr>
-        <w:t>максимально введёнными параметрами</w:t>
-      </w:r>
-    </w:p>
-    <w:p>
-      <w:pPr>
-        <w:tabs>
-          <w:tab w:val="left" w:pos="1155"/>
-        </w:tabs>
-        <w:spacing w:after="0" w:line="360" w:lineRule="auto"/>
-        <w:jc w:val="center"/>
-      </w:pPr>
-    </w:p>
-    <w:p>
-      <w:pPr>
-        <w:tabs>
-          <w:tab w:val="left" w:pos="1155"/>
-        </w:tabs>
-        <w:spacing w:after="0" w:line="360" w:lineRule="auto"/>
-      </w:pPr>
-      <w:r>
-        <w:rPr>
-          <w:noProof/>
-        </w:rPr>
-        <w:lastRenderedPageBreak/>
-        <w:drawing>
-          <wp:inline distT="0" distB="0" distL="0" distR="0" wp14:anchorId="3B4746A6" wp14:editId="386E199C">
-            <wp:extent cx="5753903" cy="6658904"/>
-            <wp:effectExtent l="0" t="0" r="0" b="8890"/>
-            <wp:docPr id="19" name="Рисунок 19"/>
-            <wp:cNvGraphicFramePr>
-              <a:graphicFrameLocks xmlns:a="http://schemas.openxmlformats.org/drawingml/2006/main" noChangeAspect="1"/>
-            </wp:cNvGraphicFramePr>
-            <a:graphic xmlns:a="http://schemas.openxmlformats.org/drawingml/2006/main">
-              <a:graphicData uri="http://schemas.openxmlformats.org/drawingml/2006/picture">
-                <pic:pic xmlns:pic="http://schemas.openxmlformats.org/drawingml/2006/picture">
-                  <pic:nvPicPr>
-                    <pic:cNvPr id="1" name=""/>
-                    <pic:cNvPicPr/>
-                  </pic:nvPicPr>
-                  <pic:blipFill>
-                    <a:blip r:embed="rId24"/>
-                    <a:stretch>
-                      <a:fillRect/>
-                    </a:stretch>
-                  </pic:blipFill>
-                  <pic:spPr>
-                    <a:xfrm>
-                      <a:off x="0" y="0"/>
                       <a:ext cx="5753903" cy="6658904"/>
                     </a:xfrm>
                     <a:prstGeom prst="rect">
@@ -7306,7 +7105,7 @@
       <w:pPr>
         <w:pStyle w:val="2"/>
       </w:pPr>
-      <w:bookmarkStart w:id="18" w:name="_Toc154603044"/>
+      <w:bookmarkStart w:id="10" w:name="_Toc154603044"/>
       <w:r>
         <w:t>8</w:t>
       </w:r>
@@ -7316,7 +7115,7 @@
       <w:r>
         <w:t>Модульное тестирование</w:t>
       </w:r>
-      <w:bookmarkEnd w:id="18"/>
+      <w:bookmarkEnd w:id="10"/>
     </w:p>
     <w:p>
       <w:pPr>
@@ -7396,8 +7195,6 @@
         </w:rPr>
         <w:t xml:space="preserve"> </w:t>
       </w:r>
-      <w:commentRangeStart w:id="19"/>
-      <w:commentRangeStart w:id="20"/>
       <w:r>
         <w:rPr>
           <w:rFonts w:eastAsia="Calibri"/>
@@ -7415,20 +7212,6 @@
           <w:rFonts w:eastAsia="Calibri"/>
         </w:rPr>
         <w:t>.</w:t>
-      </w:r>
-      <w:commentRangeEnd w:id="19"/>
-      <w:r>
-        <w:rPr>
-          <w:rStyle w:val="af4"/>
-        </w:rPr>
-        <w:commentReference w:id="19"/>
-      </w:r>
-      <w:commentRangeEnd w:id="20"/>
-      <w:r>
-        <w:rPr>
-          <w:rStyle w:val="af4"/>
-        </w:rPr>
-        <w:commentReference w:id="20"/>
       </w:r>
     </w:p>
     <w:p>
@@ -7459,7 +7242,7 @@
                     <pic:cNvPicPr/>
                   </pic:nvPicPr>
                   <pic:blipFill>
-                    <a:blip r:embed="rId25"/>
+                    <a:blip r:embed="rId21"/>
                     <a:stretch>
                       <a:fillRect/>
                     </a:stretch>
@@ -8013,15 +7796,7 @@
                 <w:sz w:val="24"/>
                 <w:szCs w:val="24"/>
               </w:rPr>
-              <w:t xml:space="preserve">Позитивный </w:t>
-            </w:r>
-            <w:r>
-              <w:rPr>
-                <w:rFonts w:cs="Times New Roman"/>
-                <w:sz w:val="24"/>
-                <w:szCs w:val="24"/>
-              </w:rPr>
-              <w:t xml:space="preserve">тест присваивания значения в </w:t>
+              <w:t xml:space="preserve">Позитивный тест присваивания значения в </w:t>
             </w:r>
             <w:r>
               <w:rPr>
@@ -8579,16 +8354,7 @@
                 <w:szCs w:val="24"/>
                 <w:lang w:val="en-US"/>
               </w:rPr>
-              <w:t xml:space="preserve"> type, </w:t>
-            </w:r>
-            <w:r>
-              <w:rPr>
-                <w:rFonts w:cs="Times New Roman"/>
-                <w:sz w:val="24"/>
-                <w:szCs w:val="24"/>
-                <w:lang w:val="en-US"/>
-              </w:rPr>
-              <w:t>Double value</w:t>
+              <w:t xml:space="preserve"> type, Double value</w:t>
             </w:r>
           </w:p>
         </w:tc>
@@ -8703,16 +8469,7 @@
                 <w:szCs w:val="24"/>
                 <w:lang w:val="en-US"/>
               </w:rPr>
-              <w:t xml:space="preserve"> type, </w:t>
-            </w:r>
-            <w:r>
-              <w:rPr>
-                <w:rFonts w:cs="Times New Roman"/>
-                <w:sz w:val="24"/>
-                <w:szCs w:val="24"/>
-                <w:lang w:val="en-US"/>
-              </w:rPr>
-              <w:t>Double value</w:t>
+              <w:t xml:space="preserve"> type, Double value</w:t>
             </w:r>
           </w:p>
         </w:tc>
@@ -8749,18 +8506,7 @@
                 <w:szCs w:val="24"/>
                 <w14:ligatures w14:val="none"/>
               </w:rPr>
-              <w:t>Test_UpdateHandles</w:t>
-            </w:r>
-            <w:r>
-              <w:rPr>
-                <w:rFonts w:cs="Times New Roman"/>
-                <w:color w:val="000000"/>
-                <w:kern w:val="0"/>
-                <w:sz w:val="24"/>
-                <w:szCs w:val="24"/>
-                <w14:ligatures w14:val="none"/>
-              </w:rPr>
-              <w:t>Thickness</w:t>
+              <w:t>Test_UpdateHandlesThickness</w:t>
             </w:r>
             <w:proofErr w:type="spellEnd"/>
           </w:p>
@@ -8855,16 +8601,7 @@
                 <w:szCs w:val="24"/>
                 <w:lang w:val="en-US"/>
               </w:rPr>
-              <w:t xml:space="preserve"> type, </w:t>
-            </w:r>
-            <w:r>
-              <w:rPr>
-                <w:rFonts w:cs="Times New Roman"/>
-                <w:sz w:val="24"/>
-                <w:szCs w:val="24"/>
-                <w:lang w:val="en-US"/>
-              </w:rPr>
-              <w:t>Double value</w:t>
+              <w:t xml:space="preserve"> type, Double value</w:t>
             </w:r>
           </w:p>
         </w:tc>
@@ -9031,7 +8768,7 @@
       <w:pPr>
         <w:pStyle w:val="2"/>
       </w:pPr>
-      <w:bookmarkStart w:id="21" w:name="_Toc154603045"/>
+      <w:bookmarkStart w:id="11" w:name="_Toc154603045"/>
       <w:r>
         <w:t>8</w:t>
       </w:r>
@@ -9041,7 +8778,7 @@
       <w:r>
         <w:t>Нагрузочное тестирование</w:t>
       </w:r>
-      <w:bookmarkEnd w:id="21"/>
+      <w:bookmarkEnd w:id="11"/>
     </w:p>
     <w:p/>
     <w:p>
@@ -9825,7 +9562,7 @@
             <wp:cNvGraphicFramePr/>
             <a:graphic xmlns:a="http://schemas.openxmlformats.org/drawingml/2006/main">
               <a:graphicData uri="http://schemas.openxmlformats.org/drawingml/2006/chart">
-                <c:chart xmlns:c="http://schemas.openxmlformats.org/drawingml/2006/chart" xmlns:r="http://schemas.openxmlformats.org/officeDocument/2006/relationships" r:id="rId26"/>
+                <c:chart xmlns:c="http://schemas.openxmlformats.org/drawingml/2006/chart" xmlns:r="http://schemas.openxmlformats.org/officeDocument/2006/relationships" r:id="rId22"/>
               </a:graphicData>
             </a:graphic>
           </wp:inline>
@@ -9917,7 +9654,7 @@
             <wp:cNvGraphicFramePr/>
             <a:graphic xmlns:a="http://schemas.openxmlformats.org/drawingml/2006/main">
               <a:graphicData uri="http://schemas.openxmlformats.org/drawingml/2006/chart">
-                <c:chart xmlns:c="http://schemas.openxmlformats.org/drawingml/2006/chart" xmlns:r="http://schemas.openxmlformats.org/officeDocument/2006/relationships" r:id="rId27"/>
+                <c:chart xmlns:c="http://schemas.openxmlformats.org/drawingml/2006/chart" xmlns:r="http://schemas.openxmlformats.org/officeDocument/2006/relationships" r:id="rId23"/>
               </a:graphicData>
             </a:graphic>
           </wp:inline>
@@ -10219,7 +9956,7 @@
             <wp:cNvGraphicFramePr/>
             <a:graphic xmlns:a="http://schemas.openxmlformats.org/drawingml/2006/main">
               <a:graphicData uri="http://schemas.openxmlformats.org/drawingml/2006/chart">
-                <c:chart xmlns:c="http://schemas.openxmlformats.org/drawingml/2006/chart" xmlns:r="http://schemas.openxmlformats.org/officeDocument/2006/relationships" r:id="rId28"/>
+                <c:chart xmlns:c="http://schemas.openxmlformats.org/drawingml/2006/chart" xmlns:r="http://schemas.openxmlformats.org/officeDocument/2006/relationships" r:id="rId24"/>
               </a:graphicData>
             </a:graphic>
           </wp:inline>
@@ -10322,7 +10059,7 @@
             <wp:cNvGraphicFramePr/>
             <a:graphic xmlns:a="http://schemas.openxmlformats.org/drawingml/2006/main">
               <a:graphicData uri="http://schemas.openxmlformats.org/drawingml/2006/chart">
-                <c:chart xmlns:c="http://schemas.openxmlformats.org/drawingml/2006/chart" xmlns:r="http://schemas.openxmlformats.org/officeDocument/2006/relationships" r:id="rId29"/>
+                <c:chart xmlns:c="http://schemas.openxmlformats.org/drawingml/2006/chart" xmlns:r="http://schemas.openxmlformats.org/officeDocument/2006/relationships" r:id="rId25"/>
               </a:graphicData>
             </a:graphic>
           </wp:inline>
@@ -10526,7 +10263,7 @@
       <w:pPr>
         <w:pStyle w:val="1"/>
       </w:pPr>
-      <w:bookmarkStart w:id="22" w:name="_Toc154603046"/>
+      <w:bookmarkStart w:id="12" w:name="_Toc154603046"/>
       <w:r>
         <w:lastRenderedPageBreak/>
         <w:t>З</w:t>
@@ -10534,7 +10271,7 @@
       <w:r>
         <w:t>аключение</w:t>
       </w:r>
-      <w:bookmarkEnd w:id="22"/>
+      <w:bookmarkEnd w:id="12"/>
     </w:p>
     <w:p/>
     <w:p>
@@ -10637,12 +10374,12 @@
       <w:pPr>
         <w:pStyle w:val="1"/>
       </w:pPr>
-      <w:bookmarkStart w:id="23" w:name="_Toc154603047"/>
+      <w:bookmarkStart w:id="13" w:name="_Toc154603047"/>
       <w:r>
         <w:lastRenderedPageBreak/>
         <w:t>Список использованных источников</w:t>
       </w:r>
-      <w:bookmarkEnd w:id="23"/>
+      <w:bookmarkEnd w:id="13"/>
     </w:p>
     <w:p/>
     <w:p>
@@ -10707,7 +10444,7 @@
         </w:rPr>
         <w:t xml:space="preserve">: </w:t>
       </w:r>
-      <w:hyperlink r:id="rId30" w:history="1">
+      <w:hyperlink r:id="rId26" w:history="1">
         <w:r>
           <w:rPr>
             <w:rStyle w:val="af1"/>
@@ -10799,7 +10536,7 @@
         </w:rPr>
         <w:t xml:space="preserve">URL: </w:t>
       </w:r>
-      <w:hyperlink r:id="rId31" w:history="1">
+      <w:hyperlink r:id="rId27" w:history="1">
         <w:r>
           <w:rPr>
             <w:rStyle w:val="af1"/>
@@ -10942,7 +10679,7 @@
         </w:rPr>
         <w:t xml:space="preserve">: </w:t>
       </w:r>
-      <w:hyperlink r:id="rId32" w:tgtFrame="_blank" w:history="1">
+      <w:hyperlink r:id="rId28" w:tgtFrame="_blank" w:history="1">
         <w:r>
           <w:rPr>
             <w:rStyle w:val="af1"/>
@@ -11033,7 +10770,7 @@
         </w:rPr>
         <w:t xml:space="preserve">URL: </w:t>
       </w:r>
-      <w:hyperlink r:id="rId33" w:tgtFrame="_blank" w:history="1">
+      <w:hyperlink r:id="rId29" w:tgtFrame="_blank" w:history="1">
         <w:r>
           <w:rPr>
             <w:rStyle w:val="af1"/>
@@ -11107,7 +10844,7 @@
         </w:rPr>
         <w:t xml:space="preserve">: </w:t>
       </w:r>
-      <w:hyperlink r:id="rId34" w:history="1">
+      <w:hyperlink r:id="rId30" w:history="1">
         <w:r>
           <w:rPr>
             <w:rStyle w:val="af1"/>
@@ -11119,8 +10856,8 @@
       </w:hyperlink>
     </w:p>
     <w:sectPr>
-      <w:footerReference w:type="default" r:id="rId35"/>
-      <w:footerReference w:type="first" r:id="rId36"/>
+      <w:footerReference w:type="default" r:id="rId31"/>
+      <w:footerReference w:type="first" r:id="rId32"/>
       <w:pgSz w:w="11906" w:h="16838"/>
       <w:pgMar w:top="1134" w:right="850" w:bottom="1134" w:left="1701" w:header="708" w:footer="708" w:gutter="0"/>
       <w:cols w:space="708"/>
@@ -11131,218 +10868,8 @@
 </w:document>
 </file>
 
-<file path=word/comments.xml><?xml version="1.0" encoding="utf-8"?>
-<w:comments xmlns:wpc="http://schemas.microsoft.com/office/word/2010/wordprocessingCanvas" xmlns:cx="http://schemas.microsoft.com/office/drawing/2014/chartex" xmlns:cx1="http://schemas.microsoft.com/office/drawing/2015/9/8/chartex" xmlns:cx2="http://schemas.microsoft.com/office/drawing/2015/10/21/chartex" xmlns:cx3="http://schemas.microsoft.com/office/drawing/2016/5/9/chartex" xmlns:cx4="http://schemas.microsoft.com/office/drawing/2016/5/10/chartex" xmlns:cx5="http://schemas.microsoft.com/office/drawing/2016/5/11/chartex" xmlns:cx6="http://schemas.microsoft.com/office/drawing/2016/5/12/chartex" xmlns:cx7="http://schemas.microsoft.com/office/drawing/2016/5/13/chartex" xmlns:cx8="http://schemas.microsoft.com/office/drawing/2016/5/14/chartex" xmlns:mc="http://schemas.openxmlformats.org/markup-compatibility/2006" xmlns:aink="http://schemas.microsoft.com/office/drawing/2016/ink" xmlns:am3d="http://schemas.microsoft.com/office/drawing/2017/model3d" xmlns:o="urn:schemas-microsoft-com:office:office" xmlns:r="http://schemas.openxmlformats.org/officeDocument/2006/relationships" xmlns:m="http://schemas.openxmlformats.org/officeDocument/2006/math" xmlns:v="urn:schemas-microsoft-com:vml" xmlns:wp14="http://schemas.microsoft.com/office/word/2010/wordprocessingDrawing" xmlns:wp="http://schemas.openxmlformats.org/drawingml/2006/wordprocessingDrawing" xmlns:w10="urn:schemas-microsoft-com:office:word" xmlns:w="http://schemas.openxmlformats.org/wordprocessingml/2006/main" xmlns:w14="http://schemas.microsoft.com/office/word/2010/wordml" xmlns:w15="http://schemas.microsoft.com/office/word/2012/wordml" xmlns:w16cex="http://schemas.microsoft.com/office/word/2018/wordml/cex" xmlns:w16cid="http://schemas.microsoft.com/office/word/2016/wordml/cid" xmlns:w16="http://schemas.microsoft.com/office/word/2018/wordml" xmlns:w16se="http://schemas.microsoft.com/office/word/2015/wordml/symex" xmlns:wpg="http://schemas.microsoft.com/office/word/2010/wordprocessingGroup" xmlns:wpi="http://schemas.microsoft.com/office/word/2010/wordprocessingInk" xmlns:wne="http://schemas.microsoft.com/office/word/2006/wordml" xmlns:wps="http://schemas.microsoft.com/office/word/2010/wordprocessingShape" mc:Ignorable="w14 w15 w16se w16cid w16 w16cex wp14">
-  <w:comment w:id="4" w:author="Kalentyev Alexey" w:date="2023-12-28T13:26:00Z" w:initials="KA">
-    <w:p>
-      <w:pPr>
-        <w:pStyle w:val="af5"/>
-      </w:pPr>
-      <w:r>
-        <w:rPr>
-          <w:rStyle w:val="af4"/>
-        </w:rPr>
-        <w:annotationRef/>
-      </w:r>
-      <w:r>
-        <w:t>Висячая строка</w:t>
-      </w:r>
-    </w:p>
-  </w:comment>
-  <w:comment w:id="5" w:author="Сергей" w:date="2023-12-28T13:46:00Z" w:initials="С">
-    <w:p>
-      <w:pPr>
-        <w:pStyle w:val="af5"/>
-      </w:pPr>
-      <w:r>
-        <w:rPr>
-          <w:rStyle w:val="af4"/>
-        </w:rPr>
-        <w:annotationRef/>
-      </w:r>
-      <w:r>
-        <w:t>+</w:t>
-      </w:r>
-    </w:p>
-  </w:comment>
-  <w:comment w:id="8" w:author="Kalentyev Alexey" w:date="2023-12-28T13:26:00Z" w:initials="KA">
-    <w:p>
-      <w:pPr>
-        <w:pStyle w:val="af5"/>
-      </w:pPr>
-      <w:r>
-        <w:rPr>
-          <w:rStyle w:val="af4"/>
-        </w:rPr>
-        <w:annotationRef/>
-      </w:r>
-      <w:r>
-        <w:t>Нумерация по главам</w:t>
-      </w:r>
-    </w:p>
-  </w:comment>
-  <w:comment w:id="9" w:author="Сергей" w:date="2023-12-28T14:14:00Z" w:initials="С">
-    <w:p>
-      <w:pPr>
-        <w:pStyle w:val="af5"/>
-      </w:pPr>
-      <w:r>
-        <w:rPr>
-          <w:rStyle w:val="af4"/>
-        </w:rPr>
-        <w:annotationRef/>
-      </w:r>
-      <w:r>
-        <w:t>+</w:t>
-      </w:r>
-    </w:p>
-  </w:comment>
-  <w:comment w:id="11" w:author="Kalentyev Alexey" w:date="2023-12-28T13:27:00Z" w:initials="KA">
-    <w:p>
-      <w:pPr>
-        <w:pStyle w:val="af5"/>
-      </w:pPr>
-      <w:r>
-        <w:rPr>
-          <w:rStyle w:val="af4"/>
-        </w:rPr>
-        <w:annotationRef/>
-      </w:r>
-      <w:r>
-        <w:t>После проектирования</w:t>
-      </w:r>
-    </w:p>
-  </w:comment>
-  <w:comment w:id="12" w:author="Сергей" w:date="2023-12-28T13:41:00Z" w:initials="С">
-    <w:p>
-      <w:pPr>
-        <w:pStyle w:val="af5"/>
-      </w:pPr>
-      <w:r>
-        <w:rPr>
-          <w:rStyle w:val="af4"/>
-        </w:rPr>
-        <w:annotationRef/>
-      </w:r>
-      <w:r>
-        <w:t>+</w:t>
-      </w:r>
-    </w:p>
-  </w:comment>
-  <w:comment w:id="14" w:author="Kalentyev Alexey" w:date="2023-12-28T13:32:00Z" w:initials="KA">
-    <w:p>
-      <w:pPr>
-        <w:pStyle w:val="af5"/>
-      </w:pPr>
-      <w:r>
-        <w:rPr>
-          <w:rStyle w:val="af4"/>
-        </w:rPr>
-        <w:annotationRef/>
-      </w:r>
-      <w:r>
-        <w:t>Скрин САПР</w:t>
-      </w:r>
-    </w:p>
-  </w:comment>
-  <w:comment w:id="15" w:author="Сергей" w:date="2023-12-28T14:14:00Z" w:initials="С">
-    <w:p>
-      <w:pPr>
-        <w:pStyle w:val="af5"/>
-      </w:pPr>
-      <w:r>
-        <w:rPr>
-          <w:rStyle w:val="af4"/>
-        </w:rPr>
-        <w:annotationRef/>
-      </w:r>
-      <w:r>
-        <w:t>+</w:t>
-      </w:r>
-    </w:p>
-  </w:comment>
-  <w:comment w:id="19" w:author="Kalentyev Alexey" w:date="2023-12-28T13:34:00Z" w:initials="KA">
-    <w:p>
-      <w:pPr>
-        <w:pStyle w:val="af5"/>
-      </w:pPr>
-      <w:r>
-        <w:rPr>
-          <w:rStyle w:val="af4"/>
-        </w:rPr>
-        <w:annotationRef/>
-      </w:r>
-      <w:r>
-        <w:t>Описание тестов добавить</w:t>
-      </w:r>
-    </w:p>
-  </w:comment>
-  <w:comment w:id="20" w:author="Сергей" w:date="2023-12-28T14:14:00Z" w:initials="С">
-    <w:p>
-      <w:pPr>
-        <w:pStyle w:val="af5"/>
-      </w:pPr>
-      <w:r>
-        <w:rPr>
-          <w:rStyle w:val="af4"/>
-        </w:rPr>
-        <w:annotationRef/>
-      </w:r>
-      <w:r>
-        <w:t>+</w:t>
-      </w:r>
-    </w:p>
-  </w:comment>
-</w:comments>
-</file>
-
-<file path=word/commentsExtended.xml><?xml version="1.0" encoding="utf-8"?>
-<w15:commentsEx xmlns:wpc="http://schemas.microsoft.com/office/word/2010/wordprocessingCanvas" xmlns:cx="http://schemas.microsoft.com/office/drawing/2014/chartex" xmlns:cx1="http://schemas.microsoft.com/office/drawing/2015/9/8/chartex" xmlns:cx2="http://schemas.microsoft.com/office/drawing/2015/10/21/chartex" xmlns:cx3="http://schemas.microsoft.com/office/drawing/2016/5/9/chartex" xmlns:cx4="http://schemas.microsoft.com/office/drawing/2016/5/10/chartex" xmlns:cx5="http://schemas.microsoft.com/office/drawing/2016/5/11/chartex" xmlns:cx6="http://schemas.microsoft.com/office/drawing/2016/5/12/chartex" xmlns:cx7="http://schemas.microsoft.com/office/drawing/2016/5/13/chartex" xmlns:cx8="http://schemas.microsoft.com/office/drawing/2016/5/14/chartex" xmlns:mc="http://schemas.openxmlformats.org/markup-compatibility/2006" xmlns:aink="http://schemas.microsoft.com/office/drawing/2016/ink" xmlns:am3d="http://schemas.microsoft.com/office/drawing/2017/model3d" xmlns:o="urn:schemas-microsoft-com:office:office" xmlns:r="http://schemas.openxmlformats.org/officeDocument/2006/relationships" xmlns:m="http://schemas.openxmlformats.org/officeDocument/2006/math" xmlns:v="urn:schemas-microsoft-com:vml" xmlns:wp14="http://schemas.microsoft.com/office/word/2010/wordprocessingDrawing" xmlns:wp="http://schemas.openxmlformats.org/drawingml/2006/wordprocessingDrawing" xmlns:w10="urn:schemas-microsoft-com:office:word" xmlns:w="http://schemas.openxmlformats.org/wordprocessingml/2006/main" xmlns:w14="http://schemas.microsoft.com/office/word/2010/wordml" xmlns:w15="http://schemas.microsoft.com/office/word/2012/wordml" xmlns:w16cex="http://schemas.microsoft.com/office/word/2018/wordml/cex" xmlns:w16cid="http://schemas.microsoft.com/office/word/2016/wordml/cid" xmlns:w16="http://schemas.microsoft.com/office/word/2018/wordml" xmlns:w16se="http://schemas.microsoft.com/office/word/2015/wordml/symex" xmlns:wpg="http://schemas.microsoft.com/office/word/2010/wordprocessingGroup" xmlns:wpi="http://schemas.microsoft.com/office/word/2010/wordprocessingInk" xmlns:wne="http://schemas.microsoft.com/office/word/2006/wordml" xmlns:wps="http://schemas.microsoft.com/office/word/2010/wordprocessingShape" mc:Ignorable="w14 w15 w16se w16cid w16 w16cex wp14">
-  <w15:commentEx w15:paraId="57F8926C" w15:done="0"/>
-  <w15:commentEx w15:paraId="6642D0AC" w15:paraIdParent="57F8926C" w15:done="0"/>
-  <w15:commentEx w15:paraId="3813A96F" w15:done="0"/>
-  <w15:commentEx w15:paraId="4126C5B2" w15:paraIdParent="3813A96F" w15:done="0"/>
-  <w15:commentEx w15:paraId="77DC2156" w15:done="0"/>
-  <w15:commentEx w15:paraId="4F43119D" w15:paraIdParent="77DC2156" w15:done="0"/>
-  <w15:commentEx w15:paraId="748E4E80" w15:done="0"/>
-  <w15:commentEx w15:paraId="2D49CFF3" w15:paraIdParent="748E4E80" w15:done="0"/>
-  <w15:commentEx w15:paraId="2BDB0E39" w15:done="0"/>
-  <w15:commentEx w15:paraId="3AEAC251" w15:paraIdParent="2BDB0E39" w15:done="0"/>
-</w15:commentsEx>
-</file>
-
-<file path=word/commentsExtensible.xml><?xml version="1.0" encoding="utf-8"?>
-<w16cex:commentsExtensible xmlns:wpc="http://schemas.microsoft.com/office/word/2010/wordprocessingCanvas" xmlns:cx="http://schemas.microsoft.com/office/drawing/2014/chartex" xmlns:cx1="http://schemas.microsoft.com/office/drawing/2015/9/8/chartex" xmlns:cx2="http://schemas.microsoft.com/office/drawing/2015/10/21/chartex" xmlns:cx3="http://schemas.microsoft.com/office/drawing/2016/5/9/chartex" xmlns:cx4="http://schemas.microsoft.com/office/drawing/2016/5/10/chartex" xmlns:cx5="http://schemas.microsoft.com/office/drawing/2016/5/11/chartex" xmlns:cx6="http://schemas.microsoft.com/office/drawing/2016/5/12/chartex" xmlns:cx7="http://schemas.microsoft.com/office/drawing/2016/5/13/chartex" xmlns:cx8="http://schemas.microsoft.com/office/drawing/2016/5/14/chartex" xmlns:mc="http://schemas.openxmlformats.org/markup-compatibility/2006" xmlns:aink="http://schemas.microsoft.com/office/drawing/2016/ink" xmlns:am3d="http://schemas.microsoft.com/office/drawing/2017/model3d" xmlns:o="urn:schemas-microsoft-com:office:office" xmlns:r="http://schemas.openxmlformats.org/officeDocument/2006/relationships" xmlns:m="http://schemas.openxmlformats.org/officeDocument/2006/math" xmlns:v="urn:schemas-microsoft-com:vml" xmlns:wp14="http://schemas.microsoft.com/office/word/2010/wordprocessingDrawing" xmlns:wp="http://schemas.openxmlformats.org/drawingml/2006/wordprocessingDrawing" xmlns:w10="urn:schemas-microsoft-com:office:word" xmlns:w="http://schemas.openxmlformats.org/wordprocessingml/2006/main" xmlns:w14="http://schemas.microsoft.com/office/word/2010/wordml" xmlns:w15="http://schemas.microsoft.com/office/word/2012/wordml" xmlns:w16cex="http://schemas.microsoft.com/office/word/2018/wordml/cex" xmlns:w16cid="http://schemas.microsoft.com/office/word/2016/wordml/cid" xmlns:w16="http://schemas.microsoft.com/office/word/2018/wordml" xmlns:w16se="http://schemas.microsoft.com/office/word/2015/wordml/symex" xmlns:wpg="http://schemas.microsoft.com/office/word/2010/wordprocessingGroup" xmlns:wpi="http://schemas.microsoft.com/office/word/2010/wordprocessingInk" xmlns:wne="http://schemas.microsoft.com/office/word/2006/wordml" xmlns:wps="http://schemas.microsoft.com/office/word/2010/wordprocessingShape" mc:Ignorable="w14 w15 w16se w16cid w16 w16cex wp14">
-  <w16cex:commentExtensible w16cex:durableId="5104BFF0" w16cex:dateUtc="2023-12-28T06:26:00Z"/>
-  <w16cex:commentExtensible w16cex:durableId="2937FAC1" w16cex:dateUtc="2023-12-28T06:46:00Z"/>
-  <w16cex:commentExtensible w16cex:durableId="7E4082F8" w16cex:dateUtc="2023-12-28T06:26:00Z"/>
-  <w16cex:commentExtensible w16cex:durableId="29380151" w16cex:dateUtc="2023-12-28T07:14:00Z"/>
-  <w16cex:commentExtensible w16cex:durableId="16F3942B" w16cex:dateUtc="2023-12-28T06:27:00Z"/>
-  <w16cex:commentExtensible w16cex:durableId="2937F975" w16cex:dateUtc="2023-12-28T06:41:00Z"/>
-  <w16cex:commentExtensible w16cex:durableId="49EE85F5" w16cex:dateUtc="2023-12-28T06:32:00Z"/>
-  <w16cex:commentExtensible w16cex:durableId="2938014A" w16cex:dateUtc="2023-12-28T07:14:00Z"/>
-  <w16cex:commentExtensible w16cex:durableId="729D1ECB" w16cex:dateUtc="2023-12-28T06:34:00Z"/>
-  <w16cex:commentExtensible w16cex:durableId="29380135" w16cex:dateUtc="2023-12-28T07:14:00Z"/>
-</w16cex:commentsExtensible>
-</file>
-
-<file path=word/commentsIds.xml><?xml version="1.0" encoding="utf-8"?>
-<w16cid:commentsIds xmlns:wpc="http://schemas.microsoft.com/office/word/2010/wordprocessingCanvas" xmlns:cx="http://schemas.microsoft.com/office/drawing/2014/chartex" xmlns:cx1="http://schemas.microsoft.com/office/drawing/2015/9/8/chartex" xmlns:cx2="http://schemas.microsoft.com/office/drawing/2015/10/21/chartex" xmlns:cx3="http://schemas.microsoft.com/office/drawing/2016/5/9/chartex" xmlns:cx4="http://schemas.microsoft.com/office/drawing/2016/5/10/chartex" xmlns:cx5="http://schemas.microsoft.com/office/drawing/2016/5/11/chartex" xmlns:cx6="http://schemas.microsoft.com/office/drawing/2016/5/12/chartex" xmlns:cx7="http://schemas.microsoft.com/office/drawing/2016/5/13/chartex" xmlns:cx8="http://schemas.microsoft.com/office/drawing/2016/5/14/chartex" xmlns:mc="http://schemas.openxmlformats.org/markup-compatibility/2006" xmlns:aink="http://schemas.microsoft.com/office/drawing/2016/ink" xmlns:am3d="http://schemas.microsoft.com/office/drawing/2017/model3d" xmlns:o="urn:schemas-microsoft-com:office:office" xmlns:r="http://schemas.openxmlformats.org/officeDocument/2006/relationships" xmlns:m="http://schemas.openxmlformats.org/officeDocument/2006/math" xmlns:v="urn:schemas-microsoft-com:vml" xmlns:wp14="http://schemas.microsoft.com/office/word/2010/wordprocessingDrawing" xmlns:wp="http://schemas.openxmlformats.org/drawingml/2006/wordprocessingDrawing" xmlns:w10="urn:schemas-microsoft-com:office:word" xmlns:w="http://schemas.openxmlformats.org/wordprocessingml/2006/main" xmlns:w14="http://schemas.microsoft.com/office/word/2010/wordml" xmlns:w15="http://schemas.microsoft.com/office/word/2012/wordml" xmlns:w16cex="http://schemas.microsoft.com/office/word/2018/wordml/cex" xmlns:w16cid="http://schemas.microsoft.com/office/word/2016/wordml/cid" xmlns:w16="http://schemas.microsoft.com/office/word/2018/wordml" xmlns:w16se="http://schemas.microsoft.com/office/word/2015/wordml/symex" xmlns:wpg="http://schemas.microsoft.com/office/word/2010/wordprocessingGroup" xmlns:wpi="http://schemas.microsoft.com/office/word/2010/wordprocessingInk" xmlns:wne="http://schemas.microsoft.com/office/word/2006/wordml" xmlns:wps="http://schemas.microsoft.com/office/word/2010/wordprocessingShape" mc:Ignorable="w14 w15 w16se w16cid w16 w16cex wp14">
-  <w16cid:commentId w16cid:paraId="57F8926C" w16cid:durableId="5104BFF0"/>
-  <w16cid:commentId w16cid:paraId="6642D0AC" w16cid:durableId="2937FAC1"/>
-  <w16cid:commentId w16cid:paraId="3813A96F" w16cid:durableId="7E4082F8"/>
-  <w16cid:commentId w16cid:paraId="4126C5B2" w16cid:durableId="29380151"/>
-  <w16cid:commentId w16cid:paraId="77DC2156" w16cid:durableId="16F3942B"/>
-  <w16cid:commentId w16cid:paraId="4F43119D" w16cid:durableId="2937F975"/>
-  <w16cid:commentId w16cid:paraId="748E4E80" w16cid:durableId="49EE85F5"/>
-  <w16cid:commentId w16cid:paraId="2D49CFF3" w16cid:durableId="2938014A"/>
-  <w16cid:commentId w16cid:paraId="2BDB0E39" w16cid:durableId="729D1ECB"/>
-  <w16cid:commentId w16cid:paraId="3AEAC251" w16cid:durableId="29380135"/>
-</w16cid:commentsIds>
-</file>
-
 <file path=word/endnotes.xml><?xml version="1.0" encoding="utf-8"?>
-<w:endnotes xmlns:wpc="http://schemas.microsoft.com/office/word/2010/wordprocessingCanvas" xmlns:cx="http://schemas.microsoft.com/office/drawing/2014/chartex" xmlns:cx1="http://schemas.microsoft.com/office/drawing/2015/9/8/chartex" xmlns:cx2="http://schemas.microsoft.com/office/drawing/2015/10/21/chartex" xmlns:cx3="http://schemas.microsoft.com/office/drawing/2016/5/9/chartex" xmlns:cx4="http://schemas.microsoft.com/office/drawing/2016/5/10/chartex" xmlns:cx5="http://schemas.microsoft.com/office/drawing/2016/5/11/chartex" xmlns:cx6="http://schemas.microsoft.com/office/drawing/2016/5/12/chartex" xmlns:cx7="http://schemas.microsoft.com/office/drawing/2016/5/13/chartex" xmlns:cx8="http://schemas.microsoft.com/office/drawing/2016/5/14/chartex" xmlns:mc="http://schemas.openxmlformats.org/markup-compatibility/2006" xmlns:aink="http://schemas.microsoft.com/office/drawing/2016/ink" xmlns:am3d="http://schemas.microsoft.com/office/drawing/2017/model3d" xmlns:o="urn:schemas-microsoft-com:office:office" xmlns:r="http://schemas.openxmlformats.org/officeDocument/2006/relationships" xmlns:m="http://schemas.openxmlformats.org/officeDocument/2006/math" xmlns:v="urn:schemas-microsoft-com:vml" xmlns:wp14="http://schemas.microsoft.com/office/word/2010/wordprocessingDrawing" xmlns:wp="http://schemas.openxmlformats.org/drawingml/2006/wordprocessingDrawing" xmlns:w10="urn:schemas-microsoft-com:office:word" xmlns:w="http://schemas.openxmlformats.org/wordprocessingml/2006/main" xmlns:w14="http://schemas.microsoft.com/office/word/2010/wordml" xmlns:w15="http://schemas.microsoft.com/office/word/2012/wordml" xmlns:w16cex="http://schemas.microsoft.com/office/word/2018/wordml/cex" xmlns:w16cid="http://schemas.microsoft.com/office/word/2016/wordml/cid" xmlns:w16="http://schemas.microsoft.com/office/word/2018/wordml" xmlns:w16se="http://schemas.microsoft.com/office/word/2015/wordml/symex" xmlns:wpg="http://schemas.microsoft.com/office/word/2010/wordprocessingGroup" xmlns:wpi="http://schemas.microsoft.com/office/word/2010/wordprocessingInk" xmlns:wne="http://schemas.microsoft.com/office/word/2006/wordml" xmlns:wps="http://schemas.microsoft.com/office/word/2010/wordprocessingShape" mc:Ignorable="w14 w15 w16se w16cid w16 w16cex wp14">
+<w:endnotes xmlns:wpc="http://schemas.microsoft.com/office/word/2010/wordprocessingCanvas" xmlns:cx="http://schemas.microsoft.com/office/drawing/2014/chartex" xmlns:cx1="http://schemas.microsoft.com/office/drawing/2015/9/8/chartex" xmlns:cx2="http://schemas.microsoft.com/office/drawing/2015/10/21/chartex" xmlns:cx3="http://schemas.microsoft.com/office/drawing/2016/5/9/chartex" xmlns:cx4="http://schemas.microsoft.com/office/drawing/2016/5/10/chartex" xmlns:cx5="http://schemas.microsoft.com/office/drawing/2016/5/11/chartex" xmlns:cx6="http://schemas.microsoft.com/office/drawing/2016/5/12/chartex" xmlns:cx7="http://schemas.microsoft.com/office/drawing/2016/5/13/chartex" xmlns:cx8="http://schemas.microsoft.com/office/drawing/2016/5/14/chartex" xmlns:mc="http://schemas.openxmlformats.org/markup-compatibility/2006" xmlns:aink="http://schemas.microsoft.com/office/drawing/2016/ink" xmlns:am3d="http://schemas.microsoft.com/office/drawing/2017/model3d" xmlns:o="urn:schemas-microsoft-com:office:office" xmlns:oel="http://schemas.microsoft.com/office/2019/extlst" xmlns:r="http://schemas.openxmlformats.org/officeDocument/2006/relationships" xmlns:m="http://schemas.openxmlformats.org/officeDocument/2006/math" xmlns:v="urn:schemas-microsoft-com:vml" xmlns:wp14="http://schemas.microsoft.com/office/word/2010/wordprocessingDrawing" xmlns:wp="http://schemas.openxmlformats.org/drawingml/2006/wordprocessingDrawing" xmlns:w10="urn:schemas-microsoft-com:office:word" xmlns:w="http://schemas.openxmlformats.org/wordprocessingml/2006/main" xmlns:w14="http://schemas.microsoft.com/office/word/2010/wordml" xmlns:w15="http://schemas.microsoft.com/office/word/2012/wordml" xmlns:w16cex="http://schemas.microsoft.com/office/word/2018/wordml/cex" xmlns:w16cid="http://schemas.microsoft.com/office/word/2016/wordml/cid" xmlns:w16="http://schemas.microsoft.com/office/word/2018/wordml" xmlns:w16sdtdh="http://schemas.microsoft.com/office/word/2020/wordml/sdtdatahash" xmlns:w16se="http://schemas.microsoft.com/office/word/2015/wordml/symex" xmlns:wpg="http://schemas.microsoft.com/office/word/2010/wordprocessingGroup" xmlns:wpi="http://schemas.microsoft.com/office/word/2010/wordprocessingInk" xmlns:wne="http://schemas.microsoft.com/office/word/2006/wordml" xmlns:wps="http://schemas.microsoft.com/office/word/2010/wordprocessingShape" mc:Ignorable="w14 w15 w16se w16cid w16 w16cex w16sdtdh wp14">
   <w:endnote w:type="separator" w:id="-1">
     <w:p>
       <w:pPr>
@@ -11367,7 +10894,7 @@
 </file>
 
 <file path=word/footer1.xml><?xml version="1.0" encoding="utf-8"?>
-<w:ftr xmlns:wpc="http://schemas.microsoft.com/office/word/2010/wordprocessingCanvas" xmlns:cx="http://schemas.microsoft.com/office/drawing/2014/chartex" xmlns:cx1="http://schemas.microsoft.com/office/drawing/2015/9/8/chartex" xmlns:cx2="http://schemas.microsoft.com/office/drawing/2015/10/21/chartex" xmlns:cx3="http://schemas.microsoft.com/office/drawing/2016/5/9/chartex" xmlns:cx4="http://schemas.microsoft.com/office/drawing/2016/5/10/chartex" xmlns:cx5="http://schemas.microsoft.com/office/drawing/2016/5/11/chartex" xmlns:cx6="http://schemas.microsoft.com/office/drawing/2016/5/12/chartex" xmlns:cx7="http://schemas.microsoft.com/office/drawing/2016/5/13/chartex" xmlns:cx8="http://schemas.microsoft.com/office/drawing/2016/5/14/chartex" xmlns:mc="http://schemas.openxmlformats.org/markup-compatibility/2006" xmlns:aink="http://schemas.microsoft.com/office/drawing/2016/ink" xmlns:am3d="http://schemas.microsoft.com/office/drawing/2017/model3d" xmlns:o="urn:schemas-microsoft-com:office:office" xmlns:r="http://schemas.openxmlformats.org/officeDocument/2006/relationships" xmlns:m="http://schemas.openxmlformats.org/officeDocument/2006/math" xmlns:v="urn:schemas-microsoft-com:vml" xmlns:wp14="http://schemas.microsoft.com/office/word/2010/wordprocessingDrawing" xmlns:wp="http://schemas.openxmlformats.org/drawingml/2006/wordprocessingDrawing" xmlns:w10="urn:schemas-microsoft-com:office:word" xmlns:w="http://schemas.openxmlformats.org/wordprocessingml/2006/main" xmlns:w14="http://schemas.microsoft.com/office/word/2010/wordml" xmlns:w15="http://schemas.microsoft.com/office/word/2012/wordml" xmlns:w16cex="http://schemas.microsoft.com/office/word/2018/wordml/cex" xmlns:w16cid="http://schemas.microsoft.com/office/word/2016/wordml/cid" xmlns:w16="http://schemas.microsoft.com/office/word/2018/wordml" xmlns:w16se="http://schemas.microsoft.com/office/word/2015/wordml/symex" xmlns:wpg="http://schemas.microsoft.com/office/word/2010/wordprocessingGroup" xmlns:wpi="http://schemas.microsoft.com/office/word/2010/wordprocessingInk" xmlns:wne="http://schemas.microsoft.com/office/word/2006/wordml" xmlns:wps="http://schemas.microsoft.com/office/word/2010/wordprocessingShape" mc:Ignorable="w14 w15 w16se w16cid w16 w16cex wp14">
+<w:ftr xmlns:wpc="http://schemas.microsoft.com/office/word/2010/wordprocessingCanvas" xmlns:cx="http://schemas.microsoft.com/office/drawing/2014/chartex" xmlns:cx1="http://schemas.microsoft.com/office/drawing/2015/9/8/chartex" xmlns:cx2="http://schemas.microsoft.com/office/drawing/2015/10/21/chartex" xmlns:cx3="http://schemas.microsoft.com/office/drawing/2016/5/9/chartex" xmlns:cx4="http://schemas.microsoft.com/office/drawing/2016/5/10/chartex" xmlns:cx5="http://schemas.microsoft.com/office/drawing/2016/5/11/chartex" xmlns:cx6="http://schemas.microsoft.com/office/drawing/2016/5/12/chartex" xmlns:cx7="http://schemas.microsoft.com/office/drawing/2016/5/13/chartex" xmlns:cx8="http://schemas.microsoft.com/office/drawing/2016/5/14/chartex" xmlns:mc="http://schemas.openxmlformats.org/markup-compatibility/2006" xmlns:aink="http://schemas.microsoft.com/office/drawing/2016/ink" xmlns:am3d="http://schemas.microsoft.com/office/drawing/2017/model3d" xmlns:o="urn:schemas-microsoft-com:office:office" xmlns:oel="http://schemas.microsoft.com/office/2019/extlst" xmlns:r="http://schemas.openxmlformats.org/officeDocument/2006/relationships" xmlns:m="http://schemas.openxmlformats.org/officeDocument/2006/math" xmlns:v="urn:schemas-microsoft-com:vml" xmlns:wp14="http://schemas.microsoft.com/office/word/2010/wordprocessingDrawing" xmlns:wp="http://schemas.openxmlformats.org/drawingml/2006/wordprocessingDrawing" xmlns:w10="urn:schemas-microsoft-com:office:word" xmlns:w="http://schemas.openxmlformats.org/wordprocessingml/2006/main" xmlns:w14="http://schemas.microsoft.com/office/word/2010/wordml" xmlns:w15="http://schemas.microsoft.com/office/word/2012/wordml" xmlns:w16cex="http://schemas.microsoft.com/office/word/2018/wordml/cex" xmlns:w16cid="http://schemas.microsoft.com/office/word/2016/wordml/cid" xmlns:w16="http://schemas.microsoft.com/office/word/2018/wordml" xmlns:w16sdtdh="http://schemas.microsoft.com/office/word/2020/wordml/sdtdatahash" xmlns:w16se="http://schemas.microsoft.com/office/word/2015/wordml/symex" xmlns:wpg="http://schemas.microsoft.com/office/word/2010/wordprocessingGroup" xmlns:wpi="http://schemas.microsoft.com/office/word/2010/wordprocessingInk" xmlns:wne="http://schemas.microsoft.com/office/word/2006/wordml" xmlns:wps="http://schemas.microsoft.com/office/word/2010/wordprocessingShape" mc:Ignorable="w14 w15 w16se w16cid w16 w16cex w16sdtdh wp14">
   <w:sdt>
     <w:sdtPr>
       <w:id w:val="-1554378474"/>
@@ -11376,7 +10903,6 @@
         <w:docPartUnique/>
       </w:docPartObj>
     </w:sdtPr>
-    <w:sdtEndPr/>
     <w:sdtContent>
       <w:p>
         <w:pPr>
@@ -11405,7 +10931,7 @@
 </file>
 
 <file path=word/footer2.xml><?xml version="1.0" encoding="utf-8"?>
-<w:ftr xmlns:wpc="http://schemas.microsoft.com/office/word/2010/wordprocessingCanvas" xmlns:cx="http://schemas.microsoft.com/office/drawing/2014/chartex" xmlns:cx1="http://schemas.microsoft.com/office/drawing/2015/9/8/chartex" xmlns:cx2="http://schemas.microsoft.com/office/drawing/2015/10/21/chartex" xmlns:cx3="http://schemas.microsoft.com/office/drawing/2016/5/9/chartex" xmlns:cx4="http://schemas.microsoft.com/office/drawing/2016/5/10/chartex" xmlns:cx5="http://schemas.microsoft.com/office/drawing/2016/5/11/chartex" xmlns:cx6="http://schemas.microsoft.com/office/drawing/2016/5/12/chartex" xmlns:cx7="http://schemas.microsoft.com/office/drawing/2016/5/13/chartex" xmlns:cx8="http://schemas.microsoft.com/office/drawing/2016/5/14/chartex" xmlns:mc="http://schemas.openxmlformats.org/markup-compatibility/2006" xmlns:aink="http://schemas.microsoft.com/office/drawing/2016/ink" xmlns:am3d="http://schemas.microsoft.com/office/drawing/2017/model3d" xmlns:o="urn:schemas-microsoft-com:office:office" xmlns:r="http://schemas.openxmlformats.org/officeDocument/2006/relationships" xmlns:m="http://schemas.openxmlformats.org/officeDocument/2006/math" xmlns:v="urn:schemas-microsoft-com:vml" xmlns:wp14="http://schemas.microsoft.com/office/word/2010/wordprocessingDrawing" xmlns:wp="http://schemas.openxmlformats.org/drawingml/2006/wordprocessingDrawing" xmlns:w10="urn:schemas-microsoft-com:office:word" xmlns:w="http://schemas.openxmlformats.org/wordprocessingml/2006/main" xmlns:w14="http://schemas.microsoft.com/office/word/2010/wordml" xmlns:w15="http://schemas.microsoft.com/office/word/2012/wordml" xmlns:w16cex="http://schemas.microsoft.com/office/word/2018/wordml/cex" xmlns:w16cid="http://schemas.microsoft.com/office/word/2016/wordml/cid" xmlns:w16="http://schemas.microsoft.com/office/word/2018/wordml" xmlns:w16se="http://schemas.microsoft.com/office/word/2015/wordml/symex" xmlns:wpg="http://schemas.microsoft.com/office/word/2010/wordprocessingGroup" xmlns:wpi="http://schemas.microsoft.com/office/word/2010/wordprocessingInk" xmlns:wne="http://schemas.microsoft.com/office/word/2006/wordml" xmlns:wps="http://schemas.microsoft.com/office/word/2010/wordprocessingShape" mc:Ignorable="w14 w15 w16se w16cid w16 w16cex wp14">
+<w:ftr xmlns:wpc="http://schemas.microsoft.com/office/word/2010/wordprocessingCanvas" xmlns:cx="http://schemas.microsoft.com/office/drawing/2014/chartex" xmlns:cx1="http://schemas.microsoft.com/office/drawing/2015/9/8/chartex" xmlns:cx2="http://schemas.microsoft.com/office/drawing/2015/10/21/chartex" xmlns:cx3="http://schemas.microsoft.com/office/drawing/2016/5/9/chartex" xmlns:cx4="http://schemas.microsoft.com/office/drawing/2016/5/10/chartex" xmlns:cx5="http://schemas.microsoft.com/office/drawing/2016/5/11/chartex" xmlns:cx6="http://schemas.microsoft.com/office/drawing/2016/5/12/chartex" xmlns:cx7="http://schemas.microsoft.com/office/drawing/2016/5/13/chartex" xmlns:cx8="http://schemas.microsoft.com/office/drawing/2016/5/14/chartex" xmlns:mc="http://schemas.openxmlformats.org/markup-compatibility/2006" xmlns:aink="http://schemas.microsoft.com/office/drawing/2016/ink" xmlns:am3d="http://schemas.microsoft.com/office/drawing/2017/model3d" xmlns:o="urn:schemas-microsoft-com:office:office" xmlns:oel="http://schemas.microsoft.com/office/2019/extlst" xmlns:r="http://schemas.openxmlformats.org/officeDocument/2006/relationships" xmlns:m="http://schemas.openxmlformats.org/officeDocument/2006/math" xmlns:v="urn:schemas-microsoft-com:vml" xmlns:wp14="http://schemas.microsoft.com/office/word/2010/wordprocessingDrawing" xmlns:wp="http://schemas.openxmlformats.org/drawingml/2006/wordprocessingDrawing" xmlns:w10="urn:schemas-microsoft-com:office:word" xmlns:w="http://schemas.openxmlformats.org/wordprocessingml/2006/main" xmlns:w14="http://schemas.microsoft.com/office/word/2010/wordml" xmlns:w15="http://schemas.microsoft.com/office/word/2012/wordml" xmlns:w16cex="http://schemas.microsoft.com/office/word/2018/wordml/cex" xmlns:w16cid="http://schemas.microsoft.com/office/word/2016/wordml/cid" xmlns:w16="http://schemas.microsoft.com/office/word/2018/wordml" xmlns:w16sdtdh="http://schemas.microsoft.com/office/word/2020/wordml/sdtdatahash" xmlns:w16se="http://schemas.microsoft.com/office/word/2015/wordml/symex" xmlns:wpg="http://schemas.microsoft.com/office/word/2010/wordprocessingGroup" xmlns:wpi="http://schemas.microsoft.com/office/word/2010/wordprocessingInk" xmlns:wne="http://schemas.microsoft.com/office/word/2006/wordml" xmlns:wps="http://schemas.microsoft.com/office/word/2010/wordprocessingShape" mc:Ignorable="w14 w15 w16se w16cid w16 w16cex w16sdtdh wp14">
   <w:p>
     <w:pPr>
       <w:pStyle w:val="a5"/>
@@ -11419,7 +10945,7 @@
 </file>
 
 <file path=word/footnotes.xml><?xml version="1.0" encoding="utf-8"?>
-<w:footnotes xmlns:wpc="http://schemas.microsoft.com/office/word/2010/wordprocessingCanvas" xmlns:cx="http://schemas.microsoft.com/office/drawing/2014/chartex" xmlns:cx1="http://schemas.microsoft.com/office/drawing/2015/9/8/chartex" xmlns:cx2="http://schemas.microsoft.com/office/drawing/2015/10/21/chartex" xmlns:cx3="http://schemas.microsoft.com/office/drawing/2016/5/9/chartex" xmlns:cx4="http://schemas.microsoft.com/office/drawing/2016/5/10/chartex" xmlns:cx5="http://schemas.microsoft.com/office/drawing/2016/5/11/chartex" xmlns:cx6="http://schemas.microsoft.com/office/drawing/2016/5/12/chartex" xmlns:cx7="http://schemas.microsoft.com/office/drawing/2016/5/13/chartex" xmlns:cx8="http://schemas.microsoft.com/office/drawing/2016/5/14/chartex" xmlns:mc="http://schemas.openxmlformats.org/markup-compatibility/2006" xmlns:aink="http://schemas.microsoft.com/office/drawing/2016/ink" xmlns:am3d="http://schemas.microsoft.com/office/drawing/2017/model3d" xmlns:o="urn:schemas-microsoft-com:office:office" xmlns:r="http://schemas.openxmlformats.org/officeDocument/2006/relationships" xmlns:m="http://schemas.openxmlformats.org/officeDocument/2006/math" xmlns:v="urn:schemas-microsoft-com:vml" xmlns:wp14="http://schemas.microsoft.com/office/word/2010/wordprocessingDrawing" xmlns:wp="http://schemas.openxmlformats.org/drawingml/2006/wordprocessingDrawing" xmlns:w10="urn:schemas-microsoft-com:office:word" xmlns:w="http://schemas.openxmlformats.org/wordprocessingml/2006/main" xmlns:w14="http://schemas.microsoft.com/office/word/2010/wordml" xmlns:w15="http://schemas.microsoft.com/office/word/2012/wordml" xmlns:w16cex="http://schemas.microsoft.com/office/word/2018/wordml/cex" xmlns:w16cid="http://schemas.microsoft.com/office/word/2016/wordml/cid" xmlns:w16="http://schemas.microsoft.com/office/word/2018/wordml" xmlns:w16se="http://schemas.microsoft.com/office/word/2015/wordml/symex" xmlns:wpg="http://schemas.microsoft.com/office/word/2010/wordprocessingGroup" xmlns:wpi="http://schemas.microsoft.com/office/word/2010/wordprocessingInk" xmlns:wne="http://schemas.microsoft.com/office/word/2006/wordml" xmlns:wps="http://schemas.microsoft.com/office/word/2010/wordprocessingShape" mc:Ignorable="w14 w15 w16se w16cid w16 w16cex wp14">
+<w:footnotes xmlns:wpc="http://schemas.microsoft.com/office/word/2010/wordprocessingCanvas" xmlns:cx="http://schemas.microsoft.com/office/drawing/2014/chartex" xmlns:cx1="http://schemas.microsoft.com/office/drawing/2015/9/8/chartex" xmlns:cx2="http://schemas.microsoft.com/office/drawing/2015/10/21/chartex" xmlns:cx3="http://schemas.microsoft.com/office/drawing/2016/5/9/chartex" xmlns:cx4="http://schemas.microsoft.com/office/drawing/2016/5/10/chartex" xmlns:cx5="http://schemas.microsoft.com/office/drawing/2016/5/11/chartex" xmlns:cx6="http://schemas.microsoft.com/office/drawing/2016/5/12/chartex" xmlns:cx7="http://schemas.microsoft.com/office/drawing/2016/5/13/chartex" xmlns:cx8="http://schemas.microsoft.com/office/drawing/2016/5/14/chartex" xmlns:mc="http://schemas.openxmlformats.org/markup-compatibility/2006" xmlns:aink="http://schemas.microsoft.com/office/drawing/2016/ink" xmlns:am3d="http://schemas.microsoft.com/office/drawing/2017/model3d" xmlns:o="urn:schemas-microsoft-com:office:office" xmlns:oel="http://schemas.microsoft.com/office/2019/extlst" xmlns:r="http://schemas.openxmlformats.org/officeDocument/2006/relationships" xmlns:m="http://schemas.openxmlformats.org/officeDocument/2006/math" xmlns:v="urn:schemas-microsoft-com:vml" xmlns:wp14="http://schemas.microsoft.com/office/word/2010/wordprocessingDrawing" xmlns:wp="http://schemas.openxmlformats.org/drawingml/2006/wordprocessingDrawing" xmlns:w10="urn:schemas-microsoft-com:office:word" xmlns:w="http://schemas.openxmlformats.org/wordprocessingml/2006/main" xmlns:w14="http://schemas.microsoft.com/office/word/2010/wordml" xmlns:w15="http://schemas.microsoft.com/office/word/2012/wordml" xmlns:w16cex="http://schemas.microsoft.com/office/word/2018/wordml/cex" xmlns:w16cid="http://schemas.microsoft.com/office/word/2016/wordml/cid" xmlns:w16="http://schemas.microsoft.com/office/word/2018/wordml" xmlns:w16sdtdh="http://schemas.microsoft.com/office/word/2020/wordml/sdtdatahash" xmlns:w16se="http://schemas.microsoft.com/office/word/2015/wordml/symex" xmlns:wpg="http://schemas.microsoft.com/office/word/2010/wordprocessingGroup" xmlns:wpi="http://schemas.microsoft.com/office/word/2010/wordprocessingInk" xmlns:wne="http://schemas.microsoft.com/office/word/2006/wordml" xmlns:wps="http://schemas.microsoft.com/office/word/2010/wordprocessingShape" mc:Ignorable="w14 w15 w16se w16cid w16 w16cex w16sdtdh wp14">
   <w:footnote w:type="separator" w:id="-1">
     <w:p>
       <w:pPr>
@@ -11444,7 +10970,7 @@
 </file>
 
 <file path=word/numbering.xml><?xml version="1.0" encoding="utf-8"?>
-<w:numbering xmlns:wpc="http://schemas.microsoft.com/office/word/2010/wordprocessingCanvas" xmlns:cx="http://schemas.microsoft.com/office/drawing/2014/chartex" xmlns:cx1="http://schemas.microsoft.com/office/drawing/2015/9/8/chartex" xmlns:cx2="http://schemas.microsoft.com/office/drawing/2015/10/21/chartex" xmlns:cx3="http://schemas.microsoft.com/office/drawing/2016/5/9/chartex" xmlns:cx4="http://schemas.microsoft.com/office/drawing/2016/5/10/chartex" xmlns:cx5="http://schemas.microsoft.com/office/drawing/2016/5/11/chartex" xmlns:cx6="http://schemas.microsoft.com/office/drawing/2016/5/12/chartex" xmlns:cx7="http://schemas.microsoft.com/office/drawing/2016/5/13/chartex" xmlns:cx8="http://schemas.microsoft.com/office/drawing/2016/5/14/chartex" xmlns:mc="http://schemas.openxmlformats.org/markup-compatibility/2006" xmlns:aink="http://schemas.microsoft.com/office/drawing/2016/ink" xmlns:am3d="http://schemas.microsoft.com/office/drawing/2017/model3d" xmlns:o="urn:schemas-microsoft-com:office:office" xmlns:r="http://schemas.openxmlformats.org/officeDocument/2006/relationships" xmlns:m="http://schemas.openxmlformats.org/officeDocument/2006/math" xmlns:v="urn:schemas-microsoft-com:vml" xmlns:wp14="http://schemas.microsoft.com/office/word/2010/wordprocessingDrawing" xmlns:wp="http://schemas.openxmlformats.org/drawingml/2006/wordprocessingDrawing" xmlns:w10="urn:schemas-microsoft-com:office:word" xmlns:w="http://schemas.openxmlformats.org/wordprocessingml/2006/main" xmlns:w14="http://schemas.microsoft.com/office/word/2010/wordml" xmlns:w15="http://schemas.microsoft.com/office/word/2012/wordml" xmlns:w16cex="http://schemas.microsoft.com/office/word/2018/wordml/cex" xmlns:w16cid="http://schemas.microsoft.com/office/word/2016/wordml/cid" xmlns:w16="http://schemas.microsoft.com/office/word/2018/wordml" xmlns:w16se="http://schemas.microsoft.com/office/word/2015/wordml/symex" xmlns:wpg="http://schemas.microsoft.com/office/word/2010/wordprocessingGroup" xmlns:wpi="http://schemas.microsoft.com/office/word/2010/wordprocessingInk" xmlns:wne="http://schemas.microsoft.com/office/word/2006/wordml" xmlns:wps="http://schemas.microsoft.com/office/word/2010/wordprocessingShape" mc:Ignorable="w14 w15 w16se w16cid w16 w16cex wp14">
+<w:numbering xmlns:wpc="http://schemas.microsoft.com/office/word/2010/wordprocessingCanvas" xmlns:cx="http://schemas.microsoft.com/office/drawing/2014/chartex" xmlns:cx1="http://schemas.microsoft.com/office/drawing/2015/9/8/chartex" xmlns:cx2="http://schemas.microsoft.com/office/drawing/2015/10/21/chartex" xmlns:cx3="http://schemas.microsoft.com/office/drawing/2016/5/9/chartex" xmlns:cx4="http://schemas.microsoft.com/office/drawing/2016/5/10/chartex" xmlns:cx5="http://schemas.microsoft.com/office/drawing/2016/5/11/chartex" xmlns:cx6="http://schemas.microsoft.com/office/drawing/2016/5/12/chartex" xmlns:cx7="http://schemas.microsoft.com/office/drawing/2016/5/13/chartex" xmlns:cx8="http://schemas.microsoft.com/office/drawing/2016/5/14/chartex" xmlns:mc="http://schemas.openxmlformats.org/markup-compatibility/2006" xmlns:aink="http://schemas.microsoft.com/office/drawing/2016/ink" xmlns:am3d="http://schemas.microsoft.com/office/drawing/2017/model3d" xmlns:o="urn:schemas-microsoft-com:office:office" xmlns:oel="http://schemas.microsoft.com/office/2019/extlst" xmlns:r="http://schemas.openxmlformats.org/officeDocument/2006/relationships" xmlns:m="http://schemas.openxmlformats.org/officeDocument/2006/math" xmlns:v="urn:schemas-microsoft-com:vml" xmlns:wp14="http://schemas.microsoft.com/office/word/2010/wordprocessingDrawing" xmlns:wp="http://schemas.openxmlformats.org/drawingml/2006/wordprocessingDrawing" xmlns:w10="urn:schemas-microsoft-com:office:word" xmlns:w="http://schemas.openxmlformats.org/wordprocessingml/2006/main" xmlns:w14="http://schemas.microsoft.com/office/word/2010/wordml" xmlns:w15="http://schemas.microsoft.com/office/word/2012/wordml" xmlns:w16cex="http://schemas.microsoft.com/office/word/2018/wordml/cex" xmlns:w16cid="http://schemas.microsoft.com/office/word/2016/wordml/cid" xmlns:w16="http://schemas.microsoft.com/office/word/2018/wordml" xmlns:w16sdtdh="http://schemas.microsoft.com/office/word/2020/wordml/sdtdatahash" xmlns:w16se="http://schemas.microsoft.com/office/word/2015/wordml/symex" xmlns:wpg="http://schemas.microsoft.com/office/word/2010/wordprocessingGroup" xmlns:wpi="http://schemas.microsoft.com/office/word/2010/wordprocessingInk" xmlns:wne="http://schemas.microsoft.com/office/word/2006/wordml" xmlns:wps="http://schemas.microsoft.com/office/word/2010/wordprocessingShape" mc:Ignorable="w14 w15 w16se w16cid w16 w16cex w16sdtdh wp14">
   <w:abstractNum w:abstractNumId="0" w15:restartNumberingAfterBreak="0">
     <w:nsid w:val="08DD4158"/>
     <w:multiLevelType w:val="hybridMultilevel"/>
@@ -12918,67 +12444,56 @@
       </w:pPr>
     </w:lvl>
   </w:abstractNum>
-  <w:num w:numId="1">
+  <w:num w:numId="1" w16cid:durableId="1671443968">
     <w:abstractNumId w:val="12"/>
   </w:num>
-  <w:num w:numId="2">
+  <w:num w:numId="2" w16cid:durableId="1670789276">
     <w:abstractNumId w:val="8"/>
   </w:num>
-  <w:num w:numId="3">
+  <w:num w:numId="3" w16cid:durableId="281691515">
     <w:abstractNumId w:val="11"/>
   </w:num>
-  <w:num w:numId="4">
+  <w:num w:numId="4" w16cid:durableId="645597372">
     <w:abstractNumId w:val="9"/>
   </w:num>
-  <w:num w:numId="5">
+  <w:num w:numId="5" w16cid:durableId="1341666265">
     <w:abstractNumId w:val="1"/>
   </w:num>
-  <w:num w:numId="6">
+  <w:num w:numId="6" w16cid:durableId="1902907711">
     <w:abstractNumId w:val="5"/>
   </w:num>
-  <w:num w:numId="7">
+  <w:num w:numId="7" w16cid:durableId="405421631">
     <w:abstractNumId w:val="3"/>
   </w:num>
-  <w:num w:numId="8">
+  <w:num w:numId="8" w16cid:durableId="171263013">
     <w:abstractNumId w:val="4"/>
   </w:num>
-  <w:num w:numId="9">
+  <w:num w:numId="9" w16cid:durableId="637957909">
     <w:abstractNumId w:val="2"/>
   </w:num>
-  <w:num w:numId="10">
+  <w:num w:numId="10" w16cid:durableId="615020690">
     <w:abstractNumId w:val="6"/>
   </w:num>
-  <w:num w:numId="11">
+  <w:num w:numId="11" w16cid:durableId="1135685315">
     <w:abstractNumId w:val="10"/>
   </w:num>
-  <w:num w:numId="12">
+  <w:num w:numId="12" w16cid:durableId="1389382837">
     <w:abstractNumId w:val="13"/>
   </w:num>
-  <w:num w:numId="13">
+  <w:num w:numId="13" w16cid:durableId="1075008871">
     <w:abstractNumId w:val="7"/>
   </w:num>
-  <w:num w:numId="14">
+  <w:num w:numId="14" w16cid:durableId="1707561189">
     <w:abstractNumId w:val="0"/>
   </w:num>
-  <w:num w:numId="15">
+  <w:num w:numId="15" w16cid:durableId="559707842">
     <w:abstractNumId w:val="14"/>
   </w:num>
 </w:numbering>
 </file>
 
-<file path=word/people.xml><?xml version="1.0" encoding="utf-8"?>
-<w15:people xmlns:wpc="http://schemas.microsoft.com/office/word/2010/wordprocessingCanvas" xmlns:cx="http://schemas.microsoft.com/office/drawing/2014/chartex" xmlns:cx1="http://schemas.microsoft.com/office/drawing/2015/9/8/chartex" xmlns:cx2="http://schemas.microsoft.com/office/drawing/2015/10/21/chartex" xmlns:cx3="http://schemas.microsoft.com/office/drawing/2016/5/9/chartex" xmlns:cx4="http://schemas.microsoft.com/office/drawing/2016/5/10/chartex" xmlns:cx5="http://schemas.microsoft.com/office/drawing/2016/5/11/chartex" xmlns:cx6="http://schemas.microsoft.com/office/drawing/2016/5/12/chartex" xmlns:cx7="http://schemas.microsoft.com/office/drawing/2016/5/13/chartex" xmlns:cx8="http://schemas.microsoft.com/office/drawing/2016/5/14/chartex" xmlns:mc="http://schemas.openxmlformats.org/markup-compatibility/2006" xmlns:aink="http://schemas.microsoft.com/office/drawing/2016/ink" xmlns:am3d="http://schemas.microsoft.com/office/drawing/2017/model3d" xmlns:o="urn:schemas-microsoft-com:office:office" xmlns:r="http://schemas.openxmlformats.org/officeDocument/2006/relationships" xmlns:m="http://schemas.openxmlformats.org/officeDocument/2006/math" xmlns:v="urn:schemas-microsoft-com:vml" xmlns:wp14="http://schemas.microsoft.com/office/word/2010/wordprocessingDrawing" xmlns:wp="http://schemas.openxmlformats.org/drawingml/2006/wordprocessingDrawing" xmlns:w10="urn:schemas-microsoft-com:office:word" xmlns:w="http://schemas.openxmlformats.org/wordprocessingml/2006/main" xmlns:w14="http://schemas.microsoft.com/office/word/2010/wordml" xmlns:w15="http://schemas.microsoft.com/office/word/2012/wordml" xmlns:w16cex="http://schemas.microsoft.com/office/word/2018/wordml/cex" xmlns:w16cid="http://schemas.microsoft.com/office/word/2016/wordml/cid" xmlns:w16="http://schemas.microsoft.com/office/word/2018/wordml" xmlns:w16se="http://schemas.microsoft.com/office/word/2015/wordml/symex" xmlns:wpg="http://schemas.microsoft.com/office/word/2010/wordprocessingGroup" xmlns:wpi="http://schemas.microsoft.com/office/word/2010/wordprocessingInk" xmlns:wne="http://schemas.microsoft.com/office/word/2006/wordml" xmlns:wps="http://schemas.microsoft.com/office/word/2010/wordprocessingShape" mc:Ignorable="w14 w15 w16se w16cid w16 w16cex wp14">
-  <w15:person w15:author="Kalentyev Alexey">
-    <w15:presenceInfo w15:providerId="Windows Live" w15:userId="da819b8650d7d997"/>
-  </w15:person>
-  <w15:person w15:author="Сергей">
-    <w15:presenceInfo w15:providerId="Windows Live" w15:userId="0aecfcfcf78a1ea4"/>
-  </w15:person>
-</w15:people>
-</file>
-
 <file path=word/styles.xml><?xml version="1.0" encoding="utf-8"?>
-<w:styles xmlns:mc="http://schemas.openxmlformats.org/markup-compatibility/2006" xmlns:r="http://schemas.openxmlformats.org/officeDocument/2006/relationships" xmlns:w="http://schemas.openxmlformats.org/wordprocessingml/2006/main" xmlns:w14="http://schemas.microsoft.com/office/word/2010/wordml" xmlns:w15="http://schemas.microsoft.com/office/word/2012/wordml" xmlns:w16cex="http://schemas.microsoft.com/office/word/2018/wordml/cex" xmlns:w16cid="http://schemas.microsoft.com/office/word/2016/wordml/cid" xmlns:w16="http://schemas.microsoft.com/office/word/2018/wordml" xmlns:w16se="http://schemas.microsoft.com/office/word/2015/wordml/symex" mc:Ignorable="w14 w15 w16se w16cid w16 w16cex">
+<w:styles xmlns:mc="http://schemas.openxmlformats.org/markup-compatibility/2006" xmlns:r="http://schemas.openxmlformats.org/officeDocument/2006/relationships" xmlns:w="http://schemas.openxmlformats.org/wordprocessingml/2006/main" xmlns:w14="http://schemas.microsoft.com/office/word/2010/wordml" xmlns:w15="http://schemas.microsoft.com/office/word/2012/wordml" xmlns:w16cex="http://schemas.microsoft.com/office/word/2018/wordml/cex" xmlns:w16cid="http://schemas.microsoft.com/office/word/2016/wordml/cid" xmlns:w16="http://schemas.microsoft.com/office/word/2018/wordml" xmlns:w16sdtdh="http://schemas.microsoft.com/office/word/2020/wordml/sdtdatahash" xmlns:w16se="http://schemas.microsoft.com/office/word/2015/wordml/symex" mc:Ignorable="w14 w15 w16se w16cid w16 w16cex w16sdtdh">
   <w:docDefaults>
     <w:rPrDefault>
       <w:rPr>
